--- a/Dokumentation/Dokumentation_ÖV-Info.docx
+++ b/Dokumentation/Dokumentation_ÖV-Info.docx
@@ -6,11 +6,13 @@
       <w:pPr>
         <w:pStyle w:val="Titel"/>
         <w:rPr>
+          <w:rFonts w:ascii="Calibri" w:hAnsi="Calibri"/>
           <w:lang w:val="de-CH"/>
         </w:rPr>
       </w:pPr>
       <w:r>
         <w:rPr>
+          <w:rFonts w:ascii="Calibri" w:hAnsi="Calibri"/>
           <w:sz w:val="28"/>
           <w:lang w:val="de-CH"/>
         </w:rPr>
@@ -18,24 +20,28 @@
       </w:r>
       <w:r>
         <w:rPr>
+          <w:rFonts w:ascii="Calibri" w:hAnsi="Calibri"/>
           <w:lang w:val="de-CH"/>
         </w:rPr>
         <w:br/>
       </w:r>
       <w:r>
         <w:rPr>
+          <w:rFonts w:ascii="Calibri" w:hAnsi="Calibri"/>
           <w:lang w:val="de-CH"/>
         </w:rPr>
         <w:t>ÜK318</w:t>
       </w:r>
       <w:r>
         <w:rPr>
+          <w:rFonts w:ascii="Calibri" w:hAnsi="Calibri"/>
           <w:lang w:val="de-CH"/>
         </w:rPr>
         <w:br/>
       </w:r>
       <w:r>
         <w:rPr>
+          <w:rFonts w:ascii="Calibri" w:hAnsi="Calibri"/>
           <w:lang w:val="de-CH"/>
         </w:rPr>
         <w:t>Dokumentation ÖV Info</w:t>
@@ -48,11 +54,13 @@
           <w:tab w:val="left" w:pos="2145"/>
         </w:tabs>
         <w:rPr>
+          <w:rFonts w:ascii="Calibri" w:hAnsi="Calibri"/>
           <w:lang w:val="de-CH"/>
         </w:rPr>
       </w:pPr>
       <w:r>
         <w:rPr>
+          <w:rFonts w:ascii="Calibri" w:hAnsi="Calibri"/>
           <w:lang w:val="de-CH"/>
         </w:rPr>
         <w:t xml:space="preserve">Abgabe: </w:t>
@@ -60,6 +68,7 @@
       <w:sdt>
         <w:sdtPr>
           <w:rPr>
+            <w:rFonts w:ascii="Calibri" w:hAnsi="Calibri"/>
             <w:lang w:val="de-CH"/>
           </w:rPr>
           <w:id w:val="216403978"/>
@@ -73,9 +82,11 @@
             <w:calendar w:val="gregorian"/>
           </w:date>
         </w:sdtPr>
-        <w:sdtEndPr/>
         <w:sdtContent>
           <w:r>
+            <w:rPr>
+              <w:rFonts w:ascii="Calibri" w:hAnsi="Calibri"/>
+            </w:rPr>
             <w:t>01.06.2016</w:t>
           </w:r>
         </w:sdtContent>
@@ -84,6 +95,7 @@
     <w:p>
       <w:pPr>
         <w:rPr>
+          <w:rFonts w:ascii="Calibri" w:hAnsi="Calibri"/>
           <w:lang w:val="de-CH"/>
         </w:rPr>
       </w:pPr>
@@ -91,7 +103,7 @@
     <w:sdt>
       <w:sdtPr>
         <w:rPr>
-          <w:rFonts w:asciiTheme="minorHAnsi" w:eastAsiaTheme="minorHAnsi" w:hAnsiTheme="minorHAnsi" w:cstheme="minorBidi"/>
+          <w:rFonts w:ascii="Calibri" w:eastAsiaTheme="minorHAnsi" w:hAnsi="Calibri" w:cstheme="minorBidi"/>
           <w:color w:val="404040" w:themeColor="text1" w:themeTint="BF"/>
           <w:sz w:val="18"/>
           <w:szCs w:val="20"/>
@@ -113,8 +125,14 @@
         <w:p>
           <w:pPr>
             <w:pStyle w:val="Inhaltsverzeichnisberschrift"/>
+            <w:rPr>
+              <w:rFonts w:ascii="Calibri" w:hAnsi="Calibri"/>
+            </w:rPr>
           </w:pPr>
           <w:r>
+            <w:rPr>
+              <w:rFonts w:ascii="Calibri" w:hAnsi="Calibri"/>
+            </w:rPr>
             <w:t>Inhalt</w:t>
           </w:r>
         </w:p>
@@ -126,7 +144,7 @@
               <w:tab w:val="right" w:leader="dot" w:pos="9017"/>
             </w:tabs>
             <w:rPr>
-              <w:rFonts w:eastAsiaTheme="minorEastAsia"/>
+              <w:rFonts w:ascii="Calibri" w:eastAsiaTheme="minorEastAsia" w:hAnsi="Calibri"/>
               <w:noProof/>
               <w:color w:val="auto"/>
               <w:sz w:val="22"/>
@@ -136,18 +154,21 @@
           </w:pPr>
           <w:r>
             <w:rPr>
+              <w:rFonts w:ascii="Calibri" w:hAnsi="Calibri"/>
               <w:lang w:val="de-CH"/>
             </w:rPr>
             <w:fldChar w:fldCharType="begin"/>
           </w:r>
           <w:r>
             <w:rPr>
+              <w:rFonts w:ascii="Calibri" w:hAnsi="Calibri"/>
               <w:lang w:val="de-CH"/>
             </w:rPr>
             <w:instrText xml:space="preserve"> TOC \o "1-3" \h \z \u </w:instrText>
           </w:r>
           <w:r>
             <w:rPr>
+              <w:rFonts w:ascii="Calibri" w:hAnsi="Calibri"/>
               <w:lang w:val="de-CH"/>
             </w:rPr>
             <w:fldChar w:fldCharType="separate"/>
@@ -156,6 +177,7 @@
             <w:r>
               <w:rPr>
                 <w:rStyle w:val="Hyperlink"/>
+                <w:rFonts w:ascii="Calibri" w:hAnsi="Calibri"/>
                 <w:noProof/>
                 <w:lang w:val="de-CH"/>
               </w:rPr>
@@ -163,7 +185,7 @@
             </w:r>
             <w:r>
               <w:rPr>
-                <w:rFonts w:eastAsiaTheme="minorEastAsia"/>
+                <w:rFonts w:ascii="Calibri" w:eastAsiaTheme="minorEastAsia" w:hAnsi="Calibri"/>
                 <w:noProof/>
                 <w:color w:val="auto"/>
                 <w:sz w:val="22"/>
@@ -175,6 +197,7 @@
             <w:r>
               <w:rPr>
                 <w:rStyle w:val="Hyperlink"/>
+                <w:rFonts w:ascii="Calibri" w:hAnsi="Calibri"/>
                 <w:noProof/>
                 <w:lang w:val="de-CH"/>
               </w:rPr>
@@ -182,6 +205,7 @@
             </w:r>
             <w:r>
               <w:rPr>
+                <w:rFonts w:ascii="Calibri" w:hAnsi="Calibri"/>
                 <w:noProof/>
                 <w:webHidden/>
               </w:rPr>
@@ -189,6 +213,7 @@
             </w:r>
             <w:r>
               <w:rPr>
+                <w:rFonts w:ascii="Calibri" w:hAnsi="Calibri"/>
                 <w:noProof/>
                 <w:webHidden/>
               </w:rPr>
@@ -196,6 +221,7 @@
             </w:r>
             <w:r>
               <w:rPr>
+                <w:rFonts w:ascii="Calibri" w:hAnsi="Calibri"/>
                 <w:noProof/>
                 <w:webHidden/>
               </w:rPr>
@@ -203,12 +229,14 @@
             </w:r>
             <w:r>
               <w:rPr>
+                <w:rFonts w:ascii="Calibri" w:hAnsi="Calibri"/>
                 <w:noProof/>
                 <w:webHidden/>
               </w:rPr>
             </w:r>
             <w:r>
               <w:rPr>
+                <w:rFonts w:ascii="Calibri" w:hAnsi="Calibri"/>
                 <w:noProof/>
                 <w:webHidden/>
               </w:rPr>
@@ -216,6 +244,7 @@
             </w:r>
             <w:r>
               <w:rPr>
+                <w:rFonts w:ascii="Calibri" w:hAnsi="Calibri"/>
                 <w:noProof/>
                 <w:webHidden/>
               </w:rPr>
@@ -223,6 +252,7 @@
             </w:r>
             <w:r>
               <w:rPr>
+                <w:rFonts w:ascii="Calibri" w:hAnsi="Calibri"/>
                 <w:noProof/>
                 <w:webHidden/>
               </w:rPr>
@@ -238,7 +268,7 @@
               <w:tab w:val="right" w:leader="dot" w:pos="9017"/>
             </w:tabs>
             <w:rPr>
-              <w:rFonts w:eastAsiaTheme="minorEastAsia"/>
+              <w:rFonts w:ascii="Calibri" w:eastAsiaTheme="minorEastAsia" w:hAnsi="Calibri"/>
               <w:noProof/>
               <w:color w:val="auto"/>
               <w:sz w:val="22"/>
@@ -250,6 +280,7 @@
             <w:r>
               <w:rPr>
                 <w:rStyle w:val="Hyperlink"/>
+                <w:rFonts w:ascii="Calibri" w:hAnsi="Calibri"/>
                 <w:noProof/>
                 <w:lang w:val="de-CH"/>
               </w:rPr>
@@ -257,7 +288,7 @@
             </w:r>
             <w:r>
               <w:rPr>
-                <w:rFonts w:eastAsiaTheme="minorEastAsia"/>
+                <w:rFonts w:ascii="Calibri" w:eastAsiaTheme="minorEastAsia" w:hAnsi="Calibri"/>
                 <w:noProof/>
                 <w:color w:val="auto"/>
                 <w:sz w:val="22"/>
@@ -269,6 +300,7 @@
             <w:r>
               <w:rPr>
                 <w:rStyle w:val="Hyperlink"/>
+                <w:rFonts w:ascii="Calibri" w:hAnsi="Calibri"/>
                 <w:noProof/>
                 <w:lang w:val="de-CH"/>
               </w:rPr>
@@ -276,6 +308,7 @@
             </w:r>
             <w:r>
               <w:rPr>
+                <w:rFonts w:ascii="Calibri" w:hAnsi="Calibri"/>
                 <w:noProof/>
                 <w:webHidden/>
               </w:rPr>
@@ -283,6 +316,7 @@
             </w:r>
             <w:r>
               <w:rPr>
+                <w:rFonts w:ascii="Calibri" w:hAnsi="Calibri"/>
                 <w:noProof/>
                 <w:webHidden/>
               </w:rPr>
@@ -290,6 +324,7 @@
             </w:r>
             <w:r>
               <w:rPr>
+                <w:rFonts w:ascii="Calibri" w:hAnsi="Calibri"/>
                 <w:noProof/>
                 <w:webHidden/>
               </w:rPr>
@@ -297,12 +332,14 @@
             </w:r>
             <w:r>
               <w:rPr>
+                <w:rFonts w:ascii="Calibri" w:hAnsi="Calibri"/>
                 <w:noProof/>
                 <w:webHidden/>
               </w:rPr>
             </w:r>
             <w:r>
               <w:rPr>
+                <w:rFonts w:ascii="Calibri" w:hAnsi="Calibri"/>
                 <w:noProof/>
                 <w:webHidden/>
               </w:rPr>
@@ -310,6 +347,7 @@
             </w:r>
             <w:r>
               <w:rPr>
+                <w:rFonts w:ascii="Calibri" w:hAnsi="Calibri"/>
                 <w:noProof/>
                 <w:webHidden/>
               </w:rPr>
@@ -317,6 +355,7 @@
             </w:r>
             <w:r>
               <w:rPr>
+                <w:rFonts w:ascii="Calibri" w:hAnsi="Calibri"/>
                 <w:noProof/>
                 <w:webHidden/>
               </w:rPr>
@@ -332,7 +371,7 @@
               <w:tab w:val="right" w:leader="dot" w:pos="9017"/>
             </w:tabs>
             <w:rPr>
-              <w:rFonts w:eastAsiaTheme="minorEastAsia"/>
+              <w:rFonts w:ascii="Calibri" w:eastAsiaTheme="minorEastAsia" w:hAnsi="Calibri"/>
               <w:noProof/>
               <w:color w:val="auto"/>
               <w:sz w:val="22"/>
@@ -344,6 +383,7 @@
             <w:r>
               <w:rPr>
                 <w:rStyle w:val="Hyperlink"/>
+                <w:rFonts w:ascii="Calibri" w:hAnsi="Calibri"/>
                 <w:noProof/>
                 <w:lang w:val="de-CH"/>
               </w:rPr>
@@ -351,7 +391,7 @@
             </w:r>
             <w:r>
               <w:rPr>
-                <w:rFonts w:eastAsiaTheme="minorEastAsia"/>
+                <w:rFonts w:ascii="Calibri" w:eastAsiaTheme="minorEastAsia" w:hAnsi="Calibri"/>
                 <w:noProof/>
                 <w:color w:val="auto"/>
                 <w:sz w:val="22"/>
@@ -363,6 +403,7 @@
             <w:r>
               <w:rPr>
                 <w:rStyle w:val="Hyperlink"/>
+                <w:rFonts w:ascii="Calibri" w:hAnsi="Calibri"/>
                 <w:noProof/>
                 <w:lang w:val="de-CH"/>
               </w:rPr>
@@ -370,6 +411,7 @@
             </w:r>
             <w:r>
               <w:rPr>
+                <w:rFonts w:ascii="Calibri" w:hAnsi="Calibri"/>
                 <w:noProof/>
                 <w:webHidden/>
               </w:rPr>
@@ -377,6 +419,7 @@
             </w:r>
             <w:r>
               <w:rPr>
+                <w:rFonts w:ascii="Calibri" w:hAnsi="Calibri"/>
                 <w:noProof/>
                 <w:webHidden/>
               </w:rPr>
@@ -384,6 +427,7 @@
             </w:r>
             <w:r>
               <w:rPr>
+                <w:rFonts w:ascii="Calibri" w:hAnsi="Calibri"/>
                 <w:noProof/>
                 <w:webHidden/>
               </w:rPr>
@@ -391,12 +435,14 @@
             </w:r>
             <w:r>
               <w:rPr>
+                <w:rFonts w:ascii="Calibri" w:hAnsi="Calibri"/>
                 <w:noProof/>
                 <w:webHidden/>
               </w:rPr>
             </w:r>
             <w:r>
               <w:rPr>
+                <w:rFonts w:ascii="Calibri" w:hAnsi="Calibri"/>
                 <w:noProof/>
                 <w:webHidden/>
               </w:rPr>
@@ -404,6 +450,7 @@
             </w:r>
             <w:r>
               <w:rPr>
+                <w:rFonts w:ascii="Calibri" w:hAnsi="Calibri"/>
                 <w:noProof/>
                 <w:webHidden/>
               </w:rPr>
@@ -411,6 +458,7 @@
             </w:r>
             <w:r>
               <w:rPr>
+                <w:rFonts w:ascii="Calibri" w:hAnsi="Calibri"/>
                 <w:noProof/>
                 <w:webHidden/>
               </w:rPr>
@@ -426,7 +474,7 @@
               <w:tab w:val="right" w:leader="dot" w:pos="9017"/>
             </w:tabs>
             <w:rPr>
-              <w:rFonts w:eastAsiaTheme="minorEastAsia"/>
+              <w:rFonts w:ascii="Calibri" w:eastAsiaTheme="minorEastAsia" w:hAnsi="Calibri"/>
               <w:noProof/>
               <w:color w:val="auto"/>
               <w:sz w:val="22"/>
@@ -438,13 +486,14 @@
             <w:r>
               <w:rPr>
                 <w:rStyle w:val="Hyperlink"/>
+                <w:rFonts w:ascii="Calibri" w:hAnsi="Calibri"/>
                 <w:noProof/>
               </w:rPr>
               <w:t>2.</w:t>
             </w:r>
             <w:r>
               <w:rPr>
-                <w:rFonts w:eastAsiaTheme="minorEastAsia"/>
+                <w:rFonts w:ascii="Calibri" w:eastAsiaTheme="minorEastAsia" w:hAnsi="Calibri"/>
                 <w:noProof/>
                 <w:color w:val="auto"/>
                 <w:sz w:val="22"/>
@@ -456,12 +505,14 @@
             <w:r>
               <w:rPr>
                 <w:rStyle w:val="Hyperlink"/>
+                <w:rFonts w:ascii="Calibri" w:hAnsi="Calibri"/>
                 <w:noProof/>
               </w:rPr>
               <w:t>Testfälle Öv Info</w:t>
             </w:r>
             <w:r>
               <w:rPr>
+                <w:rFonts w:ascii="Calibri" w:hAnsi="Calibri"/>
                 <w:noProof/>
                 <w:webHidden/>
               </w:rPr>
@@ -469,6 +520,7 @@
             </w:r>
             <w:r>
               <w:rPr>
+                <w:rFonts w:ascii="Calibri" w:hAnsi="Calibri"/>
                 <w:noProof/>
                 <w:webHidden/>
               </w:rPr>
@@ -476,6 +528,7 @@
             </w:r>
             <w:r>
               <w:rPr>
+                <w:rFonts w:ascii="Calibri" w:hAnsi="Calibri"/>
                 <w:noProof/>
                 <w:webHidden/>
               </w:rPr>
@@ -483,12 +536,14 @@
             </w:r>
             <w:r>
               <w:rPr>
+                <w:rFonts w:ascii="Calibri" w:hAnsi="Calibri"/>
                 <w:noProof/>
                 <w:webHidden/>
               </w:rPr>
             </w:r>
             <w:r>
               <w:rPr>
+                <w:rFonts w:ascii="Calibri" w:hAnsi="Calibri"/>
                 <w:noProof/>
                 <w:webHidden/>
               </w:rPr>
@@ -496,6 +551,7 @@
             </w:r>
             <w:r>
               <w:rPr>
+                <w:rFonts w:ascii="Calibri" w:hAnsi="Calibri"/>
                 <w:noProof/>
                 <w:webHidden/>
               </w:rPr>
@@ -503,6 +559,7 @@
             </w:r>
             <w:r>
               <w:rPr>
+                <w:rFonts w:ascii="Calibri" w:hAnsi="Calibri"/>
                 <w:noProof/>
                 <w:webHidden/>
               </w:rPr>
@@ -518,7 +575,7 @@
               <w:tab w:val="right" w:leader="dot" w:pos="9017"/>
             </w:tabs>
             <w:rPr>
-              <w:rFonts w:eastAsiaTheme="minorEastAsia"/>
+              <w:rFonts w:ascii="Calibri" w:eastAsiaTheme="minorEastAsia" w:hAnsi="Calibri"/>
               <w:noProof/>
               <w:color w:val="auto"/>
               <w:sz w:val="22"/>
@@ -530,13 +587,14 @@
             <w:r>
               <w:rPr>
                 <w:rStyle w:val="Hyperlink"/>
+                <w:rFonts w:ascii="Calibri" w:hAnsi="Calibri"/>
                 <w:noProof/>
               </w:rPr>
               <w:t>2.1.</w:t>
             </w:r>
             <w:r>
               <w:rPr>
-                <w:rFonts w:eastAsiaTheme="minorEastAsia"/>
+                <w:rFonts w:ascii="Calibri" w:eastAsiaTheme="minorEastAsia" w:hAnsi="Calibri"/>
                 <w:noProof/>
                 <w:color w:val="auto"/>
                 <w:sz w:val="22"/>
@@ -548,12 +606,14 @@
             <w:r>
               <w:rPr>
                 <w:rStyle w:val="Hyperlink"/>
+                <w:rFonts w:ascii="Calibri" w:hAnsi="Calibri"/>
                 <w:noProof/>
               </w:rPr>
               <w:t>A001:</w:t>
             </w:r>
             <w:r>
               <w:rPr>
+                <w:rFonts w:ascii="Calibri" w:hAnsi="Calibri"/>
                 <w:noProof/>
                 <w:webHidden/>
               </w:rPr>
@@ -561,6 +621,7 @@
             </w:r>
             <w:r>
               <w:rPr>
+                <w:rFonts w:ascii="Calibri" w:hAnsi="Calibri"/>
                 <w:noProof/>
                 <w:webHidden/>
               </w:rPr>
@@ -568,6 +629,7 @@
             </w:r>
             <w:r>
               <w:rPr>
+                <w:rFonts w:ascii="Calibri" w:hAnsi="Calibri"/>
                 <w:noProof/>
                 <w:webHidden/>
               </w:rPr>
@@ -575,12 +637,14 @@
             </w:r>
             <w:r>
               <w:rPr>
+                <w:rFonts w:ascii="Calibri" w:hAnsi="Calibri"/>
                 <w:noProof/>
                 <w:webHidden/>
               </w:rPr>
             </w:r>
             <w:r>
               <w:rPr>
+                <w:rFonts w:ascii="Calibri" w:hAnsi="Calibri"/>
                 <w:noProof/>
                 <w:webHidden/>
               </w:rPr>
@@ -588,6 +652,7 @@
             </w:r>
             <w:r>
               <w:rPr>
+                <w:rFonts w:ascii="Calibri" w:hAnsi="Calibri"/>
                 <w:noProof/>
                 <w:webHidden/>
               </w:rPr>
@@ -595,6 +660,7 @@
             </w:r>
             <w:r>
               <w:rPr>
+                <w:rFonts w:ascii="Calibri" w:hAnsi="Calibri"/>
                 <w:noProof/>
                 <w:webHidden/>
               </w:rPr>
@@ -610,7 +676,7 @@
               <w:tab w:val="right" w:leader="dot" w:pos="9017"/>
             </w:tabs>
             <w:rPr>
-              <w:rFonts w:eastAsiaTheme="minorEastAsia"/>
+              <w:rFonts w:ascii="Calibri" w:eastAsiaTheme="minorEastAsia" w:hAnsi="Calibri"/>
               <w:noProof/>
               <w:color w:val="auto"/>
               <w:sz w:val="22"/>
@@ -622,13 +688,14 @@
             <w:r>
               <w:rPr>
                 <w:rStyle w:val="Hyperlink"/>
+                <w:rFonts w:ascii="Calibri" w:hAnsi="Calibri"/>
                 <w:noProof/>
               </w:rPr>
               <w:t>2.2.</w:t>
             </w:r>
             <w:r>
               <w:rPr>
-                <w:rFonts w:eastAsiaTheme="minorEastAsia"/>
+                <w:rFonts w:ascii="Calibri" w:eastAsiaTheme="minorEastAsia" w:hAnsi="Calibri"/>
                 <w:noProof/>
                 <w:color w:val="auto"/>
                 <w:sz w:val="22"/>
@@ -640,12 +707,14 @@
             <w:r>
               <w:rPr>
                 <w:rStyle w:val="Hyperlink"/>
+                <w:rFonts w:ascii="Calibri" w:hAnsi="Calibri"/>
                 <w:noProof/>
               </w:rPr>
               <w:t>A002:</w:t>
             </w:r>
             <w:r>
               <w:rPr>
+                <w:rFonts w:ascii="Calibri" w:hAnsi="Calibri"/>
                 <w:noProof/>
                 <w:webHidden/>
               </w:rPr>
@@ -653,6 +722,7 @@
             </w:r>
             <w:r>
               <w:rPr>
+                <w:rFonts w:ascii="Calibri" w:hAnsi="Calibri"/>
                 <w:noProof/>
                 <w:webHidden/>
               </w:rPr>
@@ -660,6 +730,7 @@
             </w:r>
             <w:r>
               <w:rPr>
+                <w:rFonts w:ascii="Calibri" w:hAnsi="Calibri"/>
                 <w:noProof/>
                 <w:webHidden/>
               </w:rPr>
@@ -667,12 +738,14 @@
             </w:r>
             <w:r>
               <w:rPr>
+                <w:rFonts w:ascii="Calibri" w:hAnsi="Calibri"/>
                 <w:noProof/>
                 <w:webHidden/>
               </w:rPr>
             </w:r>
             <w:r>
               <w:rPr>
+                <w:rFonts w:ascii="Calibri" w:hAnsi="Calibri"/>
                 <w:noProof/>
                 <w:webHidden/>
               </w:rPr>
@@ -680,6 +753,7 @@
             </w:r>
             <w:r>
               <w:rPr>
+                <w:rFonts w:ascii="Calibri" w:hAnsi="Calibri"/>
                 <w:noProof/>
                 <w:webHidden/>
               </w:rPr>
@@ -687,6 +761,7 @@
             </w:r>
             <w:r>
               <w:rPr>
+                <w:rFonts w:ascii="Calibri" w:hAnsi="Calibri"/>
                 <w:noProof/>
                 <w:webHidden/>
               </w:rPr>
@@ -702,7 +777,7 @@
               <w:tab w:val="right" w:leader="dot" w:pos="9017"/>
             </w:tabs>
             <w:rPr>
-              <w:rFonts w:eastAsiaTheme="minorEastAsia"/>
+              <w:rFonts w:ascii="Calibri" w:eastAsiaTheme="minorEastAsia" w:hAnsi="Calibri"/>
               <w:noProof/>
               <w:color w:val="auto"/>
               <w:sz w:val="22"/>
@@ -714,13 +789,14 @@
             <w:r>
               <w:rPr>
                 <w:rStyle w:val="Hyperlink"/>
+                <w:rFonts w:ascii="Calibri" w:hAnsi="Calibri"/>
                 <w:noProof/>
               </w:rPr>
               <w:t>2.3.</w:t>
             </w:r>
             <w:r>
               <w:rPr>
-                <w:rFonts w:eastAsiaTheme="minorEastAsia"/>
+                <w:rFonts w:ascii="Calibri" w:eastAsiaTheme="minorEastAsia" w:hAnsi="Calibri"/>
                 <w:noProof/>
                 <w:color w:val="auto"/>
                 <w:sz w:val="22"/>
@@ -732,12 +808,14 @@
             <w:r>
               <w:rPr>
                 <w:rStyle w:val="Hyperlink"/>
+                <w:rFonts w:ascii="Calibri" w:hAnsi="Calibri"/>
                 <w:noProof/>
               </w:rPr>
               <w:t>A003:</w:t>
             </w:r>
             <w:r>
               <w:rPr>
+                <w:rFonts w:ascii="Calibri" w:hAnsi="Calibri"/>
                 <w:noProof/>
                 <w:webHidden/>
               </w:rPr>
@@ -745,6 +823,7 @@
             </w:r>
             <w:r>
               <w:rPr>
+                <w:rFonts w:ascii="Calibri" w:hAnsi="Calibri"/>
                 <w:noProof/>
                 <w:webHidden/>
               </w:rPr>
@@ -752,6 +831,7 @@
             </w:r>
             <w:r>
               <w:rPr>
+                <w:rFonts w:ascii="Calibri" w:hAnsi="Calibri"/>
                 <w:noProof/>
                 <w:webHidden/>
               </w:rPr>
@@ -759,12 +839,14 @@
             </w:r>
             <w:r>
               <w:rPr>
+                <w:rFonts w:ascii="Calibri" w:hAnsi="Calibri"/>
                 <w:noProof/>
                 <w:webHidden/>
               </w:rPr>
             </w:r>
             <w:r>
               <w:rPr>
+                <w:rFonts w:ascii="Calibri" w:hAnsi="Calibri"/>
                 <w:noProof/>
                 <w:webHidden/>
               </w:rPr>
@@ -772,6 +854,7 @@
             </w:r>
             <w:r>
               <w:rPr>
+                <w:rFonts w:ascii="Calibri" w:hAnsi="Calibri"/>
                 <w:noProof/>
                 <w:webHidden/>
               </w:rPr>
@@ -779,6 +862,7 @@
             </w:r>
             <w:r>
               <w:rPr>
+                <w:rFonts w:ascii="Calibri" w:hAnsi="Calibri"/>
                 <w:noProof/>
                 <w:webHidden/>
               </w:rPr>
@@ -794,7 +878,7 @@
               <w:tab w:val="right" w:leader="dot" w:pos="9017"/>
             </w:tabs>
             <w:rPr>
-              <w:rFonts w:eastAsiaTheme="minorEastAsia"/>
+              <w:rFonts w:ascii="Calibri" w:eastAsiaTheme="minorEastAsia" w:hAnsi="Calibri"/>
               <w:noProof/>
               <w:color w:val="auto"/>
               <w:sz w:val="22"/>
@@ -806,6 +890,7 @@
             <w:r>
               <w:rPr>
                 <w:rStyle w:val="Hyperlink"/>
+                <w:rFonts w:ascii="Calibri" w:hAnsi="Calibri"/>
                 <w:noProof/>
                 <w:lang w:val="de-CH"/>
               </w:rPr>
@@ -813,7 +898,7 @@
             </w:r>
             <w:r>
               <w:rPr>
-                <w:rFonts w:eastAsiaTheme="minorEastAsia"/>
+                <w:rFonts w:ascii="Calibri" w:eastAsiaTheme="minorEastAsia" w:hAnsi="Calibri"/>
                 <w:noProof/>
                 <w:color w:val="auto"/>
                 <w:sz w:val="22"/>
@@ -825,6 +910,7 @@
             <w:r>
               <w:rPr>
                 <w:rStyle w:val="Hyperlink"/>
+                <w:rFonts w:ascii="Calibri" w:hAnsi="Calibri"/>
                 <w:noProof/>
                 <w:lang w:val="de-CH"/>
               </w:rPr>
@@ -832,6 +918,7 @@
             </w:r>
             <w:r>
               <w:rPr>
+                <w:rFonts w:ascii="Calibri" w:hAnsi="Calibri"/>
                 <w:noProof/>
                 <w:webHidden/>
               </w:rPr>
@@ -839,6 +926,7 @@
             </w:r>
             <w:r>
               <w:rPr>
+                <w:rFonts w:ascii="Calibri" w:hAnsi="Calibri"/>
                 <w:noProof/>
                 <w:webHidden/>
               </w:rPr>
@@ -846,6 +934,7 @@
             </w:r>
             <w:r>
               <w:rPr>
+                <w:rFonts w:ascii="Calibri" w:hAnsi="Calibri"/>
                 <w:noProof/>
                 <w:webHidden/>
               </w:rPr>
@@ -853,12 +942,14 @@
             </w:r>
             <w:r>
               <w:rPr>
+                <w:rFonts w:ascii="Calibri" w:hAnsi="Calibri"/>
                 <w:noProof/>
                 <w:webHidden/>
               </w:rPr>
             </w:r>
             <w:r>
               <w:rPr>
+                <w:rFonts w:ascii="Calibri" w:hAnsi="Calibri"/>
                 <w:noProof/>
                 <w:webHidden/>
               </w:rPr>
@@ -866,6 +957,7 @@
             </w:r>
             <w:r>
               <w:rPr>
+                <w:rFonts w:ascii="Calibri" w:hAnsi="Calibri"/>
                 <w:noProof/>
                 <w:webHidden/>
               </w:rPr>
@@ -873,6 +965,7 @@
             </w:r>
             <w:r>
               <w:rPr>
+                <w:rFonts w:ascii="Calibri" w:hAnsi="Calibri"/>
                 <w:noProof/>
                 <w:webHidden/>
               </w:rPr>
@@ -888,7 +981,7 @@
               <w:tab w:val="right" w:leader="dot" w:pos="9017"/>
             </w:tabs>
             <w:rPr>
-              <w:rFonts w:eastAsiaTheme="minorEastAsia"/>
+              <w:rFonts w:ascii="Calibri" w:eastAsiaTheme="minorEastAsia" w:hAnsi="Calibri"/>
               <w:noProof/>
               <w:color w:val="auto"/>
               <w:sz w:val="22"/>
@@ -900,6 +993,7 @@
             <w:r>
               <w:rPr>
                 <w:rStyle w:val="Hyperlink"/>
+                <w:rFonts w:ascii="Calibri" w:hAnsi="Calibri"/>
                 <w:noProof/>
                 <w:lang w:val="de-CH"/>
               </w:rPr>
@@ -907,7 +1001,7 @@
             </w:r>
             <w:r>
               <w:rPr>
-                <w:rFonts w:eastAsiaTheme="minorEastAsia"/>
+                <w:rFonts w:ascii="Calibri" w:eastAsiaTheme="minorEastAsia" w:hAnsi="Calibri"/>
                 <w:noProof/>
                 <w:color w:val="auto"/>
                 <w:sz w:val="22"/>
@@ -919,6 +1013,7 @@
             <w:r>
               <w:rPr>
                 <w:rStyle w:val="Hyperlink"/>
+                <w:rFonts w:ascii="Calibri" w:hAnsi="Calibri"/>
                 <w:noProof/>
                 <w:lang w:val="de-CH"/>
               </w:rPr>
@@ -926,6 +1021,7 @@
             </w:r>
             <w:r>
               <w:rPr>
+                <w:rFonts w:ascii="Calibri" w:hAnsi="Calibri"/>
                 <w:noProof/>
                 <w:webHidden/>
               </w:rPr>
@@ -933,6 +1029,7 @@
             </w:r>
             <w:r>
               <w:rPr>
+                <w:rFonts w:ascii="Calibri" w:hAnsi="Calibri"/>
                 <w:noProof/>
                 <w:webHidden/>
               </w:rPr>
@@ -940,6 +1037,7 @@
             </w:r>
             <w:r>
               <w:rPr>
+                <w:rFonts w:ascii="Calibri" w:hAnsi="Calibri"/>
                 <w:noProof/>
                 <w:webHidden/>
               </w:rPr>
@@ -947,12 +1045,14 @@
             </w:r>
             <w:r>
               <w:rPr>
+                <w:rFonts w:ascii="Calibri" w:hAnsi="Calibri"/>
                 <w:noProof/>
                 <w:webHidden/>
               </w:rPr>
             </w:r>
             <w:r>
               <w:rPr>
+                <w:rFonts w:ascii="Calibri" w:hAnsi="Calibri"/>
                 <w:noProof/>
                 <w:webHidden/>
               </w:rPr>
@@ -960,6 +1060,7 @@
             </w:r>
             <w:r>
               <w:rPr>
+                <w:rFonts w:ascii="Calibri" w:hAnsi="Calibri"/>
                 <w:noProof/>
                 <w:webHidden/>
               </w:rPr>
@@ -967,6 +1068,7 @@
             </w:r>
             <w:r>
               <w:rPr>
+                <w:rFonts w:ascii="Calibri" w:hAnsi="Calibri"/>
                 <w:noProof/>
                 <w:webHidden/>
               </w:rPr>
@@ -982,7 +1084,7 @@
               <w:tab w:val="right" w:leader="dot" w:pos="9017"/>
             </w:tabs>
             <w:rPr>
-              <w:rFonts w:eastAsiaTheme="minorEastAsia"/>
+              <w:rFonts w:ascii="Calibri" w:eastAsiaTheme="minorEastAsia" w:hAnsi="Calibri"/>
               <w:noProof/>
               <w:color w:val="auto"/>
               <w:sz w:val="22"/>
@@ -994,6 +1096,7 @@
             <w:r>
               <w:rPr>
                 <w:rStyle w:val="Hyperlink"/>
+                <w:rFonts w:ascii="Calibri" w:hAnsi="Calibri"/>
                 <w:noProof/>
                 <w:lang w:val="de-CH"/>
               </w:rPr>
@@ -1001,7 +1104,7 @@
             </w:r>
             <w:r>
               <w:rPr>
-                <w:rFonts w:eastAsiaTheme="minorEastAsia"/>
+                <w:rFonts w:ascii="Calibri" w:eastAsiaTheme="minorEastAsia" w:hAnsi="Calibri"/>
                 <w:noProof/>
                 <w:color w:val="auto"/>
                 <w:sz w:val="22"/>
@@ -1013,6 +1116,7 @@
             <w:r>
               <w:rPr>
                 <w:rStyle w:val="Hyperlink"/>
+                <w:rFonts w:ascii="Calibri" w:hAnsi="Calibri"/>
                 <w:noProof/>
                 <w:lang w:val="de-CH"/>
               </w:rPr>
@@ -1020,6 +1124,7 @@
             </w:r>
             <w:r>
               <w:rPr>
+                <w:rFonts w:ascii="Calibri" w:hAnsi="Calibri"/>
                 <w:noProof/>
                 <w:webHidden/>
               </w:rPr>
@@ -1027,6 +1132,7 @@
             </w:r>
             <w:r>
               <w:rPr>
+                <w:rFonts w:ascii="Calibri" w:hAnsi="Calibri"/>
                 <w:noProof/>
                 <w:webHidden/>
               </w:rPr>
@@ -1034,6 +1140,7 @@
             </w:r>
             <w:r>
               <w:rPr>
+                <w:rFonts w:ascii="Calibri" w:hAnsi="Calibri"/>
                 <w:noProof/>
                 <w:webHidden/>
               </w:rPr>
@@ -1041,12 +1148,14 @@
             </w:r>
             <w:r>
               <w:rPr>
+                <w:rFonts w:ascii="Calibri" w:hAnsi="Calibri"/>
                 <w:noProof/>
                 <w:webHidden/>
               </w:rPr>
             </w:r>
             <w:r>
               <w:rPr>
+                <w:rFonts w:ascii="Calibri" w:hAnsi="Calibri"/>
                 <w:noProof/>
                 <w:webHidden/>
               </w:rPr>
@@ -1054,6 +1163,7 @@
             </w:r>
             <w:r>
               <w:rPr>
+                <w:rFonts w:ascii="Calibri" w:hAnsi="Calibri"/>
                 <w:noProof/>
                 <w:webHidden/>
               </w:rPr>
@@ -1061,6 +1171,7 @@
             </w:r>
             <w:r>
               <w:rPr>
+                <w:rFonts w:ascii="Calibri" w:hAnsi="Calibri"/>
                 <w:noProof/>
                 <w:webHidden/>
               </w:rPr>
@@ -1076,7 +1187,7 @@
               <w:tab w:val="right" w:leader="dot" w:pos="9017"/>
             </w:tabs>
             <w:rPr>
-              <w:rFonts w:eastAsiaTheme="minorEastAsia"/>
+              <w:rFonts w:ascii="Calibri" w:eastAsiaTheme="minorEastAsia" w:hAnsi="Calibri"/>
               <w:noProof/>
               <w:color w:val="auto"/>
               <w:sz w:val="22"/>
@@ -1088,6 +1199,7 @@
             <w:r>
               <w:rPr>
                 <w:rStyle w:val="Hyperlink"/>
+                <w:rFonts w:ascii="Calibri" w:hAnsi="Calibri"/>
                 <w:noProof/>
                 <w:lang w:val="de-CH"/>
               </w:rPr>
@@ -1095,7 +1207,7 @@
             </w:r>
             <w:r>
               <w:rPr>
-                <w:rFonts w:eastAsiaTheme="minorEastAsia"/>
+                <w:rFonts w:ascii="Calibri" w:eastAsiaTheme="minorEastAsia" w:hAnsi="Calibri"/>
                 <w:noProof/>
                 <w:color w:val="auto"/>
                 <w:sz w:val="22"/>
@@ -1107,6 +1219,7 @@
             <w:r>
               <w:rPr>
                 <w:rStyle w:val="Hyperlink"/>
+                <w:rFonts w:ascii="Calibri" w:hAnsi="Calibri"/>
                 <w:noProof/>
                 <w:lang w:val="de-CH"/>
               </w:rPr>
@@ -1114,6 +1227,7 @@
             </w:r>
             <w:r>
               <w:rPr>
+                <w:rFonts w:ascii="Calibri" w:hAnsi="Calibri"/>
                 <w:noProof/>
                 <w:webHidden/>
               </w:rPr>
@@ -1121,6 +1235,7 @@
             </w:r>
             <w:r>
               <w:rPr>
+                <w:rFonts w:ascii="Calibri" w:hAnsi="Calibri"/>
                 <w:noProof/>
                 <w:webHidden/>
               </w:rPr>
@@ -1128,6 +1243,7 @@
             </w:r>
             <w:r>
               <w:rPr>
+                <w:rFonts w:ascii="Calibri" w:hAnsi="Calibri"/>
                 <w:noProof/>
                 <w:webHidden/>
               </w:rPr>
@@ -1135,12 +1251,14 @@
             </w:r>
             <w:r>
               <w:rPr>
+                <w:rFonts w:ascii="Calibri" w:hAnsi="Calibri"/>
                 <w:noProof/>
                 <w:webHidden/>
               </w:rPr>
             </w:r>
             <w:r>
               <w:rPr>
+                <w:rFonts w:ascii="Calibri" w:hAnsi="Calibri"/>
                 <w:noProof/>
                 <w:webHidden/>
               </w:rPr>
@@ -1148,6 +1266,7 @@
             </w:r>
             <w:r>
               <w:rPr>
+                <w:rFonts w:ascii="Calibri" w:hAnsi="Calibri"/>
                 <w:noProof/>
                 <w:webHidden/>
               </w:rPr>
@@ -1155,6 +1274,7 @@
             </w:r>
             <w:r>
               <w:rPr>
+                <w:rFonts w:ascii="Calibri" w:hAnsi="Calibri"/>
                 <w:noProof/>
                 <w:webHidden/>
               </w:rPr>
@@ -1170,7 +1290,7 @@
               <w:tab w:val="right" w:leader="dot" w:pos="9017"/>
             </w:tabs>
             <w:rPr>
-              <w:rFonts w:eastAsiaTheme="minorEastAsia"/>
+              <w:rFonts w:ascii="Calibri" w:eastAsiaTheme="minorEastAsia" w:hAnsi="Calibri"/>
               <w:noProof/>
               <w:color w:val="auto"/>
               <w:sz w:val="22"/>
@@ -1182,6 +1302,7 @@
             <w:r>
               <w:rPr>
                 <w:rStyle w:val="Hyperlink"/>
+                <w:rFonts w:ascii="Calibri" w:hAnsi="Calibri"/>
                 <w:noProof/>
                 <w:lang w:val="de-CH"/>
               </w:rPr>
@@ -1189,7 +1310,7 @@
             </w:r>
             <w:r>
               <w:rPr>
-                <w:rFonts w:eastAsiaTheme="minorEastAsia"/>
+                <w:rFonts w:ascii="Calibri" w:eastAsiaTheme="minorEastAsia" w:hAnsi="Calibri"/>
                 <w:noProof/>
                 <w:color w:val="auto"/>
                 <w:sz w:val="22"/>
@@ -1201,6 +1322,7 @@
             <w:r>
               <w:rPr>
                 <w:rStyle w:val="Hyperlink"/>
+                <w:rFonts w:ascii="Calibri" w:hAnsi="Calibri"/>
                 <w:noProof/>
                 <w:lang w:val="de-CH"/>
               </w:rPr>
@@ -1208,6 +1330,7 @@
             </w:r>
             <w:r>
               <w:rPr>
+                <w:rFonts w:ascii="Calibri" w:hAnsi="Calibri"/>
                 <w:noProof/>
                 <w:webHidden/>
               </w:rPr>
@@ -1215,6 +1338,7 @@
             </w:r>
             <w:r>
               <w:rPr>
+                <w:rFonts w:ascii="Calibri" w:hAnsi="Calibri"/>
                 <w:noProof/>
                 <w:webHidden/>
               </w:rPr>
@@ -1222,6 +1346,7 @@
             </w:r>
             <w:r>
               <w:rPr>
+                <w:rFonts w:ascii="Calibri" w:hAnsi="Calibri"/>
                 <w:noProof/>
                 <w:webHidden/>
               </w:rPr>
@@ -1229,12 +1354,14 @@
             </w:r>
             <w:r>
               <w:rPr>
+                <w:rFonts w:ascii="Calibri" w:hAnsi="Calibri"/>
                 <w:noProof/>
                 <w:webHidden/>
               </w:rPr>
             </w:r>
             <w:r>
               <w:rPr>
+                <w:rFonts w:ascii="Calibri" w:hAnsi="Calibri"/>
                 <w:noProof/>
                 <w:webHidden/>
               </w:rPr>
@@ -1242,6 +1369,7 @@
             </w:r>
             <w:r>
               <w:rPr>
+                <w:rFonts w:ascii="Calibri" w:hAnsi="Calibri"/>
                 <w:noProof/>
                 <w:webHidden/>
               </w:rPr>
@@ -1249,6 +1377,7 @@
             </w:r>
             <w:r>
               <w:rPr>
+                <w:rFonts w:ascii="Calibri" w:hAnsi="Calibri"/>
                 <w:noProof/>
                 <w:webHidden/>
               </w:rPr>
@@ -1264,7 +1393,7 @@
               <w:tab w:val="right" w:leader="dot" w:pos="9017"/>
             </w:tabs>
             <w:rPr>
-              <w:rFonts w:eastAsiaTheme="minorEastAsia"/>
+              <w:rFonts w:ascii="Calibri" w:eastAsiaTheme="minorEastAsia" w:hAnsi="Calibri"/>
               <w:noProof/>
               <w:color w:val="auto"/>
               <w:sz w:val="22"/>
@@ -1276,6 +1405,7 @@
             <w:r>
               <w:rPr>
                 <w:rStyle w:val="Hyperlink"/>
+                <w:rFonts w:ascii="Calibri" w:hAnsi="Calibri"/>
                 <w:noProof/>
                 <w:lang w:val="de-CH"/>
               </w:rPr>
@@ -1283,7 +1413,7 @@
             </w:r>
             <w:r>
               <w:rPr>
-                <w:rFonts w:eastAsiaTheme="minorEastAsia"/>
+                <w:rFonts w:ascii="Calibri" w:eastAsiaTheme="minorEastAsia" w:hAnsi="Calibri"/>
                 <w:noProof/>
                 <w:color w:val="auto"/>
                 <w:sz w:val="22"/>
@@ -1295,6 +1425,7 @@
             <w:r>
               <w:rPr>
                 <w:rStyle w:val="Hyperlink"/>
+                <w:rFonts w:ascii="Calibri" w:hAnsi="Calibri"/>
                 <w:noProof/>
                 <w:lang w:val="de-CH"/>
               </w:rPr>
@@ -1302,6 +1433,7 @@
             </w:r>
             <w:r>
               <w:rPr>
+                <w:rFonts w:ascii="Calibri" w:hAnsi="Calibri"/>
                 <w:noProof/>
                 <w:webHidden/>
               </w:rPr>
@@ -1309,6 +1441,7 @@
             </w:r>
             <w:r>
               <w:rPr>
+                <w:rFonts w:ascii="Calibri" w:hAnsi="Calibri"/>
                 <w:noProof/>
                 <w:webHidden/>
               </w:rPr>
@@ -1316,6 +1449,7 @@
             </w:r>
             <w:r>
               <w:rPr>
+                <w:rFonts w:ascii="Calibri" w:hAnsi="Calibri"/>
                 <w:noProof/>
                 <w:webHidden/>
               </w:rPr>
@@ -1323,12 +1457,14 @@
             </w:r>
             <w:r>
               <w:rPr>
+                <w:rFonts w:ascii="Calibri" w:hAnsi="Calibri"/>
                 <w:noProof/>
                 <w:webHidden/>
               </w:rPr>
             </w:r>
             <w:r>
               <w:rPr>
+                <w:rFonts w:ascii="Calibri" w:hAnsi="Calibri"/>
                 <w:noProof/>
                 <w:webHidden/>
               </w:rPr>
@@ -1336,6 +1472,7 @@
             </w:r>
             <w:r>
               <w:rPr>
+                <w:rFonts w:ascii="Calibri" w:hAnsi="Calibri"/>
                 <w:noProof/>
                 <w:webHidden/>
               </w:rPr>
@@ -1343,6 +1480,7 @@
             </w:r>
             <w:r>
               <w:rPr>
+                <w:rFonts w:ascii="Calibri" w:hAnsi="Calibri"/>
                 <w:noProof/>
                 <w:webHidden/>
               </w:rPr>
@@ -1358,7 +1496,7 @@
               <w:tab w:val="right" w:leader="dot" w:pos="9017"/>
             </w:tabs>
             <w:rPr>
-              <w:rFonts w:eastAsiaTheme="minorEastAsia"/>
+              <w:rFonts w:ascii="Calibri" w:eastAsiaTheme="minorEastAsia" w:hAnsi="Calibri"/>
               <w:noProof/>
               <w:color w:val="auto"/>
               <w:sz w:val="22"/>
@@ -1370,6 +1508,7 @@
             <w:r>
               <w:rPr>
                 <w:rStyle w:val="Hyperlink"/>
+                <w:rFonts w:ascii="Calibri" w:hAnsi="Calibri"/>
                 <w:noProof/>
                 <w:lang w:val="de-CH"/>
               </w:rPr>
@@ -1377,7 +1516,7 @@
             </w:r>
             <w:r>
               <w:rPr>
-                <w:rFonts w:eastAsiaTheme="minorEastAsia"/>
+                <w:rFonts w:ascii="Calibri" w:eastAsiaTheme="minorEastAsia" w:hAnsi="Calibri"/>
                 <w:noProof/>
                 <w:color w:val="auto"/>
                 <w:sz w:val="22"/>
@@ -1389,6 +1528,7 @@
             <w:r>
               <w:rPr>
                 <w:rStyle w:val="Hyperlink"/>
+                <w:rFonts w:ascii="Calibri" w:hAnsi="Calibri"/>
                 <w:noProof/>
                 <w:lang w:val="de-CH"/>
               </w:rPr>
@@ -1396,6 +1536,7 @@
             </w:r>
             <w:r>
               <w:rPr>
+                <w:rFonts w:ascii="Calibri" w:hAnsi="Calibri"/>
                 <w:noProof/>
                 <w:webHidden/>
               </w:rPr>
@@ -1403,6 +1544,7 @@
             </w:r>
             <w:r>
               <w:rPr>
+                <w:rFonts w:ascii="Calibri" w:hAnsi="Calibri"/>
                 <w:noProof/>
                 <w:webHidden/>
               </w:rPr>
@@ -1410,6 +1552,7 @@
             </w:r>
             <w:r>
               <w:rPr>
+                <w:rFonts w:ascii="Calibri" w:hAnsi="Calibri"/>
                 <w:noProof/>
                 <w:webHidden/>
               </w:rPr>
@@ -1417,12 +1560,14 @@
             </w:r>
             <w:r>
               <w:rPr>
+                <w:rFonts w:ascii="Calibri" w:hAnsi="Calibri"/>
                 <w:noProof/>
                 <w:webHidden/>
               </w:rPr>
             </w:r>
             <w:r>
               <w:rPr>
+                <w:rFonts w:ascii="Calibri" w:hAnsi="Calibri"/>
                 <w:noProof/>
                 <w:webHidden/>
               </w:rPr>
@@ -1430,6 +1575,7 @@
             </w:r>
             <w:r>
               <w:rPr>
+                <w:rFonts w:ascii="Calibri" w:hAnsi="Calibri"/>
                 <w:noProof/>
                 <w:webHidden/>
               </w:rPr>
@@ -1437,6 +1583,7 @@
             </w:r>
             <w:r>
               <w:rPr>
+                <w:rFonts w:ascii="Calibri" w:hAnsi="Calibri"/>
                 <w:noProof/>
                 <w:webHidden/>
               </w:rPr>
@@ -1447,11 +1594,13 @@
         <w:p>
           <w:pPr>
             <w:rPr>
+              <w:rFonts w:ascii="Calibri" w:hAnsi="Calibri"/>
               <w:lang w:val="de-CH"/>
             </w:rPr>
           </w:pPr>
           <w:r>
             <w:rPr>
+              <w:rFonts w:ascii="Calibri" w:hAnsi="Calibri"/>
               <w:b/>
               <w:bCs/>
               <w:lang w:val="de-CH"/>
@@ -1469,11 +1618,13 @@
           <w:numId w:val="7"/>
         </w:numPr>
         <w:rPr>
+          <w:rFonts w:ascii="Calibri" w:hAnsi="Calibri"/>
           <w:lang w:val="de-CH"/>
         </w:rPr>
       </w:pPr>
       <w:r>
         <w:rPr>
+          <w:rFonts w:ascii="Calibri" w:hAnsi="Calibri"/>
           <w:lang w:val="de-CH"/>
         </w:rPr>
         <w:br w:type="page"/>
@@ -1481,6 +1632,7 @@
       <w:bookmarkStart w:id="0" w:name="_Toc452454333"/>
       <w:r>
         <w:rPr>
+          <w:rFonts w:ascii="Calibri" w:hAnsi="Calibri"/>
           <w:lang w:val="de-CH"/>
         </w:rPr>
         <w:lastRenderedPageBreak/>
@@ -1496,18 +1648,21 @@
           <w:numId w:val="7"/>
         </w:numPr>
         <w:rPr>
+          <w:rFonts w:ascii="Calibri" w:hAnsi="Calibri"/>
           <w:lang w:val="de-CH"/>
         </w:rPr>
       </w:pPr>
       <w:bookmarkStart w:id="1" w:name="_Toc452454334"/>
       <w:r>
         <w:rPr>
+          <w:rFonts w:ascii="Calibri" w:hAnsi="Calibri"/>
           <w:lang w:val="de-CH"/>
         </w:rPr>
         <w:t>Definition</w:t>
       </w:r>
       <w:r>
         <w:rPr>
+          <w:rFonts w:ascii="Calibri" w:hAnsi="Calibri"/>
           <w:lang w:val="de-CH"/>
         </w:rPr>
         <w:t xml:space="preserve"> des Projektes</w:t>
@@ -1517,45 +1672,36 @@
     <w:p>
       <w:pPr>
         <w:rPr>
+          <w:rFonts w:ascii="Calibri" w:hAnsi="Calibri"/>
           <w:lang w:val="de-CH"/>
         </w:rPr>
       </w:pPr>
       <w:r>
         <w:rPr>
+          <w:rFonts w:ascii="Calibri" w:hAnsi="Calibri"/>
           <w:lang w:val="de-CH"/>
         </w:rPr>
         <w:t xml:space="preserve">Bei diesem Projekt </w:t>
       </w:r>
       <w:r>
         <w:rPr>
+          <w:rFonts w:ascii="Calibri" w:hAnsi="Calibri"/>
           <w:lang w:val="de-CH"/>
         </w:rPr>
         <w:t xml:space="preserve">handelt es sich  um </w:t>
       </w:r>
       <w:r>
         <w:rPr>
+          <w:rFonts w:ascii="Calibri" w:hAnsi="Calibri"/>
           <w:lang w:val="de-CH"/>
         </w:rPr>
-        <w:t xml:space="preserve">eine </w:t>
-      </w:r>
-      <w:proofErr w:type="spellStart"/>
-      <w:r>
-        <w:rPr>
-          <w:lang w:val="de-CH"/>
-        </w:rPr>
-        <w:t>WinForms</w:t>
-      </w:r>
-      <w:proofErr w:type="spellEnd"/>
-      <w:r>
-        <w:rPr>
-          <w:lang w:val="de-CH"/>
-        </w:rPr>
-        <w:t xml:space="preserve"> Programm zu erstellen in C#. Viel war schon Vorgegeben, zum einen wurden die Anforderungen schon vor dem ÜK definiert, wir mussten die Anforderungen also nur noch umsetzen. Auch war schon die Anbindung an die API der Datenquelle (</w:t>
+        <w:t>eine WinForms Programm zu erstellen in C#. Viel war schon Vorgegeben, zum einen wurden die Anforderungen schon vor dem ÜK definiert, wir mussten die Anforderungen also nur noch umsetzen. Auch war schon die Anbindung an die API der Datenquelle (</w:t>
       </w:r>
       <w:hyperlink r:id="rId10" w:history="1">
         <w:r>
           <w:rPr>
             <w:rStyle w:val="Hyperlink"/>
+            <w:rFonts w:ascii="Calibri" w:hAnsi="Calibri"/>
             <w:lang w:val="de-CH"/>
           </w:rPr>
           <w:t>http://transport.opendata.ch</w:t>
@@ -1563,6 +1709,7 @@
       </w:hyperlink>
       <w:r>
         <w:rPr>
+          <w:rFonts w:ascii="Calibri" w:hAnsi="Calibri"/>
           <w:lang w:val="de-CH"/>
         </w:rPr>
         <w:t xml:space="preserve"> ) komplett vorprogrammiert. </w:t>
@@ -1576,12 +1723,14 @@
           <w:numId w:val="7"/>
         </w:numPr>
         <w:rPr>
+          <w:rFonts w:ascii="Calibri" w:hAnsi="Calibri"/>
           <w:lang w:val="de-CH"/>
         </w:rPr>
       </w:pPr>
       <w:bookmarkStart w:id="2" w:name="_Toc452454335"/>
       <w:r>
         <w:rPr>
+          <w:rFonts w:ascii="Calibri" w:hAnsi="Calibri"/>
           <w:lang w:val="de-CH"/>
         </w:rPr>
         <w:t>Was wurde Umgesetzt</w:t>
@@ -1591,11 +1740,13 @@
     <w:p>
       <w:pPr>
         <w:rPr>
+          <w:rFonts w:ascii="Calibri" w:hAnsi="Calibri"/>
           <w:lang w:val="de-CH"/>
         </w:rPr>
       </w:pPr>
       <w:r>
         <w:rPr>
+          <w:rFonts w:ascii="Calibri" w:hAnsi="Calibri"/>
           <w:lang w:val="de-CH"/>
         </w:rPr>
         <w:t>Im Momentanen Zustand des Projekts wurden folgende Dinge implementiert:</w:t>
@@ -1609,45 +1760,20 @@
           <w:numId w:val="14"/>
         </w:numPr>
         <w:rPr>
+          <w:rFonts w:ascii="Calibri" w:hAnsi="Calibri"/>
           <w:lang w:val="de-CH"/>
         </w:rPr>
       </w:pPr>
       <w:r>
         <w:rPr>
+          <w:rFonts w:ascii="Calibri" w:hAnsi="Calibri"/>
           <w:lang w:val="de-CH"/>
         </w:rPr>
-        <w:t>Der ÖV-Benutzer kann einen Start (</w:t>
-      </w:r>
-      <w:proofErr w:type="spellStart"/>
-      <w:r>
-        <w:rPr>
-          <w:lang w:val="de-CH"/>
-        </w:rPr>
-        <w:t>From</w:t>
-      </w:r>
-      <w:proofErr w:type="spellEnd"/>
-      <w:r>
-        <w:rPr>
-          <w:lang w:val="de-CH"/>
-        </w:rPr>
-        <w:t>) und einen Ziel (</w:t>
-      </w:r>
-      <w:proofErr w:type="spellStart"/>
-      <w:r>
-        <w:rPr>
-          <w:lang w:val="de-CH"/>
-        </w:rPr>
-        <w:t>To</w:t>
-      </w:r>
-      <w:proofErr w:type="spellEnd"/>
-      <w:r>
-        <w:rPr>
-          <w:lang w:val="de-CH"/>
-        </w:rPr>
-        <w:t>) Punkt auswählen, die Stationsvorschlag Funktion hilft ihm dabei seine gewünschte Station zu finden.</w:t>
-      </w:r>
-      <w:r>
-        <w:rPr>
+        <w:t>Der ÖV-Benutzer kann einen Start (From) und einen Ziel (To) Punkt auswählen, die Stationsvorschlag Funktion hilft ihm dabei seine gewünschte Station zu finden.</w:t>
+      </w:r>
+      <w:r>
+        <w:rPr>
+          <w:rFonts w:ascii="Calibri" w:hAnsi="Calibri"/>
           <w:lang w:val="de-CH"/>
         </w:rPr>
         <w:br/>
@@ -1661,17 +1787,20 @@
           <w:numId w:val="14"/>
         </w:numPr>
         <w:rPr>
+          <w:rFonts w:ascii="Calibri" w:hAnsi="Calibri"/>
           <w:lang w:val="de-CH"/>
         </w:rPr>
       </w:pPr>
       <w:r>
         <w:rPr>
+          <w:rFonts w:ascii="Calibri" w:hAnsi="Calibri"/>
           <w:lang w:val="de-CH"/>
         </w:rPr>
         <w:t>Der ÖV-Benutzer kann mit dem Button rechts neben der Start bzw. Ziel Eingabe eine Liste abrufen, auf welcher er alle weiteren Verbindungen zu sehen bekommt, welche von der gewünschten Station ausgehen. (Angezeigt wir Abfahrtszeit, Destination und die Linie Bsp. S 44)</w:t>
       </w:r>
       <w:r>
         <w:rPr>
+          <w:rFonts w:ascii="Calibri" w:hAnsi="Calibri"/>
           <w:lang w:val="de-CH"/>
         </w:rPr>
         <w:br/>
@@ -1685,19 +1814,58 @@
           <w:numId w:val="14"/>
         </w:numPr>
         <w:rPr>
+          <w:rFonts w:ascii="Calibri" w:hAnsi="Calibri"/>
           <w:lang w:val="de-CH"/>
         </w:rPr>
       </w:pPr>
       <w:r>
         <w:rPr>
+          <w:rFonts w:ascii="Calibri" w:hAnsi="Calibri"/>
           <w:lang w:val="de-CH"/>
         </w:rPr>
-        <w:t>Der ÖV-Benutzer kann mit einem Klick auf den „Verbindung Suchen“ (Search Connection) Button eine Liste Abrufen, welche die nächsten Verbindungen zwischen den zuvor eingegebenen Start- und Zielorten anzeigt. (Angezeigt wird der Startbahnhof, die Abfahrtszeit, Das Perron am Abfahrtsbahnhof, der Zielbahnhof, die Ankunftszeit, das Perron am Zielbahnhof und die Dauer der Fahrt )</w:t>
-      </w:r>
-    </w:p>
-    <w:p>
-      <w:pPr>
-        <w:rPr>
+        <w:t>Der ÖV-Benutzer kann mit einem Klick auf den „Verbindung Suchen“ (Search Connection) Button eine Liste Abrufen, welche die nächsten Verbindungen zwischen den zuvor eingegebenen Start- und Zielorten anzeigt. (Angezeigt wird der Startbahnhof, die Abfahrtszeit, Das Perron am Abfahrtsbahnhof, der Zielbahnhof, die Ankunftszeit, das Perron am Zielb</w:t>
+      </w:r>
+      <w:r>
+        <w:rPr>
+          <w:rFonts w:ascii="Calibri" w:hAnsi="Calibri"/>
+          <w:lang w:val="de-CH"/>
+        </w:rPr>
+        <w:t>ahnhof und die Dauer der Fahrt )</w:t>
+      </w:r>
+    </w:p>
+    <w:p>
+      <w:pPr>
+        <w:pStyle w:val="Listenabsatz"/>
+        <w:rPr>
+          <w:rFonts w:ascii="Calibri" w:hAnsi="Calibri"/>
+          <w:lang w:val="de-CH"/>
+        </w:rPr>
+      </w:pPr>
+    </w:p>
+    <w:p>
+      <w:pPr>
+        <w:pStyle w:val="Listenabsatz"/>
+        <w:numPr>
+          <w:ilvl w:val="0"/>
+          <w:numId w:val="14"/>
+        </w:numPr>
+        <w:rPr>
+          <w:rFonts w:ascii="Calibri" w:hAnsi="Calibri"/>
+          <w:lang w:val="de-CH"/>
+        </w:rPr>
+      </w:pPr>
+      <w:r>
+        <w:rPr>
+          <w:rFonts w:ascii="Calibri" w:hAnsi="Calibri"/>
+          <w:lang w:val="de-CH"/>
+        </w:rPr>
+        <w:t>Durch das Ändern des Datums und der Zeit werden auch die entsprechenden Verbindung Angepasst, Die Zeit bezieht sich auf die Abfahrtszeit.</w:t>
+      </w:r>
+    </w:p>
+    <w:p>
+      <w:pPr>
+        <w:rPr>
+          <w:rFonts w:ascii="Calibri" w:hAnsi="Calibri"/>
           <w:lang w:val="de-CH"/>
         </w:rPr>
       </w:pPr>
@@ -1710,34 +1878,68 @@
           <w:numId w:val="7"/>
         </w:numPr>
         <w:spacing w:before="480" w:after="0" w:line="276" w:lineRule="auto"/>
+        <w:rPr>
+          <w:rFonts w:ascii="Calibri" w:hAnsi="Calibri"/>
+        </w:rPr>
       </w:pPr>
       <w:bookmarkStart w:id="3" w:name="_Toc452364166"/>
       <w:bookmarkStart w:id="4" w:name="_Toc452454336"/>
       <w:r>
+        <w:rPr>
+          <w:rFonts w:ascii="Calibri" w:hAnsi="Calibri"/>
+        </w:rPr>
         <w:t>Testfälle Öv Info</w:t>
       </w:r>
       <w:bookmarkEnd w:id="3"/>
       <w:bookmarkEnd w:id="4"/>
     </w:p>
-    <w:p/>
-    <w:p>
-      <w:r>
+    <w:p>
+      <w:pPr>
+        <w:rPr>
+          <w:rFonts w:ascii="Calibri" w:hAnsi="Calibri"/>
+        </w:rPr>
+      </w:pPr>
+    </w:p>
+    <w:p>
+      <w:pPr>
+        <w:rPr>
+          <w:rFonts w:ascii="Calibri" w:hAnsi="Calibri"/>
+        </w:rPr>
+      </w:pPr>
+      <w:r>
+        <w:rPr>
+          <w:rFonts w:ascii="Calibri" w:hAnsi="Calibri"/>
+        </w:rPr>
         <w:t>Jedes Programm muss auch getestet werden, bekommt man nach den Tests das erwartete Ergebnis ist alles im grünen Bereich. Wird jedoch an einem Ort etwas anderes Erwartet als schlussendlich zurückkommt, sollte man sich noch einmal in den Code stürzen um zu sehen an was es liegt und wie dieser Fehler behoben werden kann.</w:t>
       </w:r>
     </w:p>
     <w:p>
-      <w:r>
+      <w:pPr>
+        <w:rPr>
+          <w:rFonts w:ascii="Calibri" w:hAnsi="Calibri"/>
+        </w:rPr>
+      </w:pPr>
+      <w:r>
+        <w:rPr>
+          <w:rFonts w:ascii="Calibri" w:hAnsi="Calibri"/>
+        </w:rPr>
         <w:t xml:space="preserve">Hier werden die einzelnen Testfälle zu den jeweiligen Anforderungen beschrieben. </w:t>
       </w:r>
     </w:p>
     <w:p>
-      <w:r>
-        <w:rPr>
+      <w:pPr>
+        <w:rPr>
+          <w:rFonts w:ascii="Calibri" w:hAnsi="Calibri"/>
+        </w:rPr>
+      </w:pPr>
+      <w:r>
+        <w:rPr>
+          <w:rFonts w:ascii="Calibri" w:hAnsi="Calibri"/>
           <w:noProof/>
           <w:lang w:val="de-CH" w:eastAsia="de-CH"/>
         </w:rPr>
         <w:drawing>
-          <wp:anchor distT="0" distB="0" distL="114300" distR="114300" simplePos="0" relativeHeight="251658240" behindDoc="1" locked="0" layoutInCell="1" allowOverlap="1" wp14:anchorId="14D8BF7D" wp14:editId="5A36D315">
+          <wp:anchor distT="0" distB="0" distL="114300" distR="114300" simplePos="0" relativeHeight="251658240" behindDoc="1" locked="0" layoutInCell="1" allowOverlap="1" wp14:anchorId="3B48D734" wp14:editId="7474AE58">
             <wp:simplePos x="0" y="0"/>
             <wp:positionH relativeFrom="column">
               <wp:posOffset>523875</wp:posOffset>
@@ -1801,33 +2003,40 @@
         </w:drawing>
       </w:r>
       <w:r>
+        <w:rPr>
+          <w:rFonts w:ascii="Calibri" w:hAnsi="Calibri"/>
+        </w:rPr>
         <w:t xml:space="preserve">Bei allen Testfällen muss  als allererstes das Visual Studio gestartet werden und die Solution Datei geöffnet werden. (in unserem Fall die modul-318-student.sln) </w:t>
       </w:r>
       <w:r>
+        <w:rPr>
+          <w:rFonts w:ascii="Calibri" w:hAnsi="Calibri"/>
+        </w:rPr>
         <w:br/>
-        <w:t>Nachdem die „.</w:t>
-      </w:r>
-      <w:proofErr w:type="spellStart"/>
-      <w:r>
-        <w:t>sln</w:t>
-      </w:r>
-      <w:proofErr w:type="spellEnd"/>
-      <w:r>
-        <w:t>“  Datei geöffnet wurde kann man das Programm mit „F5“ starten oder man klickt ganz einfach auf</w:t>
-      </w:r>
-      <w:r>
+        <w:t>Nachdem die „.sln“  Datei geöffnet wurde kann man das Programm mit „F5“ starten oder man klickt ganz einfach auf</w:t>
+      </w:r>
+      <w:r>
+        <w:rPr>
+          <w:rFonts w:ascii="Calibri" w:hAnsi="Calibri"/>
+        </w:rPr>
         <w:tab/>
         <w:t>klicken.</w:t>
       </w:r>
     </w:p>
     <w:p>
-      <w:r>
-        <w:rPr>
+      <w:pPr>
+        <w:rPr>
+          <w:rFonts w:ascii="Calibri" w:hAnsi="Calibri"/>
+        </w:rPr>
+      </w:pPr>
+      <w:r>
+        <w:rPr>
+          <w:rFonts w:ascii="Calibri" w:hAnsi="Calibri"/>
           <w:noProof/>
           <w:lang w:val="de-CH" w:eastAsia="de-CH"/>
         </w:rPr>
         <w:drawing>
-          <wp:anchor distT="0" distB="0" distL="114300" distR="114300" simplePos="0" relativeHeight="251659264" behindDoc="1" locked="0" layoutInCell="1" allowOverlap="1" wp14:anchorId="63EF4697" wp14:editId="6D73FB20">
+          <wp:anchor distT="0" distB="0" distL="114300" distR="114300" simplePos="0" relativeHeight="251659264" behindDoc="1" locked="0" layoutInCell="1" allowOverlap="1" wp14:anchorId="3B51589C" wp14:editId="3AC12F11">
             <wp:simplePos x="0" y="0"/>
             <wp:positionH relativeFrom="column">
               <wp:posOffset>665480</wp:posOffset>
@@ -1891,23 +2100,56 @@
         </w:drawing>
       </w:r>
       <w:r>
+        <w:rPr>
+          <w:rFonts w:ascii="Calibri" w:hAnsi="Calibri"/>
+        </w:rPr>
         <w:t>Nun sollte man das Hauptfenster der Applikation zu sehen bekommen:</w:t>
       </w:r>
     </w:p>
-    <w:p/>
-    <w:p/>
-    <w:p/>
-    <w:p/>
-    <w:p>
-      <w:r>
-        <w:rPr>
+    <w:p>
+      <w:pPr>
+        <w:rPr>
+          <w:rFonts w:ascii="Calibri" w:hAnsi="Calibri"/>
+        </w:rPr>
+      </w:pPr>
+    </w:p>
+    <w:p>
+      <w:pPr>
+        <w:rPr>
+          <w:rFonts w:ascii="Calibri" w:hAnsi="Calibri"/>
+        </w:rPr>
+      </w:pPr>
+    </w:p>
+    <w:p>
+      <w:pPr>
+        <w:rPr>
+          <w:rFonts w:ascii="Calibri" w:hAnsi="Calibri"/>
+        </w:rPr>
+      </w:pPr>
+    </w:p>
+    <w:p>
+      <w:pPr>
+        <w:rPr>
+          <w:rFonts w:ascii="Calibri" w:hAnsi="Calibri"/>
+        </w:rPr>
+      </w:pPr>
+    </w:p>
+    <w:p>
+      <w:pPr>
+        <w:rPr>
+          <w:rFonts w:ascii="Calibri" w:hAnsi="Calibri"/>
+        </w:rPr>
+      </w:pPr>
+      <w:r>
+        <w:rPr>
+          <w:rFonts w:ascii="Calibri" w:hAnsi="Calibri"/>
           <w:noProof/>
           <w:lang w:val="de-CH" w:eastAsia="de-CH"/>
         </w:rPr>
         <mc:AlternateContent>
           <mc:Choice Requires="wps">
             <w:drawing>
-              <wp:anchor distT="0" distB="0" distL="114300" distR="114300" simplePos="0" relativeHeight="251661312" behindDoc="0" locked="0" layoutInCell="1" allowOverlap="1" wp14:anchorId="15515D18" wp14:editId="6D6D1EA2">
+              <wp:anchor distT="0" distB="0" distL="114300" distR="114300" simplePos="0" relativeHeight="251661312" behindDoc="0" locked="0" layoutInCell="1" allowOverlap="1" wp14:anchorId="20376337" wp14:editId="07E5E5C3">
                 <wp:simplePos x="0" y="0"/>
                 <wp:positionH relativeFrom="column">
                   <wp:posOffset>667385</wp:posOffset>
@@ -1959,7 +2201,7 @@
                                 <w:szCs w:val="20"/>
                               </w:rPr>
                             </w:pPr>
-                            <w:bookmarkStart w:id="5" w:name="_Toc452464548"/>
+                            <w:bookmarkStart w:id="5" w:name="_Toc452468749"/>
                             <w:r>
                               <w:t xml:space="preserve">Abbildung </w:t>
                             </w:r>
@@ -2008,7 +2250,7 @@
                           <w:szCs w:val="20"/>
                         </w:rPr>
                       </w:pPr>
-                      <w:bookmarkStart w:id="6" w:name="_Toc452464548"/>
+                      <w:bookmarkStart w:id="6" w:name="_Toc452468749"/>
                       <w:r>
                         <w:t xml:space="preserve">Abbildung </w:t>
                       </w:r>
@@ -2034,6 +2276,9 @@
         </mc:AlternateContent>
       </w:r>
       <w:r>
+        <w:rPr>
+          <w:rFonts w:ascii="Calibri" w:hAnsi="Calibri"/>
+        </w:rPr>
         <w:t xml:space="preserve"> </w:t>
       </w:r>
     </w:p>
@@ -2045,11 +2290,16 @@
           <w:numId w:val="7"/>
         </w:numPr>
         <w:spacing w:before="200" w:after="0" w:line="276" w:lineRule="auto"/>
+        <w:rPr>
+          <w:rFonts w:ascii="Calibri" w:hAnsi="Calibri"/>
+        </w:rPr>
       </w:pPr>
       <w:bookmarkStart w:id="7" w:name="_Toc452364167"/>
       <w:bookmarkStart w:id="8" w:name="_Toc452454337"/>
       <w:r>
-        <w:lastRenderedPageBreak/>
+        <w:rPr>
+          <w:rFonts w:ascii="Calibri" w:hAnsi="Calibri"/>
+        </w:rPr>
         <w:t>A001:</w:t>
       </w:r>
       <w:bookmarkEnd w:id="7"/>
@@ -2058,17 +2308,22 @@
     <w:p>
       <w:pPr>
         <w:ind w:left="360"/>
+        <w:rPr>
+          <w:rFonts w:ascii="Calibri" w:hAnsi="Calibri"/>
+        </w:rPr>
       </w:pPr>
     </w:p>
     <w:p>
       <w:pPr>
         <w:ind w:left="360"/>
         <w:rPr>
+          <w:rFonts w:ascii="Calibri" w:hAnsi="Calibri"/>
           <w:b/>
         </w:rPr>
       </w:pPr>
       <w:r>
         <w:rPr>
+          <w:rFonts w:ascii="Calibri" w:hAnsi="Calibri"/>
           <w:b/>
         </w:rPr>
         <w:t xml:space="preserve">Anforderung: </w:t>
@@ -2077,8 +2332,14 @@
     <w:p>
       <w:pPr>
         <w:ind w:left="360"/>
-      </w:pPr>
-      <w:r>
+        <w:rPr>
+          <w:rFonts w:ascii="Calibri" w:hAnsi="Calibri"/>
+        </w:rPr>
+      </w:pPr>
+      <w:r>
+        <w:rPr>
+          <w:rFonts w:ascii="Calibri" w:hAnsi="Calibri"/>
+        </w:rPr>
         <w:t>Ich als ÖV-Benutzer möchte die Start und Endstation mittels Textsuche suchen können, damit ich nicht alle Stationsnamen auswendig lernen muss.</w:t>
       </w:r>
     </w:p>
@@ -2086,11 +2347,13 @@
       <w:pPr>
         <w:ind w:left="360"/>
         <w:rPr>
+          <w:rFonts w:ascii="Calibri" w:hAnsi="Calibri"/>
           <w:b/>
         </w:rPr>
       </w:pPr>
       <w:r>
         <w:rPr>
+          <w:rFonts w:ascii="Calibri" w:hAnsi="Calibri"/>
           <w:b/>
         </w:rPr>
         <w:t>Testfall:</w:t>
@@ -2104,27 +2367,20 @@
           <w:numId w:val="12"/>
         </w:numPr>
         <w:spacing w:after="200" w:line="276" w:lineRule="auto"/>
-      </w:pPr>
-      <w:r>
-        <w:t>Sucheingabe ist möglich (</w:t>
-      </w:r>
-      <w:proofErr w:type="spellStart"/>
-      <w:r>
-        <w:t>From</w:t>
-      </w:r>
-      <w:proofErr w:type="spellEnd"/>
-      <w:r>
-        <w:t xml:space="preserve"> , </w:t>
-      </w:r>
-      <w:proofErr w:type="spellStart"/>
-      <w:r>
-        <w:t>To</w:t>
-      </w:r>
-      <w:proofErr w:type="spellEnd"/>
-      <w:r>
-        <w:t>)</w:t>
-      </w:r>
-      <w:r>
+        <w:rPr>
+          <w:rFonts w:ascii="Calibri" w:hAnsi="Calibri"/>
+        </w:rPr>
+      </w:pPr>
+      <w:r>
+        <w:rPr>
+          <w:rFonts w:ascii="Calibri" w:hAnsi="Calibri"/>
+        </w:rPr>
+        <w:t>Sucheingabe ist möglich (From , To)</w:t>
+      </w:r>
+      <w:r>
+        <w:rPr>
+          <w:rFonts w:ascii="Calibri" w:hAnsi="Calibri"/>
+        </w:rPr>
         <w:br/>
       </w:r>
     </w:p>
@@ -2134,16 +2390,21 @@
         <w:spacing w:after="200" w:line="276" w:lineRule="auto"/>
         <w:ind w:left="1080"/>
         <w:rPr>
+          <w:rFonts w:ascii="Calibri" w:hAnsi="Calibri"/>
           <w:b/>
         </w:rPr>
       </w:pPr>
       <w:r>
         <w:rPr>
+          <w:rFonts w:ascii="Calibri" w:hAnsi="Calibri"/>
           <w:b/>
         </w:rPr>
         <w:t>WAS?</w:t>
       </w:r>
       <w:r>
+        <w:rPr>
+          <w:rFonts w:ascii="Calibri" w:hAnsi="Calibri"/>
+        </w:rPr>
         <w:t xml:space="preserve"> Der erste ganz einfache Test: Ist es möglich in den 2 Textfeldern etwas hineinzuschreiben?</w:t>
       </w:r>
     </w:p>
@@ -2152,29 +2413,22 @@
         <w:pStyle w:val="Listenabsatz"/>
         <w:spacing w:after="200" w:line="276" w:lineRule="auto"/>
         <w:ind w:left="1080"/>
-      </w:pPr>
-      <w:r>
-        <w:rPr>
+        <w:rPr>
+          <w:rFonts w:ascii="Calibri" w:hAnsi="Calibri"/>
+        </w:rPr>
+      </w:pPr>
+      <w:r>
+        <w:rPr>
+          <w:rFonts w:ascii="Calibri" w:hAnsi="Calibri"/>
           <w:b/>
         </w:rPr>
-        <w:t>WIE?</w:t>
-      </w:r>
-      <w:r>
-        <w:rPr>
-          <w:b/>
-        </w:rPr>
-        <w:t xml:space="preserve"> </w:t>
-      </w:r>
-      <w:r>
-        <w:t xml:space="preserve">In die Textfelder klicken (oder </w:t>
-      </w:r>
-      <w:proofErr w:type="spellStart"/>
-      <w:r>
-        <w:t>Taben</w:t>
-      </w:r>
-      <w:proofErr w:type="spellEnd"/>
-      <w:r>
-        <w:t>) und eine Tastatureingabe tätigen</w:t>
+        <w:t xml:space="preserve">WIE? </w:t>
+      </w:r>
+      <w:r>
+        <w:rPr>
+          <w:rFonts w:ascii="Calibri" w:hAnsi="Calibri"/>
+        </w:rPr>
+        <w:t>In die Textfelder klicken (oder Taben) und eine Tastatureingabe tätigen</w:t>
       </w:r>
     </w:p>
     <w:p>
@@ -2182,23 +2436,22 @@
         <w:pStyle w:val="Listenabsatz"/>
         <w:spacing w:after="200" w:line="276" w:lineRule="auto"/>
         <w:ind w:left="1080"/>
-      </w:pPr>
-      <w:r>
-        <w:rPr>
+        <w:rPr>
+          <w:rFonts w:ascii="Calibri" w:hAnsi="Calibri"/>
+        </w:rPr>
+      </w:pPr>
+      <w:r>
+        <w:rPr>
+          <w:rFonts w:ascii="Calibri" w:hAnsi="Calibri"/>
           <w:b/>
         </w:rPr>
         <w:t>ERWARTUNG?</w:t>
       </w:r>
       <w:r>
-        <w:t xml:space="preserve"> In den </w:t>
-      </w:r>
-      <w:proofErr w:type="spellStart"/>
-      <w:r>
-        <w:t>Textboxen</w:t>
-      </w:r>
-      <w:proofErr w:type="spellEnd"/>
-      <w:r>
-        <w:t xml:space="preserve"> wird der getippte Text angezeigt</w:t>
+        <w:rPr>
+          <w:rFonts w:ascii="Calibri" w:hAnsi="Calibri"/>
+        </w:rPr>
+        <w:t xml:space="preserve"> In den Textboxen wird der getippte Text angezeigt</w:t>
       </w:r>
     </w:p>
     <w:p>
@@ -2206,6 +2459,9 @@
         <w:pStyle w:val="Listenabsatz"/>
         <w:spacing w:after="200" w:line="276" w:lineRule="auto"/>
         <w:ind w:left="1080"/>
+        <w:rPr>
+          <w:rFonts w:ascii="Calibri" w:hAnsi="Calibri"/>
+        </w:rPr>
       </w:pPr>
     </w:p>
     <w:p>
@@ -2213,24 +2469,22 @@
         <w:pStyle w:val="Listenabsatz"/>
         <w:spacing w:after="200" w:line="276" w:lineRule="auto"/>
         <w:ind w:left="1080"/>
-      </w:pPr>
-      <w:r>
-        <w:rPr>
+        <w:rPr>
+          <w:rFonts w:ascii="Calibri" w:hAnsi="Calibri"/>
+        </w:rPr>
+      </w:pPr>
+      <w:r>
+        <w:rPr>
+          <w:rFonts w:ascii="Calibri" w:hAnsi="Calibri"/>
           <w:b/>
         </w:rPr>
-        <w:t>ERGEBNIS?</w:t>
-      </w:r>
-      <w:r>
-        <w:rPr>
-          <w:b/>
-        </w:rPr>
-        <w:t xml:space="preserve"> </w:t>
-      </w:r>
-      <w:r>
-        <w:t>D</w:t>
-      </w:r>
-      <w:r>
-        <w:t>er eingegebene Text wird komplett angezeigt.</w:t>
+        <w:t xml:space="preserve">ERGEBNIS? </w:t>
+      </w:r>
+      <w:r>
+        <w:rPr>
+          <w:rFonts w:ascii="Calibri" w:hAnsi="Calibri"/>
+        </w:rPr>
+        <w:t>Der eingegebene Text wird komplett angezeigt.</w:t>
       </w:r>
     </w:p>
     <w:p>
@@ -2239,6 +2493,7 @@
         <w:spacing w:after="200" w:line="276" w:lineRule="auto"/>
         <w:ind w:left="1080"/>
         <w:rPr>
+          <w:rFonts w:ascii="Calibri" w:hAnsi="Calibri"/>
           <w:vanish/>
         </w:rPr>
       </w:pPr>
@@ -2249,6 +2504,7 @@
         <w:spacing w:after="200" w:line="276" w:lineRule="auto"/>
         <w:ind w:left="1080"/>
         <w:rPr>
+          <w:rFonts w:ascii="Calibri" w:hAnsi="Calibri"/>
           <w:vanish/>
         </w:rPr>
       </w:pPr>
@@ -2259,6 +2515,7 @@
         <w:spacing w:after="200" w:line="276" w:lineRule="auto"/>
         <w:ind w:left="1080"/>
         <w:rPr>
+          <w:rFonts w:ascii="Calibri" w:hAnsi="Calibri"/>
           <w:vanish/>
         </w:rPr>
       </w:pPr>
@@ -2267,6 +2524,7 @@
       <w:pPr>
         <w:spacing w:after="200" w:line="276" w:lineRule="auto"/>
         <w:rPr>
+          <w:rFonts w:ascii="Calibri" w:hAnsi="Calibri"/>
           <w:vanish/>
         </w:rPr>
       </w:pPr>
@@ -2277,18 +2535,26 @@
         <w:spacing w:after="200" w:line="276" w:lineRule="auto"/>
         <w:ind w:left="1080"/>
         <w:rPr>
+          <w:rFonts w:ascii="Calibri" w:hAnsi="Calibri"/>
           <w:i/>
           <w:sz w:val="22"/>
         </w:rPr>
       </w:pPr>
       <w:r>
+        <w:rPr>
+          <w:rFonts w:ascii="Calibri" w:hAnsi="Calibri"/>
+        </w:rPr>
         <w:br/>
       </w:r>
       <w:r>
+        <w:rPr>
+          <w:rFonts w:ascii="Calibri" w:hAnsi="Calibri"/>
+        </w:rPr>
         <w:br/>
       </w:r>
       <w:r>
         <w:rPr>
+          <w:rFonts w:ascii="Calibri" w:hAnsi="Calibri"/>
           <w:i/>
           <w:sz w:val="22"/>
         </w:rPr>
@@ -2298,19 +2564,21 @@
     <w:p>
       <w:pPr>
         <w:rPr>
+          <w:rFonts w:ascii="Calibri" w:hAnsi="Calibri"/>
           <w:i/>
           <w:sz w:val="22"/>
         </w:rPr>
       </w:pPr>
       <w:r>
         <w:rPr>
+          <w:rFonts w:ascii="Calibri" w:hAnsi="Calibri"/>
           <w:noProof/>
           <w:lang w:val="de-CH" w:eastAsia="de-CH"/>
         </w:rPr>
         <mc:AlternateContent>
           <mc:Choice Requires="wps">
             <w:drawing>
-              <wp:anchor distT="0" distB="0" distL="114300" distR="114300" simplePos="0" relativeHeight="251677696" behindDoc="0" locked="0" layoutInCell="1" allowOverlap="1" wp14:anchorId="60805717" wp14:editId="369A0312">
+              <wp:anchor distT="0" distB="0" distL="114300" distR="114300" simplePos="0" relativeHeight="251677696" behindDoc="0" locked="0" layoutInCell="1" allowOverlap="1" wp14:anchorId="19AC26D6" wp14:editId="7C5A8DAB">
                 <wp:simplePos x="0" y="0"/>
                 <wp:positionH relativeFrom="column">
                   <wp:posOffset>790575</wp:posOffset>
@@ -2361,7 +2629,7 @@
                                 <w:szCs w:val="20"/>
                               </w:rPr>
                             </w:pPr>
-                            <w:bookmarkStart w:id="9" w:name="_Toc452464549"/>
+                            <w:bookmarkStart w:id="9" w:name="_Toc452468750"/>
                             <w:r>
                               <w:t xml:space="preserve">Abbildung </w:t>
                             </w:r>
@@ -2406,7 +2674,7 @@
                           <w:szCs w:val="20"/>
                         </w:rPr>
                       </w:pPr>
-                      <w:bookmarkStart w:id="10" w:name="_Toc452464549"/>
+                      <w:bookmarkStart w:id="10" w:name="_Toc452468750"/>
                       <w:r>
                         <w:t xml:space="preserve">Abbildung </w:t>
                       </w:r>
@@ -2433,11 +2701,12 @@
       </w:r>
       <w:r>
         <w:rPr>
+          <w:rFonts w:ascii="Calibri" w:hAnsi="Calibri"/>
           <w:noProof/>
           <w:lang w:val="de-CH" w:eastAsia="de-CH"/>
         </w:rPr>
         <w:drawing>
-          <wp:anchor distT="0" distB="0" distL="114300" distR="114300" simplePos="0" relativeHeight="251669504" behindDoc="1" locked="0" layoutInCell="1" allowOverlap="1" wp14:anchorId="27660F30" wp14:editId="11616029">
+          <wp:anchor distT="0" distB="0" distL="114300" distR="114300" simplePos="0" relativeHeight="251669504" behindDoc="1" locked="0" layoutInCell="1" allowOverlap="1" wp14:anchorId="38F9E696" wp14:editId="660FDFEE">
             <wp:simplePos x="0" y="0"/>
             <wp:positionH relativeFrom="column">
               <wp:posOffset>790575</wp:posOffset>
@@ -2504,12 +2773,14 @@
     <w:p>
       <w:pPr>
         <w:rPr>
+          <w:rFonts w:ascii="Calibri" w:hAnsi="Calibri"/>
           <w:i/>
           <w:sz w:val="22"/>
         </w:rPr>
       </w:pPr>
       <w:r>
         <w:rPr>
+          <w:rFonts w:ascii="Calibri" w:hAnsi="Calibri"/>
           <w:i/>
           <w:sz w:val="22"/>
         </w:rPr>
@@ -2519,6 +2790,7 @@
     <w:p>
       <w:pPr>
         <w:rPr>
+          <w:rFonts w:ascii="Calibri" w:hAnsi="Calibri"/>
           <w:i/>
           <w:sz w:val="22"/>
         </w:rPr>
@@ -2530,6 +2802,7 @@
         <w:spacing w:after="200" w:line="276" w:lineRule="auto"/>
         <w:ind w:left="1080"/>
         <w:rPr>
+          <w:rFonts w:ascii="Calibri" w:hAnsi="Calibri"/>
           <w:i/>
           <w:sz w:val="22"/>
         </w:rPr>
@@ -2541,6 +2814,7 @@
         <w:spacing w:after="200" w:line="276" w:lineRule="auto"/>
         <w:ind w:left="1080"/>
         <w:rPr>
+          <w:rFonts w:ascii="Calibri" w:hAnsi="Calibri"/>
           <w:i/>
           <w:sz w:val="22"/>
         </w:rPr>
@@ -2552,11 +2826,13 @@
         <w:spacing w:after="200" w:line="276" w:lineRule="auto"/>
         <w:ind w:left="1080"/>
         <w:rPr>
+          <w:rFonts w:ascii="Calibri" w:hAnsi="Calibri"/>
           <w:i/>
         </w:rPr>
       </w:pPr>
       <w:r>
         <w:rPr>
+          <w:rFonts w:ascii="Calibri" w:hAnsi="Calibri"/>
           <w:i/>
         </w:rPr>
         <w:br/>
@@ -2570,8 +2846,14 @@
           <w:numId w:val="12"/>
         </w:numPr>
         <w:spacing w:after="200" w:line="276" w:lineRule="auto"/>
-      </w:pPr>
-      <w:r>
+        <w:rPr>
+          <w:rFonts w:ascii="Calibri" w:hAnsi="Calibri"/>
+        </w:rPr>
+      </w:pPr>
+      <w:r>
+        <w:rPr>
+          <w:rFonts w:ascii="Calibri" w:hAnsi="Calibri"/>
+        </w:rPr>
         <w:t>Ergänzt Automatisch das geschriebene (Drop Down)</w:t>
       </w:r>
     </w:p>
@@ -2579,18 +2861,26 @@
       <w:pPr>
         <w:spacing w:after="200" w:line="276" w:lineRule="auto"/>
         <w:ind w:left="1080"/>
-      </w:pPr>
-      <w:r>
-        <w:rPr>
+        <w:rPr>
+          <w:rFonts w:ascii="Calibri" w:hAnsi="Calibri"/>
+        </w:rPr>
+      </w:pPr>
+      <w:r>
+        <w:rPr>
+          <w:rFonts w:ascii="Calibri" w:hAnsi="Calibri"/>
           <w:b/>
         </w:rPr>
         <w:t>WAS?</w:t>
       </w:r>
       <w:r>
+        <w:rPr>
+          <w:rFonts w:ascii="Calibri" w:hAnsi="Calibri"/>
+        </w:rPr>
         <w:t xml:space="preserve"> Nach der Eingabe des ersten Buchstabens erscheint das Dropdown Menu mit Vorschlägen zur Station</w:t>
       </w:r>
       <w:r>
         <w:rPr>
+          <w:rFonts w:ascii="Calibri" w:hAnsi="Calibri"/>
           <w:b/>
         </w:rPr>
         <w:br/>
@@ -2598,23 +2888,20 @@
       </w:r>
       <w:r>
         <w:rPr>
+          <w:rFonts w:ascii="Calibri" w:hAnsi="Calibri"/>
           <w:b/>
         </w:rPr>
         <w:t xml:space="preserve"> </w:t>
       </w:r>
       <w:r>
-        <w:t xml:space="preserve">In eines der Textfelder klicken und mit der </w:t>
-      </w:r>
-      <w:proofErr w:type="spellStart"/>
-      <w:r>
-        <w:t>Stations</w:t>
-      </w:r>
-      <w:proofErr w:type="spellEnd"/>
-      <w:r>
-        <w:t xml:space="preserve"> Eingabe beginnen.</w:t>
-      </w:r>
-      <w:r>
-        <w:rPr>
+        <w:rPr>
+          <w:rFonts w:ascii="Calibri" w:hAnsi="Calibri"/>
+        </w:rPr>
+        <w:t>In eines der Textfelder klicken und mit der Stations Eingabe beginnen.</w:t>
+      </w:r>
+      <w:r>
+        <w:rPr>
+          <w:rFonts w:ascii="Calibri" w:hAnsi="Calibri"/>
           <w:b/>
         </w:rPr>
         <w:br/>
@@ -2622,46 +2909,51 @@
       </w:r>
       <w:r>
         <w:rPr>
+          <w:rFonts w:ascii="Calibri" w:hAnsi="Calibri"/>
           <w:b/>
         </w:rPr>
         <w:t xml:space="preserve"> </w:t>
       </w:r>
       <w:r>
-        <w:t xml:space="preserve">Nach dem ersten Zeichen erscheint eine leere Dropdownliste, Nach drei weiteren Zeichen erscheinen die ersten </w:t>
-      </w:r>
-      <w:proofErr w:type="spellStart"/>
-      <w:r>
-        <w:t>Autocomplete</w:t>
-      </w:r>
-      <w:proofErr w:type="spellEnd"/>
-      <w:r>
-        <w:t xml:space="preserve"> Ergebnisse im Drop Down.</w:t>
+        <w:rPr>
+          <w:rFonts w:ascii="Calibri" w:hAnsi="Calibri"/>
+        </w:rPr>
+        <w:t>Nach dem ersten Zeichen erscheint eine leere Dropdownliste, Nach drei weiteren Zeichen erscheinen die ersten Autocomplete Ergebnisse im Drop Down.</w:t>
       </w:r>
     </w:p>
     <w:p>
       <w:pPr>
         <w:spacing w:after="200" w:line="276" w:lineRule="auto"/>
         <w:ind w:left="1080"/>
-      </w:pPr>
-      <w:r>
-        <w:rPr>
+        <w:rPr>
+          <w:rFonts w:ascii="Calibri" w:hAnsi="Calibri"/>
+        </w:rPr>
+      </w:pPr>
+      <w:r>
+        <w:rPr>
+          <w:rFonts w:ascii="Calibri" w:hAnsi="Calibri"/>
           <w:b/>
         </w:rPr>
         <w:t>ER</w:t>
       </w:r>
       <w:r>
         <w:rPr>
+          <w:rFonts w:ascii="Calibri" w:hAnsi="Calibri"/>
           <w:b/>
         </w:rPr>
         <w:t>GEBNIS?</w:t>
       </w:r>
       <w:r>
         <w:rPr>
+          <w:rFonts w:ascii="Calibri" w:hAnsi="Calibri"/>
           <w:b/>
         </w:rPr>
         <w:t xml:space="preserve"> </w:t>
       </w:r>
       <w:r>
+        <w:rPr>
+          <w:rFonts w:ascii="Calibri" w:hAnsi="Calibri"/>
+        </w:rPr>
         <w:t>Nach dem Eingeben des ersten Buchstabens erscheint wie erwartet die Dropdown box, nach den weiteren 3 Zeichen werden die ersten Ergebnisse angezeigt.</w:t>
       </w:r>
     </w:p>
@@ -2669,6 +2961,9 @@
       <w:pPr>
         <w:spacing w:after="200" w:line="276" w:lineRule="auto"/>
         <w:ind w:left="1080"/>
+        <w:rPr>
+          <w:rFonts w:ascii="Calibri" w:hAnsi="Calibri"/>
+        </w:rPr>
       </w:pPr>
     </w:p>
     <w:p>
@@ -2677,12 +2972,14 @@
         <w:spacing w:after="200" w:line="276" w:lineRule="auto"/>
         <w:ind w:left="1080"/>
         <w:rPr>
+          <w:rFonts w:ascii="Calibri" w:hAnsi="Calibri"/>
           <w:i/>
           <w:sz w:val="22"/>
         </w:rPr>
       </w:pPr>
       <w:r>
         <w:rPr>
+          <w:rFonts w:ascii="Calibri" w:hAnsi="Calibri"/>
           <w:i/>
           <w:sz w:val="22"/>
         </w:rPr>
@@ -2693,35 +2990,42 @@
       <w:pPr>
         <w:spacing w:after="200" w:line="276" w:lineRule="auto"/>
         <w:ind w:left="720"/>
+        <w:rPr>
+          <w:rFonts w:ascii="Calibri" w:hAnsi="Calibri"/>
+        </w:rPr>
       </w:pPr>
     </w:p>
     <w:p>
       <w:pPr>
         <w:spacing w:after="200" w:line="276" w:lineRule="auto"/>
         <w:ind w:left="720"/>
-      </w:pPr>
-      <w:r>
-        <w:t xml:space="preserve">Somit wurde die komplette Anforderung 1 erfüllt. Alle </w:t>
-      </w:r>
-      <w:proofErr w:type="gramStart"/>
-      <w:r>
-        <w:t>Test</w:t>
-      </w:r>
-      <w:proofErr w:type="gramEnd"/>
-      <w:r>
-        <w:t xml:space="preserve"> wurden mit Positivem Resultat abgeschlossen.</w:t>
-      </w:r>
-    </w:p>
-    <w:p>
-      <w:r>
-        <w:rPr>
+        <w:rPr>
+          <w:rFonts w:ascii="Calibri" w:hAnsi="Calibri"/>
+        </w:rPr>
+      </w:pPr>
+      <w:r>
+        <w:rPr>
+          <w:rFonts w:ascii="Calibri" w:hAnsi="Calibri"/>
+        </w:rPr>
+        <w:t>Somit wurde die komplette Anforderung 1 erfüllt. Alle Test wurden mit Positivem Resultat abgeschlossen.</w:t>
+      </w:r>
+    </w:p>
+    <w:p>
+      <w:pPr>
+        <w:rPr>
+          <w:rFonts w:ascii="Calibri" w:hAnsi="Calibri"/>
+        </w:rPr>
+      </w:pPr>
+      <w:r>
+        <w:rPr>
+          <w:rFonts w:ascii="Calibri" w:hAnsi="Calibri"/>
           <w:noProof/>
           <w:lang w:val="de-CH" w:eastAsia="de-CH"/>
         </w:rPr>
         <mc:AlternateContent>
           <mc:Choice Requires="wps">
             <w:drawing>
-              <wp:anchor distT="0" distB="0" distL="114300" distR="114300" simplePos="0" relativeHeight="251679744" behindDoc="0" locked="0" layoutInCell="1" allowOverlap="1" wp14:anchorId="59CA4B1B" wp14:editId="40B03428">
+              <wp:anchor distT="0" distB="0" distL="114300" distR="114300" simplePos="0" relativeHeight="251679744" behindDoc="0" locked="0" layoutInCell="1" allowOverlap="1" wp14:anchorId="0A0EACB1" wp14:editId="7003C61C">
                 <wp:simplePos x="0" y="0"/>
                 <wp:positionH relativeFrom="column">
                   <wp:posOffset>1271270</wp:posOffset>
@@ -2772,7 +3076,7 @@
                                 <w:szCs w:val="20"/>
                               </w:rPr>
                             </w:pPr>
-                            <w:bookmarkStart w:id="11" w:name="_Toc452464550"/>
+                            <w:bookmarkStart w:id="11" w:name="_Toc452468751"/>
                             <w:r>
                               <w:t xml:space="preserve">Abbildung </w:t>
                             </w:r>
@@ -2817,7 +3121,7 @@
                           <w:szCs w:val="20"/>
                         </w:rPr>
                       </w:pPr>
-                      <w:bookmarkStart w:id="12" w:name="_Toc452464550"/>
+                      <w:bookmarkStart w:id="12" w:name="_Toc452468751"/>
                       <w:r>
                         <w:t xml:space="preserve">Abbildung </w:t>
                       </w:r>
@@ -2844,13 +3148,14 @@
       </w:r>
       <w:r>
         <w:rPr>
+          <w:rFonts w:ascii="Calibri" w:hAnsi="Calibri"/>
           <w:i/>
           <w:noProof/>
           <w:sz w:val="22"/>
           <w:lang w:val="de-CH" w:eastAsia="de-CH"/>
         </w:rPr>
         <w:drawing>
-          <wp:anchor distT="0" distB="0" distL="114300" distR="114300" simplePos="0" relativeHeight="251668480" behindDoc="1" locked="0" layoutInCell="1" allowOverlap="1" wp14:anchorId="37ECD705" wp14:editId="1401AEAA">
+          <wp:anchor distT="0" distB="0" distL="114300" distR="114300" simplePos="0" relativeHeight="251668480" behindDoc="1" locked="0" layoutInCell="1" allowOverlap="1" wp14:anchorId="5BD408C5" wp14:editId="70615D48">
             <wp:simplePos x="0" y="0"/>
             <wp:positionH relativeFrom="column">
               <wp:posOffset>1271270</wp:posOffset>
@@ -2921,6 +3226,9 @@
         </w:drawing>
       </w:r>
       <w:r>
+        <w:rPr>
+          <w:rFonts w:ascii="Calibri" w:hAnsi="Calibri"/>
+        </w:rPr>
         <w:br w:type="page"/>
       </w:r>
     </w:p>
@@ -2928,6 +3236,9 @@
       <w:pPr>
         <w:pStyle w:val="Listenabsatz"/>
         <w:ind w:left="1080"/>
+        <w:rPr>
+          <w:rFonts w:ascii="Calibri" w:hAnsi="Calibri"/>
+        </w:rPr>
       </w:pPr>
     </w:p>
     <w:p>
@@ -2938,10 +3249,16 @@
           <w:numId w:val="7"/>
         </w:numPr>
         <w:spacing w:before="200" w:after="0" w:line="276" w:lineRule="auto"/>
+        <w:rPr>
+          <w:rFonts w:ascii="Calibri" w:hAnsi="Calibri"/>
+        </w:rPr>
       </w:pPr>
       <w:bookmarkStart w:id="13" w:name="_Toc452364168"/>
       <w:bookmarkStart w:id="14" w:name="_Toc452454338"/>
       <w:r>
+        <w:rPr>
+          <w:rFonts w:ascii="Calibri" w:hAnsi="Calibri"/>
+        </w:rPr>
         <w:t>A002:</w:t>
       </w:r>
       <w:bookmarkEnd w:id="13"/>
@@ -2950,17 +3267,22 @@
     <w:p>
       <w:pPr>
         <w:ind w:left="360"/>
+        <w:rPr>
+          <w:rFonts w:ascii="Calibri" w:hAnsi="Calibri"/>
+        </w:rPr>
       </w:pPr>
     </w:p>
     <w:p>
       <w:pPr>
         <w:ind w:left="360"/>
         <w:rPr>
+          <w:rFonts w:ascii="Calibri" w:hAnsi="Calibri"/>
           <w:b/>
         </w:rPr>
       </w:pPr>
       <w:r>
         <w:rPr>
+          <w:rFonts w:ascii="Calibri" w:hAnsi="Calibri"/>
           <w:b/>
         </w:rPr>
         <w:t>Anforderung:</w:t>
@@ -2969,28 +3291,28 @@
     <w:p>
       <w:pPr>
         <w:ind w:left="360"/>
-      </w:pPr>
-      <w:r>
-        <w:t xml:space="preserve">Ich als ÖV-Benutzer möchte die aktuellen Verbindungen zwischen den beiden gefundenen und ausgewählten Stationen sehen, damit ich </w:t>
-      </w:r>
-      <w:proofErr w:type="spellStart"/>
-      <w:r>
-        <w:t>weiss</w:t>
-      </w:r>
-      <w:proofErr w:type="spellEnd"/>
-      <w:r>
-        <w:t xml:space="preserve"> wann ich zur Station muss.</w:t>
+        <w:rPr>
+          <w:rFonts w:ascii="Calibri" w:hAnsi="Calibri"/>
+        </w:rPr>
+      </w:pPr>
+      <w:r>
+        <w:rPr>
+          <w:rFonts w:ascii="Calibri" w:hAnsi="Calibri"/>
+        </w:rPr>
+        <w:t>Ich als ÖV-Benutzer möchte die aktuellen Verbindungen zwischen den beiden gefundenen und ausgewählten Stationen sehen, damit ich weiss wann ich zur Station muss.</w:t>
       </w:r>
     </w:p>
     <w:p>
       <w:pPr>
         <w:ind w:left="360"/>
         <w:rPr>
+          <w:rFonts w:ascii="Calibri" w:hAnsi="Calibri"/>
           <w:b/>
         </w:rPr>
       </w:pPr>
       <w:r>
         <w:rPr>
+          <w:rFonts w:ascii="Calibri" w:hAnsi="Calibri"/>
           <w:b/>
         </w:rPr>
         <w:t>Testfall:</w:t>
@@ -3004,14 +3326,26 @@
           <w:numId w:val="13"/>
         </w:numPr>
         <w:spacing w:after="200" w:line="276" w:lineRule="auto"/>
-      </w:pPr>
-      <w:r>
+        <w:rPr>
+          <w:rFonts w:ascii="Calibri" w:hAnsi="Calibri"/>
+        </w:rPr>
+      </w:pPr>
+      <w:r>
+        <w:rPr>
+          <w:rFonts w:ascii="Calibri" w:hAnsi="Calibri"/>
+        </w:rPr>
         <w:t>Der Abfahrt und Zielort dürfen nicht derselbe sein</w:t>
       </w:r>
       <w:r>
+        <w:rPr>
+          <w:rFonts w:ascii="Calibri" w:hAnsi="Calibri"/>
+        </w:rPr>
         <w:br/>
       </w:r>
       <w:r>
+        <w:rPr>
+          <w:rFonts w:ascii="Calibri" w:hAnsi="Calibri"/>
+        </w:rPr>
         <w:br/>
       </w:r>
     </w:p>
@@ -3020,50 +3354,60 @@
         <w:pStyle w:val="Listenabsatz"/>
         <w:spacing w:after="200" w:line="276" w:lineRule="auto"/>
         <w:ind w:left="1080"/>
-      </w:pPr>
-      <w:r>
-        <w:rPr>
+        <w:rPr>
+          <w:rFonts w:ascii="Calibri" w:hAnsi="Calibri"/>
+        </w:rPr>
+      </w:pPr>
+      <w:r>
+        <w:rPr>
+          <w:rFonts w:ascii="Calibri" w:hAnsi="Calibri"/>
           <w:b/>
         </w:rPr>
-        <w:t>WAS</w:t>
-      </w:r>
-      <w:r>
-        <w:rPr>
+        <w:t xml:space="preserve">WAS? </w:t>
+      </w:r>
+      <w:r>
+        <w:rPr>
+          <w:rFonts w:ascii="Calibri" w:hAnsi="Calibri"/>
+        </w:rPr>
+        <w:t>Falls In beiden TextBoxen das gleiche steht, sollen kein Verbindungsfenster geöffnet werden</w:t>
+      </w:r>
+      <w:r>
+        <w:rPr>
+          <w:rFonts w:ascii="Calibri" w:hAnsi="Calibri"/>
           <w:b/>
         </w:rPr>
-        <w:t xml:space="preserve">? </w:t>
-      </w:r>
-      <w:r>
-        <w:t>Falls In beiden TextBoxen das gleiche steht, sollen kein Verbindungsfenster geöffnet werden</w:t>
-      </w:r>
-      <w:r>
-        <w:rPr>
+        <w:br/>
+        <w:t xml:space="preserve">WIE? </w:t>
+      </w:r>
+      <w:r>
+        <w:rPr>
+          <w:rFonts w:ascii="Calibri" w:hAnsi="Calibri"/>
+        </w:rPr>
+        <w:t>In Beide Textfelder denselben Wert eingeben und der „Search Connection“ Button wird gedrückt</w:t>
+      </w:r>
+      <w:r>
+        <w:rPr>
+          <w:rFonts w:ascii="Calibri" w:hAnsi="Calibri"/>
+        </w:rPr>
+        <w:br/>
+      </w:r>
+      <w:r>
+        <w:rPr>
+          <w:rFonts w:ascii="Calibri" w:hAnsi="Calibri"/>
           <w:b/>
         </w:rPr>
-        <w:br/>
-      </w:r>
-      <w:r>
-        <w:rPr>
-          <w:b/>
-        </w:rPr>
-        <w:t xml:space="preserve">WIE? </w:t>
-      </w:r>
-      <w:r>
-        <w:t>In Beide Textfelder denselben Wert eingeben und der „Search Connection“ Button wird gedrückt</w:t>
-      </w:r>
-      <w:r>
-        <w:br/>
-      </w:r>
-      <w:r>
-        <w:rPr>
-          <w:b/>
-        </w:rPr>
         <w:t xml:space="preserve">ERWARTUNG? </w:t>
       </w:r>
       <w:r>
+        <w:rPr>
+          <w:rFonts w:ascii="Calibri" w:hAnsi="Calibri"/>
+        </w:rPr>
         <w:t>Das Verbindungsfenster wird nie geöffnet, stattdessen wir ein Roter Text angezeigt, welcher dem ÖV-Benutzer erklärt, das seine Eingabe invalid ist.</w:t>
       </w:r>
       <w:r>
+        <w:rPr>
+          <w:rFonts w:ascii="Calibri" w:hAnsi="Calibri"/>
+        </w:rPr>
         <w:br/>
       </w:r>
     </w:p>
@@ -3072,161 +3416,38 @@
         <w:pStyle w:val="Listenabsatz"/>
         <w:spacing w:after="200" w:line="276" w:lineRule="auto"/>
         <w:ind w:left="1080"/>
-      </w:pPr>
-      <w:r>
-        <w:rPr>
+        <w:rPr>
+          <w:rFonts w:ascii="Calibri" w:hAnsi="Calibri"/>
+        </w:rPr>
+      </w:pPr>
+      <w:r>
+        <w:rPr>
+          <w:rFonts w:ascii="Calibri" w:hAnsi="Calibri"/>
           <w:b/>
         </w:rPr>
         <w:t xml:space="preserve">ERGEBNIS? </w:t>
       </w:r>
       <w:r>
+        <w:rPr>
+          <w:rFonts w:ascii="Calibri" w:hAnsi="Calibri"/>
+        </w:rPr>
         <w:t>Das Programm öffnet kein weiteres Fenster und es erscheint eine Meldung mit dem Text: „</w:t>
       </w:r>
-      <w:proofErr w:type="spellStart"/>
-      <w:r>
-        <w:rPr>
-          <w:rFonts w:ascii="Consolas" w:hAnsi="Consolas" w:cs="Consolas"/>
+      <w:r>
+        <w:rPr>
+          <w:rFonts w:ascii="Calibri" w:hAnsi="Calibri" w:cs="Consolas"/>
           <w:color w:val="A31515"/>
           <w:sz w:val="19"/>
           <w:szCs w:val="19"/>
           <w:highlight w:val="white"/>
           <w:lang w:val="de-CH"/>
         </w:rPr>
-        <w:t>From</w:t>
-      </w:r>
-      <w:proofErr w:type="spellEnd"/>
-      <w:r>
-        <w:rPr>
-          <w:rFonts w:ascii="Consolas" w:hAnsi="Consolas" w:cs="Consolas"/>
-          <w:color w:val="A31515"/>
-          <w:sz w:val="19"/>
-          <w:szCs w:val="19"/>
-          <w:highlight w:val="white"/>
-          <w:lang w:val="de-CH"/>
-        </w:rPr>
-        <w:t xml:space="preserve"> </w:t>
-      </w:r>
-      <w:proofErr w:type="spellStart"/>
-      <w:r>
-        <w:rPr>
-          <w:rFonts w:ascii="Consolas" w:hAnsi="Consolas" w:cs="Consolas"/>
-          <w:color w:val="A31515"/>
-          <w:sz w:val="19"/>
-          <w:szCs w:val="19"/>
-          <w:highlight w:val="white"/>
-          <w:lang w:val="de-CH"/>
-        </w:rPr>
-        <w:t>and</w:t>
-      </w:r>
-      <w:proofErr w:type="spellEnd"/>
-      <w:r>
-        <w:rPr>
-          <w:rFonts w:ascii="Consolas" w:hAnsi="Consolas" w:cs="Consolas"/>
-          <w:color w:val="A31515"/>
-          <w:sz w:val="19"/>
-          <w:szCs w:val="19"/>
-          <w:highlight w:val="white"/>
-          <w:lang w:val="de-CH"/>
-        </w:rPr>
-        <w:t xml:space="preserve"> </w:t>
-      </w:r>
-      <w:proofErr w:type="spellStart"/>
-      <w:r>
-        <w:rPr>
-          <w:rFonts w:ascii="Consolas" w:hAnsi="Consolas" w:cs="Consolas"/>
-          <w:color w:val="A31515"/>
-          <w:sz w:val="19"/>
-          <w:szCs w:val="19"/>
-          <w:highlight w:val="white"/>
-          <w:lang w:val="de-CH"/>
-        </w:rPr>
-        <w:t>To</w:t>
-      </w:r>
-      <w:proofErr w:type="spellEnd"/>
-      <w:r>
-        <w:rPr>
-          <w:rFonts w:ascii="Consolas" w:hAnsi="Consolas" w:cs="Consolas"/>
-          <w:color w:val="A31515"/>
-          <w:sz w:val="19"/>
-          <w:szCs w:val="19"/>
-          <w:highlight w:val="white"/>
-          <w:lang w:val="de-CH"/>
-        </w:rPr>
-        <w:t xml:space="preserve"> Point </w:t>
-      </w:r>
-      <w:proofErr w:type="spellStart"/>
-      <w:r>
-        <w:rPr>
-          <w:rFonts w:ascii="Consolas" w:hAnsi="Consolas" w:cs="Consolas"/>
-          <w:color w:val="A31515"/>
-          <w:sz w:val="19"/>
-          <w:szCs w:val="19"/>
-          <w:highlight w:val="white"/>
-          <w:lang w:val="de-CH"/>
-        </w:rPr>
-        <w:t>can't</w:t>
-      </w:r>
-      <w:proofErr w:type="spellEnd"/>
-      <w:r>
-        <w:rPr>
-          <w:rFonts w:ascii="Consolas" w:hAnsi="Consolas" w:cs="Consolas"/>
-          <w:color w:val="A31515"/>
-          <w:sz w:val="19"/>
-          <w:szCs w:val="19"/>
-          <w:highlight w:val="white"/>
-          <w:lang w:val="de-CH"/>
-        </w:rPr>
-        <w:t xml:space="preserve"> </w:t>
-      </w:r>
-      <w:proofErr w:type="spellStart"/>
-      <w:r>
-        <w:rPr>
-          <w:rFonts w:ascii="Consolas" w:hAnsi="Consolas" w:cs="Consolas"/>
-          <w:color w:val="A31515"/>
-          <w:sz w:val="19"/>
-          <w:szCs w:val="19"/>
-          <w:highlight w:val="white"/>
-          <w:lang w:val="de-CH"/>
-        </w:rPr>
-        <w:t>be</w:t>
-      </w:r>
-      <w:proofErr w:type="spellEnd"/>
-      <w:r>
-        <w:rPr>
-          <w:rFonts w:ascii="Consolas" w:hAnsi="Consolas" w:cs="Consolas"/>
-          <w:color w:val="A31515"/>
-          <w:sz w:val="19"/>
-          <w:szCs w:val="19"/>
-          <w:highlight w:val="white"/>
-          <w:lang w:val="de-CH"/>
-        </w:rPr>
-        <w:t xml:space="preserve"> </w:t>
-      </w:r>
-      <w:proofErr w:type="spellStart"/>
-      <w:r>
-        <w:rPr>
-          <w:rFonts w:ascii="Consolas" w:hAnsi="Consolas" w:cs="Consolas"/>
-          <w:color w:val="A31515"/>
-          <w:sz w:val="19"/>
-          <w:szCs w:val="19"/>
-          <w:highlight w:val="white"/>
-          <w:lang w:val="de-CH"/>
-        </w:rPr>
-        <w:t>the</w:t>
-      </w:r>
-      <w:proofErr w:type="spellEnd"/>
-      <w:r>
-        <w:rPr>
-          <w:rFonts w:ascii="Consolas" w:hAnsi="Consolas" w:cs="Consolas"/>
-          <w:color w:val="A31515"/>
-          <w:sz w:val="19"/>
-          <w:szCs w:val="19"/>
-          <w:highlight w:val="white"/>
-          <w:lang w:val="de-CH"/>
-        </w:rPr>
-        <w:t xml:space="preserve"> same!</w:t>
-      </w:r>
-      <w:r>
+        <w:t>From and To Point can't be the same!</w:t>
+      </w:r>
+      <w:r>
+        <w:rPr>
+          <w:rFonts w:ascii="Calibri" w:hAnsi="Calibri"/>
+        </w:rPr>
         <w:t>“</w:t>
       </w:r>
     </w:p>
@@ -3234,6 +3455,9 @@
       <w:pPr>
         <w:spacing w:after="200" w:line="276" w:lineRule="auto"/>
         <w:ind w:left="1080"/>
+        <w:rPr>
+          <w:rFonts w:ascii="Calibri" w:hAnsi="Calibri"/>
+        </w:rPr>
       </w:pPr>
     </w:p>
     <w:p>
@@ -3241,12 +3465,14 @@
         <w:spacing w:after="200" w:line="276" w:lineRule="auto"/>
         <w:ind w:left="1080"/>
         <w:rPr>
+          <w:rFonts w:ascii="Calibri" w:hAnsi="Calibri"/>
           <w:i/>
           <w:sz w:val="22"/>
         </w:rPr>
       </w:pPr>
       <w:r>
         <w:rPr>
+          <w:rFonts w:ascii="Calibri" w:hAnsi="Calibri"/>
           <w:i/>
           <w:sz w:val="22"/>
         </w:rPr>
@@ -3258,19 +3484,21 @@
         <w:spacing w:after="200" w:line="276" w:lineRule="auto"/>
         <w:ind w:left="1080"/>
         <w:rPr>
+          <w:rFonts w:ascii="Calibri" w:hAnsi="Calibri"/>
           <w:i/>
           <w:sz w:val="22"/>
         </w:rPr>
       </w:pPr>
       <w:r>
         <w:rPr>
+          <w:rFonts w:ascii="Calibri" w:hAnsi="Calibri"/>
           <w:noProof/>
           <w:lang w:val="de-CH" w:eastAsia="de-CH"/>
         </w:rPr>
         <mc:AlternateContent>
           <mc:Choice Requires="wps">
             <w:drawing>
-              <wp:anchor distT="0" distB="0" distL="114300" distR="114300" simplePos="0" relativeHeight="251681792" behindDoc="0" locked="0" layoutInCell="1" allowOverlap="1" wp14:anchorId="2A4CE0ED" wp14:editId="625DA2BC">
+              <wp:anchor distT="0" distB="0" distL="114300" distR="114300" simplePos="0" relativeHeight="251681792" behindDoc="0" locked="0" layoutInCell="1" allowOverlap="1" wp14:anchorId="62448CB0" wp14:editId="7AD62D9A">
                 <wp:simplePos x="0" y="0"/>
                 <wp:positionH relativeFrom="column">
                   <wp:posOffset>809625</wp:posOffset>
@@ -3321,7 +3549,7 @@
                                 <w:szCs w:val="20"/>
                               </w:rPr>
                             </w:pPr>
-                            <w:bookmarkStart w:id="15" w:name="_Toc452464551"/>
+                            <w:bookmarkStart w:id="15" w:name="_Toc452468752"/>
                             <w:r>
                               <w:t xml:space="preserve">Abbildung </w:t>
                             </w:r>
@@ -3334,15 +3562,7 @@
                               </w:r>
                             </w:fldSimple>
                             <w:r>
-                              <w:t xml:space="preserve"> Fehlermeldung in beiden </w:t>
-                            </w:r>
-                            <w:proofErr w:type="spellStart"/>
-                            <w:r>
-                              <w:t>Textboxen</w:t>
-                            </w:r>
-                            <w:proofErr w:type="spellEnd"/>
-                            <w:r>
-                              <w:t xml:space="preserve"> steht das gleiche</w:t>
+                              <w:t xml:space="preserve"> Fehlermeldung in beiden Textboxen steht das gleiche</w:t>
                             </w:r>
                             <w:bookmarkEnd w:id="15"/>
                           </w:p>
@@ -3374,7 +3594,7 @@
                           <w:szCs w:val="20"/>
                         </w:rPr>
                       </w:pPr>
-                      <w:bookmarkStart w:id="16" w:name="_Toc452464551"/>
+                      <w:bookmarkStart w:id="16" w:name="_Toc452468752"/>
                       <w:r>
                         <w:t xml:space="preserve">Abbildung </w:t>
                       </w:r>
@@ -3387,15 +3607,7 @@
                         </w:r>
                       </w:fldSimple>
                       <w:r>
-                        <w:t xml:space="preserve"> Fehlermeldung in beiden </w:t>
-                      </w:r>
-                      <w:proofErr w:type="spellStart"/>
-                      <w:r>
-                        <w:t>Textboxen</w:t>
-                      </w:r>
-                      <w:proofErr w:type="spellEnd"/>
-                      <w:r>
-                        <w:t xml:space="preserve"> steht das gleiche</w:t>
+                        <w:t xml:space="preserve"> Fehlermeldung in beiden Textboxen steht das gleiche</w:t>
                       </w:r>
                       <w:bookmarkEnd w:id="16"/>
                     </w:p>
@@ -3409,11 +3621,12 @@
       </w:r>
       <w:r>
         <w:rPr>
+          <w:rFonts w:ascii="Calibri" w:hAnsi="Calibri"/>
           <w:noProof/>
           <w:lang w:val="de-CH" w:eastAsia="de-CH"/>
         </w:rPr>
         <w:drawing>
-          <wp:anchor distT="0" distB="0" distL="114300" distR="114300" simplePos="0" relativeHeight="251670528" behindDoc="1" locked="0" layoutInCell="1" allowOverlap="1" wp14:anchorId="43DDE2D9" wp14:editId="32546617">
+          <wp:anchor distT="0" distB="0" distL="114300" distR="114300" simplePos="0" relativeHeight="251670528" behindDoc="1" locked="0" layoutInCell="1" allowOverlap="1" wp14:anchorId="05A05BD8" wp14:editId="73F01A59">
             <wp:simplePos x="0" y="0"/>
             <wp:positionH relativeFrom="column">
               <wp:posOffset>809625</wp:posOffset>
@@ -3480,12 +3693,14 @@
     <w:p>
       <w:pPr>
         <w:rPr>
+          <w:rFonts w:ascii="Calibri" w:hAnsi="Calibri"/>
           <w:i/>
           <w:sz w:val="22"/>
         </w:rPr>
       </w:pPr>
       <w:r>
         <w:rPr>
+          <w:rFonts w:ascii="Calibri" w:hAnsi="Calibri"/>
           <w:i/>
           <w:sz w:val="22"/>
         </w:rPr>
@@ -3497,6 +3712,7 @@
         <w:spacing w:after="200" w:line="276" w:lineRule="auto"/>
         <w:ind w:left="1080"/>
         <w:rPr>
+          <w:rFonts w:ascii="Calibri" w:hAnsi="Calibri"/>
           <w:i/>
           <w:sz w:val="22"/>
         </w:rPr>
@@ -3510,8 +3726,14 @@
           <w:numId w:val="13"/>
         </w:numPr>
         <w:spacing w:after="200" w:line="276" w:lineRule="auto"/>
-      </w:pPr>
-      <w:r>
+        <w:rPr>
+          <w:rFonts w:ascii="Calibri" w:hAnsi="Calibri"/>
+        </w:rPr>
+      </w:pPr>
+      <w:r>
+        <w:rPr>
+          <w:rFonts w:ascii="Calibri" w:hAnsi="Calibri"/>
+        </w:rPr>
         <w:t>Der Abfahrt und/oder Zielort darf nicht leer sein.</w:t>
       </w:r>
     </w:p>
@@ -3520,76 +3742,74 @@
         <w:pStyle w:val="Listenabsatz"/>
         <w:spacing w:after="200" w:line="276" w:lineRule="auto"/>
         <w:ind w:left="1080"/>
-      </w:pPr>
-      <w:r>
-        <w:rPr>
+        <w:rPr>
+          <w:rFonts w:ascii="Calibri" w:hAnsi="Calibri"/>
+        </w:rPr>
+      </w:pPr>
+      <w:r>
+        <w:rPr>
+          <w:rFonts w:ascii="Calibri" w:hAnsi="Calibri"/>
           <w:b/>
         </w:rPr>
         <w:br/>
       </w:r>
       <w:r>
         <w:rPr>
+          <w:rFonts w:ascii="Calibri" w:hAnsi="Calibri"/>
           <w:b/>
         </w:rPr>
         <w:br/>
-      </w:r>
-      <w:r>
-        <w:rPr>
+        <w:t xml:space="preserve">WAS? </w:t>
+      </w:r>
+      <w:r>
+        <w:rPr>
+          <w:rFonts w:ascii="Calibri" w:hAnsi="Calibri"/>
+        </w:rPr>
+        <w:t>Falls eine der beiden TextBoxen oder beide leer sein sollten, darf kein Verbindungsfenster geöffnet werden.</w:t>
+      </w:r>
+      <w:r>
+        <w:rPr>
+          <w:rFonts w:ascii="Calibri" w:hAnsi="Calibri"/>
           <w:b/>
         </w:rPr>
-        <w:t>WAS</w:t>
-      </w:r>
-      <w:r>
-        <w:rPr>
+        <w:br/>
+        <w:t xml:space="preserve">WIE? </w:t>
+      </w:r>
+      <w:r>
+        <w:rPr>
+          <w:rFonts w:ascii="Calibri" w:hAnsi="Calibri"/>
+        </w:rPr>
+        <w:t>In einer oder beiden TextBoxen steht kein Wert drin und man klickt den „Search Connection“ Button</w:t>
+      </w:r>
+      <w:r>
+        <w:rPr>
+          <w:rFonts w:ascii="Calibri" w:hAnsi="Calibri"/>
+        </w:rPr>
+        <w:br/>
+      </w:r>
+      <w:r>
+        <w:rPr>
+          <w:rFonts w:ascii="Calibri" w:hAnsi="Calibri"/>
           <w:b/>
         </w:rPr>
-        <w:t xml:space="preserve">? </w:t>
-      </w:r>
-      <w:r>
-        <w:t>Falls eine der beiden TextBoxen oder beide leer sein sollten, darf kein Verbindungsfenster geöffnet werden.</w:t>
-      </w:r>
-      <w:r>
-        <w:rPr>
-          <w:b/>
+        <w:t xml:space="preserve">ERWARTUNG? </w:t>
+      </w:r>
+      <w:r>
+        <w:rPr>
+          <w:rFonts w:ascii="Calibri" w:hAnsi="Calibri"/>
+        </w:rPr>
+        <w:t>Das Verbindungsfenster wird nie geöffnet, stattdessen weist ein roter Test den Öv-Benutzer daraufhin das ein oder mehrere Felder ausgefüllt werden müssen.</w:t>
+      </w:r>
+      <w:r>
+        <w:rPr>
+          <w:rFonts w:ascii="Calibri" w:hAnsi="Calibri"/>
         </w:rPr>
         <w:br/>
       </w:r>
       <w:r>
         <w:rPr>
-          <w:b/>
-        </w:rPr>
-        <w:t xml:space="preserve">WIE? </w:t>
-      </w:r>
-      <w:r>
-        <w:t>In einer oder beiden TextB</w:t>
-      </w:r>
-      <w:r>
-        <w:t>oxen steht kein Wert drin und man klickt den „Search Connection“ Button</w:t>
-      </w:r>
-      <w:r>
-        <w:br/>
-      </w:r>
-      <w:r>
-        <w:rPr>
-          <w:b/>
-        </w:rPr>
-        <w:t xml:space="preserve">ERWARTUNG? </w:t>
-      </w:r>
-      <w:r>
-        <w:t xml:space="preserve">Das Verbindungsfenster wird nie geöffnet, stattdessen weist ein roter Test den </w:t>
-      </w:r>
-      <w:proofErr w:type="spellStart"/>
-      <w:r>
-        <w:t>Öv</w:t>
-      </w:r>
-      <w:proofErr w:type="spellEnd"/>
-      <w:r>
-        <w:t>-Benutzer daraufhin das ein oder mehrere Felder ausgefüllt werden müssen.</w:t>
-      </w:r>
-      <w:r>
-        <w:br/>
-      </w:r>
-      <w:r>
+          <w:rFonts w:ascii="Calibri" w:hAnsi="Calibri"/>
+        </w:rPr>
         <w:br/>
       </w:r>
     </w:p>
@@ -3598,92 +3818,44 @@
         <w:pStyle w:val="Listenabsatz"/>
         <w:spacing w:after="200" w:line="276" w:lineRule="auto"/>
         <w:ind w:left="1080"/>
-      </w:pPr>
-      <w:r>
-        <w:rPr>
+        <w:rPr>
+          <w:rFonts w:ascii="Calibri" w:hAnsi="Calibri"/>
+        </w:rPr>
+      </w:pPr>
+      <w:r>
+        <w:rPr>
+          <w:rFonts w:ascii="Calibri" w:hAnsi="Calibri"/>
           <w:b/>
         </w:rPr>
         <w:t xml:space="preserve">ERGEBNIS? </w:t>
       </w:r>
       <w:r>
+        <w:rPr>
+          <w:rFonts w:ascii="Calibri" w:hAnsi="Calibri"/>
+        </w:rPr>
         <w:t>Das Programm öffnet keine weiteren Fenster  und es erscheint eine Meldung mit folgendem Text: „</w:t>
       </w:r>
-      <w:proofErr w:type="spellStart"/>
-      <w:r>
-        <w:rPr>
-          <w:rFonts w:ascii="Consolas" w:hAnsi="Consolas" w:cs="Consolas"/>
+      <w:r>
+        <w:rPr>
+          <w:rFonts w:ascii="Calibri" w:hAnsi="Calibri" w:cs="Consolas"/>
           <w:color w:val="A31515"/>
           <w:sz w:val="19"/>
           <w:szCs w:val="19"/>
           <w:highlight w:val="white"/>
           <w:lang w:val="de-CH"/>
         </w:rPr>
-        <w:t>Both</w:t>
-      </w:r>
-      <w:proofErr w:type="spellEnd"/>
-      <w:r>
-        <w:rPr>
-          <w:rFonts w:ascii="Consolas" w:hAnsi="Consolas" w:cs="Consolas"/>
-          <w:color w:val="A31515"/>
-          <w:sz w:val="19"/>
-          <w:szCs w:val="19"/>
-          <w:highlight w:val="white"/>
-          <w:lang w:val="de-CH"/>
-        </w:rPr>
-        <w:t xml:space="preserve"> Fields must </w:t>
-      </w:r>
-      <w:proofErr w:type="spellStart"/>
-      <w:r>
-        <w:rPr>
-          <w:rFonts w:ascii="Consolas" w:hAnsi="Consolas" w:cs="Consolas"/>
-          <w:color w:val="A31515"/>
-          <w:sz w:val="19"/>
-          <w:szCs w:val="19"/>
-          <w:highlight w:val="white"/>
-          <w:lang w:val="de-CH"/>
-        </w:rPr>
-        <w:t>be</w:t>
-      </w:r>
-      <w:proofErr w:type="spellEnd"/>
-      <w:r>
-        <w:rPr>
-          <w:rFonts w:ascii="Consolas" w:hAnsi="Consolas" w:cs="Consolas"/>
-          <w:color w:val="A31515"/>
-          <w:sz w:val="19"/>
-          <w:szCs w:val="19"/>
-          <w:highlight w:val="white"/>
-          <w:lang w:val="de-CH"/>
-        </w:rPr>
-        <w:t xml:space="preserve"> </w:t>
-      </w:r>
-      <w:proofErr w:type="spellStart"/>
-      <w:r>
-        <w:rPr>
-          <w:rFonts w:ascii="Consolas" w:hAnsi="Consolas" w:cs="Consolas"/>
-          <w:color w:val="A31515"/>
-          <w:sz w:val="19"/>
-          <w:szCs w:val="19"/>
-          <w:highlight w:val="white"/>
-          <w:lang w:val="de-CH"/>
-        </w:rPr>
-        <w:t>filled</w:t>
-      </w:r>
-      <w:proofErr w:type="spellEnd"/>
-      <w:r>
-        <w:rPr>
-          <w:rFonts w:ascii="Consolas" w:hAnsi="Consolas" w:cs="Consolas"/>
-          <w:color w:val="A31515"/>
-          <w:sz w:val="19"/>
-          <w:szCs w:val="19"/>
-          <w:highlight w:val="white"/>
-          <w:lang w:val="de-CH"/>
-        </w:rPr>
-        <w:t>!</w:t>
-      </w:r>
-      <w:r>
+        <w:t>Both Fields must be filled!</w:t>
+      </w:r>
+      <w:r>
+        <w:rPr>
+          <w:rFonts w:ascii="Calibri" w:hAnsi="Calibri"/>
+        </w:rPr>
         <w:t>“</w:t>
       </w:r>
       <w:r>
+        <w:rPr>
+          <w:rFonts w:ascii="Calibri" w:hAnsi="Calibri"/>
+        </w:rPr>
         <w:br/>
       </w:r>
     </w:p>
@@ -3692,6 +3864,9 @@
         <w:pStyle w:val="Listenabsatz"/>
         <w:spacing w:after="200" w:line="276" w:lineRule="auto"/>
         <w:ind w:left="1080"/>
+        <w:rPr>
+          <w:rFonts w:ascii="Calibri" w:hAnsi="Calibri"/>
+        </w:rPr>
       </w:pPr>
     </w:p>
     <w:p>
@@ -3700,12 +3875,14 @@
         <w:spacing w:after="200" w:line="276" w:lineRule="auto"/>
         <w:ind w:left="1080"/>
         <w:rPr>
+          <w:rFonts w:ascii="Calibri" w:hAnsi="Calibri"/>
           <w:i/>
           <w:sz w:val="22"/>
         </w:rPr>
       </w:pPr>
       <w:r>
         <w:rPr>
+          <w:rFonts w:ascii="Calibri" w:hAnsi="Calibri"/>
           <w:i/>
           <w:sz w:val="22"/>
         </w:rPr>
@@ -3715,16 +3892,20 @@
     <w:p>
       <w:pPr>
         <w:spacing w:after="200" w:line="276" w:lineRule="auto"/>
-      </w:pPr>
-      <w:r>
-        <w:rPr>
+        <w:rPr>
+          <w:rFonts w:ascii="Calibri" w:hAnsi="Calibri"/>
+        </w:rPr>
+      </w:pPr>
+      <w:r>
+        <w:rPr>
+          <w:rFonts w:ascii="Calibri" w:hAnsi="Calibri"/>
           <w:noProof/>
           <w:lang w:val="de-CH" w:eastAsia="de-CH"/>
         </w:rPr>
         <mc:AlternateContent>
           <mc:Choice Requires="wps">
             <w:drawing>
-              <wp:anchor distT="0" distB="0" distL="114300" distR="114300" simplePos="0" relativeHeight="251685888" behindDoc="0" locked="0" layoutInCell="1" allowOverlap="1" wp14:anchorId="768106D5" wp14:editId="4EF0147C">
+              <wp:anchor distT="0" distB="0" distL="114300" distR="114300" simplePos="0" relativeHeight="251685888" behindDoc="0" locked="0" layoutInCell="1" allowOverlap="1" wp14:anchorId="5D2FC0F7" wp14:editId="0C0AAE82">
                 <wp:simplePos x="0" y="0"/>
                 <wp:positionH relativeFrom="column">
                   <wp:posOffset>3009900</wp:posOffset>
@@ -3775,7 +3956,7 @@
                                 <w:szCs w:val="20"/>
                               </w:rPr>
                             </w:pPr>
-                            <w:bookmarkStart w:id="17" w:name="_Toc452464552"/>
+                            <w:bookmarkStart w:id="17" w:name="_Toc452468753"/>
                             <w:r>
                               <w:t xml:space="preserve">Abbildung </w:t>
                             </w:r>
@@ -3820,7 +4001,7 @@
                           <w:szCs w:val="20"/>
                         </w:rPr>
                       </w:pPr>
-                      <w:bookmarkStart w:id="18" w:name="_Toc452464552"/>
+                      <w:bookmarkStart w:id="18" w:name="_Toc452468753"/>
                       <w:r>
                         <w:t xml:space="preserve">Abbildung </w:t>
                       </w:r>
@@ -3847,11 +4028,12 @@
       </w:r>
       <w:r>
         <w:rPr>
+          <w:rFonts w:ascii="Calibri" w:hAnsi="Calibri"/>
           <w:noProof/>
           <w:lang w:val="de-CH" w:eastAsia="de-CH"/>
         </w:rPr>
         <w:drawing>
-          <wp:anchor distT="0" distB="0" distL="114300" distR="114300" simplePos="0" relativeHeight="251672576" behindDoc="1" locked="0" layoutInCell="1" allowOverlap="1" wp14:anchorId="70E73505" wp14:editId="70E9F46E">
+          <wp:anchor distT="0" distB="0" distL="114300" distR="114300" simplePos="0" relativeHeight="251672576" behindDoc="1" locked="0" layoutInCell="1" allowOverlap="1" wp14:anchorId="10D55E7D" wp14:editId="649689CB">
             <wp:simplePos x="0" y="0"/>
             <wp:positionH relativeFrom="column">
               <wp:posOffset>3009900</wp:posOffset>
@@ -3916,13 +4098,14 @@
       </w:r>
       <w:r>
         <w:rPr>
+          <w:rFonts w:ascii="Calibri" w:hAnsi="Calibri"/>
           <w:noProof/>
           <w:lang w:val="de-CH" w:eastAsia="de-CH"/>
         </w:rPr>
         <mc:AlternateContent>
           <mc:Choice Requires="wps">
             <w:drawing>
-              <wp:anchor distT="0" distB="0" distL="114300" distR="114300" simplePos="0" relativeHeight="251683840" behindDoc="0" locked="0" layoutInCell="1" allowOverlap="1" wp14:anchorId="4B8E9BF8" wp14:editId="39025329">
+              <wp:anchor distT="0" distB="0" distL="114300" distR="114300" simplePos="0" relativeHeight="251683840" behindDoc="0" locked="0" layoutInCell="1" allowOverlap="1" wp14:anchorId="7E312D46" wp14:editId="3FA2D249">
                 <wp:simplePos x="0" y="0"/>
                 <wp:positionH relativeFrom="column">
                   <wp:posOffset>-409575</wp:posOffset>
@@ -3973,7 +4156,7 @@
                                 <w:szCs w:val="20"/>
                               </w:rPr>
                             </w:pPr>
-                            <w:bookmarkStart w:id="19" w:name="_Toc452464553"/>
+                            <w:bookmarkStart w:id="19" w:name="_Toc452468754"/>
                             <w:r>
                               <w:t xml:space="preserve">Abbildung </w:t>
                             </w:r>
@@ -4018,7 +4201,7 @@
                           <w:szCs w:val="20"/>
                         </w:rPr>
                       </w:pPr>
-                      <w:bookmarkStart w:id="20" w:name="_Toc452464553"/>
+                      <w:bookmarkStart w:id="20" w:name="_Toc452468754"/>
                       <w:r>
                         <w:t xml:space="preserve">Abbildung </w:t>
                       </w:r>
@@ -4045,11 +4228,12 @@
       </w:r>
       <w:r>
         <w:rPr>
+          <w:rFonts w:ascii="Calibri" w:hAnsi="Calibri"/>
           <w:noProof/>
           <w:lang w:val="de-CH" w:eastAsia="de-CH"/>
         </w:rPr>
         <w:drawing>
-          <wp:anchor distT="0" distB="0" distL="114300" distR="114300" simplePos="0" relativeHeight="251671552" behindDoc="1" locked="0" layoutInCell="1" allowOverlap="1" wp14:anchorId="5A53044A" wp14:editId="3DD86D1D">
+          <wp:anchor distT="0" distB="0" distL="114300" distR="114300" simplePos="0" relativeHeight="251671552" behindDoc="1" locked="0" layoutInCell="1" allowOverlap="1" wp14:anchorId="646A1E19" wp14:editId="56118E48">
             <wp:simplePos x="0" y="0"/>
             <wp:positionH relativeFrom="column">
               <wp:posOffset>-409575</wp:posOffset>
@@ -4116,16 +4300,20 @@
     <w:p>
       <w:pPr>
         <w:spacing w:after="200" w:line="276" w:lineRule="auto"/>
-      </w:pPr>
-      <w:r>
-        <w:rPr>
+        <w:rPr>
+          <w:rFonts w:ascii="Calibri" w:hAnsi="Calibri"/>
+        </w:rPr>
+      </w:pPr>
+      <w:r>
+        <w:rPr>
+          <w:rFonts w:ascii="Calibri" w:hAnsi="Calibri"/>
           <w:noProof/>
           <w:lang w:val="de-CH" w:eastAsia="de-CH"/>
         </w:rPr>
         <mc:AlternateContent>
           <mc:Choice Requires="wps">
             <w:drawing>
-              <wp:anchor distT="0" distB="0" distL="114300" distR="114300" simplePos="0" relativeHeight="251687936" behindDoc="0" locked="0" layoutInCell="1" allowOverlap="1" wp14:anchorId="1F4237DE" wp14:editId="4A6600B0">
+              <wp:anchor distT="0" distB="0" distL="114300" distR="114300" simplePos="0" relativeHeight="251687936" behindDoc="0" locked="0" layoutInCell="1" allowOverlap="1" wp14:anchorId="7A8C3AE4" wp14:editId="70BC3BC1">
                 <wp:simplePos x="0" y="0"/>
                 <wp:positionH relativeFrom="column">
                   <wp:posOffset>1095375</wp:posOffset>
@@ -4176,7 +4364,7 @@
                                 <w:szCs w:val="20"/>
                               </w:rPr>
                             </w:pPr>
-                            <w:bookmarkStart w:id="21" w:name="_Toc452464554"/>
+                            <w:bookmarkStart w:id="21" w:name="_Toc452468755"/>
                             <w:r>
                               <w:t xml:space="preserve">Abbildung </w:t>
                             </w:r>
@@ -4221,7 +4409,7 @@
                           <w:szCs w:val="20"/>
                         </w:rPr>
                       </w:pPr>
-                      <w:bookmarkStart w:id="22" w:name="_Toc452464554"/>
+                      <w:bookmarkStart w:id="22" w:name="_Toc452468755"/>
                       <w:r>
                         <w:t xml:space="preserve">Abbildung </w:t>
                       </w:r>
@@ -4248,11 +4436,12 @@
       </w:r>
       <w:r>
         <w:rPr>
+          <w:rFonts w:ascii="Calibri" w:hAnsi="Calibri"/>
           <w:noProof/>
           <w:lang w:val="de-CH" w:eastAsia="de-CH"/>
         </w:rPr>
         <w:drawing>
-          <wp:anchor distT="0" distB="0" distL="114300" distR="114300" simplePos="0" relativeHeight="251673600" behindDoc="1" locked="0" layoutInCell="1" allowOverlap="1" wp14:anchorId="754BA934" wp14:editId="72A715B7">
+          <wp:anchor distT="0" distB="0" distL="114300" distR="114300" simplePos="0" relativeHeight="251673600" behindDoc="1" locked="0" layoutInCell="1" allowOverlap="1" wp14:anchorId="004D4FC8" wp14:editId="30FA5817">
             <wp:simplePos x="0" y="0"/>
             <wp:positionH relativeFrom="column">
               <wp:posOffset>1095375</wp:posOffset>
@@ -4321,99 +4510,195 @@
         <w:pStyle w:val="Listenabsatz"/>
         <w:spacing w:after="200" w:line="276" w:lineRule="auto"/>
         <w:ind w:left="1080"/>
-      </w:pPr>
-      <w:r>
+        <w:rPr>
+          <w:rFonts w:ascii="Calibri" w:hAnsi="Calibri"/>
+        </w:rPr>
+      </w:pPr>
+      <w:r>
+        <w:rPr>
+          <w:rFonts w:ascii="Calibri" w:hAnsi="Calibri"/>
+        </w:rPr>
         <w:br/>
       </w:r>
       <w:r>
+        <w:rPr>
+          <w:rFonts w:ascii="Calibri" w:hAnsi="Calibri"/>
+        </w:rPr>
         <w:br/>
       </w:r>
       <w:r>
+        <w:rPr>
+          <w:rFonts w:ascii="Calibri" w:hAnsi="Calibri"/>
+        </w:rPr>
         <w:br/>
       </w:r>
       <w:r>
+        <w:rPr>
+          <w:rFonts w:ascii="Calibri" w:hAnsi="Calibri"/>
+        </w:rPr>
         <w:br/>
       </w:r>
       <w:r>
+        <w:rPr>
+          <w:rFonts w:ascii="Calibri" w:hAnsi="Calibri"/>
+        </w:rPr>
         <w:br/>
       </w:r>
       <w:r>
+        <w:rPr>
+          <w:rFonts w:ascii="Calibri" w:hAnsi="Calibri"/>
+        </w:rPr>
         <w:br/>
       </w:r>
       <w:r>
+        <w:rPr>
+          <w:rFonts w:ascii="Calibri" w:hAnsi="Calibri"/>
+        </w:rPr>
         <w:br/>
       </w:r>
       <w:r>
+        <w:rPr>
+          <w:rFonts w:ascii="Calibri" w:hAnsi="Calibri"/>
+        </w:rPr>
         <w:br/>
       </w:r>
       <w:r>
+        <w:rPr>
+          <w:rFonts w:ascii="Calibri" w:hAnsi="Calibri"/>
+        </w:rPr>
         <w:br/>
       </w:r>
       <w:r>
+        <w:rPr>
+          <w:rFonts w:ascii="Calibri" w:hAnsi="Calibri"/>
+        </w:rPr>
         <w:br/>
       </w:r>
       <w:r>
+        <w:rPr>
+          <w:rFonts w:ascii="Calibri" w:hAnsi="Calibri"/>
+        </w:rPr>
         <w:br/>
       </w:r>
       <w:r>
+        <w:rPr>
+          <w:rFonts w:ascii="Calibri" w:hAnsi="Calibri"/>
+        </w:rPr>
         <w:br/>
       </w:r>
       <w:r>
+        <w:rPr>
+          <w:rFonts w:ascii="Calibri" w:hAnsi="Calibri"/>
+        </w:rPr>
         <w:br/>
       </w:r>
       <w:r>
+        <w:rPr>
+          <w:rFonts w:ascii="Calibri" w:hAnsi="Calibri"/>
+        </w:rPr>
         <w:br/>
       </w:r>
       <w:r>
+        <w:rPr>
+          <w:rFonts w:ascii="Calibri" w:hAnsi="Calibri"/>
+        </w:rPr>
         <w:br/>
       </w:r>
       <w:r>
+        <w:rPr>
+          <w:rFonts w:ascii="Calibri" w:hAnsi="Calibri"/>
+        </w:rPr>
         <w:br/>
       </w:r>
       <w:r>
+        <w:rPr>
+          <w:rFonts w:ascii="Calibri" w:hAnsi="Calibri"/>
+        </w:rPr>
         <w:br/>
       </w:r>
       <w:r>
+        <w:rPr>
+          <w:rFonts w:ascii="Calibri" w:hAnsi="Calibri"/>
+        </w:rPr>
         <w:br/>
       </w:r>
       <w:r>
+        <w:rPr>
+          <w:rFonts w:ascii="Calibri" w:hAnsi="Calibri"/>
+        </w:rPr>
         <w:br/>
       </w:r>
       <w:r>
+        <w:rPr>
+          <w:rFonts w:ascii="Calibri" w:hAnsi="Calibri"/>
+        </w:rPr>
         <w:br/>
       </w:r>
       <w:r>
+        <w:rPr>
+          <w:rFonts w:ascii="Calibri" w:hAnsi="Calibri"/>
+        </w:rPr>
         <w:br/>
       </w:r>
       <w:r>
+        <w:rPr>
+          <w:rFonts w:ascii="Calibri" w:hAnsi="Calibri"/>
+        </w:rPr>
         <w:br/>
       </w:r>
       <w:r>
-        <w:br/>
-      </w:r>
-      <w:r>
-        <w:br/>
-      </w:r>
-      <w:r>
-        <w:br/>
-      </w:r>
-      <w:r>
-        <w:br/>
-      </w:r>
-      <w:r>
+        <w:rPr>
+          <w:rFonts w:ascii="Calibri" w:hAnsi="Calibri"/>
+        </w:rPr>
         <w:lastRenderedPageBreak/>
         <w:br/>
       </w:r>
       <w:r>
+        <w:rPr>
+          <w:rFonts w:ascii="Calibri" w:hAnsi="Calibri"/>
+        </w:rPr>
         <w:br/>
       </w:r>
       <w:r>
+        <w:rPr>
+          <w:rFonts w:ascii="Calibri" w:hAnsi="Calibri"/>
+        </w:rPr>
         <w:br/>
       </w:r>
       <w:r>
+        <w:rPr>
+          <w:rFonts w:ascii="Calibri" w:hAnsi="Calibri"/>
+        </w:rPr>
         <w:br/>
       </w:r>
       <w:r>
+        <w:rPr>
+          <w:rFonts w:ascii="Calibri" w:hAnsi="Calibri"/>
+        </w:rPr>
+        <w:br/>
+      </w:r>
+      <w:r>
+        <w:rPr>
+          <w:rFonts w:ascii="Calibri" w:hAnsi="Calibri"/>
+        </w:rPr>
+        <w:br/>
+      </w:r>
+      <w:r>
+        <w:rPr>
+          <w:rFonts w:ascii="Calibri" w:hAnsi="Calibri"/>
+        </w:rPr>
+        <w:br/>
+      </w:r>
+      <w:r>
+        <w:rPr>
+          <w:rFonts w:ascii="Calibri" w:hAnsi="Calibri"/>
+        </w:rPr>
+        <w:br/>
+      </w:r>
+      <w:r>
+        <w:rPr>
+          <w:rFonts w:ascii="Calibri" w:hAnsi="Calibri"/>
+        </w:rPr>
         <w:br/>
       </w:r>
     </w:p>
@@ -4425,51 +4710,20 @@
           <w:numId w:val="13"/>
         </w:numPr>
         <w:spacing w:after="200" w:line="276" w:lineRule="auto"/>
-      </w:pPr>
-      <w:r>
-        <w:t xml:space="preserve">Die Eingabe </w:t>
-      </w:r>
-      <w:proofErr w:type="spellStart"/>
-      <w:r>
-        <w:t>From</w:t>
-      </w:r>
-      <w:proofErr w:type="spellEnd"/>
-      <w:r>
-        <w:t xml:space="preserve">  „</w:t>
-      </w:r>
-      <w:proofErr w:type="spellStart"/>
-      <w:r>
-        <w:t>Stansstad</w:t>
-      </w:r>
-      <w:proofErr w:type="spellEnd"/>
-      <w:r>
-        <w:t xml:space="preserve">“ und </w:t>
-      </w:r>
-      <w:proofErr w:type="spellStart"/>
-      <w:r>
-        <w:t>To</w:t>
-      </w:r>
-      <w:proofErr w:type="spellEnd"/>
-      <w:r>
-        <w:t xml:space="preserve"> „Luzern“, gibt Verbindungen zwischen </w:t>
-      </w:r>
-      <w:proofErr w:type="spellStart"/>
-      <w:r>
-        <w:t>Stansstad</w:t>
-      </w:r>
-      <w:proofErr w:type="spellEnd"/>
-      <w:r>
-        <w:t xml:space="preserve"> und Luzern aus.  um XX.14 und XX.44 in der Stunde, fahren die Züge. Sie brauchen 18 Minuten von </w:t>
-      </w:r>
-      <w:proofErr w:type="spellStart"/>
-      <w:r>
-        <w:t>Stansstad</w:t>
-      </w:r>
-      <w:proofErr w:type="spellEnd"/>
-      <w:r>
-        <w:t xml:space="preserve"> nach Luzern.</w:t>
-      </w:r>
-      <w:r>
+        <w:rPr>
+          <w:rFonts w:ascii="Calibri" w:hAnsi="Calibri"/>
+        </w:rPr>
+      </w:pPr>
+      <w:r>
+        <w:rPr>
+          <w:rFonts w:ascii="Calibri" w:hAnsi="Calibri"/>
+        </w:rPr>
+        <w:t>Die Eingabe From  „Stansstad“ und To „Luzern“, gibt Verbindungen zwischen Stansstad und Luzern aus.  um XX.14 und XX.44 in der Stunde, fahren die Züge. Sie brauchen 18 Minuten von Stansstad nach Luzern.</w:t>
+      </w:r>
+      <w:r>
+        <w:rPr>
+          <w:rFonts w:ascii="Calibri" w:hAnsi="Calibri"/>
+        </w:rPr>
         <w:br/>
       </w:r>
     </w:p>
@@ -4478,96 +4732,55 @@
         <w:pStyle w:val="Listenabsatz"/>
         <w:spacing w:after="200" w:line="276" w:lineRule="auto"/>
         <w:ind w:left="1080"/>
-      </w:pPr>
-      <w:r>
-        <w:rPr>
+        <w:rPr>
+          <w:rFonts w:ascii="Calibri" w:hAnsi="Calibri"/>
+        </w:rPr>
+      </w:pPr>
+      <w:r>
+        <w:rPr>
+          <w:rFonts w:ascii="Calibri" w:hAnsi="Calibri"/>
           <w:b/>
         </w:rPr>
-        <w:t>WAS</w:t>
-      </w:r>
-      <w:r>
-        <w:rPr>
+        <w:t xml:space="preserve">WAS? </w:t>
+      </w:r>
+      <w:r>
+        <w:rPr>
+          <w:rFonts w:ascii="Calibri" w:hAnsi="Calibri"/>
+        </w:rPr>
+        <w:t>Ein neues Verbindungsfenster wird angezeigt mit den richtigen Verbindungen (Stansstad, Luzern), Die Orte stimmen, Die Zeiten Stimmen, die Dauer  und die Perrons stimmen.</w:t>
+      </w:r>
+      <w:r>
+        <w:rPr>
+          <w:rFonts w:ascii="Calibri" w:hAnsi="Calibri"/>
           <w:b/>
         </w:rPr>
-        <w:t xml:space="preserve">? </w:t>
-      </w:r>
-      <w:r>
-        <w:t>Ein neues Verbindungsfenster wird angezeigt mit den richtigen Verbindungen (</w:t>
-      </w:r>
-      <w:proofErr w:type="spellStart"/>
-      <w:r>
-        <w:t>Stansstad</w:t>
-      </w:r>
-      <w:proofErr w:type="spellEnd"/>
-      <w:r>
-        <w:t>, Luzern), Die Orte stimmen, Die Zeiten Stimmen, die Dauer  und die Perrons stimmen.</w:t>
-      </w:r>
-      <w:r>
-        <w:rPr>
+        <w:br/>
+        <w:t xml:space="preserve">WIE? </w:t>
+      </w:r>
+      <w:r>
+        <w:rPr>
+          <w:rFonts w:ascii="Calibri" w:hAnsi="Calibri"/>
+        </w:rPr>
+        <w:t>In die From TextBox wird der Wert „Stansstad“ eingegeben , in die To TextBox wird der Wert „Luzern“ eingegeben. Der „Search Connection “ Button wird gedrückt.</w:t>
+      </w:r>
+      <w:r>
+        <w:rPr>
+          <w:rFonts w:ascii="Calibri" w:hAnsi="Calibri"/>
+        </w:rPr>
+        <w:br/>
+      </w:r>
+      <w:r>
+        <w:rPr>
+          <w:rFonts w:ascii="Calibri" w:hAnsi="Calibri"/>
           <w:b/>
         </w:rPr>
-        <w:br/>
-      </w:r>
-      <w:r>
-        <w:rPr>
-          <w:b/>
-        </w:rPr>
-        <w:t xml:space="preserve">WIE? </w:t>
-      </w:r>
-      <w:r>
-        <w:t xml:space="preserve">In die </w:t>
-      </w:r>
-      <w:proofErr w:type="spellStart"/>
-      <w:r>
-        <w:t>From</w:t>
-      </w:r>
-      <w:proofErr w:type="spellEnd"/>
-      <w:r>
-        <w:t xml:space="preserve"> TextBox wird der Wert „</w:t>
-      </w:r>
-      <w:proofErr w:type="spellStart"/>
-      <w:r>
-        <w:t>Stansstad</w:t>
-      </w:r>
-      <w:proofErr w:type="spellEnd"/>
-      <w:r>
-        <w:t xml:space="preserve">“ </w:t>
-      </w:r>
-      <w:proofErr w:type="gramStart"/>
-      <w:r>
-        <w:t>eingegeben ,</w:t>
-      </w:r>
-      <w:proofErr w:type="gramEnd"/>
-      <w:r>
-        <w:t xml:space="preserve"> in die </w:t>
-      </w:r>
-      <w:proofErr w:type="spellStart"/>
-      <w:r>
-        <w:t>To</w:t>
-      </w:r>
-      <w:proofErr w:type="spellEnd"/>
-      <w:r>
-        <w:t xml:space="preserve"> TextBox wird der Wert „Luzern“ eingegeben. Der „Search Connection “ Button wird gedrückt.</w:t>
-      </w:r>
-      <w:r>
-        <w:br/>
-      </w:r>
-      <w:r>
-        <w:rPr>
-          <w:b/>
-        </w:rPr>
         <w:t xml:space="preserve">ERWARTUNG? </w:t>
       </w:r>
       <w:r>
-        <w:t>Das Verbindungsfenster wird geöffnet und die dazugehörige Verbindung (</w:t>
-      </w:r>
-      <w:proofErr w:type="spellStart"/>
-      <w:r>
-        <w:t>Stansstad</w:t>
-      </w:r>
-      <w:proofErr w:type="spellEnd"/>
-      <w:r>
-        <w:t>, Luzern) wird angezeigt. 2 Einträge müssen mindestens vorhanden sein.</w:t>
+        <w:rPr>
+          <w:rFonts w:ascii="Calibri" w:hAnsi="Calibri"/>
+        </w:rPr>
+        <w:t>Das Verbindungsfenster wird geöffnet und die dazugehörige Verbindung (Stansstad, Luzern) wird angezeigt. 2 Einträge müssen mindestens vorhanden sein.</w:t>
       </w:r>
     </w:p>
     <w:p>
@@ -4575,6 +4788,9 @@
         <w:pStyle w:val="Listenabsatz"/>
         <w:spacing w:after="200" w:line="276" w:lineRule="auto"/>
         <w:ind w:left="1080"/>
+        <w:rPr>
+          <w:rFonts w:ascii="Calibri" w:hAnsi="Calibri"/>
+        </w:rPr>
       </w:pPr>
     </w:p>
     <w:p>
@@ -4585,14 +4801,15 @@
           <w:numId w:val="15"/>
         </w:numPr>
         <w:spacing w:after="200" w:line="276" w:lineRule="auto"/>
-      </w:pPr>
-      <w:proofErr w:type="spellStart"/>
-      <w:r>
-        <w:t>Stansstad</w:t>
-      </w:r>
-      <w:proofErr w:type="spellEnd"/>
-      <w:r>
-        <w:t>, XX.14 Uhr ,Gleis 2, Luzern, XX.32 Uhr, Gleis 14, 00:18 HH:MM</w:t>
+        <w:rPr>
+          <w:rFonts w:ascii="Calibri" w:hAnsi="Calibri"/>
+        </w:rPr>
+      </w:pPr>
+      <w:r>
+        <w:rPr>
+          <w:rFonts w:ascii="Calibri" w:hAnsi="Calibri"/>
+        </w:rPr>
+        <w:t>Stansstad, XX.14 Uhr ,Gleis 2, Luzern, XX.32 Uhr, Gleis 14, 00:18 HH:MM</w:t>
       </w:r>
     </w:p>
     <w:p>
@@ -4603,39 +4820,47 @@
           <w:numId w:val="15"/>
         </w:numPr>
         <w:spacing w:after="200" w:line="276" w:lineRule="auto"/>
-      </w:pPr>
-      <w:proofErr w:type="spellStart"/>
-      <w:r>
-        <w:t>Stansstad</w:t>
-      </w:r>
-      <w:proofErr w:type="spellEnd"/>
-      <w:r>
-        <w:t>, XX.44 Uhr, Gleis 2, Luzern, XX.02 Uhr, Gleis 14, 00:18 HH:MM</w:t>
+        <w:rPr>
+          <w:rFonts w:ascii="Calibri" w:hAnsi="Calibri"/>
+        </w:rPr>
+      </w:pPr>
+      <w:r>
+        <w:rPr>
+          <w:rFonts w:ascii="Calibri" w:hAnsi="Calibri"/>
+        </w:rPr>
+        <w:t>Stansstad, XX.44 Uhr, Gleis 2, Luzern, XX.02 Uhr, Gleis 14, 00:18 HH:MM</w:t>
       </w:r>
     </w:p>
     <w:p>
       <w:pPr>
         <w:spacing w:after="200" w:line="276" w:lineRule="auto"/>
         <w:ind w:left="1080"/>
-      </w:pPr>
-      <w:r>
-        <w:t xml:space="preserve">Dies sind die Zug Verbindungen von </w:t>
-      </w:r>
-      <w:proofErr w:type="spellStart"/>
-      <w:r>
-        <w:t>S</w:t>
-      </w:r>
-      <w:r>
-        <w:t>tansstad</w:t>
-      </w:r>
-      <w:proofErr w:type="spellEnd"/>
-      <w:r>
-        <w:t xml:space="preserve"> nach Luzern mit der S4</w:t>
-      </w:r>
-      <w:r>
+        <w:rPr>
+          <w:rFonts w:ascii="Calibri" w:hAnsi="Calibri"/>
+        </w:rPr>
+      </w:pPr>
+      <w:r>
+        <w:rPr>
+          <w:rFonts w:ascii="Calibri" w:hAnsi="Calibri"/>
+        </w:rPr>
+        <w:t>Dies sind die Zug Verbindungen von S</w:t>
+      </w:r>
+      <w:r>
+        <w:rPr>
+          <w:rFonts w:ascii="Calibri" w:hAnsi="Calibri"/>
+        </w:rPr>
+        <w:t>tansstad nach Luzern mit der S4</w:t>
+      </w:r>
+      <w:r>
+        <w:rPr>
+          <w:rFonts w:ascii="Calibri" w:hAnsi="Calibri"/>
+        </w:rPr>
         <w:t xml:space="preserve"> welche halbstündlich fahren.</w:t>
       </w:r>
       <w:r>
+        <w:rPr>
+          <w:rFonts w:ascii="Calibri" w:hAnsi="Calibri"/>
+        </w:rPr>
         <w:br/>
       </w:r>
     </w:p>
@@ -4644,37 +4869,29 @@
         <w:pStyle w:val="Listenabsatz"/>
         <w:spacing w:after="200" w:line="276" w:lineRule="auto"/>
         <w:ind w:left="1080"/>
-      </w:pPr>
-      <w:r>
-        <w:rPr>
+        <w:rPr>
+          <w:rFonts w:ascii="Calibri" w:hAnsi="Calibri"/>
+        </w:rPr>
+      </w:pPr>
+      <w:r>
+        <w:rPr>
+          <w:rFonts w:ascii="Calibri" w:hAnsi="Calibri"/>
           <w:b/>
         </w:rPr>
         <w:t>ERGEBNIS</w:t>
       </w:r>
       <w:r>
         <w:rPr>
+          <w:rFonts w:ascii="Calibri" w:hAnsi="Calibri"/>
           <w:b/>
         </w:rPr>
         <w:t xml:space="preserve">? </w:t>
       </w:r>
       <w:r>
-        <w:t xml:space="preserve"> Das Ergebnis liefert ein geöffnetes Verbindungsfenster mit </w:t>
-      </w:r>
-      <w:proofErr w:type="gramStart"/>
-      <w:r>
-        <w:t>den</w:t>
-      </w:r>
-      <w:proofErr w:type="gramEnd"/>
-      <w:r>
-        <w:t xml:space="preserve"> dazugehörigen Verbindung, angezeigt in der </w:t>
-      </w:r>
-      <w:proofErr w:type="spellStart"/>
-      <w:r>
-        <w:t>ListView</w:t>
-      </w:r>
-      <w:proofErr w:type="spellEnd"/>
-      <w:r>
-        <w:t>. Die minimal benötigten Einträge sind zu sehen.</w:t>
+        <w:rPr>
+          <w:rFonts w:ascii="Calibri" w:hAnsi="Calibri"/>
+        </w:rPr>
+        <w:t xml:space="preserve"> Das Ergebnis liefert ein geöffnetes Verbindungsfenster mit den dazugehörigen Verbindung, angezeigt in der ListView. Die minimal benötigten Einträge sind zu sehen.</w:t>
       </w:r>
     </w:p>
     <w:p>
@@ -4682,6 +4899,9 @@
         <w:pStyle w:val="Listenabsatz"/>
         <w:spacing w:after="200" w:line="276" w:lineRule="auto"/>
         <w:ind w:left="1080"/>
+        <w:rPr>
+          <w:rFonts w:ascii="Calibri" w:hAnsi="Calibri"/>
+        </w:rPr>
       </w:pPr>
     </w:p>
     <w:p>
@@ -4690,16 +4910,20 @@
         <w:keepNext/>
         <w:spacing w:after="200" w:line="276" w:lineRule="auto"/>
         <w:ind w:left="1080"/>
-      </w:pPr>
-      <w:r>
-        <w:rPr>
+        <w:rPr>
+          <w:rFonts w:ascii="Calibri" w:hAnsi="Calibri"/>
+        </w:rPr>
+      </w:pPr>
+      <w:r>
+        <w:rPr>
+          <w:rFonts w:ascii="Calibri" w:hAnsi="Calibri"/>
           <w:noProof/>
           <w:lang w:val="de-CH" w:eastAsia="de-CH"/>
         </w:rPr>
         <mc:AlternateContent>
           <mc:Choice Requires="wps">
             <w:drawing>
-              <wp:anchor distT="0" distB="0" distL="114300" distR="114300" simplePos="0" relativeHeight="251692032" behindDoc="0" locked="0" layoutInCell="1" allowOverlap="1" wp14:anchorId="74A4B6A1" wp14:editId="6DFF2F2E">
+              <wp:anchor distT="0" distB="0" distL="114300" distR="114300" simplePos="0" relativeHeight="251692032" behindDoc="0" locked="0" layoutInCell="1" allowOverlap="1" wp14:anchorId="0F12392F" wp14:editId="4928853C">
                 <wp:simplePos x="0" y="0"/>
                 <wp:positionH relativeFrom="column">
                   <wp:posOffset>3581400</wp:posOffset>
@@ -4750,7 +4974,7 @@
                                 <w:szCs w:val="20"/>
                               </w:rPr>
                             </w:pPr>
-                            <w:bookmarkStart w:id="23" w:name="_Toc452464555"/>
+                            <w:bookmarkStart w:id="23" w:name="_Toc452468756"/>
                             <w:r>
                               <w:t xml:space="preserve">Abbildung </w:t>
                             </w:r>
@@ -4795,7 +5019,7 @@
                           <w:szCs w:val="20"/>
                         </w:rPr>
                       </w:pPr>
-                      <w:bookmarkStart w:id="24" w:name="_Toc452464555"/>
+                      <w:bookmarkStart w:id="24" w:name="_Toc452468756"/>
                       <w:r>
                         <w:t xml:space="preserve">Abbildung </w:t>
                       </w:r>
@@ -4822,11 +5046,12 @@
       </w:r>
       <w:r>
         <w:rPr>
+          <w:rFonts w:ascii="Calibri" w:hAnsi="Calibri"/>
           <w:noProof/>
           <w:lang w:val="de-CH" w:eastAsia="de-CH"/>
         </w:rPr>
         <w:drawing>
-          <wp:anchor distT="0" distB="0" distL="114300" distR="114300" simplePos="0" relativeHeight="251662336" behindDoc="1" locked="0" layoutInCell="1" allowOverlap="1" wp14:anchorId="26A5EF5C" wp14:editId="46DC69AC">
+          <wp:anchor distT="0" distB="0" distL="114300" distR="114300" simplePos="0" relativeHeight="251662336" behindDoc="1" locked="0" layoutInCell="1" allowOverlap="1" wp14:anchorId="328C1B60" wp14:editId="4402FDC7">
             <wp:simplePos x="0" y="0"/>
             <wp:positionH relativeFrom="column">
               <wp:posOffset>3581400</wp:posOffset>
@@ -4891,13 +5116,14 @@
       </w:r>
       <w:r>
         <w:rPr>
+          <w:rFonts w:ascii="Calibri" w:hAnsi="Calibri"/>
           <w:noProof/>
           <w:lang w:val="de-CH" w:eastAsia="de-CH"/>
         </w:rPr>
         <mc:AlternateContent>
           <mc:Choice Requires="wps">
             <w:drawing>
-              <wp:anchor distT="0" distB="0" distL="114300" distR="114300" simplePos="0" relativeHeight="251689984" behindDoc="0" locked="0" layoutInCell="1" allowOverlap="1" wp14:anchorId="7FBE5547" wp14:editId="43DA79E8">
+              <wp:anchor distT="0" distB="0" distL="114300" distR="114300" simplePos="0" relativeHeight="251689984" behindDoc="0" locked="0" layoutInCell="1" allowOverlap="1" wp14:anchorId="41CE9535" wp14:editId="2D3EEAE5">
                 <wp:simplePos x="0" y="0"/>
                 <wp:positionH relativeFrom="column">
                   <wp:posOffset>-723900</wp:posOffset>
@@ -4948,7 +5174,7 @@
                                 <w:szCs w:val="20"/>
                               </w:rPr>
                             </w:pPr>
-                            <w:bookmarkStart w:id="25" w:name="_Toc452464556"/>
+                            <w:bookmarkStart w:id="25" w:name="_Toc452468757"/>
                             <w:r>
                               <w:t xml:space="preserve">Abbildung </w:t>
                             </w:r>
@@ -4993,7 +5219,7 @@
                           <w:szCs w:val="20"/>
                         </w:rPr>
                       </w:pPr>
-                      <w:bookmarkStart w:id="26" w:name="_Toc452464556"/>
+                      <w:bookmarkStart w:id="26" w:name="_Toc452468757"/>
                       <w:r>
                         <w:t xml:space="preserve">Abbildung </w:t>
                       </w:r>
@@ -5020,11 +5246,12 @@
       </w:r>
       <w:r>
         <w:rPr>
+          <w:rFonts w:ascii="Calibri" w:hAnsi="Calibri"/>
           <w:noProof/>
           <w:lang w:val="de-CH" w:eastAsia="de-CH"/>
         </w:rPr>
         <w:drawing>
-          <wp:anchor distT="0" distB="0" distL="114300" distR="114300" simplePos="0" relativeHeight="251663360" behindDoc="1" locked="0" layoutInCell="1" allowOverlap="1" wp14:anchorId="614BAD9A" wp14:editId="2F4FE236">
+          <wp:anchor distT="0" distB="0" distL="114300" distR="114300" simplePos="0" relativeHeight="251663360" behindDoc="1" locked="0" layoutInCell="1" allowOverlap="1" wp14:anchorId="61C62875" wp14:editId="0A0B0578">
             <wp:simplePos x="0" y="0"/>
             <wp:positionH relativeFrom="column">
               <wp:posOffset>-723900</wp:posOffset>
@@ -5088,16 +5315,31 @@
         </w:drawing>
       </w:r>
     </w:p>
-    <w:p/>
+    <w:p>
+      <w:pPr>
+        <w:rPr>
+          <w:rFonts w:ascii="Calibri" w:hAnsi="Calibri"/>
+        </w:rPr>
+      </w:pPr>
+    </w:p>
     <w:p>
       <w:pPr>
         <w:spacing w:after="200" w:line="276" w:lineRule="auto"/>
         <w:ind w:left="1080"/>
-      </w:pPr>
-      <w:r>
+        <w:rPr>
+          <w:rFonts w:ascii="Calibri" w:hAnsi="Calibri"/>
+        </w:rPr>
+      </w:pPr>
+      <w:r>
+        <w:rPr>
+          <w:rFonts w:ascii="Calibri" w:hAnsi="Calibri"/>
+        </w:rPr>
         <w:t xml:space="preserve">Die „Normalen“ halbstündlichen Zugverbindungen werden hier noch mit 2 Schiffsverbindungen ergänzt. </w:t>
       </w:r>
       <w:r>
+        <w:rPr>
+          <w:rFonts w:ascii="Calibri" w:hAnsi="Calibri"/>
+        </w:rPr>
         <w:t>Darum auch keine Perron Angabe bei zwei Verbindungen. Das eine Schiff fährt um 17.00 los das andere um 17.10.</w:t>
       </w:r>
     </w:p>
@@ -5107,15 +5349,18 @@
         <w:spacing w:after="200" w:line="276" w:lineRule="auto"/>
         <w:ind w:left="1080"/>
         <w:rPr>
+          <w:rFonts w:ascii="Calibri" w:hAnsi="Calibri"/>
           <w:i/>
           <w:sz w:val="22"/>
         </w:rPr>
       </w:pPr>
       <w:r>
         <w:rPr>
+          <w:rFonts w:ascii="Calibri" w:hAnsi="Calibri"/>
           <w:i/>
           <w:sz w:val="22"/>
         </w:rPr>
+        <w:lastRenderedPageBreak/>
         <w:t>Test erfüllt</w:t>
       </w:r>
     </w:p>
@@ -5123,10 +5368,21 @@
       <w:pPr>
         <w:spacing w:after="200" w:line="276" w:lineRule="auto"/>
         <w:ind w:left="1080"/>
-      </w:pPr>
-    </w:p>
-    <w:p>
-      <w:r>
+        <w:rPr>
+          <w:rFonts w:ascii="Calibri" w:hAnsi="Calibri"/>
+        </w:rPr>
+      </w:pPr>
+    </w:p>
+    <w:p>
+      <w:pPr>
+        <w:rPr>
+          <w:rFonts w:ascii="Calibri" w:hAnsi="Calibri"/>
+        </w:rPr>
+      </w:pPr>
+      <w:r>
+        <w:rPr>
+          <w:rFonts w:ascii="Calibri" w:hAnsi="Calibri"/>
+        </w:rPr>
         <w:br w:type="page"/>
       </w:r>
     </w:p>
@@ -5138,8 +5394,14 @@
           <w:numId w:val="13"/>
         </w:numPr>
         <w:spacing w:after="200" w:line="276" w:lineRule="auto"/>
-      </w:pPr>
-      <w:r>
+        <w:rPr>
+          <w:rFonts w:ascii="Calibri" w:hAnsi="Calibri"/>
+        </w:rPr>
+      </w:pPr>
+      <w:r>
+        <w:rPr>
+          <w:rFonts w:ascii="Calibri" w:hAnsi="Calibri"/>
+        </w:rPr>
         <w:lastRenderedPageBreak/>
         <w:t>Falls ein Ort nicht existiert  oder beide nicht existiert (Keine Verbindung zwischen den Orten besteht), soll eine Fehlermeldung ausgegeben werden.</w:t>
       </w:r>
@@ -5149,6 +5411,9 @@
         <w:pStyle w:val="Listenabsatz"/>
         <w:spacing w:after="200" w:line="276" w:lineRule="auto"/>
         <w:ind w:left="1080"/>
+        <w:rPr>
+          <w:rFonts w:ascii="Calibri" w:hAnsi="Calibri"/>
+        </w:rPr>
       </w:pPr>
     </w:p>
     <w:p>
@@ -5156,114 +5421,66 @@
         <w:pStyle w:val="Listenabsatz"/>
         <w:spacing w:after="200" w:line="276" w:lineRule="auto"/>
         <w:ind w:left="1080"/>
-      </w:pPr>
-      <w:r>
-        <w:rPr>
+        <w:rPr>
+          <w:rFonts w:ascii="Calibri" w:hAnsi="Calibri"/>
+        </w:rPr>
+      </w:pPr>
+      <w:r>
+        <w:rPr>
+          <w:rFonts w:ascii="Calibri" w:hAnsi="Calibri"/>
           <w:b/>
         </w:rPr>
-        <w:t>WAS</w:t>
-      </w:r>
-      <w:r>
-        <w:rPr>
+        <w:t xml:space="preserve">WAS? </w:t>
+      </w:r>
+      <w:r>
+        <w:rPr>
+          <w:rFonts w:ascii="Calibri" w:hAnsi="Calibri"/>
+        </w:rPr>
+        <w:t>Ein komischer Wert wird in die Textboxen eingegeben, bzw, openTransport gibt keine Daten zu dieser Verbindung zurück, da keine existiert.</w:t>
+      </w:r>
+      <w:r>
+        <w:rPr>
+          <w:rFonts w:ascii="Calibri" w:hAnsi="Calibri"/>
           <w:b/>
         </w:rPr>
-        <w:t xml:space="preserve">? </w:t>
-      </w:r>
-      <w:r>
-        <w:t xml:space="preserve">Ein komischer Wert wird in die </w:t>
-      </w:r>
-      <w:proofErr w:type="spellStart"/>
-      <w:r>
-        <w:t>Textboxen</w:t>
-      </w:r>
-      <w:proofErr w:type="spellEnd"/>
-      <w:r>
-        <w:t xml:space="preserve"> eingegeben, </w:t>
-      </w:r>
-      <w:proofErr w:type="spellStart"/>
-      <w:r>
-        <w:t>bzw</w:t>
-      </w:r>
-      <w:proofErr w:type="spellEnd"/>
-      <w:r>
-        <w:t xml:space="preserve">, </w:t>
-      </w:r>
-      <w:proofErr w:type="spellStart"/>
-      <w:r>
-        <w:t>openTransport</w:t>
-      </w:r>
-      <w:proofErr w:type="spellEnd"/>
-      <w:r>
-        <w:t xml:space="preserve"> gibt keine Daten zu dieser Verbindung zurück, da keine existiert.</w:t>
-      </w:r>
-      <w:r>
-        <w:rPr>
+        <w:br/>
+        <w:t xml:space="preserve">WIE? </w:t>
+      </w:r>
+      <w:r>
+        <w:rPr>
+          <w:rFonts w:ascii="Calibri" w:hAnsi="Calibri"/>
+        </w:rPr>
+        <w:t>In beide TextBoxen gibt man Text mit Sonderzeichen ein. Um das ganze zu Bestätigen frückt man den „Search Connection“ Burtton</w:t>
+      </w:r>
+      <w:r>
+        <w:rPr>
+          <w:rFonts w:ascii="Calibri" w:hAnsi="Calibri"/>
+        </w:rPr>
+        <w:br/>
+      </w:r>
+      <w:r>
+        <w:rPr>
+          <w:rFonts w:ascii="Calibri" w:hAnsi="Calibri"/>
           <w:b/>
         </w:rPr>
+        <w:t xml:space="preserve">ERWARTUNG? </w:t>
+      </w:r>
+      <w:r>
+        <w:rPr>
+          <w:rFonts w:ascii="Calibri" w:hAnsi="Calibri"/>
+        </w:rPr>
+        <w:t xml:space="preserve">Das Verbindungsfenster wird nie geöffnet, stattdessen weist ein roter Test den Öv-Benutzer daraufhin das die Eingegebenen Werte kein Resultat erbracht haben. </w:t>
+      </w:r>
+      <w:r>
+        <w:rPr>
+          <w:rFonts w:ascii="Calibri" w:hAnsi="Calibri"/>
+        </w:rPr>
         <w:br/>
       </w:r>
       <w:r>
         <w:rPr>
-          <w:b/>
-        </w:rPr>
-        <w:t xml:space="preserve">WIE? </w:t>
-      </w:r>
-      <w:r>
-        <w:t xml:space="preserve">In beide TextBoxen gibt man Text mit Sonderzeichen ein. Um das </w:t>
-      </w:r>
-      <w:proofErr w:type="spellStart"/>
-      <w:r>
-        <w:t>ganze</w:t>
-      </w:r>
-      <w:proofErr w:type="spellEnd"/>
-      <w:r>
-        <w:t xml:space="preserve"> zu </w:t>
-      </w:r>
-      <w:proofErr w:type="spellStart"/>
-      <w:r>
-        <w:t>Bestätigen</w:t>
-      </w:r>
-      <w:proofErr w:type="spellEnd"/>
-      <w:r>
-        <w:t xml:space="preserve"> </w:t>
-      </w:r>
-      <w:proofErr w:type="spellStart"/>
-      <w:r>
-        <w:t>frückt</w:t>
-      </w:r>
-      <w:proofErr w:type="spellEnd"/>
-      <w:r>
-        <w:t xml:space="preserve"> man den „Search Connection“ </w:t>
-      </w:r>
-      <w:proofErr w:type="spellStart"/>
-      <w:r>
-        <w:t>Burtton</w:t>
-      </w:r>
-      <w:proofErr w:type="spellEnd"/>
-      <w:r>
-        <w:br/>
-      </w:r>
-      <w:r>
-        <w:rPr>
-          <w:b/>
-        </w:rPr>
-        <w:t xml:space="preserve">ERWARTUNG? </w:t>
-      </w:r>
-      <w:r>
-        <w:t xml:space="preserve">Das Verbindungsfenster wird nie geöffnet, stattdessen weist ein roter Test den </w:t>
-      </w:r>
-      <w:proofErr w:type="spellStart"/>
-      <w:r>
-        <w:t>Öv</w:t>
-      </w:r>
-      <w:proofErr w:type="spellEnd"/>
-      <w:r>
-        <w:t xml:space="preserve">-Benutzer daraufhin das die Eingegebenen Werte kein Resultat erbracht haben. </w:t>
-      </w:r>
-      <w:r>
-        <w:br/>
-      </w:r>
-      <w:r>
+          <w:rFonts w:ascii="Calibri" w:hAnsi="Calibri"/>
+        </w:rPr>
         <w:br/>
       </w:r>
     </w:p>
@@ -5272,127 +5489,44 @@
         <w:pStyle w:val="Listenabsatz"/>
         <w:spacing w:after="200" w:line="276" w:lineRule="auto"/>
         <w:ind w:left="1080"/>
-      </w:pPr>
-      <w:r>
-        <w:rPr>
+        <w:rPr>
+          <w:rFonts w:ascii="Calibri" w:hAnsi="Calibri"/>
+        </w:rPr>
+      </w:pPr>
+      <w:r>
+        <w:rPr>
+          <w:rFonts w:ascii="Calibri" w:hAnsi="Calibri"/>
           <w:b/>
         </w:rPr>
         <w:t xml:space="preserve">ERGEBNIS? </w:t>
       </w:r>
       <w:r>
+        <w:rPr>
+          <w:rFonts w:ascii="Calibri" w:hAnsi="Calibri"/>
+        </w:rPr>
         <w:t>Das Programm öffnet keine weiteren Fenster  und es erscheint eine Meldung mit folgendem Text: „</w:t>
       </w:r>
       <w:r>
         <w:rPr>
-          <w:rFonts w:ascii="Consolas" w:hAnsi="Consolas" w:cs="Consolas"/>
+          <w:rFonts w:ascii="Calibri" w:hAnsi="Calibri" w:cs="Consolas"/>
           <w:color w:val="A31515"/>
           <w:sz w:val="19"/>
           <w:szCs w:val="19"/>
           <w:highlight w:val="white"/>
           <w:lang w:val="de-CH"/>
         </w:rPr>
-        <w:t xml:space="preserve">This Search </w:t>
-      </w:r>
-      <w:proofErr w:type="spellStart"/>
-      <w:r>
-        <w:rPr>
-          <w:rFonts w:ascii="Consolas" w:hAnsi="Consolas" w:cs="Consolas"/>
-          <w:color w:val="A31515"/>
-          <w:sz w:val="19"/>
-          <w:szCs w:val="19"/>
-          <w:highlight w:val="white"/>
-          <w:lang w:val="de-CH"/>
-        </w:rPr>
-        <w:t>gives</w:t>
-      </w:r>
-      <w:proofErr w:type="spellEnd"/>
-      <w:r>
-        <w:rPr>
-          <w:rFonts w:ascii="Consolas" w:hAnsi="Consolas" w:cs="Consolas"/>
-          <w:color w:val="A31515"/>
-          <w:sz w:val="19"/>
-          <w:szCs w:val="19"/>
-          <w:highlight w:val="white"/>
-          <w:lang w:val="de-CH"/>
-        </w:rPr>
-        <w:t xml:space="preserve"> </w:t>
-      </w:r>
-      <w:proofErr w:type="spellStart"/>
-      <w:r>
-        <w:rPr>
-          <w:rFonts w:ascii="Consolas" w:hAnsi="Consolas" w:cs="Consolas"/>
-          <w:color w:val="A31515"/>
-          <w:sz w:val="19"/>
-          <w:szCs w:val="19"/>
-          <w:highlight w:val="white"/>
-          <w:lang w:val="de-CH"/>
-        </w:rPr>
-        <w:t>No</w:t>
-      </w:r>
-      <w:proofErr w:type="spellEnd"/>
-      <w:r>
-        <w:rPr>
-          <w:rFonts w:ascii="Consolas" w:hAnsi="Consolas" w:cs="Consolas"/>
-          <w:color w:val="A31515"/>
-          <w:sz w:val="19"/>
-          <w:szCs w:val="19"/>
-          <w:highlight w:val="white"/>
-          <w:lang w:val="de-CH"/>
-        </w:rPr>
-        <w:t xml:space="preserve"> </w:t>
-      </w:r>
-      <w:proofErr w:type="spellStart"/>
-      <w:r>
-        <w:rPr>
-          <w:rFonts w:ascii="Consolas" w:hAnsi="Consolas" w:cs="Consolas"/>
-          <w:color w:val="A31515"/>
-          <w:sz w:val="19"/>
-          <w:szCs w:val="19"/>
-          <w:highlight w:val="white"/>
-          <w:lang w:val="de-CH"/>
-        </w:rPr>
-        <w:t>Result</w:t>
-      </w:r>
-      <w:proofErr w:type="spellEnd"/>
-      <w:r>
-        <w:rPr>
-          <w:rFonts w:ascii="Consolas" w:hAnsi="Consolas" w:cs="Consolas"/>
-          <w:color w:val="A31515"/>
-          <w:sz w:val="19"/>
-          <w:szCs w:val="19"/>
-          <w:highlight w:val="white"/>
-          <w:lang w:val="de-CH"/>
-        </w:rPr>
-        <w:t xml:space="preserve">, Try </w:t>
-      </w:r>
-      <w:proofErr w:type="spellStart"/>
-      <w:r>
-        <w:rPr>
-          <w:rFonts w:ascii="Consolas" w:hAnsi="Consolas" w:cs="Consolas"/>
-          <w:color w:val="A31515"/>
-          <w:sz w:val="19"/>
-          <w:szCs w:val="19"/>
-          <w:highlight w:val="white"/>
-          <w:lang w:val="de-CH"/>
-        </w:rPr>
-        <w:t>again</w:t>
-      </w:r>
-      <w:proofErr w:type="spellEnd"/>
-      <w:r>
-        <w:rPr>
-          <w:rFonts w:ascii="Consolas" w:hAnsi="Consolas" w:cs="Consolas"/>
-          <w:color w:val="A31515"/>
-          <w:sz w:val="19"/>
-          <w:szCs w:val="19"/>
-          <w:highlight w:val="white"/>
-          <w:lang w:val="de-CH"/>
-        </w:rPr>
-        <w:t>!</w:t>
-      </w:r>
-      <w:r>
+        <w:t>This Search gives No Result, Try again!</w:t>
+      </w:r>
+      <w:r>
+        <w:rPr>
+          <w:rFonts w:ascii="Calibri" w:hAnsi="Calibri"/>
+        </w:rPr>
         <w:t>“</w:t>
       </w:r>
       <w:r>
+        <w:rPr>
+          <w:rFonts w:ascii="Calibri" w:hAnsi="Calibri"/>
+        </w:rPr>
         <w:br/>
       </w:r>
     </w:p>
@@ -5401,6 +5535,9 @@
         <w:pStyle w:val="Listenabsatz"/>
         <w:spacing w:after="200" w:line="276" w:lineRule="auto"/>
         <w:ind w:left="1080"/>
+        <w:rPr>
+          <w:rFonts w:ascii="Calibri" w:hAnsi="Calibri"/>
+        </w:rPr>
       </w:pPr>
     </w:p>
     <w:p>
@@ -5409,12 +5546,14 @@
         <w:spacing w:after="200" w:line="276" w:lineRule="auto"/>
         <w:ind w:left="1080"/>
         <w:rPr>
+          <w:rFonts w:ascii="Calibri" w:hAnsi="Calibri"/>
           <w:i/>
           <w:sz w:val="22"/>
         </w:rPr>
       </w:pPr>
       <w:r>
         <w:rPr>
+          <w:rFonts w:ascii="Calibri" w:hAnsi="Calibri"/>
           <w:i/>
           <w:sz w:val="22"/>
         </w:rPr>
@@ -5426,6 +5565,9 @@
         <w:pStyle w:val="Listenabsatz"/>
         <w:spacing w:after="200" w:line="276" w:lineRule="auto"/>
         <w:ind w:left="1080"/>
+        <w:rPr>
+          <w:rFonts w:ascii="Calibri" w:hAnsi="Calibri"/>
+        </w:rPr>
       </w:pPr>
     </w:p>
     <w:p>
@@ -5433,18 +5575,27 @@
         <w:pStyle w:val="Listenabsatz"/>
         <w:spacing w:after="200" w:line="276" w:lineRule="auto"/>
         <w:ind w:left="1080"/>
-      </w:pPr>
-    </w:p>
-    <w:p>
-      <w:r>
-        <w:rPr>
+        <w:rPr>
+          <w:rFonts w:ascii="Calibri" w:hAnsi="Calibri"/>
+        </w:rPr>
+      </w:pPr>
+    </w:p>
+    <w:p>
+      <w:pPr>
+        <w:rPr>
+          <w:rFonts w:ascii="Calibri" w:hAnsi="Calibri"/>
+        </w:rPr>
+      </w:pPr>
+      <w:r>
+        <w:rPr>
+          <w:rFonts w:ascii="Calibri" w:hAnsi="Calibri"/>
           <w:noProof/>
           <w:lang w:val="de-CH" w:eastAsia="de-CH"/>
         </w:rPr>
         <mc:AlternateContent>
           <mc:Choice Requires="wps">
             <w:drawing>
-              <wp:anchor distT="0" distB="0" distL="114300" distR="114300" simplePos="0" relativeHeight="251696128" behindDoc="0" locked="0" layoutInCell="1" allowOverlap="1" wp14:anchorId="288B7B83" wp14:editId="0A0E2663">
+              <wp:anchor distT="0" distB="0" distL="114300" distR="114300" simplePos="0" relativeHeight="251696128" behindDoc="0" locked="0" layoutInCell="1" allowOverlap="1" wp14:anchorId="63DD94D3" wp14:editId="46A34063">
                 <wp:simplePos x="0" y="0"/>
                 <wp:positionH relativeFrom="column">
                   <wp:posOffset>3152775</wp:posOffset>
@@ -5495,7 +5646,7 @@
                                 <w:szCs w:val="20"/>
                               </w:rPr>
                             </w:pPr>
-                            <w:bookmarkStart w:id="27" w:name="_Toc452464557"/>
+                            <w:bookmarkStart w:id="27" w:name="_Toc452468758"/>
                             <w:r>
                               <w:t xml:space="preserve">Abbildung </w:t>
                             </w:r>
@@ -5540,7 +5691,7 @@
                           <w:szCs w:val="20"/>
                         </w:rPr>
                       </w:pPr>
-                      <w:bookmarkStart w:id="28" w:name="_Toc452464557"/>
+                      <w:bookmarkStart w:id="28" w:name="_Toc452468758"/>
                       <w:r>
                         <w:t xml:space="preserve">Abbildung </w:t>
                       </w:r>
@@ -5567,11 +5718,12 @@
       </w:r>
       <w:r>
         <w:rPr>
+          <w:rFonts w:ascii="Calibri" w:hAnsi="Calibri"/>
           <w:noProof/>
           <w:lang w:val="de-CH" w:eastAsia="de-CH"/>
         </w:rPr>
         <w:drawing>
-          <wp:anchor distT="0" distB="0" distL="114300" distR="114300" simplePos="0" relativeHeight="251675648" behindDoc="1" locked="0" layoutInCell="1" allowOverlap="1" wp14:anchorId="2C720F6A" wp14:editId="2EC615A6">
+          <wp:anchor distT="0" distB="0" distL="114300" distR="114300" simplePos="0" relativeHeight="251675648" behindDoc="1" locked="0" layoutInCell="1" allowOverlap="1" wp14:anchorId="7FE9F8B7" wp14:editId="4DF7941E">
             <wp:simplePos x="0" y="0"/>
             <wp:positionH relativeFrom="column">
               <wp:posOffset>3152775</wp:posOffset>
@@ -5636,13 +5788,14 @@
       </w:r>
       <w:r>
         <w:rPr>
+          <w:rFonts w:ascii="Calibri" w:hAnsi="Calibri"/>
           <w:noProof/>
           <w:lang w:val="de-CH" w:eastAsia="de-CH"/>
         </w:rPr>
         <mc:AlternateContent>
           <mc:Choice Requires="wps">
             <w:drawing>
-              <wp:anchor distT="0" distB="0" distL="114300" distR="114300" simplePos="0" relativeHeight="251694080" behindDoc="0" locked="0" layoutInCell="1" allowOverlap="1" wp14:anchorId="5C41F350" wp14:editId="69202312">
+              <wp:anchor distT="0" distB="0" distL="114300" distR="114300" simplePos="0" relativeHeight="251694080" behindDoc="0" locked="0" layoutInCell="1" allowOverlap="1" wp14:anchorId="2DFA24AE" wp14:editId="705E029F">
                 <wp:simplePos x="0" y="0"/>
                 <wp:positionH relativeFrom="column">
                   <wp:posOffset>-638175</wp:posOffset>
@@ -5693,7 +5846,7 @@
                                 <w:szCs w:val="20"/>
                               </w:rPr>
                             </w:pPr>
-                            <w:bookmarkStart w:id="29" w:name="_Toc452464558"/>
+                            <w:bookmarkStart w:id="29" w:name="_Toc452468759"/>
                             <w:r>
                               <w:t xml:space="preserve">Abbildung </w:t>
                             </w:r>
@@ -5738,7 +5891,7 @@
                           <w:szCs w:val="20"/>
                         </w:rPr>
                       </w:pPr>
-                      <w:bookmarkStart w:id="30" w:name="_Toc452464558"/>
+                      <w:bookmarkStart w:id="30" w:name="_Toc452468759"/>
                       <w:r>
                         <w:t xml:space="preserve">Abbildung </w:t>
                       </w:r>
@@ -5765,11 +5918,12 @@
       </w:r>
       <w:r>
         <w:rPr>
+          <w:rFonts w:ascii="Calibri" w:hAnsi="Calibri"/>
           <w:noProof/>
           <w:lang w:val="de-CH" w:eastAsia="de-CH"/>
         </w:rPr>
         <w:drawing>
-          <wp:anchor distT="0" distB="0" distL="114300" distR="114300" simplePos="0" relativeHeight="251674624" behindDoc="1" locked="0" layoutInCell="1" allowOverlap="1" wp14:anchorId="3B76AF9E" wp14:editId="533C1F1B">
+          <wp:anchor distT="0" distB="0" distL="114300" distR="114300" simplePos="0" relativeHeight="251674624" behindDoc="1" locked="0" layoutInCell="1" allowOverlap="1" wp14:anchorId="61977EAD" wp14:editId="0BE3A8DD">
             <wp:simplePos x="0" y="0"/>
             <wp:positionH relativeFrom="column">
               <wp:posOffset>-638175</wp:posOffset>
@@ -5833,6 +5987,9 @@
         </w:drawing>
       </w:r>
       <w:r>
+        <w:rPr>
+          <w:rFonts w:ascii="Calibri" w:hAnsi="Calibri"/>
+        </w:rPr>
         <w:br w:type="page"/>
       </w:r>
     </w:p>
@@ -5841,6 +5998,9 @@
         <w:pStyle w:val="Listenabsatz"/>
         <w:spacing w:after="200" w:line="276" w:lineRule="auto"/>
         <w:ind w:left="1080"/>
+        <w:rPr>
+          <w:rFonts w:ascii="Calibri" w:hAnsi="Calibri"/>
+        </w:rPr>
       </w:pPr>
     </w:p>
     <w:p>
@@ -5848,6 +6008,9 @@
         <w:pStyle w:val="Listenabsatz"/>
         <w:spacing w:after="200" w:line="276" w:lineRule="auto"/>
         <w:ind w:left="1080"/>
+        <w:rPr>
+          <w:rFonts w:ascii="Calibri" w:hAnsi="Calibri"/>
+        </w:rPr>
       </w:pPr>
     </w:p>
     <w:p>
@@ -5858,8 +6021,14 @@
           <w:numId w:val="13"/>
         </w:numPr>
         <w:spacing w:after="200" w:line="276" w:lineRule="auto"/>
-      </w:pPr>
-      <w:r>
+        <w:rPr>
+          <w:rFonts w:ascii="Calibri" w:hAnsi="Calibri"/>
+        </w:rPr>
+      </w:pPr>
+      <w:r>
+        <w:rPr>
+          <w:rFonts w:ascii="Calibri" w:hAnsi="Calibri"/>
+        </w:rPr>
         <w:t>Bei einem Server Timeout (Error 500), erscheint eine Fehlermeldung</w:t>
       </w:r>
     </w:p>
@@ -5868,74 +6037,97 @@
         <w:pStyle w:val="Listenabsatz"/>
         <w:spacing w:after="200" w:line="276" w:lineRule="auto"/>
         <w:ind w:left="1080"/>
-      </w:pPr>
-      <w:r>
-        <w:rPr>
+        <w:rPr>
+          <w:rFonts w:ascii="Calibri" w:hAnsi="Calibri"/>
+        </w:rPr>
+      </w:pPr>
+      <w:r>
+        <w:rPr>
+          <w:rFonts w:ascii="Calibri" w:hAnsi="Calibri"/>
           <w:b/>
         </w:rPr>
         <w:br/>
-      </w:r>
-      <w:r>
-        <w:rPr>
+        <w:t xml:space="preserve">WAS? </w:t>
+      </w:r>
+      <w:r>
+        <w:rPr>
+          <w:rFonts w:ascii="Calibri" w:hAnsi="Calibri"/>
+        </w:rPr>
+        <w:t xml:space="preserve">Wenn der ÖV-Benutzer zu schnell oder zu viel in die TextBox eingibt, kann es ein das der Server von Open Transport nicht mehr hinterher kommt. Das Programm würde sich selbst </w:t>
+      </w:r>
+      <w:r>
+        <w:rPr>
+          <w:rFonts w:ascii="Calibri" w:hAnsi="Calibri"/>
+        </w:rPr>
+        <w:t>Schließen</w:t>
+      </w:r>
+      <w:r>
+        <w:rPr>
+          <w:rFonts w:ascii="Calibri" w:hAnsi="Calibri"/>
+        </w:rPr>
+        <w:t>.</w:t>
+      </w:r>
+      <w:r>
+        <w:rPr>
+          <w:rFonts w:ascii="Calibri" w:hAnsi="Calibri"/>
           <w:b/>
         </w:rPr>
-        <w:t>WAS</w:t>
-      </w:r>
-      <w:r>
-        <w:rPr>
+        <w:br/>
+        <w:t xml:space="preserve">WIE? </w:t>
+      </w:r>
+      <w:r>
+        <w:rPr>
+          <w:rFonts w:ascii="Calibri" w:hAnsi="Calibri"/>
+        </w:rPr>
+        <w:t xml:space="preserve">Schwierig zu Testen da man den Server überlasten muss, mit vielem </w:t>
+      </w:r>
+      <w:r>
+        <w:rPr>
+          <w:rFonts w:ascii="Calibri" w:hAnsi="Calibri"/>
+        </w:rPr>
+        <w:t>schnellem</w:t>
+      </w:r>
+      <w:r>
+        <w:rPr>
+          <w:rFonts w:ascii="Calibri" w:hAnsi="Calibri"/>
+        </w:rPr>
+        <w:t xml:space="preserve"> Tippen in das Textfeld sollte es gelingen.</w:t>
+      </w:r>
+      <w:r>
+        <w:rPr>
+          <w:rFonts w:ascii="Calibri" w:hAnsi="Calibri"/>
+        </w:rPr>
+        <w:br/>
+      </w:r>
+      <w:r>
+        <w:rPr>
+          <w:rFonts w:ascii="Calibri" w:hAnsi="Calibri"/>
           <w:b/>
         </w:rPr>
-        <w:t xml:space="preserve">? </w:t>
-      </w:r>
-      <w:r>
-        <w:t xml:space="preserve">Wenn der ÖV-Benutzer zu schnell oder zu viel in die TextBox eingibt, kann es ein das der Server von Open Transport nicht mehr hinterher kommt. Das Programm würde sich selbst </w:t>
-      </w:r>
-      <w:r>
-        <w:t>Schließen</w:t>
-      </w:r>
-      <w:r>
-        <w:t>.</w:t>
-      </w:r>
-      <w:r>
-        <w:rPr>
-          <w:b/>
-        </w:rPr>
-        <w:br/>
-      </w:r>
-      <w:r>
-        <w:rPr>
-          <w:b/>
-        </w:rPr>
-        <w:t xml:space="preserve">WIE? </w:t>
-      </w:r>
-      <w:r>
-        <w:t xml:space="preserve">Schwierig zu Testen da man den Server überlasten muss, mit vielem </w:t>
-      </w:r>
-      <w:r>
-        <w:t>schnellem</w:t>
-      </w:r>
-      <w:r>
-        <w:t xml:space="preserve"> Tippen in das Textfeld sollte es gelingen.</w:t>
-      </w:r>
-      <w:r>
-        <w:br/>
-      </w:r>
-      <w:r>
-        <w:rPr>
-          <w:b/>
-        </w:rPr>
         <w:t xml:space="preserve">ERWARTUNG? </w:t>
       </w:r>
       <w:r>
+        <w:rPr>
+          <w:rFonts w:ascii="Calibri" w:hAnsi="Calibri"/>
+        </w:rPr>
         <w:t xml:space="preserve">Das Programm sollte nicht </w:t>
       </w:r>
       <w:r>
+        <w:rPr>
+          <w:rFonts w:ascii="Calibri" w:hAnsi="Calibri"/>
+        </w:rPr>
         <w:t>abstürzten</w:t>
       </w:r>
       <w:r>
+        <w:rPr>
+          <w:rFonts w:ascii="Calibri" w:hAnsi="Calibri"/>
+        </w:rPr>
         <w:t xml:space="preserve">, sondern ein </w:t>
       </w:r>
       <w:r>
+        <w:rPr>
+          <w:rFonts w:ascii="Calibri" w:hAnsi="Calibri"/>
+        </w:rPr>
         <w:t>Meldung an den User in roter Schrift aufleuchten.</w:t>
       </w:r>
     </w:p>
@@ -5944,6 +6136,9 @@
         <w:pStyle w:val="Listenabsatz"/>
         <w:spacing w:after="200" w:line="276" w:lineRule="auto"/>
         <w:ind w:left="1080"/>
+        <w:rPr>
+          <w:rFonts w:ascii="Calibri" w:hAnsi="Calibri"/>
+        </w:rPr>
       </w:pPr>
     </w:p>
     <w:p>
@@ -5951,6 +6146,9 @@
         <w:pStyle w:val="Listenabsatz"/>
         <w:spacing w:after="200" w:line="276" w:lineRule="auto"/>
         <w:ind w:left="1080"/>
+        <w:rPr>
+          <w:rFonts w:ascii="Calibri" w:hAnsi="Calibri"/>
+        </w:rPr>
       </w:pPr>
     </w:p>
     <w:p>
@@ -5958,17 +6156,27 @@
         <w:pStyle w:val="Listenabsatz"/>
         <w:spacing w:after="200" w:line="276" w:lineRule="auto"/>
         <w:ind w:left="1080"/>
-      </w:pPr>
-      <w:r>
-        <w:rPr>
+        <w:rPr>
+          <w:rFonts w:ascii="Calibri" w:hAnsi="Calibri"/>
+        </w:rPr>
+      </w:pPr>
+      <w:r>
+        <w:rPr>
+          <w:rFonts w:ascii="Calibri" w:hAnsi="Calibri"/>
           <w:b/>
         </w:rPr>
         <w:t xml:space="preserve">ERGEBNIS? </w:t>
       </w:r>
       <w:r>
+        <w:rPr>
+          <w:rFonts w:ascii="Calibri" w:hAnsi="Calibri"/>
+        </w:rPr>
         <w:t>Ich konnte diesen Testfall nicht nach produzieren.</w:t>
       </w:r>
       <w:r>
+        <w:rPr>
+          <w:rFonts w:ascii="Calibri" w:hAnsi="Calibri"/>
+        </w:rPr>
         <w:br/>
       </w:r>
     </w:p>
@@ -5977,6 +6185,9 @@
         <w:pStyle w:val="Listenabsatz"/>
         <w:spacing w:after="200" w:line="276" w:lineRule="auto"/>
         <w:ind w:left="1080"/>
+        <w:rPr>
+          <w:rFonts w:ascii="Calibri" w:hAnsi="Calibri"/>
+        </w:rPr>
       </w:pPr>
     </w:p>
     <w:p>
@@ -5985,12 +6196,14 @@
         <w:spacing w:after="200" w:line="276" w:lineRule="auto"/>
         <w:ind w:left="1080"/>
         <w:rPr>
+          <w:rFonts w:ascii="Calibri" w:hAnsi="Calibri"/>
           <w:i/>
           <w:sz w:val="22"/>
         </w:rPr>
       </w:pPr>
       <w:r>
         <w:rPr>
+          <w:rFonts w:ascii="Calibri" w:hAnsi="Calibri"/>
           <w:i/>
           <w:sz w:val="22"/>
         </w:rPr>
@@ -5998,6 +6211,7 @@
       </w:r>
       <w:r>
         <w:rPr>
+          <w:rFonts w:ascii="Calibri" w:hAnsi="Calibri"/>
           <w:i/>
           <w:sz w:val="22"/>
         </w:rPr>
@@ -6005,7 +6219,15 @@
       </w:r>
     </w:p>
     <w:p>
-      <w:r>
+      <w:pPr>
+        <w:rPr>
+          <w:rFonts w:ascii="Calibri" w:hAnsi="Calibri"/>
+        </w:rPr>
+      </w:pPr>
+      <w:r>
+        <w:rPr>
+          <w:rFonts w:ascii="Calibri" w:hAnsi="Calibri"/>
+        </w:rPr>
         <w:br w:type="page"/>
       </w:r>
     </w:p>
@@ -6013,6 +6235,9 @@
       <w:pPr>
         <w:spacing w:after="200" w:line="276" w:lineRule="auto"/>
         <w:ind w:left="1080"/>
+        <w:rPr>
+          <w:rFonts w:ascii="Calibri" w:hAnsi="Calibri"/>
+        </w:rPr>
       </w:pPr>
     </w:p>
     <w:p>
@@ -6023,10 +6248,16 @@
           <w:numId w:val="7"/>
         </w:numPr>
         <w:spacing w:before="200" w:after="0" w:line="276" w:lineRule="auto"/>
+        <w:rPr>
+          <w:rFonts w:ascii="Calibri" w:hAnsi="Calibri"/>
+        </w:rPr>
       </w:pPr>
       <w:bookmarkStart w:id="31" w:name="_Toc452364169"/>
       <w:bookmarkStart w:id="32" w:name="_Toc452454339"/>
       <w:r>
+        <w:rPr>
+          <w:rFonts w:ascii="Calibri" w:hAnsi="Calibri"/>
+        </w:rPr>
         <w:t>A003:</w:t>
       </w:r>
       <w:bookmarkEnd w:id="31"/>
@@ -6035,17 +6266,22 @@
     <w:p>
       <w:pPr>
         <w:ind w:left="360"/>
+        <w:rPr>
+          <w:rFonts w:ascii="Calibri" w:hAnsi="Calibri"/>
+        </w:rPr>
       </w:pPr>
     </w:p>
     <w:p>
       <w:pPr>
         <w:ind w:left="360"/>
         <w:rPr>
+          <w:rFonts w:ascii="Calibri" w:hAnsi="Calibri"/>
           <w:b/>
         </w:rPr>
       </w:pPr>
       <w:r>
         <w:rPr>
+          <w:rFonts w:ascii="Calibri" w:hAnsi="Calibri"/>
           <w:b/>
         </w:rPr>
         <w:t>Anforderung:</w:t>
@@ -6054,8 +6290,14 @@
     <w:p>
       <w:pPr>
         <w:ind w:left="360"/>
-      </w:pPr>
-      <w:r>
+        <w:rPr>
+          <w:rFonts w:ascii="Calibri" w:hAnsi="Calibri"/>
+        </w:rPr>
+      </w:pPr>
+      <w:r>
+        <w:rPr>
+          <w:rFonts w:ascii="Calibri" w:hAnsi="Calibri"/>
+        </w:rPr>
         <w:t>Ich als ÖV-Benutzer möchte sehen welche Verbindungen ab einer bestimmten Station vorhanden sind. Damit ich eine Art Station Abfahrtstafel Zuhause haben kann.</w:t>
       </w:r>
     </w:p>
@@ -6063,11 +6305,13 @@
       <w:pPr>
         <w:ind w:left="360"/>
         <w:rPr>
+          <w:rFonts w:ascii="Calibri" w:hAnsi="Calibri"/>
           <w:b/>
         </w:rPr>
       </w:pPr>
       <w:r>
         <w:rPr>
+          <w:rFonts w:ascii="Calibri" w:hAnsi="Calibri"/>
           <w:b/>
         </w:rPr>
         <w:t>Testfall:</w:t>
@@ -6081,8 +6325,14 @@
           <w:numId w:val="13"/>
         </w:numPr>
         <w:spacing w:after="200" w:line="276" w:lineRule="auto"/>
-      </w:pPr>
-      <w:r>
+        <w:rPr>
+          <w:rFonts w:ascii="Calibri" w:hAnsi="Calibri"/>
+        </w:rPr>
+      </w:pPr>
+      <w:r>
+        <w:rPr>
+          <w:rFonts w:ascii="Calibri" w:hAnsi="Calibri"/>
+        </w:rPr>
         <w:t>Der Stationsname darf nicht leer sein</w:t>
       </w:r>
     </w:p>
@@ -6091,102 +6341,72 @@
         <w:pStyle w:val="Listenabsatz"/>
         <w:spacing w:after="200" w:line="276" w:lineRule="auto"/>
         <w:ind w:left="1080"/>
-      </w:pPr>
-      <w:r>
-        <w:rPr>
+        <w:rPr>
+          <w:rFonts w:ascii="Calibri" w:hAnsi="Calibri"/>
+        </w:rPr>
+      </w:pPr>
+      <w:r>
+        <w:rPr>
+          <w:rFonts w:ascii="Calibri" w:hAnsi="Calibri"/>
           <w:b/>
         </w:rPr>
         <w:br/>
-      </w:r>
-      <w:r>
-        <w:rPr>
+        <w:t xml:space="preserve">WAS? </w:t>
+      </w:r>
+      <w:r>
+        <w:rPr>
+          <w:rFonts w:ascii="Calibri" w:hAnsi="Calibri"/>
+        </w:rPr>
+        <w:t>Falls die jeweilige TextBox leer ist, wird das StationBoard nicht angezeigt.</w:t>
+      </w:r>
+      <w:r>
+        <w:rPr>
+          <w:rFonts w:ascii="Calibri" w:hAnsi="Calibri"/>
+        </w:rPr>
+        <w:br/>
+      </w:r>
+      <w:r>
+        <w:rPr>
+          <w:rFonts w:ascii="Calibri" w:hAnsi="Calibri"/>
           <w:b/>
         </w:rPr>
-        <w:t>WAS</w:t>
-      </w:r>
-      <w:r>
-        <w:rPr>
+        <w:t xml:space="preserve">WIE? </w:t>
+      </w:r>
+      <w:r>
+        <w:rPr>
+          <w:rFonts w:ascii="Calibri" w:hAnsi="Calibri"/>
+        </w:rPr>
+        <w:t>In der jeweiligen TextBoxen steht kein Wert drin und man klickt den Button um das StationBoard anzuzeigen</w:t>
+      </w:r>
+      <w:r>
+        <w:rPr>
+          <w:rFonts w:ascii="Calibri" w:hAnsi="Calibri"/>
+        </w:rPr>
+        <w:br/>
+      </w:r>
+      <w:r>
+        <w:rPr>
+          <w:rFonts w:ascii="Calibri" w:hAnsi="Calibri"/>
           <w:b/>
         </w:rPr>
-        <w:t xml:space="preserve">? </w:t>
-      </w:r>
-      <w:r>
-        <w:t xml:space="preserve">Falls die jeweilige TextBox leer ist, wird das </w:t>
-      </w:r>
-      <w:proofErr w:type="spellStart"/>
-      <w:r>
-        <w:t>StationBoard</w:t>
-      </w:r>
-      <w:proofErr w:type="spellEnd"/>
-      <w:r>
-        <w:t xml:space="preserve"> nicht angezeigt.</w:t>
-      </w:r>
-      <w:r>
+        <w:t xml:space="preserve">ERWARTUNG? </w:t>
+      </w:r>
+      <w:r>
+        <w:rPr>
+          <w:rFonts w:ascii="Calibri" w:hAnsi="Calibri"/>
+        </w:rPr>
+        <w:t>Das StationBoard  wird nie geöffnet, stattdessen weist ein roter Test den Öv-Benutzer daraufhin dass, das Feld ausgefüllt werden muss.</w:t>
+      </w:r>
+      <w:r>
+        <w:rPr>
+          <w:rFonts w:ascii="Calibri" w:hAnsi="Calibri"/>
+        </w:rPr>
         <w:br/>
       </w:r>
       <w:r>
         <w:rPr>
-          <w:b/>
-        </w:rPr>
-        <w:t xml:space="preserve">WIE? </w:t>
-      </w:r>
-      <w:r>
-        <w:t xml:space="preserve">In </w:t>
-      </w:r>
-      <w:proofErr w:type="gramStart"/>
-      <w:r>
-        <w:t>der</w:t>
-      </w:r>
-      <w:proofErr w:type="gramEnd"/>
-      <w:r>
-        <w:t xml:space="preserve"> jeweiligen </w:t>
-      </w:r>
-      <w:r>
-        <w:t>TextB</w:t>
-      </w:r>
-      <w:r>
-        <w:t xml:space="preserve">oxen steht kein Wert drin und man klickt den Button um das </w:t>
-      </w:r>
-      <w:proofErr w:type="spellStart"/>
-      <w:r>
-        <w:t>StationBoard</w:t>
-      </w:r>
-      <w:proofErr w:type="spellEnd"/>
-      <w:r>
-        <w:t xml:space="preserve"> anzuzeigen</w:t>
-      </w:r>
-      <w:r>
-        <w:br/>
-      </w:r>
-      <w:r>
-        <w:rPr>
-          <w:b/>
-        </w:rPr>
-        <w:t xml:space="preserve">ERWARTUNG? </w:t>
-      </w:r>
-      <w:r>
-        <w:t xml:space="preserve">Das </w:t>
-      </w:r>
-      <w:proofErr w:type="spellStart"/>
-      <w:r>
-        <w:t>StationBoard</w:t>
-      </w:r>
-      <w:proofErr w:type="spellEnd"/>
-      <w:r>
-        <w:t xml:space="preserve">  wird nie geöffnet, stattdessen weist ein roter Test den </w:t>
-      </w:r>
-      <w:proofErr w:type="spellStart"/>
-      <w:r>
-        <w:t>Öv</w:t>
-      </w:r>
-      <w:proofErr w:type="spellEnd"/>
-      <w:r>
-        <w:t>-Benutzer daraufhin dass, das Feld ausgefüllt werden muss.</w:t>
-      </w:r>
-      <w:r>
-        <w:br/>
-      </w:r>
-      <w:r>
+          <w:rFonts w:ascii="Calibri" w:hAnsi="Calibri"/>
+        </w:rPr>
         <w:br/>
       </w:r>
     </w:p>
@@ -6195,16 +6415,20 @@
         <w:pStyle w:val="Listenabsatz"/>
         <w:spacing w:after="200" w:line="276" w:lineRule="auto"/>
         <w:ind w:left="1080"/>
-      </w:pPr>
-      <w:r>
-        <w:rPr>
+        <w:rPr>
+          <w:rFonts w:ascii="Calibri" w:hAnsi="Calibri"/>
+        </w:rPr>
+      </w:pPr>
+      <w:r>
+        <w:rPr>
+          <w:rFonts w:ascii="Calibri" w:hAnsi="Calibri"/>
           <w:noProof/>
           <w:lang w:val="de-CH" w:eastAsia="de-CH"/>
         </w:rPr>
         <mc:AlternateContent>
           <mc:Choice Requires="wps">
             <w:drawing>
-              <wp:anchor distT="0" distB="0" distL="114300" distR="114300" simplePos="0" relativeHeight="251708416" behindDoc="0" locked="0" layoutInCell="1" allowOverlap="1" wp14:anchorId="4764741E" wp14:editId="73C78221">
+              <wp:anchor distT="0" distB="0" distL="114300" distR="114300" simplePos="0" relativeHeight="251708416" behindDoc="0" locked="0" layoutInCell="1" allowOverlap="1" wp14:anchorId="37D1DCFC" wp14:editId="091779F4">
                 <wp:simplePos x="0" y="0"/>
                 <wp:positionH relativeFrom="column">
                   <wp:posOffset>2962275</wp:posOffset>
@@ -6255,7 +6479,7 @@
                                 <w:szCs w:val="20"/>
                               </w:rPr>
                             </w:pPr>
-                            <w:bookmarkStart w:id="33" w:name="_Toc452464559"/>
+                            <w:bookmarkStart w:id="33" w:name="_Toc452468760"/>
                             <w:r>
                               <w:t xml:space="preserve">Abbildung </w:t>
                             </w:r>
@@ -6268,15 +6492,7 @@
                               </w:r>
                             </w:fldSimple>
                             <w:r>
-                              <w:t xml:space="preserve"> Fehlermeldung - Das </w:t>
-                            </w:r>
-                            <w:proofErr w:type="spellStart"/>
-                            <w:r>
-                              <w:t>To</w:t>
-                            </w:r>
-                            <w:proofErr w:type="spellEnd"/>
-                            <w:r>
-                              <w:t xml:space="preserve"> Feld ist leer und es wurde auf den Button geklickt</w:t>
+                              <w:t xml:space="preserve"> Fehlermeldung - Das To Feld ist leer und es wurde auf den Button geklickt</w:t>
                             </w:r>
                             <w:bookmarkEnd w:id="33"/>
                           </w:p>
@@ -6308,7 +6524,7 @@
                           <w:szCs w:val="20"/>
                         </w:rPr>
                       </w:pPr>
-                      <w:bookmarkStart w:id="34" w:name="_Toc452464559"/>
+                      <w:bookmarkStart w:id="34" w:name="_Toc452468760"/>
                       <w:r>
                         <w:t xml:space="preserve">Abbildung </w:t>
                       </w:r>
@@ -6321,15 +6537,7 @@
                         </w:r>
                       </w:fldSimple>
                       <w:r>
-                        <w:t xml:space="preserve"> Fehlermeldung - Das </w:t>
-                      </w:r>
-                      <w:proofErr w:type="spellStart"/>
-                      <w:r>
-                        <w:t>To</w:t>
-                      </w:r>
-                      <w:proofErr w:type="spellEnd"/>
-                      <w:r>
-                        <w:t xml:space="preserve"> Feld ist leer und es wurde auf den Button geklickt</w:t>
+                        <w:t xml:space="preserve"> Fehlermeldung - Das To Feld ist leer und es wurde auf den Button geklickt</w:t>
                       </w:r>
                       <w:bookmarkEnd w:id="34"/>
                     </w:p>
@@ -6343,11 +6551,12 @@
       </w:r>
       <w:r>
         <w:rPr>
+          <w:rFonts w:ascii="Calibri" w:hAnsi="Calibri"/>
           <w:noProof/>
           <w:lang w:val="de-CH" w:eastAsia="de-CH"/>
         </w:rPr>
         <w:drawing>
-          <wp:anchor distT="0" distB="0" distL="114300" distR="114300" simplePos="0" relativeHeight="251702272" behindDoc="1" locked="0" layoutInCell="1" allowOverlap="1" wp14:anchorId="5AA831F2" wp14:editId="0190EA9B">
+          <wp:anchor distT="0" distB="0" distL="114300" distR="114300" simplePos="0" relativeHeight="251702272" behindDoc="1" locked="0" layoutInCell="1" allowOverlap="1" wp14:anchorId="64AE4747" wp14:editId="0CF14D22">
             <wp:simplePos x="0" y="0"/>
             <wp:positionH relativeFrom="column">
               <wp:posOffset>2962275</wp:posOffset>
@@ -6412,124 +6621,38 @@
       </w:r>
       <w:r>
         <w:rPr>
+          <w:rFonts w:ascii="Calibri" w:hAnsi="Calibri"/>
           <w:b/>
         </w:rPr>
         <w:t xml:space="preserve">ERGEBNIS? </w:t>
       </w:r>
       <w:r>
+        <w:rPr>
+          <w:rFonts w:ascii="Calibri" w:hAnsi="Calibri"/>
+        </w:rPr>
         <w:t>Das Programm öffnet keine weiteren Fenster  und es erscheint eine Meldung mit folgendem Text: „</w:t>
       </w:r>
       <w:r>
         <w:rPr>
-          <w:rFonts w:ascii="Consolas" w:hAnsi="Consolas" w:cs="Consolas"/>
+          <w:rFonts w:ascii="Calibri" w:hAnsi="Calibri" w:cs="Consolas"/>
           <w:color w:val="A31515"/>
           <w:sz w:val="19"/>
           <w:szCs w:val="19"/>
           <w:highlight w:val="white"/>
           <w:lang w:val="de-CH"/>
         </w:rPr>
-        <w:t xml:space="preserve">The </w:t>
-      </w:r>
-      <w:proofErr w:type="spellStart"/>
-      <w:r>
-        <w:rPr>
-          <w:rFonts w:ascii="Consolas" w:hAnsi="Consolas" w:cs="Consolas"/>
-          <w:color w:val="A31515"/>
-          <w:sz w:val="19"/>
-          <w:szCs w:val="19"/>
-          <w:highlight w:val="white"/>
-          <w:lang w:val="de-CH"/>
-        </w:rPr>
-        <w:t>To</w:t>
-      </w:r>
-      <w:proofErr w:type="spellEnd"/>
-      <w:r>
-        <w:rPr>
-          <w:rFonts w:ascii="Consolas" w:hAnsi="Consolas" w:cs="Consolas"/>
-          <w:color w:val="A31515"/>
-          <w:sz w:val="19"/>
-          <w:szCs w:val="19"/>
-          <w:highlight w:val="white"/>
-          <w:lang w:val="de-CH"/>
-        </w:rPr>
-        <w:t xml:space="preserve"> </w:t>
-      </w:r>
-      <w:proofErr w:type="spellStart"/>
-      <w:r>
-        <w:rPr>
-          <w:rFonts w:ascii="Consolas" w:hAnsi="Consolas" w:cs="Consolas"/>
-          <w:color w:val="A31515"/>
-          <w:sz w:val="19"/>
-          <w:szCs w:val="19"/>
-          <w:highlight w:val="white"/>
-          <w:lang w:val="de-CH"/>
-        </w:rPr>
-        <w:t>field</w:t>
-      </w:r>
-      <w:proofErr w:type="spellEnd"/>
-      <w:r>
-        <w:rPr>
-          <w:rFonts w:ascii="Consolas" w:hAnsi="Consolas" w:cs="Consolas"/>
-          <w:color w:val="A31515"/>
-          <w:sz w:val="19"/>
-          <w:szCs w:val="19"/>
-          <w:highlight w:val="white"/>
-          <w:lang w:val="de-CH"/>
-        </w:rPr>
-        <w:t xml:space="preserve"> must </w:t>
-      </w:r>
-      <w:proofErr w:type="spellStart"/>
-      <w:r>
-        <w:rPr>
-          <w:rFonts w:ascii="Consolas" w:hAnsi="Consolas" w:cs="Consolas"/>
-          <w:color w:val="A31515"/>
-          <w:sz w:val="19"/>
-          <w:szCs w:val="19"/>
-          <w:highlight w:val="white"/>
-          <w:lang w:val="de-CH"/>
-        </w:rPr>
-        <w:t>be</w:t>
-      </w:r>
-      <w:proofErr w:type="spellEnd"/>
-      <w:r>
-        <w:rPr>
-          <w:rFonts w:ascii="Consolas" w:hAnsi="Consolas" w:cs="Consolas"/>
-          <w:color w:val="A31515"/>
-          <w:sz w:val="19"/>
-          <w:szCs w:val="19"/>
-          <w:highlight w:val="white"/>
-          <w:lang w:val="de-CH"/>
-        </w:rPr>
-        <w:t xml:space="preserve"> </w:t>
-      </w:r>
-      <w:proofErr w:type="spellStart"/>
-      <w:r>
-        <w:rPr>
-          <w:rFonts w:ascii="Consolas" w:hAnsi="Consolas" w:cs="Consolas"/>
-          <w:color w:val="A31515"/>
-          <w:sz w:val="19"/>
-          <w:szCs w:val="19"/>
-          <w:highlight w:val="white"/>
-          <w:lang w:val="de-CH"/>
-        </w:rPr>
-        <w:t>filled</w:t>
-      </w:r>
-      <w:proofErr w:type="spellEnd"/>
-      <w:r>
-        <w:rPr>
-          <w:rFonts w:ascii="Consolas" w:hAnsi="Consolas" w:cs="Consolas"/>
-          <w:color w:val="A31515"/>
-          <w:sz w:val="19"/>
-          <w:szCs w:val="19"/>
-          <w:highlight w:val="white"/>
-          <w:lang w:val="de-CH"/>
-        </w:rPr>
-        <w:t>!</w:t>
-      </w:r>
-      <w:r>
+        <w:t>The To field must be filled!</w:t>
+      </w:r>
+      <w:r>
+        <w:rPr>
+          <w:rFonts w:ascii="Calibri" w:hAnsi="Calibri"/>
+        </w:rPr>
         <w:t>“</w:t>
       </w:r>
       <w:r>
+        <w:rPr>
+          <w:rFonts w:ascii="Calibri" w:hAnsi="Calibri"/>
+        </w:rPr>
         <w:br/>
       </w:r>
     </w:p>
@@ -6538,6 +6661,9 @@
         <w:pStyle w:val="Listenabsatz"/>
         <w:spacing w:after="200" w:line="276" w:lineRule="auto"/>
         <w:ind w:left="1080"/>
+        <w:rPr>
+          <w:rFonts w:ascii="Calibri" w:hAnsi="Calibri"/>
+        </w:rPr>
       </w:pPr>
     </w:p>
     <w:p>
@@ -6546,12 +6672,14 @@
         <w:spacing w:after="200" w:line="276" w:lineRule="auto"/>
         <w:ind w:left="1080"/>
         <w:rPr>
+          <w:rFonts w:ascii="Calibri" w:hAnsi="Calibri"/>
           <w:i/>
           <w:sz w:val="22"/>
         </w:rPr>
       </w:pPr>
       <w:r>
         <w:rPr>
+          <w:rFonts w:ascii="Calibri" w:hAnsi="Calibri"/>
           <w:i/>
           <w:sz w:val="22"/>
         </w:rPr>
@@ -6564,19 +6692,21 @@
         <w:spacing w:after="200" w:line="276" w:lineRule="auto"/>
         <w:ind w:left="1080"/>
         <w:rPr>
+          <w:rFonts w:ascii="Calibri" w:hAnsi="Calibri"/>
           <w:i/>
           <w:sz w:val="22"/>
         </w:rPr>
       </w:pPr>
       <w:r>
         <w:rPr>
+          <w:rFonts w:ascii="Calibri" w:hAnsi="Calibri"/>
           <w:noProof/>
           <w:lang w:val="de-CH" w:eastAsia="de-CH"/>
         </w:rPr>
         <mc:AlternateContent>
           <mc:Choice Requires="wps">
             <w:drawing>
-              <wp:anchor distT="0" distB="0" distL="114300" distR="114300" simplePos="0" relativeHeight="251706368" behindDoc="0" locked="0" layoutInCell="1" allowOverlap="1" wp14:anchorId="15F5F2EB" wp14:editId="1774E0B0">
+              <wp:anchor distT="0" distB="0" distL="114300" distR="114300" simplePos="0" relativeHeight="251706368" behindDoc="0" locked="0" layoutInCell="1" allowOverlap="1" wp14:anchorId="2028B8C4" wp14:editId="5544FF82">
                 <wp:simplePos x="0" y="0"/>
                 <wp:positionH relativeFrom="column">
                   <wp:posOffset>4048125</wp:posOffset>
@@ -6651,13 +6781,14 @@
       </w:r>
       <w:r>
         <w:rPr>
+          <w:rFonts w:ascii="Calibri" w:hAnsi="Calibri"/>
           <w:noProof/>
           <w:lang w:val="de-CH" w:eastAsia="de-CH"/>
         </w:rPr>
         <mc:AlternateContent>
           <mc:Choice Requires="wps">
             <w:drawing>
-              <wp:anchor distT="0" distB="0" distL="114300" distR="114300" simplePos="0" relativeHeight="251700224" behindDoc="0" locked="0" layoutInCell="1" allowOverlap="1" wp14:anchorId="35B36BF4" wp14:editId="3F412F08">
+              <wp:anchor distT="0" distB="0" distL="114300" distR="114300" simplePos="0" relativeHeight="251700224" behindDoc="0" locked="0" layoutInCell="1" allowOverlap="1" wp14:anchorId="530B02EE" wp14:editId="687C4318">
                 <wp:simplePos x="0" y="0"/>
                 <wp:positionH relativeFrom="column">
                   <wp:posOffset>523875</wp:posOffset>
@@ -6732,13 +6863,14 @@
       </w:r>
       <w:r>
         <w:rPr>
+          <w:rFonts w:ascii="Calibri" w:hAnsi="Calibri"/>
           <w:noProof/>
           <w:lang w:val="de-CH" w:eastAsia="de-CH"/>
         </w:rPr>
         <mc:AlternateContent>
           <mc:Choice Requires="wps">
             <w:drawing>
-              <wp:anchor distT="0" distB="0" distL="114300" distR="114300" simplePos="0" relativeHeight="251704320" behindDoc="0" locked="0" layoutInCell="1" allowOverlap="1" wp14:anchorId="1A63365A" wp14:editId="6B28EA6B">
+              <wp:anchor distT="0" distB="0" distL="114300" distR="114300" simplePos="0" relativeHeight="251704320" behindDoc="0" locked="0" layoutInCell="1" allowOverlap="1" wp14:anchorId="0226D95F" wp14:editId="276DC956">
                 <wp:simplePos x="0" y="0"/>
                 <wp:positionH relativeFrom="column">
                   <wp:posOffset>6010275</wp:posOffset>
@@ -6806,13 +6938,14 @@
       </w:r>
       <w:r>
         <w:rPr>
+          <w:rFonts w:ascii="Calibri" w:hAnsi="Calibri"/>
           <w:noProof/>
           <w:lang w:val="de-CH" w:eastAsia="de-CH"/>
         </w:rPr>
         <mc:AlternateContent>
           <mc:Choice Requires="wps">
             <w:drawing>
-              <wp:anchor distT="0" distB="0" distL="114300" distR="114300" simplePos="0" relativeHeight="251701248" behindDoc="0" locked="0" layoutInCell="1" allowOverlap="1" wp14:anchorId="1BB5EEE7" wp14:editId="2D9ADA47">
+              <wp:anchor distT="0" distB="0" distL="114300" distR="114300" simplePos="0" relativeHeight="251701248" behindDoc="0" locked="0" layoutInCell="1" allowOverlap="1" wp14:anchorId="39D1A816" wp14:editId="3B2A152E">
                 <wp:simplePos x="0" y="0"/>
                 <wp:positionH relativeFrom="column">
                   <wp:posOffset>2466975</wp:posOffset>
@@ -6881,19 +7014,21 @@
         <w:spacing w:after="200" w:line="276" w:lineRule="auto"/>
         <w:ind w:left="1080"/>
         <w:rPr>
+          <w:rFonts w:ascii="Calibri" w:hAnsi="Calibri"/>
           <w:i/>
           <w:sz w:val="22"/>
         </w:rPr>
       </w:pPr>
       <w:r>
         <w:rPr>
+          <w:rFonts w:ascii="Calibri" w:hAnsi="Calibri"/>
           <w:noProof/>
           <w:lang w:val="de-CH" w:eastAsia="de-CH"/>
         </w:rPr>
         <mc:AlternateContent>
           <mc:Choice Requires="wps">
             <w:drawing>
-              <wp:anchor distT="0" distB="0" distL="114300" distR="114300" simplePos="0" relativeHeight="251699200" behindDoc="0" locked="0" layoutInCell="1" allowOverlap="1" wp14:anchorId="2DCF9546" wp14:editId="0F9E6876">
+              <wp:anchor distT="0" distB="0" distL="114300" distR="114300" simplePos="0" relativeHeight="251699200" behindDoc="0" locked="0" layoutInCell="1" allowOverlap="1" wp14:anchorId="587B6099" wp14:editId="1035B416">
                 <wp:simplePos x="0" y="0"/>
                 <wp:positionH relativeFrom="column">
                   <wp:posOffset>-495300</wp:posOffset>
@@ -6944,7 +7079,7 @@
                                 <w:szCs w:val="20"/>
                               </w:rPr>
                             </w:pPr>
-                            <w:bookmarkStart w:id="35" w:name="_Toc452464560"/>
+                            <w:bookmarkStart w:id="35" w:name="_Toc452468761"/>
                             <w:r>
                               <w:t xml:space="preserve">Abbildung </w:t>
                             </w:r>
@@ -6957,15 +7092,7 @@
                               </w:r>
                             </w:fldSimple>
                             <w:r>
-                              <w:t xml:space="preserve"> Fehlermeldung - Das </w:t>
-                            </w:r>
-                            <w:proofErr w:type="spellStart"/>
-                            <w:r>
-                              <w:t>From</w:t>
-                            </w:r>
-                            <w:proofErr w:type="spellEnd"/>
-                            <w:r>
-                              <w:t xml:space="preserve"> Feld ist leer und es wurde auf den Button geklickt</w:t>
+                              <w:t xml:space="preserve"> Fehlermeldung - Das From Feld ist leer und es wurde auf den Button geklickt</w:t>
                             </w:r>
                             <w:bookmarkEnd w:id="35"/>
                           </w:p>
@@ -6997,7 +7124,7 @@
                           <w:szCs w:val="20"/>
                         </w:rPr>
                       </w:pPr>
-                      <w:bookmarkStart w:id="36" w:name="_Toc452464560"/>
+                      <w:bookmarkStart w:id="36" w:name="_Toc452468761"/>
                       <w:r>
                         <w:t xml:space="preserve">Abbildung </w:t>
                       </w:r>
@@ -7010,15 +7137,7 @@
                         </w:r>
                       </w:fldSimple>
                       <w:r>
-                        <w:t xml:space="preserve"> Fehlermeldung - Das </w:t>
-                      </w:r>
-                      <w:proofErr w:type="spellStart"/>
-                      <w:r>
-                        <w:t>From</w:t>
-                      </w:r>
-                      <w:proofErr w:type="spellEnd"/>
-                      <w:r>
-                        <w:t xml:space="preserve"> Feld ist leer und es wurde auf den Button geklickt</w:t>
+                        <w:t xml:space="preserve"> Fehlermeldung - Das From Feld ist leer und es wurde auf den Button geklickt</w:t>
                       </w:r>
                       <w:bookmarkEnd w:id="36"/>
                     </w:p>
@@ -7032,11 +7151,12 @@
       </w:r>
       <w:r>
         <w:rPr>
+          <w:rFonts w:ascii="Calibri" w:hAnsi="Calibri"/>
           <w:noProof/>
           <w:lang w:val="de-CH" w:eastAsia="de-CH"/>
         </w:rPr>
         <w:drawing>
-          <wp:anchor distT="0" distB="0" distL="114300" distR="114300" simplePos="0" relativeHeight="251697152" behindDoc="1" locked="0" layoutInCell="1" allowOverlap="1" wp14:anchorId="4B1A3C07" wp14:editId="487DA51F">
+          <wp:anchor distT="0" distB="0" distL="114300" distR="114300" simplePos="0" relativeHeight="251697152" behindDoc="1" locked="0" layoutInCell="1" allowOverlap="1" wp14:anchorId="774A760C" wp14:editId="7E9FA430">
             <wp:simplePos x="0" y="0"/>
             <wp:positionH relativeFrom="column">
               <wp:posOffset>-495300</wp:posOffset>
@@ -7104,10 +7224,21 @@
       <w:pPr>
         <w:spacing w:after="200" w:line="276" w:lineRule="auto"/>
         <w:ind w:left="1080"/>
-      </w:pPr>
-    </w:p>
-    <w:p>
-      <w:r>
+        <w:rPr>
+          <w:rFonts w:ascii="Calibri" w:hAnsi="Calibri"/>
+        </w:rPr>
+      </w:pPr>
+    </w:p>
+    <w:p>
+      <w:pPr>
+        <w:rPr>
+          <w:rFonts w:ascii="Calibri" w:hAnsi="Calibri"/>
+        </w:rPr>
+      </w:pPr>
+      <w:r>
+        <w:rPr>
+          <w:rFonts w:ascii="Calibri" w:hAnsi="Calibri"/>
+        </w:rPr>
         <w:br w:type="page"/>
       </w:r>
     </w:p>
@@ -7115,6 +7246,9 @@
       <w:pPr>
         <w:spacing w:after="200" w:line="276" w:lineRule="auto"/>
         <w:ind w:left="1080"/>
+        <w:rPr>
+          <w:rFonts w:ascii="Calibri" w:hAnsi="Calibri"/>
+        </w:rPr>
       </w:pPr>
     </w:p>
     <w:p>
@@ -7125,8 +7259,14 @@
           <w:numId w:val="13"/>
         </w:numPr>
         <w:spacing w:after="200" w:line="276" w:lineRule="auto"/>
-      </w:pPr>
-      <w:r>
+        <w:rPr>
+          <w:rFonts w:ascii="Calibri" w:hAnsi="Calibri"/>
+        </w:rPr>
+      </w:pPr>
+      <w:r>
+        <w:rPr>
+          <w:rFonts w:ascii="Calibri" w:hAnsi="Calibri"/>
+        </w:rPr>
         <w:t>Falls der Stationsname nicht existiert(Keine Verbindungen von der Station weggehen), soll eine Fehlermeldung angezeigt werden.</w:t>
       </w:r>
     </w:p>
@@ -7135,102 +7275,72 @@
         <w:pStyle w:val="Listenabsatz"/>
         <w:spacing w:after="200" w:line="276" w:lineRule="auto"/>
         <w:ind w:left="1080"/>
-      </w:pPr>
-      <w:r>
-        <w:rPr>
+        <w:rPr>
+          <w:rFonts w:ascii="Calibri" w:hAnsi="Calibri"/>
+        </w:rPr>
+      </w:pPr>
+      <w:r>
+        <w:rPr>
+          <w:rFonts w:ascii="Calibri" w:hAnsi="Calibri"/>
           <w:b/>
         </w:rPr>
         <w:br/>
-      </w:r>
-      <w:r>
-        <w:rPr>
+        <w:t xml:space="preserve">WAS? </w:t>
+      </w:r>
+      <w:r>
+        <w:rPr>
+          <w:rFonts w:ascii="Calibri" w:hAnsi="Calibri"/>
+        </w:rPr>
+        <w:t>Falls die jeweilige TextBox leer ist, wird das StationBoard nicht angezeigt.</w:t>
+      </w:r>
+      <w:r>
+        <w:rPr>
+          <w:rFonts w:ascii="Calibri" w:hAnsi="Calibri"/>
+        </w:rPr>
+        <w:br/>
+      </w:r>
+      <w:r>
+        <w:rPr>
+          <w:rFonts w:ascii="Calibri" w:hAnsi="Calibri"/>
           <w:b/>
         </w:rPr>
-        <w:t>WAS</w:t>
-      </w:r>
-      <w:r>
-        <w:rPr>
+        <w:t xml:space="preserve">WIE? </w:t>
+      </w:r>
+      <w:r>
+        <w:rPr>
+          <w:rFonts w:ascii="Calibri" w:hAnsi="Calibri"/>
+        </w:rPr>
+        <w:t>In der jeweiligen TextBoxen steht kein Wert drin und man klickt den Button um das StationBoard anzuzeigen</w:t>
+      </w:r>
+      <w:r>
+        <w:rPr>
+          <w:rFonts w:ascii="Calibri" w:hAnsi="Calibri"/>
+        </w:rPr>
+        <w:br/>
+      </w:r>
+      <w:r>
+        <w:rPr>
+          <w:rFonts w:ascii="Calibri" w:hAnsi="Calibri"/>
           <w:b/>
         </w:rPr>
-        <w:t xml:space="preserve">? </w:t>
-      </w:r>
-      <w:r>
-        <w:t xml:space="preserve">Falls die jeweilige TextBox leer ist, wird das </w:t>
-      </w:r>
-      <w:proofErr w:type="spellStart"/>
-      <w:r>
-        <w:t>StationBoard</w:t>
-      </w:r>
-      <w:proofErr w:type="spellEnd"/>
-      <w:r>
-        <w:t xml:space="preserve"> nicht angezeigt.</w:t>
-      </w:r>
-      <w:r>
+        <w:t xml:space="preserve">ERWARTUNG? </w:t>
+      </w:r>
+      <w:r>
+        <w:rPr>
+          <w:rFonts w:ascii="Calibri" w:hAnsi="Calibri"/>
+        </w:rPr>
+        <w:t>Das StationBoard  wird nie geöffnet, stattdessen weist ein roter Test den Öv-Benutzer daraufhin dass, das Feld ausgefüllt werden muss.</w:t>
+      </w:r>
+      <w:r>
+        <w:rPr>
+          <w:rFonts w:ascii="Calibri" w:hAnsi="Calibri"/>
+        </w:rPr>
         <w:br/>
       </w:r>
       <w:r>
         <w:rPr>
-          <w:b/>
-        </w:rPr>
-        <w:t xml:space="preserve">WIE? </w:t>
-      </w:r>
-      <w:r>
-        <w:t xml:space="preserve">In </w:t>
-      </w:r>
-      <w:proofErr w:type="gramStart"/>
-      <w:r>
-        <w:t>der</w:t>
-      </w:r>
-      <w:proofErr w:type="gramEnd"/>
-      <w:r>
-        <w:t xml:space="preserve"> jeweiligen </w:t>
-      </w:r>
-      <w:r>
-        <w:t>TextB</w:t>
-      </w:r>
-      <w:r>
-        <w:t xml:space="preserve">oxen steht kein Wert drin und man klickt den Button um das </w:t>
-      </w:r>
-      <w:proofErr w:type="spellStart"/>
-      <w:r>
-        <w:t>StationBoard</w:t>
-      </w:r>
-      <w:proofErr w:type="spellEnd"/>
-      <w:r>
-        <w:t xml:space="preserve"> anzuzeigen</w:t>
-      </w:r>
-      <w:r>
-        <w:br/>
-      </w:r>
-      <w:r>
-        <w:rPr>
-          <w:b/>
-        </w:rPr>
-        <w:t xml:space="preserve">ERWARTUNG? </w:t>
-      </w:r>
-      <w:r>
-        <w:t xml:space="preserve">Das </w:t>
-      </w:r>
-      <w:proofErr w:type="spellStart"/>
-      <w:r>
-        <w:t>StationBoard</w:t>
-      </w:r>
-      <w:proofErr w:type="spellEnd"/>
-      <w:r>
-        <w:t xml:space="preserve">  wird nie geöffnet, stattdessen weist ein roter Test den </w:t>
-      </w:r>
-      <w:proofErr w:type="spellStart"/>
-      <w:r>
-        <w:t>Öv</w:t>
-      </w:r>
-      <w:proofErr w:type="spellEnd"/>
-      <w:r>
-        <w:t>-Benutzer daraufhin dass, das Feld ausgefüllt werden muss.</w:t>
-      </w:r>
-      <w:r>
-        <w:br/>
-      </w:r>
-      <w:r>
+          <w:rFonts w:ascii="Calibri" w:hAnsi="Calibri"/>
+        </w:rPr>
         <w:br/>
       </w:r>
     </w:p>
@@ -7239,64 +7349,67 @@
         <w:pStyle w:val="Listenabsatz"/>
         <w:spacing w:after="200" w:line="276" w:lineRule="auto"/>
         <w:ind w:left="1080"/>
-      </w:pPr>
-      <w:r>
-        <w:rPr>
+        <w:rPr>
+          <w:rFonts w:ascii="Calibri" w:hAnsi="Calibri"/>
+        </w:rPr>
+      </w:pPr>
+      <w:r>
+        <w:rPr>
+          <w:rFonts w:ascii="Calibri" w:hAnsi="Calibri"/>
           <w:b/>
         </w:rPr>
         <w:t>ERGEBNIS</w:t>
       </w:r>
       <w:r>
         <w:rPr>
+          <w:rFonts w:ascii="Calibri" w:hAnsi="Calibri"/>
           <w:b/>
         </w:rPr>
         <w:t xml:space="preserve">? </w:t>
       </w:r>
       <w:r>
-        <w:t>Das Programm stürzt momentan noch ab und gibt keine Fehlermeldung aus. Das Try Catch Konstrukt greift nicht.</w:t>
+        <w:rPr>
+          <w:rFonts w:ascii="Calibri" w:hAnsi="Calibri"/>
+        </w:rPr>
+        <w:t>Das Programm stürzt nicht ab und es wird eine korrekte Fehlermeldung angezeigt.</w:t>
       </w:r>
     </w:p>
     <w:p>
       <w:pPr>
         <w:pStyle w:val="Listenabsatz"/>
+        <w:keepNext/>
         <w:spacing w:after="200" w:line="276" w:lineRule="auto"/>
         <w:ind w:left="1080"/>
-      </w:pPr>
-    </w:p>
-    <w:p>
-      <w:pPr>
-        <w:pStyle w:val="Listenabsatz"/>
-        <w:spacing w:after="200" w:line="276" w:lineRule="auto"/>
-        <w:ind w:left="1080"/>
-        <w:rPr>
-          <w:i/>
-          <w:sz w:val="22"/>
-        </w:rPr>
-      </w:pPr>
-      <w:r>
-        <w:rPr>
+        <w:rPr>
+          <w:rFonts w:ascii="Calibri" w:hAnsi="Calibri"/>
+        </w:rPr>
+      </w:pPr>
+      <w:r>
+        <w:rPr>
+          <w:rFonts w:ascii="Calibri" w:hAnsi="Calibri"/>
           <w:noProof/>
           <w:lang w:val="de-CH" w:eastAsia="de-CH"/>
         </w:rPr>
         <mc:AlternateContent>
           <mc:Choice Requires="wps">
             <w:drawing>
-              <wp:anchor distT="0" distB="0" distL="114300" distR="114300" simplePos="0" relativeHeight="251711488" behindDoc="0" locked="0" layoutInCell="1" allowOverlap="1" wp14:anchorId="12212EE7" wp14:editId="1E111808">
+              <wp:anchor distT="0" distB="0" distL="114300" distR="114300" simplePos="0" relativeHeight="251711488" behindDoc="0" locked="0" layoutInCell="1" allowOverlap="1" wp14:anchorId="4D6AD2FA" wp14:editId="162C9F4F">
                 <wp:simplePos x="0" y="0"/>
                 <wp:positionH relativeFrom="column">
-                  <wp:posOffset>-504825</wp:posOffset>
+                  <wp:posOffset>-628650</wp:posOffset>
                 </wp:positionH>
                 <wp:positionV relativeFrom="paragraph">
-                  <wp:posOffset>1906270</wp:posOffset>
+                  <wp:posOffset>6995795</wp:posOffset>
                 </wp:positionV>
                 <wp:extent cx="6550025" cy="635"/>
-                <wp:effectExtent l="0" t="0" r="0" b="0"/>
+                <wp:effectExtent l="0" t="0" r="3175" b="8255"/>
                 <wp:wrapTight wrapText="bothSides">
                   <wp:wrapPolygon edited="0">
                     <wp:start x="0" y="0"/>
-                    <wp:lineTo x="0" y="21600"/>
-                    <wp:lineTo x="21600" y="21600"/>
-                    <wp:lineTo x="21600" y="0"/>
+                    <wp:lineTo x="0" y="20698"/>
+                    <wp:lineTo x="21548" y="20698"/>
+                    <wp:lineTo x="21548" y="0"/>
+                    <wp:lineTo x="0" y="0"/>
                   </wp:wrapPolygon>
                 </wp:wrapTight>
                 <wp:docPr id="42" name="Textfeld 42"/>
@@ -7332,7 +7445,7 @@
                                 <w:szCs w:val="20"/>
                               </w:rPr>
                             </w:pPr>
-                            <w:bookmarkStart w:id="37" w:name="_Toc452464561"/>
+                            <w:bookmarkStart w:id="37" w:name="_Toc452468762"/>
                             <w:r>
                               <w:t xml:space="preserve">Abbildung </w:t>
                             </w:r>
@@ -7365,7 +7478,7 @@
           </mc:Choice>
           <mc:Fallback>
             <w:pict>
-              <v:shape id="Textfeld 42" o:spid="_x0000_s1039" type="#_x0000_t202" style="position:absolute;left:0;text-align:left;margin-left:-39.75pt;margin-top:150.1pt;width:515.75pt;height:.05pt;z-index:251711488;visibility:visible;mso-wrap-style:square;mso-wrap-distance-left:9pt;mso-wrap-distance-top:0;mso-wrap-distance-right:9pt;mso-wrap-distance-bottom:0;mso-position-horizontal:absolute;mso-position-horizontal-relative:text;mso-position-vertical:absolute;mso-position-vertical-relative:text;v-text-anchor:top" o:gfxdata="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" stroked="f">
+              <v:shape id="Textfeld 42" o:spid="_x0000_s1039" type="#_x0000_t202" style="position:absolute;left:0;text-align:left;margin-left:-49.5pt;margin-top:550.85pt;width:515.75pt;height:.05pt;z-index:251711488;visibility:visible;mso-wrap-style:square;mso-wrap-distance-left:9pt;mso-wrap-distance-top:0;mso-wrap-distance-right:9pt;mso-wrap-distance-bottom:0;mso-position-horizontal:absolute;mso-position-horizontal-relative:text;mso-position-vertical:absolute;mso-position-vertical-relative:text;v-text-anchor:top" o:gfxdata="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" stroked="f">
                 <v:textbox style="mso-fit-shape-to-text:t" inset="0,0,0,0">
                   <w:txbxContent>
                     <w:p>
@@ -7377,7 +7490,7 @@
                           <w:szCs w:val="20"/>
                         </w:rPr>
                       </w:pPr>
-                      <w:bookmarkStart w:id="38" w:name="_Toc452464561"/>
+                      <w:bookmarkStart w:id="38" w:name="_Toc452468762"/>
                       <w:r>
                         <w:t xml:space="preserve">Abbildung </w:t>
                       </w:r>
@@ -7402,32 +7515,205 @@
           </mc:Fallback>
         </mc:AlternateContent>
       </w:r>
-      <w:r>
-        <w:rPr>
+    </w:p>
+    <w:p>
+      <w:pPr>
+        <w:pStyle w:val="Listenabsatz"/>
+        <w:spacing w:after="200" w:line="276" w:lineRule="auto"/>
+        <w:ind w:left="1080"/>
+        <w:rPr>
+          <w:rFonts w:ascii="Calibri" w:hAnsi="Calibri"/>
+          <w:i/>
+          <w:sz w:val="22"/>
+        </w:rPr>
+      </w:pPr>
+      <w:r>
+        <w:rPr>
+          <w:rFonts w:ascii="Calibri" w:hAnsi="Calibri"/>
+          <w:i/>
+          <w:sz w:val="22"/>
+        </w:rPr>
+        <w:t xml:space="preserve">Test </w:t>
+      </w:r>
+      <w:r>
+        <w:rPr>
+          <w:rFonts w:ascii="Calibri" w:hAnsi="Calibri"/>
+          <w:i/>
+          <w:sz w:val="22"/>
+        </w:rPr>
+        <w:t xml:space="preserve"> </w:t>
+      </w:r>
+      <w:r>
+        <w:rPr>
+          <w:rFonts w:ascii="Calibri" w:hAnsi="Calibri"/>
+          <w:i/>
+          <w:sz w:val="22"/>
+        </w:rPr>
+        <w:t>erfüllt</w:t>
+      </w:r>
+    </w:p>
+    <w:p>
+      <w:pPr>
+        <w:rPr>
+          <w:rFonts w:ascii="Calibri" w:hAnsi="Calibri"/>
+        </w:rPr>
+      </w:pPr>
+      <w:r>
+        <w:rPr>
+          <w:rFonts w:ascii="Calibri" w:hAnsi="Calibri"/>
+          <w:noProof/>
+        </w:rPr>
+        <mc:AlternateContent>
+          <mc:Choice Requires="wps">
+            <w:drawing>
+              <wp:anchor distT="0" distB="0" distL="114300" distR="114300" simplePos="0" relativeHeight="251714560" behindDoc="0" locked="0" layoutInCell="1" allowOverlap="1" wp14:anchorId="48E84F0C" wp14:editId="132D65CA">
+                <wp:simplePos x="0" y="0"/>
+                <wp:positionH relativeFrom="column">
+                  <wp:posOffset>1228725</wp:posOffset>
+                </wp:positionH>
+                <wp:positionV relativeFrom="paragraph">
+                  <wp:posOffset>2872740</wp:posOffset>
+                </wp:positionV>
+                <wp:extent cx="3295650" cy="635"/>
+                <wp:effectExtent l="0" t="0" r="0" b="0"/>
+                <wp:wrapTight wrapText="bothSides">
+                  <wp:wrapPolygon edited="0">
+                    <wp:start x="0" y="0"/>
+                    <wp:lineTo x="0" y="21600"/>
+                    <wp:lineTo x="21600" y="21600"/>
+                    <wp:lineTo x="21600" y="0"/>
+                  </wp:wrapPolygon>
+                </wp:wrapTight>
+                <wp:docPr id="35" name="Textfeld 35"/>
+                <wp:cNvGraphicFramePr/>
+                <a:graphic xmlns:a="http://schemas.openxmlformats.org/drawingml/2006/main">
+                  <a:graphicData uri="http://schemas.microsoft.com/office/word/2010/wordprocessingShape">
+                    <wps:wsp>
+                      <wps:cNvSpPr txBox="1"/>
+                      <wps:spPr>
+                        <a:xfrm>
+                          <a:off x="0" y="0"/>
+                          <a:ext cx="3295650" cy="635"/>
+                        </a:xfrm>
+                        <a:prstGeom prst="rect">
+                          <a:avLst/>
+                        </a:prstGeom>
+                        <a:solidFill>
+                          <a:prstClr val="white"/>
+                        </a:solidFill>
+                        <a:ln>
+                          <a:noFill/>
+                        </a:ln>
+                        <a:effectLst/>
+                      </wps:spPr>
+                      <wps:txbx>
+                        <w:txbxContent>
+                          <w:p>
+                            <w:pPr>
+                              <w:pStyle w:val="Beschriftung"/>
+                              <w:rPr>
+                                <w:noProof/>
+                                <w:color w:val="404040" w:themeColor="text1" w:themeTint="BF"/>
+                                <w:szCs w:val="20"/>
+                              </w:rPr>
+                            </w:pPr>
+                            <w:bookmarkStart w:id="39" w:name="_Toc452468763"/>
+                            <w:r>
+                              <w:t xml:space="preserve">Abbildung </w:t>
+                            </w:r>
+                            <w:fldSimple w:instr=" SEQ Abbildung \* ARABIC ">
+                              <w:r>
+                                <w:rPr>
+                                  <w:noProof/>
+                                </w:rPr>
+                                <w:t>15</w:t>
+                              </w:r>
+                            </w:fldSimple>
+                            <w:r>
+                              <w:t xml:space="preserve"> Fehlermeldung - Station existiert nicht</w:t>
+                            </w:r>
+                            <w:bookmarkEnd w:id="39"/>
+                          </w:p>
+                        </w:txbxContent>
+                      </wps:txbx>
+                      <wps:bodyPr rot="0" spcFirstLastPara="0" vertOverflow="overflow" horzOverflow="overflow" vert="horz" wrap="square" lIns="0" tIns="0" rIns="0" bIns="0" numCol="1" spcCol="0" rtlCol="0" fromWordArt="0" anchor="t" anchorCtr="0" forceAA="0" compatLnSpc="1">
+                        <a:prstTxWarp prst="textNoShape">
+                          <a:avLst/>
+                        </a:prstTxWarp>
+                        <a:spAutoFit/>
+                      </wps:bodyPr>
+                    </wps:wsp>
+                  </a:graphicData>
+                </a:graphic>
+              </wp:anchor>
+            </w:drawing>
+          </mc:Choice>
+          <mc:Fallback>
+            <w:pict>
+              <v:shape id="Textfeld 35" o:spid="_x0000_s1040" type="#_x0000_t202" style="position:absolute;margin-left:96.75pt;margin-top:226.2pt;width:259.5pt;height:.05pt;z-index:251714560;visibility:visible;mso-wrap-style:square;mso-wrap-distance-left:9pt;mso-wrap-distance-top:0;mso-wrap-distance-right:9pt;mso-wrap-distance-bottom:0;mso-position-horizontal:absolute;mso-position-horizontal-relative:text;mso-position-vertical:absolute;mso-position-vertical-relative:text;v-text-anchor:top" o:gfxdata="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" stroked="f">
+                <v:textbox style="mso-fit-shape-to-text:t" inset="0,0,0,0">
+                  <w:txbxContent>
+                    <w:p>
+                      <w:pPr>
+                        <w:pStyle w:val="Beschriftung"/>
+                        <w:rPr>
+                          <w:noProof/>
+                          <w:color w:val="404040" w:themeColor="text1" w:themeTint="BF"/>
+                          <w:szCs w:val="20"/>
+                        </w:rPr>
+                      </w:pPr>
+                      <w:bookmarkStart w:id="40" w:name="_Toc452468763"/>
+                      <w:r>
+                        <w:t xml:space="preserve">Abbildung </w:t>
+                      </w:r>
+                      <w:fldSimple w:instr=" SEQ Abbildung \* ARABIC ">
+                        <w:r>
+                          <w:rPr>
+                            <w:noProof/>
+                          </w:rPr>
+                          <w:t>15</w:t>
+                        </w:r>
+                      </w:fldSimple>
+                      <w:r>
+                        <w:t xml:space="preserve"> Fehlermeldung - Station existiert nicht</w:t>
+                      </w:r>
+                      <w:bookmarkEnd w:id="40"/>
+                    </w:p>
+                  </w:txbxContent>
+                </v:textbox>
+                <w10:wrap type="tight"/>
+              </v:shape>
+            </w:pict>
+          </mc:Fallback>
+        </mc:AlternateContent>
+      </w:r>
+      <w:r>
+        <w:rPr>
+          <w:rFonts w:ascii="Calibri" w:hAnsi="Calibri"/>
           <w:noProof/>
           <w:lang w:val="de-CH" w:eastAsia="de-CH"/>
         </w:rPr>
         <w:drawing>
-          <wp:anchor distT="0" distB="0" distL="114300" distR="114300" simplePos="0" relativeHeight="251709440" behindDoc="1" locked="0" layoutInCell="1" allowOverlap="1" wp14:anchorId="59414A10" wp14:editId="38C32DF1">
+          <wp:anchor distT="0" distB="0" distL="114300" distR="114300" simplePos="0" relativeHeight="251712512" behindDoc="1" locked="0" layoutInCell="1" allowOverlap="1" wp14:anchorId="4FA6B579" wp14:editId="498CBA8C">
             <wp:simplePos x="0" y="0"/>
             <wp:positionH relativeFrom="column">
-              <wp:posOffset>-504825</wp:posOffset>
+              <wp:posOffset>1228725</wp:posOffset>
             </wp:positionH>
             <wp:positionV relativeFrom="paragraph">
-              <wp:posOffset>315595</wp:posOffset>
+              <wp:posOffset>243840</wp:posOffset>
             </wp:positionV>
-            <wp:extent cx="6550025" cy="1533525"/>
-            <wp:effectExtent l="0" t="0" r="3175" b="9525"/>
+            <wp:extent cx="3295650" cy="2571750"/>
+            <wp:effectExtent l="0" t="0" r="0" b="0"/>
             <wp:wrapTight wrapText="bothSides">
               <wp:wrapPolygon edited="0">
                 <wp:start x="0" y="0"/>
-                <wp:lineTo x="0" y="21466"/>
-                <wp:lineTo x="21548" y="21466"/>
-                <wp:lineTo x="21548" y="0"/>
+                <wp:lineTo x="0" y="21440"/>
+                <wp:lineTo x="21475" y="21440"/>
+                <wp:lineTo x="21475" y="0"/>
                 <wp:lineTo x="0" y="0"/>
               </wp:wrapPolygon>
             </wp:wrapTight>
-            <wp:docPr id="41" name="Grafik 41"/>
+            <wp:docPr id="13" name="Grafik 13"/>
             <wp:cNvGraphicFramePr>
               <a:graphicFrameLocks xmlns:a="http://schemas.openxmlformats.org/drawingml/2006/main" noChangeAspect="1"/>
             </wp:cNvGraphicFramePr>
@@ -7453,7 +7739,7 @@
                   <pic:spPr>
                     <a:xfrm>
                       <a:off x="0" y="0"/>
-                      <a:ext cx="6550025" cy="1533525"/>
+                      <a:ext cx="3295650" cy="2571750"/>
                     </a:xfrm>
                     <a:prstGeom prst="rect">
                       <a:avLst/>
@@ -7473,28 +7759,8 @@
       </w:r>
       <w:r>
         <w:rPr>
-          <w:i/>
-          <w:sz w:val="22"/>
-        </w:rPr>
-        <w:t xml:space="preserve">Test </w:t>
-      </w:r>
-      <w:r>
-        <w:rPr>
-          <w:i/>
-          <w:sz w:val="22"/>
-        </w:rPr>
-        <w:t xml:space="preserve"> NICHT </w:t>
-      </w:r>
-      <w:r>
-        <w:rPr>
-          <w:i/>
-          <w:sz w:val="22"/>
-        </w:rPr>
-        <w:t>erfüllt</w:t>
-      </w:r>
-    </w:p>
-    <w:p>
-      <w:r>
+          <w:rFonts w:ascii="Calibri" w:hAnsi="Calibri"/>
+        </w:rPr>
         <w:br w:type="page"/>
       </w:r>
     </w:p>
@@ -7505,14 +7771,28 @@
           <w:ilvl w:val="0"/>
           <w:numId w:val="7"/>
         </w:numPr>
-      </w:pPr>
-      <w:r>
+        <w:rPr>
+          <w:rFonts w:ascii="Calibri" w:hAnsi="Calibri"/>
+        </w:rPr>
+      </w:pPr>
+      <w:r>
+        <w:rPr>
+          <w:rFonts w:ascii="Calibri" w:hAnsi="Calibri"/>
+        </w:rPr>
         <w:lastRenderedPageBreak/>
         <w:t>Vorbereitung</w:t>
       </w:r>
     </w:p>
     <w:p>
-      <w:r>
+      <w:pPr>
+        <w:rPr>
+          <w:rFonts w:ascii="Calibri" w:hAnsi="Calibri"/>
+        </w:rPr>
+      </w:pPr>
+      <w:r>
+        <w:rPr>
+          <w:rFonts w:ascii="Calibri" w:hAnsi="Calibri"/>
+        </w:rPr>
         <w:t>Bevor man zu Programmieren beginnt, sollte man sich Gedanken machen zu den Anforderungen.  Wie soll ich das ganze Umsetzen? Welche Elemente brauche ich dazu? Wann passiert Was? Und viele weitere Fragen müssen vor dem Start geklärt werden. Um einen guten Überblick zu behalten kann man folgende Diagramme aufzeichnen</w:t>
       </w:r>
     </w:p>
@@ -7523,30 +7803,37 @@
           <w:ilvl w:val="1"/>
           <w:numId w:val="7"/>
         </w:numPr>
-      </w:pPr>
-      <w:proofErr w:type="spellStart"/>
-      <w:r>
-        <w:t>Use</w:t>
-      </w:r>
-      <w:proofErr w:type="spellEnd"/>
-      <w:r>
-        <w:t xml:space="preserve"> Case Diagramm</w:t>
-      </w:r>
-    </w:p>
-    <w:p>
-      <w:r>
-        <w:t xml:space="preserve">Die wichtigsten Punkte um ein </w:t>
-      </w:r>
-      <w:proofErr w:type="spellStart"/>
-      <w:r>
-        <w:t>Use</w:t>
-      </w:r>
-      <w:proofErr w:type="spellEnd"/>
-      <w:r>
-        <w:t xml:space="preserve"> Case Diagramm zu zeichnen:</w:t>
-      </w:r>
-    </w:p>
-    <w:p/>
+        <w:rPr>
+          <w:rFonts w:ascii="Calibri" w:hAnsi="Calibri"/>
+        </w:rPr>
+      </w:pPr>
+      <w:r>
+        <w:rPr>
+          <w:rFonts w:ascii="Calibri" w:hAnsi="Calibri"/>
+        </w:rPr>
+        <w:t>Use Case Diagramm</w:t>
+      </w:r>
+    </w:p>
+    <w:p>
+      <w:pPr>
+        <w:rPr>
+          <w:rFonts w:ascii="Calibri" w:hAnsi="Calibri"/>
+        </w:rPr>
+      </w:pPr>
+      <w:r>
+        <w:rPr>
+          <w:rFonts w:ascii="Calibri" w:hAnsi="Calibri"/>
+        </w:rPr>
+        <w:t>Die wichtigsten Punkte um ein Use Case Diagramm zu zeichnen:</w:t>
+      </w:r>
+    </w:p>
+    <w:p>
+      <w:pPr>
+        <w:rPr>
+          <w:rFonts w:ascii="Calibri" w:hAnsi="Calibri"/>
+        </w:rPr>
+      </w:pPr>
+    </w:p>
     <w:p>
       <w:pPr>
         <w:numPr>
@@ -7557,7 +7844,7 @@
         <w:spacing w:before="100" w:beforeAutospacing="1" w:after="24" w:line="336" w:lineRule="atLeast"/>
         <w:ind w:left="384"/>
         <w:rPr>
-          <w:rFonts w:ascii="Arial" w:hAnsi="Arial" w:cs="Arial"/>
+          <w:rFonts w:ascii="Calibri" w:hAnsi="Calibri" w:cs="Arial"/>
           <w:i/>
           <w:color w:val="252525"/>
           <w:sz w:val="21"/>
@@ -7566,7 +7853,7 @@
       </w:pPr>
       <w:r>
         <w:rPr>
-          <w:rFonts w:ascii="Arial" w:hAnsi="Arial" w:cs="Arial"/>
+          <w:rFonts w:ascii="Calibri" w:hAnsi="Calibri" w:cs="Arial"/>
           <w:b/>
           <w:bCs/>
           <w:i/>
@@ -7579,7 +7866,7 @@
       <w:r>
         <w:rPr>
           <w:rStyle w:val="apple-converted-space"/>
-          <w:rFonts w:ascii="Arial" w:hAnsi="Arial" w:cs="Arial"/>
+          <w:rFonts w:ascii="Calibri" w:hAnsi="Calibri" w:cs="Arial"/>
           <w:i/>
           <w:color w:val="252525"/>
           <w:sz w:val="21"/>
@@ -7589,7 +7876,7 @@
       </w:r>
       <w:r>
         <w:rPr>
-          <w:rFonts w:ascii="Arial" w:hAnsi="Arial" w:cs="Arial"/>
+          <w:rFonts w:ascii="Calibri" w:hAnsi="Calibri" w:cs="Arial"/>
           <w:i/>
           <w:color w:val="252525"/>
           <w:sz w:val="21"/>
@@ -7608,7 +7895,7 @@
         <w:spacing w:before="100" w:beforeAutospacing="1" w:after="24" w:line="336" w:lineRule="atLeast"/>
         <w:ind w:left="384"/>
         <w:rPr>
-          <w:rFonts w:ascii="Arial" w:hAnsi="Arial" w:cs="Arial"/>
+          <w:rFonts w:ascii="Calibri" w:hAnsi="Calibri" w:cs="Arial"/>
           <w:i/>
           <w:color w:val="252525"/>
           <w:sz w:val="21"/>
@@ -7617,7 +7904,7 @@
       </w:pPr>
       <w:r>
         <w:rPr>
-          <w:rFonts w:ascii="Arial" w:hAnsi="Arial" w:cs="Arial"/>
+          <w:rFonts w:ascii="Calibri" w:hAnsi="Calibri" w:cs="Arial"/>
           <w:b/>
           <w:bCs/>
           <w:i/>
@@ -7630,7 +7917,7 @@
       <w:r>
         <w:rPr>
           <w:rStyle w:val="apple-converted-space"/>
-          <w:rFonts w:ascii="Arial" w:hAnsi="Arial" w:cs="Arial"/>
+          <w:rFonts w:ascii="Calibri" w:hAnsi="Calibri" w:cs="Arial"/>
           <w:i/>
           <w:color w:val="252525"/>
           <w:sz w:val="21"/>
@@ -7640,7 +7927,7 @@
       </w:r>
       <w:r>
         <w:rPr>
-          <w:rFonts w:ascii="Arial" w:hAnsi="Arial" w:cs="Arial"/>
+          <w:rFonts w:ascii="Calibri" w:hAnsi="Calibri" w:cs="Arial"/>
           <w:i/>
           <w:color w:val="252525"/>
           <w:sz w:val="21"/>
@@ -7651,6 +7938,7 @@
       <w:hyperlink r:id="rId26" w:tooltip="Strichmännchen" w:history="1">
         <w:r>
           <w:rPr>
+            <w:rFonts w:ascii="Calibri" w:hAnsi="Calibri"/>
             <w:i/>
             <w:color w:val="252525"/>
           </w:rPr>
@@ -7659,7 +7947,7 @@
       </w:hyperlink>
       <w:r>
         <w:rPr>
-          <w:rFonts w:ascii="Arial" w:hAnsi="Arial" w:cs="Arial"/>
+          <w:rFonts w:ascii="Calibri" w:hAnsi="Calibri" w:cs="Arial"/>
           <w:i/>
           <w:color w:val="252525"/>
           <w:sz w:val="21"/>
@@ -7678,7 +7966,7 @@
         <w:spacing w:before="100" w:beforeAutospacing="1" w:after="24" w:line="336" w:lineRule="atLeast"/>
         <w:ind w:left="384"/>
         <w:rPr>
-          <w:rFonts w:ascii="Arial" w:hAnsi="Arial" w:cs="Arial"/>
+          <w:rFonts w:ascii="Calibri" w:hAnsi="Calibri" w:cs="Arial"/>
           <w:i/>
           <w:color w:val="252525"/>
           <w:sz w:val="21"/>
@@ -7687,7 +7975,7 @@
       </w:pPr>
       <w:r>
         <w:rPr>
-          <w:rFonts w:ascii="Arial" w:hAnsi="Arial" w:cs="Arial"/>
+          <w:rFonts w:ascii="Calibri" w:hAnsi="Calibri" w:cs="Arial"/>
           <w:b/>
           <w:bCs/>
           <w:i/>
@@ -7700,7 +7988,7 @@
       <w:r>
         <w:rPr>
           <w:rStyle w:val="apple-converted-space"/>
-          <w:rFonts w:ascii="Arial" w:hAnsi="Arial" w:cs="Arial"/>
+          <w:rFonts w:ascii="Calibri" w:hAnsi="Calibri" w:cs="Arial"/>
           <w:i/>
           <w:color w:val="252525"/>
           <w:sz w:val="21"/>
@@ -7710,7 +7998,7 @@
       </w:r>
       <w:r>
         <w:rPr>
-          <w:rFonts w:ascii="Arial" w:hAnsi="Arial" w:cs="Arial"/>
+          <w:rFonts w:ascii="Calibri" w:hAnsi="Calibri" w:cs="Arial"/>
           <w:i/>
           <w:color w:val="252525"/>
           <w:sz w:val="21"/>
@@ -7729,7 +8017,7 @@
         <w:spacing w:before="100" w:beforeAutospacing="1" w:after="24" w:line="336" w:lineRule="atLeast"/>
         <w:ind w:left="384"/>
         <w:rPr>
-          <w:rFonts w:ascii="Arial" w:hAnsi="Arial" w:cs="Arial"/>
+          <w:rFonts w:ascii="Calibri" w:hAnsi="Calibri" w:cs="Arial"/>
           <w:i/>
           <w:color w:val="252525"/>
           <w:sz w:val="21"/>
@@ -7738,7 +8026,7 @@
       </w:pPr>
       <w:r>
         <w:rPr>
-          <w:rFonts w:ascii="Arial" w:hAnsi="Arial" w:cs="Arial"/>
+          <w:rFonts w:ascii="Calibri" w:hAnsi="Calibri" w:cs="Arial"/>
           <w:b/>
           <w:bCs/>
           <w:i/>
@@ -7751,7 +8039,7 @@
       <w:r>
         <w:rPr>
           <w:rStyle w:val="apple-converted-space"/>
-          <w:rFonts w:ascii="Arial" w:hAnsi="Arial" w:cs="Arial"/>
+          <w:rFonts w:ascii="Calibri" w:hAnsi="Calibri" w:cs="Arial"/>
           <w:i/>
           <w:color w:val="252525"/>
           <w:sz w:val="21"/>
@@ -7761,7 +8049,7 @@
       </w:r>
       <w:r>
         <w:rPr>
-          <w:rFonts w:ascii="Arial" w:hAnsi="Arial" w:cs="Arial"/>
+          <w:rFonts w:ascii="Calibri" w:hAnsi="Calibri" w:cs="Arial"/>
           <w:i/>
           <w:color w:val="252525"/>
           <w:sz w:val="21"/>
@@ -7780,7 +8068,7 @@
         <w:spacing w:before="100" w:beforeAutospacing="1" w:after="24" w:line="336" w:lineRule="atLeast"/>
         <w:ind w:left="384"/>
         <w:rPr>
-          <w:rFonts w:ascii="Arial" w:hAnsi="Arial" w:cs="Arial"/>
+          <w:rFonts w:ascii="Calibri" w:hAnsi="Calibri" w:cs="Arial"/>
           <w:i/>
           <w:color w:val="252525"/>
           <w:sz w:val="21"/>
@@ -7789,7 +8077,7 @@
       </w:pPr>
       <w:r>
         <w:rPr>
-          <w:rFonts w:ascii="Arial" w:hAnsi="Arial" w:cs="Arial"/>
+          <w:rFonts w:ascii="Calibri" w:hAnsi="Calibri" w:cs="Arial"/>
           <w:b/>
           <w:bCs/>
           <w:i/>
@@ -7802,7 +8090,7 @@
       <w:r>
         <w:rPr>
           <w:rStyle w:val="apple-converted-space"/>
-          <w:rFonts w:ascii="Arial" w:hAnsi="Arial" w:cs="Arial"/>
+          <w:rFonts w:ascii="Calibri" w:hAnsi="Calibri" w:cs="Arial"/>
           <w:i/>
           <w:color w:val="252525"/>
           <w:sz w:val="21"/>
@@ -7812,7 +8100,7 @@
       </w:r>
       <w:r>
         <w:rPr>
-          <w:rFonts w:ascii="Arial" w:hAnsi="Arial" w:cs="Arial"/>
+          <w:rFonts w:ascii="Calibri" w:hAnsi="Calibri" w:cs="Arial"/>
           <w:i/>
           <w:color w:val="252525"/>
           <w:sz w:val="21"/>
@@ -7831,17 +8119,16 @@
         <w:spacing w:before="100" w:beforeAutospacing="1" w:after="24" w:line="336" w:lineRule="atLeast"/>
         <w:ind w:left="384"/>
         <w:rPr>
-          <w:rFonts w:ascii="Arial" w:hAnsi="Arial" w:cs="Arial"/>
+          <w:rFonts w:ascii="Calibri" w:hAnsi="Calibri" w:cs="Arial"/>
           <w:i/>
           <w:color w:val="252525"/>
           <w:sz w:val="21"/>
           <w:szCs w:val="21"/>
         </w:rPr>
       </w:pPr>
-      <w:proofErr w:type="spellStart"/>
-      <w:r>
-        <w:rPr>
-          <w:rFonts w:ascii="Arial" w:hAnsi="Arial" w:cs="Arial"/>
+      <w:r>
+        <w:rPr>
+          <w:rFonts w:ascii="Calibri" w:hAnsi="Calibri" w:cs="Arial"/>
           <w:b/>
           <w:bCs/>
           <w:i/>
@@ -7849,92 +8136,55 @@
           <w:sz w:val="21"/>
           <w:szCs w:val="21"/>
         </w:rPr>
-        <w:t>include</w:t>
-      </w:r>
-      <w:proofErr w:type="spellEnd"/>
-      <w:r>
-        <w:rPr>
-          <w:rFonts w:ascii="Arial" w:hAnsi="Arial" w:cs="Arial"/>
-          <w:b/>
-          <w:bCs/>
+        <w:t>include-Beziehungen</w:t>
+      </w:r>
+      <w:r>
+        <w:rPr>
+          <w:rStyle w:val="apple-converted-space"/>
+          <w:rFonts w:ascii="Calibri" w:hAnsi="Calibri" w:cs="Arial"/>
           <w:i/>
           <w:color w:val="252525"/>
           <w:sz w:val="21"/>
           <w:szCs w:val="21"/>
         </w:rPr>
-        <w:t>-Beziehungen</w:t>
-      </w:r>
-      <w:r>
-        <w:rPr>
-          <w:rStyle w:val="apple-converted-space"/>
-          <w:rFonts w:ascii="Arial" w:hAnsi="Arial" w:cs="Arial"/>
+        <w:t> </w:t>
+      </w:r>
+      <w:r>
+        <w:rPr>
+          <w:rFonts w:ascii="Calibri" w:hAnsi="Calibri" w:cs="Arial"/>
           <w:i/>
           <w:color w:val="252525"/>
           <w:sz w:val="21"/>
           <w:szCs w:val="21"/>
         </w:rPr>
-        <w:t> </w:t>
-      </w:r>
-      <w:r>
-        <w:rPr>
-          <w:rFonts w:ascii="Arial" w:hAnsi="Arial" w:cs="Arial"/>
+        <w:t>werden mittels (mit</w:t>
+      </w:r>
+      <w:r>
+        <w:rPr>
+          <w:rStyle w:val="apple-converted-space"/>
+          <w:rFonts w:ascii="Calibri" w:hAnsi="Calibri" w:cs="Arial"/>
           <w:i/>
           <w:color w:val="252525"/>
           <w:sz w:val="21"/>
           <w:szCs w:val="21"/>
         </w:rPr>
-        <w:t>werden mittels (mit</w:t>
-      </w:r>
-      <w:r>
-        <w:rPr>
-          <w:rStyle w:val="apple-converted-space"/>
-          <w:rFonts w:ascii="Arial" w:hAnsi="Arial" w:cs="Arial"/>
-          <w:i/>
-          <w:color w:val="252525"/>
-          <w:sz w:val="21"/>
-          <w:szCs w:val="21"/>
-        </w:rPr>
         <w:t> </w:t>
       </w:r>
       <w:r>
         <w:rPr>
-          <w:rFonts w:ascii="Arial" w:hAnsi="Arial" w:cs="Arial"/>
+          <w:rFonts w:ascii="Calibri" w:hAnsi="Calibri" w:cs="Arial"/>
           <w:i/>
           <w:iCs/>
           <w:color w:val="252525"/>
           <w:sz w:val="21"/>
           <w:szCs w:val="21"/>
         </w:rPr>
-        <w:t>&lt;&lt;</w:t>
-      </w:r>
-      <w:proofErr w:type="spellStart"/>
-      <w:r>
-        <w:rPr>
-          <w:rFonts w:ascii="Arial" w:hAnsi="Arial" w:cs="Arial"/>
-          <w:i/>
-          <w:iCs/>
-          <w:color w:val="252525"/>
-          <w:sz w:val="21"/>
-          <w:szCs w:val="21"/>
-        </w:rPr>
-        <w:t>include</w:t>
-      </w:r>
-      <w:proofErr w:type="spellEnd"/>
-      <w:r>
-        <w:rPr>
-          <w:rFonts w:ascii="Arial" w:hAnsi="Arial" w:cs="Arial"/>
-          <w:i/>
-          <w:iCs/>
-          <w:color w:val="252525"/>
-          <w:sz w:val="21"/>
-          <w:szCs w:val="21"/>
-        </w:rPr>
-        <w:t>&gt;&gt;</w:t>
+        <w:t>&lt;&lt;include&gt;&gt;</w:t>
       </w:r>
       <w:r>
         <w:rPr>
           <w:rStyle w:val="apple-converted-space"/>
-          <w:rFonts w:ascii="Arial" w:hAnsi="Arial" w:cs="Arial"/>
+          <w:rFonts w:ascii="Calibri" w:hAnsi="Calibri" w:cs="Arial"/>
           <w:i/>
           <w:color w:val="252525"/>
           <w:sz w:val="21"/>
@@ -7944,7 +8194,7 @@
       </w:r>
       <w:r>
         <w:rPr>
-          <w:rFonts w:ascii="Arial" w:hAnsi="Arial" w:cs="Arial"/>
+          <w:rFonts w:ascii="Calibri" w:hAnsi="Calibri" w:cs="Arial"/>
           <w:i/>
           <w:color w:val="252525"/>
           <w:sz w:val="21"/>
@@ -7958,7 +8208,7 @@
         <w:shd w:val="clear" w:color="auto" w:fill="FFFFFF"/>
         <w:spacing w:before="100" w:beforeAutospacing="1" w:after="24" w:line="336" w:lineRule="atLeast"/>
         <w:rPr>
-          <w:rFonts w:ascii="Arial" w:hAnsi="Arial" w:cs="Arial"/>
+          <w:rFonts w:ascii="Calibri" w:hAnsi="Calibri" w:cs="Arial"/>
           <w:i/>
           <w:color w:val="252525"/>
           <w:sz w:val="21"/>
@@ -7967,7 +8217,7 @@
       </w:pPr>
       <w:r>
         <w:rPr>
-          <w:rFonts w:ascii="Arial" w:hAnsi="Arial" w:cs="Arial"/>
+          <w:rFonts w:ascii="Calibri" w:hAnsi="Calibri" w:cs="Arial"/>
           <w:i/>
           <w:color w:val="252525"/>
           <w:sz w:val="21"/>
@@ -7981,7 +8231,7 @@
         <w:shd w:val="clear" w:color="auto" w:fill="FFFFFF"/>
         <w:spacing w:before="100" w:beforeAutospacing="1" w:after="24" w:line="336" w:lineRule="atLeast"/>
         <w:rPr>
-          <w:rFonts w:ascii="Arial" w:hAnsi="Arial" w:cs="Arial"/>
+          <w:rFonts w:ascii="Calibri" w:hAnsi="Calibri" w:cs="Arial"/>
           <w:color w:val="252525"/>
           <w:sz w:val="21"/>
           <w:szCs w:val="21"/>
@@ -7989,46 +8239,37 @@
       </w:pPr>
       <w:r>
         <w:rPr>
-          <w:rFonts w:ascii="Arial" w:hAnsi="Arial" w:cs="Arial"/>
+          <w:rFonts w:ascii="Calibri" w:hAnsi="Calibri" w:cs="Arial"/>
           <w:color w:val="252525"/>
           <w:sz w:val="21"/>
           <w:szCs w:val="21"/>
         </w:rPr>
-        <w:t xml:space="preserve">Auch bei unserer ÖV Applikation durften wir ein </w:t>
-      </w:r>
-      <w:proofErr w:type="spellStart"/>
-      <w:r>
-        <w:rPr>
-          <w:rFonts w:ascii="Arial" w:hAnsi="Arial" w:cs="Arial"/>
-          <w:color w:val="252525"/>
-          <w:sz w:val="21"/>
-          <w:szCs w:val="21"/>
-        </w:rPr>
-        <w:t>Use</w:t>
-      </w:r>
-      <w:proofErr w:type="spellEnd"/>
-      <w:r>
-        <w:rPr>
-          <w:rFonts w:ascii="Arial" w:hAnsi="Arial" w:cs="Arial"/>
-          <w:color w:val="252525"/>
-          <w:sz w:val="21"/>
-          <w:szCs w:val="21"/>
-        </w:rPr>
-        <w:t xml:space="preserve"> Case Diagramm aufzeichnen</w:t>
-      </w:r>
-    </w:p>
-    <w:p/>
+        <w:t>Auch bei unserer ÖV Applikation durften wir ein Use Case Diagramm aufzeichnen</w:t>
+      </w:r>
+    </w:p>
+    <w:p>
+      <w:pPr>
+        <w:rPr>
+          <w:rFonts w:ascii="Calibri" w:hAnsi="Calibri"/>
+        </w:rPr>
+      </w:pPr>
+    </w:p>
     <w:p>
       <w:pPr>
         <w:keepNext/>
-      </w:pPr>
-      <w:r>
-        <w:rPr>
+        <w:rPr>
+          <w:rFonts w:ascii="Calibri" w:hAnsi="Calibri"/>
+        </w:rPr>
+      </w:pPr>
+      <w:r>
+        <w:rPr>
+          <w:rFonts w:ascii="Calibri" w:hAnsi="Calibri"/>
           <w:noProof/>
           <w:lang w:val="de-CH" w:eastAsia="de-CH"/>
         </w:rPr>
+        <w:lastRenderedPageBreak/>
         <w:drawing>
-          <wp:inline distT="0" distB="0" distL="0" distR="0" wp14:anchorId="3DE63838" wp14:editId="44079103">
+          <wp:inline distT="0" distB="0" distL="0" distR="0" wp14:anchorId="36DD73A9" wp14:editId="68AAFC53">
             <wp:extent cx="5732145" cy="2207906"/>
             <wp:effectExtent l="0" t="0" r="1905" b="1905"/>
             <wp:docPr id="11" name="Grafik 11"/>
@@ -8067,31 +8308,56 @@
     <w:p>
       <w:pPr>
         <w:pStyle w:val="Beschriftung"/>
-      </w:pPr>
-      <w:bookmarkStart w:id="39" w:name="_Toc452464562"/>
-      <w:r>
+        <w:rPr>
+          <w:rFonts w:ascii="Calibri" w:hAnsi="Calibri"/>
+        </w:rPr>
+      </w:pPr>
+      <w:bookmarkStart w:id="41" w:name="_Toc452468764"/>
+      <w:r>
+        <w:rPr>
+          <w:rFonts w:ascii="Calibri" w:hAnsi="Calibri"/>
+        </w:rPr>
         <w:t xml:space="preserve">Abbildung </w:t>
       </w:r>
-      <w:fldSimple w:instr=" SEQ Abbildung \* ARABIC ">
-        <w:r>
-          <w:rPr>
-            <w:noProof/>
-          </w:rPr>
-          <w:t>15</w:t>
-        </w:r>
-      </w:fldSimple>
-      <w:r>
-        <w:t xml:space="preserve"> </w:t>
-      </w:r>
-      <w:proofErr w:type="spellStart"/>
-      <w:r>
-        <w:t>Use</w:t>
-      </w:r>
-      <w:proofErr w:type="spellEnd"/>
-      <w:r>
-        <w:t xml:space="preserve"> Case Diagramm</w:t>
-      </w:r>
-      <w:bookmarkEnd w:id="39"/>
+      <w:r>
+        <w:rPr>
+          <w:rFonts w:ascii="Calibri" w:hAnsi="Calibri"/>
+        </w:rPr>
+        <w:fldChar w:fldCharType="begin"/>
+      </w:r>
+      <w:r>
+        <w:rPr>
+          <w:rFonts w:ascii="Calibri" w:hAnsi="Calibri"/>
+        </w:rPr>
+        <w:instrText xml:space="preserve"> SEQ Abbildung \* ARABIC </w:instrText>
+      </w:r>
+      <w:r>
+        <w:rPr>
+          <w:rFonts w:ascii="Calibri" w:hAnsi="Calibri"/>
+        </w:rPr>
+        <w:fldChar w:fldCharType="separate"/>
+      </w:r>
+      <w:r>
+        <w:rPr>
+          <w:rFonts w:ascii="Calibri" w:hAnsi="Calibri"/>
+          <w:noProof/>
+        </w:rPr>
+        <w:t>16</w:t>
+      </w:r>
+      <w:r>
+        <w:rPr>
+          <w:rFonts w:ascii="Calibri" w:hAnsi="Calibri"/>
+          <w:noProof/>
+        </w:rPr>
+        <w:fldChar w:fldCharType="end"/>
+      </w:r>
+      <w:r>
+        <w:rPr>
+          <w:rFonts w:ascii="Calibri" w:hAnsi="Calibri"/>
+        </w:rPr>
+        <w:t xml:space="preserve"> Use Case Diagramm</w:t>
+      </w:r>
+      <w:bookmarkEnd w:id="41"/>
     </w:p>
     <w:p>
       <w:pPr>
@@ -8100,35 +8366,72 @@
           <w:ilvl w:val="1"/>
           <w:numId w:val="7"/>
         </w:numPr>
-      </w:pPr>
-      <w:r>
-        <w:lastRenderedPageBreak/>
+        <w:rPr>
+          <w:rFonts w:ascii="Calibri" w:hAnsi="Calibri"/>
+        </w:rPr>
+      </w:pPr>
+      <w:r>
+        <w:rPr>
+          <w:rFonts w:ascii="Calibri" w:hAnsi="Calibri"/>
+        </w:rPr>
         <w:t>Fluss Diagramm (Aktivitätsdiagramm)</w:t>
       </w:r>
     </w:p>
     <w:p>
-      <w:r>
+      <w:pPr>
+        <w:rPr>
+          <w:rFonts w:ascii="Calibri" w:hAnsi="Calibri"/>
+        </w:rPr>
+      </w:pPr>
+      <w:r>
+        <w:rPr>
+          <w:rFonts w:ascii="Calibri" w:hAnsi="Calibri"/>
+        </w:rPr>
         <w:t>Auch ein Fluss Diagramm mit den einzelnen Programm Verzweigungen darf nicht fehlen. Diese Verzweigungen zeigen an, wo im Code überall Schlaufen und IF Abfragen sind.</w:t>
       </w:r>
     </w:p>
     <w:p>
-      <w:r>
+      <w:pPr>
+        <w:rPr>
+          <w:rFonts w:ascii="Calibri" w:hAnsi="Calibri"/>
+        </w:rPr>
+      </w:pPr>
+      <w:r>
+        <w:rPr>
+          <w:rFonts w:ascii="Calibri" w:hAnsi="Calibri"/>
+        </w:rPr>
         <w:t>Bei unserem Projekt haben wir zum einen für die Verbindungssuche ein Aktivitätsdiagramm gezeichnet.</w:t>
       </w:r>
     </w:p>
-    <w:p/>
-    <w:p/>
+    <w:p>
+      <w:pPr>
+        <w:rPr>
+          <w:rFonts w:ascii="Calibri" w:hAnsi="Calibri"/>
+        </w:rPr>
+      </w:pPr>
+    </w:p>
+    <w:p>
+      <w:pPr>
+        <w:rPr>
+          <w:rFonts w:ascii="Calibri" w:hAnsi="Calibri"/>
+        </w:rPr>
+      </w:pPr>
+    </w:p>
     <w:p>
       <w:pPr>
         <w:keepNext/>
-      </w:pPr>
-      <w:r>
-        <w:rPr>
+        <w:rPr>
+          <w:rFonts w:ascii="Calibri" w:hAnsi="Calibri"/>
+        </w:rPr>
+      </w:pPr>
+      <w:r>
+        <w:rPr>
+          <w:rFonts w:ascii="Calibri" w:hAnsi="Calibri"/>
           <w:noProof/>
           <w:lang w:val="de-CH" w:eastAsia="de-CH"/>
         </w:rPr>
         <w:drawing>
-          <wp:inline distT="0" distB="0" distL="0" distR="0" wp14:anchorId="52952B70" wp14:editId="3FB036BD">
+          <wp:inline distT="0" distB="0" distL="0" distR="0" wp14:anchorId="029EE581" wp14:editId="24D7482D">
             <wp:extent cx="5732145" cy="2416325"/>
             <wp:effectExtent l="0" t="0" r="1905" b="3175"/>
             <wp:docPr id="7" name="Grafik 7"/>
@@ -8167,69 +8470,106 @@
     <w:p>
       <w:pPr>
         <w:pStyle w:val="Beschriftung"/>
-      </w:pPr>
-      <w:bookmarkStart w:id="40" w:name="_Toc452464563"/>
-      <w:r>
+        <w:rPr>
+          <w:rFonts w:ascii="Calibri" w:hAnsi="Calibri"/>
+        </w:rPr>
+      </w:pPr>
+      <w:bookmarkStart w:id="42" w:name="_Toc452468765"/>
+      <w:r>
+        <w:rPr>
+          <w:rFonts w:ascii="Calibri" w:hAnsi="Calibri"/>
+        </w:rPr>
         <w:t xml:space="preserve">Abbildung </w:t>
       </w:r>
-      <w:fldSimple w:instr=" SEQ Abbildung \* ARABIC ">
-        <w:r>
-          <w:rPr>
-            <w:noProof/>
-          </w:rPr>
-          <w:t>16</w:t>
-        </w:r>
-      </w:fldSimple>
-      <w:r>
-        <w:t xml:space="preserve"> </w:t>
-      </w:r>
-      <w:proofErr w:type="spellStart"/>
-      <w:r>
-        <w:t>Aktivitäts</w:t>
-      </w:r>
-      <w:proofErr w:type="spellEnd"/>
-      <w:r>
-        <w:t xml:space="preserve"> Diagramm </w:t>
-      </w:r>
-      <w:proofErr w:type="spellStart"/>
-      <w:r>
-        <w:t>Verbindungs</w:t>
-      </w:r>
-      <w:proofErr w:type="spellEnd"/>
-      <w:r>
-        <w:t xml:space="preserve"> Suche</w:t>
-      </w:r>
-      <w:bookmarkEnd w:id="40"/>
-    </w:p>
-    <w:p/>
-    <w:p/>
-    <w:p>
-      <w:r>
-        <w:t xml:space="preserve">Als zweites haben wir noch eines für das </w:t>
-      </w:r>
-      <w:proofErr w:type="spellStart"/>
-      <w:r>
-        <w:t>StationsBoard</w:t>
-      </w:r>
-      <w:proofErr w:type="spellEnd"/>
-      <w:r>
-        <w:t xml:space="preserve"> gezeichnet</w:t>
-      </w:r>
-      <w:r>
+      <w:r>
+        <w:rPr>
+          <w:rFonts w:ascii="Calibri" w:hAnsi="Calibri"/>
+        </w:rPr>
+        <w:fldChar w:fldCharType="begin"/>
+      </w:r>
+      <w:r>
+        <w:rPr>
+          <w:rFonts w:ascii="Calibri" w:hAnsi="Calibri"/>
+        </w:rPr>
+        <w:instrText xml:space="preserve"> SEQ Abbildung \* ARABIC </w:instrText>
+      </w:r>
+      <w:r>
+        <w:rPr>
+          <w:rFonts w:ascii="Calibri" w:hAnsi="Calibri"/>
+        </w:rPr>
+        <w:fldChar w:fldCharType="separate"/>
+      </w:r>
+      <w:r>
+        <w:rPr>
+          <w:rFonts w:ascii="Calibri" w:hAnsi="Calibri"/>
+          <w:noProof/>
+        </w:rPr>
+        <w:t>17</w:t>
+      </w:r>
+      <w:r>
+        <w:rPr>
+          <w:rFonts w:ascii="Calibri" w:hAnsi="Calibri"/>
+          <w:noProof/>
+        </w:rPr>
+        <w:fldChar w:fldCharType="end"/>
+      </w:r>
+      <w:r>
+        <w:rPr>
+          <w:rFonts w:ascii="Calibri" w:hAnsi="Calibri"/>
+        </w:rPr>
+        <w:t xml:space="preserve"> Aktivitäts Diagramm Verbindungs Suche</w:t>
+      </w:r>
+      <w:bookmarkEnd w:id="42"/>
+    </w:p>
+    <w:p>
+      <w:pPr>
+        <w:rPr>
+          <w:rFonts w:ascii="Calibri" w:hAnsi="Calibri"/>
+        </w:rPr>
+      </w:pPr>
+    </w:p>
+    <w:p>
+      <w:pPr>
+        <w:rPr>
+          <w:rFonts w:ascii="Calibri" w:hAnsi="Calibri"/>
+        </w:rPr>
+      </w:pPr>
+    </w:p>
+    <w:p>
+      <w:pPr>
+        <w:rPr>
+          <w:rFonts w:ascii="Calibri" w:hAnsi="Calibri"/>
+        </w:rPr>
+      </w:pPr>
+      <w:r>
+        <w:rPr>
+          <w:rFonts w:ascii="Calibri" w:hAnsi="Calibri"/>
+        </w:rPr>
+        <w:t>Als zweites haben wir noch eines für das StationsBoard gezeichnet</w:t>
+      </w:r>
+      <w:r>
+        <w:rPr>
+          <w:rFonts w:ascii="Calibri" w:hAnsi="Calibri"/>
+        </w:rPr>
         <w:t>:</w:t>
       </w:r>
     </w:p>
     <w:p>
       <w:pPr>
         <w:keepNext/>
-      </w:pPr>
-      <w:r>
-        <w:rPr>
+        <w:rPr>
+          <w:rFonts w:ascii="Calibri" w:hAnsi="Calibri"/>
+        </w:rPr>
+      </w:pPr>
+      <w:r>
+        <w:rPr>
+          <w:rFonts w:ascii="Calibri" w:hAnsi="Calibri"/>
           <w:noProof/>
           <w:lang w:val="de-CH" w:eastAsia="de-CH"/>
         </w:rPr>
+        <w:lastRenderedPageBreak/>
         <w:drawing>
-          <wp:inline distT="0" distB="0" distL="0" distR="0" wp14:anchorId="1FDB9F71" wp14:editId="47807722">
+          <wp:inline distT="0" distB="0" distL="0" distR="0" wp14:anchorId="71F8B6AC" wp14:editId="6D84CA89">
             <wp:extent cx="5732145" cy="1421762"/>
             <wp:effectExtent l="0" t="0" r="1905" b="7620"/>
             <wp:docPr id="12" name="Grafik 12"/>
@@ -8268,36 +8608,101 @@
     <w:p>
       <w:pPr>
         <w:pStyle w:val="Beschriftung"/>
-      </w:pPr>
-      <w:bookmarkStart w:id="41" w:name="_Toc452464564"/>
-      <w:r>
+        <w:rPr>
+          <w:rFonts w:ascii="Calibri" w:hAnsi="Calibri"/>
+        </w:rPr>
+      </w:pPr>
+      <w:bookmarkStart w:id="43" w:name="_Toc452468766"/>
+      <w:r>
+        <w:rPr>
+          <w:rFonts w:ascii="Calibri" w:hAnsi="Calibri"/>
+        </w:rPr>
         <w:t xml:space="preserve">Abbildung </w:t>
       </w:r>
-      <w:fldSimple w:instr=" SEQ Abbildung \* ARABIC ">
-        <w:r>
-          <w:rPr>
-            <w:noProof/>
-          </w:rPr>
-          <w:t>17</w:t>
-        </w:r>
-      </w:fldSimple>
-      <w:r>
-        <w:t xml:space="preserve"> </w:t>
-      </w:r>
-      <w:proofErr w:type="spellStart"/>
-      <w:r>
-        <w:t>Aktivitäts</w:t>
-      </w:r>
-      <w:proofErr w:type="spellEnd"/>
-      <w:r>
-        <w:t xml:space="preserve"> Diagramm Stationsboard</w:t>
-      </w:r>
-      <w:bookmarkEnd w:id="41"/>
-    </w:p>
-    <w:p>
-      <w:r>
+      <w:r>
+        <w:rPr>
+          <w:rFonts w:ascii="Calibri" w:hAnsi="Calibri"/>
+        </w:rPr>
+        <w:fldChar w:fldCharType="begin"/>
+      </w:r>
+      <w:r>
+        <w:rPr>
+          <w:rFonts w:ascii="Calibri" w:hAnsi="Calibri"/>
+        </w:rPr>
+        <w:instrText xml:space="preserve"> SEQ Abbildung \* ARABIC </w:instrText>
+      </w:r>
+      <w:r>
+        <w:rPr>
+          <w:rFonts w:ascii="Calibri" w:hAnsi="Calibri"/>
+        </w:rPr>
+        <w:fldChar w:fldCharType="separate"/>
+      </w:r>
+      <w:r>
+        <w:rPr>
+          <w:rFonts w:ascii="Calibri" w:hAnsi="Calibri"/>
+          <w:noProof/>
+        </w:rPr>
+        <w:t>18</w:t>
+      </w:r>
+      <w:r>
+        <w:rPr>
+          <w:rFonts w:ascii="Calibri" w:hAnsi="Calibri"/>
+          <w:noProof/>
+        </w:rPr>
+        <w:fldChar w:fldCharType="end"/>
+      </w:r>
+      <w:r>
+        <w:rPr>
+          <w:rFonts w:ascii="Calibri" w:hAnsi="Calibri"/>
+        </w:rPr>
+        <w:t xml:space="preserve"> Aktivitäts Diagramm Stationsboard</w:t>
+      </w:r>
+      <w:bookmarkEnd w:id="43"/>
+    </w:p>
+    <w:p>
+      <w:pPr>
+        <w:rPr>
+          <w:rFonts w:ascii="Calibri" w:hAnsi="Calibri"/>
+        </w:rPr>
+      </w:pPr>
+      <w:r>
+        <w:rPr>
+          <w:rFonts w:ascii="Calibri" w:hAnsi="Calibri"/>
+        </w:rPr>
+        <w:br/>
+      </w:r>
+      <w:r>
+        <w:rPr>
+          <w:rFonts w:ascii="Calibri" w:hAnsi="Calibri"/>
+        </w:rPr>
+        <w:br/>
+      </w:r>
+    </w:p>
+    <w:p>
+      <w:pPr>
+        <w:rPr>
+          <w:rFonts w:ascii="Calibri" w:hAnsi="Calibri"/>
+        </w:rPr>
+      </w:pPr>
+      <w:r>
+        <w:rPr>
+          <w:rFonts w:ascii="Calibri" w:hAnsi="Calibri"/>
+        </w:rPr>
+        <w:t>Die beiden Aktivitäts Diagramme liegen auch dem Projekt bei und können mit einem Visio geöffnet werden.</w:t>
+      </w:r>
+      <w:r>
+        <w:rPr>
+          <w:rFonts w:ascii="Calibri" w:hAnsi="Calibri"/>
+        </w:rPr>
         <w:br w:type="page"/>
       </w:r>
+    </w:p>
+    <w:p>
+      <w:pPr>
+        <w:rPr>
+          <w:rFonts w:ascii="Calibri" w:hAnsi="Calibri"/>
+        </w:rPr>
+      </w:pPr>
     </w:p>
     <w:p>
       <w:pPr>
@@ -8306,53 +8711,168 @@
           <w:ilvl w:val="0"/>
           <w:numId w:val="7"/>
         </w:numPr>
-      </w:pPr>
-      <w:r>
-        <w:lastRenderedPageBreak/>
-        <w:t>installation</w:t>
-      </w:r>
-    </w:p>
-    <w:p>
-      <w:r>
+        <w:rPr>
+          <w:rFonts w:ascii="Calibri" w:hAnsi="Calibri"/>
+        </w:rPr>
+      </w:pPr>
+      <w:r>
+        <w:rPr>
+          <w:rFonts w:ascii="Calibri" w:hAnsi="Calibri"/>
+        </w:rPr>
+        <w:t>I</w:t>
+      </w:r>
+      <w:r>
+        <w:rPr>
+          <w:rFonts w:ascii="Calibri" w:hAnsi="Calibri"/>
+        </w:rPr>
+        <w:t>nstallation</w:t>
+      </w:r>
+    </w:p>
+    <w:p>
+      <w:pPr>
+        <w:rPr>
+          <w:rFonts w:ascii="Calibri" w:hAnsi="Calibri"/>
+        </w:rPr>
+      </w:pPr>
+      <w:r>
+        <w:rPr>
+          <w:rFonts w:ascii="Calibri" w:hAnsi="Calibri"/>
+        </w:rPr>
         <w:t xml:space="preserve">Bei meinem Projekt ist die Installation sehr einfach gehalten, man lädt sich von </w:t>
       </w:r>
       <w:hyperlink r:id="rId30" w:history="1">
         <w:r>
           <w:rPr>
             <w:rStyle w:val="Hyperlink"/>
+            <w:rFonts w:ascii="Calibri" w:hAnsi="Calibri"/>
           </w:rPr>
-          <w:t>https://github.com/SirRednael/modu</w:t>
+          <w:t>https://github.com/SirRednael/modul-318-student</w:t>
         </w:r>
-        <w:bookmarkStart w:id="42" w:name="_GoBack"/>
-        <w:bookmarkEnd w:id="42"/>
+      </w:hyperlink>
+    </w:p>
+    <w:p>
+      <w:pPr>
+        <w:spacing w:after="0" w:line="360" w:lineRule="auto"/>
+        <w:rPr>
+          <w:rFonts w:ascii="Calibri" w:hAnsi="Calibri"/>
+        </w:rPr>
+      </w:pPr>
+      <w:r>
+        <w:rPr>
+          <w:rFonts w:ascii="Calibri" w:hAnsi="Calibri"/>
+        </w:rPr>
+        <w:t>Das ganze Projekt herunter</w:t>
+      </w:r>
+      <w:r>
+        <w:rPr>
+          <w:rFonts w:ascii="Calibri" w:hAnsi="Calibri"/>
+        </w:rPr>
+        <w:t xml:space="preserve"> und entzippt den Ordner „</w:t>
+      </w:r>
+      <w:hyperlink r:id="rId31" w:tooltip="ÖV-Application.zip" w:history="1">
         <w:r>
           <w:rPr>
             <w:rStyle w:val="Hyperlink"/>
+            <w:rFonts w:ascii="Calibri" w:hAnsi="Calibri" w:cs="Helvetica"/>
+            <w:color w:val="4078C0"/>
+            <w:sz w:val="20"/>
+            <w:shd w:val="clear" w:color="auto" w:fill="F5F5F5"/>
           </w:rPr>
-          <w:t>l</w:t>
+          <w:t>ÖV-Application</w:t>
         </w:r>
         <w:r>
           <w:rPr>
             <w:rStyle w:val="Hyperlink"/>
+            <w:rFonts w:ascii="Calibri" w:hAnsi="Calibri" w:cs="Helvetica"/>
+            <w:color w:val="4078C0"/>
+            <w:sz w:val="20"/>
+            <w:shd w:val="clear" w:color="auto" w:fill="F5F5F5"/>
           </w:rPr>
-          <w:t>-318-student</w:t>
+          <w:t>.</w:t>
+        </w:r>
+        <w:r>
+          <w:rPr>
+            <w:rStyle w:val="Hyperlink"/>
+            <w:rFonts w:ascii="Calibri" w:hAnsi="Calibri" w:cs="Helvetica"/>
+            <w:color w:val="4078C0"/>
+            <w:sz w:val="20"/>
+            <w:shd w:val="clear" w:color="auto" w:fill="F5F5F5"/>
+          </w:rPr>
+          <w:t>zip</w:t>
         </w:r>
       </w:hyperlink>
-    </w:p>
-    <w:p>
-      <w:r>
-        <w:t>Das ganze Projekt herunter</w:t>
-      </w:r>
-    </w:p>
-    <w:p/>
-    <w:p>
-      <w:r>
+      <w:r>
+        <w:rPr>
+          <w:rFonts w:ascii="Calibri" w:hAnsi="Calibri"/>
+        </w:rPr>
+        <w:t xml:space="preserve">“. </w:t>
+      </w:r>
+      <w:r>
+        <w:rPr>
+          <w:rFonts w:ascii="Calibri" w:hAnsi="Calibri"/>
+        </w:rPr>
+        <w:br/>
+        <w:t>Darin befindet sich die .Exe Datei und weitere Dateien die zum Funktionieren der Applikation beitragen.</w:t>
+      </w:r>
+    </w:p>
+    <w:p>
+      <w:pPr>
+        <w:spacing w:after="0" w:line="360" w:lineRule="auto"/>
+        <w:rPr>
+          <w:rFonts w:ascii="Calibri" w:hAnsi="Calibri"/>
+        </w:rPr>
+      </w:pPr>
+      <w:r>
+        <w:rPr>
+          <w:rFonts w:ascii="Calibri" w:hAnsi="Calibri"/>
+        </w:rPr>
+        <w:t>Mit einem Doppelklick auf die .Exe Datei öffnet sich das Programm, bereit zum Arbeiten.</w:t>
+      </w:r>
+    </w:p>
+    <w:p>
+      <w:pPr>
+        <w:rPr>
+          <w:rFonts w:ascii="Calibri" w:hAnsi="Calibri"/>
+        </w:rPr>
+      </w:pPr>
+    </w:p>
+    <w:p>
+      <w:pPr>
+        <w:rPr>
+          <w:rFonts w:ascii="Calibri" w:hAnsi="Calibri"/>
+        </w:rPr>
+      </w:pPr>
+      <w:r>
+        <w:rPr>
+          <w:rFonts w:ascii="Calibri" w:hAnsi="Calibri"/>
+        </w:rPr>
+        <w:t xml:space="preserve">Um das Programm im Visual Studio 2015 zu öffnen und zu starten öffnet man die .sln Datei, welche beim Heruntergeladenen Projekt beiliegt. Danach nur noch F5 oder Starten drücken. </w:t>
+      </w:r>
+    </w:p>
+    <w:p>
+      <w:pPr>
+        <w:rPr>
+          <w:rFonts w:ascii="Calibri" w:hAnsi="Calibri"/>
+        </w:rPr>
+      </w:pPr>
+    </w:p>
+    <w:p>
+      <w:pPr>
+        <w:rPr>
+          <w:rFonts w:ascii="Calibri" w:hAnsi="Calibri"/>
+        </w:rPr>
+      </w:pPr>
+      <w:r>
+        <w:rPr>
+          <w:rFonts w:ascii="Calibri" w:hAnsi="Calibri"/>
+        </w:rPr>
         <w:br w:type="page"/>
       </w:r>
     </w:p>
     <w:p>
       <w:pPr>
         <w:rPr>
+          <w:rFonts w:ascii="Calibri" w:hAnsi="Calibri"/>
           <w:lang w:val="de-CH"/>
         </w:rPr>
       </w:pPr>
@@ -8365,17 +8885,19 @@
           <w:numId w:val="7"/>
         </w:numPr>
         <w:rPr>
+          <w:rFonts w:ascii="Calibri" w:hAnsi="Calibri"/>
           <w:lang w:val="de-CH"/>
         </w:rPr>
       </w:pPr>
-      <w:bookmarkStart w:id="43" w:name="_Toc452454340"/>
-      <w:r>
-        <w:rPr>
+      <w:bookmarkStart w:id="44" w:name="_Toc452454340"/>
+      <w:r>
+        <w:rPr>
+          <w:rFonts w:ascii="Calibri" w:hAnsi="Calibri"/>
           <w:lang w:val="de-CH"/>
         </w:rPr>
         <w:t>Reflexion</w:t>
       </w:r>
-      <w:bookmarkEnd w:id="43"/>
+      <w:bookmarkEnd w:id="44"/>
     </w:p>
     <w:p>
       <w:pPr>
@@ -8385,41 +8907,33 @@
           <w:numId w:val="7"/>
         </w:numPr>
         <w:rPr>
+          <w:rFonts w:ascii="Calibri" w:hAnsi="Calibri"/>
           <w:lang w:val="de-CH"/>
         </w:rPr>
       </w:pPr>
-      <w:bookmarkStart w:id="44" w:name="_Toc452454341"/>
-      <w:r>
-        <w:rPr>
+      <w:bookmarkStart w:id="45" w:name="_Toc452454341"/>
+      <w:r>
+        <w:rPr>
+          <w:rFonts w:ascii="Calibri" w:hAnsi="Calibri"/>
           <w:lang w:val="de-CH"/>
         </w:rPr>
         <w:t>Zusammenarbeit</w:t>
       </w:r>
-      <w:bookmarkEnd w:id="44"/>
-    </w:p>
-    <w:p>
-      <w:pPr>
-        <w:rPr>
+      <w:bookmarkEnd w:id="45"/>
+    </w:p>
+    <w:p>
+      <w:pPr>
+        <w:rPr>
+          <w:rFonts w:ascii="Calibri" w:hAnsi="Calibri"/>
           <w:lang w:val="de-CH"/>
         </w:rPr>
       </w:pPr>
       <w:r>
         <w:rPr>
+          <w:rFonts w:ascii="Calibri" w:hAnsi="Calibri"/>
           <w:lang w:val="de-CH"/>
         </w:rPr>
-        <w:t xml:space="preserve">In der ersten Lektion konnte nur Lukas arbeiten, da Leander abwesend war. Deshalb haben wir via Dropbox unsere Dateien synchronisiert und konnten so von Zuhause aus speditiv arbeiten. Via Internettelefonie konnten wir uns </w:t>
-      </w:r>
-      <w:r>
-        <w:rPr>
-          <w:lang w:val="de-CH"/>
-        </w:rPr>
-        <w:t>unter</w:t>
-      </w:r>
-      <w:r>
-        <w:rPr>
-          <w:lang w:val="de-CH"/>
-        </w:rPr>
-        <w:t xml:space="preserve"> der Woche absprechen.</w:t>
+        <w:t xml:space="preserve">Obwohl es nicht als Gruppenarbeit angedacht ist, haben mein Pultnachbar und  Ich uns sehr gut unterstützt. Viele Probleme, welche bei uns beiden Auftauchten konnten wir so zu zweit schneller lösen. Auch mit der restlichen Gruppe war das Zusammenarbeiten im Klassenraum sehr angenehm. </w:t>
       </w:r>
     </w:p>
     <w:p>
@@ -8430,35 +8944,40 @@
           <w:numId w:val="7"/>
         </w:numPr>
         <w:rPr>
+          <w:rFonts w:ascii="Calibri" w:hAnsi="Calibri"/>
           <w:lang w:val="de-CH"/>
         </w:rPr>
       </w:pPr>
-      <w:bookmarkStart w:id="45" w:name="_Toc452454342"/>
-      <w:r>
-        <w:rPr>
+      <w:bookmarkStart w:id="46" w:name="_Toc452454342"/>
+      <w:r>
+        <w:rPr>
+          <w:rFonts w:ascii="Calibri" w:hAnsi="Calibri"/>
           <w:lang w:val="de-CH"/>
         </w:rPr>
         <w:t>Resultat</w:t>
       </w:r>
-      <w:bookmarkEnd w:id="45"/>
-    </w:p>
-    <w:p>
-      <w:pPr>
-        <w:rPr>
+      <w:bookmarkEnd w:id="46"/>
+    </w:p>
+    <w:p>
+      <w:pPr>
+        <w:rPr>
+          <w:rFonts w:ascii="Calibri" w:hAnsi="Calibri"/>
           <w:lang w:val="de-CH"/>
         </w:rPr>
       </w:pPr>
       <w:r>
         <w:rPr>
+          <w:rFonts w:ascii="Calibri" w:hAnsi="Calibri"/>
           <w:lang w:val="de-CH"/>
         </w:rPr>
-        <w:t xml:space="preserve">Das Resultat hat unsere Erwartungen mehr als erfüllt, da wir nicht wirklich erwartet hatten, die heutige Organisation zu übertreffen. Auch der Theorieteil kam besser heraus als angenommen, da wir zuvor </w:t>
-      </w:r>
-      <w:r>
-        <w:rPr>
+        <w:t>Mit dem Resultat kann ich mehr oder minder zufrieden sein. Da ich in der Firma nur sehr wenig mit dem Visual Studio und WinForms arbeite, kam ich bei vielen Problemen nur sehr schleichend voran.</w:t>
+      </w:r>
+      <w:r>
+        <w:rPr>
+          <w:rFonts w:ascii="Calibri" w:hAnsi="Calibri"/>
           <w:lang w:val="de-CH"/>
         </w:rPr>
-        <w:t>nichts über das Thema wussten und ein informatives Dokument im Internet gefunden haben.</w:t>
+        <w:t xml:space="preserve"> Aber alles in allem gesehen habe ich eine solide Software programmiert, welche mit den Grundfunktionen A001 – A005 zurechtkommt. Der ÜK half mir meine Code Qualität zu verbessern und hat mir vieles über die Diagramm arten erklären können.</w:t>
       </w:r>
     </w:p>
     <w:p>
@@ -8469,35 +8988,54 @@
           <w:numId w:val="7"/>
         </w:numPr>
         <w:rPr>
+          <w:rFonts w:ascii="Calibri" w:hAnsi="Calibri"/>
           <w:lang w:val="de-CH"/>
         </w:rPr>
       </w:pPr>
-      <w:bookmarkStart w:id="46" w:name="_Toc452454343"/>
-      <w:r>
-        <w:rPr>
+      <w:bookmarkStart w:id="47" w:name="_Toc452454343"/>
+      <w:r>
+        <w:rPr>
+          <w:rFonts w:ascii="Calibri" w:hAnsi="Calibri"/>
           <w:lang w:val="de-CH"/>
         </w:rPr>
         <w:t>Verbesserungen für folgende Male</w:t>
       </w:r>
-      <w:bookmarkEnd w:id="46"/>
-    </w:p>
-    <w:p>
-      <w:pPr>
-        <w:rPr>
+      <w:bookmarkEnd w:id="47"/>
+    </w:p>
+    <w:p>
+      <w:pPr>
+        <w:rPr>
+          <w:rFonts w:ascii="Calibri" w:hAnsi="Calibri" w:cstheme="minorHAnsi"/>
           <w:lang w:val="de-CH"/>
         </w:rPr>
       </w:pPr>
       <w:r>
         <w:rPr>
+          <w:rFonts w:ascii="Calibri" w:hAnsi="Calibri"/>
           <w:lang w:val="de-CH"/>
         </w:rPr>
-        <w:t xml:space="preserve">Wir sollten uns im Falle einer Absenz besser schon vor der Lektion absprechen. </w:t>
-      </w:r>
-      <w:r>
-        <w:rPr>
+        <w:t xml:space="preserve">Bei einem nächsten </w:t>
+      </w:r>
+      <w:r>
+        <w:rPr>
+          <w:rFonts w:ascii="Calibri" w:hAnsi="Calibri"/>
           <w:lang w:val="de-CH"/>
         </w:rPr>
-        <w:t>Da dies nicht geschah konnten wir erst Montags in der letzten Woche richtig loslegen.</w:t>
+        <w:t>Ü</w:t>
+      </w:r>
+      <w:r>
+        <w:rPr>
+          <w:rFonts w:ascii="Calibri" w:hAnsi="Calibri"/>
+          <w:lang w:val="de-CH"/>
+        </w:rPr>
+        <w:t xml:space="preserve">K, würde ich darauf achten </w:t>
+      </w:r>
+      <w:r>
+        <w:rPr>
+          <w:rFonts w:ascii="Calibri" w:hAnsi="Calibri"/>
+          <w:lang w:val="de-CH"/>
+        </w:rPr>
+        <w:t xml:space="preserve">das ich wenn ich Fragen oder ein Problem habe, früher zum Instruktor gehe und da mein Problem versuche zu lösen. </w:t>
       </w:r>
     </w:p>
     <w:p>
@@ -8508,71 +9046,90 @@
           <w:numId w:val="7"/>
         </w:numPr>
         <w:rPr>
+          <w:rFonts w:ascii="Calibri" w:hAnsi="Calibri"/>
           <w:lang w:val="de-CH"/>
         </w:rPr>
       </w:pPr>
-      <w:bookmarkStart w:id="47" w:name="_Toc452454344"/>
-      <w:r>
-        <w:rPr>
+      <w:bookmarkStart w:id="48" w:name="_Toc452454344"/>
+      <w:r>
+        <w:rPr>
+          <w:rFonts w:ascii="Calibri" w:hAnsi="Calibri"/>
           <w:lang w:val="de-CH"/>
         </w:rPr>
         <w:t>Fazit</w:t>
       </w:r>
-      <w:bookmarkEnd w:id="47"/>
-    </w:p>
-    <w:p>
-      <w:pPr>
-        <w:rPr>
+      <w:bookmarkEnd w:id="48"/>
+    </w:p>
+    <w:p>
+      <w:pPr>
+        <w:rPr>
+          <w:rFonts w:ascii="Calibri" w:hAnsi="Calibri"/>
           <w:lang w:val="de-CH"/>
         </w:rPr>
       </w:pPr>
       <w:r>
         <w:rPr>
+          <w:rFonts w:ascii="Calibri" w:hAnsi="Calibri"/>
           <w:lang w:val="de-CH"/>
         </w:rPr>
-        <w:t>Wir haben viele Organisationsformen kennen gelernt und durch die Arbeit mit ihnen intensiv genug beschäftigt, um sie auch verstanden zu haben. Wir haben auch wertvolle Erfahrungen mit Dateimanagement und Kommunikation gesammelt.</w:t>
-      </w:r>
+        <w:t xml:space="preserve">Viele neue Aspekte der Code Qualität kennengelernt, wie auch neue spannende Informationen zu Diagrammen erhalten. Gelernt welche Dinge essentiell für das erschaffen einer Applikation sind. </w:t>
+      </w:r>
+      <w:r>
+        <w:rPr>
+          <w:rFonts w:ascii="Calibri" w:hAnsi="Calibri"/>
+          <w:lang w:val="de-CH"/>
+        </w:rPr>
+        <w:t>Viele Dinge über den Kundenkontakt haben wir durch gute, realitätsnahe Beispiele kennengelernt. Ein ÜK welcher mich sehr viel neues gelehrt hat, meine Bilanz fällt Positiv aus.</w:t>
+      </w:r>
+      <w:bookmarkStart w:id="49" w:name="_GoBack"/>
+      <w:bookmarkEnd w:id="49"/>
     </w:p>
     <w:p>
       <w:pPr>
         <w:pStyle w:val="berschrift1"/>
         <w:ind w:left="360"/>
         <w:rPr>
+          <w:rFonts w:ascii="Calibri" w:hAnsi="Calibri"/>
           <w:lang w:val="de-CH"/>
         </w:rPr>
       </w:pPr>
-      <w:bookmarkStart w:id="48" w:name="_Toc452454345"/>
-      <w:r>
-        <w:rPr>
+      <w:bookmarkStart w:id="50" w:name="_Toc452454345"/>
+      <w:r>
+        <w:rPr>
+          <w:rFonts w:ascii="Calibri" w:hAnsi="Calibri"/>
           <w:lang w:val="de-CH"/>
         </w:rPr>
         <w:t>5</w:t>
       </w:r>
       <w:r>
         <w:rPr>
+          <w:rFonts w:ascii="Calibri" w:hAnsi="Calibri"/>
           <w:lang w:val="de-CH"/>
         </w:rPr>
         <w:t xml:space="preserve"> </w:t>
       </w:r>
       <w:r>
         <w:rPr>
+          <w:rFonts w:ascii="Calibri" w:hAnsi="Calibri"/>
           <w:lang w:val="de-CH"/>
         </w:rPr>
         <w:t>Quellen</w:t>
       </w:r>
-      <w:bookmarkEnd w:id="48"/>
+      <w:bookmarkEnd w:id="50"/>
     </w:p>
     <w:p>
       <w:pPr>
         <w:rPr>
           <w:rStyle w:val="Hyperlink"/>
+          <w:rFonts w:ascii="Calibri" w:hAnsi="Calibri"/>
           <w:lang w:val="de-CH"/>
         </w:rPr>
       </w:pPr>
-      <w:hyperlink r:id="rId31" w:history="1">
+      <w:hyperlink r:id="rId32" w:history="1">
         <w:r>
           <w:rPr>
             <w:rStyle w:val="Hyperlink"/>
+            <w:rFonts w:ascii="Calibri" w:hAnsi="Calibri"/>
             <w:lang w:val="de-CH"/>
           </w:rPr>
           <w:t>http://transport.opendata.ch</w:t>
@@ -8582,13 +9139,15 @@
     <w:p>
       <w:pPr>
         <w:rPr>
+          <w:rFonts w:ascii="Calibri" w:hAnsi="Calibri"/>
           <w:lang w:val="de-CH"/>
         </w:rPr>
       </w:pPr>
-      <w:hyperlink r:id="rId32" w:history="1">
+      <w:hyperlink r:id="rId33" w:history="1">
         <w:r>
           <w:rPr>
             <w:rStyle w:val="Hyperlink"/>
+            <w:rFonts w:ascii="Calibri" w:hAnsi="Calibri"/>
             <w:lang w:val="de-CH"/>
           </w:rPr>
           <w:t>https://github.com/SirRednael/modul-318-student</w:t>
@@ -8598,13 +9157,15 @@
     <w:p>
       <w:pPr>
         <w:rPr>
+          <w:rFonts w:ascii="Calibri" w:hAnsi="Calibri"/>
           <w:lang w:val="de-CH"/>
         </w:rPr>
       </w:pPr>
-      <w:hyperlink r:id="rId33" w:history="1">
+      <w:hyperlink r:id="rId34" w:history="1">
         <w:r>
           <w:rPr>
             <w:rStyle w:val="Hyperlink"/>
+            <w:rFonts w:ascii="Calibri" w:hAnsi="Calibri"/>
             <w:lang w:val="de-CH"/>
           </w:rPr>
           <w:t>https://www.wikipedia.org</w:t>
@@ -8612,14 +9173,16 @@
       </w:hyperlink>
       <w:r>
         <w:rPr>
+          <w:rFonts w:ascii="Calibri" w:hAnsi="Calibri"/>
           <w:lang w:val="de-CH"/>
         </w:rPr>
         <w:t xml:space="preserve"> (</w:t>
       </w:r>
-      <w:hyperlink r:id="rId34" w:history="1">
+      <w:hyperlink r:id="rId35" w:history="1">
         <w:r>
           <w:rPr>
             <w:rStyle w:val="Hyperlink"/>
+            <w:rFonts w:ascii="Calibri" w:hAnsi="Calibri"/>
             <w:lang w:val="de-CH"/>
           </w:rPr>
           <w:t>https://de.wikipedia.org/wiki/Anwendungsfalldiagramm</w:t>
@@ -8627,6 +9190,7 @@
       </w:hyperlink>
       <w:r>
         <w:rPr>
+          <w:rFonts w:ascii="Calibri" w:hAnsi="Calibri"/>
           <w:lang w:val="de-CH"/>
         </w:rPr>
         <w:t xml:space="preserve"> )</w:t>
@@ -8635,6 +9199,7 @@
     <w:p>
       <w:pPr>
         <w:rPr>
+          <w:rFonts w:ascii="Calibri" w:hAnsi="Calibri"/>
           <w:lang w:val="de-CH"/>
         </w:rPr>
       </w:pPr>
@@ -8642,6 +9207,7 @@
     <w:p>
       <w:pPr>
         <w:rPr>
+          <w:rFonts w:ascii="Calibri" w:hAnsi="Calibri"/>
           <w:lang w:val="de-CH"/>
         </w:rPr>
       </w:pPr>
@@ -8649,6 +9215,7 @@
     <w:p>
       <w:pPr>
         <w:rPr>
+          <w:rFonts w:ascii="Calibri" w:hAnsi="Calibri"/>
           <w:lang w:val="de-CH"/>
         </w:rPr>
       </w:pPr>
@@ -8656,6 +9223,7 @@
     <w:p>
       <w:pPr>
         <w:rPr>
+          <w:rFonts w:ascii="Calibri" w:hAnsi="Calibri"/>
           <w:lang w:val="de-CH"/>
         </w:rPr>
       </w:pPr>
@@ -8663,6 +9231,7 @@
     <w:p>
       <w:pPr>
         <w:rPr>
+          <w:rFonts w:ascii="Calibri" w:hAnsi="Calibri"/>
           <w:lang w:val="de-CH"/>
         </w:rPr>
       </w:pPr>
@@ -8670,6 +9239,7 @@
     <w:p>
       <w:pPr>
         <w:rPr>
+          <w:rFonts w:ascii="Calibri" w:hAnsi="Calibri"/>
           <w:lang w:val="de-CH"/>
         </w:rPr>
       </w:pPr>
@@ -8677,6 +9247,7 @@
     <w:p>
       <w:pPr>
         <w:rPr>
+          <w:rFonts w:ascii="Calibri" w:hAnsi="Calibri"/>
           <w:lang w:val="de-CH"/>
         </w:rPr>
       </w:pPr>
@@ -8689,18 +9260,19 @@
           <w:numId w:val="16"/>
         </w:numPr>
         <w:rPr>
+          <w:rFonts w:ascii="Calibri" w:hAnsi="Calibri"/>
           <w:lang w:val="de-CH"/>
         </w:rPr>
       </w:pPr>
-      <w:bookmarkStart w:id="49" w:name="_Toc452454346"/>
-      <w:r>
-        <w:rPr>
+      <w:bookmarkStart w:id="51" w:name="_Toc452454346"/>
+      <w:r>
+        <w:rPr>
+          <w:rFonts w:ascii="Calibri" w:hAnsi="Calibri"/>
           <w:lang w:val="de-CH"/>
         </w:rPr>
-        <w:lastRenderedPageBreak/>
         <w:t>Abbildungsverzeichnis</w:t>
       </w:r>
-      <w:bookmarkEnd w:id="49"/>
+      <w:bookmarkEnd w:id="51"/>
     </w:p>
     <w:p>
       <w:pPr>
@@ -8709,7 +9281,7 @@
           <w:tab w:val="right" w:leader="dot" w:pos="9017"/>
         </w:tabs>
         <w:rPr>
-          <w:rFonts w:eastAsiaTheme="minorEastAsia"/>
+          <w:rFonts w:ascii="Calibri" w:eastAsiaTheme="minorEastAsia" w:hAnsi="Calibri"/>
           <w:noProof/>
           <w:color w:val="auto"/>
           <w:sz w:val="22"/>
@@ -8719,32 +9291,37 @@
       </w:pPr>
       <w:r>
         <w:rPr>
+          <w:rFonts w:ascii="Calibri" w:hAnsi="Calibri"/>
           <w:lang w:val="de-CH"/>
         </w:rPr>
         <w:fldChar w:fldCharType="begin"/>
       </w:r>
       <w:r>
         <w:rPr>
+          <w:rFonts w:ascii="Calibri" w:hAnsi="Calibri"/>
           <w:lang w:val="de-CH"/>
         </w:rPr>
         <w:instrText xml:space="preserve"> TOC \h \z \c "Abbildung" </w:instrText>
       </w:r>
       <w:r>
         <w:rPr>
+          <w:rFonts w:ascii="Calibri" w:hAnsi="Calibri"/>
           <w:lang w:val="de-CH"/>
         </w:rPr>
         <w:fldChar w:fldCharType="separate"/>
       </w:r>
-      <w:hyperlink r:id="rId35" w:anchor="_Toc452464548" w:history="1">
+      <w:hyperlink r:id="rId36" w:anchor="_Toc452468749" w:history="1">
         <w:r>
           <w:rPr>
             <w:rStyle w:val="Hyperlink"/>
+            <w:rFonts w:ascii="Calibri" w:hAnsi="Calibri"/>
             <w:noProof/>
           </w:rPr>
           <w:t>Abbildung 1 Hauptfenster ÖV-Info</w:t>
         </w:r>
         <w:r>
           <w:rPr>
+            <w:rFonts w:ascii="Calibri" w:hAnsi="Calibri"/>
             <w:noProof/>
             <w:webHidden/>
           </w:rPr>
@@ -8752,6 +9329,7 @@
         </w:r>
         <w:r>
           <w:rPr>
+            <w:rFonts w:ascii="Calibri" w:hAnsi="Calibri"/>
             <w:noProof/>
             <w:webHidden/>
           </w:rPr>
@@ -8759,19 +9337,22 @@
         </w:r>
         <w:r>
           <w:rPr>
+            <w:rFonts w:ascii="Calibri" w:hAnsi="Calibri"/>
             <w:noProof/>
             <w:webHidden/>
           </w:rPr>
-          <w:instrText xml:space="preserve"> PAGEREF _Toc452464548 \h </w:instrText>
+          <w:instrText xml:space="preserve"> PAGEREF _Toc452468749 \h </w:instrText>
         </w:r>
         <w:r>
           <w:rPr>
+            <w:rFonts w:ascii="Calibri" w:hAnsi="Calibri"/>
             <w:noProof/>
             <w:webHidden/>
           </w:rPr>
         </w:r>
         <w:r>
           <w:rPr>
+            <w:rFonts w:ascii="Calibri" w:hAnsi="Calibri"/>
             <w:noProof/>
             <w:webHidden/>
           </w:rPr>
@@ -8779,13 +9360,15 @@
         </w:r>
         <w:r>
           <w:rPr>
+            <w:rFonts w:ascii="Calibri" w:hAnsi="Calibri"/>
             <w:noProof/>
             <w:webHidden/>
           </w:rPr>
-          <w:t>2</w:t>
+          <w:t>3</w:t>
         </w:r>
         <w:r>
           <w:rPr>
+            <w:rFonts w:ascii="Calibri" w:hAnsi="Calibri"/>
             <w:noProof/>
             <w:webHidden/>
           </w:rPr>
@@ -8800,7 +9383,7 @@
           <w:tab w:val="right" w:leader="dot" w:pos="9017"/>
         </w:tabs>
         <w:rPr>
-          <w:rFonts w:eastAsiaTheme="minorEastAsia"/>
+          <w:rFonts w:ascii="Calibri" w:eastAsiaTheme="minorEastAsia" w:hAnsi="Calibri"/>
           <w:noProof/>
           <w:color w:val="auto"/>
           <w:sz w:val="22"/>
@@ -8808,16 +9391,18 @@
           <w:lang w:val="de-CH" w:eastAsia="de-CH"/>
         </w:rPr>
       </w:pPr>
-      <w:hyperlink r:id="rId36" w:anchor="_Toc452464549" w:history="1">
+      <w:hyperlink r:id="rId37" w:anchor="_Toc452468750" w:history="1">
         <w:r>
           <w:rPr>
             <w:rStyle w:val="Hyperlink"/>
+            <w:rFonts w:ascii="Calibri" w:hAnsi="Calibri"/>
             <w:noProof/>
           </w:rPr>
           <w:t>Abbildung 2 Eingabe in die Textfelder</w:t>
         </w:r>
         <w:r>
           <w:rPr>
+            <w:rFonts w:ascii="Calibri" w:hAnsi="Calibri"/>
             <w:noProof/>
             <w:webHidden/>
           </w:rPr>
@@ -8825,6 +9410,7 @@
         </w:r>
         <w:r>
           <w:rPr>
+            <w:rFonts w:ascii="Calibri" w:hAnsi="Calibri"/>
             <w:noProof/>
             <w:webHidden/>
           </w:rPr>
@@ -8832,19 +9418,22 @@
         </w:r>
         <w:r>
           <w:rPr>
+            <w:rFonts w:ascii="Calibri" w:hAnsi="Calibri"/>
             <w:noProof/>
             <w:webHidden/>
           </w:rPr>
-          <w:instrText xml:space="preserve"> PAGEREF _Toc452464549 \h </w:instrText>
+          <w:instrText xml:space="preserve"> PAGEREF _Toc452468750 \h </w:instrText>
         </w:r>
         <w:r>
           <w:rPr>
+            <w:rFonts w:ascii="Calibri" w:hAnsi="Calibri"/>
             <w:noProof/>
             <w:webHidden/>
           </w:rPr>
         </w:r>
         <w:r>
           <w:rPr>
+            <w:rFonts w:ascii="Calibri" w:hAnsi="Calibri"/>
             <w:noProof/>
             <w:webHidden/>
           </w:rPr>
@@ -8852,6 +9441,7 @@
         </w:r>
         <w:r>
           <w:rPr>
+            <w:rFonts w:ascii="Calibri" w:hAnsi="Calibri"/>
             <w:noProof/>
             <w:webHidden/>
           </w:rPr>
@@ -8859,6 +9449,7 @@
         </w:r>
         <w:r>
           <w:rPr>
+            <w:rFonts w:ascii="Calibri" w:hAnsi="Calibri"/>
             <w:noProof/>
             <w:webHidden/>
           </w:rPr>
@@ -8873,7 +9464,7 @@
           <w:tab w:val="right" w:leader="dot" w:pos="9017"/>
         </w:tabs>
         <w:rPr>
-          <w:rFonts w:eastAsiaTheme="minorEastAsia"/>
+          <w:rFonts w:ascii="Calibri" w:eastAsiaTheme="minorEastAsia" w:hAnsi="Calibri"/>
           <w:noProof/>
           <w:color w:val="auto"/>
           <w:sz w:val="22"/>
@@ -8881,16 +9472,18 @@
           <w:lang w:val="de-CH" w:eastAsia="de-CH"/>
         </w:rPr>
       </w:pPr>
-      <w:hyperlink r:id="rId37" w:anchor="_Toc452464550" w:history="1">
+      <w:hyperlink r:id="rId38" w:anchor="_Toc452468751" w:history="1">
         <w:r>
           <w:rPr>
             <w:rStyle w:val="Hyperlink"/>
+            <w:rFonts w:ascii="Calibri" w:hAnsi="Calibri"/>
             <w:noProof/>
           </w:rPr>
           <w:t>Abbildung 3 Drop-Down Funktion</w:t>
         </w:r>
         <w:r>
           <w:rPr>
+            <w:rFonts w:ascii="Calibri" w:hAnsi="Calibri"/>
             <w:noProof/>
             <w:webHidden/>
           </w:rPr>
@@ -8898,6 +9491,7 @@
         </w:r>
         <w:r>
           <w:rPr>
+            <w:rFonts w:ascii="Calibri" w:hAnsi="Calibri"/>
             <w:noProof/>
             <w:webHidden/>
           </w:rPr>
@@ -8905,19 +9499,22 @@
         </w:r>
         <w:r>
           <w:rPr>
+            <w:rFonts w:ascii="Calibri" w:hAnsi="Calibri"/>
             <w:noProof/>
             <w:webHidden/>
           </w:rPr>
-          <w:instrText xml:space="preserve"> PAGEREF _Toc452464550 \h </w:instrText>
+          <w:instrText xml:space="preserve"> PAGEREF _Toc452468751 \h </w:instrText>
         </w:r>
         <w:r>
           <w:rPr>
+            <w:rFonts w:ascii="Calibri" w:hAnsi="Calibri"/>
             <w:noProof/>
             <w:webHidden/>
           </w:rPr>
         </w:r>
         <w:r>
           <w:rPr>
+            <w:rFonts w:ascii="Calibri" w:hAnsi="Calibri"/>
             <w:noProof/>
             <w:webHidden/>
           </w:rPr>
@@ -8925,6 +9522,7 @@
         </w:r>
         <w:r>
           <w:rPr>
+            <w:rFonts w:ascii="Calibri" w:hAnsi="Calibri"/>
             <w:noProof/>
             <w:webHidden/>
           </w:rPr>
@@ -8932,6 +9530,7 @@
         </w:r>
         <w:r>
           <w:rPr>
+            <w:rFonts w:ascii="Calibri" w:hAnsi="Calibri"/>
             <w:noProof/>
             <w:webHidden/>
           </w:rPr>
@@ -8946,7 +9545,7 @@
           <w:tab w:val="right" w:leader="dot" w:pos="9017"/>
         </w:tabs>
         <w:rPr>
-          <w:rFonts w:eastAsiaTheme="minorEastAsia"/>
+          <w:rFonts w:ascii="Calibri" w:eastAsiaTheme="minorEastAsia" w:hAnsi="Calibri"/>
           <w:noProof/>
           <w:color w:val="auto"/>
           <w:sz w:val="22"/>
@@ -8954,16 +9553,18 @@
           <w:lang w:val="de-CH" w:eastAsia="de-CH"/>
         </w:rPr>
       </w:pPr>
-      <w:hyperlink r:id="rId38" w:anchor="_Toc452464551" w:history="1">
+      <w:hyperlink r:id="rId39" w:anchor="_Toc452468752" w:history="1">
         <w:r>
           <w:rPr>
             <w:rStyle w:val="Hyperlink"/>
+            <w:rFonts w:ascii="Calibri" w:hAnsi="Calibri"/>
             <w:noProof/>
           </w:rPr>
           <w:t>Abbildung 4 Fehlermeldung in beiden Textboxen steht das gleiche</w:t>
         </w:r>
         <w:r>
           <w:rPr>
+            <w:rFonts w:ascii="Calibri" w:hAnsi="Calibri"/>
             <w:noProof/>
             <w:webHidden/>
           </w:rPr>
@@ -8971,6 +9572,7 @@
         </w:r>
         <w:r>
           <w:rPr>
+            <w:rFonts w:ascii="Calibri" w:hAnsi="Calibri"/>
             <w:noProof/>
             <w:webHidden/>
           </w:rPr>
@@ -8978,19 +9580,22 @@
         </w:r>
         <w:r>
           <w:rPr>
+            <w:rFonts w:ascii="Calibri" w:hAnsi="Calibri"/>
             <w:noProof/>
             <w:webHidden/>
           </w:rPr>
-          <w:instrText xml:space="preserve"> PAGEREF _Toc452464551 \h </w:instrText>
+          <w:instrText xml:space="preserve"> PAGEREF _Toc452468752 \h </w:instrText>
         </w:r>
         <w:r>
           <w:rPr>
+            <w:rFonts w:ascii="Calibri" w:hAnsi="Calibri"/>
             <w:noProof/>
             <w:webHidden/>
           </w:rPr>
         </w:r>
         <w:r>
           <w:rPr>
+            <w:rFonts w:ascii="Calibri" w:hAnsi="Calibri"/>
             <w:noProof/>
             <w:webHidden/>
           </w:rPr>
@@ -8998,6 +9603,7 @@
         </w:r>
         <w:r>
           <w:rPr>
+            <w:rFonts w:ascii="Calibri" w:hAnsi="Calibri"/>
             <w:noProof/>
             <w:webHidden/>
           </w:rPr>
@@ -9005,6 +9611,7 @@
         </w:r>
         <w:r>
           <w:rPr>
+            <w:rFonts w:ascii="Calibri" w:hAnsi="Calibri"/>
             <w:noProof/>
             <w:webHidden/>
           </w:rPr>
@@ -9019,7 +9626,7 @@
           <w:tab w:val="right" w:leader="dot" w:pos="9017"/>
         </w:tabs>
         <w:rPr>
-          <w:rFonts w:eastAsiaTheme="minorEastAsia"/>
+          <w:rFonts w:ascii="Calibri" w:eastAsiaTheme="minorEastAsia" w:hAnsi="Calibri"/>
           <w:noProof/>
           <w:color w:val="auto"/>
           <w:sz w:val="22"/>
@@ -9027,16 +9634,18 @@
           <w:lang w:val="de-CH" w:eastAsia="de-CH"/>
         </w:rPr>
       </w:pPr>
-      <w:hyperlink r:id="rId39" w:anchor="_Toc452464552" w:history="1">
+      <w:hyperlink r:id="rId40" w:anchor="_Toc452468753" w:history="1">
         <w:r>
           <w:rPr>
             <w:rStyle w:val="Hyperlink"/>
+            <w:rFonts w:ascii="Calibri" w:hAnsi="Calibri"/>
             <w:noProof/>
           </w:rPr>
           <w:t>Abbildung 5 Fehlermeldung - die andere Angabe fehlt</w:t>
         </w:r>
         <w:r>
           <w:rPr>
+            <w:rFonts w:ascii="Calibri" w:hAnsi="Calibri"/>
             <w:noProof/>
             <w:webHidden/>
           </w:rPr>
@@ -9044,6 +9653,7 @@
         </w:r>
         <w:r>
           <w:rPr>
+            <w:rFonts w:ascii="Calibri" w:hAnsi="Calibri"/>
             <w:noProof/>
             <w:webHidden/>
           </w:rPr>
@@ -9051,19 +9661,22 @@
         </w:r>
         <w:r>
           <w:rPr>
+            <w:rFonts w:ascii="Calibri" w:hAnsi="Calibri"/>
             <w:noProof/>
             <w:webHidden/>
           </w:rPr>
-          <w:instrText xml:space="preserve"> PAGEREF _Toc452464552 \h </w:instrText>
+          <w:instrText xml:space="preserve"> PAGEREF _Toc452468753 \h </w:instrText>
         </w:r>
         <w:r>
           <w:rPr>
+            <w:rFonts w:ascii="Calibri" w:hAnsi="Calibri"/>
             <w:noProof/>
             <w:webHidden/>
           </w:rPr>
         </w:r>
         <w:r>
           <w:rPr>
+            <w:rFonts w:ascii="Calibri" w:hAnsi="Calibri"/>
             <w:noProof/>
             <w:webHidden/>
           </w:rPr>
@@ -9071,6 +9684,7 @@
         </w:r>
         <w:r>
           <w:rPr>
+            <w:rFonts w:ascii="Calibri" w:hAnsi="Calibri"/>
             <w:noProof/>
             <w:webHidden/>
           </w:rPr>
@@ -9078,6 +9692,7 @@
         </w:r>
         <w:r>
           <w:rPr>
+            <w:rFonts w:ascii="Calibri" w:hAnsi="Calibri"/>
             <w:noProof/>
             <w:webHidden/>
           </w:rPr>
@@ -9092,7 +9707,7 @@
           <w:tab w:val="right" w:leader="dot" w:pos="9017"/>
         </w:tabs>
         <w:rPr>
-          <w:rFonts w:eastAsiaTheme="minorEastAsia"/>
+          <w:rFonts w:ascii="Calibri" w:eastAsiaTheme="minorEastAsia" w:hAnsi="Calibri"/>
           <w:noProof/>
           <w:color w:val="auto"/>
           <w:sz w:val="22"/>
@@ -9100,16 +9715,18 @@
           <w:lang w:val="de-CH" w:eastAsia="de-CH"/>
         </w:rPr>
       </w:pPr>
-      <w:hyperlink r:id="rId40" w:anchor="_Toc452464553" w:history="1">
+      <w:hyperlink r:id="rId41" w:anchor="_Toc452468754" w:history="1">
         <w:r>
           <w:rPr>
             <w:rStyle w:val="Hyperlink"/>
+            <w:rFonts w:ascii="Calibri" w:hAnsi="Calibri"/>
             <w:noProof/>
           </w:rPr>
           <w:t>Abbildung 6 Fehlermeldung - eine Angabe fehlt</w:t>
         </w:r>
         <w:r>
           <w:rPr>
+            <w:rFonts w:ascii="Calibri" w:hAnsi="Calibri"/>
             <w:noProof/>
             <w:webHidden/>
           </w:rPr>
@@ -9117,6 +9734,7 @@
         </w:r>
         <w:r>
           <w:rPr>
+            <w:rFonts w:ascii="Calibri" w:hAnsi="Calibri"/>
             <w:noProof/>
             <w:webHidden/>
           </w:rPr>
@@ -9124,19 +9742,22 @@
         </w:r>
         <w:r>
           <w:rPr>
+            <w:rFonts w:ascii="Calibri" w:hAnsi="Calibri"/>
             <w:noProof/>
             <w:webHidden/>
           </w:rPr>
-          <w:instrText xml:space="preserve"> PAGEREF _Toc452464553 \h </w:instrText>
+          <w:instrText xml:space="preserve"> PAGEREF _Toc452468754 \h </w:instrText>
         </w:r>
         <w:r>
           <w:rPr>
+            <w:rFonts w:ascii="Calibri" w:hAnsi="Calibri"/>
             <w:noProof/>
             <w:webHidden/>
           </w:rPr>
         </w:r>
         <w:r>
           <w:rPr>
+            <w:rFonts w:ascii="Calibri" w:hAnsi="Calibri"/>
             <w:noProof/>
             <w:webHidden/>
           </w:rPr>
@@ -9144,6 +9765,7 @@
         </w:r>
         <w:r>
           <w:rPr>
+            <w:rFonts w:ascii="Calibri" w:hAnsi="Calibri"/>
             <w:noProof/>
             <w:webHidden/>
           </w:rPr>
@@ -9151,6 +9773,7 @@
         </w:r>
         <w:r>
           <w:rPr>
+            <w:rFonts w:ascii="Calibri" w:hAnsi="Calibri"/>
             <w:noProof/>
             <w:webHidden/>
           </w:rPr>
@@ -9165,7 +9788,7 @@
           <w:tab w:val="right" w:leader="dot" w:pos="9017"/>
         </w:tabs>
         <w:rPr>
-          <w:rFonts w:eastAsiaTheme="minorEastAsia"/>
+          <w:rFonts w:ascii="Calibri" w:eastAsiaTheme="minorEastAsia" w:hAnsi="Calibri"/>
           <w:noProof/>
           <w:color w:val="auto"/>
           <w:sz w:val="22"/>
@@ -9173,16 +9796,18 @@
           <w:lang w:val="de-CH" w:eastAsia="de-CH"/>
         </w:rPr>
       </w:pPr>
-      <w:hyperlink r:id="rId41" w:anchor="_Toc452464554" w:history="1">
+      <w:hyperlink r:id="rId42" w:anchor="_Toc452468755" w:history="1">
         <w:r>
           <w:rPr>
             <w:rStyle w:val="Hyperlink"/>
+            <w:rFonts w:ascii="Calibri" w:hAnsi="Calibri"/>
             <w:noProof/>
           </w:rPr>
           <w:t>Abbildung 7 Fehlermeldung - Beide Angaben fehlen</w:t>
         </w:r>
         <w:r>
           <w:rPr>
+            <w:rFonts w:ascii="Calibri" w:hAnsi="Calibri"/>
             <w:noProof/>
             <w:webHidden/>
           </w:rPr>
@@ -9190,6 +9815,7 @@
         </w:r>
         <w:r>
           <w:rPr>
+            <w:rFonts w:ascii="Calibri" w:hAnsi="Calibri"/>
             <w:noProof/>
             <w:webHidden/>
           </w:rPr>
@@ -9197,19 +9823,22 @@
         </w:r>
         <w:r>
           <w:rPr>
+            <w:rFonts w:ascii="Calibri" w:hAnsi="Calibri"/>
             <w:noProof/>
             <w:webHidden/>
           </w:rPr>
-          <w:instrText xml:space="preserve"> PAGEREF _Toc452464554 \h </w:instrText>
+          <w:instrText xml:space="preserve"> PAGEREF _Toc452468755 \h </w:instrText>
         </w:r>
         <w:r>
           <w:rPr>
+            <w:rFonts w:ascii="Calibri" w:hAnsi="Calibri"/>
             <w:noProof/>
             <w:webHidden/>
           </w:rPr>
         </w:r>
         <w:r>
           <w:rPr>
+            <w:rFonts w:ascii="Calibri" w:hAnsi="Calibri"/>
             <w:noProof/>
             <w:webHidden/>
           </w:rPr>
@@ -9217,6 +9846,7 @@
         </w:r>
         <w:r>
           <w:rPr>
+            <w:rFonts w:ascii="Calibri" w:hAnsi="Calibri"/>
             <w:noProof/>
             <w:webHidden/>
           </w:rPr>
@@ -9224,6 +9854,7 @@
         </w:r>
         <w:r>
           <w:rPr>
+            <w:rFonts w:ascii="Calibri" w:hAnsi="Calibri"/>
             <w:noProof/>
             <w:webHidden/>
           </w:rPr>
@@ -9238,7 +9869,7 @@
           <w:tab w:val="right" w:leader="dot" w:pos="9017"/>
         </w:tabs>
         <w:rPr>
-          <w:rFonts w:eastAsiaTheme="minorEastAsia"/>
+          <w:rFonts w:ascii="Calibri" w:eastAsiaTheme="minorEastAsia" w:hAnsi="Calibri"/>
           <w:noProof/>
           <w:color w:val="auto"/>
           <w:sz w:val="22"/>
@@ -9246,16 +9877,18 @@
           <w:lang w:val="de-CH" w:eastAsia="de-CH"/>
         </w:rPr>
       </w:pPr>
-      <w:hyperlink r:id="rId42" w:anchor="_Toc452464555" w:history="1">
+      <w:hyperlink r:id="rId43" w:anchor="_Toc452468756" w:history="1">
         <w:r>
           <w:rPr>
             <w:rStyle w:val="Hyperlink"/>
+            <w:rFonts w:ascii="Calibri" w:hAnsi="Calibri"/>
             <w:noProof/>
           </w:rPr>
           <w:t>Abbildung 8 SBB Pendant mit denselben Verbindungen</w:t>
         </w:r>
         <w:r>
           <w:rPr>
+            <w:rFonts w:ascii="Calibri" w:hAnsi="Calibri"/>
             <w:noProof/>
             <w:webHidden/>
           </w:rPr>
@@ -9263,6 +9896,7 @@
         </w:r>
         <w:r>
           <w:rPr>
+            <w:rFonts w:ascii="Calibri" w:hAnsi="Calibri"/>
             <w:noProof/>
             <w:webHidden/>
           </w:rPr>
@@ -9270,19 +9904,22 @@
         </w:r>
         <w:r>
           <w:rPr>
+            <w:rFonts w:ascii="Calibri" w:hAnsi="Calibri"/>
             <w:noProof/>
             <w:webHidden/>
           </w:rPr>
-          <w:instrText xml:space="preserve"> PAGEREF _Toc452464555 \h </w:instrText>
+          <w:instrText xml:space="preserve"> PAGEREF _Toc452468756 \h </w:instrText>
         </w:r>
         <w:r>
           <w:rPr>
+            <w:rFonts w:ascii="Calibri" w:hAnsi="Calibri"/>
             <w:noProof/>
             <w:webHidden/>
           </w:rPr>
         </w:r>
         <w:r>
           <w:rPr>
+            <w:rFonts w:ascii="Calibri" w:hAnsi="Calibri"/>
             <w:noProof/>
             <w:webHidden/>
           </w:rPr>
@@ -9290,6 +9927,7 @@
         </w:r>
         <w:r>
           <w:rPr>
+            <w:rFonts w:ascii="Calibri" w:hAnsi="Calibri"/>
             <w:noProof/>
             <w:webHidden/>
           </w:rPr>
@@ -9297,6 +9935,7 @@
         </w:r>
         <w:r>
           <w:rPr>
+            <w:rFonts w:ascii="Calibri" w:hAnsi="Calibri"/>
             <w:noProof/>
             <w:webHidden/>
           </w:rPr>
@@ -9311,7 +9950,7 @@
           <w:tab w:val="right" w:leader="dot" w:pos="9017"/>
         </w:tabs>
         <w:rPr>
-          <w:rFonts w:eastAsiaTheme="minorEastAsia"/>
+          <w:rFonts w:ascii="Calibri" w:eastAsiaTheme="minorEastAsia" w:hAnsi="Calibri"/>
           <w:noProof/>
           <w:color w:val="auto"/>
           <w:sz w:val="22"/>
@@ -9319,16 +9958,18 @@
           <w:lang w:val="de-CH" w:eastAsia="de-CH"/>
         </w:rPr>
       </w:pPr>
-      <w:hyperlink r:id="rId43" w:anchor="_Toc452464556" w:history="1">
+      <w:hyperlink r:id="rId44" w:anchor="_Toc452468757" w:history="1">
         <w:r>
           <w:rPr>
             <w:rStyle w:val="Hyperlink"/>
+            <w:rFonts w:ascii="Calibri" w:hAnsi="Calibri"/>
             <w:noProof/>
           </w:rPr>
           <w:t>Abbildung 9 Verbindungsfenster mit den korrekten Verbindungen</w:t>
         </w:r>
         <w:r>
           <w:rPr>
+            <w:rFonts w:ascii="Calibri" w:hAnsi="Calibri"/>
             <w:noProof/>
             <w:webHidden/>
           </w:rPr>
@@ -9336,6 +9977,7 @@
         </w:r>
         <w:r>
           <w:rPr>
+            <w:rFonts w:ascii="Calibri" w:hAnsi="Calibri"/>
             <w:noProof/>
             <w:webHidden/>
           </w:rPr>
@@ -9343,19 +9985,22 @@
         </w:r>
         <w:r>
           <w:rPr>
+            <w:rFonts w:ascii="Calibri" w:hAnsi="Calibri"/>
             <w:noProof/>
             <w:webHidden/>
           </w:rPr>
-          <w:instrText xml:space="preserve"> PAGEREF _Toc452464556 \h </w:instrText>
+          <w:instrText xml:space="preserve"> PAGEREF _Toc452468757 \h </w:instrText>
         </w:r>
         <w:r>
           <w:rPr>
+            <w:rFonts w:ascii="Calibri" w:hAnsi="Calibri"/>
             <w:noProof/>
             <w:webHidden/>
           </w:rPr>
         </w:r>
         <w:r>
           <w:rPr>
+            <w:rFonts w:ascii="Calibri" w:hAnsi="Calibri"/>
             <w:noProof/>
             <w:webHidden/>
           </w:rPr>
@@ -9363,6 +10008,7 @@
         </w:r>
         <w:r>
           <w:rPr>
+            <w:rFonts w:ascii="Calibri" w:hAnsi="Calibri"/>
             <w:noProof/>
             <w:webHidden/>
           </w:rPr>
@@ -9370,6 +10016,7 @@
         </w:r>
         <w:r>
           <w:rPr>
+            <w:rFonts w:ascii="Calibri" w:hAnsi="Calibri"/>
             <w:noProof/>
             <w:webHidden/>
           </w:rPr>
@@ -9384,7 +10031,7 @@
           <w:tab w:val="right" w:leader="dot" w:pos="9017"/>
         </w:tabs>
         <w:rPr>
-          <w:rFonts w:eastAsiaTheme="minorEastAsia"/>
+          <w:rFonts w:ascii="Calibri" w:eastAsiaTheme="minorEastAsia" w:hAnsi="Calibri"/>
           <w:noProof/>
           <w:color w:val="auto"/>
           <w:sz w:val="22"/>
@@ -9392,16 +10039,18 @@
           <w:lang w:val="de-CH" w:eastAsia="de-CH"/>
         </w:rPr>
       </w:pPr>
-      <w:hyperlink r:id="rId44" w:anchor="_Toc452464557" w:history="1">
+      <w:hyperlink r:id="rId45" w:anchor="_Toc452468758" w:history="1">
         <w:r>
           <w:rPr>
             <w:rStyle w:val="Hyperlink"/>
+            <w:rFonts w:ascii="Calibri" w:hAnsi="Calibri"/>
             <w:noProof/>
           </w:rPr>
           <w:t>Abbildung 10 Fehlermeldung - Keine Verbindung zwischen Start und Ziel Ort</w:t>
         </w:r>
         <w:r>
           <w:rPr>
+            <w:rFonts w:ascii="Calibri" w:hAnsi="Calibri"/>
             <w:noProof/>
             <w:webHidden/>
           </w:rPr>
@@ -9409,6 +10058,7 @@
         </w:r>
         <w:r>
           <w:rPr>
+            <w:rFonts w:ascii="Calibri" w:hAnsi="Calibri"/>
             <w:noProof/>
             <w:webHidden/>
           </w:rPr>
@@ -9416,19 +10066,22 @@
         </w:r>
         <w:r>
           <w:rPr>
+            <w:rFonts w:ascii="Calibri" w:hAnsi="Calibri"/>
             <w:noProof/>
             <w:webHidden/>
           </w:rPr>
-          <w:instrText xml:space="preserve"> PAGEREF _Toc452464557 \h </w:instrText>
+          <w:instrText xml:space="preserve"> PAGEREF _Toc452468758 \h </w:instrText>
         </w:r>
         <w:r>
           <w:rPr>
+            <w:rFonts w:ascii="Calibri" w:hAnsi="Calibri"/>
             <w:noProof/>
             <w:webHidden/>
           </w:rPr>
         </w:r>
         <w:r>
           <w:rPr>
+            <w:rFonts w:ascii="Calibri" w:hAnsi="Calibri"/>
             <w:noProof/>
             <w:webHidden/>
           </w:rPr>
@@ -9436,6 +10089,7 @@
         </w:r>
         <w:r>
           <w:rPr>
+            <w:rFonts w:ascii="Calibri" w:hAnsi="Calibri"/>
             <w:noProof/>
             <w:webHidden/>
           </w:rPr>
@@ -9443,6 +10097,7 @@
         </w:r>
         <w:r>
           <w:rPr>
+            <w:rFonts w:ascii="Calibri" w:hAnsi="Calibri"/>
             <w:noProof/>
             <w:webHidden/>
           </w:rPr>
@@ -9457,7 +10112,7 @@
           <w:tab w:val="right" w:leader="dot" w:pos="9017"/>
         </w:tabs>
         <w:rPr>
-          <w:rFonts w:eastAsiaTheme="minorEastAsia"/>
+          <w:rFonts w:ascii="Calibri" w:eastAsiaTheme="minorEastAsia" w:hAnsi="Calibri"/>
           <w:noProof/>
           <w:color w:val="auto"/>
           <w:sz w:val="22"/>
@@ -9465,16 +10120,18 @@
           <w:lang w:val="de-CH" w:eastAsia="de-CH"/>
         </w:rPr>
       </w:pPr>
-      <w:hyperlink r:id="rId45" w:anchor="_Toc452464558" w:history="1">
+      <w:hyperlink r:id="rId46" w:anchor="_Toc452468759" w:history="1">
         <w:r>
           <w:rPr>
             <w:rStyle w:val="Hyperlink"/>
+            <w:rFonts w:ascii="Calibri" w:hAnsi="Calibri"/>
             <w:noProof/>
           </w:rPr>
           <w:t>Abbildung 11 Fehlermeldung - Kein Stationsname</w:t>
         </w:r>
         <w:r>
           <w:rPr>
+            <w:rFonts w:ascii="Calibri" w:hAnsi="Calibri"/>
             <w:noProof/>
             <w:webHidden/>
           </w:rPr>
@@ -9482,6 +10139,7 @@
         </w:r>
         <w:r>
           <w:rPr>
+            <w:rFonts w:ascii="Calibri" w:hAnsi="Calibri"/>
             <w:noProof/>
             <w:webHidden/>
           </w:rPr>
@@ -9489,19 +10147,22 @@
         </w:r>
         <w:r>
           <w:rPr>
+            <w:rFonts w:ascii="Calibri" w:hAnsi="Calibri"/>
             <w:noProof/>
             <w:webHidden/>
           </w:rPr>
-          <w:instrText xml:space="preserve"> PAGEREF _Toc452464558 \h </w:instrText>
+          <w:instrText xml:space="preserve"> PAGEREF _Toc452468759 \h </w:instrText>
         </w:r>
         <w:r>
           <w:rPr>
+            <w:rFonts w:ascii="Calibri" w:hAnsi="Calibri"/>
             <w:noProof/>
             <w:webHidden/>
           </w:rPr>
         </w:r>
         <w:r>
           <w:rPr>
+            <w:rFonts w:ascii="Calibri" w:hAnsi="Calibri"/>
             <w:noProof/>
             <w:webHidden/>
           </w:rPr>
@@ -9509,6 +10170,7 @@
         </w:r>
         <w:r>
           <w:rPr>
+            <w:rFonts w:ascii="Calibri" w:hAnsi="Calibri"/>
             <w:noProof/>
             <w:webHidden/>
           </w:rPr>
@@ -9516,6 +10178,7 @@
         </w:r>
         <w:r>
           <w:rPr>
+            <w:rFonts w:ascii="Calibri" w:hAnsi="Calibri"/>
             <w:noProof/>
             <w:webHidden/>
           </w:rPr>
@@ -9530,7 +10193,7 @@
           <w:tab w:val="right" w:leader="dot" w:pos="9017"/>
         </w:tabs>
         <w:rPr>
-          <w:rFonts w:eastAsiaTheme="minorEastAsia"/>
+          <w:rFonts w:ascii="Calibri" w:eastAsiaTheme="minorEastAsia" w:hAnsi="Calibri"/>
           <w:noProof/>
           <w:color w:val="auto"/>
           <w:sz w:val="22"/>
@@ -9538,16 +10201,18 @@
           <w:lang w:val="de-CH" w:eastAsia="de-CH"/>
         </w:rPr>
       </w:pPr>
-      <w:hyperlink r:id="rId46" w:anchor="_Toc452464559" w:history="1">
+      <w:hyperlink r:id="rId47" w:anchor="_Toc452468760" w:history="1">
         <w:r>
           <w:rPr>
             <w:rStyle w:val="Hyperlink"/>
+            <w:rFonts w:ascii="Calibri" w:hAnsi="Calibri"/>
             <w:noProof/>
           </w:rPr>
           <w:t>Abbildung 12 Fehlermeldung - Das To Feld ist leer und es wurde auf den Button geklickt</w:t>
         </w:r>
         <w:r>
           <w:rPr>
+            <w:rFonts w:ascii="Calibri" w:hAnsi="Calibri"/>
             <w:noProof/>
             <w:webHidden/>
           </w:rPr>
@@ -9555,6 +10220,7 @@
         </w:r>
         <w:r>
           <w:rPr>
+            <w:rFonts w:ascii="Calibri" w:hAnsi="Calibri"/>
             <w:noProof/>
             <w:webHidden/>
           </w:rPr>
@@ -9562,19 +10228,22 @@
         </w:r>
         <w:r>
           <w:rPr>
+            <w:rFonts w:ascii="Calibri" w:hAnsi="Calibri"/>
             <w:noProof/>
             <w:webHidden/>
           </w:rPr>
-          <w:instrText xml:space="preserve"> PAGEREF _Toc452464559 \h </w:instrText>
+          <w:instrText xml:space="preserve"> PAGEREF _Toc452468760 \h </w:instrText>
         </w:r>
         <w:r>
           <w:rPr>
+            <w:rFonts w:ascii="Calibri" w:hAnsi="Calibri"/>
             <w:noProof/>
             <w:webHidden/>
           </w:rPr>
         </w:r>
         <w:r>
           <w:rPr>
+            <w:rFonts w:ascii="Calibri" w:hAnsi="Calibri"/>
             <w:noProof/>
             <w:webHidden/>
           </w:rPr>
@@ -9582,6 +10251,7 @@
         </w:r>
         <w:r>
           <w:rPr>
+            <w:rFonts w:ascii="Calibri" w:hAnsi="Calibri"/>
             <w:noProof/>
             <w:webHidden/>
           </w:rPr>
@@ -9589,6 +10259,7 @@
         </w:r>
         <w:r>
           <w:rPr>
+            <w:rFonts w:ascii="Calibri" w:hAnsi="Calibri"/>
             <w:noProof/>
             <w:webHidden/>
           </w:rPr>
@@ -9603,7 +10274,7 @@
           <w:tab w:val="right" w:leader="dot" w:pos="9017"/>
         </w:tabs>
         <w:rPr>
-          <w:rFonts w:eastAsiaTheme="minorEastAsia"/>
+          <w:rFonts w:ascii="Calibri" w:eastAsiaTheme="minorEastAsia" w:hAnsi="Calibri"/>
           <w:noProof/>
           <w:color w:val="auto"/>
           <w:sz w:val="22"/>
@@ -9611,16 +10282,34 @@
           <w:lang w:val="de-CH" w:eastAsia="de-CH"/>
         </w:rPr>
       </w:pPr>
-      <w:hyperlink r:id="rId47" w:anchor="_Toc452464560" w:history="1">
+      <w:hyperlink r:id="rId48" w:anchor="_Toc452468761" w:history="1">
         <w:r>
           <w:rPr>
             <w:rStyle w:val="Hyperlink"/>
+            <w:rFonts w:ascii="Calibri" w:hAnsi="Calibri"/>
             <w:noProof/>
           </w:rPr>
-          <w:t>Abbildung 13 Fehlermeldung - Das From Feld ist leer und es wurde auf den Button geklickt</w:t>
+          <w:t>Abbildung 13 Fehlermeldung - Das From Feld ist leer und es wurde auf den Button ge</w:t>
         </w:r>
         <w:r>
           <w:rPr>
+            <w:rStyle w:val="Hyperlink"/>
+            <w:rFonts w:ascii="Calibri" w:hAnsi="Calibri"/>
+            <w:noProof/>
+          </w:rPr>
+          <w:t>k</w:t>
+        </w:r>
+        <w:r>
+          <w:rPr>
+            <w:rStyle w:val="Hyperlink"/>
+            <w:rFonts w:ascii="Calibri" w:hAnsi="Calibri"/>
+            <w:noProof/>
+          </w:rPr>
+          <w:t>lickt</w:t>
+        </w:r>
+        <w:r>
+          <w:rPr>
+            <w:rFonts w:ascii="Calibri" w:hAnsi="Calibri"/>
             <w:noProof/>
             <w:webHidden/>
           </w:rPr>
@@ -9628,6 +10317,7 @@
         </w:r>
         <w:r>
           <w:rPr>
+            <w:rFonts w:ascii="Calibri" w:hAnsi="Calibri"/>
             <w:noProof/>
             <w:webHidden/>
           </w:rPr>
@@ -9635,19 +10325,22 @@
         </w:r>
         <w:r>
           <w:rPr>
+            <w:rFonts w:ascii="Calibri" w:hAnsi="Calibri"/>
             <w:noProof/>
             <w:webHidden/>
           </w:rPr>
-          <w:instrText xml:space="preserve"> PAGEREF _Toc452464560 \h </w:instrText>
+          <w:instrText xml:space="preserve"> PAGEREF _Toc452468761 \h </w:instrText>
         </w:r>
         <w:r>
           <w:rPr>
+            <w:rFonts w:ascii="Calibri" w:hAnsi="Calibri"/>
             <w:noProof/>
             <w:webHidden/>
           </w:rPr>
         </w:r>
         <w:r>
           <w:rPr>
+            <w:rFonts w:ascii="Calibri" w:hAnsi="Calibri"/>
             <w:noProof/>
             <w:webHidden/>
           </w:rPr>
@@ -9655,6 +10348,7 @@
         </w:r>
         <w:r>
           <w:rPr>
+            <w:rFonts w:ascii="Calibri" w:hAnsi="Calibri"/>
             <w:noProof/>
             <w:webHidden/>
           </w:rPr>
@@ -9662,6 +10356,7 @@
         </w:r>
         <w:r>
           <w:rPr>
+            <w:rFonts w:ascii="Calibri" w:hAnsi="Calibri"/>
             <w:noProof/>
             <w:webHidden/>
           </w:rPr>
@@ -9676,7 +10371,7 @@
           <w:tab w:val="right" w:leader="dot" w:pos="9017"/>
         </w:tabs>
         <w:rPr>
-          <w:rFonts w:eastAsiaTheme="minorEastAsia"/>
+          <w:rFonts w:ascii="Calibri" w:eastAsiaTheme="minorEastAsia" w:hAnsi="Calibri"/>
           <w:noProof/>
           <w:color w:val="auto"/>
           <w:sz w:val="22"/>
@@ -9684,16 +10379,18 @@
           <w:lang w:val="de-CH" w:eastAsia="de-CH"/>
         </w:rPr>
       </w:pPr>
-      <w:hyperlink r:id="rId48" w:anchor="_Toc452464561" w:history="1">
+      <w:hyperlink r:id="rId49" w:anchor="_Toc452468762" w:history="1">
         <w:r>
           <w:rPr>
             <w:rStyle w:val="Hyperlink"/>
+            <w:rFonts w:ascii="Calibri" w:hAnsi="Calibri"/>
             <w:noProof/>
           </w:rPr>
           <w:t>Abbildung 14 Fehlermeldung im Visual Studio Try Catch fängt es nicht auf</w:t>
         </w:r>
         <w:r>
           <w:rPr>
+            <w:rFonts w:ascii="Calibri" w:hAnsi="Calibri"/>
             <w:noProof/>
             <w:webHidden/>
           </w:rPr>
@@ -9701,6 +10398,7 @@
         </w:r>
         <w:r>
           <w:rPr>
+            <w:rFonts w:ascii="Calibri" w:hAnsi="Calibri"/>
             <w:noProof/>
             <w:webHidden/>
           </w:rPr>
@@ -9708,19 +10406,22 @@
         </w:r>
         <w:r>
           <w:rPr>
+            <w:rFonts w:ascii="Calibri" w:hAnsi="Calibri"/>
             <w:noProof/>
             <w:webHidden/>
           </w:rPr>
-          <w:instrText xml:space="preserve"> PAGEREF _Toc452464561 \h </w:instrText>
+          <w:instrText xml:space="preserve"> PAGEREF _Toc452468762 \h </w:instrText>
         </w:r>
         <w:r>
           <w:rPr>
+            <w:rFonts w:ascii="Calibri" w:hAnsi="Calibri"/>
             <w:noProof/>
             <w:webHidden/>
           </w:rPr>
         </w:r>
         <w:r>
           <w:rPr>
+            <w:rFonts w:ascii="Calibri" w:hAnsi="Calibri"/>
             <w:noProof/>
             <w:webHidden/>
           </w:rPr>
@@ -9728,6 +10429,7 @@
         </w:r>
         <w:r>
           <w:rPr>
+            <w:rFonts w:ascii="Calibri" w:hAnsi="Calibri"/>
             <w:noProof/>
             <w:webHidden/>
           </w:rPr>
@@ -9735,6 +10437,7 @@
         </w:r>
         <w:r>
           <w:rPr>
+            <w:rFonts w:ascii="Calibri" w:hAnsi="Calibri"/>
             <w:noProof/>
             <w:webHidden/>
           </w:rPr>
@@ -9749,7 +10452,7 @@
           <w:tab w:val="right" w:leader="dot" w:pos="9017"/>
         </w:tabs>
         <w:rPr>
-          <w:rFonts w:eastAsiaTheme="minorEastAsia"/>
+          <w:rFonts w:ascii="Calibri" w:eastAsiaTheme="minorEastAsia" w:hAnsi="Calibri"/>
           <w:noProof/>
           <w:color w:val="auto"/>
           <w:sz w:val="22"/>
@@ -9757,16 +10460,18 @@
           <w:lang w:val="de-CH" w:eastAsia="de-CH"/>
         </w:rPr>
       </w:pPr>
-      <w:hyperlink w:anchor="_Toc452464562" w:history="1">
+      <w:hyperlink r:id="rId50" w:anchor="_Toc452468763" w:history="1">
         <w:r>
           <w:rPr>
             <w:rStyle w:val="Hyperlink"/>
+            <w:rFonts w:ascii="Calibri" w:hAnsi="Calibri"/>
             <w:noProof/>
           </w:rPr>
-          <w:t>Abbildung 15 Use Case Diagramm</w:t>
+          <w:t>Abbildung 15 Fehlermeldung - Station existiert nicht</w:t>
         </w:r>
         <w:r>
           <w:rPr>
+            <w:rFonts w:ascii="Calibri" w:hAnsi="Calibri"/>
             <w:noProof/>
             <w:webHidden/>
           </w:rPr>
@@ -9774,6 +10479,7 @@
         </w:r>
         <w:r>
           <w:rPr>
+            <w:rFonts w:ascii="Calibri" w:hAnsi="Calibri"/>
             <w:noProof/>
             <w:webHidden/>
           </w:rPr>
@@ -9781,19 +10487,22 @@
         </w:r>
         <w:r>
           <w:rPr>
+            <w:rFonts w:ascii="Calibri" w:hAnsi="Calibri"/>
             <w:noProof/>
             <w:webHidden/>
           </w:rPr>
-          <w:instrText xml:space="preserve"> PAGEREF _Toc452464562 \h </w:instrText>
+          <w:instrText xml:space="preserve"> PAGEREF _Toc452468763 \h </w:instrText>
         </w:r>
         <w:r>
           <w:rPr>
+            <w:rFonts w:ascii="Calibri" w:hAnsi="Calibri"/>
             <w:noProof/>
             <w:webHidden/>
           </w:rPr>
         </w:r>
         <w:r>
           <w:rPr>
+            <w:rFonts w:ascii="Calibri" w:hAnsi="Calibri"/>
             <w:noProof/>
             <w:webHidden/>
           </w:rPr>
@@ -9801,6 +10510,88 @@
         </w:r>
         <w:r>
           <w:rPr>
+            <w:rFonts w:ascii="Calibri" w:hAnsi="Calibri"/>
+            <w:noProof/>
+            <w:webHidden/>
+          </w:rPr>
+          <w:t>11</w:t>
+        </w:r>
+        <w:r>
+          <w:rPr>
+            <w:rFonts w:ascii="Calibri" w:hAnsi="Calibri"/>
+            <w:noProof/>
+            <w:webHidden/>
+          </w:rPr>
+          <w:fldChar w:fldCharType="end"/>
+        </w:r>
+      </w:hyperlink>
+    </w:p>
+    <w:p>
+      <w:pPr>
+        <w:pStyle w:val="Abbildungsverzeichnis"/>
+        <w:tabs>
+          <w:tab w:val="right" w:leader="dot" w:pos="9017"/>
+        </w:tabs>
+        <w:rPr>
+          <w:rFonts w:ascii="Calibri" w:eastAsiaTheme="minorEastAsia" w:hAnsi="Calibri"/>
+          <w:noProof/>
+          <w:color w:val="auto"/>
+          <w:sz w:val="22"/>
+          <w:szCs w:val="22"/>
+          <w:lang w:val="de-CH" w:eastAsia="de-CH"/>
+        </w:rPr>
+      </w:pPr>
+      <w:hyperlink w:anchor="_Toc452468764" w:history="1">
+        <w:r>
+          <w:rPr>
+            <w:rStyle w:val="Hyperlink"/>
+            <w:rFonts w:ascii="Calibri" w:hAnsi="Calibri"/>
+            <w:noProof/>
+          </w:rPr>
+          <w:t>Abbildung 16 Use Case Diagramm</w:t>
+        </w:r>
+        <w:r>
+          <w:rPr>
+            <w:rFonts w:ascii="Calibri" w:hAnsi="Calibri"/>
+            <w:noProof/>
+            <w:webHidden/>
+          </w:rPr>
+          <w:tab/>
+        </w:r>
+        <w:r>
+          <w:rPr>
+            <w:rFonts w:ascii="Calibri" w:hAnsi="Calibri"/>
+            <w:noProof/>
+            <w:webHidden/>
+          </w:rPr>
+          <w:fldChar w:fldCharType="begin"/>
+        </w:r>
+        <w:r>
+          <w:rPr>
+            <w:rFonts w:ascii="Calibri" w:hAnsi="Calibri"/>
+            <w:noProof/>
+            <w:webHidden/>
+          </w:rPr>
+          <w:instrText xml:space="preserve"> PAGEREF _Toc452468764 \h </w:instrText>
+        </w:r>
+        <w:r>
+          <w:rPr>
+            <w:rFonts w:ascii="Calibri" w:hAnsi="Calibri"/>
+            <w:noProof/>
+            <w:webHidden/>
+          </w:rPr>
+        </w:r>
+        <w:r>
+          <w:rPr>
+            <w:rFonts w:ascii="Calibri" w:hAnsi="Calibri"/>
+            <w:noProof/>
+            <w:webHidden/>
+          </w:rPr>
+          <w:fldChar w:fldCharType="separate"/>
+        </w:r>
+        <w:r>
+          <w:rPr>
+            <w:rFonts w:ascii="Calibri" w:hAnsi="Calibri"/>
             <w:noProof/>
             <w:webHidden/>
           </w:rPr>
@@ -9808,6 +10599,7 @@
         </w:r>
         <w:r>
           <w:rPr>
+            <w:rFonts w:ascii="Calibri" w:hAnsi="Calibri"/>
             <w:noProof/>
             <w:webHidden/>
           </w:rPr>
@@ -9822,7 +10614,7 @@
           <w:tab w:val="right" w:leader="dot" w:pos="9017"/>
         </w:tabs>
         <w:rPr>
-          <w:rFonts w:eastAsiaTheme="minorEastAsia"/>
+          <w:rFonts w:ascii="Calibri" w:eastAsiaTheme="minorEastAsia" w:hAnsi="Calibri"/>
           <w:noProof/>
           <w:color w:val="auto"/>
           <w:sz w:val="22"/>
@@ -9830,16 +10622,18 @@
           <w:lang w:val="de-CH" w:eastAsia="de-CH"/>
         </w:rPr>
       </w:pPr>
-      <w:hyperlink w:anchor="_Toc452464563" w:history="1">
+      <w:hyperlink w:anchor="_Toc452468765" w:history="1">
         <w:r>
           <w:rPr>
             <w:rStyle w:val="Hyperlink"/>
+            <w:rFonts w:ascii="Calibri" w:hAnsi="Calibri"/>
             <w:noProof/>
           </w:rPr>
-          <w:t>Abbildung 16 Aktivitäts Diagramm Verbindungs Suche</w:t>
+          <w:t>Abbildung 17 Aktivitäts Diagramm Verbindungs Suche</w:t>
         </w:r>
         <w:r>
           <w:rPr>
+            <w:rFonts w:ascii="Calibri" w:hAnsi="Calibri"/>
             <w:noProof/>
             <w:webHidden/>
           </w:rPr>
@@ -9847,6 +10641,7 @@
         </w:r>
         <w:r>
           <w:rPr>
+            <w:rFonts w:ascii="Calibri" w:hAnsi="Calibri"/>
             <w:noProof/>
             <w:webHidden/>
           </w:rPr>
@@ -9854,19 +10649,22 @@
         </w:r>
         <w:r>
           <w:rPr>
+            <w:rFonts w:ascii="Calibri" w:hAnsi="Calibri"/>
             <w:noProof/>
             <w:webHidden/>
           </w:rPr>
-          <w:instrText xml:space="preserve"> PAGEREF _Toc452464563 \h </w:instrText>
+          <w:instrText xml:space="preserve"> PAGEREF _Toc452468765 \h </w:instrText>
         </w:r>
         <w:r>
           <w:rPr>
+            <w:rFonts w:ascii="Calibri" w:hAnsi="Calibri"/>
             <w:noProof/>
             <w:webHidden/>
           </w:rPr>
         </w:r>
         <w:r>
           <w:rPr>
+            <w:rFonts w:ascii="Calibri" w:hAnsi="Calibri"/>
             <w:noProof/>
             <w:webHidden/>
           </w:rPr>
@@ -9874,6 +10672,7 @@
         </w:r>
         <w:r>
           <w:rPr>
+            <w:rFonts w:ascii="Calibri" w:hAnsi="Calibri"/>
             <w:noProof/>
             <w:webHidden/>
           </w:rPr>
@@ -9881,6 +10680,7 @@
         </w:r>
         <w:r>
           <w:rPr>
+            <w:rFonts w:ascii="Calibri" w:hAnsi="Calibri"/>
             <w:noProof/>
             <w:webHidden/>
           </w:rPr>
@@ -9895,7 +10695,7 @@
           <w:tab w:val="right" w:leader="dot" w:pos="9017"/>
         </w:tabs>
         <w:rPr>
-          <w:rFonts w:eastAsiaTheme="minorEastAsia"/>
+          <w:rFonts w:ascii="Calibri" w:eastAsiaTheme="minorEastAsia" w:hAnsi="Calibri"/>
           <w:noProof/>
           <w:color w:val="auto"/>
           <w:sz w:val="22"/>
@@ -9903,16 +10703,18 @@
           <w:lang w:val="de-CH" w:eastAsia="de-CH"/>
         </w:rPr>
       </w:pPr>
-      <w:hyperlink w:anchor="_Toc452464564" w:history="1">
+      <w:hyperlink w:anchor="_Toc452468766" w:history="1">
         <w:r>
           <w:rPr>
             <w:rStyle w:val="Hyperlink"/>
+            <w:rFonts w:ascii="Calibri" w:hAnsi="Calibri"/>
             <w:noProof/>
           </w:rPr>
-          <w:t>Abbildung 17 Aktivitäts Diagramm Stationsboard</w:t>
+          <w:t>Abbildung 18 Aktivitäts Diagramm Stationsboard</w:t>
         </w:r>
         <w:r>
           <w:rPr>
+            <w:rFonts w:ascii="Calibri" w:hAnsi="Calibri"/>
             <w:noProof/>
             <w:webHidden/>
           </w:rPr>
@@ -9920,6 +10722,7 @@
         </w:r>
         <w:r>
           <w:rPr>
+            <w:rFonts w:ascii="Calibri" w:hAnsi="Calibri"/>
             <w:noProof/>
             <w:webHidden/>
           </w:rPr>
@@ -9927,19 +10730,22 @@
         </w:r>
         <w:r>
           <w:rPr>
+            <w:rFonts w:ascii="Calibri" w:hAnsi="Calibri"/>
             <w:noProof/>
             <w:webHidden/>
           </w:rPr>
-          <w:instrText xml:space="preserve"> PAGEREF _Toc452464564 \h </w:instrText>
+          <w:instrText xml:space="preserve"> PAGEREF _Toc452468766 \h </w:instrText>
         </w:r>
         <w:r>
           <w:rPr>
+            <w:rFonts w:ascii="Calibri" w:hAnsi="Calibri"/>
             <w:noProof/>
             <w:webHidden/>
           </w:rPr>
         </w:r>
         <w:r>
           <w:rPr>
+            <w:rFonts w:ascii="Calibri" w:hAnsi="Calibri"/>
             <w:noProof/>
             <w:webHidden/>
           </w:rPr>
@@ -9947,6 +10753,7 @@
         </w:r>
         <w:r>
           <w:rPr>
+            <w:rFonts w:ascii="Calibri" w:hAnsi="Calibri"/>
             <w:noProof/>
             <w:webHidden/>
           </w:rPr>
@@ -9954,6 +10761,7 @@
         </w:r>
         <w:r>
           <w:rPr>
+            <w:rFonts w:ascii="Calibri" w:hAnsi="Calibri"/>
             <w:noProof/>
             <w:webHidden/>
           </w:rPr>
@@ -9967,19 +10775,21 @@
           <w:tab w:val="left" w:pos="2423"/>
         </w:tabs>
         <w:rPr>
+          <w:rFonts w:ascii="Calibri" w:hAnsi="Calibri"/>
           <w:lang w:val="de-CH"/>
         </w:rPr>
       </w:pPr>
       <w:r>
         <w:rPr>
+          <w:rFonts w:ascii="Calibri" w:hAnsi="Calibri"/>
           <w:lang w:val="de-CH"/>
         </w:rPr>
         <w:fldChar w:fldCharType="end"/>
       </w:r>
     </w:p>
     <w:sectPr>
-      <w:headerReference w:type="default" r:id="rId49"/>
-      <w:footerReference w:type="default" r:id="rId50"/>
+      <w:headerReference w:type="default" r:id="rId51"/>
+      <w:footerReference w:type="default" r:id="rId52"/>
       <w:pgSz w:w="11907" w:h="16839" w:code="9"/>
       <w:pgMar w:top="1440" w:right="1440" w:bottom="1440" w:left="1440" w:header="720" w:footer="864" w:gutter="0"/>
       <w:cols w:space="720"/>
@@ -10147,7 +10957,7 @@
                             <w:fldChar w:fldCharType="separate"/>
                           </w:r>
                           <w:r>
-                            <w:t>14</w:t>
+                            <w:t>11</w:t>
                           </w:r>
                           <w:r>
                             <w:fldChar w:fldCharType="end"/>
@@ -10179,7 +10989,7 @@
               <v:stroke joinstyle="miter"/>
               <v:path gradientshapeok="t" o:connecttype="rect"/>
             </v:shapetype>
-            <v:shape id="Textfeld 22" o:spid="_x0000_s1040" type="#_x0000_t202" style="position:absolute;margin-left:-24.5pt;margin-top:0;width:26.7pt;height:14.4pt;z-index:251659264;visibility:visible;mso-wrap-style:square;mso-width-percent:0;mso-height-percent:0;mso-wrap-distance-left:9pt;mso-wrap-distance-top:0;mso-wrap-distance-right:9pt;mso-wrap-distance-bottom:0;mso-position-horizontal:right;mso-position-horizontal-relative:left-margin-area;mso-position-vertical:absolute;mso-position-vertical-relative:bottom-margin-area;mso-width-percent:0;mso-height-percent:0;mso-width-relative:margin;mso-height-relative:margin;v-text-anchor:top" o:gfxdata="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" filled="f" stroked="f" strokeweight=".5pt">
+            <v:shape id="Textfeld 22" o:spid="_x0000_s1041" type="#_x0000_t202" style="position:absolute;margin-left:-24.5pt;margin-top:0;width:26.7pt;height:14.4pt;z-index:251659264;visibility:visible;mso-wrap-style:square;mso-width-percent:0;mso-height-percent:0;mso-wrap-distance-left:9pt;mso-wrap-distance-top:0;mso-wrap-distance-right:9pt;mso-wrap-distance-bottom:0;mso-position-horizontal:right;mso-position-horizontal-relative:left-margin-area;mso-position-vertical:absolute;mso-position-vertical-relative:bottom-margin-area;mso-width-percent:0;mso-height-percent:0;mso-width-relative:margin;mso-height-relative:margin;v-text-anchor:top" o:gfxdata="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" filled="f" stroked="f" strokeweight=".5pt">
               <v:textbox style="mso-fit-shape-to-text:t" inset="0,0,0,0">
                 <w:txbxContent>
                   <w:p>
@@ -10196,7 +11006,7 @@
                       <w:fldChar w:fldCharType="separate"/>
                     </w:r>
                     <w:r>
-                      <w:t>14</w:t>
+                      <w:t>11</w:t>
                     </w:r>
                     <w:r>
                       <w:fldChar w:fldCharType="end"/>
@@ -13989,9 +14799,8 @@
     <w:panose1 w:val="020B0604030504040204"/>
     <w:charset w:val="00"/>
     <w:family w:val="swiss"/>
-    <w:notTrueType/>
     <w:pitch w:val="variable"/>
-    <w:sig w:usb0="00000003" w:usb1="00000000" w:usb2="00000000" w:usb3="00000000" w:csb0="00000001" w:csb1="00000000"/>
+    <w:sig w:usb0="E1002EFF" w:usb1="C000605B" w:usb2="00000029" w:usb3="00000000" w:csb0="000101FF" w:csb1="00000000"/>
   </w:font>
   <w:font w:name="Consolas">
     <w:panose1 w:val="020B0609020204030204"/>
@@ -13999,6 +14808,13 @@
     <w:family w:val="modern"/>
     <w:pitch w:val="fixed"/>
     <w:sig w:usb0="E10002FF" w:usb1="4000FCFF" w:usb2="00000009" w:usb3="00000000" w:csb0="0000019F" w:csb1="00000000"/>
+  </w:font>
+  <w:font w:name="Helvetica">
+    <w:panose1 w:val="020B0604020202020204"/>
+    <w:charset w:val="00"/>
+    <w:family w:val="swiss"/>
+    <w:pitch w:val="variable"/>
+    <w:sig w:usb0="E0002AFF" w:usb1="C0007843" w:usb2="00000009" w:usb3="00000000" w:csb0="000001FF" w:csb1="00000000"/>
   </w:font>
   <w:font w:name="Cambria">
     <w:panose1 w:val="02040503050406030204"/>
@@ -14032,6 +14848,7 @@
     <w:rsid w:val="003B7B2D"/>
     <w:rsid w:val="003C351C"/>
     <w:rsid w:val="004E193C"/>
+    <w:rsid w:val="00530A78"/>
     <w:rsid w:val="007960B6"/>
     <w:rsid w:val="008010F1"/>
     <w:rsid w:val="00863118"/>
@@ -14749,7 +15566,7 @@
   <a:extraClrSchemeLst/>
   <a:extLst>
     <a:ext uri="{05A4C25C-085E-4340-85A3-A5531E510DB2}">
-      <thm15:themeFamily xmlns:thm15="http://schemas.microsoft.com/office/thememl/2012/main" xmlns="" name="Office Theme" id="{62F939B6-93AF-4DB8-9C6B-D6C7DFDC589F}" vid="{4A3C46E8-61CC-4603-A589-7422A47A8E4A}"/>
+      <thm15:themeFamily xmlns="" xmlns:thm15="http://schemas.microsoft.com/office/thememl/2012/main" name="Office Theme" id="{62F939B6-93AF-4DB8-9C6B-D6C7DFDC589F}" vid="{4A3C46E8-61CC-4603-A589-7422A47A8E4A}"/>
     </a:ext>
   </a:extLst>
 </a:theme>
@@ -14777,7 +15594,7 @@
 </file>
 
 <file path=customXml/itemProps2.xml><?xml version="1.0" encoding="utf-8"?>
-<ds:datastoreItem xmlns:ds="http://schemas.openxmlformats.org/officeDocument/2006/customXml" ds:itemID="{CD8A1612-0EFB-412C-BBD6-FFFCFFE264EB}">
+<ds:datastoreItem xmlns:ds="http://schemas.openxmlformats.org/officeDocument/2006/customXml" ds:itemID="{DF0F5D9A-89D0-4C44-906C-D389F87A592C}">
   <ds:schemaRefs>
     <ds:schemaRef ds:uri="http://schemas.openxmlformats.org/officeDocument/2006/bibliography"/>
   </ds:schemaRefs>

--- a/Dokumentation/Dokumentation_ÖV-Info.docx
+++ b/Dokumentation/Dokumentation_ÖV-Info.docx
@@ -125,6 +125,10 @@
         <w:p>
           <w:pPr>
             <w:pStyle w:val="Inhaltsverzeichnisberschrift"/>
+            <w:numPr>
+              <w:ilvl w:val="0"/>
+              <w:numId w:val="0"/>
+            </w:numPr>
             <w:rPr>
               <w:rFonts w:ascii="Calibri" w:hAnsi="Calibri"/>
             </w:rPr>
@@ -144,7 +148,7 @@
               <w:tab w:val="right" w:leader="dot" w:pos="9017"/>
             </w:tabs>
             <w:rPr>
-              <w:rFonts w:ascii="Calibri" w:eastAsiaTheme="minorEastAsia" w:hAnsi="Calibri"/>
+              <w:rFonts w:eastAsiaTheme="minorEastAsia"/>
               <w:noProof/>
               <w:color w:val="auto"/>
               <w:sz w:val="22"/>
@@ -173,11 +177,10 @@
             </w:rPr>
             <w:fldChar w:fldCharType="separate"/>
           </w:r>
-          <w:hyperlink w:anchor="_Toc452454333" w:history="1">
+          <w:hyperlink w:anchor="_Toc452533649" w:history="1">
             <w:r>
               <w:rPr>
                 <w:rStyle w:val="Hyperlink"/>
-                <w:rFonts w:ascii="Calibri" w:hAnsi="Calibri"/>
                 <w:noProof/>
                 <w:lang w:val="de-CH"/>
               </w:rPr>
@@ -185,7 +188,7 @@
             </w:r>
             <w:r>
               <w:rPr>
-                <w:rFonts w:ascii="Calibri" w:eastAsiaTheme="minorEastAsia" w:hAnsi="Calibri"/>
+                <w:rFonts w:eastAsiaTheme="minorEastAsia"/>
                 <w:noProof/>
                 <w:color w:val="auto"/>
                 <w:sz w:val="22"/>
@@ -197,7 +200,6 @@
             <w:r>
               <w:rPr>
                 <w:rStyle w:val="Hyperlink"/>
-                <w:rFonts w:ascii="Calibri" w:hAnsi="Calibri"/>
                 <w:noProof/>
                 <w:lang w:val="de-CH"/>
               </w:rPr>
@@ -205,7 +207,6 @@
             </w:r>
             <w:r>
               <w:rPr>
-                <w:rFonts w:ascii="Calibri" w:hAnsi="Calibri"/>
                 <w:noProof/>
                 <w:webHidden/>
               </w:rPr>
@@ -213,7 +214,6 @@
             </w:r>
             <w:r>
               <w:rPr>
-                <w:rFonts w:ascii="Calibri" w:hAnsi="Calibri"/>
                 <w:noProof/>
                 <w:webHidden/>
               </w:rPr>
@@ -221,22 +221,19 @@
             </w:r>
             <w:r>
               <w:rPr>
-                <w:rFonts w:ascii="Calibri" w:hAnsi="Calibri"/>
                 <w:noProof/>
                 <w:webHidden/>
               </w:rPr>
-              <w:instrText xml:space="preserve"> PAGEREF _Toc452454333 \h </w:instrText>
+              <w:instrText xml:space="preserve"> PAGEREF _Toc452533649 \h </w:instrText>
             </w:r>
             <w:r>
               <w:rPr>
-                <w:rFonts w:ascii="Calibri" w:hAnsi="Calibri"/>
                 <w:noProof/>
                 <w:webHidden/>
               </w:rPr>
             </w:r>
             <w:r>
               <w:rPr>
-                <w:rFonts w:ascii="Calibri" w:hAnsi="Calibri"/>
                 <w:noProof/>
                 <w:webHidden/>
               </w:rPr>
@@ -244,7 +241,6 @@
             </w:r>
             <w:r>
               <w:rPr>
-                <w:rFonts w:ascii="Calibri" w:hAnsi="Calibri"/>
                 <w:noProof/>
                 <w:webHidden/>
               </w:rPr>
@@ -252,7 +248,6 @@
             </w:r>
             <w:r>
               <w:rPr>
-                <w:rFonts w:ascii="Calibri" w:hAnsi="Calibri"/>
                 <w:noProof/>
                 <w:webHidden/>
               </w:rPr>
@@ -264,11 +259,10 @@
           <w:pPr>
             <w:pStyle w:val="Verzeichnis2"/>
             <w:tabs>
-              <w:tab w:val="left" w:pos="880"/>
               <w:tab w:val="right" w:leader="dot" w:pos="9017"/>
             </w:tabs>
             <w:rPr>
-              <w:rFonts w:ascii="Calibri" w:eastAsiaTheme="minorEastAsia" w:hAnsi="Calibri"/>
+              <w:rFonts w:eastAsiaTheme="minorEastAsia"/>
               <w:noProof/>
               <w:color w:val="auto"/>
               <w:sz w:val="22"/>
@@ -276,27 +270,7 @@
               <w:lang w:val="de-CH" w:eastAsia="de-CH"/>
             </w:rPr>
           </w:pPr>
-          <w:hyperlink w:anchor="_Toc452454334" w:history="1">
-            <w:r>
-              <w:rPr>
-                <w:rStyle w:val="Hyperlink"/>
-                <w:rFonts w:ascii="Calibri" w:hAnsi="Calibri"/>
-                <w:noProof/>
-                <w:lang w:val="de-CH"/>
-              </w:rPr>
-              <w:t>1.1.</w:t>
-            </w:r>
-            <w:r>
-              <w:rPr>
-                <w:rFonts w:ascii="Calibri" w:eastAsiaTheme="minorEastAsia" w:hAnsi="Calibri"/>
-                <w:noProof/>
-                <w:color w:val="auto"/>
-                <w:sz w:val="22"/>
-                <w:szCs w:val="22"/>
-                <w:lang w:val="de-CH" w:eastAsia="de-CH"/>
-              </w:rPr>
-              <w:tab/>
-            </w:r>
+          <w:hyperlink w:anchor="_Toc452533650" w:history="1">
             <w:r>
               <w:rPr>
                 <w:rStyle w:val="Hyperlink"/>
@@ -308,7 +282,6 @@
             </w:r>
             <w:r>
               <w:rPr>
-                <w:rFonts w:ascii="Calibri" w:hAnsi="Calibri"/>
                 <w:noProof/>
                 <w:webHidden/>
               </w:rPr>
@@ -316,7 +289,6 @@
             </w:r>
             <w:r>
               <w:rPr>
-                <w:rFonts w:ascii="Calibri" w:hAnsi="Calibri"/>
                 <w:noProof/>
                 <w:webHidden/>
               </w:rPr>
@@ -324,22 +296,19 @@
             </w:r>
             <w:r>
               <w:rPr>
-                <w:rFonts w:ascii="Calibri" w:hAnsi="Calibri"/>
                 <w:noProof/>
                 <w:webHidden/>
               </w:rPr>
-              <w:instrText xml:space="preserve"> PAGEREF _Toc452454334 \h </w:instrText>
+              <w:instrText xml:space="preserve"> PAGEREF _Toc452533650 \h </w:instrText>
             </w:r>
             <w:r>
               <w:rPr>
-                <w:rFonts w:ascii="Calibri" w:hAnsi="Calibri"/>
                 <w:noProof/>
                 <w:webHidden/>
               </w:rPr>
             </w:r>
             <w:r>
               <w:rPr>
-                <w:rFonts w:ascii="Calibri" w:hAnsi="Calibri"/>
                 <w:noProof/>
                 <w:webHidden/>
               </w:rPr>
@@ -347,7 +316,6 @@
             </w:r>
             <w:r>
               <w:rPr>
-                <w:rFonts w:ascii="Calibri" w:hAnsi="Calibri"/>
                 <w:noProof/>
                 <w:webHidden/>
               </w:rPr>
@@ -355,7 +323,6 @@
             </w:r>
             <w:r>
               <w:rPr>
-                <w:rFonts w:ascii="Calibri" w:hAnsi="Calibri"/>
                 <w:noProof/>
                 <w:webHidden/>
               </w:rPr>
@@ -367,11 +334,10 @@
           <w:pPr>
             <w:pStyle w:val="Verzeichnis2"/>
             <w:tabs>
-              <w:tab w:val="left" w:pos="880"/>
               <w:tab w:val="right" w:leader="dot" w:pos="9017"/>
             </w:tabs>
             <w:rPr>
-              <w:rFonts w:ascii="Calibri" w:eastAsiaTheme="minorEastAsia" w:hAnsi="Calibri"/>
+              <w:rFonts w:eastAsiaTheme="minorEastAsia"/>
               <w:noProof/>
               <w:color w:val="auto"/>
               <w:sz w:val="22"/>
@@ -379,27 +345,7 @@
               <w:lang w:val="de-CH" w:eastAsia="de-CH"/>
             </w:rPr>
           </w:pPr>
-          <w:hyperlink w:anchor="_Toc452454335" w:history="1">
-            <w:r>
-              <w:rPr>
-                <w:rStyle w:val="Hyperlink"/>
-                <w:rFonts w:ascii="Calibri" w:hAnsi="Calibri"/>
-                <w:noProof/>
-                <w:lang w:val="de-CH"/>
-              </w:rPr>
-              <w:t>1.2.</w:t>
-            </w:r>
-            <w:r>
-              <w:rPr>
-                <w:rFonts w:ascii="Calibri" w:eastAsiaTheme="minorEastAsia" w:hAnsi="Calibri"/>
-                <w:noProof/>
-                <w:color w:val="auto"/>
-                <w:sz w:val="22"/>
-                <w:szCs w:val="22"/>
-                <w:lang w:val="de-CH" w:eastAsia="de-CH"/>
-              </w:rPr>
-              <w:tab/>
-            </w:r>
+          <w:hyperlink w:anchor="_Toc452533651" w:history="1">
             <w:r>
               <w:rPr>
                 <w:rStyle w:val="Hyperlink"/>
@@ -411,7 +357,6 @@
             </w:r>
             <w:r>
               <w:rPr>
-                <w:rFonts w:ascii="Calibri" w:hAnsi="Calibri"/>
                 <w:noProof/>
                 <w:webHidden/>
               </w:rPr>
@@ -419,7 +364,6 @@
             </w:r>
             <w:r>
               <w:rPr>
-                <w:rFonts w:ascii="Calibri" w:hAnsi="Calibri"/>
                 <w:noProof/>
                 <w:webHidden/>
               </w:rPr>
@@ -427,22 +371,19 @@
             </w:r>
             <w:r>
               <w:rPr>
-                <w:rFonts w:ascii="Calibri" w:hAnsi="Calibri"/>
                 <w:noProof/>
                 <w:webHidden/>
               </w:rPr>
-              <w:instrText xml:space="preserve"> PAGEREF _Toc452454335 \h </w:instrText>
+              <w:instrText xml:space="preserve"> PAGEREF _Toc452533651 \h </w:instrText>
             </w:r>
             <w:r>
               <w:rPr>
-                <w:rFonts w:ascii="Calibri" w:hAnsi="Calibri"/>
                 <w:noProof/>
                 <w:webHidden/>
               </w:rPr>
             </w:r>
             <w:r>
               <w:rPr>
-                <w:rFonts w:ascii="Calibri" w:hAnsi="Calibri"/>
                 <w:noProof/>
                 <w:webHidden/>
               </w:rPr>
@@ -450,7 +391,6 @@
             </w:r>
             <w:r>
               <w:rPr>
-                <w:rFonts w:ascii="Calibri" w:hAnsi="Calibri"/>
                 <w:noProof/>
                 <w:webHidden/>
               </w:rPr>
@@ -458,7 +398,6 @@
             </w:r>
             <w:r>
               <w:rPr>
-                <w:rFonts w:ascii="Calibri" w:hAnsi="Calibri"/>
                 <w:noProof/>
                 <w:webHidden/>
               </w:rPr>
@@ -474,7 +413,7 @@
               <w:tab w:val="right" w:leader="dot" w:pos="9017"/>
             </w:tabs>
             <w:rPr>
-              <w:rFonts w:ascii="Calibri" w:eastAsiaTheme="minorEastAsia" w:hAnsi="Calibri"/>
+              <w:rFonts w:eastAsiaTheme="minorEastAsia"/>
               <w:noProof/>
               <w:color w:val="auto"/>
               <w:sz w:val="22"/>
@@ -482,18 +421,17 @@
               <w:lang w:val="de-CH" w:eastAsia="de-CH"/>
             </w:rPr>
           </w:pPr>
-          <w:hyperlink w:anchor="_Toc452454336" w:history="1">
+          <w:hyperlink w:anchor="_Toc452533652" w:history="1">
             <w:r>
               <w:rPr>
                 <w:rStyle w:val="Hyperlink"/>
-                <w:rFonts w:ascii="Calibri" w:hAnsi="Calibri"/>
                 <w:noProof/>
               </w:rPr>
               <w:t>2.</w:t>
             </w:r>
             <w:r>
               <w:rPr>
-                <w:rFonts w:ascii="Calibri" w:eastAsiaTheme="minorEastAsia" w:hAnsi="Calibri"/>
+                <w:rFonts w:eastAsiaTheme="minorEastAsia"/>
                 <w:noProof/>
                 <w:color w:val="auto"/>
                 <w:sz w:val="22"/>
@@ -505,14 +443,12 @@
             <w:r>
               <w:rPr>
                 <w:rStyle w:val="Hyperlink"/>
-                <w:rFonts w:ascii="Calibri" w:hAnsi="Calibri"/>
                 <w:noProof/>
               </w:rPr>
               <w:t>Testfälle Öv Info</w:t>
             </w:r>
             <w:r>
               <w:rPr>
-                <w:rFonts w:ascii="Calibri" w:hAnsi="Calibri"/>
                 <w:noProof/>
                 <w:webHidden/>
               </w:rPr>
@@ -520,7 +456,6 @@
             </w:r>
             <w:r>
               <w:rPr>
-                <w:rFonts w:ascii="Calibri" w:hAnsi="Calibri"/>
                 <w:noProof/>
                 <w:webHidden/>
               </w:rPr>
@@ -528,22 +463,19 @@
             </w:r>
             <w:r>
               <w:rPr>
-                <w:rFonts w:ascii="Calibri" w:hAnsi="Calibri"/>
                 <w:noProof/>
                 <w:webHidden/>
               </w:rPr>
-              <w:instrText xml:space="preserve"> PAGEREF _Toc452454336 \h </w:instrText>
+              <w:instrText xml:space="preserve"> PAGEREF _Toc452533652 \h </w:instrText>
             </w:r>
             <w:r>
               <w:rPr>
-                <w:rFonts w:ascii="Calibri" w:hAnsi="Calibri"/>
                 <w:noProof/>
                 <w:webHidden/>
               </w:rPr>
             </w:r>
             <w:r>
               <w:rPr>
-                <w:rFonts w:ascii="Calibri" w:hAnsi="Calibri"/>
                 <w:noProof/>
                 <w:webHidden/>
               </w:rPr>
@@ -551,7 +483,6 @@
             </w:r>
             <w:r>
               <w:rPr>
-                <w:rFonts w:ascii="Calibri" w:hAnsi="Calibri"/>
                 <w:noProof/>
                 <w:webHidden/>
               </w:rPr>
@@ -559,7 +490,6 @@
             </w:r>
             <w:r>
               <w:rPr>
-                <w:rFonts w:ascii="Calibri" w:hAnsi="Calibri"/>
                 <w:noProof/>
                 <w:webHidden/>
               </w:rPr>
@@ -571,11 +501,10 @@
           <w:pPr>
             <w:pStyle w:val="Verzeichnis2"/>
             <w:tabs>
-              <w:tab w:val="left" w:pos="880"/>
               <w:tab w:val="right" w:leader="dot" w:pos="9017"/>
             </w:tabs>
             <w:rPr>
-              <w:rFonts w:ascii="Calibri" w:eastAsiaTheme="minorEastAsia" w:hAnsi="Calibri"/>
+              <w:rFonts w:eastAsiaTheme="minorEastAsia"/>
               <w:noProof/>
               <w:color w:val="auto"/>
               <w:sz w:val="22"/>
@@ -583,26 +512,7 @@
               <w:lang w:val="de-CH" w:eastAsia="de-CH"/>
             </w:rPr>
           </w:pPr>
-          <w:hyperlink w:anchor="_Toc452454337" w:history="1">
-            <w:r>
-              <w:rPr>
-                <w:rStyle w:val="Hyperlink"/>
-                <w:rFonts w:ascii="Calibri" w:hAnsi="Calibri"/>
-                <w:noProof/>
-              </w:rPr>
-              <w:t>2.1.</w:t>
-            </w:r>
-            <w:r>
-              <w:rPr>
-                <w:rFonts w:ascii="Calibri" w:eastAsiaTheme="minorEastAsia" w:hAnsi="Calibri"/>
-                <w:noProof/>
-                <w:color w:val="auto"/>
-                <w:sz w:val="22"/>
-                <w:szCs w:val="22"/>
-                <w:lang w:val="de-CH" w:eastAsia="de-CH"/>
-              </w:rPr>
-              <w:tab/>
-            </w:r>
+          <w:hyperlink w:anchor="_Toc452533653" w:history="1">
             <w:r>
               <w:rPr>
                 <w:rStyle w:val="Hyperlink"/>
@@ -613,7 +523,6 @@
             </w:r>
             <w:r>
               <w:rPr>
-                <w:rFonts w:ascii="Calibri" w:hAnsi="Calibri"/>
                 <w:noProof/>
                 <w:webHidden/>
               </w:rPr>
@@ -621,7 +530,6 @@
             </w:r>
             <w:r>
               <w:rPr>
-                <w:rFonts w:ascii="Calibri" w:hAnsi="Calibri"/>
                 <w:noProof/>
                 <w:webHidden/>
               </w:rPr>
@@ -629,22 +537,19 @@
             </w:r>
             <w:r>
               <w:rPr>
-                <w:rFonts w:ascii="Calibri" w:hAnsi="Calibri"/>
                 <w:noProof/>
                 <w:webHidden/>
               </w:rPr>
-              <w:instrText xml:space="preserve"> PAGEREF _Toc452454337 \h </w:instrText>
+              <w:instrText xml:space="preserve"> PAGEREF _Toc452533653 \h </w:instrText>
             </w:r>
             <w:r>
               <w:rPr>
-                <w:rFonts w:ascii="Calibri" w:hAnsi="Calibri"/>
                 <w:noProof/>
                 <w:webHidden/>
               </w:rPr>
             </w:r>
             <w:r>
               <w:rPr>
-                <w:rFonts w:ascii="Calibri" w:hAnsi="Calibri"/>
                 <w:noProof/>
                 <w:webHidden/>
               </w:rPr>
@@ -652,7 +557,6 @@
             </w:r>
             <w:r>
               <w:rPr>
-                <w:rFonts w:ascii="Calibri" w:hAnsi="Calibri"/>
                 <w:noProof/>
                 <w:webHidden/>
               </w:rPr>
@@ -660,7 +564,6 @@
             </w:r>
             <w:r>
               <w:rPr>
-                <w:rFonts w:ascii="Calibri" w:hAnsi="Calibri"/>
                 <w:noProof/>
                 <w:webHidden/>
               </w:rPr>
@@ -672,11 +575,10 @@
           <w:pPr>
             <w:pStyle w:val="Verzeichnis2"/>
             <w:tabs>
-              <w:tab w:val="left" w:pos="880"/>
               <w:tab w:val="right" w:leader="dot" w:pos="9017"/>
             </w:tabs>
             <w:rPr>
-              <w:rFonts w:ascii="Calibri" w:eastAsiaTheme="minorEastAsia" w:hAnsi="Calibri"/>
+              <w:rFonts w:eastAsiaTheme="minorEastAsia"/>
               <w:noProof/>
               <w:color w:val="auto"/>
               <w:sz w:val="22"/>
@@ -684,26 +586,7 @@
               <w:lang w:val="de-CH" w:eastAsia="de-CH"/>
             </w:rPr>
           </w:pPr>
-          <w:hyperlink w:anchor="_Toc452454338" w:history="1">
-            <w:r>
-              <w:rPr>
-                <w:rStyle w:val="Hyperlink"/>
-                <w:rFonts w:ascii="Calibri" w:hAnsi="Calibri"/>
-                <w:noProof/>
-              </w:rPr>
-              <w:t>2.2.</w:t>
-            </w:r>
-            <w:r>
-              <w:rPr>
-                <w:rFonts w:ascii="Calibri" w:eastAsiaTheme="minorEastAsia" w:hAnsi="Calibri"/>
-                <w:noProof/>
-                <w:color w:val="auto"/>
-                <w:sz w:val="22"/>
-                <w:szCs w:val="22"/>
-                <w:lang w:val="de-CH" w:eastAsia="de-CH"/>
-              </w:rPr>
-              <w:tab/>
-            </w:r>
+          <w:hyperlink w:anchor="_Toc452533654" w:history="1">
             <w:r>
               <w:rPr>
                 <w:rStyle w:val="Hyperlink"/>
@@ -714,7 +597,6 @@
             </w:r>
             <w:r>
               <w:rPr>
-                <w:rFonts w:ascii="Calibri" w:hAnsi="Calibri"/>
                 <w:noProof/>
                 <w:webHidden/>
               </w:rPr>
@@ -722,7 +604,6 @@
             </w:r>
             <w:r>
               <w:rPr>
-                <w:rFonts w:ascii="Calibri" w:hAnsi="Calibri"/>
                 <w:noProof/>
                 <w:webHidden/>
               </w:rPr>
@@ -730,22 +611,19 @@
             </w:r>
             <w:r>
               <w:rPr>
-                <w:rFonts w:ascii="Calibri" w:hAnsi="Calibri"/>
                 <w:noProof/>
                 <w:webHidden/>
               </w:rPr>
-              <w:instrText xml:space="preserve"> PAGEREF _Toc452454338 \h </w:instrText>
+              <w:instrText xml:space="preserve"> PAGEREF _Toc452533654 \h </w:instrText>
             </w:r>
             <w:r>
               <w:rPr>
-                <w:rFonts w:ascii="Calibri" w:hAnsi="Calibri"/>
                 <w:noProof/>
                 <w:webHidden/>
               </w:rPr>
             </w:r>
             <w:r>
               <w:rPr>
-                <w:rFonts w:ascii="Calibri" w:hAnsi="Calibri"/>
                 <w:noProof/>
                 <w:webHidden/>
               </w:rPr>
@@ -753,7 +631,6 @@
             </w:r>
             <w:r>
               <w:rPr>
-                <w:rFonts w:ascii="Calibri" w:hAnsi="Calibri"/>
                 <w:noProof/>
                 <w:webHidden/>
               </w:rPr>
@@ -761,7 +638,6 @@
             </w:r>
             <w:r>
               <w:rPr>
-                <w:rFonts w:ascii="Calibri" w:hAnsi="Calibri"/>
                 <w:noProof/>
                 <w:webHidden/>
               </w:rPr>
@@ -773,11 +649,10 @@
           <w:pPr>
             <w:pStyle w:val="Verzeichnis2"/>
             <w:tabs>
-              <w:tab w:val="left" w:pos="880"/>
               <w:tab w:val="right" w:leader="dot" w:pos="9017"/>
             </w:tabs>
             <w:rPr>
-              <w:rFonts w:ascii="Calibri" w:eastAsiaTheme="minorEastAsia" w:hAnsi="Calibri"/>
+              <w:rFonts w:eastAsiaTheme="minorEastAsia"/>
               <w:noProof/>
               <w:color w:val="auto"/>
               <w:sz w:val="22"/>
@@ -785,37 +660,16 @@
               <w:lang w:val="de-CH" w:eastAsia="de-CH"/>
             </w:rPr>
           </w:pPr>
-          <w:hyperlink w:anchor="_Toc452454339" w:history="1">
+          <w:hyperlink w:anchor="_Toc452533655" w:history="1">
             <w:r>
               <w:rPr>
                 <w:rStyle w:val="Hyperlink"/>
-                <w:rFonts w:ascii="Calibri" w:hAnsi="Calibri"/>
-                <w:noProof/>
-              </w:rPr>
-              <w:t>2.3.</w:t>
-            </w:r>
-            <w:r>
-              <w:rPr>
-                <w:rFonts w:ascii="Calibri" w:eastAsiaTheme="minorEastAsia" w:hAnsi="Calibri"/>
-                <w:noProof/>
-                <w:color w:val="auto"/>
-                <w:sz w:val="22"/>
-                <w:szCs w:val="22"/>
-                <w:lang w:val="de-CH" w:eastAsia="de-CH"/>
-              </w:rPr>
-              <w:tab/>
-            </w:r>
-            <w:r>
-              <w:rPr>
-                <w:rStyle w:val="Hyperlink"/>
-                <w:rFonts w:ascii="Calibri" w:hAnsi="Calibri"/>
                 <w:noProof/>
               </w:rPr>
               <w:t>A003:</w:t>
             </w:r>
             <w:r>
               <w:rPr>
-                <w:rFonts w:ascii="Calibri" w:hAnsi="Calibri"/>
                 <w:noProof/>
                 <w:webHidden/>
               </w:rPr>
@@ -823,7 +677,6 @@
             </w:r>
             <w:r>
               <w:rPr>
-                <w:rFonts w:ascii="Calibri" w:hAnsi="Calibri"/>
                 <w:noProof/>
                 <w:webHidden/>
               </w:rPr>
@@ -831,22 +684,19 @@
             </w:r>
             <w:r>
               <w:rPr>
-                <w:rFonts w:ascii="Calibri" w:hAnsi="Calibri"/>
                 <w:noProof/>
                 <w:webHidden/>
               </w:rPr>
-              <w:instrText xml:space="preserve"> PAGEREF _Toc452454339 \h </w:instrText>
+              <w:instrText xml:space="preserve"> PAGEREF _Toc452533655 \h </w:instrText>
             </w:r>
             <w:r>
               <w:rPr>
-                <w:rFonts w:ascii="Calibri" w:hAnsi="Calibri"/>
                 <w:noProof/>
                 <w:webHidden/>
               </w:rPr>
             </w:r>
             <w:r>
               <w:rPr>
-                <w:rFonts w:ascii="Calibri" w:hAnsi="Calibri"/>
                 <w:noProof/>
                 <w:webHidden/>
               </w:rPr>
@@ -854,7 +704,6 @@
             </w:r>
             <w:r>
               <w:rPr>
-                <w:rFonts w:ascii="Calibri" w:hAnsi="Calibri"/>
                 <w:noProof/>
                 <w:webHidden/>
               </w:rPr>
@@ -862,7 +711,79 @@
             </w:r>
             <w:r>
               <w:rPr>
-                <w:rFonts w:ascii="Calibri" w:hAnsi="Calibri"/>
+                <w:noProof/>
+                <w:webHidden/>
+              </w:rPr>
+              <w:fldChar w:fldCharType="end"/>
+            </w:r>
+          </w:hyperlink>
+        </w:p>
+        <w:p>
+          <w:pPr>
+            <w:pStyle w:val="Verzeichnis2"/>
+            <w:tabs>
+              <w:tab w:val="right" w:leader="dot" w:pos="9017"/>
+            </w:tabs>
+            <w:rPr>
+              <w:rFonts w:eastAsiaTheme="minorEastAsia"/>
+              <w:noProof/>
+              <w:color w:val="auto"/>
+              <w:sz w:val="22"/>
+              <w:szCs w:val="22"/>
+              <w:lang w:val="de-CH" w:eastAsia="de-CH"/>
+            </w:rPr>
+          </w:pPr>
+          <w:hyperlink w:anchor="_Toc452533656" w:history="1">
+            <w:r>
+              <w:rPr>
+                <w:rStyle w:val="Hyperlink"/>
+                <w:noProof/>
+              </w:rPr>
+              <w:t>A004:</w:t>
+            </w:r>
+            <w:r>
+              <w:rPr>
+                <w:noProof/>
+                <w:webHidden/>
+              </w:rPr>
+              <w:tab/>
+            </w:r>
+            <w:r>
+              <w:rPr>
+                <w:noProof/>
+                <w:webHidden/>
+              </w:rPr>
+              <w:fldChar w:fldCharType="begin"/>
+            </w:r>
+            <w:r>
+              <w:rPr>
+                <w:noProof/>
+                <w:webHidden/>
+              </w:rPr>
+              <w:instrText xml:space="preserve"> PAGEREF _Toc452533656 \h </w:instrText>
+            </w:r>
+            <w:r>
+              <w:rPr>
+                <w:noProof/>
+                <w:webHidden/>
+              </w:rPr>
+            </w:r>
+            <w:r>
+              <w:rPr>
+                <w:noProof/>
+                <w:webHidden/>
+              </w:rPr>
+              <w:fldChar w:fldCharType="separate"/>
+            </w:r>
+            <w:r>
+              <w:rPr>
+                <w:noProof/>
+                <w:webHidden/>
+              </w:rPr>
+              <w:t>12</w:t>
+            </w:r>
+            <w:r>
+              <w:rPr>
                 <w:noProof/>
                 <w:webHidden/>
               </w:rPr>
@@ -878,7 +799,7 @@
               <w:tab w:val="right" w:leader="dot" w:pos="9017"/>
             </w:tabs>
             <w:rPr>
-              <w:rFonts w:ascii="Calibri" w:eastAsiaTheme="minorEastAsia" w:hAnsi="Calibri"/>
+              <w:rFonts w:eastAsiaTheme="minorEastAsia"/>
               <w:noProof/>
               <w:color w:val="auto"/>
               <w:sz w:val="22"/>
@@ -886,19 +807,17 @@
               <w:lang w:val="de-CH" w:eastAsia="de-CH"/>
             </w:rPr>
           </w:pPr>
-          <w:hyperlink w:anchor="_Toc452454340" w:history="1">
+          <w:hyperlink w:anchor="_Toc452533657" w:history="1">
             <w:r>
               <w:rPr>
                 <w:rStyle w:val="Hyperlink"/>
-                <w:rFonts w:ascii="Calibri" w:hAnsi="Calibri"/>
                 <w:noProof/>
-                <w:lang w:val="de-CH"/>
               </w:rPr>
               <w:t>3.</w:t>
             </w:r>
             <w:r>
               <w:rPr>
-                <w:rFonts w:ascii="Calibri" w:eastAsiaTheme="minorEastAsia" w:hAnsi="Calibri"/>
+                <w:rFonts w:eastAsiaTheme="minorEastAsia"/>
                 <w:noProof/>
                 <w:color w:val="auto"/>
                 <w:sz w:val="22"/>
@@ -910,15 +829,12 @@
             <w:r>
               <w:rPr>
                 <w:rStyle w:val="Hyperlink"/>
-                <w:rFonts w:ascii="Calibri" w:hAnsi="Calibri"/>
                 <w:noProof/>
-                <w:lang w:val="de-CH"/>
               </w:rPr>
-              <w:t>Reflexion</w:t>
+              <w:t>Vorbereitung</w:t>
             </w:r>
             <w:r>
               <w:rPr>
-                <w:rFonts w:ascii="Calibri" w:hAnsi="Calibri"/>
                 <w:noProof/>
                 <w:webHidden/>
               </w:rPr>
@@ -926,7 +842,6 @@
             </w:r>
             <w:r>
               <w:rPr>
-                <w:rFonts w:ascii="Calibri" w:hAnsi="Calibri"/>
                 <w:noProof/>
                 <w:webHidden/>
               </w:rPr>
@@ -934,22 +849,19 @@
             </w:r>
             <w:r>
               <w:rPr>
-                <w:rFonts w:ascii="Calibri" w:hAnsi="Calibri"/>
                 <w:noProof/>
                 <w:webHidden/>
               </w:rPr>
-              <w:instrText xml:space="preserve"> PAGEREF _Toc452454340 \h </w:instrText>
+              <w:instrText xml:space="preserve"> PAGEREF _Toc452533657 \h </w:instrText>
             </w:r>
             <w:r>
               <w:rPr>
-                <w:rFonts w:ascii="Calibri" w:hAnsi="Calibri"/>
                 <w:noProof/>
                 <w:webHidden/>
               </w:rPr>
             </w:r>
             <w:r>
               <w:rPr>
-                <w:rFonts w:ascii="Calibri" w:hAnsi="Calibri"/>
                 <w:noProof/>
                 <w:webHidden/>
               </w:rPr>
@@ -957,15 +869,13 @@
             </w:r>
             <w:r>
               <w:rPr>
-                <w:rFonts w:ascii="Calibri" w:hAnsi="Calibri"/>
                 <w:noProof/>
                 <w:webHidden/>
               </w:rPr>
-              <w:t>12</w:t>
+              <w:t>13</w:t>
             </w:r>
             <w:r>
               <w:rPr>
-                <w:rFonts w:ascii="Calibri" w:hAnsi="Calibri"/>
                 <w:noProof/>
                 <w:webHidden/>
               </w:rPr>
@@ -977,11 +887,10 @@
           <w:pPr>
             <w:pStyle w:val="Verzeichnis2"/>
             <w:tabs>
-              <w:tab w:val="left" w:pos="880"/>
               <w:tab w:val="right" w:leader="dot" w:pos="9017"/>
             </w:tabs>
             <w:rPr>
-              <w:rFonts w:ascii="Calibri" w:eastAsiaTheme="minorEastAsia" w:hAnsi="Calibri"/>
+              <w:rFonts w:eastAsiaTheme="minorEastAsia"/>
               <w:noProof/>
               <w:color w:val="auto"/>
               <w:sz w:val="22"/>
@@ -989,39 +898,17 @@
               <w:lang w:val="de-CH" w:eastAsia="de-CH"/>
             </w:rPr>
           </w:pPr>
-          <w:hyperlink w:anchor="_Toc452454341" w:history="1">
+          <w:hyperlink w:anchor="_Toc452533658" w:history="1">
             <w:r>
               <w:rPr>
                 <w:rStyle w:val="Hyperlink"/>
                 <w:rFonts w:ascii="Calibri" w:hAnsi="Calibri"/>
                 <w:noProof/>
-                <w:lang w:val="de-CH"/>
               </w:rPr>
-              <w:t>3.1.</w:t>
+              <w:t>Use Case Diagramm</w:t>
             </w:r>
             <w:r>
               <w:rPr>
-                <w:rFonts w:ascii="Calibri" w:eastAsiaTheme="minorEastAsia" w:hAnsi="Calibri"/>
-                <w:noProof/>
-                <w:color w:val="auto"/>
-                <w:sz w:val="22"/>
-                <w:szCs w:val="22"/>
-                <w:lang w:val="de-CH" w:eastAsia="de-CH"/>
-              </w:rPr>
-              <w:tab/>
-            </w:r>
-            <w:r>
-              <w:rPr>
-                <w:rStyle w:val="Hyperlink"/>
-                <w:rFonts w:ascii="Calibri" w:hAnsi="Calibri"/>
-                <w:noProof/>
-                <w:lang w:val="de-CH"/>
-              </w:rPr>
-              <w:t>Zusammenarbeit</w:t>
-            </w:r>
-            <w:r>
-              <w:rPr>
-                <w:rFonts w:ascii="Calibri" w:hAnsi="Calibri"/>
                 <w:noProof/>
                 <w:webHidden/>
               </w:rPr>
@@ -1029,7 +916,6 @@
             </w:r>
             <w:r>
               <w:rPr>
-                <w:rFonts w:ascii="Calibri" w:hAnsi="Calibri"/>
                 <w:noProof/>
                 <w:webHidden/>
               </w:rPr>
@@ -1037,22 +923,19 @@
             </w:r>
             <w:r>
               <w:rPr>
-                <w:rFonts w:ascii="Calibri" w:hAnsi="Calibri"/>
                 <w:noProof/>
                 <w:webHidden/>
               </w:rPr>
-              <w:instrText xml:space="preserve"> PAGEREF _Toc452454341 \h </w:instrText>
+              <w:instrText xml:space="preserve"> PAGEREF _Toc452533658 \h </w:instrText>
             </w:r>
             <w:r>
               <w:rPr>
-                <w:rFonts w:ascii="Calibri" w:hAnsi="Calibri"/>
                 <w:noProof/>
                 <w:webHidden/>
               </w:rPr>
             </w:r>
             <w:r>
               <w:rPr>
-                <w:rFonts w:ascii="Calibri" w:hAnsi="Calibri"/>
                 <w:noProof/>
                 <w:webHidden/>
               </w:rPr>
@@ -1060,15 +943,13 @@
             </w:r>
             <w:r>
               <w:rPr>
-                <w:rFonts w:ascii="Calibri" w:hAnsi="Calibri"/>
                 <w:noProof/>
                 <w:webHidden/>
               </w:rPr>
-              <w:t>12</w:t>
+              <w:t>13</w:t>
             </w:r>
             <w:r>
               <w:rPr>
-                <w:rFonts w:ascii="Calibri" w:hAnsi="Calibri"/>
                 <w:noProof/>
                 <w:webHidden/>
               </w:rPr>
@@ -1080,11 +961,10 @@
           <w:pPr>
             <w:pStyle w:val="Verzeichnis2"/>
             <w:tabs>
-              <w:tab w:val="left" w:pos="880"/>
               <w:tab w:val="right" w:leader="dot" w:pos="9017"/>
             </w:tabs>
             <w:rPr>
-              <w:rFonts w:ascii="Calibri" w:eastAsiaTheme="minorEastAsia" w:hAnsi="Calibri"/>
+              <w:rFonts w:eastAsiaTheme="minorEastAsia"/>
               <w:noProof/>
               <w:color w:val="auto"/>
               <w:sz w:val="22"/>
@@ -1092,39 +972,17 @@
               <w:lang w:val="de-CH" w:eastAsia="de-CH"/>
             </w:rPr>
           </w:pPr>
-          <w:hyperlink w:anchor="_Toc452454342" w:history="1">
+          <w:hyperlink w:anchor="_Toc452533659" w:history="1">
             <w:r>
               <w:rPr>
                 <w:rStyle w:val="Hyperlink"/>
                 <w:rFonts w:ascii="Calibri" w:hAnsi="Calibri"/>
                 <w:noProof/>
-                <w:lang w:val="de-CH"/>
               </w:rPr>
-              <w:t>3.2.</w:t>
+              <w:t>Fluss Diagramm (Aktivitätsdiagramm)</w:t>
             </w:r>
             <w:r>
               <w:rPr>
-                <w:rFonts w:ascii="Calibri" w:eastAsiaTheme="minorEastAsia" w:hAnsi="Calibri"/>
-                <w:noProof/>
-                <w:color w:val="auto"/>
-                <w:sz w:val="22"/>
-                <w:szCs w:val="22"/>
-                <w:lang w:val="de-CH" w:eastAsia="de-CH"/>
-              </w:rPr>
-              <w:tab/>
-            </w:r>
-            <w:r>
-              <w:rPr>
-                <w:rStyle w:val="Hyperlink"/>
-                <w:rFonts w:ascii="Calibri" w:hAnsi="Calibri"/>
-                <w:noProof/>
-                <w:lang w:val="de-CH"/>
-              </w:rPr>
-              <w:t>Resultat</w:t>
-            </w:r>
-            <w:r>
-              <w:rPr>
-                <w:rFonts w:ascii="Calibri" w:hAnsi="Calibri"/>
                 <w:noProof/>
                 <w:webHidden/>
               </w:rPr>
@@ -1132,7 +990,6 @@
             </w:r>
             <w:r>
               <w:rPr>
-                <w:rFonts w:ascii="Calibri" w:hAnsi="Calibri"/>
                 <w:noProof/>
                 <w:webHidden/>
               </w:rPr>
@@ -1140,22 +997,19 @@
             </w:r>
             <w:r>
               <w:rPr>
-                <w:rFonts w:ascii="Calibri" w:hAnsi="Calibri"/>
                 <w:noProof/>
                 <w:webHidden/>
               </w:rPr>
-              <w:instrText xml:space="preserve"> PAGEREF _Toc452454342 \h </w:instrText>
+              <w:instrText xml:space="preserve"> PAGEREF _Toc452533659 \h </w:instrText>
             </w:r>
             <w:r>
               <w:rPr>
-                <w:rFonts w:ascii="Calibri" w:hAnsi="Calibri"/>
                 <w:noProof/>
                 <w:webHidden/>
               </w:rPr>
             </w:r>
             <w:r>
               <w:rPr>
-                <w:rFonts w:ascii="Calibri" w:hAnsi="Calibri"/>
                 <w:noProof/>
                 <w:webHidden/>
               </w:rPr>
@@ -1163,15 +1017,13 @@
             </w:r>
             <w:r>
               <w:rPr>
-                <w:rFonts w:ascii="Calibri" w:hAnsi="Calibri"/>
                 <w:noProof/>
                 <w:webHidden/>
               </w:rPr>
-              <w:t>12</w:t>
+              <w:t>14</w:t>
             </w:r>
             <w:r>
               <w:rPr>
-                <w:rFonts w:ascii="Calibri" w:hAnsi="Calibri"/>
                 <w:noProof/>
                 <w:webHidden/>
               </w:rPr>
@@ -1181,13 +1033,12 @@
         </w:p>
         <w:p>
           <w:pPr>
-            <w:pStyle w:val="Verzeichnis2"/>
+            <w:pStyle w:val="Verzeichnis1"/>
             <w:tabs>
-              <w:tab w:val="left" w:pos="880"/>
               <w:tab w:val="right" w:leader="dot" w:pos="9017"/>
             </w:tabs>
             <w:rPr>
-              <w:rFonts w:ascii="Calibri" w:eastAsiaTheme="minorEastAsia" w:hAnsi="Calibri"/>
+              <w:rFonts w:eastAsiaTheme="minorEastAsia"/>
               <w:noProof/>
               <w:color w:val="auto"/>
               <w:sz w:val="22"/>
@@ -1195,39 +1046,17 @@
               <w:lang w:val="de-CH" w:eastAsia="de-CH"/>
             </w:rPr>
           </w:pPr>
-          <w:hyperlink w:anchor="_Toc452454343" w:history="1">
+          <w:hyperlink w:anchor="_Toc452533660" w:history="1">
             <w:r>
               <w:rPr>
                 <w:rStyle w:val="Hyperlink"/>
                 <w:rFonts w:ascii="Calibri" w:hAnsi="Calibri"/>
                 <w:noProof/>
-                <w:lang w:val="de-CH"/>
               </w:rPr>
-              <w:t>3.3.</w:t>
+              <w:t>Installation</w:t>
             </w:r>
             <w:r>
               <w:rPr>
-                <w:rFonts w:ascii="Calibri" w:eastAsiaTheme="minorEastAsia" w:hAnsi="Calibri"/>
-                <w:noProof/>
-                <w:color w:val="auto"/>
-                <w:sz w:val="22"/>
-                <w:szCs w:val="22"/>
-                <w:lang w:val="de-CH" w:eastAsia="de-CH"/>
-              </w:rPr>
-              <w:tab/>
-            </w:r>
-            <w:r>
-              <w:rPr>
-                <w:rStyle w:val="Hyperlink"/>
-                <w:rFonts w:ascii="Calibri" w:hAnsi="Calibri"/>
-                <w:noProof/>
-                <w:lang w:val="de-CH"/>
-              </w:rPr>
-              <w:t>Verbesserungen für folgende Male</w:t>
-            </w:r>
-            <w:r>
-              <w:rPr>
-                <w:rFonts w:ascii="Calibri" w:hAnsi="Calibri"/>
                 <w:noProof/>
                 <w:webHidden/>
               </w:rPr>
@@ -1235,7 +1064,6 @@
             </w:r>
             <w:r>
               <w:rPr>
-                <w:rFonts w:ascii="Calibri" w:hAnsi="Calibri"/>
                 <w:noProof/>
                 <w:webHidden/>
               </w:rPr>
@@ -1243,22 +1071,19 @@
             </w:r>
             <w:r>
               <w:rPr>
-                <w:rFonts w:ascii="Calibri" w:hAnsi="Calibri"/>
                 <w:noProof/>
                 <w:webHidden/>
               </w:rPr>
-              <w:instrText xml:space="preserve"> PAGEREF _Toc452454343 \h </w:instrText>
+              <w:instrText xml:space="preserve"> PAGEREF _Toc452533660 \h </w:instrText>
             </w:r>
             <w:r>
               <w:rPr>
-                <w:rFonts w:ascii="Calibri" w:hAnsi="Calibri"/>
                 <w:noProof/>
                 <w:webHidden/>
               </w:rPr>
             </w:r>
             <w:r>
               <w:rPr>
-                <w:rFonts w:ascii="Calibri" w:hAnsi="Calibri"/>
                 <w:noProof/>
                 <w:webHidden/>
               </w:rPr>
@@ -1266,118 +1091,13 @@
             </w:r>
             <w:r>
               <w:rPr>
-                <w:rFonts w:ascii="Calibri" w:hAnsi="Calibri"/>
                 <w:noProof/>
                 <w:webHidden/>
               </w:rPr>
-              <w:t>12</w:t>
+              <w:t>16</w:t>
             </w:r>
             <w:r>
               <w:rPr>
-                <w:rFonts w:ascii="Calibri" w:hAnsi="Calibri"/>
-                <w:noProof/>
-                <w:webHidden/>
-              </w:rPr>
-              <w:fldChar w:fldCharType="end"/>
-            </w:r>
-          </w:hyperlink>
-        </w:p>
-        <w:p>
-          <w:pPr>
-            <w:pStyle w:val="Verzeichnis2"/>
-            <w:tabs>
-              <w:tab w:val="left" w:pos="880"/>
-              <w:tab w:val="right" w:leader="dot" w:pos="9017"/>
-            </w:tabs>
-            <w:rPr>
-              <w:rFonts w:ascii="Calibri" w:eastAsiaTheme="minorEastAsia" w:hAnsi="Calibri"/>
-              <w:noProof/>
-              <w:color w:val="auto"/>
-              <w:sz w:val="22"/>
-              <w:szCs w:val="22"/>
-              <w:lang w:val="de-CH" w:eastAsia="de-CH"/>
-            </w:rPr>
-          </w:pPr>
-          <w:hyperlink w:anchor="_Toc452454344" w:history="1">
-            <w:r>
-              <w:rPr>
-                <w:rStyle w:val="Hyperlink"/>
-                <w:rFonts w:ascii="Calibri" w:hAnsi="Calibri"/>
-                <w:noProof/>
-                <w:lang w:val="de-CH"/>
-              </w:rPr>
-              <w:t>3.4.</w:t>
-            </w:r>
-            <w:r>
-              <w:rPr>
-                <w:rFonts w:ascii="Calibri" w:eastAsiaTheme="minorEastAsia" w:hAnsi="Calibri"/>
-                <w:noProof/>
-                <w:color w:val="auto"/>
-                <w:sz w:val="22"/>
-                <w:szCs w:val="22"/>
-                <w:lang w:val="de-CH" w:eastAsia="de-CH"/>
-              </w:rPr>
-              <w:tab/>
-            </w:r>
-            <w:r>
-              <w:rPr>
-                <w:rStyle w:val="Hyperlink"/>
-                <w:rFonts w:ascii="Calibri" w:hAnsi="Calibri"/>
-                <w:noProof/>
-                <w:lang w:val="de-CH"/>
-              </w:rPr>
-              <w:t>Fazit</w:t>
-            </w:r>
-            <w:r>
-              <w:rPr>
-                <w:rFonts w:ascii="Calibri" w:hAnsi="Calibri"/>
-                <w:noProof/>
-                <w:webHidden/>
-              </w:rPr>
-              <w:tab/>
-            </w:r>
-            <w:r>
-              <w:rPr>
-                <w:rFonts w:ascii="Calibri" w:hAnsi="Calibri"/>
-                <w:noProof/>
-                <w:webHidden/>
-              </w:rPr>
-              <w:fldChar w:fldCharType="begin"/>
-            </w:r>
-            <w:r>
-              <w:rPr>
-                <w:rFonts w:ascii="Calibri" w:hAnsi="Calibri"/>
-                <w:noProof/>
-                <w:webHidden/>
-              </w:rPr>
-              <w:instrText xml:space="preserve"> PAGEREF _Toc452454344 \h </w:instrText>
-            </w:r>
-            <w:r>
-              <w:rPr>
-                <w:rFonts w:ascii="Calibri" w:hAnsi="Calibri"/>
-                <w:noProof/>
-                <w:webHidden/>
-              </w:rPr>
-            </w:r>
-            <w:r>
-              <w:rPr>
-                <w:rFonts w:ascii="Calibri" w:hAnsi="Calibri"/>
-                <w:noProof/>
-                <w:webHidden/>
-              </w:rPr>
-              <w:fldChar w:fldCharType="separate"/>
-            </w:r>
-            <w:r>
-              <w:rPr>
-                <w:rFonts w:ascii="Calibri" w:hAnsi="Calibri"/>
-                <w:noProof/>
-                <w:webHidden/>
-              </w:rPr>
-              <w:t>12</w:t>
-            </w:r>
-            <w:r>
-              <w:rPr>
-                <w:rFonts w:ascii="Calibri" w:hAnsi="Calibri"/>
                 <w:noProof/>
                 <w:webHidden/>
               </w:rPr>
@@ -1393,7 +1113,7 @@
               <w:tab w:val="right" w:leader="dot" w:pos="9017"/>
             </w:tabs>
             <w:rPr>
-              <w:rFonts w:ascii="Calibri" w:eastAsiaTheme="minorEastAsia" w:hAnsi="Calibri"/>
+              <w:rFonts w:eastAsiaTheme="minorEastAsia"/>
               <w:noProof/>
               <w:color w:val="auto"/>
               <w:sz w:val="22"/>
@@ -1401,7 +1121,100 @@
               <w:lang w:val="de-CH" w:eastAsia="de-CH"/>
             </w:rPr>
           </w:pPr>
-          <w:hyperlink w:anchor="_Toc452454345" w:history="1">
+          <w:hyperlink w:anchor="_Toc452533661" w:history="1">
+            <w:r>
+              <w:rPr>
+                <w:rStyle w:val="Hyperlink"/>
+                <w:noProof/>
+                <w:lang w:val="de-CH"/>
+              </w:rPr>
+              <w:t>4.</w:t>
+            </w:r>
+            <w:r>
+              <w:rPr>
+                <w:rFonts w:eastAsiaTheme="minorEastAsia"/>
+                <w:noProof/>
+                <w:color w:val="auto"/>
+                <w:sz w:val="22"/>
+                <w:szCs w:val="22"/>
+                <w:lang w:val="de-CH" w:eastAsia="de-CH"/>
+              </w:rPr>
+              <w:tab/>
+            </w:r>
+            <w:r>
+              <w:rPr>
+                <w:rStyle w:val="Hyperlink"/>
+                <w:noProof/>
+                <w:lang w:val="de-CH"/>
+              </w:rPr>
+              <w:t>Reflexion</w:t>
+            </w:r>
+            <w:r>
+              <w:rPr>
+                <w:noProof/>
+                <w:webHidden/>
+              </w:rPr>
+              <w:tab/>
+            </w:r>
+            <w:r>
+              <w:rPr>
+                <w:noProof/>
+                <w:webHidden/>
+              </w:rPr>
+              <w:fldChar w:fldCharType="begin"/>
+            </w:r>
+            <w:r>
+              <w:rPr>
+                <w:noProof/>
+                <w:webHidden/>
+              </w:rPr>
+              <w:instrText xml:space="preserve"> PAGEREF _Toc452533661 \h </w:instrText>
+            </w:r>
+            <w:r>
+              <w:rPr>
+                <w:noProof/>
+                <w:webHidden/>
+              </w:rPr>
+            </w:r>
+            <w:r>
+              <w:rPr>
+                <w:noProof/>
+                <w:webHidden/>
+              </w:rPr>
+              <w:fldChar w:fldCharType="separate"/>
+            </w:r>
+            <w:r>
+              <w:rPr>
+                <w:noProof/>
+                <w:webHidden/>
+              </w:rPr>
+              <w:t>17</w:t>
+            </w:r>
+            <w:r>
+              <w:rPr>
+                <w:noProof/>
+                <w:webHidden/>
+              </w:rPr>
+              <w:fldChar w:fldCharType="end"/>
+            </w:r>
+          </w:hyperlink>
+        </w:p>
+        <w:p>
+          <w:pPr>
+            <w:pStyle w:val="Verzeichnis2"/>
+            <w:tabs>
+              <w:tab w:val="right" w:leader="dot" w:pos="9017"/>
+            </w:tabs>
+            <w:rPr>
+              <w:rFonts w:eastAsiaTheme="minorEastAsia"/>
+              <w:noProof/>
+              <w:color w:val="auto"/>
+              <w:sz w:val="22"/>
+              <w:szCs w:val="22"/>
+              <w:lang w:val="de-CH" w:eastAsia="de-CH"/>
+            </w:rPr>
+          </w:pPr>
+          <w:hyperlink w:anchor="_Toc452533662" w:history="1">
             <w:r>
               <w:rPr>
                 <w:rStyle w:val="Hyperlink"/>
@@ -1409,11 +1222,312 @@
                 <w:noProof/>
                 <w:lang w:val="de-CH"/>
               </w:rPr>
-              <w:t>4.</w:t>
+              <w:t>Zusammenarbeit</w:t>
             </w:r>
             <w:r>
               <w:rPr>
-                <w:rFonts w:ascii="Calibri" w:eastAsiaTheme="minorEastAsia" w:hAnsi="Calibri"/>
+                <w:noProof/>
+                <w:webHidden/>
+              </w:rPr>
+              <w:tab/>
+            </w:r>
+            <w:r>
+              <w:rPr>
+                <w:noProof/>
+                <w:webHidden/>
+              </w:rPr>
+              <w:fldChar w:fldCharType="begin"/>
+            </w:r>
+            <w:r>
+              <w:rPr>
+                <w:noProof/>
+                <w:webHidden/>
+              </w:rPr>
+              <w:instrText xml:space="preserve"> PAGEREF _Toc452533662 \h </w:instrText>
+            </w:r>
+            <w:r>
+              <w:rPr>
+                <w:noProof/>
+                <w:webHidden/>
+              </w:rPr>
+            </w:r>
+            <w:r>
+              <w:rPr>
+                <w:noProof/>
+                <w:webHidden/>
+              </w:rPr>
+              <w:fldChar w:fldCharType="separate"/>
+            </w:r>
+            <w:r>
+              <w:rPr>
+                <w:noProof/>
+                <w:webHidden/>
+              </w:rPr>
+              <w:t>17</w:t>
+            </w:r>
+            <w:r>
+              <w:rPr>
+                <w:noProof/>
+                <w:webHidden/>
+              </w:rPr>
+              <w:fldChar w:fldCharType="end"/>
+            </w:r>
+          </w:hyperlink>
+        </w:p>
+        <w:p>
+          <w:pPr>
+            <w:pStyle w:val="Verzeichnis2"/>
+            <w:tabs>
+              <w:tab w:val="right" w:leader="dot" w:pos="9017"/>
+            </w:tabs>
+            <w:rPr>
+              <w:rFonts w:eastAsiaTheme="minorEastAsia"/>
+              <w:noProof/>
+              <w:color w:val="auto"/>
+              <w:sz w:val="22"/>
+              <w:szCs w:val="22"/>
+              <w:lang w:val="de-CH" w:eastAsia="de-CH"/>
+            </w:rPr>
+          </w:pPr>
+          <w:hyperlink w:anchor="_Toc452533663" w:history="1">
+            <w:r>
+              <w:rPr>
+                <w:rStyle w:val="Hyperlink"/>
+                <w:rFonts w:ascii="Calibri" w:hAnsi="Calibri"/>
+                <w:noProof/>
+                <w:lang w:val="de-CH"/>
+              </w:rPr>
+              <w:t>Resultat</w:t>
+            </w:r>
+            <w:r>
+              <w:rPr>
+                <w:noProof/>
+                <w:webHidden/>
+              </w:rPr>
+              <w:tab/>
+            </w:r>
+            <w:r>
+              <w:rPr>
+                <w:noProof/>
+                <w:webHidden/>
+              </w:rPr>
+              <w:fldChar w:fldCharType="begin"/>
+            </w:r>
+            <w:r>
+              <w:rPr>
+                <w:noProof/>
+                <w:webHidden/>
+              </w:rPr>
+              <w:instrText xml:space="preserve"> PAGEREF _Toc452533663 \h </w:instrText>
+            </w:r>
+            <w:r>
+              <w:rPr>
+                <w:noProof/>
+                <w:webHidden/>
+              </w:rPr>
+            </w:r>
+            <w:r>
+              <w:rPr>
+                <w:noProof/>
+                <w:webHidden/>
+              </w:rPr>
+              <w:fldChar w:fldCharType="separate"/>
+            </w:r>
+            <w:r>
+              <w:rPr>
+                <w:noProof/>
+                <w:webHidden/>
+              </w:rPr>
+              <w:t>17</w:t>
+            </w:r>
+            <w:r>
+              <w:rPr>
+                <w:noProof/>
+                <w:webHidden/>
+              </w:rPr>
+              <w:fldChar w:fldCharType="end"/>
+            </w:r>
+          </w:hyperlink>
+        </w:p>
+        <w:p>
+          <w:pPr>
+            <w:pStyle w:val="Verzeichnis2"/>
+            <w:tabs>
+              <w:tab w:val="right" w:leader="dot" w:pos="9017"/>
+            </w:tabs>
+            <w:rPr>
+              <w:rFonts w:eastAsiaTheme="minorEastAsia"/>
+              <w:noProof/>
+              <w:color w:val="auto"/>
+              <w:sz w:val="22"/>
+              <w:szCs w:val="22"/>
+              <w:lang w:val="de-CH" w:eastAsia="de-CH"/>
+            </w:rPr>
+          </w:pPr>
+          <w:hyperlink w:anchor="_Toc452533664" w:history="1">
+            <w:r>
+              <w:rPr>
+                <w:rStyle w:val="Hyperlink"/>
+                <w:rFonts w:ascii="Calibri" w:hAnsi="Calibri"/>
+                <w:noProof/>
+                <w:lang w:val="de-CH"/>
+              </w:rPr>
+              <w:t>Verbesserungen für folgende Male</w:t>
+            </w:r>
+            <w:r>
+              <w:rPr>
+                <w:noProof/>
+                <w:webHidden/>
+              </w:rPr>
+              <w:tab/>
+            </w:r>
+            <w:r>
+              <w:rPr>
+                <w:noProof/>
+                <w:webHidden/>
+              </w:rPr>
+              <w:fldChar w:fldCharType="begin"/>
+            </w:r>
+            <w:r>
+              <w:rPr>
+                <w:noProof/>
+                <w:webHidden/>
+              </w:rPr>
+              <w:instrText xml:space="preserve"> PAGEREF _Toc452533664 \h </w:instrText>
+            </w:r>
+            <w:r>
+              <w:rPr>
+                <w:noProof/>
+                <w:webHidden/>
+              </w:rPr>
+            </w:r>
+            <w:r>
+              <w:rPr>
+                <w:noProof/>
+                <w:webHidden/>
+              </w:rPr>
+              <w:fldChar w:fldCharType="separate"/>
+            </w:r>
+            <w:r>
+              <w:rPr>
+                <w:noProof/>
+                <w:webHidden/>
+              </w:rPr>
+              <w:t>17</w:t>
+            </w:r>
+            <w:r>
+              <w:rPr>
+                <w:noProof/>
+                <w:webHidden/>
+              </w:rPr>
+              <w:fldChar w:fldCharType="end"/>
+            </w:r>
+          </w:hyperlink>
+        </w:p>
+        <w:p>
+          <w:pPr>
+            <w:pStyle w:val="Verzeichnis2"/>
+            <w:tabs>
+              <w:tab w:val="right" w:leader="dot" w:pos="9017"/>
+            </w:tabs>
+            <w:rPr>
+              <w:rFonts w:eastAsiaTheme="minorEastAsia"/>
+              <w:noProof/>
+              <w:color w:val="auto"/>
+              <w:sz w:val="22"/>
+              <w:szCs w:val="22"/>
+              <w:lang w:val="de-CH" w:eastAsia="de-CH"/>
+            </w:rPr>
+          </w:pPr>
+          <w:hyperlink w:anchor="_Toc452533665" w:history="1">
+            <w:r>
+              <w:rPr>
+                <w:rStyle w:val="Hyperlink"/>
+                <w:rFonts w:ascii="Calibri" w:hAnsi="Calibri"/>
+                <w:noProof/>
+                <w:lang w:val="de-CH"/>
+              </w:rPr>
+              <w:t>Fazit</w:t>
+            </w:r>
+            <w:r>
+              <w:rPr>
+                <w:noProof/>
+                <w:webHidden/>
+              </w:rPr>
+              <w:tab/>
+            </w:r>
+            <w:r>
+              <w:rPr>
+                <w:noProof/>
+                <w:webHidden/>
+              </w:rPr>
+              <w:fldChar w:fldCharType="begin"/>
+            </w:r>
+            <w:r>
+              <w:rPr>
+                <w:noProof/>
+                <w:webHidden/>
+              </w:rPr>
+              <w:instrText xml:space="preserve"> PAGEREF _Toc452533665 \h </w:instrText>
+            </w:r>
+            <w:r>
+              <w:rPr>
+                <w:noProof/>
+                <w:webHidden/>
+              </w:rPr>
+            </w:r>
+            <w:r>
+              <w:rPr>
+                <w:noProof/>
+                <w:webHidden/>
+              </w:rPr>
+              <w:fldChar w:fldCharType="separate"/>
+            </w:r>
+            <w:r>
+              <w:rPr>
+                <w:noProof/>
+                <w:webHidden/>
+              </w:rPr>
+              <w:t>17</w:t>
+            </w:r>
+            <w:r>
+              <w:rPr>
+                <w:noProof/>
+                <w:webHidden/>
+              </w:rPr>
+              <w:fldChar w:fldCharType="end"/>
+            </w:r>
+          </w:hyperlink>
+        </w:p>
+        <w:p>
+          <w:pPr>
+            <w:pStyle w:val="Verzeichnis1"/>
+            <w:tabs>
+              <w:tab w:val="left" w:pos="360"/>
+              <w:tab w:val="right" w:leader="dot" w:pos="9017"/>
+            </w:tabs>
+            <w:rPr>
+              <w:rFonts w:eastAsiaTheme="minorEastAsia"/>
+              <w:noProof/>
+              <w:color w:val="auto"/>
+              <w:sz w:val="22"/>
+              <w:szCs w:val="22"/>
+              <w:lang w:val="de-CH" w:eastAsia="de-CH"/>
+            </w:rPr>
+          </w:pPr>
+          <w:hyperlink w:anchor="_Toc452533666" w:history="1">
+            <w:r>
+              <w:rPr>
+                <w:rStyle w:val="Hyperlink"/>
+                <w:rFonts w:ascii="Calibri" w:hAnsi="Calibri"/>
+                <w:noProof/>
+                <w:lang w:val="de-CH"/>
+              </w:rPr>
+              <w:t>5.</w:t>
+            </w:r>
+            <w:r>
+              <w:rPr>
+                <w:rFonts w:eastAsiaTheme="minorEastAsia"/>
                 <w:noProof/>
                 <w:color w:val="auto"/>
                 <w:sz w:val="22"/>
@@ -1433,7 +1547,6 @@
             </w:r>
             <w:r>
               <w:rPr>
-                <w:rFonts w:ascii="Calibri" w:hAnsi="Calibri"/>
                 <w:noProof/>
                 <w:webHidden/>
               </w:rPr>
@@ -1441,7 +1554,6 @@
             </w:r>
             <w:r>
               <w:rPr>
-                <w:rFonts w:ascii="Calibri" w:hAnsi="Calibri"/>
                 <w:noProof/>
                 <w:webHidden/>
               </w:rPr>
@@ -1449,22 +1561,19 @@
             </w:r>
             <w:r>
               <w:rPr>
-                <w:rFonts w:ascii="Calibri" w:hAnsi="Calibri"/>
                 <w:noProof/>
                 <w:webHidden/>
               </w:rPr>
-              <w:instrText xml:space="preserve"> PAGEREF _Toc452454345 \h </w:instrText>
+              <w:instrText xml:space="preserve"> PAGEREF _Toc452533666 \h </w:instrText>
             </w:r>
             <w:r>
               <w:rPr>
-                <w:rFonts w:ascii="Calibri" w:hAnsi="Calibri"/>
                 <w:noProof/>
                 <w:webHidden/>
               </w:rPr>
             </w:r>
             <w:r>
               <w:rPr>
-                <w:rFonts w:ascii="Calibri" w:hAnsi="Calibri"/>
                 <w:noProof/>
                 <w:webHidden/>
               </w:rPr>
@@ -1472,15 +1581,13 @@
             </w:r>
             <w:r>
               <w:rPr>
-                <w:rFonts w:ascii="Calibri" w:hAnsi="Calibri"/>
                 <w:noProof/>
                 <w:webHidden/>
               </w:rPr>
-              <w:t>12</w:t>
+              <w:t>17</w:t>
             </w:r>
             <w:r>
               <w:rPr>
-                <w:rFonts w:ascii="Calibri" w:hAnsi="Calibri"/>
                 <w:noProof/>
                 <w:webHidden/>
               </w:rPr>
@@ -1496,7 +1603,7 @@
               <w:tab w:val="right" w:leader="dot" w:pos="9017"/>
             </w:tabs>
             <w:rPr>
-              <w:rFonts w:ascii="Calibri" w:eastAsiaTheme="minorEastAsia" w:hAnsi="Calibri"/>
+              <w:rFonts w:eastAsiaTheme="minorEastAsia"/>
               <w:noProof/>
               <w:color w:val="auto"/>
               <w:sz w:val="22"/>
@@ -1504,19 +1611,18 @@
               <w:lang w:val="de-CH" w:eastAsia="de-CH"/>
             </w:rPr>
           </w:pPr>
-          <w:hyperlink w:anchor="_Toc452454346" w:history="1">
+          <w:hyperlink w:anchor="_Toc452533667" w:history="1">
             <w:r>
               <w:rPr>
                 <w:rStyle w:val="Hyperlink"/>
-                <w:rFonts w:ascii="Calibri" w:hAnsi="Calibri"/>
                 <w:noProof/>
                 <w:lang w:val="de-CH"/>
               </w:rPr>
-              <w:t>5.</w:t>
+              <w:t>6.</w:t>
             </w:r>
             <w:r>
               <w:rPr>
-                <w:rFonts w:ascii="Calibri" w:eastAsiaTheme="minorEastAsia" w:hAnsi="Calibri"/>
+                <w:rFonts w:eastAsiaTheme="minorEastAsia"/>
                 <w:noProof/>
                 <w:color w:val="auto"/>
                 <w:sz w:val="22"/>
@@ -1528,7 +1634,6 @@
             <w:r>
               <w:rPr>
                 <w:rStyle w:val="Hyperlink"/>
-                <w:rFonts w:ascii="Calibri" w:hAnsi="Calibri"/>
                 <w:noProof/>
                 <w:lang w:val="de-CH"/>
               </w:rPr>
@@ -1536,7 +1641,6 @@
             </w:r>
             <w:r>
               <w:rPr>
-                <w:rFonts w:ascii="Calibri" w:hAnsi="Calibri"/>
                 <w:noProof/>
                 <w:webHidden/>
               </w:rPr>
@@ -1544,7 +1648,6 @@
             </w:r>
             <w:r>
               <w:rPr>
-                <w:rFonts w:ascii="Calibri" w:hAnsi="Calibri"/>
                 <w:noProof/>
                 <w:webHidden/>
               </w:rPr>
@@ -1552,22 +1655,19 @@
             </w:r>
             <w:r>
               <w:rPr>
-                <w:rFonts w:ascii="Calibri" w:hAnsi="Calibri"/>
                 <w:noProof/>
                 <w:webHidden/>
               </w:rPr>
-              <w:instrText xml:space="preserve"> PAGEREF _Toc452454346 \h </w:instrText>
+              <w:instrText xml:space="preserve"> PAGEREF _Toc452533667 \h </w:instrText>
             </w:r>
             <w:r>
               <w:rPr>
-                <w:rFonts w:ascii="Calibri" w:hAnsi="Calibri"/>
                 <w:noProof/>
                 <w:webHidden/>
               </w:rPr>
             </w:r>
             <w:r>
               <w:rPr>
-                <w:rFonts w:ascii="Calibri" w:hAnsi="Calibri"/>
                 <w:noProof/>
                 <w:webHidden/>
               </w:rPr>
@@ -1575,15 +1675,13 @@
             </w:r>
             <w:r>
               <w:rPr>
-                <w:rFonts w:ascii="Calibri" w:hAnsi="Calibri"/>
                 <w:noProof/>
                 <w:webHidden/>
               </w:rPr>
-              <w:t>12</w:t>
+              <w:t>18</w:t>
             </w:r>
             <w:r>
               <w:rPr>
-                <w:rFonts w:ascii="Calibri" w:hAnsi="Calibri"/>
                 <w:noProof/>
                 <w:webHidden/>
               </w:rPr>
@@ -1613,26 +1711,19 @@
     <w:p>
       <w:pPr>
         <w:pStyle w:val="berschrift1"/>
-        <w:numPr>
-          <w:ilvl w:val="0"/>
-          <w:numId w:val="7"/>
-        </w:numPr>
-        <w:rPr>
-          <w:rFonts w:ascii="Calibri" w:hAnsi="Calibri"/>
+        <w:rPr>
           <w:lang w:val="de-CH"/>
         </w:rPr>
       </w:pPr>
       <w:r>
         <w:rPr>
-          <w:rFonts w:ascii="Calibri" w:hAnsi="Calibri"/>
           <w:lang w:val="de-CH"/>
         </w:rPr>
         <w:br w:type="page"/>
       </w:r>
-      <w:bookmarkStart w:id="0" w:name="_Toc452454333"/>
-      <w:r>
-        <w:rPr>
-          <w:rFonts w:ascii="Calibri" w:hAnsi="Calibri"/>
+      <w:bookmarkStart w:id="0" w:name="_Toc452533649"/>
+      <w:r>
+        <w:rPr>
           <w:lang w:val="de-CH"/>
         </w:rPr>
         <w:lastRenderedPageBreak/>
@@ -1643,26 +1734,25 @@
     <w:p>
       <w:pPr>
         <w:pStyle w:val="berschrift2"/>
-        <w:numPr>
-          <w:ilvl w:val="1"/>
-          <w:numId w:val="7"/>
-        </w:numPr>
-        <w:rPr>
-          <w:rFonts w:ascii="Calibri" w:hAnsi="Calibri"/>
+        <w:rPr>
           <w:lang w:val="de-CH"/>
         </w:rPr>
       </w:pPr>
-      <w:bookmarkStart w:id="1" w:name="_Toc452454334"/>
-      <w:r>
-        <w:rPr>
-          <w:rFonts w:ascii="Calibri" w:hAnsi="Calibri"/>
+      <w:bookmarkStart w:id="1" w:name="_Toc452533650"/>
+      <w:r>
+        <w:rPr>
           <w:lang w:val="de-CH"/>
         </w:rPr>
+        <w:t xml:space="preserve">1.1 </w:t>
+      </w:r>
+      <w:r>
+        <w:rPr>
+          <w:lang w:val="de-CH"/>
+        </w:rPr>
         <w:t>Definition</w:t>
       </w:r>
       <w:r>
         <w:rPr>
-          <w:rFonts w:ascii="Calibri" w:hAnsi="Calibri"/>
           <w:lang w:val="de-CH"/>
         </w:rPr>
         <w:t xml:space="preserve"> des Projektes</w:t>
@@ -1718,19 +1808,19 @@
     <w:p>
       <w:pPr>
         <w:pStyle w:val="berschrift2"/>
-        <w:numPr>
-          <w:ilvl w:val="1"/>
-          <w:numId w:val="7"/>
-        </w:numPr>
-        <w:rPr>
-          <w:rFonts w:ascii="Calibri" w:hAnsi="Calibri"/>
+        <w:rPr>
           <w:lang w:val="de-CH"/>
         </w:rPr>
       </w:pPr>
-      <w:bookmarkStart w:id="2" w:name="_Toc452454335"/>
-      <w:r>
-        <w:rPr>
-          <w:rFonts w:ascii="Calibri" w:hAnsi="Calibri"/>
+      <w:bookmarkStart w:id="2" w:name="_Toc452533651"/>
+      <w:r>
+        <w:rPr>
+          <w:lang w:val="de-CH"/>
+        </w:rPr>
+        <w:t xml:space="preserve">1.2 </w:t>
+      </w:r>
+      <w:r>
+        <w:rPr>
           <w:lang w:val="de-CH"/>
         </w:rPr>
         <w:t>Was wurde Umgesetzt</w:t>
@@ -1873,21 +1963,10 @@
     <w:p>
       <w:pPr>
         <w:pStyle w:val="berschrift1"/>
-        <w:numPr>
-          <w:ilvl w:val="0"/>
-          <w:numId w:val="7"/>
-        </w:numPr>
-        <w:spacing w:before="480" w:after="0" w:line="276" w:lineRule="auto"/>
-        <w:rPr>
-          <w:rFonts w:ascii="Calibri" w:hAnsi="Calibri"/>
-        </w:rPr>
       </w:pPr>
       <w:bookmarkStart w:id="3" w:name="_Toc452364166"/>
-      <w:bookmarkStart w:id="4" w:name="_Toc452454336"/>
-      <w:r>
-        <w:rPr>
-          <w:rFonts w:ascii="Calibri" w:hAnsi="Calibri"/>
-        </w:rPr>
+      <w:bookmarkStart w:id="4" w:name="_Toc452533652"/>
+      <w:r>
         <w:t>Testfälle Öv Info</w:t>
       </w:r>
       <w:bookmarkEnd w:id="3"/>
@@ -2205,14 +2284,27 @@
                             <w:r>
                               <w:t xml:space="preserve">Abbildung </w:t>
                             </w:r>
-                            <w:fldSimple w:instr=" SEQ Abbildung \* ARABIC ">
-                              <w:r>
-                                <w:rPr>
-                                  <w:noProof/>
-                                </w:rPr>
-                                <w:t>1</w:t>
-                              </w:r>
-                            </w:fldSimple>
+                            <w:r>
+                              <w:fldChar w:fldCharType="begin"/>
+                            </w:r>
+                            <w:r>
+                              <w:instrText xml:space="preserve"> SEQ Abbildung \* ARABIC </w:instrText>
+                            </w:r>
+                            <w:r>
+                              <w:fldChar w:fldCharType="separate"/>
+                            </w:r>
+                            <w:r>
+                              <w:rPr>
+                                <w:noProof/>
+                              </w:rPr>
+                              <w:t>1</w:t>
+                            </w:r>
+                            <w:r>
+                              <w:rPr>
+                                <w:noProof/>
+                              </w:rPr>
+                              <w:fldChar w:fldCharType="end"/>
+                            </w:r>
                             <w:r>
                               <w:t xml:space="preserve"> Hauptfenster ÖV-Info</w:t>
                             </w:r>
@@ -2254,14 +2346,27 @@
                       <w:r>
                         <w:t xml:space="preserve">Abbildung </w:t>
                       </w:r>
-                      <w:fldSimple w:instr=" SEQ Abbildung \* ARABIC ">
-                        <w:r>
-                          <w:rPr>
-                            <w:noProof/>
-                          </w:rPr>
-                          <w:t>1</w:t>
-                        </w:r>
-                      </w:fldSimple>
+                      <w:r>
+                        <w:fldChar w:fldCharType="begin"/>
+                      </w:r>
+                      <w:r>
+                        <w:instrText xml:space="preserve"> SEQ Abbildung \* ARABIC </w:instrText>
+                      </w:r>
+                      <w:r>
+                        <w:fldChar w:fldCharType="separate"/>
+                      </w:r>
+                      <w:r>
+                        <w:rPr>
+                          <w:noProof/>
+                        </w:rPr>
+                        <w:t>1</w:t>
+                      </w:r>
+                      <w:r>
+                        <w:rPr>
+                          <w:noProof/>
+                        </w:rPr>
+                        <w:fldChar w:fldCharType="end"/>
+                      </w:r>
                       <w:r>
                         <w:t xml:space="preserve"> Hauptfenster ÖV-Info</w:t>
                       </w:r>
@@ -2285,21 +2390,13 @@
     <w:p>
       <w:pPr>
         <w:pStyle w:val="berschrift2"/>
-        <w:numPr>
-          <w:ilvl w:val="1"/>
-          <w:numId w:val="7"/>
-        </w:numPr>
-        <w:spacing w:before="200" w:after="0" w:line="276" w:lineRule="auto"/>
-        <w:rPr>
-          <w:rFonts w:ascii="Calibri" w:hAnsi="Calibri"/>
-        </w:rPr>
       </w:pPr>
       <w:bookmarkStart w:id="7" w:name="_Toc452364167"/>
-      <w:bookmarkStart w:id="8" w:name="_Toc452454337"/>
-      <w:r>
-        <w:rPr>
-          <w:rFonts w:ascii="Calibri" w:hAnsi="Calibri"/>
-        </w:rPr>
+      <w:bookmarkStart w:id="8" w:name="_Toc452533653"/>
+      <w:r>
+        <w:t xml:space="preserve">2.1 </w:t>
+      </w:r>
+      <w:r>
         <w:t>A001:</w:t>
       </w:r>
       <w:bookmarkEnd w:id="7"/>
@@ -2633,14 +2730,27 @@
                             <w:r>
                               <w:t xml:space="preserve">Abbildung </w:t>
                             </w:r>
-                            <w:fldSimple w:instr=" SEQ Abbildung \* ARABIC ">
-                              <w:r>
-                                <w:rPr>
-                                  <w:noProof/>
-                                </w:rPr>
-                                <w:t>2</w:t>
-                              </w:r>
-                            </w:fldSimple>
+                            <w:r>
+                              <w:fldChar w:fldCharType="begin"/>
+                            </w:r>
+                            <w:r>
+                              <w:instrText xml:space="preserve"> SEQ Abbildung \* ARABIC </w:instrText>
+                            </w:r>
+                            <w:r>
+                              <w:fldChar w:fldCharType="separate"/>
+                            </w:r>
+                            <w:r>
+                              <w:rPr>
+                                <w:noProof/>
+                              </w:rPr>
+                              <w:t>2</w:t>
+                            </w:r>
+                            <w:r>
+                              <w:rPr>
+                                <w:noProof/>
+                              </w:rPr>
+                              <w:fldChar w:fldCharType="end"/>
+                            </w:r>
                             <w:r>
                               <w:t xml:space="preserve"> Eingabe in die Textfelder</w:t>
                             </w:r>
@@ -2678,14 +2788,27 @@
                       <w:r>
                         <w:t xml:space="preserve">Abbildung </w:t>
                       </w:r>
-                      <w:fldSimple w:instr=" SEQ Abbildung \* ARABIC ">
-                        <w:r>
-                          <w:rPr>
-                            <w:noProof/>
-                          </w:rPr>
-                          <w:t>2</w:t>
-                        </w:r>
-                      </w:fldSimple>
+                      <w:r>
+                        <w:fldChar w:fldCharType="begin"/>
+                      </w:r>
+                      <w:r>
+                        <w:instrText xml:space="preserve"> SEQ Abbildung \* ARABIC </w:instrText>
+                      </w:r>
+                      <w:r>
+                        <w:fldChar w:fldCharType="separate"/>
+                      </w:r>
+                      <w:r>
+                        <w:rPr>
+                          <w:noProof/>
+                        </w:rPr>
+                        <w:t>2</w:t>
+                      </w:r>
+                      <w:r>
+                        <w:rPr>
+                          <w:noProof/>
+                        </w:rPr>
+                        <w:fldChar w:fldCharType="end"/>
+                      </w:r>
                       <w:r>
                         <w:t xml:space="preserve"> Eingabe in die Textfelder</w:t>
                       </w:r>
@@ -2789,480 +2912,19 @@
     </w:p>
     <w:p>
       <w:pPr>
-        <w:rPr>
-          <w:rFonts w:ascii="Calibri" w:hAnsi="Calibri"/>
-          <w:i/>
-          <w:sz w:val="22"/>
-        </w:rPr>
-      </w:pPr>
-    </w:p>
-    <w:p>
-      <w:pPr>
-        <w:pStyle w:val="Listenabsatz"/>
-        <w:spacing w:after="200" w:line="276" w:lineRule="auto"/>
-        <w:ind w:left="1080"/>
-        <w:rPr>
-          <w:rFonts w:ascii="Calibri" w:hAnsi="Calibri"/>
-          <w:i/>
-          <w:sz w:val="22"/>
-        </w:rPr>
-      </w:pPr>
-    </w:p>
-    <w:p>
-      <w:pPr>
-        <w:pStyle w:val="Listenabsatz"/>
-        <w:spacing w:after="200" w:line="276" w:lineRule="auto"/>
-        <w:ind w:left="1080"/>
-        <w:rPr>
-          <w:rFonts w:ascii="Calibri" w:hAnsi="Calibri"/>
-          <w:i/>
-          <w:sz w:val="22"/>
-        </w:rPr>
-      </w:pPr>
-    </w:p>
-    <w:p>
-      <w:pPr>
-        <w:pStyle w:val="Listenabsatz"/>
-        <w:spacing w:after="200" w:line="276" w:lineRule="auto"/>
-        <w:ind w:left="1080"/>
-        <w:rPr>
-          <w:rFonts w:ascii="Calibri" w:hAnsi="Calibri"/>
-          <w:i/>
-        </w:rPr>
-      </w:pPr>
-      <w:r>
-        <w:rPr>
-          <w:rFonts w:ascii="Calibri" w:hAnsi="Calibri"/>
-          <w:i/>
-        </w:rPr>
-        <w:br/>
-      </w:r>
-    </w:p>
-    <w:p>
-      <w:pPr>
-        <w:pStyle w:val="Listenabsatz"/>
-        <w:numPr>
-          <w:ilvl w:val="0"/>
-          <w:numId w:val="12"/>
-        </w:numPr>
-        <w:spacing w:after="200" w:line="276" w:lineRule="auto"/>
-        <w:rPr>
-          <w:rFonts w:ascii="Calibri" w:hAnsi="Calibri"/>
-        </w:rPr>
-      </w:pPr>
-      <w:r>
-        <w:rPr>
-          <w:rFonts w:ascii="Calibri" w:hAnsi="Calibri"/>
-        </w:rPr>
-        <w:t>Ergänzt Automatisch das geschriebene (Drop Down)</w:t>
-      </w:r>
-    </w:p>
-    <w:p>
-      <w:pPr>
-        <w:spacing w:after="200" w:line="276" w:lineRule="auto"/>
-        <w:ind w:left="1080"/>
-        <w:rPr>
-          <w:rFonts w:ascii="Calibri" w:hAnsi="Calibri"/>
-        </w:rPr>
-      </w:pPr>
-      <w:r>
-        <w:rPr>
-          <w:rFonts w:ascii="Calibri" w:hAnsi="Calibri"/>
-          <w:b/>
-        </w:rPr>
-        <w:t>WAS?</w:t>
-      </w:r>
-      <w:r>
-        <w:rPr>
-          <w:rFonts w:ascii="Calibri" w:hAnsi="Calibri"/>
-        </w:rPr>
-        <w:t xml:space="preserve"> Nach der Eingabe des ersten Buchstabens erscheint das Dropdown Menu mit Vorschlägen zur Station</w:t>
-      </w:r>
-      <w:r>
-        <w:rPr>
-          <w:rFonts w:ascii="Calibri" w:hAnsi="Calibri"/>
-          <w:b/>
-        </w:rPr>
-        <w:br/>
-        <w:t>WIE?</w:t>
-      </w:r>
-      <w:r>
-        <w:rPr>
-          <w:rFonts w:ascii="Calibri" w:hAnsi="Calibri"/>
-          <w:b/>
-        </w:rPr>
-        <w:t xml:space="preserve"> </w:t>
-      </w:r>
-      <w:r>
-        <w:rPr>
-          <w:rFonts w:ascii="Calibri" w:hAnsi="Calibri"/>
-        </w:rPr>
-        <w:t>In eines der Textfelder klicken und mit der Stations Eingabe beginnen.</w:t>
-      </w:r>
-      <w:r>
-        <w:rPr>
-          <w:rFonts w:ascii="Calibri" w:hAnsi="Calibri"/>
-          <w:b/>
-        </w:rPr>
-        <w:br/>
-        <w:t>ERWARTUNG?</w:t>
-      </w:r>
-      <w:r>
-        <w:rPr>
-          <w:rFonts w:ascii="Calibri" w:hAnsi="Calibri"/>
-          <w:b/>
-        </w:rPr>
-        <w:t xml:space="preserve"> </w:t>
-      </w:r>
-      <w:r>
-        <w:rPr>
-          <w:rFonts w:ascii="Calibri" w:hAnsi="Calibri"/>
-        </w:rPr>
-        <w:t>Nach dem ersten Zeichen erscheint eine leere Dropdownliste, Nach drei weiteren Zeichen erscheinen die ersten Autocomplete Ergebnisse im Drop Down.</w:t>
-      </w:r>
-    </w:p>
-    <w:p>
-      <w:pPr>
-        <w:spacing w:after="200" w:line="276" w:lineRule="auto"/>
-        <w:ind w:left="1080"/>
-        <w:rPr>
-          <w:rFonts w:ascii="Calibri" w:hAnsi="Calibri"/>
-        </w:rPr>
-      </w:pPr>
-      <w:r>
-        <w:rPr>
-          <w:rFonts w:ascii="Calibri" w:hAnsi="Calibri"/>
-          <w:b/>
-        </w:rPr>
-        <w:t>ER</w:t>
-      </w:r>
-      <w:r>
-        <w:rPr>
-          <w:rFonts w:ascii="Calibri" w:hAnsi="Calibri"/>
-          <w:b/>
-        </w:rPr>
-        <w:t>GEBNIS?</w:t>
-      </w:r>
-      <w:r>
-        <w:rPr>
-          <w:rFonts w:ascii="Calibri" w:hAnsi="Calibri"/>
-          <w:b/>
-        </w:rPr>
-        <w:t xml:space="preserve"> </w:t>
-      </w:r>
-      <w:r>
-        <w:rPr>
-          <w:rFonts w:ascii="Calibri" w:hAnsi="Calibri"/>
-        </w:rPr>
-        <w:t>Nach dem Eingeben des ersten Buchstabens erscheint wie erwartet die Dropdown box, nach den weiteren 3 Zeichen werden die ersten Ergebnisse angezeigt.</w:t>
-      </w:r>
-    </w:p>
-    <w:p>
-      <w:pPr>
-        <w:spacing w:after="200" w:line="276" w:lineRule="auto"/>
-        <w:ind w:left="1080"/>
-        <w:rPr>
-          <w:rFonts w:ascii="Calibri" w:hAnsi="Calibri"/>
-        </w:rPr>
-      </w:pPr>
-    </w:p>
-    <w:p>
-      <w:pPr>
-        <w:pStyle w:val="Listenabsatz"/>
-        <w:spacing w:after="200" w:line="276" w:lineRule="auto"/>
-        <w:ind w:left="1080"/>
-        <w:rPr>
-          <w:rFonts w:ascii="Calibri" w:hAnsi="Calibri"/>
-          <w:i/>
-          <w:sz w:val="22"/>
-        </w:rPr>
-      </w:pPr>
-      <w:r>
-        <w:rPr>
-          <w:rFonts w:ascii="Calibri" w:hAnsi="Calibri"/>
-          <w:i/>
-          <w:sz w:val="22"/>
-        </w:rPr>
-        <w:t>Test erfüllt</w:t>
-      </w:r>
-    </w:p>
-    <w:p>
-      <w:pPr>
-        <w:spacing w:after="200" w:line="276" w:lineRule="auto"/>
-        <w:ind w:left="720"/>
-        <w:rPr>
-          <w:rFonts w:ascii="Calibri" w:hAnsi="Calibri"/>
-        </w:rPr>
-      </w:pPr>
-    </w:p>
-    <w:p>
-      <w:pPr>
-        <w:spacing w:after="200" w:line="276" w:lineRule="auto"/>
-        <w:ind w:left="720"/>
-        <w:rPr>
-          <w:rFonts w:ascii="Calibri" w:hAnsi="Calibri"/>
-        </w:rPr>
-      </w:pPr>
-      <w:r>
-        <w:rPr>
-          <w:rFonts w:ascii="Calibri" w:hAnsi="Calibri"/>
-        </w:rPr>
-        <w:t>Somit wurde die komplette Anforderung 1 erfüllt. Alle Test wurden mit Positivem Resultat abgeschlossen.</w:t>
-      </w:r>
-    </w:p>
-    <w:p>
-      <w:pPr>
-        <w:rPr>
-          <w:rFonts w:ascii="Calibri" w:hAnsi="Calibri"/>
-        </w:rPr>
-      </w:pPr>
-      <w:r>
-        <w:rPr>
-          <w:rFonts w:ascii="Calibri" w:hAnsi="Calibri"/>
-          <w:noProof/>
-          <w:lang w:val="de-CH" w:eastAsia="de-CH"/>
-        </w:rPr>
-        <mc:AlternateContent>
-          <mc:Choice Requires="wps">
-            <w:drawing>
-              <wp:anchor distT="0" distB="0" distL="114300" distR="114300" simplePos="0" relativeHeight="251679744" behindDoc="0" locked="0" layoutInCell="1" allowOverlap="1" wp14:anchorId="0A0EACB1" wp14:editId="7003C61C">
-                <wp:simplePos x="0" y="0"/>
-                <wp:positionH relativeFrom="column">
-                  <wp:posOffset>1271270</wp:posOffset>
-                </wp:positionH>
-                <wp:positionV relativeFrom="paragraph">
-                  <wp:posOffset>4298315</wp:posOffset>
-                </wp:positionV>
-                <wp:extent cx="3114675" cy="635"/>
-                <wp:effectExtent l="0" t="0" r="0" b="0"/>
-                <wp:wrapTight wrapText="bothSides">
-                  <wp:wrapPolygon edited="0">
-                    <wp:start x="0" y="0"/>
-                    <wp:lineTo x="0" y="21600"/>
-                    <wp:lineTo x="21600" y="21600"/>
-                    <wp:lineTo x="21600" y="0"/>
-                  </wp:wrapPolygon>
-                </wp:wrapTight>
-                <wp:docPr id="19" name="Textfeld 19"/>
-                <wp:cNvGraphicFramePr/>
-                <a:graphic xmlns:a="http://schemas.openxmlformats.org/drawingml/2006/main">
-                  <a:graphicData uri="http://schemas.microsoft.com/office/word/2010/wordprocessingShape">
-                    <wps:wsp>
-                      <wps:cNvSpPr txBox="1"/>
-                      <wps:spPr>
-                        <a:xfrm>
-                          <a:off x="0" y="0"/>
-                          <a:ext cx="3114675" cy="635"/>
-                        </a:xfrm>
-                        <a:prstGeom prst="rect">
-                          <a:avLst/>
-                        </a:prstGeom>
-                        <a:solidFill>
-                          <a:prstClr val="white"/>
-                        </a:solidFill>
-                        <a:ln>
-                          <a:noFill/>
-                        </a:ln>
-                        <a:effectLst/>
-                      </wps:spPr>
-                      <wps:txbx>
-                        <w:txbxContent>
-                          <w:p>
-                            <w:pPr>
-                              <w:pStyle w:val="Beschriftung"/>
-                              <w:rPr>
-                                <w:noProof/>
-                                <w:color w:val="404040" w:themeColor="text1" w:themeTint="BF"/>
-                                <w:szCs w:val="20"/>
-                              </w:rPr>
-                            </w:pPr>
-                            <w:bookmarkStart w:id="11" w:name="_Toc452468751"/>
-                            <w:r>
-                              <w:t xml:space="preserve">Abbildung </w:t>
-                            </w:r>
-                            <w:fldSimple w:instr=" SEQ Abbildung \* ARABIC ">
-                              <w:r>
-                                <w:rPr>
-                                  <w:noProof/>
-                                </w:rPr>
-                                <w:t>3</w:t>
-                              </w:r>
-                            </w:fldSimple>
-                            <w:r>
-                              <w:t xml:space="preserve"> Drop-Down Funktion</w:t>
-                            </w:r>
-                            <w:bookmarkEnd w:id="11"/>
-                          </w:p>
-                        </w:txbxContent>
-                      </wps:txbx>
-                      <wps:bodyPr rot="0" spcFirstLastPara="0" vertOverflow="overflow" horzOverflow="overflow" vert="horz" wrap="square" lIns="0" tIns="0" rIns="0" bIns="0" numCol="1" spcCol="0" rtlCol="0" fromWordArt="0" anchor="t" anchorCtr="0" forceAA="0" compatLnSpc="1">
-                        <a:prstTxWarp prst="textNoShape">
-                          <a:avLst/>
-                        </a:prstTxWarp>
-                        <a:spAutoFit/>
-                      </wps:bodyPr>
-                    </wps:wsp>
-                  </a:graphicData>
-                </a:graphic>
-              </wp:anchor>
-            </w:drawing>
-          </mc:Choice>
-          <mc:Fallback>
-            <w:pict>
-              <v:shape id="Textfeld 19" o:spid="_x0000_s1028" type="#_x0000_t202" style="position:absolute;margin-left:100.1pt;margin-top:338.45pt;width:245.25pt;height:.05pt;z-index:251679744;visibility:visible;mso-wrap-style:square;mso-wrap-distance-left:9pt;mso-wrap-distance-top:0;mso-wrap-distance-right:9pt;mso-wrap-distance-bottom:0;mso-position-horizontal:absolute;mso-position-horizontal-relative:text;mso-position-vertical:absolute;mso-position-vertical-relative:text;v-text-anchor:top" o:gfxdata="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" stroked="f">
-                <v:textbox style="mso-fit-shape-to-text:t" inset="0,0,0,0">
-                  <w:txbxContent>
-                    <w:p>
-                      <w:pPr>
-                        <w:pStyle w:val="Beschriftung"/>
-                        <w:rPr>
-                          <w:noProof/>
-                          <w:color w:val="404040" w:themeColor="text1" w:themeTint="BF"/>
-                          <w:szCs w:val="20"/>
-                        </w:rPr>
-                      </w:pPr>
-                      <w:bookmarkStart w:id="12" w:name="_Toc452468751"/>
-                      <w:r>
-                        <w:t xml:space="preserve">Abbildung </w:t>
-                      </w:r>
-                      <w:fldSimple w:instr=" SEQ Abbildung \* ARABIC ">
-                        <w:r>
-                          <w:rPr>
-                            <w:noProof/>
-                          </w:rPr>
-                          <w:t>3</w:t>
-                        </w:r>
-                      </w:fldSimple>
-                      <w:r>
-                        <w:t xml:space="preserve"> Drop-Down Funktion</w:t>
-                      </w:r>
-                      <w:bookmarkEnd w:id="12"/>
-                    </w:p>
-                  </w:txbxContent>
-                </v:textbox>
-                <w10:wrap type="tight"/>
-              </v:shape>
-            </w:pict>
-          </mc:Fallback>
-        </mc:AlternateContent>
-      </w:r>
-      <w:r>
-        <w:rPr>
-          <w:rFonts w:ascii="Calibri" w:hAnsi="Calibri"/>
-          <w:i/>
-          <w:noProof/>
-          <w:sz w:val="22"/>
-          <w:lang w:val="de-CH" w:eastAsia="de-CH"/>
-        </w:rPr>
-        <w:drawing>
-          <wp:anchor distT="0" distB="0" distL="114300" distR="114300" simplePos="0" relativeHeight="251668480" behindDoc="1" locked="0" layoutInCell="1" allowOverlap="1" wp14:anchorId="5BD408C5" wp14:editId="70615D48">
-            <wp:simplePos x="0" y="0"/>
-            <wp:positionH relativeFrom="column">
-              <wp:posOffset>1271270</wp:posOffset>
-            </wp:positionH>
-            <wp:positionV relativeFrom="paragraph">
-              <wp:posOffset>221615</wp:posOffset>
-            </wp:positionV>
-            <wp:extent cx="3114675" cy="4019550"/>
-            <wp:effectExtent l="0" t="0" r="9525" b="0"/>
-            <wp:wrapTight wrapText="bothSides">
-              <wp:wrapPolygon edited="0">
-                <wp:start x="0" y="0"/>
-                <wp:lineTo x="0" y="21498"/>
-                <wp:lineTo x="21534" y="21498"/>
-                <wp:lineTo x="21534" y="0"/>
-                <wp:lineTo x="0" y="0"/>
-              </wp:wrapPolygon>
-            </wp:wrapTight>
-            <wp:docPr id="2" name="Grafik 2"/>
-            <wp:cNvGraphicFramePr>
-              <a:graphicFrameLocks xmlns:a="http://schemas.openxmlformats.org/drawingml/2006/main" noChangeAspect="1"/>
-            </wp:cNvGraphicFramePr>
-            <a:graphic xmlns:a="http://schemas.openxmlformats.org/drawingml/2006/main">
-              <a:graphicData uri="http://schemas.openxmlformats.org/drawingml/2006/picture">
-                <pic:pic xmlns:pic="http://schemas.openxmlformats.org/drawingml/2006/picture">
-                  <pic:nvPicPr>
-                    <pic:cNvPr id="0" name="Picture 1"/>
-                    <pic:cNvPicPr>
-                      <a:picLocks noChangeAspect="1" noChangeArrowheads="1"/>
-                    </pic:cNvPicPr>
-                  </pic:nvPicPr>
-                  <pic:blipFill>
-                    <a:blip r:embed="rId14">
-                      <a:extLst>
-                        <a:ext uri="{28A0092B-C50C-407E-A947-70E740481C1C}">
-                          <a14:useLocalDpi xmlns:a14="http://schemas.microsoft.com/office/drawing/2010/main" val="0"/>
-                        </a:ext>
-                      </a:extLst>
-                    </a:blip>
-                    <a:srcRect/>
-                    <a:stretch>
-                      <a:fillRect/>
-                    </a:stretch>
-                  </pic:blipFill>
-                  <pic:spPr bwMode="auto">
-                    <a:xfrm>
-                      <a:off x="0" y="0"/>
-                      <a:ext cx="3114675" cy="4019550"/>
-                    </a:xfrm>
-                    <a:prstGeom prst="rect">
-                      <a:avLst/>
-                    </a:prstGeom>
-                    <a:noFill/>
-                    <a:ln>
-                      <a:noFill/>
-                    </a:ln>
-                  </pic:spPr>
-                </pic:pic>
-              </a:graphicData>
-            </a:graphic>
-            <wp14:sizeRelH relativeFrom="page">
-              <wp14:pctWidth>0</wp14:pctWidth>
-            </wp14:sizeRelH>
-            <wp14:sizeRelV relativeFrom="page">
-              <wp14:pctHeight>0</wp14:pctHeight>
-            </wp14:sizeRelV>
-          </wp:anchor>
-        </w:drawing>
-      </w:r>
-      <w:r>
-        <w:rPr>
-          <w:rFonts w:ascii="Calibri" w:hAnsi="Calibri"/>
-        </w:rPr>
-        <w:br w:type="page"/>
-      </w:r>
-    </w:p>
-    <w:p>
-      <w:pPr>
-        <w:pStyle w:val="Listenabsatz"/>
-        <w:ind w:left="1080"/>
-        <w:rPr>
-          <w:rFonts w:ascii="Calibri" w:hAnsi="Calibri"/>
-        </w:rPr>
-      </w:pPr>
-    </w:p>
-    <w:p>
-      <w:pPr>
         <w:pStyle w:val="berschrift2"/>
-        <w:numPr>
-          <w:ilvl w:val="1"/>
-          <w:numId w:val="7"/>
-        </w:numPr>
-        <w:spacing w:before="200" w:after="0" w:line="276" w:lineRule="auto"/>
-        <w:rPr>
-          <w:rFonts w:ascii="Calibri" w:hAnsi="Calibri"/>
-        </w:rPr>
-      </w:pPr>
-      <w:bookmarkStart w:id="13" w:name="_Toc452364168"/>
-      <w:bookmarkStart w:id="14" w:name="_Toc452454338"/>
-      <w:r>
-        <w:rPr>
-          <w:rFonts w:ascii="Calibri" w:hAnsi="Calibri"/>
-        </w:rPr>
+      </w:pPr>
+      <w:bookmarkStart w:id="11" w:name="_Toc452364168"/>
+      <w:bookmarkStart w:id="12" w:name="_Toc452533654"/>
+      <w:r>
+        <w:lastRenderedPageBreak/>
+        <w:t xml:space="preserve">2.2 </w:t>
+      </w:r>
+      <w:r>
         <w:t>A002:</w:t>
       </w:r>
-      <w:bookmarkEnd w:id="13"/>
-      <w:bookmarkEnd w:id="14"/>
+      <w:bookmarkEnd w:id="11"/>
+      <w:bookmarkEnd w:id="12"/>
     </w:p>
     <w:p>
       <w:pPr>
@@ -3549,22 +3211,35 @@
                                 <w:szCs w:val="20"/>
                               </w:rPr>
                             </w:pPr>
-                            <w:bookmarkStart w:id="15" w:name="_Toc452468752"/>
+                            <w:bookmarkStart w:id="13" w:name="_Toc452468752"/>
                             <w:r>
                               <w:t xml:space="preserve">Abbildung </w:t>
                             </w:r>
-                            <w:fldSimple w:instr=" SEQ Abbildung \* ARABIC ">
-                              <w:r>
-                                <w:rPr>
-                                  <w:noProof/>
-                                </w:rPr>
-                                <w:t>4</w:t>
-                              </w:r>
-                            </w:fldSimple>
+                            <w:r>
+                              <w:fldChar w:fldCharType="begin"/>
+                            </w:r>
+                            <w:r>
+                              <w:instrText xml:space="preserve"> SEQ Abbildung \* ARABIC </w:instrText>
+                            </w:r>
+                            <w:r>
+                              <w:fldChar w:fldCharType="separate"/>
+                            </w:r>
+                            <w:r>
+                              <w:rPr>
+                                <w:noProof/>
+                              </w:rPr>
+                              <w:t>3</w:t>
+                            </w:r>
+                            <w:r>
+                              <w:rPr>
+                                <w:noProof/>
+                              </w:rPr>
+                              <w:fldChar w:fldCharType="end"/>
+                            </w:r>
                             <w:r>
                               <w:t xml:space="preserve"> Fehlermeldung in beiden Textboxen steht das gleiche</w:t>
                             </w:r>
-                            <w:bookmarkEnd w:id="15"/>
+                            <w:bookmarkEnd w:id="13"/>
                           </w:p>
                         </w:txbxContent>
                       </wps:txbx>
@@ -3582,7 +3257,7 @@
           </mc:Choice>
           <mc:Fallback>
             <w:pict>
-              <v:shape id="Textfeld 20" o:spid="_x0000_s1029" type="#_x0000_t202" style="position:absolute;left:0;text-align:left;margin-left:63.75pt;margin-top:248.6pt;width:264.75pt;height:.05pt;z-index:251681792;visibility:visible;mso-wrap-style:square;mso-wrap-distance-left:9pt;mso-wrap-distance-top:0;mso-wrap-distance-right:9pt;mso-wrap-distance-bottom:0;mso-position-horizontal:absolute;mso-position-horizontal-relative:text;mso-position-vertical:absolute;mso-position-vertical-relative:text;v-text-anchor:top" o:gfxdata="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" stroked="f">
+              <v:shape id="Textfeld 20" o:spid="_x0000_s1028" type="#_x0000_t202" style="position:absolute;left:0;text-align:left;margin-left:63.75pt;margin-top:248.6pt;width:264.75pt;height:.05pt;z-index:251681792;visibility:visible;mso-wrap-style:square;mso-wrap-distance-left:9pt;mso-wrap-distance-top:0;mso-wrap-distance-right:9pt;mso-wrap-distance-bottom:0;mso-position-horizontal:absolute;mso-position-horizontal-relative:text;mso-position-vertical:absolute;mso-position-vertical-relative:text;v-text-anchor:top" o:gfxdata="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" stroked="f">
                 <v:textbox style="mso-fit-shape-to-text:t" inset="0,0,0,0">
                   <w:txbxContent>
                     <w:p>
@@ -3594,22 +3269,35 @@
                           <w:szCs w:val="20"/>
                         </w:rPr>
                       </w:pPr>
-                      <w:bookmarkStart w:id="16" w:name="_Toc452468752"/>
+                      <w:bookmarkStart w:id="14" w:name="_Toc452468752"/>
                       <w:r>
                         <w:t xml:space="preserve">Abbildung </w:t>
                       </w:r>
-                      <w:fldSimple w:instr=" SEQ Abbildung \* ARABIC ">
-                        <w:r>
-                          <w:rPr>
-                            <w:noProof/>
-                          </w:rPr>
-                          <w:t>4</w:t>
-                        </w:r>
-                      </w:fldSimple>
+                      <w:r>
+                        <w:fldChar w:fldCharType="begin"/>
+                      </w:r>
+                      <w:r>
+                        <w:instrText xml:space="preserve"> SEQ Abbildung \* ARABIC </w:instrText>
+                      </w:r>
+                      <w:r>
+                        <w:fldChar w:fldCharType="separate"/>
+                      </w:r>
+                      <w:r>
+                        <w:rPr>
+                          <w:noProof/>
+                        </w:rPr>
+                        <w:t>3</w:t>
+                      </w:r>
+                      <w:r>
+                        <w:rPr>
+                          <w:noProof/>
+                        </w:rPr>
+                        <w:fldChar w:fldCharType="end"/>
+                      </w:r>
                       <w:r>
                         <w:t xml:space="preserve"> Fehlermeldung in beiden Textboxen steht das gleiche</w:t>
                       </w:r>
-                      <w:bookmarkEnd w:id="16"/>
+                      <w:bookmarkEnd w:id="14"/>
                     </w:p>
                   </w:txbxContent>
                 </v:textbox>
@@ -3657,7 +3345,7 @@
                     <pic:cNvPicPr/>
                   </pic:nvPicPr>
                   <pic:blipFill>
-                    <a:blip r:embed="rId15">
+                    <a:blip r:embed="rId14">
                       <a:extLst>
                         <a:ext uri="{28A0092B-C50C-407E-A947-70E740481C1C}">
                           <a14:useLocalDpi xmlns:a14="http://schemas.microsoft.com/office/drawing/2010/main" val="0"/>
@@ -3956,22 +3644,35 @@
                                 <w:szCs w:val="20"/>
                               </w:rPr>
                             </w:pPr>
-                            <w:bookmarkStart w:id="17" w:name="_Toc452468753"/>
+                            <w:bookmarkStart w:id="15" w:name="_Toc452468753"/>
                             <w:r>
                               <w:t xml:space="preserve">Abbildung </w:t>
                             </w:r>
-                            <w:fldSimple w:instr=" SEQ Abbildung \* ARABIC ">
-                              <w:r>
-                                <w:rPr>
-                                  <w:noProof/>
-                                </w:rPr>
-                                <w:t>5</w:t>
-                              </w:r>
-                            </w:fldSimple>
+                            <w:r>
+                              <w:fldChar w:fldCharType="begin"/>
+                            </w:r>
+                            <w:r>
+                              <w:instrText xml:space="preserve"> SEQ Abbildung \* ARABIC </w:instrText>
+                            </w:r>
+                            <w:r>
+                              <w:fldChar w:fldCharType="separate"/>
+                            </w:r>
+                            <w:r>
+                              <w:rPr>
+                                <w:noProof/>
+                              </w:rPr>
+                              <w:t>4</w:t>
+                            </w:r>
+                            <w:r>
+                              <w:rPr>
+                                <w:noProof/>
+                              </w:rPr>
+                              <w:fldChar w:fldCharType="end"/>
+                            </w:r>
                             <w:r>
                               <w:t xml:space="preserve"> Fehlermeldung - die andere Angabe fehlt</w:t>
                             </w:r>
-                            <w:bookmarkEnd w:id="17"/>
+                            <w:bookmarkEnd w:id="15"/>
                           </w:p>
                         </w:txbxContent>
                       </wps:txbx>
@@ -3989,7 +3690,7 @@
           </mc:Choice>
           <mc:Fallback>
             <w:pict>
-              <v:shape id="Textfeld 23" o:spid="_x0000_s1030" type="#_x0000_t202" style="position:absolute;margin-left:237pt;margin-top:227.65pt;width:249.75pt;height:.05pt;z-index:251685888;visibility:visible;mso-wrap-style:square;mso-wrap-distance-left:9pt;mso-wrap-distance-top:0;mso-wrap-distance-right:9pt;mso-wrap-distance-bottom:0;mso-position-horizontal:absolute;mso-position-horizontal-relative:text;mso-position-vertical:absolute;mso-position-vertical-relative:text;v-text-anchor:top" o:gfxdata="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" stroked="f">
+              <v:shape id="Textfeld 23" o:spid="_x0000_s1029" type="#_x0000_t202" style="position:absolute;margin-left:237pt;margin-top:227.65pt;width:249.75pt;height:.05pt;z-index:251685888;visibility:visible;mso-wrap-style:square;mso-wrap-distance-left:9pt;mso-wrap-distance-top:0;mso-wrap-distance-right:9pt;mso-wrap-distance-bottom:0;mso-position-horizontal:absolute;mso-position-horizontal-relative:text;mso-position-vertical:absolute;mso-position-vertical-relative:text;v-text-anchor:top" o:gfxdata="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" stroked="f">
                 <v:textbox style="mso-fit-shape-to-text:t" inset="0,0,0,0">
                   <w:txbxContent>
                     <w:p>
@@ -4001,22 +3702,35 @@
                           <w:szCs w:val="20"/>
                         </w:rPr>
                       </w:pPr>
-                      <w:bookmarkStart w:id="18" w:name="_Toc452468753"/>
+                      <w:bookmarkStart w:id="16" w:name="_Toc452468753"/>
                       <w:r>
                         <w:t xml:space="preserve">Abbildung </w:t>
                       </w:r>
-                      <w:fldSimple w:instr=" SEQ Abbildung \* ARABIC ">
-                        <w:r>
-                          <w:rPr>
-                            <w:noProof/>
-                          </w:rPr>
-                          <w:t>5</w:t>
-                        </w:r>
-                      </w:fldSimple>
+                      <w:r>
+                        <w:fldChar w:fldCharType="begin"/>
+                      </w:r>
+                      <w:r>
+                        <w:instrText xml:space="preserve"> SEQ Abbildung \* ARABIC </w:instrText>
+                      </w:r>
+                      <w:r>
+                        <w:fldChar w:fldCharType="separate"/>
+                      </w:r>
+                      <w:r>
+                        <w:rPr>
+                          <w:noProof/>
+                        </w:rPr>
+                        <w:t>4</w:t>
+                      </w:r>
+                      <w:r>
+                        <w:rPr>
+                          <w:noProof/>
+                        </w:rPr>
+                        <w:fldChar w:fldCharType="end"/>
+                      </w:r>
                       <w:r>
                         <w:t xml:space="preserve"> Fehlermeldung - die andere Angabe fehlt</w:t>
                       </w:r>
-                      <w:bookmarkEnd w:id="18"/>
+                      <w:bookmarkEnd w:id="16"/>
                     </w:p>
                   </w:txbxContent>
                 </v:textbox>
@@ -4064,7 +3778,7 @@
                     <pic:cNvPicPr/>
                   </pic:nvPicPr>
                   <pic:blipFill>
-                    <a:blip r:embed="rId16">
+                    <a:blip r:embed="rId15">
                       <a:extLst>
                         <a:ext uri="{28A0092B-C50C-407E-A947-70E740481C1C}">
                           <a14:useLocalDpi xmlns:a14="http://schemas.microsoft.com/office/drawing/2010/main" val="0"/>
@@ -4156,22 +3870,35 @@
                                 <w:szCs w:val="20"/>
                               </w:rPr>
                             </w:pPr>
-                            <w:bookmarkStart w:id="19" w:name="_Toc452468754"/>
+                            <w:bookmarkStart w:id="17" w:name="_Toc452468754"/>
                             <w:r>
                               <w:t xml:space="preserve">Abbildung </w:t>
                             </w:r>
-                            <w:fldSimple w:instr=" SEQ Abbildung \* ARABIC ">
-                              <w:r>
-                                <w:rPr>
-                                  <w:noProof/>
-                                </w:rPr>
-                                <w:t>6</w:t>
-                              </w:r>
-                            </w:fldSimple>
+                            <w:r>
+                              <w:fldChar w:fldCharType="begin"/>
+                            </w:r>
+                            <w:r>
+                              <w:instrText xml:space="preserve"> SEQ Abbildung \* ARABIC </w:instrText>
+                            </w:r>
+                            <w:r>
+                              <w:fldChar w:fldCharType="separate"/>
+                            </w:r>
+                            <w:r>
+                              <w:rPr>
+                                <w:noProof/>
+                              </w:rPr>
+                              <w:t>5</w:t>
+                            </w:r>
+                            <w:r>
+                              <w:rPr>
+                                <w:noProof/>
+                              </w:rPr>
+                              <w:fldChar w:fldCharType="end"/>
+                            </w:r>
                             <w:r>
                               <w:t xml:space="preserve"> Fehlermeldung - eine Angabe fehlt</w:t>
                             </w:r>
-                            <w:bookmarkEnd w:id="19"/>
+                            <w:bookmarkEnd w:id="17"/>
                           </w:p>
                         </w:txbxContent>
                       </wps:txbx>
@@ -4189,7 +3916,7 @@
           </mc:Choice>
           <mc:Fallback>
             <w:pict>
-              <v:shape id="Textfeld 21" o:spid="_x0000_s1031" type="#_x0000_t202" style="position:absolute;margin-left:-32.25pt;margin-top:227.65pt;width:258.75pt;height:.05pt;z-index:251683840;visibility:visible;mso-wrap-style:square;mso-wrap-distance-left:9pt;mso-wrap-distance-top:0;mso-wrap-distance-right:9pt;mso-wrap-distance-bottom:0;mso-position-horizontal:absolute;mso-position-horizontal-relative:text;mso-position-vertical:absolute;mso-position-vertical-relative:text;v-text-anchor:top" o:gfxdata="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" stroked="f">
+              <v:shape id="Textfeld 21" o:spid="_x0000_s1030" type="#_x0000_t202" style="position:absolute;margin-left:-32.25pt;margin-top:227.65pt;width:258.75pt;height:.05pt;z-index:251683840;visibility:visible;mso-wrap-style:square;mso-wrap-distance-left:9pt;mso-wrap-distance-top:0;mso-wrap-distance-right:9pt;mso-wrap-distance-bottom:0;mso-position-horizontal:absolute;mso-position-horizontal-relative:text;mso-position-vertical:absolute;mso-position-vertical-relative:text;v-text-anchor:top" o:gfxdata="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" stroked="f">
                 <v:textbox style="mso-fit-shape-to-text:t" inset="0,0,0,0">
                   <w:txbxContent>
                     <w:p>
@@ -4201,22 +3928,35 @@
                           <w:szCs w:val="20"/>
                         </w:rPr>
                       </w:pPr>
-                      <w:bookmarkStart w:id="20" w:name="_Toc452468754"/>
+                      <w:bookmarkStart w:id="18" w:name="_Toc452468754"/>
                       <w:r>
                         <w:t xml:space="preserve">Abbildung </w:t>
                       </w:r>
-                      <w:fldSimple w:instr=" SEQ Abbildung \* ARABIC ">
-                        <w:r>
-                          <w:rPr>
-                            <w:noProof/>
-                          </w:rPr>
-                          <w:t>6</w:t>
-                        </w:r>
-                      </w:fldSimple>
+                      <w:r>
+                        <w:fldChar w:fldCharType="begin"/>
+                      </w:r>
+                      <w:r>
+                        <w:instrText xml:space="preserve"> SEQ Abbildung \* ARABIC </w:instrText>
+                      </w:r>
+                      <w:r>
+                        <w:fldChar w:fldCharType="separate"/>
+                      </w:r>
+                      <w:r>
+                        <w:rPr>
+                          <w:noProof/>
+                        </w:rPr>
+                        <w:t>5</w:t>
+                      </w:r>
+                      <w:r>
+                        <w:rPr>
+                          <w:noProof/>
+                        </w:rPr>
+                        <w:fldChar w:fldCharType="end"/>
+                      </w:r>
                       <w:r>
                         <w:t xml:space="preserve"> Fehlermeldung - eine Angabe fehlt</w:t>
                       </w:r>
-                      <w:bookmarkEnd w:id="20"/>
+                      <w:bookmarkEnd w:id="18"/>
                     </w:p>
                   </w:txbxContent>
                 </v:textbox>
@@ -4264,7 +4004,7 @@
                     <pic:cNvPicPr/>
                   </pic:nvPicPr>
                   <pic:blipFill>
-                    <a:blip r:embed="rId17">
+                    <a:blip r:embed="rId16">
                       <a:extLst>
                         <a:ext uri="{28A0092B-C50C-407E-A947-70E740481C1C}">
                           <a14:useLocalDpi xmlns:a14="http://schemas.microsoft.com/office/drawing/2010/main" val="0"/>
@@ -4364,22 +4104,35 @@
                                 <w:szCs w:val="20"/>
                               </w:rPr>
                             </w:pPr>
-                            <w:bookmarkStart w:id="21" w:name="_Toc452468755"/>
+                            <w:bookmarkStart w:id="19" w:name="_Toc452468755"/>
                             <w:r>
                               <w:t xml:space="preserve">Abbildung </w:t>
                             </w:r>
-                            <w:fldSimple w:instr=" SEQ Abbildung \* ARABIC ">
-                              <w:r>
-                                <w:rPr>
-                                  <w:noProof/>
-                                </w:rPr>
-                                <w:t>7</w:t>
-                              </w:r>
-                            </w:fldSimple>
+                            <w:r>
+                              <w:fldChar w:fldCharType="begin"/>
+                            </w:r>
+                            <w:r>
+                              <w:instrText xml:space="preserve"> SEQ Abbildung \* ARABIC </w:instrText>
+                            </w:r>
+                            <w:r>
+                              <w:fldChar w:fldCharType="separate"/>
+                            </w:r>
+                            <w:r>
+                              <w:rPr>
+                                <w:noProof/>
+                              </w:rPr>
+                              <w:t>6</w:t>
+                            </w:r>
+                            <w:r>
+                              <w:rPr>
+                                <w:noProof/>
+                              </w:rPr>
+                              <w:fldChar w:fldCharType="end"/>
+                            </w:r>
                             <w:r>
                               <w:t xml:space="preserve"> Fehlermeldung - Beide Angaben fehlen</w:t>
                             </w:r>
-                            <w:bookmarkEnd w:id="21"/>
+                            <w:bookmarkEnd w:id="19"/>
                           </w:p>
                         </w:txbxContent>
                       </wps:txbx>
@@ -4397,7 +4150,7 @@
           </mc:Choice>
           <mc:Fallback>
             <w:pict>
-              <v:shape id="Textfeld 24" o:spid="_x0000_s1032" type="#_x0000_t202" style="position:absolute;margin-left:86.25pt;margin-top:208.85pt;width:271.5pt;height:.05pt;z-index:251687936;visibility:visible;mso-wrap-style:square;mso-wrap-distance-left:9pt;mso-wrap-distance-top:0;mso-wrap-distance-right:9pt;mso-wrap-distance-bottom:0;mso-position-horizontal:absolute;mso-position-horizontal-relative:text;mso-position-vertical:absolute;mso-position-vertical-relative:text;v-text-anchor:top" o:gfxdata="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" stroked="f">
+              <v:shape id="Textfeld 24" o:spid="_x0000_s1031" type="#_x0000_t202" style="position:absolute;margin-left:86.25pt;margin-top:208.85pt;width:271.5pt;height:.05pt;z-index:251687936;visibility:visible;mso-wrap-style:square;mso-wrap-distance-left:9pt;mso-wrap-distance-top:0;mso-wrap-distance-right:9pt;mso-wrap-distance-bottom:0;mso-position-horizontal:absolute;mso-position-horizontal-relative:text;mso-position-vertical:absolute;mso-position-vertical-relative:text;v-text-anchor:top" o:gfxdata="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" stroked="f">
                 <v:textbox style="mso-fit-shape-to-text:t" inset="0,0,0,0">
                   <w:txbxContent>
                     <w:p>
@@ -4409,22 +4162,35 @@
                           <w:szCs w:val="20"/>
                         </w:rPr>
                       </w:pPr>
-                      <w:bookmarkStart w:id="22" w:name="_Toc452468755"/>
+                      <w:bookmarkStart w:id="20" w:name="_Toc452468755"/>
                       <w:r>
                         <w:t xml:space="preserve">Abbildung </w:t>
                       </w:r>
-                      <w:fldSimple w:instr=" SEQ Abbildung \* ARABIC ">
-                        <w:r>
-                          <w:rPr>
-                            <w:noProof/>
-                          </w:rPr>
-                          <w:t>7</w:t>
-                        </w:r>
-                      </w:fldSimple>
+                      <w:r>
+                        <w:fldChar w:fldCharType="begin"/>
+                      </w:r>
+                      <w:r>
+                        <w:instrText xml:space="preserve"> SEQ Abbildung \* ARABIC </w:instrText>
+                      </w:r>
+                      <w:r>
+                        <w:fldChar w:fldCharType="separate"/>
+                      </w:r>
+                      <w:r>
+                        <w:rPr>
+                          <w:noProof/>
+                        </w:rPr>
+                        <w:t>6</w:t>
+                      </w:r>
+                      <w:r>
+                        <w:rPr>
+                          <w:noProof/>
+                        </w:rPr>
+                        <w:fldChar w:fldCharType="end"/>
+                      </w:r>
                       <w:r>
                         <w:t xml:space="preserve"> Fehlermeldung - Beide Angaben fehlen</w:t>
                       </w:r>
-                      <w:bookmarkEnd w:id="22"/>
+                      <w:bookmarkEnd w:id="20"/>
                     </w:p>
                   </w:txbxContent>
                 </v:textbox>
@@ -4472,7 +4238,7 @@
                     <pic:cNvPicPr/>
                   </pic:nvPicPr>
                   <pic:blipFill>
-                    <a:blip r:embed="rId18">
+                    <a:blip r:embed="rId17">
                       <a:extLst>
                         <a:ext uri="{28A0092B-C50C-407E-A947-70E740481C1C}">
                           <a14:useLocalDpi xmlns:a14="http://schemas.microsoft.com/office/drawing/2010/main" val="0"/>
@@ -4650,31 +4416,31 @@
         <w:rPr>
           <w:rFonts w:ascii="Calibri" w:hAnsi="Calibri"/>
         </w:rPr>
+        <w:br/>
+      </w:r>
+      <w:r>
+        <w:rPr>
+          <w:rFonts w:ascii="Calibri" w:hAnsi="Calibri"/>
+        </w:rPr>
+        <w:br/>
+      </w:r>
+      <w:r>
+        <w:rPr>
+          <w:rFonts w:ascii="Calibri" w:hAnsi="Calibri"/>
+        </w:rPr>
+        <w:br/>
+      </w:r>
+      <w:r>
+        <w:rPr>
+          <w:rFonts w:ascii="Calibri" w:hAnsi="Calibri"/>
+        </w:rPr>
+        <w:br/>
+      </w:r>
+      <w:r>
+        <w:rPr>
+          <w:rFonts w:ascii="Calibri" w:hAnsi="Calibri"/>
+        </w:rPr>
         <w:lastRenderedPageBreak/>
-        <w:br/>
-      </w:r>
-      <w:r>
-        <w:rPr>
-          <w:rFonts w:ascii="Calibri" w:hAnsi="Calibri"/>
-        </w:rPr>
-        <w:br/>
-      </w:r>
-      <w:r>
-        <w:rPr>
-          <w:rFonts w:ascii="Calibri" w:hAnsi="Calibri"/>
-        </w:rPr>
-        <w:br/>
-      </w:r>
-      <w:r>
-        <w:rPr>
-          <w:rFonts w:ascii="Calibri" w:hAnsi="Calibri"/>
-        </w:rPr>
-        <w:br/>
-      </w:r>
-      <w:r>
-        <w:rPr>
-          <w:rFonts w:ascii="Calibri" w:hAnsi="Calibri"/>
-        </w:rPr>
         <w:br/>
       </w:r>
       <w:r>
@@ -4974,22 +4740,35 @@
                                 <w:szCs w:val="20"/>
                               </w:rPr>
                             </w:pPr>
-                            <w:bookmarkStart w:id="23" w:name="_Toc452468756"/>
+                            <w:bookmarkStart w:id="21" w:name="_Toc452468756"/>
                             <w:r>
                               <w:t xml:space="preserve">Abbildung </w:t>
                             </w:r>
-                            <w:fldSimple w:instr=" SEQ Abbildung \* ARABIC ">
-                              <w:r>
-                                <w:rPr>
-                                  <w:noProof/>
-                                </w:rPr>
-                                <w:t>8</w:t>
-                              </w:r>
-                            </w:fldSimple>
+                            <w:r>
+                              <w:fldChar w:fldCharType="begin"/>
+                            </w:r>
+                            <w:r>
+                              <w:instrText xml:space="preserve"> SEQ Abbildung \* ARABIC </w:instrText>
+                            </w:r>
+                            <w:r>
+                              <w:fldChar w:fldCharType="separate"/>
+                            </w:r>
+                            <w:r>
+                              <w:rPr>
+                                <w:noProof/>
+                              </w:rPr>
+                              <w:t>7</w:t>
+                            </w:r>
+                            <w:r>
+                              <w:rPr>
+                                <w:noProof/>
+                              </w:rPr>
+                              <w:fldChar w:fldCharType="end"/>
+                            </w:r>
                             <w:r>
                               <w:t xml:space="preserve"> SBB Pendant mit denselben Verbindungen</w:t>
                             </w:r>
-                            <w:bookmarkEnd w:id="23"/>
+                            <w:bookmarkEnd w:id="21"/>
                           </w:p>
                         </w:txbxContent>
                       </wps:txbx>
@@ -5007,7 +4786,7 @@
           </mc:Choice>
           <mc:Fallback>
             <w:pict>
-              <v:shape id="Textfeld 26" o:spid="_x0000_s1033" type="#_x0000_t202" style="position:absolute;left:0;text-align:left;margin-left:282pt;margin-top:190.05pt;width:227.25pt;height:.05pt;z-index:251692032;visibility:visible;mso-wrap-style:square;mso-wrap-distance-left:9pt;mso-wrap-distance-top:0;mso-wrap-distance-right:9pt;mso-wrap-distance-bottom:0;mso-position-horizontal:absolute;mso-position-horizontal-relative:text;mso-position-vertical:absolute;mso-position-vertical-relative:text;v-text-anchor:top" o:gfxdata="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" stroked="f">
+              <v:shape id="Textfeld 26" o:spid="_x0000_s1032" type="#_x0000_t202" style="position:absolute;left:0;text-align:left;margin-left:282pt;margin-top:190.05pt;width:227.25pt;height:.05pt;z-index:251692032;visibility:visible;mso-wrap-style:square;mso-wrap-distance-left:9pt;mso-wrap-distance-top:0;mso-wrap-distance-right:9pt;mso-wrap-distance-bottom:0;mso-position-horizontal:absolute;mso-position-horizontal-relative:text;mso-position-vertical:absolute;mso-position-vertical-relative:text;v-text-anchor:top" o:gfxdata="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" stroked="f">
                 <v:textbox style="mso-fit-shape-to-text:t" inset="0,0,0,0">
                   <w:txbxContent>
                     <w:p>
@@ -5019,22 +4798,35 @@
                           <w:szCs w:val="20"/>
                         </w:rPr>
                       </w:pPr>
-                      <w:bookmarkStart w:id="24" w:name="_Toc452468756"/>
+                      <w:bookmarkStart w:id="22" w:name="_Toc452468756"/>
                       <w:r>
                         <w:t xml:space="preserve">Abbildung </w:t>
                       </w:r>
-                      <w:fldSimple w:instr=" SEQ Abbildung \* ARABIC ">
-                        <w:r>
-                          <w:rPr>
-                            <w:noProof/>
-                          </w:rPr>
-                          <w:t>8</w:t>
-                        </w:r>
-                      </w:fldSimple>
+                      <w:r>
+                        <w:fldChar w:fldCharType="begin"/>
+                      </w:r>
+                      <w:r>
+                        <w:instrText xml:space="preserve"> SEQ Abbildung \* ARABIC </w:instrText>
+                      </w:r>
+                      <w:r>
+                        <w:fldChar w:fldCharType="separate"/>
+                      </w:r>
+                      <w:r>
+                        <w:rPr>
+                          <w:noProof/>
+                        </w:rPr>
+                        <w:t>7</w:t>
+                      </w:r>
+                      <w:r>
+                        <w:rPr>
+                          <w:noProof/>
+                        </w:rPr>
+                        <w:fldChar w:fldCharType="end"/>
+                      </w:r>
                       <w:r>
                         <w:t xml:space="preserve"> SBB Pendant mit denselben Verbindungen</w:t>
                       </w:r>
-                      <w:bookmarkEnd w:id="24"/>
+                      <w:bookmarkEnd w:id="22"/>
                     </w:p>
                   </w:txbxContent>
                 </v:textbox>
@@ -5082,7 +4874,7 @@
                     <pic:cNvPicPr/>
                   </pic:nvPicPr>
                   <pic:blipFill>
-                    <a:blip r:embed="rId19">
+                    <a:blip r:embed="rId18">
                       <a:extLst>
                         <a:ext uri="{28A0092B-C50C-407E-A947-70E740481C1C}">
                           <a14:useLocalDpi xmlns:a14="http://schemas.microsoft.com/office/drawing/2010/main" val="0"/>
@@ -5174,22 +4966,35 @@
                                 <w:szCs w:val="20"/>
                               </w:rPr>
                             </w:pPr>
-                            <w:bookmarkStart w:id="25" w:name="_Toc452468757"/>
+                            <w:bookmarkStart w:id="23" w:name="_Toc452468757"/>
                             <w:r>
                               <w:t xml:space="preserve">Abbildung </w:t>
                             </w:r>
-                            <w:fldSimple w:instr=" SEQ Abbildung \* ARABIC ">
-                              <w:r>
-                                <w:rPr>
-                                  <w:noProof/>
-                                </w:rPr>
-                                <w:t>9</w:t>
-                              </w:r>
-                            </w:fldSimple>
+                            <w:r>
+                              <w:fldChar w:fldCharType="begin"/>
+                            </w:r>
+                            <w:r>
+                              <w:instrText xml:space="preserve"> SEQ Abbildung \* ARABIC </w:instrText>
+                            </w:r>
+                            <w:r>
+                              <w:fldChar w:fldCharType="separate"/>
+                            </w:r>
+                            <w:r>
+                              <w:rPr>
+                                <w:noProof/>
+                              </w:rPr>
+                              <w:t>8</w:t>
+                            </w:r>
+                            <w:r>
+                              <w:rPr>
+                                <w:noProof/>
+                              </w:rPr>
+                              <w:fldChar w:fldCharType="end"/>
+                            </w:r>
                             <w:r>
                               <w:t xml:space="preserve"> Verbindungsfenster mit den korrekten Verbindungen</w:t>
                             </w:r>
-                            <w:bookmarkEnd w:id="25"/>
+                            <w:bookmarkEnd w:id="23"/>
                           </w:p>
                         </w:txbxContent>
                       </wps:txbx>
@@ -5207,7 +5012,7 @@
           </mc:Choice>
           <mc:Fallback>
             <w:pict>
-              <v:shape id="Textfeld 25" o:spid="_x0000_s1034" type="#_x0000_t202" style="position:absolute;left:0;text-align:left;margin-left:-57pt;margin-top:207.6pt;width:338.75pt;height:.05pt;z-index:251689984;visibility:visible;mso-wrap-style:square;mso-wrap-distance-left:9pt;mso-wrap-distance-top:0;mso-wrap-distance-right:9pt;mso-wrap-distance-bottom:0;mso-position-horizontal:absolute;mso-position-horizontal-relative:text;mso-position-vertical:absolute;mso-position-vertical-relative:text;v-text-anchor:top" o:gfxdata="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" stroked="f">
+              <v:shape id="Textfeld 25" o:spid="_x0000_s1033" type="#_x0000_t202" style="position:absolute;left:0;text-align:left;margin-left:-57pt;margin-top:207.6pt;width:338.75pt;height:.05pt;z-index:251689984;visibility:visible;mso-wrap-style:square;mso-wrap-distance-left:9pt;mso-wrap-distance-top:0;mso-wrap-distance-right:9pt;mso-wrap-distance-bottom:0;mso-position-horizontal:absolute;mso-position-horizontal-relative:text;mso-position-vertical:absolute;mso-position-vertical-relative:text;v-text-anchor:top" o:gfxdata="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" stroked="f">
                 <v:textbox style="mso-fit-shape-to-text:t" inset="0,0,0,0">
                   <w:txbxContent>
                     <w:p>
@@ -5219,22 +5024,35 @@
                           <w:szCs w:val="20"/>
                         </w:rPr>
                       </w:pPr>
-                      <w:bookmarkStart w:id="26" w:name="_Toc452468757"/>
+                      <w:bookmarkStart w:id="24" w:name="_Toc452468757"/>
                       <w:r>
                         <w:t xml:space="preserve">Abbildung </w:t>
                       </w:r>
-                      <w:fldSimple w:instr=" SEQ Abbildung \* ARABIC ">
-                        <w:r>
-                          <w:rPr>
-                            <w:noProof/>
-                          </w:rPr>
-                          <w:t>9</w:t>
-                        </w:r>
-                      </w:fldSimple>
+                      <w:r>
+                        <w:fldChar w:fldCharType="begin"/>
+                      </w:r>
+                      <w:r>
+                        <w:instrText xml:space="preserve"> SEQ Abbildung \* ARABIC </w:instrText>
+                      </w:r>
+                      <w:r>
+                        <w:fldChar w:fldCharType="separate"/>
+                      </w:r>
+                      <w:r>
+                        <w:rPr>
+                          <w:noProof/>
+                        </w:rPr>
+                        <w:t>8</w:t>
+                      </w:r>
+                      <w:r>
+                        <w:rPr>
+                          <w:noProof/>
+                        </w:rPr>
+                        <w:fldChar w:fldCharType="end"/>
+                      </w:r>
                       <w:r>
                         <w:t xml:space="preserve"> Verbindungsfenster mit den korrekten Verbindungen</w:t>
                       </w:r>
-                      <w:bookmarkEnd w:id="26"/>
+                      <w:bookmarkEnd w:id="24"/>
                     </w:p>
                   </w:txbxContent>
                 </v:textbox>
@@ -5282,7 +5100,7 @@
                     <pic:cNvPicPr/>
                   </pic:nvPicPr>
                   <pic:blipFill>
-                    <a:blip r:embed="rId20">
+                    <a:blip r:embed="rId19">
                       <a:extLst>
                         <a:ext uri="{28A0092B-C50C-407E-A947-70E740481C1C}">
                           <a14:useLocalDpi xmlns:a14="http://schemas.microsoft.com/office/drawing/2010/main" val="0"/>
@@ -5360,7 +5178,6 @@
           <w:i/>
           <w:sz w:val="22"/>
         </w:rPr>
-        <w:lastRenderedPageBreak/>
         <w:t>Test erfüllt</w:t>
       </w:r>
     </w:p>
@@ -5646,22 +5463,35 @@
                                 <w:szCs w:val="20"/>
                               </w:rPr>
                             </w:pPr>
-                            <w:bookmarkStart w:id="27" w:name="_Toc452468758"/>
+                            <w:bookmarkStart w:id="25" w:name="_Toc452468758"/>
                             <w:r>
                               <w:t xml:space="preserve">Abbildung </w:t>
                             </w:r>
-                            <w:fldSimple w:instr=" SEQ Abbildung \* ARABIC ">
-                              <w:r>
-                                <w:rPr>
-                                  <w:noProof/>
-                                </w:rPr>
-                                <w:t>10</w:t>
-                              </w:r>
-                            </w:fldSimple>
+                            <w:r>
+                              <w:fldChar w:fldCharType="begin"/>
+                            </w:r>
+                            <w:r>
+                              <w:instrText xml:space="preserve"> SEQ Abbildung \* ARABIC </w:instrText>
+                            </w:r>
+                            <w:r>
+                              <w:fldChar w:fldCharType="separate"/>
+                            </w:r>
+                            <w:r>
+                              <w:rPr>
+                                <w:noProof/>
+                              </w:rPr>
+                              <w:t>9</w:t>
+                            </w:r>
+                            <w:r>
+                              <w:rPr>
+                                <w:noProof/>
+                              </w:rPr>
+                              <w:fldChar w:fldCharType="end"/>
+                            </w:r>
                             <w:r>
                               <w:t xml:space="preserve"> Fehlermeldung - Keine Verbindung zwischen Start und Ziel Ort</w:t>
                             </w:r>
-                            <w:bookmarkEnd w:id="27"/>
+                            <w:bookmarkEnd w:id="25"/>
                           </w:p>
                         </w:txbxContent>
                       </wps:txbx>
@@ -5679,7 +5509,7 @@
           </mc:Choice>
           <mc:Fallback>
             <w:pict>
-              <v:shape id="Textfeld 28" o:spid="_x0000_s1035" type="#_x0000_t202" style="position:absolute;margin-left:248.25pt;margin-top:232.15pt;width:260.25pt;height:.05pt;z-index:251696128;visibility:visible;mso-wrap-style:square;mso-wrap-distance-left:9pt;mso-wrap-distance-top:0;mso-wrap-distance-right:9pt;mso-wrap-distance-bottom:0;mso-position-horizontal:absolute;mso-position-horizontal-relative:text;mso-position-vertical:absolute;mso-position-vertical-relative:text;v-text-anchor:top" o:gfxdata="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" stroked="f">
+              <v:shape id="Textfeld 28" o:spid="_x0000_s1034" type="#_x0000_t202" style="position:absolute;margin-left:248.25pt;margin-top:232.15pt;width:260.25pt;height:.05pt;z-index:251696128;visibility:visible;mso-wrap-style:square;mso-wrap-distance-left:9pt;mso-wrap-distance-top:0;mso-wrap-distance-right:9pt;mso-wrap-distance-bottom:0;mso-position-horizontal:absolute;mso-position-horizontal-relative:text;mso-position-vertical:absolute;mso-position-vertical-relative:text;v-text-anchor:top" o:gfxdata="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" stroked="f">
                 <v:textbox style="mso-fit-shape-to-text:t" inset="0,0,0,0">
                   <w:txbxContent>
                     <w:p>
@@ -5691,22 +5521,35 @@
                           <w:szCs w:val="20"/>
                         </w:rPr>
                       </w:pPr>
-                      <w:bookmarkStart w:id="28" w:name="_Toc452468758"/>
+                      <w:bookmarkStart w:id="26" w:name="_Toc452468758"/>
                       <w:r>
                         <w:t xml:space="preserve">Abbildung </w:t>
                       </w:r>
-                      <w:fldSimple w:instr=" SEQ Abbildung \* ARABIC ">
-                        <w:r>
-                          <w:rPr>
-                            <w:noProof/>
-                          </w:rPr>
-                          <w:t>10</w:t>
-                        </w:r>
-                      </w:fldSimple>
+                      <w:r>
+                        <w:fldChar w:fldCharType="begin"/>
+                      </w:r>
+                      <w:r>
+                        <w:instrText xml:space="preserve"> SEQ Abbildung \* ARABIC </w:instrText>
+                      </w:r>
+                      <w:r>
+                        <w:fldChar w:fldCharType="separate"/>
+                      </w:r>
+                      <w:r>
+                        <w:rPr>
+                          <w:noProof/>
+                        </w:rPr>
+                        <w:t>9</w:t>
+                      </w:r>
+                      <w:r>
+                        <w:rPr>
+                          <w:noProof/>
+                        </w:rPr>
+                        <w:fldChar w:fldCharType="end"/>
+                      </w:r>
                       <w:r>
                         <w:t xml:space="preserve"> Fehlermeldung - Keine Verbindung zwischen Start und Ziel Ort</w:t>
                       </w:r>
-                      <w:bookmarkEnd w:id="28"/>
+                      <w:bookmarkEnd w:id="26"/>
                     </w:p>
                   </w:txbxContent>
                 </v:textbox>
@@ -5754,7 +5597,7 @@
                     <pic:cNvPicPr/>
                   </pic:nvPicPr>
                   <pic:blipFill>
-                    <a:blip r:embed="rId21">
+                    <a:blip r:embed="rId20">
                       <a:extLst>
                         <a:ext uri="{28A0092B-C50C-407E-A947-70E740481C1C}">
                           <a14:useLocalDpi xmlns:a14="http://schemas.microsoft.com/office/drawing/2010/main" val="0"/>
@@ -5846,22 +5689,35 @@
                                 <w:szCs w:val="20"/>
                               </w:rPr>
                             </w:pPr>
-                            <w:bookmarkStart w:id="29" w:name="_Toc452468759"/>
+                            <w:bookmarkStart w:id="27" w:name="_Toc452468759"/>
                             <w:r>
                               <w:t xml:space="preserve">Abbildung </w:t>
                             </w:r>
-                            <w:fldSimple w:instr=" SEQ Abbildung \* ARABIC ">
-                              <w:r>
-                                <w:rPr>
-                                  <w:noProof/>
-                                </w:rPr>
-                                <w:t>11</w:t>
-                              </w:r>
-                            </w:fldSimple>
+                            <w:r>
+                              <w:fldChar w:fldCharType="begin"/>
+                            </w:r>
+                            <w:r>
+                              <w:instrText xml:space="preserve"> SEQ Abbildung \* ARABIC </w:instrText>
+                            </w:r>
+                            <w:r>
+                              <w:fldChar w:fldCharType="separate"/>
+                            </w:r>
+                            <w:r>
+                              <w:rPr>
+                                <w:noProof/>
+                              </w:rPr>
+                              <w:t>10</w:t>
+                            </w:r>
+                            <w:r>
+                              <w:rPr>
+                                <w:noProof/>
+                              </w:rPr>
+                              <w:fldChar w:fldCharType="end"/>
+                            </w:r>
                             <w:r>
                               <w:t xml:space="preserve"> Fehlermeldung - Kein Stationsname</w:t>
                             </w:r>
-                            <w:bookmarkEnd w:id="29"/>
+                            <w:bookmarkEnd w:id="27"/>
                           </w:p>
                         </w:txbxContent>
                       </wps:txbx>
@@ -5879,7 +5735,7 @@
           </mc:Choice>
           <mc:Fallback>
             <w:pict>
-              <v:shape id="Textfeld 27" o:spid="_x0000_s1036" type="#_x0000_t202" style="position:absolute;margin-left:-50.25pt;margin-top:232.15pt;width:286.5pt;height:.05pt;z-index:251694080;visibility:visible;mso-wrap-style:square;mso-wrap-distance-left:9pt;mso-wrap-distance-top:0;mso-wrap-distance-right:9pt;mso-wrap-distance-bottom:0;mso-position-horizontal:absolute;mso-position-horizontal-relative:text;mso-position-vertical:absolute;mso-position-vertical-relative:text;v-text-anchor:top" o:gfxdata="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" stroked="f">
+              <v:shape id="Textfeld 27" o:spid="_x0000_s1035" type="#_x0000_t202" style="position:absolute;margin-left:-50.25pt;margin-top:232.15pt;width:286.5pt;height:.05pt;z-index:251694080;visibility:visible;mso-wrap-style:square;mso-wrap-distance-left:9pt;mso-wrap-distance-top:0;mso-wrap-distance-right:9pt;mso-wrap-distance-bottom:0;mso-position-horizontal:absolute;mso-position-horizontal-relative:text;mso-position-vertical:absolute;mso-position-vertical-relative:text;v-text-anchor:top" o:gfxdata="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" stroked="f">
                 <v:textbox style="mso-fit-shape-to-text:t" inset="0,0,0,0">
                   <w:txbxContent>
                     <w:p>
@@ -5891,22 +5747,35 @@
                           <w:szCs w:val="20"/>
                         </w:rPr>
                       </w:pPr>
-                      <w:bookmarkStart w:id="30" w:name="_Toc452468759"/>
+                      <w:bookmarkStart w:id="28" w:name="_Toc452468759"/>
                       <w:r>
                         <w:t xml:space="preserve">Abbildung </w:t>
                       </w:r>
-                      <w:fldSimple w:instr=" SEQ Abbildung \* ARABIC ">
-                        <w:r>
-                          <w:rPr>
-                            <w:noProof/>
-                          </w:rPr>
-                          <w:t>11</w:t>
-                        </w:r>
-                      </w:fldSimple>
+                      <w:r>
+                        <w:fldChar w:fldCharType="begin"/>
+                      </w:r>
+                      <w:r>
+                        <w:instrText xml:space="preserve"> SEQ Abbildung \* ARABIC </w:instrText>
+                      </w:r>
+                      <w:r>
+                        <w:fldChar w:fldCharType="separate"/>
+                      </w:r>
+                      <w:r>
+                        <w:rPr>
+                          <w:noProof/>
+                        </w:rPr>
+                        <w:t>10</w:t>
+                      </w:r>
+                      <w:r>
+                        <w:rPr>
+                          <w:noProof/>
+                        </w:rPr>
+                        <w:fldChar w:fldCharType="end"/>
+                      </w:r>
                       <w:r>
                         <w:t xml:space="preserve"> Fehlermeldung - Kein Stationsname</w:t>
                       </w:r>
-                      <w:bookmarkEnd w:id="30"/>
+                      <w:bookmarkEnd w:id="28"/>
                     </w:p>
                   </w:txbxContent>
                 </v:textbox>
@@ -5954,7 +5823,7 @@
                     <pic:cNvPicPr/>
                   </pic:nvPicPr>
                   <pic:blipFill>
-                    <a:blip r:embed="rId22">
+                    <a:blip r:embed="rId21">
                       <a:extLst>
                         <a:ext uri="{28A0092B-C50C-407E-A947-70E740481C1C}">
                           <a14:useLocalDpi xmlns:a14="http://schemas.microsoft.com/office/drawing/2010/main" val="0"/>
@@ -6243,25 +6112,17 @@
     <w:p>
       <w:pPr>
         <w:pStyle w:val="berschrift2"/>
-        <w:numPr>
-          <w:ilvl w:val="1"/>
-          <w:numId w:val="7"/>
-        </w:numPr>
-        <w:spacing w:before="200" w:after="0" w:line="276" w:lineRule="auto"/>
-        <w:rPr>
-          <w:rFonts w:ascii="Calibri" w:hAnsi="Calibri"/>
-        </w:rPr>
-      </w:pPr>
-      <w:bookmarkStart w:id="31" w:name="_Toc452364169"/>
-      <w:bookmarkStart w:id="32" w:name="_Toc452454339"/>
-      <w:r>
-        <w:rPr>
-          <w:rFonts w:ascii="Calibri" w:hAnsi="Calibri"/>
-        </w:rPr>
+      </w:pPr>
+      <w:bookmarkStart w:id="29" w:name="_Toc452364169"/>
+      <w:bookmarkStart w:id="30" w:name="_Toc452533655"/>
+      <w:r>
+        <w:t xml:space="preserve">2.3 </w:t>
+      </w:r>
+      <w:r>
         <w:t>A003:</w:t>
       </w:r>
-      <w:bookmarkEnd w:id="31"/>
-      <w:bookmarkEnd w:id="32"/>
+      <w:bookmarkEnd w:id="29"/>
+      <w:bookmarkEnd w:id="30"/>
     </w:p>
     <w:p>
       <w:pPr>
@@ -6428,7 +6289,7 @@
         <mc:AlternateContent>
           <mc:Choice Requires="wps">
             <w:drawing>
-              <wp:anchor distT="0" distB="0" distL="114300" distR="114300" simplePos="0" relativeHeight="251708416" behindDoc="0" locked="0" layoutInCell="1" allowOverlap="1" wp14:anchorId="37D1DCFC" wp14:editId="091779F4">
+              <wp:anchor distT="0" distB="0" distL="114300" distR="114300" simplePos="0" relativeHeight="251708416" behindDoc="0" locked="0" layoutInCell="1" allowOverlap="1" wp14:anchorId="4A8F9BE5" wp14:editId="025C6A99">
                 <wp:simplePos x="0" y="0"/>
                 <wp:positionH relativeFrom="column">
                   <wp:posOffset>2962275</wp:posOffset>
@@ -6479,22 +6340,35 @@
                                 <w:szCs w:val="20"/>
                               </w:rPr>
                             </w:pPr>
-                            <w:bookmarkStart w:id="33" w:name="_Toc452468760"/>
+                            <w:bookmarkStart w:id="31" w:name="_Toc452468760"/>
                             <w:r>
                               <w:t xml:space="preserve">Abbildung </w:t>
                             </w:r>
-                            <w:fldSimple w:instr=" SEQ Abbildung \* ARABIC ">
-                              <w:r>
-                                <w:rPr>
-                                  <w:noProof/>
-                                </w:rPr>
-                                <w:t>12</w:t>
-                              </w:r>
-                            </w:fldSimple>
+                            <w:r>
+                              <w:fldChar w:fldCharType="begin"/>
+                            </w:r>
+                            <w:r>
+                              <w:instrText xml:space="preserve"> SEQ Abbildung \* ARABIC </w:instrText>
+                            </w:r>
+                            <w:r>
+                              <w:fldChar w:fldCharType="separate"/>
+                            </w:r>
+                            <w:r>
+                              <w:rPr>
+                                <w:noProof/>
+                              </w:rPr>
+                              <w:t>11</w:t>
+                            </w:r>
+                            <w:r>
+                              <w:rPr>
+                                <w:noProof/>
+                              </w:rPr>
+                              <w:fldChar w:fldCharType="end"/>
+                            </w:r>
                             <w:r>
                               <w:t xml:space="preserve"> Fehlermeldung - Das To Feld ist leer und es wurde auf den Button geklickt</w:t>
                             </w:r>
-                            <w:bookmarkEnd w:id="33"/>
+                            <w:bookmarkEnd w:id="31"/>
                           </w:p>
                         </w:txbxContent>
                       </wps:txbx>
@@ -6512,7 +6386,7 @@
           </mc:Choice>
           <mc:Fallback>
             <w:pict>
-              <v:shape id="Textfeld 38" o:spid="_x0000_s1037" type="#_x0000_t202" style="position:absolute;left:0;text-align:left;margin-left:233.25pt;margin-top:294.9pt;width:267.75pt;height:.05pt;z-index:251708416;visibility:visible;mso-wrap-style:square;mso-wrap-distance-left:9pt;mso-wrap-distance-top:0;mso-wrap-distance-right:9pt;mso-wrap-distance-bottom:0;mso-position-horizontal:absolute;mso-position-horizontal-relative:text;mso-position-vertical:absolute;mso-position-vertical-relative:text;v-text-anchor:top" o:gfxdata="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" stroked="f">
+              <v:shape id="Textfeld 38" o:spid="_x0000_s1036" type="#_x0000_t202" style="position:absolute;left:0;text-align:left;margin-left:233.25pt;margin-top:294.9pt;width:267.75pt;height:.05pt;z-index:251708416;visibility:visible;mso-wrap-style:square;mso-wrap-distance-left:9pt;mso-wrap-distance-top:0;mso-wrap-distance-right:9pt;mso-wrap-distance-bottom:0;mso-position-horizontal:absolute;mso-position-horizontal-relative:text;mso-position-vertical:absolute;mso-position-vertical-relative:text;v-text-anchor:top" o:gfxdata="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" stroked="f">
                 <v:textbox style="mso-fit-shape-to-text:t" inset="0,0,0,0">
                   <w:txbxContent>
                     <w:p>
@@ -6524,22 +6398,35 @@
                           <w:szCs w:val="20"/>
                         </w:rPr>
                       </w:pPr>
-                      <w:bookmarkStart w:id="34" w:name="_Toc452468760"/>
+                      <w:bookmarkStart w:id="32" w:name="_Toc452468760"/>
                       <w:r>
                         <w:t xml:space="preserve">Abbildung </w:t>
                       </w:r>
-                      <w:fldSimple w:instr=" SEQ Abbildung \* ARABIC ">
-                        <w:r>
-                          <w:rPr>
-                            <w:noProof/>
-                          </w:rPr>
-                          <w:t>12</w:t>
-                        </w:r>
-                      </w:fldSimple>
+                      <w:r>
+                        <w:fldChar w:fldCharType="begin"/>
+                      </w:r>
+                      <w:r>
+                        <w:instrText xml:space="preserve"> SEQ Abbildung \* ARABIC </w:instrText>
+                      </w:r>
+                      <w:r>
+                        <w:fldChar w:fldCharType="separate"/>
+                      </w:r>
+                      <w:r>
+                        <w:rPr>
+                          <w:noProof/>
+                        </w:rPr>
+                        <w:t>11</w:t>
+                      </w:r>
+                      <w:r>
+                        <w:rPr>
+                          <w:noProof/>
+                        </w:rPr>
+                        <w:fldChar w:fldCharType="end"/>
+                      </w:r>
                       <w:r>
                         <w:t xml:space="preserve"> Fehlermeldung - Das To Feld ist leer und es wurde auf den Button geklickt</w:t>
                       </w:r>
-                      <w:bookmarkEnd w:id="34"/>
+                      <w:bookmarkEnd w:id="32"/>
                     </w:p>
                   </w:txbxContent>
                 </v:textbox>
@@ -6556,7 +6443,7 @@
           <w:lang w:val="de-CH" w:eastAsia="de-CH"/>
         </w:rPr>
         <w:drawing>
-          <wp:anchor distT="0" distB="0" distL="114300" distR="114300" simplePos="0" relativeHeight="251702272" behindDoc="1" locked="0" layoutInCell="1" allowOverlap="1" wp14:anchorId="64AE4747" wp14:editId="0CF14D22">
+          <wp:anchor distT="0" distB="0" distL="114300" distR="114300" simplePos="0" relativeHeight="251702272" behindDoc="1" locked="0" layoutInCell="1" allowOverlap="1" wp14:anchorId="2E723138" wp14:editId="6DD70FAE">
             <wp:simplePos x="0" y="0"/>
             <wp:positionH relativeFrom="column">
               <wp:posOffset>2962275</wp:posOffset>
@@ -6587,7 +6474,7 @@
                     <pic:cNvPicPr/>
                   </pic:nvPicPr>
                   <pic:blipFill>
-                    <a:blip r:embed="rId23">
+                    <a:blip r:embed="rId22">
                       <a:extLst>
                         <a:ext uri="{28A0092B-C50C-407E-A947-70E740481C1C}">
                           <a14:useLocalDpi xmlns:a14="http://schemas.microsoft.com/office/drawing/2010/main" val="0"/>
@@ -6706,7 +6593,7 @@
         <mc:AlternateContent>
           <mc:Choice Requires="wps">
             <w:drawing>
-              <wp:anchor distT="0" distB="0" distL="114300" distR="114300" simplePos="0" relativeHeight="251706368" behindDoc="0" locked="0" layoutInCell="1" allowOverlap="1" wp14:anchorId="2028B8C4" wp14:editId="5544FF82">
+              <wp:anchor distT="0" distB="0" distL="114300" distR="114300" simplePos="0" relativeHeight="251706368" behindDoc="0" locked="0" layoutInCell="1" allowOverlap="1" wp14:anchorId="6E816AFD" wp14:editId="75F25196">
                 <wp:simplePos x="0" y="0"/>
                 <wp:positionH relativeFrom="column">
                   <wp:posOffset>4048125</wp:posOffset>
@@ -6788,7 +6675,7 @@
         <mc:AlternateContent>
           <mc:Choice Requires="wps">
             <w:drawing>
-              <wp:anchor distT="0" distB="0" distL="114300" distR="114300" simplePos="0" relativeHeight="251700224" behindDoc="0" locked="0" layoutInCell="1" allowOverlap="1" wp14:anchorId="530B02EE" wp14:editId="687C4318">
+              <wp:anchor distT="0" distB="0" distL="114300" distR="114300" simplePos="0" relativeHeight="251700224" behindDoc="0" locked="0" layoutInCell="1" allowOverlap="1" wp14:anchorId="6C30D410" wp14:editId="28444B4C">
                 <wp:simplePos x="0" y="0"/>
                 <wp:positionH relativeFrom="column">
                   <wp:posOffset>523875</wp:posOffset>
@@ -6870,7 +6757,7 @@
         <mc:AlternateContent>
           <mc:Choice Requires="wps">
             <w:drawing>
-              <wp:anchor distT="0" distB="0" distL="114300" distR="114300" simplePos="0" relativeHeight="251704320" behindDoc="0" locked="0" layoutInCell="1" allowOverlap="1" wp14:anchorId="0226D95F" wp14:editId="276DC956">
+              <wp:anchor distT="0" distB="0" distL="114300" distR="114300" simplePos="0" relativeHeight="251704320" behindDoc="0" locked="0" layoutInCell="1" allowOverlap="1" wp14:anchorId="5F096239" wp14:editId="060A06B8">
                 <wp:simplePos x="0" y="0"/>
                 <wp:positionH relativeFrom="column">
                   <wp:posOffset>6010275</wp:posOffset>
@@ -6945,7 +6832,7 @@
         <mc:AlternateContent>
           <mc:Choice Requires="wps">
             <w:drawing>
-              <wp:anchor distT="0" distB="0" distL="114300" distR="114300" simplePos="0" relativeHeight="251701248" behindDoc="0" locked="0" layoutInCell="1" allowOverlap="1" wp14:anchorId="39D1A816" wp14:editId="3B2A152E">
+              <wp:anchor distT="0" distB="0" distL="114300" distR="114300" simplePos="0" relativeHeight="251701248" behindDoc="0" locked="0" layoutInCell="1" allowOverlap="1" wp14:anchorId="49B0646F" wp14:editId="0F09DAE2">
                 <wp:simplePos x="0" y="0"/>
                 <wp:positionH relativeFrom="column">
                   <wp:posOffset>2466975</wp:posOffset>
@@ -7028,7 +6915,7 @@
         <mc:AlternateContent>
           <mc:Choice Requires="wps">
             <w:drawing>
-              <wp:anchor distT="0" distB="0" distL="114300" distR="114300" simplePos="0" relativeHeight="251699200" behindDoc="0" locked="0" layoutInCell="1" allowOverlap="1" wp14:anchorId="587B6099" wp14:editId="1035B416">
+              <wp:anchor distT="0" distB="0" distL="114300" distR="114300" simplePos="0" relativeHeight="251699200" behindDoc="0" locked="0" layoutInCell="1" allowOverlap="1" wp14:anchorId="081EBA71" wp14:editId="1DE32638">
                 <wp:simplePos x="0" y="0"/>
                 <wp:positionH relativeFrom="column">
                   <wp:posOffset>-495300</wp:posOffset>
@@ -7079,22 +6966,35 @@
                                 <w:szCs w:val="20"/>
                               </w:rPr>
                             </w:pPr>
-                            <w:bookmarkStart w:id="35" w:name="_Toc452468761"/>
+                            <w:bookmarkStart w:id="33" w:name="_Toc452468761"/>
                             <w:r>
                               <w:t xml:space="preserve">Abbildung </w:t>
                             </w:r>
-                            <w:fldSimple w:instr=" SEQ Abbildung \* ARABIC ">
-                              <w:r>
-                                <w:rPr>
-                                  <w:noProof/>
-                                </w:rPr>
-                                <w:t>13</w:t>
-                              </w:r>
-                            </w:fldSimple>
+                            <w:r>
+                              <w:fldChar w:fldCharType="begin"/>
+                            </w:r>
+                            <w:r>
+                              <w:instrText xml:space="preserve"> SEQ Abbildung \* ARABIC </w:instrText>
+                            </w:r>
+                            <w:r>
+                              <w:fldChar w:fldCharType="separate"/>
+                            </w:r>
+                            <w:r>
+                              <w:rPr>
+                                <w:noProof/>
+                              </w:rPr>
+                              <w:t>12</w:t>
+                            </w:r>
+                            <w:r>
+                              <w:rPr>
+                                <w:noProof/>
+                              </w:rPr>
+                              <w:fldChar w:fldCharType="end"/>
+                            </w:r>
                             <w:r>
                               <w:t xml:space="preserve"> Fehlermeldung - Das From Feld ist leer und es wurde auf den Button geklickt</w:t>
                             </w:r>
-                            <w:bookmarkEnd w:id="35"/>
+                            <w:bookmarkEnd w:id="33"/>
                           </w:p>
                         </w:txbxContent>
                       </wps:txbx>
@@ -7112,7 +7012,7 @@
           </mc:Choice>
           <mc:Fallback>
             <w:pict>
-              <v:shape id="Textfeld 30" o:spid="_x0000_s1038" type="#_x0000_t202" style="position:absolute;left:0;text-align:left;margin-left:-39pt;margin-top:220.3pt;width:267pt;height:.05pt;z-index:251699200;visibility:visible;mso-wrap-style:square;mso-wrap-distance-left:9pt;mso-wrap-distance-top:0;mso-wrap-distance-right:9pt;mso-wrap-distance-bottom:0;mso-position-horizontal:absolute;mso-position-horizontal-relative:text;mso-position-vertical:absolute;mso-position-vertical-relative:text;v-text-anchor:top" o:gfxdata="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" stroked="f">
+              <v:shape id="Textfeld 30" o:spid="_x0000_s1037" type="#_x0000_t202" style="position:absolute;left:0;text-align:left;margin-left:-39pt;margin-top:220.3pt;width:267pt;height:.05pt;z-index:251699200;visibility:visible;mso-wrap-style:square;mso-wrap-distance-left:9pt;mso-wrap-distance-top:0;mso-wrap-distance-right:9pt;mso-wrap-distance-bottom:0;mso-position-horizontal:absolute;mso-position-horizontal-relative:text;mso-position-vertical:absolute;mso-position-vertical-relative:text;v-text-anchor:top" o:gfxdata="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" stroked="f">
                 <v:textbox style="mso-fit-shape-to-text:t" inset="0,0,0,0">
                   <w:txbxContent>
                     <w:p>
@@ -7124,22 +7024,35 @@
                           <w:szCs w:val="20"/>
                         </w:rPr>
                       </w:pPr>
-                      <w:bookmarkStart w:id="36" w:name="_Toc452468761"/>
+                      <w:bookmarkStart w:id="34" w:name="_Toc452468761"/>
                       <w:r>
                         <w:t xml:space="preserve">Abbildung </w:t>
                       </w:r>
-                      <w:fldSimple w:instr=" SEQ Abbildung \* ARABIC ">
-                        <w:r>
-                          <w:rPr>
-                            <w:noProof/>
-                          </w:rPr>
-                          <w:t>13</w:t>
-                        </w:r>
-                      </w:fldSimple>
+                      <w:r>
+                        <w:fldChar w:fldCharType="begin"/>
+                      </w:r>
+                      <w:r>
+                        <w:instrText xml:space="preserve"> SEQ Abbildung \* ARABIC </w:instrText>
+                      </w:r>
+                      <w:r>
+                        <w:fldChar w:fldCharType="separate"/>
+                      </w:r>
+                      <w:r>
+                        <w:rPr>
+                          <w:noProof/>
+                        </w:rPr>
+                        <w:t>12</w:t>
+                      </w:r>
+                      <w:r>
+                        <w:rPr>
+                          <w:noProof/>
+                        </w:rPr>
+                        <w:fldChar w:fldCharType="end"/>
+                      </w:r>
                       <w:r>
                         <w:t xml:space="preserve"> Fehlermeldung - Das From Feld ist leer und es wurde auf den Button geklickt</w:t>
                       </w:r>
-                      <w:bookmarkEnd w:id="36"/>
+                      <w:bookmarkEnd w:id="34"/>
                     </w:p>
                   </w:txbxContent>
                 </v:textbox>
@@ -7156,7 +7069,7 @@
           <w:lang w:val="de-CH" w:eastAsia="de-CH"/>
         </w:rPr>
         <w:drawing>
-          <wp:anchor distT="0" distB="0" distL="114300" distR="114300" simplePos="0" relativeHeight="251697152" behindDoc="1" locked="0" layoutInCell="1" allowOverlap="1" wp14:anchorId="774A760C" wp14:editId="7E9FA430">
+          <wp:anchor distT="0" distB="0" distL="114300" distR="114300" simplePos="0" relativeHeight="251697152" behindDoc="1" locked="0" layoutInCell="1" allowOverlap="1" wp14:anchorId="2E3DE96B" wp14:editId="183074C2">
             <wp:simplePos x="0" y="0"/>
             <wp:positionH relativeFrom="column">
               <wp:posOffset>-495300</wp:posOffset>
@@ -7187,7 +7100,7 @@
                     <pic:cNvPicPr/>
                   </pic:nvPicPr>
                   <pic:blipFill>
-                    <a:blip r:embed="rId24">
+                    <a:blip r:embed="rId23">
                       <a:extLst>
                         <a:ext uri="{28A0092B-C50C-407E-A947-70E740481C1C}">
                           <a14:useLocalDpi xmlns:a14="http://schemas.microsoft.com/office/drawing/2010/main" val="0"/>
@@ -7393,7 +7306,7 @@
         <mc:AlternateContent>
           <mc:Choice Requires="wps">
             <w:drawing>
-              <wp:anchor distT="0" distB="0" distL="114300" distR="114300" simplePos="0" relativeHeight="251711488" behindDoc="0" locked="0" layoutInCell="1" allowOverlap="1" wp14:anchorId="4D6AD2FA" wp14:editId="162C9F4F">
+              <wp:anchor distT="0" distB="0" distL="114300" distR="114300" simplePos="0" relativeHeight="251711488" behindDoc="0" locked="0" layoutInCell="1" allowOverlap="1" wp14:anchorId="15FBE383" wp14:editId="7B53D26E">
                 <wp:simplePos x="0" y="0"/>
                 <wp:positionH relativeFrom="column">
                   <wp:posOffset>-628650</wp:posOffset>
@@ -7445,22 +7358,35 @@
                                 <w:szCs w:val="20"/>
                               </w:rPr>
                             </w:pPr>
-                            <w:bookmarkStart w:id="37" w:name="_Toc452468762"/>
+                            <w:bookmarkStart w:id="35" w:name="_Toc452468762"/>
                             <w:r>
                               <w:t xml:space="preserve">Abbildung </w:t>
                             </w:r>
-                            <w:fldSimple w:instr=" SEQ Abbildung \* ARABIC ">
-                              <w:r>
-                                <w:rPr>
-                                  <w:noProof/>
-                                </w:rPr>
-                                <w:t>14</w:t>
-                              </w:r>
-                            </w:fldSimple>
+                            <w:r>
+                              <w:fldChar w:fldCharType="begin"/>
+                            </w:r>
+                            <w:r>
+                              <w:instrText xml:space="preserve"> SEQ Abbildung \* ARABIC </w:instrText>
+                            </w:r>
+                            <w:r>
+                              <w:fldChar w:fldCharType="separate"/>
+                            </w:r>
+                            <w:r>
+                              <w:rPr>
+                                <w:noProof/>
+                              </w:rPr>
+                              <w:t>13</w:t>
+                            </w:r>
+                            <w:r>
+                              <w:rPr>
+                                <w:noProof/>
+                              </w:rPr>
+                              <w:fldChar w:fldCharType="end"/>
+                            </w:r>
                             <w:r>
                               <w:t xml:space="preserve"> Fehlermeldung im Visual Studio Try Catch fängt es nicht auf</w:t>
                             </w:r>
-                            <w:bookmarkEnd w:id="37"/>
+                            <w:bookmarkEnd w:id="35"/>
                           </w:p>
                         </w:txbxContent>
                       </wps:txbx>
@@ -7478,7 +7404,7 @@
           </mc:Choice>
           <mc:Fallback>
             <w:pict>
-              <v:shape id="Textfeld 42" o:spid="_x0000_s1039" type="#_x0000_t202" style="position:absolute;left:0;text-align:left;margin-left:-49.5pt;margin-top:550.85pt;width:515.75pt;height:.05pt;z-index:251711488;visibility:visible;mso-wrap-style:square;mso-wrap-distance-left:9pt;mso-wrap-distance-top:0;mso-wrap-distance-right:9pt;mso-wrap-distance-bottom:0;mso-position-horizontal:absolute;mso-position-horizontal-relative:text;mso-position-vertical:absolute;mso-position-vertical-relative:text;v-text-anchor:top" o:gfxdata="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" stroked="f">
+              <v:shape id="Textfeld 42" o:spid="_x0000_s1038" type="#_x0000_t202" style="position:absolute;left:0;text-align:left;margin-left:-49.5pt;margin-top:550.85pt;width:515.75pt;height:.05pt;z-index:251711488;visibility:visible;mso-wrap-style:square;mso-wrap-distance-left:9pt;mso-wrap-distance-top:0;mso-wrap-distance-right:9pt;mso-wrap-distance-bottom:0;mso-position-horizontal:absolute;mso-position-horizontal-relative:text;mso-position-vertical:absolute;mso-position-vertical-relative:text;v-text-anchor:top" o:gfxdata="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" stroked="f">
                 <v:textbox style="mso-fit-shape-to-text:t" inset="0,0,0,0">
                   <w:txbxContent>
                     <w:p>
@@ -7490,22 +7416,35 @@
                           <w:szCs w:val="20"/>
                         </w:rPr>
                       </w:pPr>
-                      <w:bookmarkStart w:id="38" w:name="_Toc452468762"/>
+                      <w:bookmarkStart w:id="36" w:name="_Toc452468762"/>
                       <w:r>
                         <w:t xml:space="preserve">Abbildung </w:t>
                       </w:r>
-                      <w:fldSimple w:instr=" SEQ Abbildung \* ARABIC ">
-                        <w:r>
-                          <w:rPr>
-                            <w:noProof/>
-                          </w:rPr>
-                          <w:t>14</w:t>
-                        </w:r>
-                      </w:fldSimple>
+                      <w:r>
+                        <w:fldChar w:fldCharType="begin"/>
+                      </w:r>
+                      <w:r>
+                        <w:instrText xml:space="preserve"> SEQ Abbildung \* ARABIC </w:instrText>
+                      </w:r>
+                      <w:r>
+                        <w:fldChar w:fldCharType="separate"/>
+                      </w:r>
+                      <w:r>
+                        <w:rPr>
+                          <w:noProof/>
+                        </w:rPr>
+                        <w:t>13</w:t>
+                      </w:r>
+                      <w:r>
+                        <w:rPr>
+                          <w:noProof/>
+                        </w:rPr>
+                        <w:fldChar w:fldCharType="end"/>
+                      </w:r>
                       <w:r>
                         <w:t xml:space="preserve"> Fehlermeldung im Visual Studio Try Catch fängt es nicht auf</w:t>
                       </w:r>
-                      <w:bookmarkEnd w:id="38"/>
+                      <w:bookmarkEnd w:id="36"/>
                     </w:p>
                   </w:txbxContent>
                 </v:textbox>
@@ -7562,11 +7501,12 @@
         <w:rPr>
           <w:rFonts w:ascii="Calibri" w:hAnsi="Calibri"/>
           <w:noProof/>
+          <w:lang w:val="de-CH" w:eastAsia="de-CH"/>
         </w:rPr>
         <mc:AlternateContent>
           <mc:Choice Requires="wps">
             <w:drawing>
-              <wp:anchor distT="0" distB="0" distL="114300" distR="114300" simplePos="0" relativeHeight="251714560" behindDoc="0" locked="0" layoutInCell="1" allowOverlap="1" wp14:anchorId="48E84F0C" wp14:editId="132D65CA">
+              <wp:anchor distT="0" distB="0" distL="114300" distR="114300" simplePos="0" relativeHeight="251714560" behindDoc="0" locked="0" layoutInCell="1" allowOverlap="1" wp14:anchorId="59BCCEDB" wp14:editId="3B587C01">
                 <wp:simplePos x="0" y="0"/>
                 <wp:positionH relativeFrom="column">
                   <wp:posOffset>1228725</wp:posOffset>
@@ -7617,22 +7557,35 @@
                                 <w:szCs w:val="20"/>
                               </w:rPr>
                             </w:pPr>
-                            <w:bookmarkStart w:id="39" w:name="_Toc452468763"/>
+                            <w:bookmarkStart w:id="37" w:name="_Toc452468763"/>
                             <w:r>
                               <w:t xml:space="preserve">Abbildung </w:t>
                             </w:r>
-                            <w:fldSimple w:instr=" SEQ Abbildung \* ARABIC ">
-                              <w:r>
-                                <w:rPr>
-                                  <w:noProof/>
-                                </w:rPr>
-                                <w:t>15</w:t>
-                              </w:r>
-                            </w:fldSimple>
+                            <w:r>
+                              <w:fldChar w:fldCharType="begin"/>
+                            </w:r>
+                            <w:r>
+                              <w:instrText xml:space="preserve"> SEQ Abbildung \* ARABIC </w:instrText>
+                            </w:r>
+                            <w:r>
+                              <w:fldChar w:fldCharType="separate"/>
+                            </w:r>
+                            <w:r>
+                              <w:rPr>
+                                <w:noProof/>
+                              </w:rPr>
+                              <w:t>14</w:t>
+                            </w:r>
+                            <w:r>
+                              <w:rPr>
+                                <w:noProof/>
+                              </w:rPr>
+                              <w:fldChar w:fldCharType="end"/>
+                            </w:r>
                             <w:r>
                               <w:t xml:space="preserve"> Fehlermeldung - Station existiert nicht</w:t>
                             </w:r>
-                            <w:bookmarkEnd w:id="39"/>
+                            <w:bookmarkEnd w:id="37"/>
                           </w:p>
                         </w:txbxContent>
                       </wps:txbx>
@@ -7650,7 +7603,7 @@
           </mc:Choice>
           <mc:Fallback>
             <w:pict>
-              <v:shape id="Textfeld 35" o:spid="_x0000_s1040" type="#_x0000_t202" style="position:absolute;margin-left:96.75pt;margin-top:226.2pt;width:259.5pt;height:.05pt;z-index:251714560;visibility:visible;mso-wrap-style:square;mso-wrap-distance-left:9pt;mso-wrap-distance-top:0;mso-wrap-distance-right:9pt;mso-wrap-distance-bottom:0;mso-position-horizontal:absolute;mso-position-horizontal-relative:text;mso-position-vertical:absolute;mso-position-vertical-relative:text;v-text-anchor:top" o:gfxdata="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" stroked="f">
+              <v:shape id="Textfeld 35" o:spid="_x0000_s1039" type="#_x0000_t202" style="position:absolute;margin-left:96.75pt;margin-top:226.2pt;width:259.5pt;height:.05pt;z-index:251714560;visibility:visible;mso-wrap-style:square;mso-wrap-distance-left:9pt;mso-wrap-distance-top:0;mso-wrap-distance-right:9pt;mso-wrap-distance-bottom:0;mso-position-horizontal:absolute;mso-position-horizontal-relative:text;mso-position-vertical:absolute;mso-position-vertical-relative:text;v-text-anchor:top" o:gfxdata="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" stroked="f">
                 <v:textbox style="mso-fit-shape-to-text:t" inset="0,0,0,0">
                   <w:txbxContent>
                     <w:p>
@@ -7662,22 +7615,35 @@
                           <w:szCs w:val="20"/>
                         </w:rPr>
                       </w:pPr>
-                      <w:bookmarkStart w:id="40" w:name="_Toc452468763"/>
+                      <w:bookmarkStart w:id="38" w:name="_Toc452468763"/>
                       <w:r>
                         <w:t xml:space="preserve">Abbildung </w:t>
                       </w:r>
-                      <w:fldSimple w:instr=" SEQ Abbildung \* ARABIC ">
-                        <w:r>
-                          <w:rPr>
-                            <w:noProof/>
-                          </w:rPr>
-                          <w:t>15</w:t>
-                        </w:r>
-                      </w:fldSimple>
+                      <w:r>
+                        <w:fldChar w:fldCharType="begin"/>
+                      </w:r>
+                      <w:r>
+                        <w:instrText xml:space="preserve"> SEQ Abbildung \* ARABIC </w:instrText>
+                      </w:r>
+                      <w:r>
+                        <w:fldChar w:fldCharType="separate"/>
+                      </w:r>
+                      <w:r>
+                        <w:rPr>
+                          <w:noProof/>
+                        </w:rPr>
+                        <w:t>14</w:t>
+                      </w:r>
+                      <w:r>
+                        <w:rPr>
+                          <w:noProof/>
+                        </w:rPr>
+                        <w:fldChar w:fldCharType="end"/>
+                      </w:r>
                       <w:r>
                         <w:t xml:space="preserve"> Fehlermeldung - Station existiert nicht</w:t>
                       </w:r>
-                      <w:bookmarkEnd w:id="40"/>
+                      <w:bookmarkEnd w:id="38"/>
                     </w:p>
                   </w:txbxContent>
                 </v:textbox>
@@ -7694,7 +7660,7 @@
           <w:lang w:val="de-CH" w:eastAsia="de-CH"/>
         </w:rPr>
         <w:drawing>
-          <wp:anchor distT="0" distB="0" distL="114300" distR="114300" simplePos="0" relativeHeight="251712512" behindDoc="1" locked="0" layoutInCell="1" allowOverlap="1" wp14:anchorId="4FA6B579" wp14:editId="498CBA8C">
+          <wp:anchor distT="0" distB="0" distL="114300" distR="114300" simplePos="0" relativeHeight="251712512" behindDoc="1" locked="0" layoutInCell="1" allowOverlap="1" wp14:anchorId="4C9A010A" wp14:editId="4B26ABD5">
             <wp:simplePos x="0" y="0"/>
             <wp:positionH relativeFrom="column">
               <wp:posOffset>1228725</wp:posOffset>
@@ -7725,7 +7691,7 @@
                     <pic:cNvPicPr/>
                   </pic:nvPicPr>
                   <pic:blipFill>
-                    <a:blip r:embed="rId25">
+                    <a:blip r:embed="rId24">
                       <a:extLst>
                         <a:ext uri="{28A0092B-C50C-407E-A947-70E740481C1C}">
                           <a14:useLocalDpi xmlns:a14="http://schemas.microsoft.com/office/drawing/2010/main" val="0"/>
@@ -7766,22 +7732,1888 @@
     </w:p>
     <w:p>
       <w:pPr>
-        <w:pStyle w:val="berschrift1"/>
+        <w:pStyle w:val="berschrift2"/>
+      </w:pPr>
+      <w:bookmarkStart w:id="39" w:name="_Toc452533656"/>
+      <w:r>
+        <w:lastRenderedPageBreak/>
+        <w:t xml:space="preserve">2.4 </w:t>
+      </w:r>
+      <w:r>
+        <w:t>A004:</w:t>
+      </w:r>
+      <w:bookmarkEnd w:id="39"/>
+    </w:p>
+    <w:p>
+      <w:pPr>
+        <w:ind w:left="360"/>
+        <w:rPr>
+          <w:rFonts w:ascii="Calibri" w:hAnsi="Calibri"/>
+          <w:b/>
+        </w:rPr>
+      </w:pPr>
+      <w:r>
+        <w:rPr>
+          <w:rFonts w:ascii="Calibri" w:hAnsi="Calibri"/>
+          <w:b/>
+        </w:rPr>
+        <w:t>Anforderung:</w:t>
+      </w:r>
+    </w:p>
+    <w:p>
+      <w:pPr>
+        <w:ind w:left="360"/>
+        <w:rPr>
+          <w:rFonts w:ascii="Calibri" w:hAnsi="Calibri"/>
+        </w:rPr>
+      </w:pPr>
+      <w:r>
+        <w:rPr>
+          <w:rFonts w:ascii="Calibri" w:hAnsi="Calibri"/>
+        </w:rPr>
+        <w:t>Ich als ÖV-Benutzer möchte</w:t>
+      </w:r>
+      <w:r>
+        <w:rPr>
+          <w:rFonts w:ascii="Calibri" w:hAnsi="Calibri"/>
+        </w:rPr>
+        <w:t>, dass schon während meiner Eingabe erste sucher-Resultate erscheinen, damit ich effizienter nach Stationen suchen kann.</w:t>
+      </w:r>
+    </w:p>
+    <w:p>
+      <w:pPr>
+        <w:ind w:left="360"/>
+        <w:rPr>
+          <w:rFonts w:ascii="Calibri" w:hAnsi="Calibri"/>
+          <w:b/>
+        </w:rPr>
+      </w:pPr>
+      <w:r>
+        <w:rPr>
+          <w:rFonts w:ascii="Calibri" w:hAnsi="Calibri"/>
+          <w:b/>
+        </w:rPr>
+        <w:t>Testfälle:</w:t>
+      </w:r>
+    </w:p>
+    <w:p>
+      <w:pPr>
+        <w:pStyle w:val="Listenabsatz"/>
         <w:numPr>
           <w:ilvl w:val="0"/>
-          <w:numId w:val="7"/>
+          <w:numId w:val="12"/>
         </w:numPr>
-        <w:rPr>
-          <w:rFonts w:ascii="Calibri" w:hAnsi="Calibri"/>
-        </w:rPr>
-      </w:pPr>
-      <w:r>
-        <w:rPr>
-          <w:rFonts w:ascii="Calibri" w:hAnsi="Calibri"/>
-        </w:rPr>
-        <w:lastRenderedPageBreak/>
+        <w:spacing w:after="200" w:line="276" w:lineRule="auto"/>
+        <w:rPr>
+          <w:rFonts w:ascii="Calibri" w:hAnsi="Calibri"/>
+        </w:rPr>
+      </w:pPr>
+      <w:r>
+        <w:rPr>
+          <w:rFonts w:ascii="Calibri" w:hAnsi="Calibri"/>
+        </w:rPr>
+        <w:t>Ergänzt Automatisch das geschriebene (Drop Down)</w:t>
+      </w:r>
+    </w:p>
+    <w:p>
+      <w:pPr>
+        <w:spacing w:after="200" w:line="276" w:lineRule="auto"/>
+        <w:ind w:left="1080"/>
+        <w:rPr>
+          <w:rFonts w:ascii="Calibri" w:hAnsi="Calibri"/>
+        </w:rPr>
+      </w:pPr>
+      <w:r>
+        <w:rPr>
+          <w:rFonts w:ascii="Calibri" w:hAnsi="Calibri"/>
+          <w:b/>
+        </w:rPr>
+        <w:t>WAS?</w:t>
+      </w:r>
+      <w:r>
+        <w:rPr>
+          <w:rFonts w:ascii="Calibri" w:hAnsi="Calibri"/>
+        </w:rPr>
+        <w:t xml:space="preserve"> Nach der Eingabe </w:t>
+      </w:r>
+      <w:r>
+        <w:rPr>
+          <w:rFonts w:ascii="Calibri" w:hAnsi="Calibri"/>
+        </w:rPr>
+        <w:t xml:space="preserve">des Suchbegriffs </w:t>
+      </w:r>
+      <w:r>
+        <w:rPr>
+          <w:rFonts w:ascii="Calibri" w:hAnsi="Calibri"/>
+        </w:rPr>
+        <w:t xml:space="preserve"> erscheint das Dropdown Menu mit Vorschlägen zur Station</w:t>
+      </w:r>
+      <w:r>
+        <w:rPr>
+          <w:rFonts w:ascii="Calibri" w:hAnsi="Calibri"/>
+          <w:b/>
+        </w:rPr>
+        <w:br/>
+        <w:t xml:space="preserve">WIE? </w:t>
+      </w:r>
+      <w:r>
+        <w:rPr>
+          <w:rFonts w:ascii="Calibri" w:hAnsi="Calibri"/>
+        </w:rPr>
+        <w:t>In eines der Textfelder klicken und mit der Stations Eingabe beginnen.</w:t>
+      </w:r>
+      <w:r>
+        <w:rPr>
+          <w:rFonts w:ascii="Calibri" w:hAnsi="Calibri"/>
+          <w:b/>
+        </w:rPr>
+        <w:br/>
+        <w:t xml:space="preserve">ERWARTUNG? </w:t>
+      </w:r>
+      <w:r>
+        <w:rPr>
+          <w:rFonts w:ascii="Calibri" w:hAnsi="Calibri"/>
+        </w:rPr>
+        <w:t>Nach dem ersten Zeichen erscheint eine leere Dropdownliste, Nach drei weiteren Zeichen erscheinen die ersten Autocomplete Ergebnisse im Drop Down.</w:t>
+      </w:r>
+    </w:p>
+    <w:p>
+      <w:pPr>
+        <w:spacing w:after="200" w:line="276" w:lineRule="auto"/>
+        <w:ind w:left="1080"/>
+        <w:rPr>
+          <w:rFonts w:ascii="Calibri" w:hAnsi="Calibri"/>
+        </w:rPr>
+      </w:pPr>
+      <w:r>
+        <w:rPr>
+          <w:rFonts w:ascii="Calibri" w:hAnsi="Calibri"/>
+          <w:b/>
+        </w:rPr>
+        <w:t xml:space="preserve">ERGEBNIS? </w:t>
+      </w:r>
+      <w:r>
+        <w:rPr>
+          <w:rFonts w:ascii="Calibri" w:hAnsi="Calibri"/>
+        </w:rPr>
+        <w:t>Nach dem Eingeben des ersten Buchstabens erscheint wie erwartet die Dropdown box, nach den weiteren 3 Zeichen werden die ersten Ergebnisse angezeigt.</w:t>
+      </w:r>
+    </w:p>
+    <w:p>
+      <w:pPr>
+        <w:spacing w:after="200" w:line="276" w:lineRule="auto"/>
+        <w:ind w:left="1080"/>
+        <w:rPr>
+          <w:rFonts w:ascii="Calibri" w:hAnsi="Calibri"/>
+        </w:rPr>
+      </w:pPr>
+    </w:p>
+    <w:p>
+      <w:pPr>
+        <w:pStyle w:val="Listenabsatz"/>
+        <w:spacing w:after="200" w:line="276" w:lineRule="auto"/>
+        <w:ind w:left="1080"/>
+        <w:rPr>
+          <w:rFonts w:ascii="Calibri" w:hAnsi="Calibri"/>
+          <w:i/>
+          <w:sz w:val="22"/>
+        </w:rPr>
+      </w:pPr>
+      <w:r>
+        <w:rPr>
+          <w:rFonts w:ascii="Calibri" w:hAnsi="Calibri"/>
+          <w:i/>
+          <w:sz w:val="22"/>
+        </w:rPr>
+        <w:t>Test erfüllt</w:t>
+      </w:r>
+    </w:p>
+    <w:p>
+      <w:pPr>
+        <w:spacing w:after="200" w:line="276" w:lineRule="auto"/>
+        <w:ind w:left="720"/>
+        <w:rPr>
+          <w:rFonts w:ascii="Calibri" w:hAnsi="Calibri"/>
+        </w:rPr>
+      </w:pPr>
+    </w:p>
+    <w:p>
+      <w:pPr>
+        <w:rPr>
+          <w:rFonts w:ascii="Calibri" w:hAnsi="Calibri"/>
+        </w:rPr>
+      </w:pPr>
+      <w:r>
+        <w:rPr>
+          <w:rFonts w:ascii="Calibri" w:hAnsi="Calibri"/>
+          <w:noProof/>
+          <w:lang w:val="de-CH" w:eastAsia="de-CH"/>
+        </w:rPr>
+        <mc:AlternateContent>
+          <mc:Choice Requires="wps">
+            <w:drawing>
+              <wp:anchor distT="0" distB="0" distL="114300" distR="114300" simplePos="0" relativeHeight="251717632" behindDoc="0" locked="0" layoutInCell="1" allowOverlap="1" wp14:anchorId="09EB74EF" wp14:editId="28F1BA82">
+                <wp:simplePos x="0" y="0"/>
+                <wp:positionH relativeFrom="column">
+                  <wp:posOffset>1271270</wp:posOffset>
+                </wp:positionH>
+                <wp:positionV relativeFrom="paragraph">
+                  <wp:posOffset>4298315</wp:posOffset>
+                </wp:positionV>
+                <wp:extent cx="3114675" cy="635"/>
+                <wp:effectExtent l="0" t="0" r="0" b="0"/>
+                <wp:wrapTight wrapText="bothSides">
+                  <wp:wrapPolygon edited="0">
+                    <wp:start x="0" y="0"/>
+                    <wp:lineTo x="0" y="21600"/>
+                    <wp:lineTo x="21600" y="21600"/>
+                    <wp:lineTo x="21600" y="0"/>
+                  </wp:wrapPolygon>
+                </wp:wrapTight>
+                <wp:docPr id="19" name="Textfeld 19"/>
+                <wp:cNvGraphicFramePr/>
+                <a:graphic xmlns:a="http://schemas.openxmlformats.org/drawingml/2006/main">
+                  <a:graphicData uri="http://schemas.microsoft.com/office/word/2010/wordprocessingShape">
+                    <wps:wsp>
+                      <wps:cNvSpPr txBox="1"/>
+                      <wps:spPr>
+                        <a:xfrm>
+                          <a:off x="0" y="0"/>
+                          <a:ext cx="3114675" cy="635"/>
+                        </a:xfrm>
+                        <a:prstGeom prst="rect">
+                          <a:avLst/>
+                        </a:prstGeom>
+                        <a:solidFill>
+                          <a:prstClr val="white"/>
+                        </a:solidFill>
+                        <a:ln>
+                          <a:noFill/>
+                        </a:ln>
+                        <a:effectLst/>
+                      </wps:spPr>
+                      <wps:txbx>
+                        <w:txbxContent>
+                          <w:p>
+                            <w:pPr>
+                              <w:pStyle w:val="Beschriftung"/>
+                              <w:rPr>
+                                <w:noProof/>
+                                <w:color w:val="404040" w:themeColor="text1" w:themeTint="BF"/>
+                                <w:szCs w:val="20"/>
+                              </w:rPr>
+                            </w:pPr>
+                            <w:bookmarkStart w:id="40" w:name="_Toc452468751"/>
+                            <w:r>
+                              <w:t xml:space="preserve">Abbildung </w:t>
+                            </w:r>
+                            <w:r>
+                              <w:fldChar w:fldCharType="begin"/>
+                            </w:r>
+                            <w:r>
+                              <w:instrText xml:space="preserve"> SEQ Abbildung \* ARABIC </w:instrText>
+                            </w:r>
+                            <w:r>
+                              <w:fldChar w:fldCharType="separate"/>
+                            </w:r>
+                            <w:r>
+                              <w:rPr>
+                                <w:noProof/>
+                              </w:rPr>
+                              <w:t>15</w:t>
+                            </w:r>
+                            <w:r>
+                              <w:rPr>
+                                <w:noProof/>
+                              </w:rPr>
+                              <w:fldChar w:fldCharType="end"/>
+                            </w:r>
+                            <w:r>
+                              <w:t xml:space="preserve"> Drop-Down Funktion</w:t>
+                            </w:r>
+                            <w:bookmarkEnd w:id="40"/>
+                          </w:p>
+                        </w:txbxContent>
+                      </wps:txbx>
+                      <wps:bodyPr rot="0" spcFirstLastPara="0" vertOverflow="overflow" horzOverflow="overflow" vert="horz" wrap="square" lIns="0" tIns="0" rIns="0" bIns="0" numCol="1" spcCol="0" rtlCol="0" fromWordArt="0" anchor="t" anchorCtr="0" forceAA="0" compatLnSpc="1">
+                        <a:prstTxWarp prst="textNoShape">
+                          <a:avLst/>
+                        </a:prstTxWarp>
+                        <a:spAutoFit/>
+                      </wps:bodyPr>
+                    </wps:wsp>
+                  </a:graphicData>
+                </a:graphic>
+              </wp:anchor>
+            </w:drawing>
+          </mc:Choice>
+          <mc:Fallback>
+            <w:pict>
+              <v:shape id="Textfeld 19" o:spid="_x0000_s1040" type="#_x0000_t202" style="position:absolute;margin-left:100.1pt;margin-top:338.45pt;width:245.25pt;height:.05pt;z-index:251717632;visibility:visible;mso-wrap-style:square;mso-wrap-distance-left:9pt;mso-wrap-distance-top:0;mso-wrap-distance-right:9pt;mso-wrap-distance-bottom:0;mso-position-horizontal:absolute;mso-position-horizontal-relative:text;mso-position-vertical:absolute;mso-position-vertical-relative:text;v-text-anchor:top" o:gfxdata="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" stroked="f">
+                <v:textbox style="mso-fit-shape-to-text:t" inset="0,0,0,0">
+                  <w:txbxContent>
+                    <w:p>
+                      <w:pPr>
+                        <w:pStyle w:val="Beschriftung"/>
+                        <w:rPr>
+                          <w:noProof/>
+                          <w:color w:val="404040" w:themeColor="text1" w:themeTint="BF"/>
+                          <w:szCs w:val="20"/>
+                        </w:rPr>
+                      </w:pPr>
+                      <w:bookmarkStart w:id="41" w:name="_Toc452468751"/>
+                      <w:r>
+                        <w:t xml:space="preserve">Abbildung </w:t>
+                      </w:r>
+                      <w:r>
+                        <w:fldChar w:fldCharType="begin"/>
+                      </w:r>
+                      <w:r>
+                        <w:instrText xml:space="preserve"> SEQ Abbildung \* ARABIC </w:instrText>
+                      </w:r>
+                      <w:r>
+                        <w:fldChar w:fldCharType="separate"/>
+                      </w:r>
+                      <w:r>
+                        <w:rPr>
+                          <w:noProof/>
+                        </w:rPr>
+                        <w:t>15</w:t>
+                      </w:r>
+                      <w:r>
+                        <w:rPr>
+                          <w:noProof/>
+                        </w:rPr>
+                        <w:fldChar w:fldCharType="end"/>
+                      </w:r>
+                      <w:r>
+                        <w:t xml:space="preserve"> Drop-Down Funktion</w:t>
+                      </w:r>
+                      <w:bookmarkEnd w:id="41"/>
+                    </w:p>
+                  </w:txbxContent>
+                </v:textbox>
+                <w10:wrap type="tight"/>
+              </v:shape>
+            </w:pict>
+          </mc:Fallback>
+        </mc:AlternateContent>
+      </w:r>
+      <w:r>
+        <w:rPr>
+          <w:rFonts w:ascii="Calibri" w:hAnsi="Calibri"/>
+          <w:i/>
+          <w:noProof/>
+          <w:sz w:val="22"/>
+          <w:lang w:val="de-CH" w:eastAsia="de-CH"/>
+        </w:rPr>
+        <w:drawing>
+          <wp:anchor distT="0" distB="0" distL="114300" distR="114300" simplePos="0" relativeHeight="251716608" behindDoc="1" locked="0" layoutInCell="1" allowOverlap="1" wp14:anchorId="5C8CE438" wp14:editId="241C0DC4">
+            <wp:simplePos x="0" y="0"/>
+            <wp:positionH relativeFrom="column">
+              <wp:posOffset>1271270</wp:posOffset>
+            </wp:positionH>
+            <wp:positionV relativeFrom="paragraph">
+              <wp:posOffset>221615</wp:posOffset>
+            </wp:positionV>
+            <wp:extent cx="3114675" cy="4019550"/>
+            <wp:effectExtent l="0" t="0" r="9525" b="0"/>
+            <wp:wrapTight wrapText="bothSides">
+              <wp:wrapPolygon edited="0">
+                <wp:start x="0" y="0"/>
+                <wp:lineTo x="0" y="21498"/>
+                <wp:lineTo x="21534" y="21498"/>
+                <wp:lineTo x="21534" y="0"/>
+                <wp:lineTo x="0" y="0"/>
+              </wp:wrapPolygon>
+            </wp:wrapTight>
+            <wp:docPr id="2" name="Grafik 2"/>
+            <wp:cNvGraphicFramePr>
+              <a:graphicFrameLocks xmlns:a="http://schemas.openxmlformats.org/drawingml/2006/main" noChangeAspect="1"/>
+            </wp:cNvGraphicFramePr>
+            <a:graphic xmlns:a="http://schemas.openxmlformats.org/drawingml/2006/main">
+              <a:graphicData uri="http://schemas.openxmlformats.org/drawingml/2006/picture">
+                <pic:pic xmlns:pic="http://schemas.openxmlformats.org/drawingml/2006/picture">
+                  <pic:nvPicPr>
+                    <pic:cNvPr id="0" name="Picture 1"/>
+                    <pic:cNvPicPr>
+                      <a:picLocks noChangeAspect="1" noChangeArrowheads="1"/>
+                    </pic:cNvPicPr>
+                  </pic:nvPicPr>
+                  <pic:blipFill>
+                    <a:blip r:embed="rId25">
+                      <a:extLst>
+                        <a:ext uri="{28A0092B-C50C-407E-A947-70E740481C1C}">
+                          <a14:useLocalDpi xmlns:a14="http://schemas.microsoft.com/office/drawing/2010/main" val="0"/>
+                        </a:ext>
+                      </a:extLst>
+                    </a:blip>
+                    <a:srcRect/>
+                    <a:stretch>
+                      <a:fillRect/>
+                    </a:stretch>
+                  </pic:blipFill>
+                  <pic:spPr bwMode="auto">
+                    <a:xfrm>
+                      <a:off x="0" y="0"/>
+                      <a:ext cx="3114675" cy="4019550"/>
+                    </a:xfrm>
+                    <a:prstGeom prst="rect">
+                      <a:avLst/>
+                    </a:prstGeom>
+                    <a:noFill/>
+                    <a:ln>
+                      <a:noFill/>
+                    </a:ln>
+                  </pic:spPr>
+                </pic:pic>
+              </a:graphicData>
+            </a:graphic>
+            <wp14:sizeRelH relativeFrom="page">
+              <wp14:pctWidth>0</wp14:pctWidth>
+            </wp14:sizeRelH>
+            <wp14:sizeRelV relativeFrom="page">
+              <wp14:pctHeight>0</wp14:pctHeight>
+            </wp14:sizeRelV>
+          </wp:anchor>
+        </w:drawing>
+      </w:r>
+      <w:r>
+        <w:rPr>
+          <w:rFonts w:ascii="Calibri" w:hAnsi="Calibri"/>
+        </w:rPr>
+        <w:br w:type="page"/>
+      </w:r>
+    </w:p>
+    <w:p>
+      <w:pPr>
+        <w:ind w:left="360"/>
+        <w:rPr>
+          <w:rFonts w:ascii="Calibri" w:hAnsi="Calibri"/>
+        </w:rPr>
+      </w:pPr>
+    </w:p>
+    <w:p>
+      <w:pPr>
+        <w:pStyle w:val="Listenabsatz"/>
+        <w:numPr>
+          <w:ilvl w:val="0"/>
+          <w:numId w:val="12"/>
+        </w:numPr>
+      </w:pPr>
+      <w:r>
+        <w:t>Die Dropdown Liste erscheint beim ersten geschriebenen Buchstaben.</w:t>
+      </w:r>
+    </w:p>
+    <w:p>
+      <w:pPr>
+        <w:pStyle w:val="Listenabsatz"/>
+        <w:spacing w:after="200" w:line="276" w:lineRule="auto"/>
+        <w:ind w:left="1080"/>
+        <w:rPr>
+          <w:rFonts w:ascii="Calibri" w:hAnsi="Calibri"/>
+        </w:rPr>
+      </w:pPr>
+    </w:p>
+    <w:p>
+      <w:pPr>
+        <w:pStyle w:val="Listenabsatz"/>
+        <w:spacing w:after="200" w:line="276" w:lineRule="auto"/>
+        <w:ind w:left="1080"/>
+        <w:rPr>
+          <w:rFonts w:ascii="Calibri" w:hAnsi="Calibri"/>
+        </w:rPr>
+      </w:pPr>
+      <w:r>
+        <w:rPr>
+          <w:rFonts w:ascii="Calibri" w:hAnsi="Calibri"/>
+          <w:b/>
+        </w:rPr>
+        <w:t>WAS?</w:t>
+      </w:r>
+      <w:r>
+        <w:rPr>
+          <w:rFonts w:ascii="Calibri" w:hAnsi="Calibri"/>
+        </w:rPr>
+        <w:t xml:space="preserve"> Nach der Eingabe des ersten Buchstabens erscheint das Dropdown </w:t>
+      </w:r>
+      <w:r>
+        <w:rPr>
+          <w:rFonts w:ascii="Calibri" w:hAnsi="Calibri"/>
+        </w:rPr>
+        <w:br/>
+      </w:r>
+      <w:r>
+        <w:rPr>
+          <w:rFonts w:ascii="Calibri" w:hAnsi="Calibri"/>
+          <w:b/>
+        </w:rPr>
+        <w:t xml:space="preserve">WIE? </w:t>
+      </w:r>
+      <w:r>
+        <w:rPr>
+          <w:rFonts w:ascii="Calibri" w:hAnsi="Calibri"/>
+        </w:rPr>
+        <w:t xml:space="preserve">In eines der </w:t>
+      </w:r>
+      <w:r>
+        <w:rPr>
+          <w:rFonts w:ascii="Calibri" w:hAnsi="Calibri"/>
+        </w:rPr>
+        <w:t>Textfelder klicken und einen Buchstaben in Textfeld eingeben</w:t>
+      </w:r>
+      <w:r>
+        <w:rPr>
+          <w:rFonts w:ascii="Calibri" w:hAnsi="Calibri"/>
+        </w:rPr>
+        <w:t>.</w:t>
+      </w:r>
+      <w:r>
+        <w:rPr>
+          <w:rFonts w:ascii="Calibri" w:hAnsi="Calibri"/>
+          <w:b/>
+        </w:rPr>
+        <w:br/>
+        <w:t xml:space="preserve">ERWARTUNG? </w:t>
+      </w:r>
+      <w:r>
+        <w:rPr>
+          <w:rFonts w:ascii="Calibri" w:hAnsi="Calibri"/>
+        </w:rPr>
+        <w:t>Nach dem ersten Zeichen erscheint eine leere Dropdownliste</w:t>
+      </w:r>
+    </w:p>
+    <w:p>
+      <w:pPr>
+        <w:pStyle w:val="Listenabsatz"/>
+        <w:spacing w:after="200" w:line="276" w:lineRule="auto"/>
+        <w:ind w:left="1080"/>
+        <w:rPr>
+          <w:rFonts w:ascii="Calibri" w:hAnsi="Calibri"/>
+        </w:rPr>
+      </w:pPr>
+    </w:p>
+    <w:p>
+      <w:pPr>
+        <w:pStyle w:val="Listenabsatz"/>
+        <w:spacing w:after="200" w:line="276" w:lineRule="auto"/>
+        <w:ind w:left="1080"/>
+        <w:rPr>
+          <w:rFonts w:ascii="Calibri" w:hAnsi="Calibri"/>
+        </w:rPr>
+      </w:pPr>
+    </w:p>
+    <w:p>
+      <w:pPr>
+        <w:pStyle w:val="Listenabsatz"/>
+        <w:spacing w:after="200" w:line="276" w:lineRule="auto"/>
+        <w:ind w:left="1080"/>
+        <w:rPr>
+          <w:rFonts w:ascii="Calibri" w:hAnsi="Calibri"/>
+        </w:rPr>
+      </w:pPr>
+      <w:r>
+        <w:rPr>
+          <w:rFonts w:ascii="Calibri" w:hAnsi="Calibri"/>
+          <w:b/>
+        </w:rPr>
+        <w:t xml:space="preserve">ERGEBNIS? </w:t>
+      </w:r>
+      <w:r>
+        <w:rPr>
+          <w:rFonts w:ascii="Calibri" w:hAnsi="Calibri"/>
+        </w:rPr>
+        <w:t>Nach dem Eingeben des ersten Buchstabens erscheint wie erwartet die Dropdown box</w:t>
+      </w:r>
+    </w:p>
+    <w:p>
+      <w:pPr>
+        <w:pStyle w:val="Listenabsatz"/>
+        <w:spacing w:after="200" w:line="276" w:lineRule="auto"/>
+        <w:ind w:left="1080"/>
+        <w:rPr>
+          <w:rFonts w:ascii="Calibri" w:hAnsi="Calibri"/>
+        </w:rPr>
+      </w:pPr>
+    </w:p>
+    <w:p>
+      <w:pPr>
+        <w:pStyle w:val="Listenabsatz"/>
+        <w:spacing w:after="200" w:line="276" w:lineRule="auto"/>
+        <w:ind w:left="1080"/>
+        <w:rPr>
+          <w:rFonts w:ascii="Calibri" w:hAnsi="Calibri"/>
+          <w:i/>
+          <w:sz w:val="22"/>
+        </w:rPr>
+      </w:pPr>
+    </w:p>
+    <w:p>
+      <w:pPr>
+        <w:pStyle w:val="Listenabsatz"/>
+        <w:spacing w:after="200" w:line="276" w:lineRule="auto"/>
+        <w:ind w:left="1080"/>
+        <w:rPr>
+          <w:rFonts w:ascii="Calibri" w:hAnsi="Calibri"/>
+          <w:i/>
+          <w:sz w:val="22"/>
+        </w:rPr>
+      </w:pPr>
+    </w:p>
+    <w:p>
+      <w:pPr>
+        <w:pStyle w:val="Listenabsatz"/>
+        <w:spacing w:after="200" w:line="276" w:lineRule="auto"/>
+        <w:ind w:left="1080"/>
+        <w:rPr>
+          <w:rFonts w:ascii="Calibri" w:hAnsi="Calibri"/>
+          <w:i/>
+          <w:sz w:val="22"/>
+        </w:rPr>
+      </w:pPr>
+      <w:r>
+        <w:rPr>
+          <w:rFonts w:ascii="Calibri" w:hAnsi="Calibri"/>
+          <w:i/>
+          <w:sz w:val="22"/>
+        </w:rPr>
+        <w:t xml:space="preserve">Test erfüllt </w:t>
+      </w:r>
+    </w:p>
+    <w:p>
+      <w:pPr>
+        <w:ind w:left="1080"/>
+      </w:pPr>
+    </w:p>
+    <w:p>
+      <w:pPr>
+        <w:pStyle w:val="Listenabsatz"/>
+        <w:ind w:left="1080"/>
+      </w:pPr>
+      <w:r>
+        <w:rPr>
+          <w:noProof/>
+        </w:rPr>
+        <mc:AlternateContent>
+          <mc:Choice Requires="wps">
+            <w:drawing>
+              <wp:anchor distT="0" distB="0" distL="114300" distR="114300" simplePos="0" relativeHeight="251720704" behindDoc="0" locked="0" layoutInCell="1" allowOverlap="1" wp14:anchorId="3F02DFA2" wp14:editId="6C4A2244">
+                <wp:simplePos x="0" y="0"/>
+                <wp:positionH relativeFrom="column">
+                  <wp:posOffset>687070</wp:posOffset>
+                </wp:positionH>
+                <wp:positionV relativeFrom="paragraph">
+                  <wp:posOffset>2988945</wp:posOffset>
+                </wp:positionV>
+                <wp:extent cx="3350260" cy="635"/>
+                <wp:effectExtent l="0" t="0" r="0" b="0"/>
+                <wp:wrapTight wrapText="bothSides">
+                  <wp:wrapPolygon edited="0">
+                    <wp:start x="0" y="0"/>
+                    <wp:lineTo x="0" y="21600"/>
+                    <wp:lineTo x="21600" y="21600"/>
+                    <wp:lineTo x="21600" y="0"/>
+                  </wp:wrapPolygon>
+                </wp:wrapTight>
+                <wp:docPr id="39" name="Textfeld 39"/>
+                <wp:cNvGraphicFramePr/>
+                <a:graphic xmlns:a="http://schemas.openxmlformats.org/drawingml/2006/main">
+                  <a:graphicData uri="http://schemas.microsoft.com/office/word/2010/wordprocessingShape">
+                    <wps:wsp>
+                      <wps:cNvSpPr txBox="1"/>
+                      <wps:spPr>
+                        <a:xfrm>
+                          <a:off x="0" y="0"/>
+                          <a:ext cx="3350260" cy="635"/>
+                        </a:xfrm>
+                        <a:prstGeom prst="rect">
+                          <a:avLst/>
+                        </a:prstGeom>
+                        <a:solidFill>
+                          <a:prstClr val="white"/>
+                        </a:solidFill>
+                        <a:ln>
+                          <a:noFill/>
+                        </a:ln>
+                        <a:effectLst/>
+                      </wps:spPr>
+                      <wps:txbx>
+                        <w:txbxContent>
+                          <w:p>
+                            <w:pPr>
+                              <w:pStyle w:val="Beschriftung"/>
+                              <w:rPr>
+                                <w:noProof/>
+                                <w:color w:val="404040" w:themeColor="text1" w:themeTint="BF"/>
+                                <w:szCs w:val="20"/>
+                              </w:rPr>
+                            </w:pPr>
+                            <w:r>
+                              <w:t xml:space="preserve">Abbildung </w:t>
+                            </w:r>
+                            <w:r>
+                              <w:fldChar w:fldCharType="begin"/>
+                            </w:r>
+                            <w:r>
+                              <w:instrText xml:space="preserve"> SEQ Abbildung \* ARABIC </w:instrText>
+                            </w:r>
+                            <w:r>
+                              <w:fldChar w:fldCharType="separate"/>
+                            </w:r>
+                            <w:r>
+                              <w:rPr>
+                                <w:noProof/>
+                              </w:rPr>
+                              <w:t>16</w:t>
+                            </w:r>
+                            <w:r>
+                              <w:fldChar w:fldCharType="end"/>
+                            </w:r>
+                            <w:r>
+                              <w:t xml:space="preserve"> Beim ersten Buchstaben öffnet sich das Drop Down</w:t>
+                            </w:r>
+                          </w:p>
+                        </w:txbxContent>
+                      </wps:txbx>
+                      <wps:bodyPr rot="0" spcFirstLastPara="0" vertOverflow="overflow" horzOverflow="overflow" vert="horz" wrap="square" lIns="0" tIns="0" rIns="0" bIns="0" numCol="1" spcCol="0" rtlCol="0" fromWordArt="0" anchor="t" anchorCtr="0" forceAA="0" compatLnSpc="1">
+                        <a:prstTxWarp prst="textNoShape">
+                          <a:avLst/>
+                        </a:prstTxWarp>
+                        <a:spAutoFit/>
+                      </wps:bodyPr>
+                    </wps:wsp>
+                  </a:graphicData>
+                </a:graphic>
+              </wp:anchor>
+            </w:drawing>
+          </mc:Choice>
+          <mc:Fallback>
+            <w:pict>
+              <v:shape id="Textfeld 39" o:spid="_x0000_s1041" type="#_x0000_t202" style="position:absolute;left:0;text-align:left;margin-left:54.1pt;margin-top:235.35pt;width:263.8pt;height:.05pt;z-index:251720704;visibility:visible;mso-wrap-style:square;mso-wrap-distance-left:9pt;mso-wrap-distance-top:0;mso-wrap-distance-right:9pt;mso-wrap-distance-bottom:0;mso-position-horizontal:absolute;mso-position-horizontal-relative:text;mso-position-vertical:absolute;mso-position-vertical-relative:text;v-text-anchor:top" o:gfxdata="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" stroked="f">
+                <v:textbox style="mso-fit-shape-to-text:t" inset="0,0,0,0">
+                  <w:txbxContent>
+                    <w:p>
+                      <w:pPr>
+                        <w:pStyle w:val="Beschriftung"/>
+                        <w:rPr>
+                          <w:noProof/>
+                          <w:color w:val="404040" w:themeColor="text1" w:themeTint="BF"/>
+                          <w:szCs w:val="20"/>
+                        </w:rPr>
+                      </w:pPr>
+                      <w:r>
+                        <w:t xml:space="preserve">Abbildung </w:t>
+                      </w:r>
+                      <w:r>
+                        <w:fldChar w:fldCharType="begin"/>
+                      </w:r>
+                      <w:r>
+                        <w:instrText xml:space="preserve"> SEQ Abbildung \* ARABIC </w:instrText>
+                      </w:r>
+                      <w:r>
+                        <w:fldChar w:fldCharType="separate"/>
+                      </w:r>
+                      <w:r>
+                        <w:rPr>
+                          <w:noProof/>
+                        </w:rPr>
+                        <w:t>16</w:t>
+                      </w:r>
+                      <w:r>
+                        <w:fldChar w:fldCharType="end"/>
+                      </w:r>
+                      <w:r>
+                        <w:t xml:space="preserve"> Beim ersten Buchstaben öffnet sich das Drop Down</w:t>
+                      </w:r>
+                    </w:p>
+                  </w:txbxContent>
+                </v:textbox>
+                <w10:wrap type="tight"/>
+              </v:shape>
+            </w:pict>
+          </mc:Fallback>
+        </mc:AlternateContent>
+      </w:r>
+      <w:r>
+        <w:rPr>
+          <w:noProof/>
+          <w:lang w:val="de-CH" w:eastAsia="de-CH"/>
+        </w:rPr>
+        <w:drawing>
+          <wp:anchor distT="0" distB="0" distL="114300" distR="114300" simplePos="0" relativeHeight="251718656" behindDoc="1" locked="0" layoutInCell="1" allowOverlap="1">
+            <wp:simplePos x="0" y="0"/>
+            <wp:positionH relativeFrom="column">
+              <wp:posOffset>687070</wp:posOffset>
+            </wp:positionH>
+            <wp:positionV relativeFrom="paragraph">
+              <wp:posOffset>320040</wp:posOffset>
+            </wp:positionV>
+            <wp:extent cx="3350260" cy="2611755"/>
+            <wp:effectExtent l="0" t="0" r="2540" b="0"/>
+            <wp:wrapTight wrapText="bothSides">
+              <wp:wrapPolygon edited="0">
+                <wp:start x="0" y="0"/>
+                <wp:lineTo x="0" y="21427"/>
+                <wp:lineTo x="21494" y="21427"/>
+                <wp:lineTo x="21494" y="0"/>
+                <wp:lineTo x="0" y="0"/>
+              </wp:wrapPolygon>
+            </wp:wrapTight>
+            <wp:docPr id="36" name="Grafik 36"/>
+            <wp:cNvGraphicFramePr>
+              <a:graphicFrameLocks xmlns:a="http://schemas.openxmlformats.org/drawingml/2006/main" noChangeAspect="1"/>
+            </wp:cNvGraphicFramePr>
+            <a:graphic xmlns:a="http://schemas.openxmlformats.org/drawingml/2006/main">
+              <a:graphicData uri="http://schemas.openxmlformats.org/drawingml/2006/picture">
+                <pic:pic xmlns:pic="http://schemas.openxmlformats.org/drawingml/2006/picture">
+                  <pic:nvPicPr>
+                    <pic:cNvPr id="0" name="Picture 1"/>
+                    <pic:cNvPicPr>
+                      <a:picLocks noChangeAspect="1" noChangeArrowheads="1"/>
+                    </pic:cNvPicPr>
+                  </pic:nvPicPr>
+                  <pic:blipFill>
+                    <a:blip r:embed="rId26">
+                      <a:extLst>
+                        <a:ext uri="{28A0092B-C50C-407E-A947-70E740481C1C}">
+                          <a14:useLocalDpi xmlns:a14="http://schemas.microsoft.com/office/drawing/2010/main" val="0"/>
+                        </a:ext>
+                      </a:extLst>
+                    </a:blip>
+                    <a:srcRect/>
+                    <a:stretch>
+                      <a:fillRect/>
+                    </a:stretch>
+                  </pic:blipFill>
+                  <pic:spPr bwMode="auto">
+                    <a:xfrm>
+                      <a:off x="0" y="0"/>
+                      <a:ext cx="3350260" cy="2611755"/>
+                    </a:xfrm>
+                    <a:prstGeom prst="rect">
+                      <a:avLst/>
+                    </a:prstGeom>
+                    <a:noFill/>
+                    <a:ln>
+                      <a:noFill/>
+                    </a:ln>
+                  </pic:spPr>
+                </pic:pic>
+              </a:graphicData>
+            </a:graphic>
+            <wp14:sizeRelH relativeFrom="page">
+              <wp14:pctWidth>0</wp14:pctWidth>
+            </wp14:sizeRelH>
+            <wp14:sizeRelV relativeFrom="page">
+              <wp14:pctHeight>0</wp14:pctHeight>
+            </wp14:sizeRelV>
+          </wp:anchor>
+        </w:drawing>
+      </w:r>
+      <w:r>
+        <w:br w:type="page"/>
+      </w:r>
+    </w:p>
+    <w:p/>
+    <w:p>
+      <w:pPr>
+        <w:pStyle w:val="Listenabsatz"/>
+        <w:numPr>
+          <w:ilvl w:val="0"/>
+          <w:numId w:val="12"/>
+        </w:numPr>
+      </w:pPr>
+      <w:bookmarkStart w:id="42" w:name="_Toc452533657"/>
+      <w:r>
+        <w:t xml:space="preserve">Es ist möglich </w:t>
+      </w:r>
+      <w:r>
+        <w:t>mit den Pfeil</w:t>
+      </w:r>
+      <w:r>
+        <w:t>taste</w:t>
+      </w:r>
+      <w:r>
+        <w:t>n</w:t>
+      </w:r>
+      <w:r>
+        <w:t xml:space="preserve"> durch die Dropdownliste zu navigieren um eine Auswahl zu treffen</w:t>
+      </w:r>
+    </w:p>
+    <w:p>
+      <w:pPr>
+        <w:pStyle w:val="Listenabsatz"/>
+        <w:spacing w:after="200" w:line="276" w:lineRule="auto"/>
+        <w:ind w:left="1080"/>
+        <w:rPr>
+          <w:rFonts w:ascii="Calibri" w:hAnsi="Calibri"/>
+        </w:rPr>
+      </w:pPr>
+    </w:p>
+    <w:p>
+      <w:pPr>
+        <w:pStyle w:val="Listenabsatz"/>
+        <w:spacing w:after="200" w:line="276" w:lineRule="auto"/>
+        <w:ind w:left="1080"/>
+        <w:rPr>
+          <w:rFonts w:ascii="Calibri" w:hAnsi="Calibri"/>
+        </w:rPr>
+      </w:pPr>
+      <w:r>
+        <w:rPr>
+          <w:rFonts w:ascii="Calibri" w:hAnsi="Calibri"/>
+          <w:b/>
+        </w:rPr>
+        <w:t>WAS?</w:t>
+      </w:r>
+      <w:r>
+        <w:rPr>
+          <w:rFonts w:ascii="Calibri" w:hAnsi="Calibri"/>
+        </w:rPr>
+        <w:t xml:space="preserve"> </w:t>
+      </w:r>
+      <w:r>
+        <w:rPr>
+          <w:rFonts w:ascii="Calibri" w:hAnsi="Calibri"/>
+        </w:rPr>
+        <w:t>Mit einem einfachen drücken der Pfeil Tasten Hoch und Runter, selektiert man den Vorherigen bzw. den Nachfolgenden Eintrag im Drop Down. Der Eingegebene Stationsname im Textfeld ändert sich gleich mit, er nimmt den selektierten Stationsnamen an.</w:t>
+      </w:r>
+      <w:r>
+        <w:rPr>
+          <w:rFonts w:ascii="Calibri" w:hAnsi="Calibri"/>
+        </w:rPr>
+        <w:br/>
+      </w:r>
+      <w:r>
+        <w:rPr>
+          <w:rFonts w:ascii="Calibri" w:hAnsi="Calibri"/>
+          <w:b/>
+        </w:rPr>
+        <w:t>WIE?</w:t>
+      </w:r>
+      <w:r>
+        <w:rPr>
+          <w:rFonts w:ascii="Calibri" w:hAnsi="Calibri"/>
+          <w:b/>
+        </w:rPr>
+        <w:t xml:space="preserve"> </w:t>
+      </w:r>
+      <w:r>
+        <w:rPr>
+          <w:rFonts w:ascii="Calibri" w:hAnsi="Calibri"/>
+        </w:rPr>
+        <w:t>Eingabe einer Station (Bsp. Luzern, ), Pfeiltaste Hoch und Runter Betätigen.</w:t>
+      </w:r>
+      <w:r>
+        <w:rPr>
+          <w:rFonts w:ascii="Calibri" w:hAnsi="Calibri"/>
+          <w:b/>
+        </w:rPr>
+        <w:t xml:space="preserve"> </w:t>
+      </w:r>
+      <w:r>
+        <w:rPr>
+          <w:rFonts w:ascii="Calibri" w:hAnsi="Calibri"/>
+        </w:rPr>
+        <w:t xml:space="preserve"> </w:t>
+      </w:r>
+      <w:r>
+        <w:rPr>
+          <w:rFonts w:ascii="Calibri" w:hAnsi="Calibri"/>
+        </w:rPr>
+        <w:br/>
+      </w:r>
+      <w:r>
+        <w:rPr>
+          <w:rFonts w:ascii="Calibri" w:hAnsi="Calibri"/>
+          <w:b/>
+        </w:rPr>
+        <w:t xml:space="preserve">ERWARTUNG? </w:t>
+      </w:r>
+      <w:r>
+        <w:rPr>
+          <w:rFonts w:ascii="Calibri" w:hAnsi="Calibri"/>
+        </w:rPr>
+        <w:t>Der selektierte Eintrag sollte sich jeweils ändern(Hoch bzw. Runter rutschen), der Selektierte Eintrag wird verändert. Der geschriebene Text ändert sich ebenfalls bei jeder weiteren selektierung in den selektierten Text.</w:t>
+      </w:r>
+    </w:p>
+    <w:p>
+      <w:pPr>
+        <w:pStyle w:val="Listenabsatz"/>
+        <w:spacing w:after="200" w:line="276" w:lineRule="auto"/>
+        <w:ind w:left="1080"/>
+        <w:rPr>
+          <w:rFonts w:ascii="Calibri" w:hAnsi="Calibri"/>
+        </w:rPr>
+      </w:pPr>
+    </w:p>
+    <w:p>
+      <w:pPr>
+        <w:pStyle w:val="Listenabsatz"/>
+        <w:spacing w:after="200" w:line="276" w:lineRule="auto"/>
+        <w:ind w:left="1080"/>
+        <w:rPr>
+          <w:rFonts w:ascii="Calibri" w:hAnsi="Calibri"/>
+        </w:rPr>
+      </w:pPr>
+    </w:p>
+    <w:p>
+      <w:pPr>
+        <w:pStyle w:val="Listenabsatz"/>
+        <w:spacing w:after="200" w:line="276" w:lineRule="auto"/>
+        <w:ind w:left="1080"/>
+        <w:rPr>
+          <w:rFonts w:ascii="Calibri" w:hAnsi="Calibri"/>
+        </w:rPr>
+      </w:pPr>
+      <w:r>
+        <w:rPr>
+          <w:rFonts w:ascii="Calibri" w:hAnsi="Calibri"/>
+          <w:b/>
+        </w:rPr>
+        <w:t xml:space="preserve">ERGEBNIS? </w:t>
+      </w:r>
+      <w:r>
+        <w:rPr>
+          <w:rFonts w:ascii="Calibri" w:hAnsi="Calibri"/>
+        </w:rPr>
+        <w:t xml:space="preserve">Nach dem </w:t>
+      </w:r>
+      <w:r>
+        <w:rPr>
+          <w:rFonts w:ascii="Calibri" w:hAnsi="Calibri"/>
+        </w:rPr>
+        <w:t xml:space="preserve">drücken der Hoch bzw. </w:t>
+      </w:r>
+      <w:r>
+        <w:rPr>
+          <w:rFonts w:ascii="Calibri" w:hAnsi="Calibri"/>
+        </w:rPr>
+        <w:t>der runter Taste, wird wie erwartet der Selektierte Eintrag geändert und der eingegebene Text passt sich auch dem selektierten an.</w:t>
+      </w:r>
+    </w:p>
+    <w:p>
+      <w:pPr>
+        <w:pStyle w:val="Listenabsatz"/>
+        <w:spacing w:after="200" w:line="276" w:lineRule="auto"/>
+        <w:ind w:left="1080"/>
+        <w:rPr>
+          <w:rFonts w:ascii="Calibri" w:hAnsi="Calibri"/>
+        </w:rPr>
+      </w:pPr>
+    </w:p>
+    <w:p>
+      <w:pPr>
+        <w:pStyle w:val="Listenabsatz"/>
+        <w:spacing w:after="200" w:line="276" w:lineRule="auto"/>
+        <w:ind w:left="1080"/>
+        <w:rPr>
+          <w:rFonts w:ascii="Calibri" w:hAnsi="Calibri"/>
+          <w:i/>
+          <w:sz w:val="22"/>
+        </w:rPr>
+      </w:pPr>
+    </w:p>
+    <w:p>
+      <w:pPr>
+        <w:pStyle w:val="Listenabsatz"/>
+        <w:spacing w:after="200" w:line="276" w:lineRule="auto"/>
+        <w:ind w:left="1080"/>
+        <w:rPr>
+          <w:rFonts w:ascii="Calibri" w:hAnsi="Calibri"/>
+          <w:i/>
+          <w:sz w:val="22"/>
+        </w:rPr>
+      </w:pPr>
+    </w:p>
+    <w:p>
+      <w:pPr>
+        <w:pStyle w:val="Listenabsatz"/>
+        <w:spacing w:after="200" w:line="276" w:lineRule="auto"/>
+        <w:ind w:left="1080"/>
+        <w:rPr>
+          <w:rFonts w:ascii="Calibri" w:hAnsi="Calibri"/>
+          <w:i/>
+          <w:sz w:val="22"/>
+        </w:rPr>
+      </w:pPr>
+      <w:r>
+        <w:rPr>
+          <w:rFonts w:ascii="Calibri" w:hAnsi="Calibri"/>
+          <w:i/>
+          <w:sz w:val="22"/>
+        </w:rPr>
+        <w:t xml:space="preserve">Test erfüllt </w:t>
+      </w:r>
+    </w:p>
+    <w:p>
+      <w:r>
+        <w:rPr>
+          <w:noProof/>
+        </w:rPr>
+        <mc:AlternateContent>
+          <mc:Choice Requires="wps">
+            <w:drawing>
+              <wp:anchor distT="0" distB="0" distL="114300" distR="114300" simplePos="0" relativeHeight="251724800" behindDoc="0" locked="0" layoutInCell="1" allowOverlap="1" wp14:anchorId="54432255" wp14:editId="2E88F584">
+                <wp:simplePos x="0" y="0"/>
+                <wp:positionH relativeFrom="column">
+                  <wp:posOffset>-387985</wp:posOffset>
+                </wp:positionH>
+                <wp:positionV relativeFrom="paragraph">
+                  <wp:posOffset>3557270</wp:posOffset>
+                </wp:positionV>
+                <wp:extent cx="2629535" cy="635"/>
+                <wp:effectExtent l="0" t="0" r="0" b="0"/>
+                <wp:wrapTight wrapText="bothSides">
+                  <wp:wrapPolygon edited="0">
+                    <wp:start x="0" y="0"/>
+                    <wp:lineTo x="0" y="21600"/>
+                    <wp:lineTo x="21600" y="21600"/>
+                    <wp:lineTo x="21600" y="0"/>
+                  </wp:wrapPolygon>
+                </wp:wrapTight>
+                <wp:docPr id="47" name="Textfeld 47"/>
+                <wp:cNvGraphicFramePr/>
+                <a:graphic xmlns:a="http://schemas.openxmlformats.org/drawingml/2006/main">
+                  <a:graphicData uri="http://schemas.microsoft.com/office/word/2010/wordprocessingShape">
+                    <wps:wsp>
+                      <wps:cNvSpPr txBox="1"/>
+                      <wps:spPr>
+                        <a:xfrm>
+                          <a:off x="0" y="0"/>
+                          <a:ext cx="2629535" cy="635"/>
+                        </a:xfrm>
+                        <a:prstGeom prst="rect">
+                          <a:avLst/>
+                        </a:prstGeom>
+                        <a:solidFill>
+                          <a:prstClr val="white"/>
+                        </a:solidFill>
+                        <a:ln>
+                          <a:noFill/>
+                        </a:ln>
+                        <a:effectLst/>
+                      </wps:spPr>
+                      <wps:txbx>
+                        <w:txbxContent>
+                          <w:p>
+                            <w:pPr>
+                              <w:pStyle w:val="Beschriftung"/>
+                              <w:rPr>
+                                <w:noProof/>
+                                <w:color w:val="404040" w:themeColor="text1" w:themeTint="BF"/>
+                                <w:szCs w:val="20"/>
+                              </w:rPr>
+                            </w:pPr>
+                            <w:r>
+                              <w:t xml:space="preserve">Abbildung </w:t>
+                            </w:r>
+                            <w:r>
+                              <w:fldChar w:fldCharType="begin"/>
+                            </w:r>
+                            <w:r>
+                              <w:instrText xml:space="preserve"> SEQ Abbildung \* ARABIC </w:instrText>
+                            </w:r>
+                            <w:r>
+                              <w:fldChar w:fldCharType="separate"/>
+                            </w:r>
+                            <w:r>
+                              <w:rPr>
+                                <w:noProof/>
+                              </w:rPr>
+                              <w:t>17</w:t>
+                            </w:r>
+                            <w:r>
+                              <w:fldChar w:fldCharType="end"/>
+                            </w:r>
+                            <w:r>
+                              <w:t xml:space="preserve"> Eingabe der Station - Drop Down wird angezeigt</w:t>
+                            </w:r>
+                          </w:p>
+                        </w:txbxContent>
+                      </wps:txbx>
+                      <wps:bodyPr rot="0" spcFirstLastPara="0" vertOverflow="overflow" horzOverflow="overflow" vert="horz" wrap="square" lIns="0" tIns="0" rIns="0" bIns="0" numCol="1" spcCol="0" rtlCol="0" fromWordArt="0" anchor="t" anchorCtr="0" forceAA="0" compatLnSpc="1">
+                        <a:prstTxWarp prst="textNoShape">
+                          <a:avLst/>
+                        </a:prstTxWarp>
+                        <a:spAutoFit/>
+                      </wps:bodyPr>
+                    </wps:wsp>
+                  </a:graphicData>
+                </a:graphic>
+              </wp:anchor>
+            </w:drawing>
+          </mc:Choice>
+          <mc:Fallback>
+            <w:pict>
+              <v:shape id="Textfeld 47" o:spid="_x0000_s1042" type="#_x0000_t202" style="position:absolute;margin-left:-30.55pt;margin-top:280.1pt;width:207.05pt;height:.05pt;z-index:251724800;visibility:visible;mso-wrap-style:square;mso-wrap-distance-left:9pt;mso-wrap-distance-top:0;mso-wrap-distance-right:9pt;mso-wrap-distance-bottom:0;mso-position-horizontal:absolute;mso-position-horizontal-relative:text;mso-position-vertical:absolute;mso-position-vertical-relative:text;v-text-anchor:top" o:gfxdata="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" stroked="f">
+                <v:textbox style="mso-fit-shape-to-text:t" inset="0,0,0,0">
+                  <w:txbxContent>
+                    <w:p>
+                      <w:pPr>
+                        <w:pStyle w:val="Beschriftung"/>
+                        <w:rPr>
+                          <w:noProof/>
+                          <w:color w:val="404040" w:themeColor="text1" w:themeTint="BF"/>
+                          <w:szCs w:val="20"/>
+                        </w:rPr>
+                      </w:pPr>
+                      <w:r>
+                        <w:t xml:space="preserve">Abbildung </w:t>
+                      </w:r>
+                      <w:r>
+                        <w:fldChar w:fldCharType="begin"/>
+                      </w:r>
+                      <w:r>
+                        <w:instrText xml:space="preserve"> SEQ Abbildung \* ARABIC </w:instrText>
+                      </w:r>
+                      <w:r>
+                        <w:fldChar w:fldCharType="separate"/>
+                      </w:r>
+                      <w:r>
+                        <w:rPr>
+                          <w:noProof/>
+                        </w:rPr>
+                        <w:t>17</w:t>
+                      </w:r>
+                      <w:r>
+                        <w:fldChar w:fldCharType="end"/>
+                      </w:r>
+                      <w:r>
+                        <w:t xml:space="preserve"> Eingabe der Station - Drop Down wird angezeigt</w:t>
+                      </w:r>
+                    </w:p>
+                  </w:txbxContent>
+                </v:textbox>
+                <w10:wrap type="tight"/>
+              </v:shape>
+            </w:pict>
+          </mc:Fallback>
+        </mc:AlternateContent>
+      </w:r>
+      <w:r>
+        <w:rPr>
+          <w:noProof/>
+          <w:lang w:val="de-CH" w:eastAsia="de-CH"/>
+        </w:rPr>
+        <w:drawing>
+          <wp:anchor distT="0" distB="0" distL="114300" distR="114300" simplePos="0" relativeHeight="251721728" behindDoc="1" locked="0" layoutInCell="1" allowOverlap="1" wp14:anchorId="0922F6AD" wp14:editId="1D5DFB8E">
+            <wp:simplePos x="0" y="0"/>
+            <wp:positionH relativeFrom="column">
+              <wp:posOffset>-387985</wp:posOffset>
+            </wp:positionH>
+            <wp:positionV relativeFrom="paragraph">
+              <wp:posOffset>71120</wp:posOffset>
+            </wp:positionV>
+            <wp:extent cx="2629535" cy="3429000"/>
+            <wp:effectExtent l="0" t="0" r="0" b="0"/>
+            <wp:wrapTight wrapText="bothSides">
+              <wp:wrapPolygon edited="0">
+                <wp:start x="0" y="0"/>
+                <wp:lineTo x="0" y="21480"/>
+                <wp:lineTo x="21438" y="21480"/>
+                <wp:lineTo x="21438" y="0"/>
+                <wp:lineTo x="0" y="0"/>
+              </wp:wrapPolygon>
+            </wp:wrapTight>
+            <wp:docPr id="40" name="Grafik 40"/>
+            <wp:cNvGraphicFramePr>
+              <a:graphicFrameLocks xmlns:a="http://schemas.openxmlformats.org/drawingml/2006/main" noChangeAspect="1"/>
+            </wp:cNvGraphicFramePr>
+            <a:graphic xmlns:a="http://schemas.openxmlformats.org/drawingml/2006/main">
+              <a:graphicData uri="http://schemas.openxmlformats.org/drawingml/2006/picture">
+                <pic:pic xmlns:pic="http://schemas.openxmlformats.org/drawingml/2006/picture">
+                  <pic:nvPicPr>
+                    <pic:cNvPr id="0" name="Picture 2"/>
+                    <pic:cNvPicPr>
+                      <a:picLocks noChangeAspect="1" noChangeArrowheads="1"/>
+                    </pic:cNvPicPr>
+                  </pic:nvPicPr>
+                  <pic:blipFill>
+                    <a:blip r:embed="rId27">
+                      <a:extLst>
+                        <a:ext uri="{28A0092B-C50C-407E-A947-70E740481C1C}">
+                          <a14:useLocalDpi xmlns:a14="http://schemas.microsoft.com/office/drawing/2010/main" val="0"/>
+                        </a:ext>
+                      </a:extLst>
+                    </a:blip>
+                    <a:srcRect/>
+                    <a:stretch>
+                      <a:fillRect/>
+                    </a:stretch>
+                  </pic:blipFill>
+                  <pic:spPr bwMode="auto">
+                    <a:xfrm>
+                      <a:off x="0" y="0"/>
+                      <a:ext cx="2629535" cy="3429000"/>
+                    </a:xfrm>
+                    <a:prstGeom prst="rect">
+                      <a:avLst/>
+                    </a:prstGeom>
+                    <a:noFill/>
+                    <a:ln>
+                      <a:noFill/>
+                    </a:ln>
+                  </pic:spPr>
+                </pic:pic>
+              </a:graphicData>
+            </a:graphic>
+            <wp14:sizeRelH relativeFrom="page">
+              <wp14:pctWidth>0</wp14:pctWidth>
+            </wp14:sizeRelH>
+            <wp14:sizeRelV relativeFrom="page">
+              <wp14:pctHeight>0</wp14:pctHeight>
+            </wp14:sizeRelV>
+          </wp:anchor>
+        </w:drawing>
+      </w:r>
+      <w:r>
+        <w:rPr>
+          <w:noProof/>
+          <w:lang w:val="de-CH" w:eastAsia="de-CH"/>
+        </w:rPr>
+        <w:drawing>
+          <wp:inline distT="0" distB="0" distL="0" distR="0" wp14:anchorId="1FFBC43F" wp14:editId="18A46D7F">
+            <wp:extent cx="660400" cy="660400"/>
+            <wp:effectExtent l="0" t="0" r="6350" b="6350"/>
+            <wp:docPr id="46" name="Grafik 46" descr="C:\Users\dok409\Downloads\Down Squared-32 (1).png"/>
+            <wp:cNvGraphicFramePr>
+              <a:graphicFrameLocks xmlns:a="http://schemas.openxmlformats.org/drawingml/2006/main" noChangeAspect="1"/>
+            </wp:cNvGraphicFramePr>
+            <a:graphic xmlns:a="http://schemas.openxmlformats.org/drawingml/2006/main">
+              <a:graphicData uri="http://schemas.openxmlformats.org/drawingml/2006/picture">
+                <pic:pic xmlns:pic="http://schemas.openxmlformats.org/drawingml/2006/picture">
+                  <pic:nvPicPr>
+                    <pic:cNvPr id="0" name="Picture 5" descr="C:\Users\dok409\Downloads\Down Squared-32 (1).png"/>
+                    <pic:cNvPicPr>
+                      <a:picLocks noChangeAspect="1" noChangeArrowheads="1"/>
+                    </pic:cNvPicPr>
+                  </pic:nvPicPr>
+                  <pic:blipFill>
+                    <a:blip r:embed="rId28">
+                      <a:extLst>
+                        <a:ext uri="{28A0092B-C50C-407E-A947-70E740481C1C}">
+                          <a14:useLocalDpi xmlns:a14="http://schemas.microsoft.com/office/drawing/2010/main" val="0"/>
+                        </a:ext>
+                      </a:extLst>
+                    </a:blip>
+                    <a:srcRect/>
+                    <a:stretch>
+                      <a:fillRect/>
+                    </a:stretch>
+                  </pic:blipFill>
+                  <pic:spPr bwMode="auto">
+                    <a:xfrm>
+                      <a:off x="0" y="0"/>
+                      <a:ext cx="660400" cy="660400"/>
+                    </a:xfrm>
+                    <a:prstGeom prst="rect">
+                      <a:avLst/>
+                    </a:prstGeom>
+                    <a:noFill/>
+                    <a:ln>
+                      <a:noFill/>
+                    </a:ln>
+                  </pic:spPr>
+                </pic:pic>
+              </a:graphicData>
+            </a:graphic>
+          </wp:inline>
+        </w:drawing>
+      </w:r>
+      <w:r>
+        <w:rPr>
+          <w:noProof/>
+        </w:rPr>
+        <mc:AlternateContent>
+          <mc:Choice Requires="wps">
+            <w:drawing>
+              <wp:anchor distT="0" distB="0" distL="114300" distR="114300" simplePos="0" relativeHeight="251726848" behindDoc="0" locked="0" layoutInCell="1" allowOverlap="1" wp14:anchorId="3030C299" wp14:editId="59A62B8A">
+                <wp:simplePos x="0" y="0"/>
+                <wp:positionH relativeFrom="column">
+                  <wp:posOffset>3177540</wp:posOffset>
+                </wp:positionH>
+                <wp:positionV relativeFrom="paragraph">
+                  <wp:posOffset>3542665</wp:posOffset>
+                </wp:positionV>
+                <wp:extent cx="2540000" cy="635"/>
+                <wp:effectExtent l="0" t="0" r="0" b="0"/>
+                <wp:wrapTight wrapText="bothSides">
+                  <wp:wrapPolygon edited="0">
+                    <wp:start x="0" y="0"/>
+                    <wp:lineTo x="0" y="21600"/>
+                    <wp:lineTo x="21600" y="21600"/>
+                    <wp:lineTo x="21600" y="0"/>
+                  </wp:wrapPolygon>
+                </wp:wrapTight>
+                <wp:docPr id="48" name="Textfeld 48"/>
+                <wp:cNvGraphicFramePr/>
+                <a:graphic xmlns:a="http://schemas.openxmlformats.org/drawingml/2006/main">
+                  <a:graphicData uri="http://schemas.microsoft.com/office/word/2010/wordprocessingShape">
+                    <wps:wsp>
+                      <wps:cNvSpPr txBox="1"/>
+                      <wps:spPr>
+                        <a:xfrm>
+                          <a:off x="0" y="0"/>
+                          <a:ext cx="2540000" cy="635"/>
+                        </a:xfrm>
+                        <a:prstGeom prst="rect">
+                          <a:avLst/>
+                        </a:prstGeom>
+                        <a:solidFill>
+                          <a:prstClr val="white"/>
+                        </a:solidFill>
+                        <a:ln>
+                          <a:noFill/>
+                        </a:ln>
+                        <a:effectLst/>
+                      </wps:spPr>
+                      <wps:txbx>
+                        <w:txbxContent>
+                          <w:p>
+                            <w:pPr>
+                              <w:pStyle w:val="Beschriftung"/>
+                              <w:rPr>
+                                <w:noProof/>
+                                <w:color w:val="404040" w:themeColor="text1" w:themeTint="BF"/>
+                                <w:szCs w:val="20"/>
+                              </w:rPr>
+                            </w:pPr>
+                            <w:r>
+                              <w:t xml:space="preserve">Abbildung </w:t>
+                            </w:r>
+                            <w:r>
+                              <w:fldChar w:fldCharType="begin"/>
+                            </w:r>
+                            <w:r>
+                              <w:instrText xml:space="preserve"> SEQ Abbildung \* ARABIC </w:instrText>
+                            </w:r>
+                            <w:r>
+                              <w:fldChar w:fldCharType="separate"/>
+                            </w:r>
+                            <w:r>
+                              <w:rPr>
+                                <w:noProof/>
+                              </w:rPr>
+                              <w:t>18</w:t>
+                            </w:r>
+                            <w:r>
+                              <w:fldChar w:fldCharType="end"/>
+                            </w:r>
+                            <w:r>
+                              <w:t xml:space="preserve"> Aussuchen der Station mit Pfeiltasten</w:t>
+                            </w:r>
+                          </w:p>
+                        </w:txbxContent>
+                      </wps:txbx>
+                      <wps:bodyPr rot="0" spcFirstLastPara="0" vertOverflow="overflow" horzOverflow="overflow" vert="horz" wrap="square" lIns="0" tIns="0" rIns="0" bIns="0" numCol="1" spcCol="0" rtlCol="0" fromWordArt="0" anchor="t" anchorCtr="0" forceAA="0" compatLnSpc="1">
+                        <a:prstTxWarp prst="textNoShape">
+                          <a:avLst/>
+                        </a:prstTxWarp>
+                        <a:spAutoFit/>
+                      </wps:bodyPr>
+                    </wps:wsp>
+                  </a:graphicData>
+                </a:graphic>
+              </wp:anchor>
+            </w:drawing>
+          </mc:Choice>
+          <mc:Fallback>
+            <w:pict>
+              <v:shape id="Textfeld 48" o:spid="_x0000_s1043" type="#_x0000_t202" style="position:absolute;margin-left:250.2pt;margin-top:278.95pt;width:200pt;height:.05pt;z-index:251726848;visibility:visible;mso-wrap-style:square;mso-wrap-distance-left:9pt;mso-wrap-distance-top:0;mso-wrap-distance-right:9pt;mso-wrap-distance-bottom:0;mso-position-horizontal:absolute;mso-position-horizontal-relative:text;mso-position-vertical:absolute;mso-position-vertical-relative:text;v-text-anchor:top" o:gfxdata="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" stroked="f">
+                <v:textbox style="mso-fit-shape-to-text:t" inset="0,0,0,0">
+                  <w:txbxContent>
+                    <w:p>
+                      <w:pPr>
+                        <w:pStyle w:val="Beschriftung"/>
+                        <w:rPr>
+                          <w:noProof/>
+                          <w:color w:val="404040" w:themeColor="text1" w:themeTint="BF"/>
+                          <w:szCs w:val="20"/>
+                        </w:rPr>
+                      </w:pPr>
+                      <w:r>
+                        <w:t xml:space="preserve">Abbildung </w:t>
+                      </w:r>
+                      <w:r>
+                        <w:fldChar w:fldCharType="begin"/>
+                      </w:r>
+                      <w:r>
+                        <w:instrText xml:space="preserve"> SEQ Abbildung \* ARABIC </w:instrText>
+                      </w:r>
+                      <w:r>
+                        <w:fldChar w:fldCharType="separate"/>
+                      </w:r>
+                      <w:r>
+                        <w:rPr>
+                          <w:noProof/>
+                        </w:rPr>
+                        <w:t>18</w:t>
+                      </w:r>
+                      <w:r>
+                        <w:fldChar w:fldCharType="end"/>
+                      </w:r>
+                      <w:r>
+                        <w:t xml:space="preserve"> Aussuchen der Station mit Pfeiltasten</w:t>
+                      </w:r>
+                    </w:p>
+                  </w:txbxContent>
+                </v:textbox>
+                <w10:wrap type="tight"/>
+              </v:shape>
+            </w:pict>
+          </mc:Fallback>
+        </mc:AlternateContent>
+      </w:r>
+      <w:r>
+        <w:rPr>
+          <w:noProof/>
+          <w:lang w:val="de-CH" w:eastAsia="de-CH"/>
+        </w:rPr>
+        <w:drawing>
+          <wp:anchor distT="0" distB="0" distL="114300" distR="114300" simplePos="0" relativeHeight="251722752" behindDoc="1" locked="0" layoutInCell="1" allowOverlap="1" wp14:anchorId="770954FC" wp14:editId="3C0E3C10">
+            <wp:simplePos x="0" y="0"/>
+            <wp:positionH relativeFrom="column">
+              <wp:posOffset>3177540</wp:posOffset>
+            </wp:positionH>
+            <wp:positionV relativeFrom="paragraph">
+              <wp:posOffset>70485</wp:posOffset>
+            </wp:positionV>
+            <wp:extent cx="2540000" cy="3415030"/>
+            <wp:effectExtent l="0" t="0" r="0" b="0"/>
+            <wp:wrapTight wrapText="bothSides">
+              <wp:wrapPolygon edited="0">
+                <wp:start x="0" y="0"/>
+                <wp:lineTo x="0" y="21447"/>
+                <wp:lineTo x="21384" y="21447"/>
+                <wp:lineTo x="21384" y="0"/>
+                <wp:lineTo x="0" y="0"/>
+              </wp:wrapPolygon>
+            </wp:wrapTight>
+            <wp:docPr id="44" name="Grafik 44"/>
+            <wp:cNvGraphicFramePr>
+              <a:graphicFrameLocks xmlns:a="http://schemas.openxmlformats.org/drawingml/2006/main" noChangeAspect="1"/>
+            </wp:cNvGraphicFramePr>
+            <a:graphic xmlns:a="http://schemas.openxmlformats.org/drawingml/2006/main">
+              <a:graphicData uri="http://schemas.openxmlformats.org/drawingml/2006/picture">
+                <pic:pic xmlns:pic="http://schemas.openxmlformats.org/drawingml/2006/picture">
+                  <pic:nvPicPr>
+                    <pic:cNvPr id="0" name="Picture 3"/>
+                    <pic:cNvPicPr>
+                      <a:picLocks noChangeAspect="1" noChangeArrowheads="1"/>
+                    </pic:cNvPicPr>
+                  </pic:nvPicPr>
+                  <pic:blipFill>
+                    <a:blip r:embed="rId29">
+                      <a:extLst>
+                        <a:ext uri="{28A0092B-C50C-407E-A947-70E740481C1C}">
+                          <a14:useLocalDpi xmlns:a14="http://schemas.microsoft.com/office/drawing/2010/main" val="0"/>
+                        </a:ext>
+                      </a:extLst>
+                    </a:blip>
+                    <a:srcRect/>
+                    <a:stretch>
+                      <a:fillRect/>
+                    </a:stretch>
+                  </pic:blipFill>
+                  <pic:spPr bwMode="auto">
+                    <a:xfrm>
+                      <a:off x="0" y="0"/>
+                      <a:ext cx="2540000" cy="3415030"/>
+                    </a:xfrm>
+                    <a:prstGeom prst="rect">
+                      <a:avLst/>
+                    </a:prstGeom>
+                    <a:noFill/>
+                    <a:ln>
+                      <a:noFill/>
+                    </a:ln>
+                  </pic:spPr>
+                </pic:pic>
+              </a:graphicData>
+            </a:graphic>
+            <wp14:sizeRelH relativeFrom="page">
+              <wp14:pctWidth>0</wp14:pctWidth>
+            </wp14:sizeRelH>
+            <wp14:sizeRelV relativeFrom="page">
+              <wp14:pctHeight>0</wp14:pctHeight>
+            </wp14:sizeRelV>
+          </wp:anchor>
+        </w:drawing>
+      </w:r>
+      <w:r>
+        <w:br w:type="page"/>
+      </w:r>
+    </w:p>
+    <w:p/>
+    <w:p>
+      <w:pPr>
+        <w:pStyle w:val="berschrift2"/>
+      </w:pPr>
+      <w:r>
+        <w:t>2.5 A005:</w:t>
+      </w:r>
+      <w:r>
+        <w:br/>
+      </w:r>
+    </w:p>
+    <w:p>
+      <w:pPr>
+        <w:ind w:left="360"/>
+        <w:rPr>
+          <w:rFonts w:ascii="Calibri" w:hAnsi="Calibri"/>
+          <w:b/>
+        </w:rPr>
+      </w:pPr>
+      <w:r>
+        <w:rPr>
+          <w:rFonts w:ascii="Calibri" w:hAnsi="Calibri"/>
+          <w:b/>
+        </w:rPr>
+        <w:t>Anforderung:</w:t>
+      </w:r>
+    </w:p>
+    <w:p>
+      <w:pPr>
+        <w:ind w:left="360"/>
+        <w:rPr>
+          <w:rFonts w:ascii="Calibri" w:hAnsi="Calibri"/>
+        </w:rPr>
+      </w:pPr>
+      <w:r>
+        <w:rPr>
+          <w:rFonts w:ascii="Calibri" w:hAnsi="Calibri"/>
+        </w:rPr>
+        <w:t>Ich als ÖV-Benutzer möchte</w:t>
+      </w:r>
+      <w:r>
+        <w:rPr>
+          <w:rFonts w:ascii="Calibri" w:hAnsi="Calibri"/>
+        </w:rPr>
+        <w:t xml:space="preserve"> Verbindungen zu einem anderen Zeitpunkt suchen können, damit ich zukünftige Reisen planen kann.</w:t>
+      </w:r>
+    </w:p>
+    <w:p>
+      <w:pPr>
+        <w:ind w:left="360"/>
+        <w:rPr>
+          <w:rFonts w:ascii="Calibri" w:hAnsi="Calibri"/>
+          <w:b/>
+        </w:rPr>
+      </w:pPr>
+      <w:r>
+        <w:rPr>
+          <w:rFonts w:ascii="Calibri" w:hAnsi="Calibri"/>
+          <w:b/>
+        </w:rPr>
+        <w:t>Testfälle:</w:t>
+      </w:r>
+    </w:p>
+    <w:p>
+      <w:pPr>
+        <w:pStyle w:val="Listenabsatz"/>
+        <w:numPr>
+          <w:ilvl w:val="0"/>
+          <w:numId w:val="12"/>
+        </w:numPr>
+        <w:jc w:val="both"/>
+      </w:pPr>
+      <w:r>
+        <w:t>Eingabe von Datum und Zeit ohne Problem möglich</w:t>
+      </w:r>
+    </w:p>
+    <w:p>
+      <w:pPr>
+        <w:jc w:val="both"/>
+      </w:pPr>
+    </w:p>
+    <w:p>
+      <w:pPr>
+        <w:pStyle w:val="Listenabsatz"/>
+        <w:spacing w:after="200" w:line="276" w:lineRule="auto"/>
+        <w:ind w:left="1080"/>
+        <w:rPr>
+          <w:rFonts w:ascii="Calibri" w:hAnsi="Calibri"/>
+        </w:rPr>
+      </w:pPr>
+      <w:r>
+        <w:rPr>
+          <w:rFonts w:ascii="Calibri" w:hAnsi="Calibri"/>
+          <w:b/>
+        </w:rPr>
+        <w:t>WAS?</w:t>
+      </w:r>
+      <w:r>
+        <w:rPr>
+          <w:rFonts w:ascii="Calibri" w:hAnsi="Calibri"/>
+        </w:rPr>
+        <w:t xml:space="preserve"> </w:t>
+      </w:r>
+      <w:r>
+        <w:rPr>
+          <w:rFonts w:ascii="Calibri" w:hAnsi="Calibri"/>
+        </w:rPr>
+        <w:t>Eingeben in das DatetimePicker Form möglich, beliebige Daten können gewählt werden. Datum und auch Zeit</w:t>
+      </w:r>
+      <w:r>
+        <w:rPr>
+          <w:rFonts w:ascii="Calibri" w:hAnsi="Calibri"/>
+        </w:rPr>
+        <w:br/>
+      </w:r>
+      <w:r>
+        <w:rPr>
+          <w:rFonts w:ascii="Calibri" w:hAnsi="Calibri"/>
+          <w:b/>
+        </w:rPr>
+        <w:t>WIE?</w:t>
+      </w:r>
+      <w:r>
+        <w:rPr>
+          <w:rFonts w:ascii="Calibri" w:hAnsi="Calibri"/>
+          <w:b/>
+        </w:rPr>
+        <w:t xml:space="preserve"> </w:t>
+      </w:r>
+      <w:r>
+        <w:rPr>
+          <w:rFonts w:ascii="Calibri" w:hAnsi="Calibri"/>
+        </w:rPr>
+        <w:t>Das Formelement anwählen und Datum im richtigen Format eingeben, bzw. auf Pfeil Klicken und das Datum aussuchen. Bei der Zeit ist ähnlich: Das Form Element anwählen und die Uhrzeit im richtigen Format anwählen, bzw. Mit dem Regler die Stunden und Minuten verändern.</w:t>
+      </w:r>
+      <w:r>
+        <w:rPr>
+          <w:rFonts w:ascii="Calibri" w:hAnsi="Calibri"/>
+        </w:rPr>
+        <w:br/>
+      </w:r>
+      <w:r>
+        <w:rPr>
+          <w:rFonts w:ascii="Calibri" w:hAnsi="Calibri"/>
+          <w:b/>
+        </w:rPr>
+        <w:t xml:space="preserve">ERWARTUNG? </w:t>
+      </w:r>
+      <w:r>
+        <w:rPr>
+          <w:rFonts w:ascii="Calibri" w:hAnsi="Calibri"/>
+        </w:rPr>
+        <w:t>Die Uhrzeit und das Datum lassen sich ohne weiteres verändern und werden richtig angezeigt.</w:t>
+      </w:r>
+      <w:bookmarkStart w:id="43" w:name="_GoBack"/>
+      <w:bookmarkEnd w:id="43"/>
+    </w:p>
+    <w:p>
+      <w:pPr>
+        <w:pStyle w:val="Listenabsatz"/>
+        <w:spacing w:after="200" w:line="276" w:lineRule="auto"/>
+        <w:ind w:left="1080"/>
+        <w:rPr>
+          <w:rFonts w:ascii="Calibri" w:hAnsi="Calibri"/>
+        </w:rPr>
+      </w:pPr>
+    </w:p>
+    <w:p>
+      <w:pPr>
+        <w:pStyle w:val="Listenabsatz"/>
+        <w:spacing w:after="200" w:line="276" w:lineRule="auto"/>
+        <w:ind w:left="1080"/>
+        <w:rPr>
+          <w:rFonts w:ascii="Calibri" w:hAnsi="Calibri"/>
+        </w:rPr>
+      </w:pPr>
+      <w:r>
+        <w:rPr>
+          <w:rFonts w:ascii="Calibri" w:hAnsi="Calibri"/>
+          <w:b/>
+        </w:rPr>
+        <w:t xml:space="preserve">ERGEBNIS? </w:t>
+      </w:r>
+      <w:r>
+        <w:rPr>
+          <w:rFonts w:ascii="Calibri" w:hAnsi="Calibri"/>
+        </w:rPr>
+        <w:t xml:space="preserve">Nach dem </w:t>
+      </w:r>
+      <w:r>
+        <w:rPr>
+          <w:rFonts w:ascii="Calibri" w:hAnsi="Calibri"/>
+        </w:rPr>
+        <w:t>drücken der Hoch bzw. der runter Taste, wird wie erwartet der Selektierte Eintrag geändert und der eingegebene Text passt sich auch dem selektierten an.</w:t>
+      </w:r>
+    </w:p>
+    <w:p>
+      <w:pPr>
+        <w:pStyle w:val="Listenabsatz"/>
+        <w:spacing w:after="200" w:line="276" w:lineRule="auto"/>
+        <w:ind w:left="1080"/>
+        <w:rPr>
+          <w:rFonts w:ascii="Calibri" w:hAnsi="Calibri"/>
+        </w:rPr>
+      </w:pPr>
+    </w:p>
+    <w:p>
+      <w:pPr>
+        <w:pStyle w:val="Listenabsatz"/>
+        <w:spacing w:after="200" w:line="276" w:lineRule="auto"/>
+        <w:ind w:left="1080"/>
+        <w:rPr>
+          <w:rFonts w:ascii="Calibri" w:hAnsi="Calibri"/>
+          <w:i/>
+          <w:sz w:val="22"/>
+        </w:rPr>
+      </w:pPr>
+    </w:p>
+    <w:p>
+      <w:pPr>
+        <w:pStyle w:val="Listenabsatz"/>
+        <w:spacing w:after="200" w:line="276" w:lineRule="auto"/>
+        <w:ind w:left="1080"/>
+        <w:rPr>
+          <w:rFonts w:ascii="Calibri" w:hAnsi="Calibri"/>
+          <w:i/>
+          <w:sz w:val="22"/>
+        </w:rPr>
+      </w:pPr>
+    </w:p>
+    <w:p>
+      <w:pPr>
+        <w:pStyle w:val="Listenabsatz"/>
+        <w:spacing w:after="200" w:line="276" w:lineRule="auto"/>
+        <w:ind w:left="1080"/>
+        <w:rPr>
+          <w:rFonts w:ascii="Calibri" w:hAnsi="Calibri"/>
+          <w:i/>
+          <w:sz w:val="22"/>
+        </w:rPr>
+      </w:pPr>
+      <w:r>
+        <w:rPr>
+          <w:rFonts w:ascii="Calibri" w:hAnsi="Calibri"/>
+          <w:i/>
+          <w:sz w:val="22"/>
+        </w:rPr>
+        <w:t xml:space="preserve">Test erfüllt </w:t>
+      </w:r>
+    </w:p>
+    <w:p>
+      <w:pPr>
+        <w:ind w:left="1080"/>
+        <w:jc w:val="both"/>
+      </w:pPr>
+      <w:r>
+        <w:br w:type="page"/>
+      </w:r>
+    </w:p>
+    <w:p/>
+    <w:p>
+      <w:pPr>
+        <w:pStyle w:val="berschrift1"/>
+      </w:pPr>
+      <w:r>
         <w:t>Vorbereitung</w:t>
       </w:r>
+      <w:bookmarkEnd w:id="42"/>
     </w:p>
     <w:p>
       <w:pPr>
@@ -7801,18 +9633,14 @@
         <w:pStyle w:val="berschrift2"/>
         <w:numPr>
           <w:ilvl w:val="1"/>
-          <w:numId w:val="7"/>
+          <w:numId w:val="18"/>
         </w:numPr>
-        <w:rPr>
-          <w:rFonts w:ascii="Calibri" w:hAnsi="Calibri"/>
-        </w:rPr>
-      </w:pPr>
-      <w:r>
-        <w:rPr>
-          <w:rFonts w:ascii="Calibri" w:hAnsi="Calibri"/>
-        </w:rPr>
+      </w:pPr>
+      <w:bookmarkStart w:id="44" w:name="_Toc452533658"/>
+      <w:r>
         <w:t>Use Case Diagramm</w:t>
       </w:r>
+      <w:bookmarkEnd w:id="44"/>
     </w:p>
     <w:p>
       <w:pPr>
@@ -7935,7 +9763,7 @@
         </w:rPr>
         <w:t>werden als „</w:t>
       </w:r>
-      <w:hyperlink r:id="rId26" w:tooltip="Strichmännchen" w:history="1">
+      <w:hyperlink r:id="rId30" w:tooltip="Strichmännchen" w:history="1">
         <w:r>
           <w:rPr>
             <w:rFonts w:ascii="Calibri" w:hAnsi="Calibri"/>
@@ -8284,7 +10112,7 @@
                     <pic:cNvPicPr/>
                   </pic:nvPicPr>
                   <pic:blipFill>
-                    <a:blip r:embed="rId27"/>
+                    <a:blip r:embed="rId31"/>
                     <a:stretch>
                       <a:fillRect/>
                     </a:stretch>
@@ -8312,7 +10140,7 @@
           <w:rFonts w:ascii="Calibri" w:hAnsi="Calibri"/>
         </w:rPr>
       </w:pPr>
-      <w:bookmarkStart w:id="41" w:name="_Toc452468764"/>
+      <w:bookmarkStart w:id="45" w:name="_Toc452468764"/>
       <w:r>
         <w:rPr>
           <w:rFonts w:ascii="Calibri" w:hAnsi="Calibri"/>
@@ -8342,7 +10170,7 @@
           <w:rFonts w:ascii="Calibri" w:hAnsi="Calibri"/>
           <w:noProof/>
         </w:rPr>
-        <w:t>16</w:t>
+        <w:t>19</w:t>
       </w:r>
       <w:r>
         <w:rPr>
@@ -8357,25 +10185,21 @@
         </w:rPr>
         <w:t xml:space="preserve"> Use Case Diagramm</w:t>
       </w:r>
-      <w:bookmarkEnd w:id="41"/>
+      <w:bookmarkEnd w:id="45"/>
     </w:p>
     <w:p>
       <w:pPr>
         <w:pStyle w:val="berschrift2"/>
         <w:numPr>
           <w:ilvl w:val="1"/>
-          <w:numId w:val="7"/>
+          <w:numId w:val="18"/>
         </w:numPr>
-        <w:rPr>
-          <w:rFonts w:ascii="Calibri" w:hAnsi="Calibri"/>
-        </w:rPr>
-      </w:pPr>
-      <w:r>
-        <w:rPr>
-          <w:rFonts w:ascii="Calibri" w:hAnsi="Calibri"/>
-        </w:rPr>
+      </w:pPr>
+      <w:bookmarkStart w:id="46" w:name="_Toc452533659"/>
+      <w:r>
         <w:t>Fluss Diagramm (Aktivitätsdiagramm)</w:t>
       </w:r>
+      <w:bookmarkEnd w:id="46"/>
     </w:p>
     <w:p>
       <w:pPr>
@@ -8446,7 +10270,7 @@
                     <pic:cNvPicPr/>
                   </pic:nvPicPr>
                   <pic:blipFill>
-                    <a:blip r:embed="rId28"/>
+                    <a:blip r:embed="rId32"/>
                     <a:stretch>
                       <a:fillRect/>
                     </a:stretch>
@@ -8474,7 +10298,7 @@
           <w:rFonts w:ascii="Calibri" w:hAnsi="Calibri"/>
         </w:rPr>
       </w:pPr>
-      <w:bookmarkStart w:id="42" w:name="_Toc452468765"/>
+      <w:bookmarkStart w:id="47" w:name="_Toc452468765"/>
       <w:r>
         <w:rPr>
           <w:rFonts w:ascii="Calibri" w:hAnsi="Calibri"/>
@@ -8504,7 +10328,7 @@
           <w:rFonts w:ascii="Calibri" w:hAnsi="Calibri"/>
           <w:noProof/>
         </w:rPr>
-        <w:t>17</w:t>
+        <w:t>20</w:t>
       </w:r>
       <w:r>
         <w:rPr>
@@ -8519,7 +10343,7 @@
         </w:rPr>
         <w:t xml:space="preserve"> Aktivitäts Diagramm Verbindungs Suche</w:t>
       </w:r>
-      <w:bookmarkEnd w:id="42"/>
+      <w:bookmarkEnd w:id="47"/>
     </w:p>
     <w:p>
       <w:pPr>
@@ -8584,7 +10408,7 @@
                     <pic:cNvPicPr/>
                   </pic:nvPicPr>
                   <pic:blipFill>
-                    <a:blip r:embed="rId29"/>
+                    <a:blip r:embed="rId33"/>
                     <a:stretch>
                       <a:fillRect/>
                     </a:stretch>
@@ -8612,7 +10436,7 @@
           <w:rFonts w:ascii="Calibri" w:hAnsi="Calibri"/>
         </w:rPr>
       </w:pPr>
-      <w:bookmarkStart w:id="43" w:name="_Toc452468766"/>
+      <w:bookmarkStart w:id="48" w:name="_Toc452468766"/>
       <w:r>
         <w:rPr>
           <w:rFonts w:ascii="Calibri" w:hAnsi="Calibri"/>
@@ -8642,7 +10466,7 @@
           <w:rFonts w:ascii="Calibri" w:hAnsi="Calibri"/>
           <w:noProof/>
         </w:rPr>
-        <w:t>18</w:t>
+        <w:t>21</w:t>
       </w:r>
       <w:r>
         <w:rPr>
@@ -8657,7 +10481,7 @@
         </w:rPr>
         <w:t xml:space="preserve"> Aktivitäts Diagramm Stationsboard</w:t>
       </w:r>
-      <w:bookmarkEnd w:id="43"/>
+      <w:bookmarkEnd w:id="48"/>
     </w:p>
     <w:p>
       <w:pPr>
@@ -8707,26 +10531,15 @@
     <w:p>
       <w:pPr>
         <w:pStyle w:val="berschrift1"/>
-        <w:numPr>
-          <w:ilvl w:val="0"/>
-          <w:numId w:val="7"/>
-        </w:numPr>
-        <w:rPr>
-          <w:rFonts w:ascii="Calibri" w:hAnsi="Calibri"/>
-        </w:rPr>
-      </w:pPr>
-      <w:r>
-        <w:rPr>
-          <w:rFonts w:ascii="Calibri" w:hAnsi="Calibri"/>
-        </w:rPr>
+      </w:pPr>
+      <w:bookmarkStart w:id="49" w:name="_Toc452533660"/>
+      <w:r>
         <w:t>I</w:t>
       </w:r>
       <w:r>
-        <w:rPr>
-          <w:rFonts w:ascii="Calibri" w:hAnsi="Calibri"/>
-        </w:rPr>
         <w:t>nstallation</w:t>
       </w:r>
+      <w:bookmarkEnd w:id="49"/>
     </w:p>
     <w:p>
       <w:pPr>
@@ -8740,7 +10553,7 @@
         </w:rPr>
         <w:t xml:space="preserve">Bei meinem Projekt ist die Installation sehr einfach gehalten, man lädt sich von </w:t>
       </w:r>
-      <w:hyperlink r:id="rId30" w:history="1">
+      <w:hyperlink r:id="rId34" w:history="1">
         <w:r>
           <w:rPr>
             <w:rStyle w:val="Hyperlink"/>
@@ -8769,7 +10582,7 @@
         </w:rPr>
         <w:t xml:space="preserve"> und entzippt den Ordner „</w:t>
       </w:r>
-      <w:hyperlink r:id="rId31" w:tooltip="ÖV-Application.zip" w:history="1">
+      <w:hyperlink r:id="rId35" w:tooltip="ÖV-Application.zip" w:history="1">
         <w:r>
           <w:rPr>
             <w:rStyle w:val="Hyperlink"/>
@@ -8778,27 +10591,7 @@
             <w:sz w:val="20"/>
             <w:shd w:val="clear" w:color="auto" w:fill="F5F5F5"/>
           </w:rPr>
-          <w:t>ÖV-Application</w:t>
-        </w:r>
-        <w:r>
-          <w:rPr>
-            <w:rStyle w:val="Hyperlink"/>
-            <w:rFonts w:ascii="Calibri" w:hAnsi="Calibri" w:cs="Helvetica"/>
-            <w:color w:val="4078C0"/>
-            <w:sz w:val="20"/>
-            <w:shd w:val="clear" w:color="auto" w:fill="F5F5F5"/>
-          </w:rPr>
-          <w:t>.</w:t>
-        </w:r>
-        <w:r>
-          <w:rPr>
-            <w:rStyle w:val="Hyperlink"/>
-            <w:rFonts w:ascii="Calibri" w:hAnsi="Calibri" w:cs="Helvetica"/>
-            <w:color w:val="4078C0"/>
-            <w:sz w:val="20"/>
-            <w:shd w:val="clear" w:color="auto" w:fill="F5F5F5"/>
-          </w:rPr>
-          <w:t>zip</w:t>
+          <w:t>ÖV-Application.zip</w:t>
         </w:r>
       </w:hyperlink>
       <w:r>
@@ -8880,46 +10673,44 @@
     <w:p>
       <w:pPr>
         <w:pStyle w:val="berschrift1"/>
-        <w:numPr>
-          <w:ilvl w:val="0"/>
-          <w:numId w:val="7"/>
-        </w:numPr>
-        <w:rPr>
-          <w:rFonts w:ascii="Calibri" w:hAnsi="Calibri"/>
+        <w:rPr>
           <w:lang w:val="de-CH"/>
         </w:rPr>
       </w:pPr>
-      <w:bookmarkStart w:id="44" w:name="_Toc452454340"/>
-      <w:r>
-        <w:rPr>
-          <w:rFonts w:ascii="Calibri" w:hAnsi="Calibri"/>
+      <w:bookmarkStart w:id="50" w:name="_Toc452533661"/>
+      <w:r>
+        <w:rPr>
           <w:lang w:val="de-CH"/>
         </w:rPr>
         <w:t>Reflexion</w:t>
       </w:r>
-      <w:bookmarkEnd w:id="44"/>
+      <w:bookmarkEnd w:id="50"/>
     </w:p>
     <w:p>
       <w:pPr>
         <w:pStyle w:val="berschrift2"/>
-        <w:numPr>
-          <w:ilvl w:val="1"/>
-          <w:numId w:val="7"/>
-        </w:numPr>
+        <w:ind w:left="360"/>
         <w:rPr>
           <w:rFonts w:ascii="Calibri" w:hAnsi="Calibri"/>
           <w:lang w:val="de-CH"/>
         </w:rPr>
       </w:pPr>
-      <w:bookmarkStart w:id="45" w:name="_Toc452454341"/>
+      <w:bookmarkStart w:id="51" w:name="_Toc452533662"/>
       <w:r>
         <w:rPr>
           <w:rFonts w:ascii="Calibri" w:hAnsi="Calibri"/>
           <w:lang w:val="de-CH"/>
         </w:rPr>
+        <w:t xml:space="preserve">5.1 </w:t>
+      </w:r>
+      <w:r>
+        <w:rPr>
+          <w:rFonts w:ascii="Calibri" w:hAnsi="Calibri"/>
+          <w:lang w:val="de-CH"/>
+        </w:rPr>
         <w:t>Zusammenarbeit</w:t>
       </w:r>
-      <w:bookmarkEnd w:id="45"/>
+      <w:bookmarkEnd w:id="51"/>
     </w:p>
     <w:p>
       <w:pPr>
@@ -8939,24 +10730,28 @@
     <w:p>
       <w:pPr>
         <w:pStyle w:val="berschrift2"/>
-        <w:numPr>
-          <w:ilvl w:val="1"/>
-          <w:numId w:val="7"/>
-        </w:numPr>
+        <w:ind w:left="360"/>
         <w:rPr>
           <w:rFonts w:ascii="Calibri" w:hAnsi="Calibri"/>
           <w:lang w:val="de-CH"/>
         </w:rPr>
       </w:pPr>
-      <w:bookmarkStart w:id="46" w:name="_Toc452454342"/>
+      <w:bookmarkStart w:id="52" w:name="_Toc452533663"/>
       <w:r>
         <w:rPr>
           <w:rFonts w:ascii="Calibri" w:hAnsi="Calibri"/>
           <w:lang w:val="de-CH"/>
         </w:rPr>
+        <w:t xml:space="preserve">5.2 </w:t>
+      </w:r>
+      <w:r>
+        <w:rPr>
+          <w:rFonts w:ascii="Calibri" w:hAnsi="Calibri"/>
+          <w:lang w:val="de-CH"/>
+        </w:rPr>
         <w:t>Resultat</w:t>
       </w:r>
-      <w:bookmarkEnd w:id="46"/>
+      <w:bookmarkEnd w:id="52"/>
     </w:p>
     <w:p>
       <w:pPr>
@@ -8983,24 +10778,28 @@
     <w:p>
       <w:pPr>
         <w:pStyle w:val="berschrift2"/>
-        <w:numPr>
-          <w:ilvl w:val="1"/>
-          <w:numId w:val="7"/>
-        </w:numPr>
+        <w:ind w:left="360"/>
         <w:rPr>
           <w:rFonts w:ascii="Calibri" w:hAnsi="Calibri"/>
           <w:lang w:val="de-CH"/>
         </w:rPr>
       </w:pPr>
-      <w:bookmarkStart w:id="47" w:name="_Toc452454343"/>
+      <w:bookmarkStart w:id="53" w:name="_Toc452533664"/>
       <w:r>
         <w:rPr>
           <w:rFonts w:ascii="Calibri" w:hAnsi="Calibri"/>
           <w:lang w:val="de-CH"/>
         </w:rPr>
+        <w:t xml:space="preserve">5.3 </w:t>
+      </w:r>
+      <w:r>
+        <w:rPr>
+          <w:rFonts w:ascii="Calibri" w:hAnsi="Calibri"/>
+          <w:lang w:val="de-CH"/>
+        </w:rPr>
         <w:t>Verbesserungen für folgende Male</w:t>
       </w:r>
-      <w:bookmarkEnd w:id="47"/>
+      <w:bookmarkEnd w:id="53"/>
     </w:p>
     <w:p>
       <w:pPr>
@@ -9041,24 +10840,28 @@
     <w:p>
       <w:pPr>
         <w:pStyle w:val="berschrift2"/>
-        <w:numPr>
-          <w:ilvl w:val="1"/>
-          <w:numId w:val="7"/>
-        </w:numPr>
+        <w:ind w:left="360"/>
         <w:rPr>
           <w:rFonts w:ascii="Calibri" w:hAnsi="Calibri"/>
           <w:lang w:val="de-CH"/>
         </w:rPr>
       </w:pPr>
-      <w:bookmarkStart w:id="48" w:name="_Toc452454344"/>
+      <w:bookmarkStart w:id="54" w:name="_Toc452533665"/>
       <w:r>
         <w:rPr>
           <w:rFonts w:ascii="Calibri" w:hAnsi="Calibri"/>
           <w:lang w:val="de-CH"/>
         </w:rPr>
+        <w:t xml:space="preserve">5.4 </w:t>
+      </w:r>
+      <w:r>
+        <w:rPr>
+          <w:rFonts w:ascii="Calibri" w:hAnsi="Calibri"/>
+          <w:lang w:val="de-CH"/>
+        </w:rPr>
         <w:t>Fazit</w:t>
       </w:r>
-      <w:bookmarkEnd w:id="48"/>
+      <w:bookmarkEnd w:id="54"/>
     </w:p>
     <w:p>
       <w:pPr>
@@ -9081,51 +10884,34 @@
         </w:rPr>
         <w:t>Viele Dinge über den Kundenkontakt haben wir durch gute, realitätsnahe Beispiele kennengelernt. Ein ÜK welcher mich sehr viel neues gelehrt hat, meine Bilanz fällt Positiv aus.</w:t>
       </w:r>
-      <w:bookmarkStart w:id="49" w:name="_GoBack"/>
-      <w:bookmarkEnd w:id="49"/>
     </w:p>
     <w:p>
       <w:pPr>
         <w:pStyle w:val="berschrift1"/>
-        <w:ind w:left="360"/>
         <w:rPr>
           <w:rFonts w:ascii="Calibri" w:hAnsi="Calibri"/>
           <w:lang w:val="de-CH"/>
         </w:rPr>
       </w:pPr>
-      <w:bookmarkStart w:id="50" w:name="_Toc452454345"/>
+      <w:bookmarkStart w:id="55" w:name="_Toc452533666"/>
       <w:r>
         <w:rPr>
           <w:rFonts w:ascii="Calibri" w:hAnsi="Calibri"/>
           <w:lang w:val="de-CH"/>
         </w:rPr>
-        <w:t>5</w:t>
-      </w:r>
-      <w:r>
-        <w:rPr>
+        <w:t>Quellen</w:t>
+      </w:r>
+      <w:bookmarkEnd w:id="55"/>
+    </w:p>
+    <w:p>
+      <w:pPr>
+        <w:rPr>
+          <w:rStyle w:val="Hyperlink"/>
           <w:rFonts w:ascii="Calibri" w:hAnsi="Calibri"/>
           <w:lang w:val="de-CH"/>
         </w:rPr>
-        <w:t xml:space="preserve"> </w:t>
-      </w:r>
-      <w:r>
-        <w:rPr>
-          <w:rFonts w:ascii="Calibri" w:hAnsi="Calibri"/>
-          <w:lang w:val="de-CH"/>
-        </w:rPr>
-        <w:t>Quellen</w:t>
-      </w:r>
-      <w:bookmarkEnd w:id="50"/>
-    </w:p>
-    <w:p>
-      <w:pPr>
-        <w:rPr>
-          <w:rStyle w:val="Hyperlink"/>
-          <w:rFonts w:ascii="Calibri" w:hAnsi="Calibri"/>
-          <w:lang w:val="de-CH"/>
-        </w:rPr>
-      </w:pPr>
-      <w:hyperlink r:id="rId32" w:history="1">
+      </w:pPr>
+      <w:hyperlink r:id="rId36" w:history="1">
         <w:r>
           <w:rPr>
             <w:rStyle w:val="Hyperlink"/>
@@ -9143,7 +10929,7 @@
           <w:lang w:val="de-CH"/>
         </w:rPr>
       </w:pPr>
-      <w:hyperlink r:id="rId33" w:history="1">
+      <w:hyperlink r:id="rId37" w:history="1">
         <w:r>
           <w:rPr>
             <w:rStyle w:val="Hyperlink"/>
@@ -9161,7 +10947,7 @@
           <w:lang w:val="de-CH"/>
         </w:rPr>
       </w:pPr>
-      <w:hyperlink r:id="rId34" w:history="1">
+      <w:hyperlink r:id="rId38" w:history="1">
         <w:r>
           <w:rPr>
             <w:rStyle w:val="Hyperlink"/>
@@ -9178,7 +10964,7 @@
         </w:rPr>
         <w:t xml:space="preserve"> (</w:t>
       </w:r>
-      <w:hyperlink r:id="rId35" w:history="1">
+      <w:hyperlink r:id="rId39" w:history="1">
         <w:r>
           <w:rPr>
             <w:rStyle w:val="Hyperlink"/>
@@ -9255,24 +11041,19 @@
     <w:p>
       <w:pPr>
         <w:pStyle w:val="berschrift1"/>
-        <w:numPr>
-          <w:ilvl w:val="0"/>
-          <w:numId w:val="16"/>
-        </w:numPr>
-        <w:rPr>
-          <w:rFonts w:ascii="Calibri" w:hAnsi="Calibri"/>
+        <w:rPr>
           <w:lang w:val="de-CH"/>
         </w:rPr>
       </w:pPr>
-      <w:bookmarkStart w:id="51" w:name="_Toc452454346"/>
-      <w:r>
-        <w:rPr>
-          <w:rFonts w:ascii="Calibri" w:hAnsi="Calibri"/>
+      <w:bookmarkStart w:id="56" w:name="_Toc452533667"/>
+      <w:r>
+        <w:rPr>
           <w:lang w:val="de-CH"/>
         </w:rPr>
+        <w:lastRenderedPageBreak/>
         <w:t>Abbildungsverzeichnis</w:t>
       </w:r>
-      <w:bookmarkEnd w:id="51"/>
+      <w:bookmarkEnd w:id="56"/>
     </w:p>
     <w:p>
       <w:pPr>
@@ -9310,7 +11091,7 @@
         </w:rPr>
         <w:fldChar w:fldCharType="separate"/>
       </w:r>
-      <w:hyperlink r:id="rId36" w:anchor="_Toc452468749" w:history="1">
+      <w:hyperlink r:id="rId40" w:anchor="_Toc452468749" w:history="1">
         <w:r>
           <w:rPr>
             <w:rStyle w:val="Hyperlink"/>
@@ -9391,7 +11172,7 @@
           <w:lang w:val="de-CH" w:eastAsia="de-CH"/>
         </w:rPr>
       </w:pPr>
-      <w:hyperlink r:id="rId37" w:anchor="_Toc452468750" w:history="1">
+      <w:hyperlink r:id="rId41" w:anchor="_Toc452468750" w:history="1">
         <w:r>
           <w:rPr>
             <w:rStyle w:val="Hyperlink"/>
@@ -9472,7 +11253,7 @@
           <w:lang w:val="de-CH" w:eastAsia="de-CH"/>
         </w:rPr>
       </w:pPr>
-      <w:hyperlink r:id="rId38" w:anchor="_Toc452468751" w:history="1">
+      <w:hyperlink r:id="rId42" w:anchor="_Toc452468751" w:history="1">
         <w:r>
           <w:rPr>
             <w:rStyle w:val="Hyperlink"/>
@@ -9553,7 +11334,7 @@
           <w:lang w:val="de-CH" w:eastAsia="de-CH"/>
         </w:rPr>
       </w:pPr>
-      <w:hyperlink r:id="rId39" w:anchor="_Toc452468752" w:history="1">
+      <w:hyperlink r:id="rId43" w:anchor="_Toc452468752" w:history="1">
         <w:r>
           <w:rPr>
             <w:rStyle w:val="Hyperlink"/>
@@ -9634,7 +11415,7 @@
           <w:lang w:val="de-CH" w:eastAsia="de-CH"/>
         </w:rPr>
       </w:pPr>
-      <w:hyperlink r:id="rId40" w:anchor="_Toc452468753" w:history="1">
+      <w:hyperlink r:id="rId44" w:anchor="_Toc452468753" w:history="1">
         <w:r>
           <w:rPr>
             <w:rStyle w:val="Hyperlink"/>
@@ -9715,7 +11496,7 @@
           <w:lang w:val="de-CH" w:eastAsia="de-CH"/>
         </w:rPr>
       </w:pPr>
-      <w:hyperlink r:id="rId41" w:anchor="_Toc452468754" w:history="1">
+      <w:hyperlink r:id="rId45" w:anchor="_Toc452468754" w:history="1">
         <w:r>
           <w:rPr>
             <w:rStyle w:val="Hyperlink"/>
@@ -9796,7 +11577,7 @@
           <w:lang w:val="de-CH" w:eastAsia="de-CH"/>
         </w:rPr>
       </w:pPr>
-      <w:hyperlink r:id="rId42" w:anchor="_Toc452468755" w:history="1">
+      <w:hyperlink r:id="rId46" w:anchor="_Toc452468755" w:history="1">
         <w:r>
           <w:rPr>
             <w:rStyle w:val="Hyperlink"/>
@@ -9877,7 +11658,7 @@
           <w:lang w:val="de-CH" w:eastAsia="de-CH"/>
         </w:rPr>
       </w:pPr>
-      <w:hyperlink r:id="rId43" w:anchor="_Toc452468756" w:history="1">
+      <w:hyperlink r:id="rId47" w:anchor="_Toc452468756" w:history="1">
         <w:r>
           <w:rPr>
             <w:rStyle w:val="Hyperlink"/>
@@ -9958,7 +11739,7 @@
           <w:lang w:val="de-CH" w:eastAsia="de-CH"/>
         </w:rPr>
       </w:pPr>
-      <w:hyperlink r:id="rId44" w:anchor="_Toc452468757" w:history="1">
+      <w:hyperlink r:id="rId48" w:anchor="_Toc452468757" w:history="1">
         <w:r>
           <w:rPr>
             <w:rStyle w:val="Hyperlink"/>
@@ -10039,7 +11820,7 @@
           <w:lang w:val="de-CH" w:eastAsia="de-CH"/>
         </w:rPr>
       </w:pPr>
-      <w:hyperlink r:id="rId45" w:anchor="_Toc452468758" w:history="1">
+      <w:hyperlink r:id="rId49" w:anchor="_Toc452468758" w:history="1">
         <w:r>
           <w:rPr>
             <w:rStyle w:val="Hyperlink"/>
@@ -10120,7 +11901,7 @@
           <w:lang w:val="de-CH" w:eastAsia="de-CH"/>
         </w:rPr>
       </w:pPr>
-      <w:hyperlink r:id="rId46" w:anchor="_Toc452468759" w:history="1">
+      <w:hyperlink r:id="rId50" w:anchor="_Toc452468759" w:history="1">
         <w:r>
           <w:rPr>
             <w:rStyle w:val="Hyperlink"/>
@@ -10201,7 +11982,7 @@
           <w:lang w:val="de-CH" w:eastAsia="de-CH"/>
         </w:rPr>
       </w:pPr>
-      <w:hyperlink r:id="rId47" w:anchor="_Toc452468760" w:history="1">
+      <w:hyperlink r:id="rId51" w:anchor="_Toc452468760" w:history="1">
         <w:r>
           <w:rPr>
             <w:rStyle w:val="Hyperlink"/>
@@ -10282,30 +12063,14 @@
           <w:lang w:val="de-CH" w:eastAsia="de-CH"/>
         </w:rPr>
       </w:pPr>
-      <w:hyperlink r:id="rId48" w:anchor="_Toc452468761" w:history="1">
+      <w:hyperlink r:id="rId52" w:anchor="_Toc452468761" w:history="1">
         <w:r>
           <w:rPr>
             <w:rStyle w:val="Hyperlink"/>
             <w:rFonts w:ascii="Calibri" w:hAnsi="Calibri"/>
             <w:noProof/>
           </w:rPr>
-          <w:t>Abbildung 13 Fehlermeldung - Das From Feld ist leer und es wurde auf den Button ge</w:t>
-        </w:r>
-        <w:r>
-          <w:rPr>
-            <w:rStyle w:val="Hyperlink"/>
-            <w:rFonts w:ascii="Calibri" w:hAnsi="Calibri"/>
-            <w:noProof/>
-          </w:rPr>
-          <w:t>k</w:t>
-        </w:r>
-        <w:r>
-          <w:rPr>
-            <w:rStyle w:val="Hyperlink"/>
-            <w:rFonts w:ascii="Calibri" w:hAnsi="Calibri"/>
-            <w:noProof/>
-          </w:rPr>
-          <w:t>lickt</w:t>
+          <w:t>Abbildung 13 Fehlermeldung - Das From Feld ist leer und es wurde auf den Button geklickt</w:t>
         </w:r>
         <w:r>
           <w:rPr>
@@ -10379,7 +12144,7 @@
           <w:lang w:val="de-CH" w:eastAsia="de-CH"/>
         </w:rPr>
       </w:pPr>
-      <w:hyperlink r:id="rId49" w:anchor="_Toc452468762" w:history="1">
+      <w:hyperlink r:id="rId53" w:anchor="_Toc452468762" w:history="1">
         <w:r>
           <w:rPr>
             <w:rStyle w:val="Hyperlink"/>
@@ -10460,7 +12225,7 @@
           <w:lang w:val="de-CH" w:eastAsia="de-CH"/>
         </w:rPr>
       </w:pPr>
-      <w:hyperlink r:id="rId50" w:anchor="_Toc452468763" w:history="1">
+      <w:hyperlink r:id="rId54" w:anchor="_Toc452468763" w:history="1">
         <w:r>
           <w:rPr>
             <w:rStyle w:val="Hyperlink"/>
@@ -10788,8 +12553,8 @@
       </w:r>
     </w:p>
     <w:sectPr>
-      <w:headerReference w:type="default" r:id="rId51"/>
-      <w:footerReference w:type="default" r:id="rId52"/>
+      <w:headerReference w:type="default" r:id="rId55"/>
+      <w:footerReference w:type="default" r:id="rId56"/>
       <w:pgSz w:w="11907" w:h="16839" w:code="9"/>
       <w:pgMar w:top="1440" w:right="1440" w:bottom="1440" w:left="1440" w:header="720" w:footer="864" w:gutter="0"/>
       <w:cols w:space="720"/>
@@ -10957,7 +12722,7 @@
                             <w:fldChar w:fldCharType="separate"/>
                           </w:r>
                           <w:r>
-                            <w:t>11</w:t>
+                            <w:t>14</w:t>
                           </w:r>
                           <w:r>
                             <w:fldChar w:fldCharType="end"/>
@@ -10989,7 +12754,7 @@
               <v:stroke joinstyle="miter"/>
               <v:path gradientshapeok="t" o:connecttype="rect"/>
             </v:shapetype>
-            <v:shape id="Textfeld 22" o:spid="_x0000_s1041" type="#_x0000_t202" style="position:absolute;margin-left:-24.5pt;margin-top:0;width:26.7pt;height:14.4pt;z-index:251659264;visibility:visible;mso-wrap-style:square;mso-width-percent:0;mso-height-percent:0;mso-wrap-distance-left:9pt;mso-wrap-distance-top:0;mso-wrap-distance-right:9pt;mso-wrap-distance-bottom:0;mso-position-horizontal:right;mso-position-horizontal-relative:left-margin-area;mso-position-vertical:absolute;mso-position-vertical-relative:bottom-margin-area;mso-width-percent:0;mso-height-percent:0;mso-width-relative:margin;mso-height-relative:margin;v-text-anchor:top" o:gfxdata="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" filled="f" stroked="f" strokeweight=".5pt">
+            <v:shape id="Textfeld 22" o:spid="_x0000_s1044" type="#_x0000_t202" style="position:absolute;margin-left:-24.5pt;margin-top:0;width:26.7pt;height:14.4pt;z-index:251659264;visibility:visible;mso-wrap-style:square;mso-width-percent:0;mso-height-percent:0;mso-wrap-distance-left:9pt;mso-wrap-distance-top:0;mso-wrap-distance-right:9pt;mso-wrap-distance-bottom:0;mso-position-horizontal:right;mso-position-horizontal-relative:left-margin-area;mso-position-vertical:absolute;mso-position-vertical-relative:bottom-margin-area;mso-width-percent:0;mso-height-percent:0;mso-width-relative:margin;mso-height-relative:margin;v-text-anchor:top" o:gfxdata="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" filled="f" stroked="f" strokeweight=".5pt">
               <v:textbox style="mso-fit-shape-to-text:t" inset="0,0,0,0">
                 <w:txbxContent>
                   <w:p>
@@ -11006,7 +12771,7 @@
                       <w:fldChar w:fldCharType="separate"/>
                     </w:r>
                     <w:r>
-                      <w:t>11</w:t>
+                      <w:t>14</w:t>
                     </w:r>
                     <w:r>
                       <w:fldChar w:fldCharType="end"/>
@@ -11062,34 +12827,27 @@
     </w:lvl>
   </w:abstractNum>
   <w:abstractNum w:abstractNumId="1">
-    <w:nsid w:val="05BD582D"/>
+    <w:nsid w:val="021040C1"/>
     <w:multiLevelType w:val="multilevel"/>
-    <w:tmpl w:val="2986873A"/>
+    <w:tmpl w:val="3ACAB1E8"/>
     <w:lvl w:ilvl="0">
       <w:start w:val="1"/>
       <w:numFmt w:val="decimal"/>
-      <w:pStyle w:val="berschrift2"/>
+      <w:pStyle w:val="berschrift1"/>
       <w:lvlText w:val="%1."/>
       <w:lvlJc w:val="left"/>
       <w:pPr>
-        <w:tabs>
-          <w:tab w:val="num" w:pos="360"/>
-        </w:tabs>
         <w:ind w:left="360" w:hanging="360"/>
       </w:pPr>
-      <w:rPr>
-        <w:rFonts w:hint="default"/>
-      </w:rPr>
     </w:lvl>
     <w:lvl w:ilvl="1">
       <w:start w:val="1"/>
       <w:numFmt w:val="decimal"/>
-      <w:pStyle w:val="berschrift3"/>
       <w:isLgl/>
       <w:lvlText w:val="%1.%2"/>
       <w:lvlJc w:val="left"/>
       <w:pPr>
-        <w:ind w:left="720" w:hanging="720"/>
+        <w:ind w:left="360" w:hanging="360"/>
       </w:pPr>
       <w:rPr>
         <w:rFonts w:hint="default"/>
@@ -11115,7 +12873,7 @@
       <w:lvlText w:val="%1.%2.%3.%4"/>
       <w:lvlJc w:val="left"/>
       <w:pPr>
-        <w:ind w:left="720" w:hanging="720"/>
+        <w:ind w:left="1080" w:hanging="1080"/>
       </w:pPr>
       <w:rPr>
         <w:rFonts w:hint="default"/>
@@ -11128,7 +12886,7 @@
       <w:lvlText w:val="%1.%2.%3.%4.%5"/>
       <w:lvlJc w:val="left"/>
       <w:pPr>
-        <w:ind w:left="720" w:hanging="720"/>
+        <w:ind w:left="1080" w:hanging="1080"/>
       </w:pPr>
       <w:rPr>
         <w:rFonts w:hint="default"/>
@@ -11141,7 +12899,7 @@
       <w:lvlText w:val="%1.%2.%3.%4.%5.%6"/>
       <w:lvlJc w:val="left"/>
       <w:pPr>
-        <w:ind w:left="1080" w:hanging="1080"/>
+        <w:ind w:left="1440" w:hanging="1440"/>
       </w:pPr>
       <w:rPr>
         <w:rFonts w:hint="default"/>
@@ -11154,7 +12912,7 @@
       <w:lvlText w:val="%1.%2.%3.%4.%5.%6.%7"/>
       <w:lvlJc w:val="left"/>
       <w:pPr>
-        <w:ind w:left="1080" w:hanging="1080"/>
+        <w:ind w:left="1440" w:hanging="1440"/>
       </w:pPr>
       <w:rPr>
         <w:rFonts w:hint="default"/>
@@ -11167,7 +12925,7 @@
       <w:lvlText w:val="%1.%2.%3.%4.%5.%6.%7.%8"/>
       <w:lvlJc w:val="left"/>
       <w:pPr>
-        <w:ind w:left="1440" w:hanging="1440"/>
+        <w:ind w:left="1800" w:hanging="1800"/>
       </w:pPr>
       <w:rPr>
         <w:rFonts w:hint="default"/>
@@ -11180,7 +12938,7 @@
       <w:lvlText w:val="%1.%2.%3.%4.%5.%6.%7.%8.%9"/>
       <w:lvlJc w:val="left"/>
       <w:pPr>
-        <w:ind w:left="1440" w:hanging="1440"/>
+        <w:ind w:left="1800" w:hanging="1800"/>
       </w:pPr>
       <w:rPr>
         <w:rFonts w:hint="default"/>
@@ -11188,6 +12946,171 @@
     </w:lvl>
   </w:abstractNum>
   <w:abstractNum w:abstractNumId="2">
+    <w:nsid w:val="05BD582D"/>
+    <w:multiLevelType w:val="multilevel"/>
+    <w:tmpl w:val="C1568BD2"/>
+    <w:lvl w:ilvl="0">
+      <w:start w:val="1"/>
+      <w:numFmt w:val="decimal"/>
+      <w:lvlText w:val="%1."/>
+      <w:lvlJc w:val="left"/>
+      <w:pPr>
+        <w:ind w:left="360" w:hanging="360"/>
+      </w:pPr>
+      <w:rPr>
+        <w:i w:val="0"/>
+        <w:iCs w:val="0"/>
+        <w:caps w:val="0"/>
+        <w:smallCaps w:val="0"/>
+        <w:strike w:val="0"/>
+        <w:dstrike w:val="0"/>
+        <w:outline w:val="0"/>
+        <w:shadow w:val="0"/>
+        <w:emboss w:val="0"/>
+        <w:imprint w:val="0"/>
+        <w:noProof w:val="0"/>
+        <w:vanish w:val="0"/>
+        <w:spacing w:val="0"/>
+        <w:kern w:val="0"/>
+        <w:position w:val="0"/>
+        <w:u w:val="none"/>
+        <w:effect w:val="none"/>
+        <w:vertAlign w:val="baseline"/>
+        <w:em w:val="none"/>
+        <w:specVanish w:val="0"/>
+        <w14:glow w14:rad="0">
+          <w14:srgbClr w14:val="000000"/>
+        </w14:glow>
+        <w14:shadow w14:blurRad="0" w14:dist="0" w14:dir="0" w14:sx="0" w14:sy="0" w14:kx="0" w14:ky="0" w14:algn="none">
+          <w14:srgbClr w14:val="000000"/>
+        </w14:shadow>
+        <w14:reflection w14:blurRad="0" w14:stA="0" w14:stPos="0" w14:endA="0" w14:endPos="0" w14:dist="0" w14:dir="0" w14:fadeDir="0" w14:sx="0" w14:sy="0" w14:kx="0" w14:ky="0" w14:algn="none"/>
+        <w14:textOutline w14:w="0" w14:cap="rnd" w14:cmpd="sng" w14:algn="ctr">
+          <w14:noFill/>
+          <w14:prstDash w14:val="solid"/>
+          <w14:bevel/>
+        </w14:textOutline>
+        <w14:scene3d>
+          <w14:camera w14:prst="orthographicFront"/>
+          <w14:lightRig w14:rig="threePt" w14:dir="t">
+            <w14:rot w14:lat="0" w14:lon="0" w14:rev="0"/>
+          </w14:lightRig>
+        </w14:scene3d>
+        <w14:props3d w14:extrusionH="0" w14:contourW="0" w14:prstMaterial="none"/>
+        <w14:ligatures w14:val="none"/>
+        <w14:numForm w14:val="default"/>
+        <w14:numSpacing w14:val="default"/>
+        <w14:stylisticSets/>
+        <w14:cntxtAlts w14:val="0"/>
+      </w:rPr>
+    </w:lvl>
+    <w:lvl w:ilvl="1">
+      <w:start w:val="1"/>
+      <w:numFmt w:val="decimal"/>
+      <w:pStyle w:val="berschrift3"/>
+      <w:isLgl/>
+      <w:lvlText w:val="%1.%2"/>
+      <w:lvlJc w:val="left"/>
+      <w:pPr>
+        <w:ind w:left="720" w:hanging="720"/>
+      </w:pPr>
+      <w:rPr>
+        <w:rFonts w:hint="default"/>
+      </w:rPr>
+    </w:lvl>
+    <w:lvl w:ilvl="2">
+      <w:start w:val="1"/>
+      <w:numFmt w:val="decimal"/>
+      <w:isLgl/>
+      <w:lvlText w:val="%1.%2.%3"/>
+      <w:lvlJc w:val="left"/>
+      <w:pPr>
+        <w:ind w:left="720" w:hanging="720"/>
+      </w:pPr>
+      <w:rPr>
+        <w:rFonts w:hint="default"/>
+      </w:rPr>
+    </w:lvl>
+    <w:lvl w:ilvl="3">
+      <w:start w:val="1"/>
+      <w:numFmt w:val="decimal"/>
+      <w:isLgl/>
+      <w:lvlText w:val="%1.%2.%3.%4"/>
+      <w:lvlJc w:val="left"/>
+      <w:pPr>
+        <w:ind w:left="720" w:hanging="720"/>
+      </w:pPr>
+      <w:rPr>
+        <w:rFonts w:hint="default"/>
+      </w:rPr>
+    </w:lvl>
+    <w:lvl w:ilvl="4">
+      <w:start w:val="1"/>
+      <w:numFmt w:val="decimal"/>
+      <w:isLgl/>
+      <w:lvlText w:val="%1.%2.%3.%4.%5"/>
+      <w:lvlJc w:val="left"/>
+      <w:pPr>
+        <w:ind w:left="720" w:hanging="720"/>
+      </w:pPr>
+      <w:rPr>
+        <w:rFonts w:hint="default"/>
+      </w:rPr>
+    </w:lvl>
+    <w:lvl w:ilvl="5">
+      <w:start w:val="1"/>
+      <w:numFmt w:val="decimal"/>
+      <w:isLgl/>
+      <w:lvlText w:val="%1.%2.%3.%4.%5.%6"/>
+      <w:lvlJc w:val="left"/>
+      <w:pPr>
+        <w:ind w:left="1080" w:hanging="1080"/>
+      </w:pPr>
+      <w:rPr>
+        <w:rFonts w:hint="default"/>
+      </w:rPr>
+    </w:lvl>
+    <w:lvl w:ilvl="6">
+      <w:start w:val="1"/>
+      <w:numFmt w:val="decimal"/>
+      <w:isLgl/>
+      <w:lvlText w:val="%1.%2.%3.%4.%5.%6.%7"/>
+      <w:lvlJc w:val="left"/>
+      <w:pPr>
+        <w:ind w:left="1080" w:hanging="1080"/>
+      </w:pPr>
+      <w:rPr>
+        <w:rFonts w:hint="default"/>
+      </w:rPr>
+    </w:lvl>
+    <w:lvl w:ilvl="7">
+      <w:start w:val="1"/>
+      <w:numFmt w:val="decimal"/>
+      <w:isLgl/>
+      <w:lvlText w:val="%1.%2.%3.%4.%5.%6.%7.%8"/>
+      <w:lvlJc w:val="left"/>
+      <w:pPr>
+        <w:ind w:left="1440" w:hanging="1440"/>
+      </w:pPr>
+      <w:rPr>
+        <w:rFonts w:hint="default"/>
+      </w:rPr>
+    </w:lvl>
+    <w:lvl w:ilvl="8">
+      <w:start w:val="1"/>
+      <w:numFmt w:val="decimal"/>
+      <w:isLgl/>
+      <w:lvlText w:val="%1.%2.%3.%4.%5.%6.%7.%8.%9"/>
+      <w:lvlJc w:val="left"/>
+      <w:pPr>
+        <w:ind w:left="1440" w:hanging="1440"/>
+      </w:pPr>
+      <w:rPr>
+        <w:rFonts w:hint="default"/>
+      </w:rPr>
+    </w:lvl>
+  </w:abstractNum>
+  <w:abstractNum w:abstractNumId="3">
     <w:nsid w:val="0E21427F"/>
     <w:multiLevelType w:val="hybridMultilevel"/>
     <w:tmpl w:val="83F0125C"/>
@@ -11300,7 +13223,7 @@
       </w:rPr>
     </w:lvl>
   </w:abstractNum>
-  <w:abstractNum w:abstractNumId="3">
+  <w:abstractNum w:abstractNumId="4">
     <w:nsid w:val="10901774"/>
     <w:multiLevelType w:val="hybridMultilevel"/>
     <w:tmpl w:val="D93A375E"/>
@@ -11413,7 +13336,7 @@
       </w:rPr>
     </w:lvl>
   </w:abstractNum>
-  <w:abstractNum w:abstractNumId="4">
+  <w:abstractNum w:abstractNumId="5">
     <w:nsid w:val="232632C2"/>
     <w:multiLevelType w:val="hybridMultilevel"/>
     <w:tmpl w:val="664009BC"/>
@@ -11526,7 +13449,96 @@
       </w:rPr>
     </w:lvl>
   </w:abstractNum>
-  <w:abstractNum w:abstractNumId="5">
+  <w:abstractNum w:abstractNumId="6">
+    <w:nsid w:val="2AF111F3"/>
+    <w:multiLevelType w:val="hybridMultilevel"/>
+    <w:tmpl w:val="8F367CEE"/>
+    <w:lvl w:ilvl="0" w:tplc="660A2958">
+      <w:start w:val="3"/>
+      <w:numFmt w:val="decimal"/>
+      <w:lvlText w:val="%1"/>
+      <w:lvlJc w:val="left"/>
+      <w:pPr>
+        <w:ind w:left="720" w:hanging="360"/>
+      </w:pPr>
+      <w:rPr>
+        <w:rFonts w:hint="default"/>
+      </w:rPr>
+    </w:lvl>
+    <w:lvl w:ilvl="1" w:tplc="08070019" w:tentative="1">
+      <w:start w:val="1"/>
+      <w:numFmt w:val="lowerLetter"/>
+      <w:lvlText w:val="%2."/>
+      <w:lvlJc w:val="left"/>
+      <w:pPr>
+        <w:ind w:left="1440" w:hanging="360"/>
+      </w:pPr>
+    </w:lvl>
+    <w:lvl w:ilvl="2" w:tplc="0807001B" w:tentative="1">
+      <w:start w:val="1"/>
+      <w:numFmt w:val="lowerRoman"/>
+      <w:lvlText w:val="%3."/>
+      <w:lvlJc w:val="right"/>
+      <w:pPr>
+        <w:ind w:left="2160" w:hanging="180"/>
+      </w:pPr>
+    </w:lvl>
+    <w:lvl w:ilvl="3" w:tplc="0807000F" w:tentative="1">
+      <w:start w:val="1"/>
+      <w:numFmt w:val="decimal"/>
+      <w:lvlText w:val="%4."/>
+      <w:lvlJc w:val="left"/>
+      <w:pPr>
+        <w:ind w:left="2880" w:hanging="360"/>
+      </w:pPr>
+    </w:lvl>
+    <w:lvl w:ilvl="4" w:tplc="08070019" w:tentative="1">
+      <w:start w:val="1"/>
+      <w:numFmt w:val="lowerLetter"/>
+      <w:lvlText w:val="%5."/>
+      <w:lvlJc w:val="left"/>
+      <w:pPr>
+        <w:ind w:left="3600" w:hanging="360"/>
+      </w:pPr>
+    </w:lvl>
+    <w:lvl w:ilvl="5" w:tplc="0807001B" w:tentative="1">
+      <w:start w:val="1"/>
+      <w:numFmt w:val="lowerRoman"/>
+      <w:lvlText w:val="%6."/>
+      <w:lvlJc w:val="right"/>
+      <w:pPr>
+        <w:ind w:left="4320" w:hanging="180"/>
+      </w:pPr>
+    </w:lvl>
+    <w:lvl w:ilvl="6" w:tplc="0807000F" w:tentative="1">
+      <w:start w:val="1"/>
+      <w:numFmt w:val="decimal"/>
+      <w:lvlText w:val="%7."/>
+      <w:lvlJc w:val="left"/>
+      <w:pPr>
+        <w:ind w:left="5040" w:hanging="360"/>
+      </w:pPr>
+    </w:lvl>
+    <w:lvl w:ilvl="7" w:tplc="08070019" w:tentative="1">
+      <w:start w:val="1"/>
+      <w:numFmt w:val="lowerLetter"/>
+      <w:lvlText w:val="%8."/>
+      <w:lvlJc w:val="left"/>
+      <w:pPr>
+        <w:ind w:left="5760" w:hanging="360"/>
+      </w:pPr>
+    </w:lvl>
+    <w:lvl w:ilvl="8" w:tplc="0807001B" w:tentative="1">
+      <w:start w:val="1"/>
+      <w:numFmt w:val="lowerRoman"/>
+      <w:lvlText w:val="%9."/>
+      <w:lvlJc w:val="right"/>
+      <w:pPr>
+        <w:ind w:left="6480" w:hanging="180"/>
+      </w:pPr>
+    </w:lvl>
+  </w:abstractNum>
+  <w:abstractNum w:abstractNumId="7">
     <w:nsid w:val="3388352B"/>
     <w:multiLevelType w:val="hybridMultilevel"/>
     <w:tmpl w:val="548A8212"/>
@@ -11618,7 +13630,7 @@
       </w:pPr>
     </w:lvl>
   </w:abstractNum>
-  <w:abstractNum w:abstractNumId="6">
+  <w:abstractNum w:abstractNumId="8">
     <w:nsid w:val="41673D35"/>
     <w:multiLevelType w:val="multilevel"/>
     <w:tmpl w:val="C450A4FE"/>
@@ -11767,7 +13779,7 @@
       </w:rPr>
     </w:lvl>
   </w:abstractNum>
-  <w:abstractNum w:abstractNumId="7">
+  <w:abstractNum w:abstractNumId="9">
     <w:nsid w:val="4B1119D2"/>
     <w:multiLevelType w:val="multilevel"/>
     <w:tmpl w:val="97C29616"/>
@@ -11890,7 +13902,7 @@
       </w:rPr>
     </w:lvl>
   </w:abstractNum>
-  <w:abstractNum w:abstractNumId="8">
+  <w:abstractNum w:abstractNumId="10">
     <w:nsid w:val="4BEB49D6"/>
     <w:multiLevelType w:val="hybridMultilevel"/>
     <w:tmpl w:val="B5A02FFA"/>
@@ -12003,10 +14015,10 @@
       </w:rPr>
     </w:lvl>
   </w:abstractNum>
-  <w:abstractNum w:abstractNumId="9">
+  <w:abstractNum w:abstractNumId="11">
     <w:nsid w:val="53AE02D5"/>
     <w:multiLevelType w:val="hybridMultilevel"/>
-    <w:tmpl w:val="B0D2E714"/>
+    <w:tmpl w:val="98940A66"/>
     <w:lvl w:ilvl="0" w:tplc="08070001">
       <w:start w:val="1"/>
       <w:numFmt w:val="bullet"/>
@@ -12116,7 +14128,7 @@
       </w:rPr>
     </w:lvl>
   </w:abstractNum>
-  <w:abstractNum w:abstractNumId="10">
+  <w:abstractNum w:abstractNumId="12">
     <w:nsid w:val="5C060F74"/>
     <w:multiLevelType w:val="hybridMultilevel"/>
     <w:tmpl w:val="95D6BC6E"/>
@@ -12229,7 +14241,7 @@
       </w:rPr>
     </w:lvl>
   </w:abstractNum>
-  <w:abstractNum w:abstractNumId="11">
+  <w:abstractNum w:abstractNumId="13">
     <w:nsid w:val="608C1DCA"/>
     <w:multiLevelType w:val="hybridMultilevel"/>
     <w:tmpl w:val="E8B86FA8"/>
@@ -12341,7 +14353,7 @@
       </w:rPr>
     </w:lvl>
   </w:abstractNum>
-  <w:abstractNum w:abstractNumId="12">
+  <w:abstractNum w:abstractNumId="14">
     <w:nsid w:val="657E5D71"/>
     <w:multiLevelType w:val="hybridMultilevel"/>
     <w:tmpl w:val="BFBE56B6"/>
@@ -12459,7 +14471,7 @@
       </w:rPr>
     </w:lvl>
   </w:abstractNum>
-  <w:abstractNum w:abstractNumId="13">
+  <w:abstractNum w:abstractNumId="15">
     <w:nsid w:val="68513383"/>
     <w:multiLevelType w:val="multilevel"/>
     <w:tmpl w:val="FDA06982"/>
@@ -12580,7 +14592,7 @@
       </w:rPr>
     </w:lvl>
   </w:abstractNum>
-  <w:abstractNum w:abstractNumId="14">
+  <w:abstractNum w:abstractNumId="16">
     <w:nsid w:val="7D381691"/>
     <w:multiLevelType w:val="hybridMultilevel"/>
     <w:tmpl w:val="BA4C6CE6"/>
@@ -12669,11 +14681,11 @@
       </w:pPr>
     </w:lvl>
   </w:abstractNum>
-  <w:abstractNum w:abstractNumId="15">
+  <w:abstractNum w:abstractNumId="17">
     <w:nsid w:val="7DFC0224"/>
-    <w:multiLevelType w:val="hybridMultilevel"/>
-    <w:tmpl w:val="953EDF34"/>
-    <w:lvl w:ilvl="0" w:tplc="CD7A66BC">
+    <w:multiLevelType w:val="multilevel"/>
+    <w:tmpl w:val="F7A88D32"/>
+    <w:lvl w:ilvl="0">
       <w:start w:val="1"/>
       <w:numFmt w:val="decimal"/>
       <w:lvlText w:val="%1."/>
@@ -12685,131 +14697,169 @@
         <w:rFonts w:hint="default"/>
       </w:rPr>
     </w:lvl>
-    <w:lvl w:ilvl="1" w:tplc="08070019" w:tentative="1">
-      <w:start w:val="1"/>
-      <w:numFmt w:val="lowerLetter"/>
-      <w:lvlText w:val="%2."/>
+    <w:lvl w:ilvl="1">
+      <w:start w:val="3"/>
+      <w:numFmt w:val="decimal"/>
+      <w:isLgl/>
+      <w:lvlText w:val="%1.%2"/>
       <w:lvlJc w:val="left"/>
       <w:pPr>
-        <w:ind w:left="2160" w:hanging="360"/>
-      </w:pPr>
+        <w:ind w:left="1440" w:hanging="360"/>
+      </w:pPr>
+      <w:rPr>
+        <w:rFonts w:hint="default"/>
+      </w:rPr>
     </w:lvl>
-    <w:lvl w:ilvl="2" w:tplc="0807001B" w:tentative="1">
-      <w:start w:val="1"/>
-      <w:numFmt w:val="lowerRoman"/>
-      <w:lvlText w:val="%3."/>
-      <w:lvlJc w:val="right"/>
-      <w:pPr>
-        <w:ind w:left="2880" w:hanging="180"/>
-      </w:pPr>
-    </w:lvl>
-    <w:lvl w:ilvl="3" w:tplc="0807000F" w:tentative="1">
+    <w:lvl w:ilvl="2">
       <w:start w:val="1"/>
       <w:numFmt w:val="decimal"/>
-      <w:lvlText w:val="%4."/>
+      <w:isLgl/>
+      <w:lvlText w:val="%1.%2.%3"/>
       <w:lvlJc w:val="left"/>
       <w:pPr>
-        <w:ind w:left="3600" w:hanging="360"/>
-      </w:pPr>
+        <w:ind w:left="1800" w:hanging="720"/>
+      </w:pPr>
+      <w:rPr>
+        <w:rFonts w:hint="default"/>
+      </w:rPr>
     </w:lvl>
-    <w:lvl w:ilvl="4" w:tplc="08070019" w:tentative="1">
-      <w:start w:val="1"/>
-      <w:numFmt w:val="lowerLetter"/>
-      <w:lvlText w:val="%5."/>
-      <w:lvlJc w:val="left"/>
-      <w:pPr>
-        <w:ind w:left="4320" w:hanging="360"/>
-      </w:pPr>
-    </w:lvl>
-    <w:lvl w:ilvl="5" w:tplc="0807001B" w:tentative="1">
-      <w:start w:val="1"/>
-      <w:numFmt w:val="lowerRoman"/>
-      <w:lvlText w:val="%6."/>
-      <w:lvlJc w:val="right"/>
-      <w:pPr>
-        <w:ind w:left="5040" w:hanging="180"/>
-      </w:pPr>
-    </w:lvl>
-    <w:lvl w:ilvl="6" w:tplc="0807000F" w:tentative="1">
+    <w:lvl w:ilvl="3">
       <w:start w:val="1"/>
       <w:numFmt w:val="decimal"/>
-      <w:lvlText w:val="%7."/>
+      <w:isLgl/>
+      <w:lvlText w:val="%1.%2.%3.%4"/>
       <w:lvlJc w:val="left"/>
       <w:pPr>
-        <w:ind w:left="5760" w:hanging="360"/>
-      </w:pPr>
+        <w:ind w:left="2160" w:hanging="1080"/>
+      </w:pPr>
+      <w:rPr>
+        <w:rFonts w:hint="default"/>
+      </w:rPr>
     </w:lvl>
-    <w:lvl w:ilvl="7" w:tplc="08070019" w:tentative="1">
+    <w:lvl w:ilvl="4">
       <w:start w:val="1"/>
-      <w:numFmt w:val="lowerLetter"/>
-      <w:lvlText w:val="%8."/>
+      <w:numFmt w:val="decimal"/>
+      <w:isLgl/>
+      <w:lvlText w:val="%1.%2.%3.%4.%5"/>
       <w:lvlJc w:val="left"/>
       <w:pPr>
-        <w:ind w:left="6480" w:hanging="360"/>
-      </w:pPr>
+        <w:ind w:left="2160" w:hanging="1080"/>
+      </w:pPr>
+      <w:rPr>
+        <w:rFonts w:hint="default"/>
+      </w:rPr>
     </w:lvl>
-    <w:lvl w:ilvl="8" w:tplc="0807001B" w:tentative="1">
+    <w:lvl w:ilvl="5">
       <w:start w:val="1"/>
-      <w:numFmt w:val="lowerRoman"/>
-      <w:lvlText w:val="%9."/>
-      <w:lvlJc w:val="right"/>
-      <w:pPr>
-        <w:ind w:left="7200" w:hanging="180"/>
-      </w:pPr>
+      <w:numFmt w:val="decimal"/>
+      <w:isLgl/>
+      <w:lvlText w:val="%1.%2.%3.%4.%5.%6"/>
+      <w:lvlJc w:val="left"/>
+      <w:pPr>
+        <w:ind w:left="2520" w:hanging="1440"/>
+      </w:pPr>
+      <w:rPr>
+        <w:rFonts w:hint="default"/>
+      </w:rPr>
+    </w:lvl>
+    <w:lvl w:ilvl="6">
+      <w:start w:val="1"/>
+      <w:numFmt w:val="decimal"/>
+      <w:isLgl/>
+      <w:lvlText w:val="%1.%2.%3.%4.%5.%6.%7"/>
+      <w:lvlJc w:val="left"/>
+      <w:pPr>
+        <w:ind w:left="2520" w:hanging="1440"/>
+      </w:pPr>
+      <w:rPr>
+        <w:rFonts w:hint="default"/>
+      </w:rPr>
+    </w:lvl>
+    <w:lvl w:ilvl="7">
+      <w:start w:val="1"/>
+      <w:numFmt w:val="decimal"/>
+      <w:isLgl/>
+      <w:lvlText w:val="%1.%2.%3.%4.%5.%6.%7.%8"/>
+      <w:lvlJc w:val="left"/>
+      <w:pPr>
+        <w:ind w:left="2880" w:hanging="1800"/>
+      </w:pPr>
+      <w:rPr>
+        <w:rFonts w:hint="default"/>
+      </w:rPr>
+    </w:lvl>
+    <w:lvl w:ilvl="8">
+      <w:start w:val="1"/>
+      <w:numFmt w:val="decimal"/>
+      <w:isLgl/>
+      <w:lvlText w:val="%1.%2.%3.%4.%5.%6.%7.%8.%9"/>
+      <w:lvlJc w:val="left"/>
+      <w:pPr>
+        <w:ind w:left="2880" w:hanging="1800"/>
+      </w:pPr>
+      <w:rPr>
+        <w:rFonts w:hint="default"/>
+      </w:rPr>
     </w:lvl>
   </w:abstractNum>
   <w:num w:numId="1">
     <w:abstractNumId w:val="0"/>
   </w:num>
   <w:num w:numId="2">
-    <w:abstractNumId w:val="12"/>
+    <w:abstractNumId w:val="14"/>
   </w:num>
   <w:num w:numId="3">
-    <w:abstractNumId w:val="12"/>
+    <w:abstractNumId w:val="14"/>
     <w:lvlOverride w:ilvl="0">
       <w:startOverride w:val="1"/>
     </w:lvlOverride>
   </w:num>
   <w:num w:numId="4">
+    <w:abstractNumId w:val="2"/>
+  </w:num>
+  <w:num w:numId="5">
+    <w:abstractNumId w:val="13"/>
+  </w:num>
+  <w:num w:numId="6">
+    <w:abstractNumId w:val="7"/>
+  </w:num>
+  <w:num w:numId="7">
+    <w:abstractNumId w:val="9"/>
+  </w:num>
+  <w:num w:numId="8">
+    <w:abstractNumId w:val="12"/>
+  </w:num>
+  <w:num w:numId="9">
+    <w:abstractNumId w:val="10"/>
+  </w:num>
+  <w:num w:numId="10">
+    <w:abstractNumId w:val="5"/>
+  </w:num>
+  <w:num w:numId="11">
+    <w:abstractNumId w:val="15"/>
+  </w:num>
+  <w:num w:numId="12">
+    <w:abstractNumId w:val="11"/>
+  </w:num>
+  <w:num w:numId="13">
+    <w:abstractNumId w:val="4"/>
+  </w:num>
+  <w:num w:numId="14">
+    <w:abstractNumId w:val="3"/>
+  </w:num>
+  <w:num w:numId="15">
+    <w:abstractNumId w:val="17"/>
+  </w:num>
+  <w:num w:numId="16">
+    <w:abstractNumId w:val="16"/>
+  </w:num>
+  <w:num w:numId="17">
+    <w:abstractNumId w:val="8"/>
+  </w:num>
+  <w:num w:numId="18">
     <w:abstractNumId w:val="1"/>
   </w:num>
-  <w:num w:numId="5">
-    <w:abstractNumId w:val="11"/>
-  </w:num>
-  <w:num w:numId="6">
-    <w:abstractNumId w:val="5"/>
-  </w:num>
-  <w:num w:numId="7">
-    <w:abstractNumId w:val="7"/>
-  </w:num>
-  <w:num w:numId="8">
-    <w:abstractNumId w:val="10"/>
-  </w:num>
-  <w:num w:numId="9">
-    <w:abstractNumId w:val="8"/>
-  </w:num>
-  <w:num w:numId="10">
-    <w:abstractNumId w:val="4"/>
-  </w:num>
-  <w:num w:numId="11">
-    <w:abstractNumId w:val="13"/>
-  </w:num>
-  <w:num w:numId="12">
-    <w:abstractNumId w:val="9"/>
-  </w:num>
-  <w:num w:numId="13">
-    <w:abstractNumId w:val="3"/>
-  </w:num>
-  <w:num w:numId="14">
-    <w:abstractNumId w:val="2"/>
-  </w:num>
-  <w:num w:numId="15">
-    <w:abstractNumId w:val="15"/>
-  </w:num>
-  <w:num w:numId="16">
-    <w:abstractNumId w:val="14"/>
-  </w:num>
-  <w:num w:numId="17">
+  <w:num w:numId="19">
     <w:abstractNumId w:val="6"/>
   </w:num>
 </w:numbering>
@@ -12984,9 +15034,13 @@
     <w:link w:val="berschrift1Zchn"/>
     <w:uiPriority w:val="9"/>
     <w:qFormat/>
+    <w:rsid w:val="0077045F"/>
     <w:pPr>
       <w:keepNext/>
       <w:keepLines/>
+      <w:numPr>
+        <w:numId w:val="18"/>
+      </w:numPr>
       <w:spacing w:before="600" w:after="240" w:line="240" w:lineRule="auto"/>
       <w:outlineLvl w:val="0"/>
     </w:pPr>
@@ -13006,12 +15060,10 @@
     <w:uiPriority w:val="9"/>
     <w:unhideWhenUsed/>
     <w:qFormat/>
+    <w:rsid w:val="00536A39"/>
     <w:pPr>
       <w:keepNext/>
       <w:keepLines/>
-      <w:numPr>
-        <w:numId w:val="4"/>
-      </w:numPr>
       <w:spacing w:before="360" w:after="120" w:line="240" w:lineRule="auto"/>
       <w:outlineLvl w:val="1"/>
     </w:pPr>
@@ -13024,7 +15076,7 @@
   </w:style>
   <w:style w:type="paragraph" w:styleId="berschrift3">
     <w:name w:val="heading 3"/>
-    <w:basedOn w:val="Standard"/>
+    <w:basedOn w:val="berschrift1"/>
     <w:next w:val="Standard"/>
     <w:link w:val="berschrift3Zchn"/>
     <w:uiPriority w:val="9"/>
@@ -13032,8 +15084,6 @@
     <w:qFormat/>
     <w:rsid w:val="00CB47FC"/>
     <w:pPr>
-      <w:keepNext/>
-      <w:keepLines/>
       <w:numPr>
         <w:ilvl w:val="1"/>
         <w:numId w:val="4"/>
@@ -13046,6 +15096,30 @@
       <w:color w:val="1F4D78" w:themeColor="accent1" w:themeShade="7F"/>
       <w:sz w:val="24"/>
       <w:szCs w:val="24"/>
+    </w:rPr>
+  </w:style>
+  <w:style w:type="paragraph" w:styleId="berschrift4">
+    <w:name w:val="heading 4"/>
+    <w:basedOn w:val="Standard"/>
+    <w:next w:val="Standard"/>
+    <w:link w:val="berschrift4Zchn"/>
+    <w:uiPriority w:val="9"/>
+    <w:unhideWhenUsed/>
+    <w:qFormat/>
+    <w:rsid w:val="00536A39"/>
+    <w:pPr>
+      <w:keepNext/>
+      <w:keepLines/>
+      <w:spacing w:before="200" w:after="0"/>
+      <w:outlineLvl w:val="3"/>
+    </w:pPr>
+    <w:rPr>
+      <w:rFonts w:asciiTheme="majorHAnsi" w:eastAsiaTheme="majorEastAsia" w:hAnsiTheme="majorHAnsi" w:cstheme="majorBidi"/>
+      <w:b/>
+      <w:bCs/>
+      <w:i/>
+      <w:iCs/>
+      <w:color w:val="5B9BD5" w:themeColor="accent1"/>
     </w:rPr>
   </w:style>
   <w:style w:type="character" w:default="1" w:styleId="Absatz-Standardschriftart">
@@ -13167,6 +15241,7 @@
     <w:basedOn w:val="Absatz-Standardschriftart"/>
     <w:link w:val="berschrift1"/>
     <w:uiPriority w:val="9"/>
+    <w:rsid w:val="0077045F"/>
     <w:rPr>
       <w:b/>
       <w:bCs/>
@@ -13236,6 +15311,7 @@
     <w:basedOn w:val="Absatz-Standardschriftart"/>
     <w:link w:val="berschrift2"/>
     <w:uiPriority w:val="9"/>
+    <w:rsid w:val="0077045F"/>
     <w:rPr>
       <w:b/>
       <w:bCs/>
@@ -13568,9 +15644,12 @@
     <w:basedOn w:val="Absatz-Standardschriftart"/>
     <w:link w:val="berschrift3"/>
     <w:uiPriority w:val="9"/>
-    <w:rsid w:val="00CB47FC"/>
+    <w:rsid w:val="00536A39"/>
     <w:rPr>
       <w:rFonts w:eastAsiaTheme="majorEastAsia" w:cstheme="minorHAnsi"/>
+      <w:b/>
+      <w:bCs/>
+      <w:caps/>
       <w:color w:val="1F4D78" w:themeColor="accent1" w:themeShade="7F"/>
       <w:sz w:val="24"/>
       <w:szCs w:val="24"/>
@@ -13760,6 +15839,21 @@
       <w:u w:val="single"/>
     </w:rPr>
   </w:style>
+  <w:style w:type="character" w:customStyle="1" w:styleId="berschrift4Zchn">
+    <w:name w:val="Überschrift 4 Zchn"/>
+    <w:basedOn w:val="Absatz-Standardschriftart"/>
+    <w:link w:val="berschrift4"/>
+    <w:uiPriority w:val="9"/>
+    <w:rsid w:val="00536A39"/>
+    <w:rPr>
+      <w:rFonts w:asciiTheme="majorHAnsi" w:eastAsiaTheme="majorEastAsia" w:hAnsiTheme="majorHAnsi" w:cstheme="majorBidi"/>
+      <w:b/>
+      <w:bCs/>
+      <w:i/>
+      <w:iCs/>
+      <w:color w:val="5B9BD5" w:themeColor="accent1"/>
+    </w:rPr>
+  </w:style>
 </w:styles>
 </file>
 
@@ -13932,9 +16026,13 @@
     <w:link w:val="berschrift1Zchn"/>
     <w:uiPriority w:val="9"/>
     <w:qFormat/>
+    <w:rsid w:val="0077045F"/>
     <w:pPr>
       <w:keepNext/>
       <w:keepLines/>
+      <w:numPr>
+        <w:numId w:val="18"/>
+      </w:numPr>
       <w:spacing w:before="600" w:after="240" w:line="240" w:lineRule="auto"/>
       <w:outlineLvl w:val="0"/>
     </w:pPr>
@@ -13954,12 +16052,10 @@
     <w:uiPriority w:val="9"/>
     <w:unhideWhenUsed/>
     <w:qFormat/>
+    <w:rsid w:val="00536A39"/>
     <w:pPr>
       <w:keepNext/>
       <w:keepLines/>
-      <w:numPr>
-        <w:numId w:val="4"/>
-      </w:numPr>
       <w:spacing w:before="360" w:after="120" w:line="240" w:lineRule="auto"/>
       <w:outlineLvl w:val="1"/>
     </w:pPr>
@@ -13972,7 +16068,7 @@
   </w:style>
   <w:style w:type="paragraph" w:styleId="berschrift3">
     <w:name w:val="heading 3"/>
-    <w:basedOn w:val="Standard"/>
+    <w:basedOn w:val="berschrift1"/>
     <w:next w:val="Standard"/>
     <w:link w:val="berschrift3Zchn"/>
     <w:uiPriority w:val="9"/>
@@ -13980,8 +16076,6 @@
     <w:qFormat/>
     <w:rsid w:val="00CB47FC"/>
     <w:pPr>
-      <w:keepNext/>
-      <w:keepLines/>
       <w:numPr>
         <w:ilvl w:val="1"/>
         <w:numId w:val="4"/>
@@ -13994,6 +16088,30 @@
       <w:color w:val="1F4D78" w:themeColor="accent1" w:themeShade="7F"/>
       <w:sz w:val="24"/>
       <w:szCs w:val="24"/>
+    </w:rPr>
+  </w:style>
+  <w:style w:type="paragraph" w:styleId="berschrift4">
+    <w:name w:val="heading 4"/>
+    <w:basedOn w:val="Standard"/>
+    <w:next w:val="Standard"/>
+    <w:link w:val="berschrift4Zchn"/>
+    <w:uiPriority w:val="9"/>
+    <w:unhideWhenUsed/>
+    <w:qFormat/>
+    <w:rsid w:val="00536A39"/>
+    <w:pPr>
+      <w:keepNext/>
+      <w:keepLines/>
+      <w:spacing w:before="200" w:after="0"/>
+      <w:outlineLvl w:val="3"/>
+    </w:pPr>
+    <w:rPr>
+      <w:rFonts w:asciiTheme="majorHAnsi" w:eastAsiaTheme="majorEastAsia" w:hAnsiTheme="majorHAnsi" w:cstheme="majorBidi"/>
+      <w:b/>
+      <w:bCs/>
+      <w:i/>
+      <w:iCs/>
+      <w:color w:val="5B9BD5" w:themeColor="accent1"/>
     </w:rPr>
   </w:style>
   <w:style w:type="character" w:default="1" w:styleId="Absatz-Standardschriftart">
@@ -14115,6 +16233,7 @@
     <w:basedOn w:val="Absatz-Standardschriftart"/>
     <w:link w:val="berschrift1"/>
     <w:uiPriority w:val="9"/>
+    <w:rsid w:val="0077045F"/>
     <w:rPr>
       <w:b/>
       <w:bCs/>
@@ -14184,6 +16303,7 @@
     <w:basedOn w:val="Absatz-Standardschriftart"/>
     <w:link w:val="berschrift2"/>
     <w:uiPriority w:val="9"/>
+    <w:rsid w:val="0077045F"/>
     <w:rPr>
       <w:b/>
       <w:bCs/>
@@ -14516,9 +16636,12 @@
     <w:basedOn w:val="Absatz-Standardschriftart"/>
     <w:link w:val="berschrift3"/>
     <w:uiPriority w:val="9"/>
-    <w:rsid w:val="00CB47FC"/>
+    <w:rsid w:val="00536A39"/>
     <w:rPr>
       <w:rFonts w:eastAsiaTheme="majorEastAsia" w:cstheme="minorHAnsi"/>
+      <w:b/>
+      <w:bCs/>
+      <w:caps/>
       <w:color w:val="1F4D78" w:themeColor="accent1" w:themeShade="7F"/>
       <w:sz w:val="24"/>
       <w:szCs w:val="24"/>
@@ -14708,6 +16831,21 @@
       <w:u w:val="single"/>
     </w:rPr>
   </w:style>
+  <w:style w:type="character" w:customStyle="1" w:styleId="berschrift4Zchn">
+    <w:name w:val="Überschrift 4 Zchn"/>
+    <w:basedOn w:val="Absatz-Standardschriftart"/>
+    <w:link w:val="berschrift4"/>
+    <w:uiPriority w:val="9"/>
+    <w:rsid w:val="00536A39"/>
+    <w:rPr>
+      <w:rFonts w:asciiTheme="majorHAnsi" w:eastAsiaTheme="majorEastAsia" w:hAnsiTheme="majorHAnsi" w:cstheme="majorBidi"/>
+      <w:b/>
+      <w:bCs/>
+      <w:i/>
+      <w:iCs/>
+      <w:color w:val="5B9BD5" w:themeColor="accent1"/>
+    </w:rPr>
+  </w:style>
 </w:styles>
 </file>
 
@@ -14760,6 +16898,13 @@
     <w:pitch w:val="variable"/>
     <w:sig w:usb0="E0002AFF" w:usb1="C0007841" w:usb2="00000009" w:usb3="00000000" w:csb0="000001FF" w:csb1="00000000"/>
   </w:font>
+  <w:font w:name="Arial">
+    <w:panose1 w:val="020B0604020202020204"/>
+    <w:charset w:val="00"/>
+    <w:family w:val="swiss"/>
+    <w:pitch w:val="variable"/>
+    <w:sig w:usb0="E0002AFF" w:usb1="C0007843" w:usb2="00000009" w:usb3="00000000" w:csb0="000001FF" w:csb1="00000000"/>
+  </w:font>
   <w:font w:name="Courier New">
     <w:panose1 w:val="02070309020205020404"/>
     <w:charset w:val="00"/>
@@ -14780,13 +16925,6 @@
     <w:family w:val="swiss"/>
     <w:pitch w:val="variable"/>
     <w:sig w:usb0="E00002FF" w:usb1="4000ACFF" w:usb2="00000001" w:usb3="00000000" w:csb0="0000019F" w:csb1="00000000"/>
-  </w:font>
-  <w:font w:name="Arial">
-    <w:panose1 w:val="020B0604020202020204"/>
-    <w:charset w:val="00"/>
-    <w:family w:val="swiss"/>
-    <w:pitch w:val="variable"/>
-    <w:sig w:usb0="E0002AFF" w:usb1="C0007843" w:usb2="00000009" w:usb3="00000000" w:csb0="000001FF" w:csb1="00000000"/>
   </w:font>
   <w:font w:name="Arial Black">
     <w:panose1 w:val="020B0A04020102020204"/>
@@ -14850,6 +16988,7 @@
     <w:rsid w:val="004E193C"/>
     <w:rsid w:val="00530A78"/>
     <w:rsid w:val="007960B6"/>
+    <w:rsid w:val="007C281A"/>
     <w:rsid w:val="008010F1"/>
     <w:rsid w:val="00863118"/>
     <w:rsid w:val="0098416A"/>
@@ -15566,7 +17705,7 @@
   <a:extraClrSchemeLst/>
   <a:extLst>
     <a:ext uri="{05A4C25C-085E-4340-85A3-A5531E510DB2}">
-      <thm15:themeFamily xmlns="" xmlns:thm15="http://schemas.microsoft.com/office/thememl/2012/main" name="Office Theme" id="{62F939B6-93AF-4DB8-9C6B-D6C7DFDC589F}" vid="{4A3C46E8-61CC-4603-A589-7422A47A8E4A}"/>
+      <thm15:themeFamily xmlns:thm15="http://schemas.microsoft.com/office/thememl/2012/main" xmlns="" name="Office Theme" id="{62F939B6-93AF-4DB8-9C6B-D6C7DFDC589F}" vid="{4A3C46E8-61CC-4603-A589-7422A47A8E4A}"/>
     </a:ext>
   </a:extLst>
 </a:theme>
@@ -15594,7 +17733,7 @@
 </file>
 
 <file path=customXml/itemProps2.xml><?xml version="1.0" encoding="utf-8"?>
-<ds:datastoreItem xmlns:ds="http://schemas.openxmlformats.org/officeDocument/2006/customXml" ds:itemID="{DF0F5D9A-89D0-4C44-906C-D389F87A592C}">
+<ds:datastoreItem xmlns:ds="http://schemas.openxmlformats.org/officeDocument/2006/customXml" ds:itemID="{B2A0AB55-DA73-4482-B462-6938C6644D98}">
   <ds:schemaRefs>
     <ds:schemaRef ds:uri="http://schemas.openxmlformats.org/officeDocument/2006/bibliography"/>
   </ds:schemaRefs>

--- a/Dokumentation/Dokumentation_ÖV-Info.docx
+++ b/Dokumentation/Dokumentation_ÖV-Info.docx
@@ -82,6 +82,7 @@
             <w:calendar w:val="gregorian"/>
           </w:date>
         </w:sdtPr>
+        <w:sdtEndPr/>
         <w:sdtContent>
           <w:r>
             <w:rPr>
@@ -1785,7 +1786,23 @@
           <w:rFonts w:ascii="Calibri" w:hAnsi="Calibri"/>
           <w:lang w:val="de-CH"/>
         </w:rPr>
-        <w:t>eine WinForms Programm zu erstellen in C#. Viel war schon Vorgegeben, zum einen wurden die Anforderungen schon vor dem ÜK definiert, wir mussten die Anforderungen also nur noch umsetzen. Auch war schon die Anbindung an die API der Datenquelle (</w:t>
+        <w:t xml:space="preserve">eine </w:t>
+      </w:r>
+      <w:proofErr w:type="spellStart"/>
+      <w:r>
+        <w:rPr>
+          <w:rFonts w:ascii="Calibri" w:hAnsi="Calibri"/>
+          <w:lang w:val="de-CH"/>
+        </w:rPr>
+        <w:t>WinForms</w:t>
+      </w:r>
+      <w:proofErr w:type="spellEnd"/>
+      <w:r>
+        <w:rPr>
+          <w:rFonts w:ascii="Calibri" w:hAnsi="Calibri"/>
+          <w:lang w:val="de-CH"/>
+        </w:rPr>
+        <w:t xml:space="preserve"> Programm zu erstellen in C#. Viel war schon Vorgegeben, zum einen wurden die Anforderungen schon vor dem ÜK definiert, wir mussten die Anforderungen also nur noch umsetzen. Auch war schon die Anbindung an die API der Datenquelle (</w:t>
       </w:r>
       <w:hyperlink r:id="rId10" w:history="1">
         <w:r>
@@ -1859,7 +1876,55 @@
           <w:rFonts w:ascii="Calibri" w:hAnsi="Calibri"/>
           <w:lang w:val="de-CH"/>
         </w:rPr>
-        <w:t>Der ÖV-Benutzer kann einen Start (From) und einen Ziel (To) Punkt auswählen, die Stationsvorschlag Funktion hilft ihm dabei seine gewünschte Station zu finden.</w:t>
+        <w:t>Der ÖV-Benutzer kann einen Start (</w:t>
+      </w:r>
+      <w:proofErr w:type="spellStart"/>
+      <w:r>
+        <w:rPr>
+          <w:rFonts w:ascii="Calibri" w:hAnsi="Calibri"/>
+          <w:lang w:val="de-CH"/>
+        </w:rPr>
+        <w:t>From</w:t>
+      </w:r>
+      <w:proofErr w:type="spellEnd"/>
+      <w:r>
+        <w:rPr>
+          <w:rFonts w:ascii="Calibri" w:hAnsi="Calibri"/>
+          <w:lang w:val="de-CH"/>
+        </w:rPr>
+        <w:t>) und einen Ziel (</w:t>
+      </w:r>
+      <w:proofErr w:type="spellStart"/>
+      <w:r>
+        <w:rPr>
+          <w:rFonts w:ascii="Calibri" w:hAnsi="Calibri"/>
+          <w:lang w:val="de-CH"/>
+        </w:rPr>
+        <w:t>To</w:t>
+      </w:r>
+      <w:proofErr w:type="spellEnd"/>
+      <w:r>
+        <w:rPr>
+          <w:rFonts w:ascii="Calibri" w:hAnsi="Calibri"/>
+          <w:lang w:val="de-CH"/>
+        </w:rPr>
+        <w:t>) Punkt auswählen, die Stationsvorschlag Funktion hilft ihm dabei seine gewünschte Station zu finden.</w:t>
+      </w:r>
+      <w:r>
+        <w:rPr>
+          <w:rFonts w:ascii="Calibri" w:hAnsi="Calibri"/>
+          <w:lang w:val="de-CH"/>
+        </w:rPr>
+        <w:t xml:space="preserve"> </w:t>
+      </w:r>
+      <w:r>
+        <w:rPr>
+          <w:rFonts w:ascii="Calibri" w:hAnsi="Calibri"/>
+          <w:b/>
+          <w:i/>
+          <w:lang w:val="de-CH"/>
+        </w:rPr>
+        <w:t>A001 und A004</w:t>
       </w:r>
       <w:r>
         <w:rPr>
@@ -1893,6 +1958,22 @@
           <w:rFonts w:ascii="Calibri" w:hAnsi="Calibri"/>
           <w:lang w:val="de-CH"/>
         </w:rPr>
+        <w:t xml:space="preserve"> </w:t>
+      </w:r>
+      <w:r>
+        <w:rPr>
+          <w:rFonts w:ascii="Calibri" w:hAnsi="Calibri"/>
+          <w:b/>
+          <w:i/>
+          <w:lang w:val="de-CH"/>
+        </w:rPr>
+        <w:t>A003</w:t>
+      </w:r>
+      <w:r>
+        <w:rPr>
+          <w:rFonts w:ascii="Calibri" w:hAnsi="Calibri"/>
+          <w:lang w:val="de-CH"/>
+        </w:rPr>
         <w:br/>
       </w:r>
     </w:p>
@@ -1922,6 +2003,22 @@
         </w:rPr>
         <w:t>ahnhof und die Dauer der Fahrt )</w:t>
       </w:r>
+      <w:r>
+        <w:rPr>
+          <w:rFonts w:ascii="Calibri" w:hAnsi="Calibri"/>
+          <w:lang w:val="de-CH"/>
+        </w:rPr>
+        <w:t xml:space="preserve"> </w:t>
+      </w:r>
+      <w:r>
+        <w:rPr>
+          <w:rFonts w:ascii="Calibri" w:hAnsi="Calibri"/>
+          <w:b/>
+          <w:i/>
+          <w:lang w:val="de-CH"/>
+        </w:rPr>
+        <w:t>A002</w:t>
+      </w:r>
     </w:p>
     <w:p>
       <w:pPr>
@@ -1951,6 +2048,40 @@
         </w:rPr>
         <w:t>Durch das Ändern des Datums und der Zeit werden auch die entsprechenden Verbindung Angepasst, Die Zeit bezieht sich auf die Abfahrtszeit.</w:t>
       </w:r>
+      <w:r>
+        <w:rPr>
+          <w:rFonts w:ascii="Calibri" w:hAnsi="Calibri"/>
+          <w:lang w:val="de-CH"/>
+        </w:rPr>
+        <w:t xml:space="preserve"> </w:t>
+      </w:r>
+      <w:r>
+        <w:rPr>
+          <w:rFonts w:ascii="Calibri" w:hAnsi="Calibri"/>
+          <w:b/>
+          <w:i/>
+          <w:lang w:val="de-CH"/>
+        </w:rPr>
+        <w:t>A005</w:t>
+      </w:r>
+    </w:p>
+    <w:p>
+      <w:pPr>
+        <w:pStyle w:val="Listenabsatz"/>
+        <w:rPr>
+          <w:rFonts w:ascii="Calibri" w:hAnsi="Calibri"/>
+          <w:lang w:val="de-CH"/>
+        </w:rPr>
+      </w:pPr>
+    </w:p>
+    <w:p>
+      <w:pPr>
+        <w:pStyle w:val="Listenabsatz"/>
+        <w:rPr>
+          <w:rFonts w:ascii="Calibri" w:hAnsi="Calibri"/>
+          <w:lang w:val="de-CH"/>
+        </w:rPr>
+      </w:pPr>
     </w:p>
     <w:p>
       <w:pPr>
@@ -2092,7 +2223,21 @@
           <w:rFonts w:ascii="Calibri" w:hAnsi="Calibri"/>
         </w:rPr>
         <w:br/>
-        <w:t>Nachdem die „.sln“  Datei geöffnet wurde kann man das Programm mit „F5“ starten oder man klickt ganz einfach auf</w:t>
+        <w:t>Nachdem die „.</w:t>
+      </w:r>
+      <w:proofErr w:type="spellStart"/>
+      <w:r>
+        <w:rPr>
+          <w:rFonts w:ascii="Calibri" w:hAnsi="Calibri"/>
+        </w:rPr>
+        <w:t>sln</w:t>
+      </w:r>
+      <w:proofErr w:type="spellEnd"/>
+      <w:r>
+        <w:rPr>
+          <w:rFonts w:ascii="Calibri" w:hAnsi="Calibri"/>
+        </w:rPr>
+        <w:t>“  Datei geöffnet wurde kann man das Programm mit „F5“ starten oder man klickt ganz einfach auf</w:t>
       </w:r>
       <w:r>
         <w:rPr>
@@ -2280,31 +2425,18 @@
                                 <w:szCs w:val="20"/>
                               </w:rPr>
                             </w:pPr>
-                            <w:bookmarkStart w:id="5" w:name="_Toc452468749"/>
+                            <w:bookmarkStart w:id="5" w:name="_Toc452557533"/>
                             <w:r>
                               <w:t xml:space="preserve">Abbildung </w:t>
                             </w:r>
-                            <w:r>
-                              <w:fldChar w:fldCharType="begin"/>
-                            </w:r>
-                            <w:r>
-                              <w:instrText xml:space="preserve"> SEQ Abbildung \* ARABIC </w:instrText>
-                            </w:r>
-                            <w:r>
-                              <w:fldChar w:fldCharType="separate"/>
-                            </w:r>
-                            <w:r>
-                              <w:rPr>
-                                <w:noProof/>
-                              </w:rPr>
-                              <w:t>1</w:t>
-                            </w:r>
-                            <w:r>
-                              <w:rPr>
-                                <w:noProof/>
-                              </w:rPr>
-                              <w:fldChar w:fldCharType="end"/>
-                            </w:r>
+                            <w:fldSimple w:instr=" SEQ Abbildung \* ARABIC ">
+                              <w:r>
+                                <w:rPr>
+                                  <w:noProof/>
+                                </w:rPr>
+                                <w:t>1</w:t>
+                              </w:r>
+                            </w:fldSimple>
                             <w:r>
                               <w:t xml:space="preserve"> Hauptfenster ÖV-Info</w:t>
                             </w:r>
@@ -2342,31 +2474,18 @@
                           <w:szCs w:val="20"/>
                         </w:rPr>
                       </w:pPr>
-                      <w:bookmarkStart w:id="6" w:name="_Toc452468749"/>
+                      <w:bookmarkStart w:id="6" w:name="_Toc452557533"/>
                       <w:r>
                         <w:t xml:space="preserve">Abbildung </w:t>
                       </w:r>
-                      <w:r>
-                        <w:fldChar w:fldCharType="begin"/>
-                      </w:r>
-                      <w:r>
-                        <w:instrText xml:space="preserve"> SEQ Abbildung \* ARABIC </w:instrText>
-                      </w:r>
-                      <w:r>
-                        <w:fldChar w:fldCharType="separate"/>
-                      </w:r>
-                      <w:r>
-                        <w:rPr>
-                          <w:noProof/>
-                        </w:rPr>
-                        <w:t>1</w:t>
-                      </w:r>
-                      <w:r>
-                        <w:rPr>
-                          <w:noProof/>
-                        </w:rPr>
-                        <w:fldChar w:fldCharType="end"/>
-                      </w:r>
+                      <w:fldSimple w:instr=" SEQ Abbildung \* ARABIC ">
+                        <w:r>
+                          <w:rPr>
+                            <w:noProof/>
+                          </w:rPr>
+                          <w:t>1</w:t>
+                        </w:r>
+                      </w:fldSimple>
                       <w:r>
                         <w:t xml:space="preserve"> Hauptfenster ÖV-Info</w:t>
                       </w:r>
@@ -2472,7 +2591,35 @@
         <w:rPr>
           <w:rFonts w:ascii="Calibri" w:hAnsi="Calibri"/>
         </w:rPr>
-        <w:t>Sucheingabe ist möglich (From , To)</w:t>
+        <w:t>Sucheingabe ist möglich (</w:t>
+      </w:r>
+      <w:proofErr w:type="spellStart"/>
+      <w:r>
+        <w:rPr>
+          <w:rFonts w:ascii="Calibri" w:hAnsi="Calibri"/>
+        </w:rPr>
+        <w:t>From</w:t>
+      </w:r>
+      <w:proofErr w:type="spellEnd"/>
+      <w:r>
+        <w:rPr>
+          <w:rFonts w:ascii="Calibri" w:hAnsi="Calibri"/>
+        </w:rPr>
+        <w:t xml:space="preserve"> , </w:t>
+      </w:r>
+      <w:proofErr w:type="spellStart"/>
+      <w:r>
+        <w:rPr>
+          <w:rFonts w:ascii="Calibri" w:hAnsi="Calibri"/>
+        </w:rPr>
+        <w:t>To</w:t>
+      </w:r>
+      <w:proofErr w:type="spellEnd"/>
+      <w:r>
+        <w:rPr>
+          <w:rFonts w:ascii="Calibri" w:hAnsi="Calibri"/>
+        </w:rPr>
+        <w:t>)</w:t>
       </w:r>
       <w:r>
         <w:rPr>
@@ -2525,7 +2672,21 @@
         <w:rPr>
           <w:rFonts w:ascii="Calibri" w:hAnsi="Calibri"/>
         </w:rPr>
-        <w:t>In die Textfelder klicken (oder Taben) und eine Tastatureingabe tätigen</w:t>
+        <w:t xml:space="preserve">In die Textfelder klicken (oder </w:t>
+      </w:r>
+      <w:proofErr w:type="spellStart"/>
+      <w:r>
+        <w:rPr>
+          <w:rFonts w:ascii="Calibri" w:hAnsi="Calibri"/>
+        </w:rPr>
+        <w:t>Taben</w:t>
+      </w:r>
+      <w:proofErr w:type="spellEnd"/>
+      <w:r>
+        <w:rPr>
+          <w:rFonts w:ascii="Calibri" w:hAnsi="Calibri"/>
+        </w:rPr>
+        <w:t>) und eine Tastatureingabe tätigen</w:t>
       </w:r>
     </w:p>
     <w:p>
@@ -2548,7 +2709,21 @@
         <w:rPr>
           <w:rFonts w:ascii="Calibri" w:hAnsi="Calibri"/>
         </w:rPr>
-        <w:t xml:space="preserve"> In den Textboxen wird der getippte Text angezeigt</w:t>
+        <w:t xml:space="preserve"> In den </w:t>
+      </w:r>
+      <w:proofErr w:type="spellStart"/>
+      <w:r>
+        <w:rPr>
+          <w:rFonts w:ascii="Calibri" w:hAnsi="Calibri"/>
+        </w:rPr>
+        <w:t>Textboxen</w:t>
+      </w:r>
+      <w:proofErr w:type="spellEnd"/>
+      <w:r>
+        <w:rPr>
+          <w:rFonts w:ascii="Calibri" w:hAnsi="Calibri"/>
+        </w:rPr>
+        <w:t xml:space="preserve"> wird der getippte Text angezeigt</w:t>
       </w:r>
     </w:p>
     <w:p>
@@ -2726,31 +2901,18 @@
                                 <w:szCs w:val="20"/>
                               </w:rPr>
                             </w:pPr>
-                            <w:bookmarkStart w:id="9" w:name="_Toc452468750"/>
+                            <w:bookmarkStart w:id="9" w:name="_Toc452557534"/>
                             <w:r>
                               <w:t xml:space="preserve">Abbildung </w:t>
                             </w:r>
-                            <w:r>
-                              <w:fldChar w:fldCharType="begin"/>
-                            </w:r>
-                            <w:r>
-                              <w:instrText xml:space="preserve"> SEQ Abbildung \* ARABIC </w:instrText>
-                            </w:r>
-                            <w:r>
-                              <w:fldChar w:fldCharType="separate"/>
-                            </w:r>
-                            <w:r>
-                              <w:rPr>
-                                <w:noProof/>
-                              </w:rPr>
-                              <w:t>2</w:t>
-                            </w:r>
-                            <w:r>
-                              <w:rPr>
-                                <w:noProof/>
-                              </w:rPr>
-                              <w:fldChar w:fldCharType="end"/>
-                            </w:r>
+                            <w:fldSimple w:instr=" SEQ Abbildung \* ARABIC ">
+                              <w:r>
+                                <w:rPr>
+                                  <w:noProof/>
+                                </w:rPr>
+                                <w:t>2</w:t>
+                              </w:r>
+                            </w:fldSimple>
                             <w:r>
                               <w:t xml:space="preserve"> Eingabe in die Textfelder</w:t>
                             </w:r>
@@ -2784,31 +2946,18 @@
                           <w:szCs w:val="20"/>
                         </w:rPr>
                       </w:pPr>
-                      <w:bookmarkStart w:id="10" w:name="_Toc452468750"/>
+                      <w:bookmarkStart w:id="10" w:name="_Toc452557534"/>
                       <w:r>
                         <w:t xml:space="preserve">Abbildung </w:t>
                       </w:r>
-                      <w:r>
-                        <w:fldChar w:fldCharType="begin"/>
-                      </w:r>
-                      <w:r>
-                        <w:instrText xml:space="preserve"> SEQ Abbildung \* ARABIC </w:instrText>
-                      </w:r>
-                      <w:r>
-                        <w:fldChar w:fldCharType="separate"/>
-                      </w:r>
-                      <w:r>
-                        <w:rPr>
-                          <w:noProof/>
-                        </w:rPr>
-                        <w:t>2</w:t>
-                      </w:r>
-                      <w:r>
-                        <w:rPr>
-                          <w:noProof/>
-                        </w:rPr>
-                        <w:fldChar w:fldCharType="end"/>
-                      </w:r>
+                      <w:fldSimple w:instr=" SEQ Abbildung \* ARABIC ">
+                        <w:r>
+                          <w:rPr>
+                            <w:noProof/>
+                          </w:rPr>
+                          <w:t>2</w:t>
+                        </w:r>
+                      </w:fldSimple>
                       <w:r>
                         <w:t xml:space="preserve"> Eingabe in die Textfelder</w:t>
                       </w:r>
@@ -2961,7 +3110,21 @@
         <w:rPr>
           <w:rFonts w:ascii="Calibri" w:hAnsi="Calibri"/>
         </w:rPr>
-        <w:t>Ich als ÖV-Benutzer möchte die aktuellen Verbindungen zwischen den beiden gefundenen und ausgewählten Stationen sehen, damit ich weiss wann ich zur Station muss.</w:t>
+        <w:t xml:space="preserve">Ich als ÖV-Benutzer möchte die aktuellen Verbindungen zwischen den beiden gefundenen und ausgewählten Stationen sehen, damit ich </w:t>
+      </w:r>
+      <w:proofErr w:type="spellStart"/>
+      <w:r>
+        <w:rPr>
+          <w:rFonts w:ascii="Calibri" w:hAnsi="Calibri"/>
+        </w:rPr>
+        <w:t>weiss</w:t>
+      </w:r>
+      <w:proofErr w:type="spellEnd"/>
+      <w:r>
+        <w:rPr>
+          <w:rFonts w:ascii="Calibri" w:hAnsi="Calibri"/>
+        </w:rPr>
+        <w:t xml:space="preserve"> wann ich zur Station muss.</w:t>
       </w:r>
     </w:p>
     <w:p>
@@ -3095,6 +3258,7 @@
         </w:rPr>
         <w:t>Das Programm öffnet kein weiteres Fenster und es erscheint eine Meldung mit dem Text: „</w:t>
       </w:r>
+      <w:proofErr w:type="spellStart"/>
       <w:r>
         <w:rPr>
           <w:rFonts w:ascii="Calibri" w:hAnsi="Calibri" w:cs="Consolas"/>
@@ -3104,7 +3268,139 @@
           <w:highlight w:val="white"/>
           <w:lang w:val="de-CH"/>
         </w:rPr>
-        <w:t>From and To Point can't be the same!</w:t>
+        <w:t>From</w:t>
+      </w:r>
+      <w:proofErr w:type="spellEnd"/>
+      <w:r>
+        <w:rPr>
+          <w:rFonts w:ascii="Calibri" w:hAnsi="Calibri" w:cs="Consolas"/>
+          <w:color w:val="A31515"/>
+          <w:sz w:val="19"/>
+          <w:szCs w:val="19"/>
+          <w:highlight w:val="white"/>
+          <w:lang w:val="de-CH"/>
+        </w:rPr>
+        <w:t xml:space="preserve"> </w:t>
+      </w:r>
+      <w:proofErr w:type="spellStart"/>
+      <w:r>
+        <w:rPr>
+          <w:rFonts w:ascii="Calibri" w:hAnsi="Calibri" w:cs="Consolas"/>
+          <w:color w:val="A31515"/>
+          <w:sz w:val="19"/>
+          <w:szCs w:val="19"/>
+          <w:highlight w:val="white"/>
+          <w:lang w:val="de-CH"/>
+        </w:rPr>
+        <w:t>and</w:t>
+      </w:r>
+      <w:proofErr w:type="spellEnd"/>
+      <w:r>
+        <w:rPr>
+          <w:rFonts w:ascii="Calibri" w:hAnsi="Calibri" w:cs="Consolas"/>
+          <w:color w:val="A31515"/>
+          <w:sz w:val="19"/>
+          <w:szCs w:val="19"/>
+          <w:highlight w:val="white"/>
+          <w:lang w:val="de-CH"/>
+        </w:rPr>
+        <w:t xml:space="preserve"> </w:t>
+      </w:r>
+      <w:proofErr w:type="spellStart"/>
+      <w:r>
+        <w:rPr>
+          <w:rFonts w:ascii="Calibri" w:hAnsi="Calibri" w:cs="Consolas"/>
+          <w:color w:val="A31515"/>
+          <w:sz w:val="19"/>
+          <w:szCs w:val="19"/>
+          <w:highlight w:val="white"/>
+          <w:lang w:val="de-CH"/>
+        </w:rPr>
+        <w:t>To</w:t>
+      </w:r>
+      <w:proofErr w:type="spellEnd"/>
+      <w:r>
+        <w:rPr>
+          <w:rFonts w:ascii="Calibri" w:hAnsi="Calibri" w:cs="Consolas"/>
+          <w:color w:val="A31515"/>
+          <w:sz w:val="19"/>
+          <w:szCs w:val="19"/>
+          <w:highlight w:val="white"/>
+          <w:lang w:val="de-CH"/>
+        </w:rPr>
+        <w:t xml:space="preserve"> Point </w:t>
+      </w:r>
+      <w:proofErr w:type="spellStart"/>
+      <w:r>
+        <w:rPr>
+          <w:rFonts w:ascii="Calibri" w:hAnsi="Calibri" w:cs="Consolas"/>
+          <w:color w:val="A31515"/>
+          <w:sz w:val="19"/>
+          <w:szCs w:val="19"/>
+          <w:highlight w:val="white"/>
+          <w:lang w:val="de-CH"/>
+        </w:rPr>
+        <w:t>can't</w:t>
+      </w:r>
+      <w:proofErr w:type="spellEnd"/>
+      <w:r>
+        <w:rPr>
+          <w:rFonts w:ascii="Calibri" w:hAnsi="Calibri" w:cs="Consolas"/>
+          <w:color w:val="A31515"/>
+          <w:sz w:val="19"/>
+          <w:szCs w:val="19"/>
+          <w:highlight w:val="white"/>
+          <w:lang w:val="de-CH"/>
+        </w:rPr>
+        <w:t xml:space="preserve"> </w:t>
+      </w:r>
+      <w:proofErr w:type="spellStart"/>
+      <w:r>
+        <w:rPr>
+          <w:rFonts w:ascii="Calibri" w:hAnsi="Calibri" w:cs="Consolas"/>
+          <w:color w:val="A31515"/>
+          <w:sz w:val="19"/>
+          <w:szCs w:val="19"/>
+          <w:highlight w:val="white"/>
+          <w:lang w:val="de-CH"/>
+        </w:rPr>
+        <w:t>be</w:t>
+      </w:r>
+      <w:proofErr w:type="spellEnd"/>
+      <w:r>
+        <w:rPr>
+          <w:rFonts w:ascii="Calibri" w:hAnsi="Calibri" w:cs="Consolas"/>
+          <w:color w:val="A31515"/>
+          <w:sz w:val="19"/>
+          <w:szCs w:val="19"/>
+          <w:highlight w:val="white"/>
+          <w:lang w:val="de-CH"/>
+        </w:rPr>
+        <w:t xml:space="preserve"> </w:t>
+      </w:r>
+      <w:proofErr w:type="spellStart"/>
+      <w:r>
+        <w:rPr>
+          <w:rFonts w:ascii="Calibri" w:hAnsi="Calibri" w:cs="Consolas"/>
+          <w:color w:val="A31515"/>
+          <w:sz w:val="19"/>
+          <w:szCs w:val="19"/>
+          <w:highlight w:val="white"/>
+          <w:lang w:val="de-CH"/>
+        </w:rPr>
+        <w:t>the</w:t>
+      </w:r>
+      <w:proofErr w:type="spellEnd"/>
+      <w:r>
+        <w:rPr>
+          <w:rFonts w:ascii="Calibri" w:hAnsi="Calibri" w:cs="Consolas"/>
+          <w:color w:val="A31515"/>
+          <w:sz w:val="19"/>
+          <w:szCs w:val="19"/>
+          <w:highlight w:val="white"/>
+          <w:lang w:val="de-CH"/>
+        </w:rPr>
+        <w:t xml:space="preserve"> same!</w:t>
       </w:r>
       <w:r>
         <w:rPr>
@@ -3211,33 +3507,28 @@
                                 <w:szCs w:val="20"/>
                               </w:rPr>
                             </w:pPr>
-                            <w:bookmarkStart w:id="13" w:name="_Toc452468752"/>
+                            <w:bookmarkStart w:id="13" w:name="_Toc452557535"/>
                             <w:r>
                               <w:t xml:space="preserve">Abbildung </w:t>
                             </w:r>
+                            <w:fldSimple w:instr=" SEQ Abbildung \* ARABIC ">
+                              <w:r>
+                                <w:rPr>
+                                  <w:noProof/>
+                                </w:rPr>
+                                <w:t>3</w:t>
+                              </w:r>
+                            </w:fldSimple>
                             <w:r>
-                              <w:fldChar w:fldCharType="begin"/>
+                              <w:t xml:space="preserve"> Fehlermeldung in beiden </w:t>
                             </w:r>
+                            <w:proofErr w:type="spellStart"/>
                             <w:r>
-                              <w:instrText xml:space="preserve"> SEQ Abbildung \* ARABIC </w:instrText>
+                              <w:t>Textboxen</w:t>
                             </w:r>
+                            <w:proofErr w:type="spellEnd"/>
                             <w:r>
-                              <w:fldChar w:fldCharType="separate"/>
-                            </w:r>
-                            <w:r>
-                              <w:rPr>
-                                <w:noProof/>
-                              </w:rPr>
-                              <w:t>3</w:t>
-                            </w:r>
-                            <w:r>
-                              <w:rPr>
-                                <w:noProof/>
-                              </w:rPr>
-                              <w:fldChar w:fldCharType="end"/>
-                            </w:r>
-                            <w:r>
-                              <w:t xml:space="preserve"> Fehlermeldung in beiden Textboxen steht das gleiche</w:t>
+                              <w:t xml:space="preserve"> steht das gleiche</w:t>
                             </w:r>
                             <w:bookmarkEnd w:id="13"/>
                           </w:p>
@@ -3257,7 +3548,7 @@
           </mc:Choice>
           <mc:Fallback>
             <w:pict>
-              <v:shape id="Textfeld 20" o:spid="_x0000_s1028" type="#_x0000_t202" style="position:absolute;left:0;text-align:left;margin-left:63.75pt;margin-top:248.6pt;width:264.75pt;height:.05pt;z-index:251681792;visibility:visible;mso-wrap-style:square;mso-wrap-distance-left:9pt;mso-wrap-distance-top:0;mso-wrap-distance-right:9pt;mso-wrap-distance-bottom:0;mso-position-horizontal:absolute;mso-position-horizontal-relative:text;mso-position-vertical:absolute;mso-position-vertical-relative:text;v-text-anchor:top" o:gfxdata="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" stroked="f">
+              <v:shape id="Textfeld 20" o:spid="_x0000_s1028" type="#_x0000_t202" style="position:absolute;left:0;text-align:left;margin-left:63.75pt;margin-top:248.6pt;width:264.75pt;height:.05pt;z-index:251681792;visibility:visible;mso-wrap-style:square;mso-wrap-distance-left:9pt;mso-wrap-distance-top:0;mso-wrap-distance-right:9pt;mso-wrap-distance-bottom:0;mso-position-horizontal:absolute;mso-position-horizontal-relative:text;mso-position-vertical:absolute;mso-position-vertical-relative:text;v-text-anchor:top" o:gfxdata="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" stroked="f">
                 <v:textbox style="mso-fit-shape-to-text:t" inset="0,0,0,0">
                   <w:txbxContent>
                     <w:p>
@@ -3269,33 +3560,28 @@
                           <w:szCs w:val="20"/>
                         </w:rPr>
                       </w:pPr>
-                      <w:bookmarkStart w:id="14" w:name="_Toc452468752"/>
+                      <w:bookmarkStart w:id="14" w:name="_Toc452557535"/>
                       <w:r>
                         <w:t xml:space="preserve">Abbildung </w:t>
                       </w:r>
+                      <w:fldSimple w:instr=" SEQ Abbildung \* ARABIC ">
+                        <w:r>
+                          <w:rPr>
+                            <w:noProof/>
+                          </w:rPr>
+                          <w:t>3</w:t>
+                        </w:r>
+                      </w:fldSimple>
                       <w:r>
-                        <w:fldChar w:fldCharType="begin"/>
+                        <w:t xml:space="preserve"> Fehlermeldung in beiden </w:t>
                       </w:r>
+                      <w:proofErr w:type="spellStart"/>
                       <w:r>
-                        <w:instrText xml:space="preserve"> SEQ Abbildung \* ARABIC </w:instrText>
+                        <w:t>Textboxen</w:t>
                       </w:r>
+                      <w:proofErr w:type="spellEnd"/>
                       <w:r>
-                        <w:fldChar w:fldCharType="separate"/>
-                      </w:r>
-                      <w:r>
-                        <w:rPr>
-                          <w:noProof/>
-                        </w:rPr>
-                        <w:t>3</w:t>
-                      </w:r>
-                      <w:r>
-                        <w:rPr>
-                          <w:noProof/>
-                        </w:rPr>
-                        <w:fldChar w:fldCharType="end"/>
-                      </w:r>
-                      <w:r>
-                        <w:t xml:space="preserve"> Fehlermeldung in beiden Textboxen steht das gleiche</w:t>
+                        <w:t xml:space="preserve"> steht das gleiche</w:t>
                       </w:r>
                       <w:bookmarkEnd w:id="14"/>
                     </w:p>
@@ -3486,7 +3772,21 @@
         <w:rPr>
           <w:rFonts w:ascii="Calibri" w:hAnsi="Calibri"/>
         </w:rPr>
-        <w:t>Das Verbindungsfenster wird nie geöffnet, stattdessen weist ein roter Test den Öv-Benutzer daraufhin das ein oder mehrere Felder ausgefüllt werden müssen.</w:t>
+        <w:t xml:space="preserve">Das Verbindungsfenster wird nie geöffnet, stattdessen weist ein roter Test den </w:t>
+      </w:r>
+      <w:proofErr w:type="spellStart"/>
+      <w:r>
+        <w:rPr>
+          <w:rFonts w:ascii="Calibri" w:hAnsi="Calibri"/>
+        </w:rPr>
+        <w:t>Öv</w:t>
+      </w:r>
+      <w:proofErr w:type="spellEnd"/>
+      <w:r>
+        <w:rPr>
+          <w:rFonts w:ascii="Calibri" w:hAnsi="Calibri"/>
+        </w:rPr>
+        <w:t>-Benutzer daraufhin das ein oder mehrere Felder ausgefüllt werden müssen.</w:t>
       </w:r>
       <w:r>
         <w:rPr>
@@ -3523,6 +3823,7 @@
         </w:rPr>
         <w:t>Das Programm öffnet keine weiteren Fenster  und es erscheint eine Meldung mit folgendem Text: „</w:t>
       </w:r>
+      <w:proofErr w:type="spellStart"/>
       <w:r>
         <w:rPr>
           <w:rFonts w:ascii="Calibri" w:hAnsi="Calibri" w:cs="Consolas"/>
@@ -3532,7 +3833,67 @@
           <w:highlight w:val="white"/>
           <w:lang w:val="de-CH"/>
         </w:rPr>
-        <w:t>Both Fields must be filled!</w:t>
+        <w:t>Both</w:t>
+      </w:r>
+      <w:proofErr w:type="spellEnd"/>
+      <w:r>
+        <w:rPr>
+          <w:rFonts w:ascii="Calibri" w:hAnsi="Calibri" w:cs="Consolas"/>
+          <w:color w:val="A31515"/>
+          <w:sz w:val="19"/>
+          <w:szCs w:val="19"/>
+          <w:highlight w:val="white"/>
+          <w:lang w:val="de-CH"/>
+        </w:rPr>
+        <w:t xml:space="preserve"> Fields must </w:t>
+      </w:r>
+      <w:proofErr w:type="spellStart"/>
+      <w:r>
+        <w:rPr>
+          <w:rFonts w:ascii="Calibri" w:hAnsi="Calibri" w:cs="Consolas"/>
+          <w:color w:val="A31515"/>
+          <w:sz w:val="19"/>
+          <w:szCs w:val="19"/>
+          <w:highlight w:val="white"/>
+          <w:lang w:val="de-CH"/>
+        </w:rPr>
+        <w:t>be</w:t>
+      </w:r>
+      <w:proofErr w:type="spellEnd"/>
+      <w:r>
+        <w:rPr>
+          <w:rFonts w:ascii="Calibri" w:hAnsi="Calibri" w:cs="Consolas"/>
+          <w:color w:val="A31515"/>
+          <w:sz w:val="19"/>
+          <w:szCs w:val="19"/>
+          <w:highlight w:val="white"/>
+          <w:lang w:val="de-CH"/>
+        </w:rPr>
+        <w:t xml:space="preserve"> </w:t>
+      </w:r>
+      <w:proofErr w:type="spellStart"/>
+      <w:r>
+        <w:rPr>
+          <w:rFonts w:ascii="Calibri" w:hAnsi="Calibri" w:cs="Consolas"/>
+          <w:color w:val="A31515"/>
+          <w:sz w:val="19"/>
+          <w:szCs w:val="19"/>
+          <w:highlight w:val="white"/>
+          <w:lang w:val="de-CH"/>
+        </w:rPr>
+        <w:t>filled</w:t>
+      </w:r>
+      <w:proofErr w:type="spellEnd"/>
+      <w:r>
+        <w:rPr>
+          <w:rFonts w:ascii="Calibri" w:hAnsi="Calibri" w:cs="Consolas"/>
+          <w:color w:val="A31515"/>
+          <w:sz w:val="19"/>
+          <w:szCs w:val="19"/>
+          <w:highlight w:val="white"/>
+          <w:lang w:val="de-CH"/>
+        </w:rPr>
+        <w:t>!</w:t>
       </w:r>
       <w:r>
         <w:rPr>
@@ -3644,31 +4005,18 @@
                                 <w:szCs w:val="20"/>
                               </w:rPr>
                             </w:pPr>
-                            <w:bookmarkStart w:id="15" w:name="_Toc452468753"/>
+                            <w:bookmarkStart w:id="15" w:name="_Toc452557536"/>
                             <w:r>
                               <w:t xml:space="preserve">Abbildung </w:t>
                             </w:r>
-                            <w:r>
-                              <w:fldChar w:fldCharType="begin"/>
-                            </w:r>
-                            <w:r>
-                              <w:instrText xml:space="preserve"> SEQ Abbildung \* ARABIC </w:instrText>
-                            </w:r>
-                            <w:r>
-                              <w:fldChar w:fldCharType="separate"/>
-                            </w:r>
-                            <w:r>
-                              <w:rPr>
-                                <w:noProof/>
-                              </w:rPr>
-                              <w:t>4</w:t>
-                            </w:r>
-                            <w:r>
-                              <w:rPr>
-                                <w:noProof/>
-                              </w:rPr>
-                              <w:fldChar w:fldCharType="end"/>
-                            </w:r>
+                            <w:fldSimple w:instr=" SEQ Abbildung \* ARABIC ">
+                              <w:r>
+                                <w:rPr>
+                                  <w:noProof/>
+                                </w:rPr>
+                                <w:t>4</w:t>
+                              </w:r>
+                            </w:fldSimple>
                             <w:r>
                               <w:t xml:space="preserve"> Fehlermeldung - die andere Angabe fehlt</w:t>
                             </w:r>
@@ -3690,7 +4038,7 @@
           </mc:Choice>
           <mc:Fallback>
             <w:pict>
-              <v:shape id="Textfeld 23" o:spid="_x0000_s1029" type="#_x0000_t202" style="position:absolute;margin-left:237pt;margin-top:227.65pt;width:249.75pt;height:.05pt;z-index:251685888;visibility:visible;mso-wrap-style:square;mso-wrap-distance-left:9pt;mso-wrap-distance-top:0;mso-wrap-distance-right:9pt;mso-wrap-distance-bottom:0;mso-position-horizontal:absolute;mso-position-horizontal-relative:text;mso-position-vertical:absolute;mso-position-vertical-relative:text;v-text-anchor:top" o:gfxdata="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" stroked="f">
+              <v:shape id="Textfeld 23" o:spid="_x0000_s1029" type="#_x0000_t202" style="position:absolute;margin-left:237pt;margin-top:227.65pt;width:249.75pt;height:.05pt;z-index:251685888;visibility:visible;mso-wrap-style:square;mso-wrap-distance-left:9pt;mso-wrap-distance-top:0;mso-wrap-distance-right:9pt;mso-wrap-distance-bottom:0;mso-position-horizontal:absolute;mso-position-horizontal-relative:text;mso-position-vertical:absolute;mso-position-vertical-relative:text;v-text-anchor:top" o:gfxdata="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" stroked="f">
                 <v:textbox style="mso-fit-shape-to-text:t" inset="0,0,0,0">
                   <w:txbxContent>
                     <w:p>
@@ -3702,31 +4050,18 @@
                           <w:szCs w:val="20"/>
                         </w:rPr>
                       </w:pPr>
-                      <w:bookmarkStart w:id="16" w:name="_Toc452468753"/>
+                      <w:bookmarkStart w:id="16" w:name="_Toc452557536"/>
                       <w:r>
                         <w:t xml:space="preserve">Abbildung </w:t>
                       </w:r>
-                      <w:r>
-                        <w:fldChar w:fldCharType="begin"/>
-                      </w:r>
-                      <w:r>
-                        <w:instrText xml:space="preserve"> SEQ Abbildung \* ARABIC </w:instrText>
-                      </w:r>
-                      <w:r>
-                        <w:fldChar w:fldCharType="separate"/>
-                      </w:r>
-                      <w:r>
-                        <w:rPr>
-                          <w:noProof/>
-                        </w:rPr>
-                        <w:t>4</w:t>
-                      </w:r>
-                      <w:r>
-                        <w:rPr>
-                          <w:noProof/>
-                        </w:rPr>
-                        <w:fldChar w:fldCharType="end"/>
-                      </w:r>
+                      <w:fldSimple w:instr=" SEQ Abbildung \* ARABIC ">
+                        <w:r>
+                          <w:rPr>
+                            <w:noProof/>
+                          </w:rPr>
+                          <w:t>4</w:t>
+                        </w:r>
+                      </w:fldSimple>
                       <w:r>
                         <w:t xml:space="preserve"> Fehlermeldung - die andere Angabe fehlt</w:t>
                       </w:r>
@@ -3870,31 +4205,18 @@
                                 <w:szCs w:val="20"/>
                               </w:rPr>
                             </w:pPr>
-                            <w:bookmarkStart w:id="17" w:name="_Toc452468754"/>
+                            <w:bookmarkStart w:id="17" w:name="_Toc452557537"/>
                             <w:r>
                               <w:t xml:space="preserve">Abbildung </w:t>
                             </w:r>
-                            <w:r>
-                              <w:fldChar w:fldCharType="begin"/>
-                            </w:r>
-                            <w:r>
-                              <w:instrText xml:space="preserve"> SEQ Abbildung \* ARABIC </w:instrText>
-                            </w:r>
-                            <w:r>
-                              <w:fldChar w:fldCharType="separate"/>
-                            </w:r>
-                            <w:r>
-                              <w:rPr>
-                                <w:noProof/>
-                              </w:rPr>
-                              <w:t>5</w:t>
-                            </w:r>
-                            <w:r>
-                              <w:rPr>
-                                <w:noProof/>
-                              </w:rPr>
-                              <w:fldChar w:fldCharType="end"/>
-                            </w:r>
+                            <w:fldSimple w:instr=" SEQ Abbildung \* ARABIC ">
+                              <w:r>
+                                <w:rPr>
+                                  <w:noProof/>
+                                </w:rPr>
+                                <w:t>5</w:t>
+                              </w:r>
+                            </w:fldSimple>
                             <w:r>
                               <w:t xml:space="preserve"> Fehlermeldung - eine Angabe fehlt</w:t>
                             </w:r>
@@ -3916,7 +4238,7 @@
           </mc:Choice>
           <mc:Fallback>
             <w:pict>
-              <v:shape id="Textfeld 21" o:spid="_x0000_s1030" type="#_x0000_t202" style="position:absolute;margin-left:-32.25pt;margin-top:227.65pt;width:258.75pt;height:.05pt;z-index:251683840;visibility:visible;mso-wrap-style:square;mso-wrap-distance-left:9pt;mso-wrap-distance-top:0;mso-wrap-distance-right:9pt;mso-wrap-distance-bottom:0;mso-position-horizontal:absolute;mso-position-horizontal-relative:text;mso-position-vertical:absolute;mso-position-vertical-relative:text;v-text-anchor:top" o:gfxdata="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" stroked="f">
+              <v:shape id="Textfeld 21" o:spid="_x0000_s1030" type="#_x0000_t202" style="position:absolute;margin-left:-32.25pt;margin-top:227.65pt;width:258.75pt;height:.05pt;z-index:251683840;visibility:visible;mso-wrap-style:square;mso-wrap-distance-left:9pt;mso-wrap-distance-top:0;mso-wrap-distance-right:9pt;mso-wrap-distance-bottom:0;mso-position-horizontal:absolute;mso-position-horizontal-relative:text;mso-position-vertical:absolute;mso-position-vertical-relative:text;v-text-anchor:top" o:gfxdata="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" stroked="f">
                 <v:textbox style="mso-fit-shape-to-text:t" inset="0,0,0,0">
                   <w:txbxContent>
                     <w:p>
@@ -3928,31 +4250,18 @@
                           <w:szCs w:val="20"/>
                         </w:rPr>
                       </w:pPr>
-                      <w:bookmarkStart w:id="18" w:name="_Toc452468754"/>
+                      <w:bookmarkStart w:id="18" w:name="_Toc452557537"/>
                       <w:r>
                         <w:t xml:space="preserve">Abbildung </w:t>
                       </w:r>
-                      <w:r>
-                        <w:fldChar w:fldCharType="begin"/>
-                      </w:r>
-                      <w:r>
-                        <w:instrText xml:space="preserve"> SEQ Abbildung \* ARABIC </w:instrText>
-                      </w:r>
-                      <w:r>
-                        <w:fldChar w:fldCharType="separate"/>
-                      </w:r>
-                      <w:r>
-                        <w:rPr>
-                          <w:noProof/>
-                        </w:rPr>
-                        <w:t>5</w:t>
-                      </w:r>
-                      <w:r>
-                        <w:rPr>
-                          <w:noProof/>
-                        </w:rPr>
-                        <w:fldChar w:fldCharType="end"/>
-                      </w:r>
+                      <w:fldSimple w:instr=" SEQ Abbildung \* ARABIC ">
+                        <w:r>
+                          <w:rPr>
+                            <w:noProof/>
+                          </w:rPr>
+                          <w:t>5</w:t>
+                        </w:r>
+                      </w:fldSimple>
                       <w:r>
                         <w:t xml:space="preserve"> Fehlermeldung - eine Angabe fehlt</w:t>
                       </w:r>
@@ -4104,31 +4413,18 @@
                                 <w:szCs w:val="20"/>
                               </w:rPr>
                             </w:pPr>
-                            <w:bookmarkStart w:id="19" w:name="_Toc452468755"/>
+                            <w:bookmarkStart w:id="19" w:name="_Toc452557538"/>
                             <w:r>
                               <w:t xml:space="preserve">Abbildung </w:t>
                             </w:r>
-                            <w:r>
-                              <w:fldChar w:fldCharType="begin"/>
-                            </w:r>
-                            <w:r>
-                              <w:instrText xml:space="preserve"> SEQ Abbildung \* ARABIC </w:instrText>
-                            </w:r>
-                            <w:r>
-                              <w:fldChar w:fldCharType="separate"/>
-                            </w:r>
-                            <w:r>
-                              <w:rPr>
-                                <w:noProof/>
-                              </w:rPr>
-                              <w:t>6</w:t>
-                            </w:r>
-                            <w:r>
-                              <w:rPr>
-                                <w:noProof/>
-                              </w:rPr>
-                              <w:fldChar w:fldCharType="end"/>
-                            </w:r>
+                            <w:fldSimple w:instr=" SEQ Abbildung \* ARABIC ">
+                              <w:r>
+                                <w:rPr>
+                                  <w:noProof/>
+                                </w:rPr>
+                                <w:t>6</w:t>
+                              </w:r>
+                            </w:fldSimple>
                             <w:r>
                               <w:t xml:space="preserve"> Fehlermeldung - Beide Angaben fehlen</w:t>
                             </w:r>
@@ -4150,7 +4446,7 @@
           </mc:Choice>
           <mc:Fallback>
             <w:pict>
-              <v:shape id="Textfeld 24" o:spid="_x0000_s1031" type="#_x0000_t202" style="position:absolute;margin-left:86.25pt;margin-top:208.85pt;width:271.5pt;height:.05pt;z-index:251687936;visibility:visible;mso-wrap-style:square;mso-wrap-distance-left:9pt;mso-wrap-distance-top:0;mso-wrap-distance-right:9pt;mso-wrap-distance-bottom:0;mso-position-horizontal:absolute;mso-position-horizontal-relative:text;mso-position-vertical:absolute;mso-position-vertical-relative:text;v-text-anchor:top" o:gfxdata="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" stroked="f">
+              <v:shape id="Textfeld 24" o:spid="_x0000_s1031" type="#_x0000_t202" style="position:absolute;margin-left:86.25pt;margin-top:208.85pt;width:271.5pt;height:.05pt;z-index:251687936;visibility:visible;mso-wrap-style:square;mso-wrap-distance-left:9pt;mso-wrap-distance-top:0;mso-wrap-distance-right:9pt;mso-wrap-distance-bottom:0;mso-position-horizontal:absolute;mso-position-horizontal-relative:text;mso-position-vertical:absolute;mso-position-vertical-relative:text;v-text-anchor:top" o:gfxdata="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" stroked="f">
                 <v:textbox style="mso-fit-shape-to-text:t" inset="0,0,0,0">
                   <w:txbxContent>
                     <w:p>
@@ -4162,31 +4458,18 @@
                           <w:szCs w:val="20"/>
                         </w:rPr>
                       </w:pPr>
-                      <w:bookmarkStart w:id="20" w:name="_Toc452468755"/>
+                      <w:bookmarkStart w:id="20" w:name="_Toc452557538"/>
                       <w:r>
                         <w:t xml:space="preserve">Abbildung </w:t>
                       </w:r>
-                      <w:r>
-                        <w:fldChar w:fldCharType="begin"/>
-                      </w:r>
-                      <w:r>
-                        <w:instrText xml:space="preserve"> SEQ Abbildung \* ARABIC </w:instrText>
-                      </w:r>
-                      <w:r>
-                        <w:fldChar w:fldCharType="separate"/>
-                      </w:r>
-                      <w:r>
-                        <w:rPr>
-                          <w:noProof/>
-                        </w:rPr>
-                        <w:t>6</w:t>
-                      </w:r>
-                      <w:r>
-                        <w:rPr>
-                          <w:noProof/>
-                        </w:rPr>
-                        <w:fldChar w:fldCharType="end"/>
-                      </w:r>
+                      <w:fldSimple w:instr=" SEQ Abbildung \* ARABIC ">
+                        <w:r>
+                          <w:rPr>
+                            <w:noProof/>
+                          </w:rPr>
+                          <w:t>6</w:t>
+                        </w:r>
+                      </w:fldSimple>
                       <w:r>
                         <w:t xml:space="preserve"> Fehlermeldung - Beide Angaben fehlen</w:t>
                       </w:r>
@@ -4484,7 +4767,77 @@
         <w:rPr>
           <w:rFonts w:ascii="Calibri" w:hAnsi="Calibri"/>
         </w:rPr>
-        <w:t>Die Eingabe From  „Stansstad“ und To „Luzern“, gibt Verbindungen zwischen Stansstad und Luzern aus.  um XX.14 und XX.44 in der Stunde, fahren die Züge. Sie brauchen 18 Minuten von Stansstad nach Luzern.</w:t>
+        <w:t xml:space="preserve">Die Eingabe </w:t>
+      </w:r>
+      <w:proofErr w:type="spellStart"/>
+      <w:r>
+        <w:rPr>
+          <w:rFonts w:ascii="Calibri" w:hAnsi="Calibri"/>
+        </w:rPr>
+        <w:t>From</w:t>
+      </w:r>
+      <w:proofErr w:type="spellEnd"/>
+      <w:r>
+        <w:rPr>
+          <w:rFonts w:ascii="Calibri" w:hAnsi="Calibri"/>
+        </w:rPr>
+        <w:t xml:space="preserve">  „</w:t>
+      </w:r>
+      <w:proofErr w:type="spellStart"/>
+      <w:r>
+        <w:rPr>
+          <w:rFonts w:ascii="Calibri" w:hAnsi="Calibri"/>
+        </w:rPr>
+        <w:t>Stansstad</w:t>
+      </w:r>
+      <w:proofErr w:type="spellEnd"/>
+      <w:r>
+        <w:rPr>
+          <w:rFonts w:ascii="Calibri" w:hAnsi="Calibri"/>
+        </w:rPr>
+        <w:t xml:space="preserve">“ und </w:t>
+      </w:r>
+      <w:proofErr w:type="spellStart"/>
+      <w:r>
+        <w:rPr>
+          <w:rFonts w:ascii="Calibri" w:hAnsi="Calibri"/>
+        </w:rPr>
+        <w:t>To</w:t>
+      </w:r>
+      <w:proofErr w:type="spellEnd"/>
+      <w:r>
+        <w:rPr>
+          <w:rFonts w:ascii="Calibri" w:hAnsi="Calibri"/>
+        </w:rPr>
+        <w:t xml:space="preserve"> „Luzern“, gibt Verbindungen zwischen </w:t>
+      </w:r>
+      <w:proofErr w:type="spellStart"/>
+      <w:r>
+        <w:rPr>
+          <w:rFonts w:ascii="Calibri" w:hAnsi="Calibri"/>
+        </w:rPr>
+        <w:t>Stansstad</w:t>
+      </w:r>
+      <w:proofErr w:type="spellEnd"/>
+      <w:r>
+        <w:rPr>
+          <w:rFonts w:ascii="Calibri" w:hAnsi="Calibri"/>
+        </w:rPr>
+        <w:t xml:space="preserve"> und Luzern aus.  um XX.14 und XX.44 in der Stunde, fahren die Züge. Sie brauchen 18 Minuten von </w:t>
+      </w:r>
+      <w:proofErr w:type="spellStart"/>
+      <w:r>
+        <w:rPr>
+          <w:rFonts w:ascii="Calibri" w:hAnsi="Calibri"/>
+        </w:rPr>
+        <w:t>Stansstad</w:t>
+      </w:r>
+      <w:proofErr w:type="spellEnd"/>
+      <w:r>
+        <w:rPr>
+          <w:rFonts w:ascii="Calibri" w:hAnsi="Calibri"/>
+        </w:rPr>
+        <w:t xml:space="preserve"> nach Luzern.</w:t>
       </w:r>
       <w:r>
         <w:rPr>
@@ -4513,7 +4866,21 @@
         <w:rPr>
           <w:rFonts w:ascii="Calibri" w:hAnsi="Calibri"/>
         </w:rPr>
-        <w:t>Ein neues Verbindungsfenster wird angezeigt mit den richtigen Verbindungen (Stansstad, Luzern), Die Orte stimmen, Die Zeiten Stimmen, die Dauer  und die Perrons stimmen.</w:t>
+        <w:t>Ein neues Verbindungsfenster wird angezeigt mit den richtigen Verbindungen (</w:t>
+      </w:r>
+      <w:proofErr w:type="spellStart"/>
+      <w:r>
+        <w:rPr>
+          <w:rFonts w:ascii="Calibri" w:hAnsi="Calibri"/>
+        </w:rPr>
+        <w:t>Stansstad</w:t>
+      </w:r>
+      <w:proofErr w:type="spellEnd"/>
+      <w:r>
+        <w:rPr>
+          <w:rFonts w:ascii="Calibri" w:hAnsi="Calibri"/>
+        </w:rPr>
+        <w:t>, Luzern), Die Orte stimmen, Die Zeiten Stimmen, die Dauer  und die Perrons stimmen.</w:t>
       </w:r>
       <w:r>
         <w:rPr>
@@ -4527,7 +4894,63 @@
         <w:rPr>
           <w:rFonts w:ascii="Calibri" w:hAnsi="Calibri"/>
         </w:rPr>
-        <w:t>In die From TextBox wird der Wert „Stansstad“ eingegeben , in die To TextBox wird der Wert „Luzern“ eingegeben. Der „Search Connection “ Button wird gedrückt.</w:t>
+        <w:t xml:space="preserve">In die </w:t>
+      </w:r>
+      <w:proofErr w:type="spellStart"/>
+      <w:r>
+        <w:rPr>
+          <w:rFonts w:ascii="Calibri" w:hAnsi="Calibri"/>
+        </w:rPr>
+        <w:t>From</w:t>
+      </w:r>
+      <w:proofErr w:type="spellEnd"/>
+      <w:r>
+        <w:rPr>
+          <w:rFonts w:ascii="Calibri" w:hAnsi="Calibri"/>
+        </w:rPr>
+        <w:t xml:space="preserve"> TextBox wird der Wert „</w:t>
+      </w:r>
+      <w:proofErr w:type="spellStart"/>
+      <w:r>
+        <w:rPr>
+          <w:rFonts w:ascii="Calibri" w:hAnsi="Calibri"/>
+        </w:rPr>
+        <w:t>Stansstad</w:t>
+      </w:r>
+      <w:proofErr w:type="spellEnd"/>
+      <w:r>
+        <w:rPr>
+          <w:rFonts w:ascii="Calibri" w:hAnsi="Calibri"/>
+        </w:rPr>
+        <w:t xml:space="preserve">“ </w:t>
+      </w:r>
+      <w:proofErr w:type="gramStart"/>
+      <w:r>
+        <w:rPr>
+          <w:rFonts w:ascii="Calibri" w:hAnsi="Calibri"/>
+        </w:rPr>
+        <w:t>eingegeben ,</w:t>
+      </w:r>
+      <w:proofErr w:type="gramEnd"/>
+      <w:r>
+        <w:rPr>
+          <w:rFonts w:ascii="Calibri" w:hAnsi="Calibri"/>
+        </w:rPr>
+        <w:t xml:space="preserve"> in die </w:t>
+      </w:r>
+      <w:proofErr w:type="spellStart"/>
+      <w:r>
+        <w:rPr>
+          <w:rFonts w:ascii="Calibri" w:hAnsi="Calibri"/>
+        </w:rPr>
+        <w:t>To</w:t>
+      </w:r>
+      <w:proofErr w:type="spellEnd"/>
+      <w:r>
+        <w:rPr>
+          <w:rFonts w:ascii="Calibri" w:hAnsi="Calibri"/>
+        </w:rPr>
+        <w:t xml:space="preserve"> TextBox wird der Wert „Luzern“ eingegeben. Der „Search Connection “ Button wird gedrückt.</w:t>
       </w:r>
       <w:r>
         <w:rPr>
@@ -4546,7 +4969,21 @@
         <w:rPr>
           <w:rFonts w:ascii="Calibri" w:hAnsi="Calibri"/>
         </w:rPr>
-        <w:t>Das Verbindungsfenster wird geöffnet und die dazugehörige Verbindung (Stansstad, Luzern) wird angezeigt. 2 Einträge müssen mindestens vorhanden sein.</w:t>
+        <w:t>Das Verbindungsfenster wird geöffnet und die dazugehörige Verbindung (</w:t>
+      </w:r>
+      <w:proofErr w:type="spellStart"/>
+      <w:r>
+        <w:rPr>
+          <w:rFonts w:ascii="Calibri" w:hAnsi="Calibri"/>
+        </w:rPr>
+        <w:t>Stansstad</w:t>
+      </w:r>
+      <w:proofErr w:type="spellEnd"/>
+      <w:r>
+        <w:rPr>
+          <w:rFonts w:ascii="Calibri" w:hAnsi="Calibri"/>
+        </w:rPr>
+        <w:t>, Luzern) wird angezeigt. 2 Einträge müssen mindestens vorhanden sein.</w:t>
       </w:r>
     </w:p>
     <w:p>
@@ -4571,11 +5008,19 @@
           <w:rFonts w:ascii="Calibri" w:hAnsi="Calibri"/>
         </w:rPr>
       </w:pPr>
-      <w:r>
-        <w:rPr>
-          <w:rFonts w:ascii="Calibri" w:hAnsi="Calibri"/>
-        </w:rPr>
-        <w:t>Stansstad, XX.14 Uhr ,Gleis 2, Luzern, XX.32 Uhr, Gleis 14, 00:18 HH:MM</w:t>
+      <w:proofErr w:type="spellStart"/>
+      <w:r>
+        <w:rPr>
+          <w:rFonts w:ascii="Calibri" w:hAnsi="Calibri"/>
+        </w:rPr>
+        <w:t>Stansstad</w:t>
+      </w:r>
+      <w:proofErr w:type="spellEnd"/>
+      <w:r>
+        <w:rPr>
+          <w:rFonts w:ascii="Calibri" w:hAnsi="Calibri"/>
+        </w:rPr>
+        <w:t>, XX.14 Uhr ,Gleis 2, Luzern, XX.32 Uhr, Gleis 14, 00:18 HH:MM</w:t>
       </w:r>
     </w:p>
     <w:p>
@@ -4590,11 +5035,19 @@
           <w:rFonts w:ascii="Calibri" w:hAnsi="Calibri"/>
         </w:rPr>
       </w:pPr>
-      <w:r>
-        <w:rPr>
-          <w:rFonts w:ascii="Calibri" w:hAnsi="Calibri"/>
-        </w:rPr>
-        <w:t>Stansstad, XX.44 Uhr, Gleis 2, Luzern, XX.02 Uhr, Gleis 14, 00:18 HH:MM</w:t>
+      <w:proofErr w:type="spellStart"/>
+      <w:r>
+        <w:rPr>
+          <w:rFonts w:ascii="Calibri" w:hAnsi="Calibri"/>
+        </w:rPr>
+        <w:t>Stansstad</w:t>
+      </w:r>
+      <w:proofErr w:type="spellEnd"/>
+      <w:r>
+        <w:rPr>
+          <w:rFonts w:ascii="Calibri" w:hAnsi="Calibri"/>
+        </w:rPr>
+        <w:t>, XX.44 Uhr, Gleis 2, Luzern, XX.02 Uhr, Gleis 14, 00:18 HH:MM</w:t>
       </w:r>
     </w:p>
     <w:p>
@@ -4609,13 +5062,27 @@
         <w:rPr>
           <w:rFonts w:ascii="Calibri" w:hAnsi="Calibri"/>
         </w:rPr>
-        <w:t>Dies sind die Zug Verbindungen von S</w:t>
-      </w:r>
-      <w:r>
-        <w:rPr>
-          <w:rFonts w:ascii="Calibri" w:hAnsi="Calibri"/>
-        </w:rPr>
-        <w:t>tansstad nach Luzern mit der S4</w:t>
+        <w:t xml:space="preserve">Dies sind die Zug Verbindungen von </w:t>
+      </w:r>
+      <w:proofErr w:type="spellStart"/>
+      <w:r>
+        <w:rPr>
+          <w:rFonts w:ascii="Calibri" w:hAnsi="Calibri"/>
+        </w:rPr>
+        <w:t>S</w:t>
+      </w:r>
+      <w:r>
+        <w:rPr>
+          <w:rFonts w:ascii="Calibri" w:hAnsi="Calibri"/>
+        </w:rPr>
+        <w:t>tansstad</w:t>
+      </w:r>
+      <w:proofErr w:type="spellEnd"/>
+      <w:r>
+        <w:rPr>
+          <w:rFonts w:ascii="Calibri" w:hAnsi="Calibri"/>
+        </w:rPr>
+        <w:t xml:space="preserve"> nach Luzern mit der S4</w:t>
       </w:r>
       <w:r>
         <w:rPr>
@@ -4657,7 +5124,35 @@
         <w:rPr>
           <w:rFonts w:ascii="Calibri" w:hAnsi="Calibri"/>
         </w:rPr>
-        <w:t xml:space="preserve"> Das Ergebnis liefert ein geöffnetes Verbindungsfenster mit den dazugehörigen Verbindung, angezeigt in der ListView. Die minimal benötigten Einträge sind zu sehen.</w:t>
+        <w:t xml:space="preserve"> Das Ergebnis liefert ein geöffnetes Verbindungsfenster mit </w:t>
+      </w:r>
+      <w:proofErr w:type="gramStart"/>
+      <w:r>
+        <w:rPr>
+          <w:rFonts w:ascii="Calibri" w:hAnsi="Calibri"/>
+        </w:rPr>
+        <w:t>den</w:t>
+      </w:r>
+      <w:proofErr w:type="gramEnd"/>
+      <w:r>
+        <w:rPr>
+          <w:rFonts w:ascii="Calibri" w:hAnsi="Calibri"/>
+        </w:rPr>
+        <w:t xml:space="preserve"> dazugehörigen Verbindung, angezeigt in der </w:t>
+      </w:r>
+      <w:proofErr w:type="spellStart"/>
+      <w:r>
+        <w:rPr>
+          <w:rFonts w:ascii="Calibri" w:hAnsi="Calibri"/>
+        </w:rPr>
+        <w:t>ListView</w:t>
+      </w:r>
+      <w:proofErr w:type="spellEnd"/>
+      <w:r>
+        <w:rPr>
+          <w:rFonts w:ascii="Calibri" w:hAnsi="Calibri"/>
+        </w:rPr>
+        <w:t>. Die minimal benötigten Einträge sind zu sehen.</w:t>
       </w:r>
     </w:p>
     <w:p>
@@ -4740,31 +5235,18 @@
                                 <w:szCs w:val="20"/>
                               </w:rPr>
                             </w:pPr>
-                            <w:bookmarkStart w:id="21" w:name="_Toc452468756"/>
+                            <w:bookmarkStart w:id="21" w:name="_Toc452557539"/>
                             <w:r>
                               <w:t xml:space="preserve">Abbildung </w:t>
                             </w:r>
-                            <w:r>
-                              <w:fldChar w:fldCharType="begin"/>
-                            </w:r>
-                            <w:r>
-                              <w:instrText xml:space="preserve"> SEQ Abbildung \* ARABIC </w:instrText>
-                            </w:r>
-                            <w:r>
-                              <w:fldChar w:fldCharType="separate"/>
-                            </w:r>
-                            <w:r>
-                              <w:rPr>
-                                <w:noProof/>
-                              </w:rPr>
-                              <w:t>7</w:t>
-                            </w:r>
-                            <w:r>
-                              <w:rPr>
-                                <w:noProof/>
-                              </w:rPr>
-                              <w:fldChar w:fldCharType="end"/>
-                            </w:r>
+                            <w:fldSimple w:instr=" SEQ Abbildung \* ARABIC ">
+                              <w:r>
+                                <w:rPr>
+                                  <w:noProof/>
+                                </w:rPr>
+                                <w:t>7</w:t>
+                              </w:r>
+                            </w:fldSimple>
                             <w:r>
                               <w:t xml:space="preserve"> SBB Pendant mit denselben Verbindungen</w:t>
                             </w:r>
@@ -4786,7 +5268,7 @@
           </mc:Choice>
           <mc:Fallback>
             <w:pict>
-              <v:shape id="Textfeld 26" o:spid="_x0000_s1032" type="#_x0000_t202" style="position:absolute;left:0;text-align:left;margin-left:282pt;margin-top:190.05pt;width:227.25pt;height:.05pt;z-index:251692032;visibility:visible;mso-wrap-style:square;mso-wrap-distance-left:9pt;mso-wrap-distance-top:0;mso-wrap-distance-right:9pt;mso-wrap-distance-bottom:0;mso-position-horizontal:absolute;mso-position-horizontal-relative:text;mso-position-vertical:absolute;mso-position-vertical-relative:text;v-text-anchor:top" o:gfxdata="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" stroked="f">
+              <v:shape id="Textfeld 26" o:spid="_x0000_s1032" type="#_x0000_t202" style="position:absolute;left:0;text-align:left;margin-left:282pt;margin-top:190.05pt;width:227.25pt;height:.05pt;z-index:251692032;visibility:visible;mso-wrap-style:square;mso-wrap-distance-left:9pt;mso-wrap-distance-top:0;mso-wrap-distance-right:9pt;mso-wrap-distance-bottom:0;mso-position-horizontal:absolute;mso-position-horizontal-relative:text;mso-position-vertical:absolute;mso-position-vertical-relative:text;v-text-anchor:top" o:gfxdata="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" stroked="f">
                 <v:textbox style="mso-fit-shape-to-text:t" inset="0,0,0,0">
                   <w:txbxContent>
                     <w:p>
@@ -4798,31 +5280,18 @@
                           <w:szCs w:val="20"/>
                         </w:rPr>
                       </w:pPr>
-                      <w:bookmarkStart w:id="22" w:name="_Toc452468756"/>
+                      <w:bookmarkStart w:id="22" w:name="_Toc452557539"/>
                       <w:r>
                         <w:t xml:space="preserve">Abbildung </w:t>
                       </w:r>
-                      <w:r>
-                        <w:fldChar w:fldCharType="begin"/>
-                      </w:r>
-                      <w:r>
-                        <w:instrText xml:space="preserve"> SEQ Abbildung \* ARABIC </w:instrText>
-                      </w:r>
-                      <w:r>
-                        <w:fldChar w:fldCharType="separate"/>
-                      </w:r>
-                      <w:r>
-                        <w:rPr>
-                          <w:noProof/>
-                        </w:rPr>
-                        <w:t>7</w:t>
-                      </w:r>
-                      <w:r>
-                        <w:rPr>
-                          <w:noProof/>
-                        </w:rPr>
-                        <w:fldChar w:fldCharType="end"/>
-                      </w:r>
+                      <w:fldSimple w:instr=" SEQ Abbildung \* ARABIC ">
+                        <w:r>
+                          <w:rPr>
+                            <w:noProof/>
+                          </w:rPr>
+                          <w:t>7</w:t>
+                        </w:r>
+                      </w:fldSimple>
                       <w:r>
                         <w:t xml:space="preserve"> SBB Pendant mit denselben Verbindungen</w:t>
                       </w:r>
@@ -4966,31 +5435,18 @@
                                 <w:szCs w:val="20"/>
                               </w:rPr>
                             </w:pPr>
-                            <w:bookmarkStart w:id="23" w:name="_Toc452468757"/>
+                            <w:bookmarkStart w:id="23" w:name="_Toc452557540"/>
                             <w:r>
                               <w:t xml:space="preserve">Abbildung </w:t>
                             </w:r>
-                            <w:r>
-                              <w:fldChar w:fldCharType="begin"/>
-                            </w:r>
-                            <w:r>
-                              <w:instrText xml:space="preserve"> SEQ Abbildung \* ARABIC </w:instrText>
-                            </w:r>
-                            <w:r>
-                              <w:fldChar w:fldCharType="separate"/>
-                            </w:r>
-                            <w:r>
-                              <w:rPr>
-                                <w:noProof/>
-                              </w:rPr>
-                              <w:t>8</w:t>
-                            </w:r>
-                            <w:r>
-                              <w:rPr>
-                                <w:noProof/>
-                              </w:rPr>
-                              <w:fldChar w:fldCharType="end"/>
-                            </w:r>
+                            <w:fldSimple w:instr=" SEQ Abbildung \* ARABIC ">
+                              <w:r>
+                                <w:rPr>
+                                  <w:noProof/>
+                                </w:rPr>
+                                <w:t>8</w:t>
+                              </w:r>
+                            </w:fldSimple>
                             <w:r>
                               <w:t xml:space="preserve"> Verbindungsfenster mit den korrekten Verbindungen</w:t>
                             </w:r>
@@ -5012,7 +5468,7 @@
           </mc:Choice>
           <mc:Fallback>
             <w:pict>
-              <v:shape id="Textfeld 25" o:spid="_x0000_s1033" type="#_x0000_t202" style="position:absolute;left:0;text-align:left;margin-left:-57pt;margin-top:207.6pt;width:338.75pt;height:.05pt;z-index:251689984;visibility:visible;mso-wrap-style:square;mso-wrap-distance-left:9pt;mso-wrap-distance-top:0;mso-wrap-distance-right:9pt;mso-wrap-distance-bottom:0;mso-position-horizontal:absolute;mso-position-horizontal-relative:text;mso-position-vertical:absolute;mso-position-vertical-relative:text;v-text-anchor:top" o:gfxdata="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" stroked="f">
+              <v:shape id="Textfeld 25" o:spid="_x0000_s1033" type="#_x0000_t202" style="position:absolute;left:0;text-align:left;margin-left:-57pt;margin-top:207.6pt;width:338.75pt;height:.05pt;z-index:251689984;visibility:visible;mso-wrap-style:square;mso-wrap-distance-left:9pt;mso-wrap-distance-top:0;mso-wrap-distance-right:9pt;mso-wrap-distance-bottom:0;mso-position-horizontal:absolute;mso-position-horizontal-relative:text;mso-position-vertical:absolute;mso-position-vertical-relative:text;v-text-anchor:top" o:gfxdata="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" stroked="f">
                 <v:textbox style="mso-fit-shape-to-text:t" inset="0,0,0,0">
                   <w:txbxContent>
                     <w:p>
@@ -5024,31 +5480,18 @@
                           <w:szCs w:val="20"/>
                         </w:rPr>
                       </w:pPr>
-                      <w:bookmarkStart w:id="24" w:name="_Toc452468757"/>
+                      <w:bookmarkStart w:id="24" w:name="_Toc452557540"/>
                       <w:r>
                         <w:t xml:space="preserve">Abbildung </w:t>
                       </w:r>
-                      <w:r>
-                        <w:fldChar w:fldCharType="begin"/>
-                      </w:r>
-                      <w:r>
-                        <w:instrText xml:space="preserve"> SEQ Abbildung \* ARABIC </w:instrText>
-                      </w:r>
-                      <w:r>
-                        <w:fldChar w:fldCharType="separate"/>
-                      </w:r>
-                      <w:r>
-                        <w:rPr>
-                          <w:noProof/>
-                        </w:rPr>
-                        <w:t>8</w:t>
-                      </w:r>
-                      <w:r>
-                        <w:rPr>
-                          <w:noProof/>
-                        </w:rPr>
-                        <w:fldChar w:fldCharType="end"/>
-                      </w:r>
+                      <w:fldSimple w:instr=" SEQ Abbildung \* ARABIC ">
+                        <w:r>
+                          <w:rPr>
+                            <w:noProof/>
+                          </w:rPr>
+                          <w:t>8</w:t>
+                        </w:r>
+                      </w:fldSimple>
                       <w:r>
                         <w:t xml:space="preserve"> Verbindungsfenster mit den korrekten Verbindungen</w:t>
                       </w:r>
@@ -5253,7 +5696,49 @@
         <w:rPr>
           <w:rFonts w:ascii="Calibri" w:hAnsi="Calibri"/>
         </w:rPr>
-        <w:t>Ein komischer Wert wird in die Textboxen eingegeben, bzw, openTransport gibt keine Daten zu dieser Verbindung zurück, da keine existiert.</w:t>
+        <w:t xml:space="preserve">Ein komischer Wert wird in die </w:t>
+      </w:r>
+      <w:proofErr w:type="spellStart"/>
+      <w:r>
+        <w:rPr>
+          <w:rFonts w:ascii="Calibri" w:hAnsi="Calibri"/>
+        </w:rPr>
+        <w:t>Textboxen</w:t>
+      </w:r>
+      <w:proofErr w:type="spellEnd"/>
+      <w:r>
+        <w:rPr>
+          <w:rFonts w:ascii="Calibri" w:hAnsi="Calibri"/>
+        </w:rPr>
+        <w:t xml:space="preserve"> eingegeben, </w:t>
+      </w:r>
+      <w:proofErr w:type="spellStart"/>
+      <w:r>
+        <w:rPr>
+          <w:rFonts w:ascii="Calibri" w:hAnsi="Calibri"/>
+        </w:rPr>
+        <w:t>bzw</w:t>
+      </w:r>
+      <w:proofErr w:type="spellEnd"/>
+      <w:r>
+        <w:rPr>
+          <w:rFonts w:ascii="Calibri" w:hAnsi="Calibri"/>
+        </w:rPr>
+        <w:t xml:space="preserve">, </w:t>
+      </w:r>
+      <w:proofErr w:type="spellStart"/>
+      <w:r>
+        <w:rPr>
+          <w:rFonts w:ascii="Calibri" w:hAnsi="Calibri"/>
+        </w:rPr>
+        <w:t>openTransport</w:t>
+      </w:r>
+      <w:proofErr w:type="spellEnd"/>
+      <w:r>
+        <w:rPr>
+          <w:rFonts w:ascii="Calibri" w:hAnsi="Calibri"/>
+        </w:rPr>
+        <w:t xml:space="preserve"> gibt keine Daten zu dieser Verbindung zurück, da keine existiert.</w:t>
       </w:r>
       <w:r>
         <w:rPr>
@@ -5267,8 +5752,58 @@
         <w:rPr>
           <w:rFonts w:ascii="Calibri" w:hAnsi="Calibri"/>
         </w:rPr>
-        <w:t>In beide TextBoxen gibt man Text mit Sonderzeichen ein. Um das ganze zu Bestätigen frückt man den „Search Connection“ Burtton</w:t>
-      </w:r>
+        <w:t xml:space="preserve">In beide TextBoxen gibt man Text mit Sonderzeichen ein. Um das </w:t>
+      </w:r>
+      <w:proofErr w:type="spellStart"/>
+      <w:r>
+        <w:rPr>
+          <w:rFonts w:ascii="Calibri" w:hAnsi="Calibri"/>
+        </w:rPr>
+        <w:t>ganze</w:t>
+      </w:r>
+      <w:proofErr w:type="spellEnd"/>
+      <w:r>
+        <w:rPr>
+          <w:rFonts w:ascii="Calibri" w:hAnsi="Calibri"/>
+        </w:rPr>
+        <w:t xml:space="preserve"> zu </w:t>
+      </w:r>
+      <w:proofErr w:type="spellStart"/>
+      <w:r>
+        <w:rPr>
+          <w:rFonts w:ascii="Calibri" w:hAnsi="Calibri"/>
+        </w:rPr>
+        <w:t>Bestätigen</w:t>
+      </w:r>
+      <w:proofErr w:type="spellEnd"/>
+      <w:r>
+        <w:rPr>
+          <w:rFonts w:ascii="Calibri" w:hAnsi="Calibri"/>
+        </w:rPr>
+        <w:t xml:space="preserve"> </w:t>
+      </w:r>
+      <w:proofErr w:type="spellStart"/>
+      <w:r>
+        <w:rPr>
+          <w:rFonts w:ascii="Calibri" w:hAnsi="Calibri"/>
+        </w:rPr>
+        <w:t>frückt</w:t>
+      </w:r>
+      <w:proofErr w:type="spellEnd"/>
+      <w:r>
+        <w:rPr>
+          <w:rFonts w:ascii="Calibri" w:hAnsi="Calibri"/>
+        </w:rPr>
+        <w:t xml:space="preserve"> man den „Search Connection“ </w:t>
+      </w:r>
+      <w:proofErr w:type="spellStart"/>
+      <w:r>
+        <w:rPr>
+          <w:rFonts w:ascii="Calibri" w:hAnsi="Calibri"/>
+        </w:rPr>
+        <w:t>Burtton</w:t>
+      </w:r>
+      <w:proofErr w:type="spellEnd"/>
       <w:r>
         <w:rPr>
           <w:rFonts w:ascii="Calibri" w:hAnsi="Calibri"/>
@@ -5286,7 +5821,21 @@
         <w:rPr>
           <w:rFonts w:ascii="Calibri" w:hAnsi="Calibri"/>
         </w:rPr>
-        <w:t xml:space="preserve">Das Verbindungsfenster wird nie geöffnet, stattdessen weist ein roter Test den Öv-Benutzer daraufhin das die Eingegebenen Werte kein Resultat erbracht haben. </w:t>
+        <w:t xml:space="preserve">Das Verbindungsfenster wird nie geöffnet, stattdessen weist ein roter Test den </w:t>
+      </w:r>
+      <w:proofErr w:type="spellStart"/>
+      <w:r>
+        <w:rPr>
+          <w:rFonts w:ascii="Calibri" w:hAnsi="Calibri"/>
+        </w:rPr>
+        <w:t>Öv</w:t>
+      </w:r>
+      <w:proofErr w:type="spellEnd"/>
+      <w:r>
+        <w:rPr>
+          <w:rFonts w:ascii="Calibri" w:hAnsi="Calibri"/>
+        </w:rPr>
+        <w:t xml:space="preserve">-Benutzer daraufhin das die Eingegebenen Werte kein Resultat erbracht haben. </w:t>
       </w:r>
       <w:r>
         <w:rPr>
@@ -5332,7 +5881,103 @@
           <w:highlight w:val="white"/>
           <w:lang w:val="de-CH"/>
         </w:rPr>
-        <w:t>This Search gives No Result, Try again!</w:t>
+        <w:t xml:space="preserve">This Search </w:t>
+      </w:r>
+      <w:proofErr w:type="spellStart"/>
+      <w:r>
+        <w:rPr>
+          <w:rFonts w:ascii="Calibri" w:hAnsi="Calibri" w:cs="Consolas"/>
+          <w:color w:val="A31515"/>
+          <w:sz w:val="19"/>
+          <w:szCs w:val="19"/>
+          <w:highlight w:val="white"/>
+          <w:lang w:val="de-CH"/>
+        </w:rPr>
+        <w:t>gives</w:t>
+      </w:r>
+      <w:proofErr w:type="spellEnd"/>
+      <w:r>
+        <w:rPr>
+          <w:rFonts w:ascii="Calibri" w:hAnsi="Calibri" w:cs="Consolas"/>
+          <w:color w:val="A31515"/>
+          <w:sz w:val="19"/>
+          <w:szCs w:val="19"/>
+          <w:highlight w:val="white"/>
+          <w:lang w:val="de-CH"/>
+        </w:rPr>
+        <w:t xml:space="preserve"> </w:t>
+      </w:r>
+      <w:proofErr w:type="spellStart"/>
+      <w:r>
+        <w:rPr>
+          <w:rFonts w:ascii="Calibri" w:hAnsi="Calibri" w:cs="Consolas"/>
+          <w:color w:val="A31515"/>
+          <w:sz w:val="19"/>
+          <w:szCs w:val="19"/>
+          <w:highlight w:val="white"/>
+          <w:lang w:val="de-CH"/>
+        </w:rPr>
+        <w:t>No</w:t>
+      </w:r>
+      <w:proofErr w:type="spellEnd"/>
+      <w:r>
+        <w:rPr>
+          <w:rFonts w:ascii="Calibri" w:hAnsi="Calibri" w:cs="Consolas"/>
+          <w:color w:val="A31515"/>
+          <w:sz w:val="19"/>
+          <w:szCs w:val="19"/>
+          <w:highlight w:val="white"/>
+          <w:lang w:val="de-CH"/>
+        </w:rPr>
+        <w:t xml:space="preserve"> </w:t>
+      </w:r>
+      <w:proofErr w:type="spellStart"/>
+      <w:r>
+        <w:rPr>
+          <w:rFonts w:ascii="Calibri" w:hAnsi="Calibri" w:cs="Consolas"/>
+          <w:color w:val="A31515"/>
+          <w:sz w:val="19"/>
+          <w:szCs w:val="19"/>
+          <w:highlight w:val="white"/>
+          <w:lang w:val="de-CH"/>
+        </w:rPr>
+        <w:t>Result</w:t>
+      </w:r>
+      <w:proofErr w:type="spellEnd"/>
+      <w:r>
+        <w:rPr>
+          <w:rFonts w:ascii="Calibri" w:hAnsi="Calibri" w:cs="Consolas"/>
+          <w:color w:val="A31515"/>
+          <w:sz w:val="19"/>
+          <w:szCs w:val="19"/>
+          <w:highlight w:val="white"/>
+          <w:lang w:val="de-CH"/>
+        </w:rPr>
+        <w:t xml:space="preserve">, Try </w:t>
+      </w:r>
+      <w:proofErr w:type="spellStart"/>
+      <w:r>
+        <w:rPr>
+          <w:rFonts w:ascii="Calibri" w:hAnsi="Calibri" w:cs="Consolas"/>
+          <w:color w:val="A31515"/>
+          <w:sz w:val="19"/>
+          <w:szCs w:val="19"/>
+          <w:highlight w:val="white"/>
+          <w:lang w:val="de-CH"/>
+        </w:rPr>
+        <w:t>again</w:t>
+      </w:r>
+      <w:proofErr w:type="spellEnd"/>
+      <w:r>
+        <w:rPr>
+          <w:rFonts w:ascii="Calibri" w:hAnsi="Calibri" w:cs="Consolas"/>
+          <w:color w:val="A31515"/>
+          <w:sz w:val="19"/>
+          <w:szCs w:val="19"/>
+          <w:highlight w:val="white"/>
+          <w:lang w:val="de-CH"/>
+        </w:rPr>
+        <w:t>!</w:t>
       </w:r>
       <w:r>
         <w:rPr>
@@ -5463,31 +6108,18 @@
                                 <w:szCs w:val="20"/>
                               </w:rPr>
                             </w:pPr>
-                            <w:bookmarkStart w:id="25" w:name="_Toc452468758"/>
+                            <w:bookmarkStart w:id="25" w:name="_Toc452557541"/>
                             <w:r>
                               <w:t xml:space="preserve">Abbildung </w:t>
                             </w:r>
-                            <w:r>
-                              <w:fldChar w:fldCharType="begin"/>
-                            </w:r>
-                            <w:r>
-                              <w:instrText xml:space="preserve"> SEQ Abbildung \* ARABIC </w:instrText>
-                            </w:r>
-                            <w:r>
-                              <w:fldChar w:fldCharType="separate"/>
-                            </w:r>
-                            <w:r>
-                              <w:rPr>
-                                <w:noProof/>
-                              </w:rPr>
-                              <w:t>9</w:t>
-                            </w:r>
-                            <w:r>
-                              <w:rPr>
-                                <w:noProof/>
-                              </w:rPr>
-                              <w:fldChar w:fldCharType="end"/>
-                            </w:r>
+                            <w:fldSimple w:instr=" SEQ Abbildung \* ARABIC ">
+                              <w:r>
+                                <w:rPr>
+                                  <w:noProof/>
+                                </w:rPr>
+                                <w:t>9</w:t>
+                              </w:r>
+                            </w:fldSimple>
                             <w:r>
                               <w:t xml:space="preserve"> Fehlermeldung - Keine Verbindung zwischen Start und Ziel Ort</w:t>
                             </w:r>
@@ -5509,7 +6141,7 @@
           </mc:Choice>
           <mc:Fallback>
             <w:pict>
-              <v:shape id="Textfeld 28" o:spid="_x0000_s1034" type="#_x0000_t202" style="position:absolute;margin-left:248.25pt;margin-top:232.15pt;width:260.25pt;height:.05pt;z-index:251696128;visibility:visible;mso-wrap-style:square;mso-wrap-distance-left:9pt;mso-wrap-distance-top:0;mso-wrap-distance-right:9pt;mso-wrap-distance-bottom:0;mso-position-horizontal:absolute;mso-position-horizontal-relative:text;mso-position-vertical:absolute;mso-position-vertical-relative:text;v-text-anchor:top" o:gfxdata="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" stroked="f">
+              <v:shape id="Textfeld 28" o:spid="_x0000_s1034" type="#_x0000_t202" style="position:absolute;margin-left:248.25pt;margin-top:232.15pt;width:260.25pt;height:.05pt;z-index:251696128;visibility:visible;mso-wrap-style:square;mso-wrap-distance-left:9pt;mso-wrap-distance-top:0;mso-wrap-distance-right:9pt;mso-wrap-distance-bottom:0;mso-position-horizontal:absolute;mso-position-horizontal-relative:text;mso-position-vertical:absolute;mso-position-vertical-relative:text;v-text-anchor:top" o:gfxdata="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" stroked="f">
                 <v:textbox style="mso-fit-shape-to-text:t" inset="0,0,0,0">
                   <w:txbxContent>
                     <w:p>
@@ -5521,31 +6153,18 @@
                           <w:szCs w:val="20"/>
                         </w:rPr>
                       </w:pPr>
-                      <w:bookmarkStart w:id="26" w:name="_Toc452468758"/>
+                      <w:bookmarkStart w:id="26" w:name="_Toc452557541"/>
                       <w:r>
                         <w:t xml:space="preserve">Abbildung </w:t>
                       </w:r>
-                      <w:r>
-                        <w:fldChar w:fldCharType="begin"/>
-                      </w:r>
-                      <w:r>
-                        <w:instrText xml:space="preserve"> SEQ Abbildung \* ARABIC </w:instrText>
-                      </w:r>
-                      <w:r>
-                        <w:fldChar w:fldCharType="separate"/>
-                      </w:r>
-                      <w:r>
-                        <w:rPr>
-                          <w:noProof/>
-                        </w:rPr>
-                        <w:t>9</w:t>
-                      </w:r>
-                      <w:r>
-                        <w:rPr>
-                          <w:noProof/>
-                        </w:rPr>
-                        <w:fldChar w:fldCharType="end"/>
-                      </w:r>
+                      <w:fldSimple w:instr=" SEQ Abbildung \* ARABIC ">
+                        <w:r>
+                          <w:rPr>
+                            <w:noProof/>
+                          </w:rPr>
+                          <w:t>9</w:t>
+                        </w:r>
+                      </w:fldSimple>
                       <w:r>
                         <w:t xml:space="preserve"> Fehlermeldung - Keine Verbindung zwischen Start und Ziel Ort</w:t>
                       </w:r>
@@ -5689,31 +6308,18 @@
                                 <w:szCs w:val="20"/>
                               </w:rPr>
                             </w:pPr>
-                            <w:bookmarkStart w:id="27" w:name="_Toc452468759"/>
+                            <w:bookmarkStart w:id="27" w:name="_Toc452557542"/>
                             <w:r>
                               <w:t xml:space="preserve">Abbildung </w:t>
                             </w:r>
-                            <w:r>
-                              <w:fldChar w:fldCharType="begin"/>
-                            </w:r>
-                            <w:r>
-                              <w:instrText xml:space="preserve"> SEQ Abbildung \* ARABIC </w:instrText>
-                            </w:r>
-                            <w:r>
-                              <w:fldChar w:fldCharType="separate"/>
-                            </w:r>
-                            <w:r>
-                              <w:rPr>
-                                <w:noProof/>
-                              </w:rPr>
-                              <w:t>10</w:t>
-                            </w:r>
-                            <w:r>
-                              <w:rPr>
-                                <w:noProof/>
-                              </w:rPr>
-                              <w:fldChar w:fldCharType="end"/>
-                            </w:r>
+                            <w:fldSimple w:instr=" SEQ Abbildung \* ARABIC ">
+                              <w:r>
+                                <w:rPr>
+                                  <w:noProof/>
+                                </w:rPr>
+                                <w:t>10</w:t>
+                              </w:r>
+                            </w:fldSimple>
                             <w:r>
                               <w:t xml:space="preserve"> Fehlermeldung - Kein Stationsname</w:t>
                             </w:r>
@@ -5735,7 +6341,7 @@
           </mc:Choice>
           <mc:Fallback>
             <w:pict>
-              <v:shape id="Textfeld 27" o:spid="_x0000_s1035" type="#_x0000_t202" style="position:absolute;margin-left:-50.25pt;margin-top:232.15pt;width:286.5pt;height:.05pt;z-index:251694080;visibility:visible;mso-wrap-style:square;mso-wrap-distance-left:9pt;mso-wrap-distance-top:0;mso-wrap-distance-right:9pt;mso-wrap-distance-bottom:0;mso-position-horizontal:absolute;mso-position-horizontal-relative:text;mso-position-vertical:absolute;mso-position-vertical-relative:text;v-text-anchor:top" o:gfxdata="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" stroked="f">
+              <v:shape id="Textfeld 27" o:spid="_x0000_s1035" type="#_x0000_t202" style="position:absolute;margin-left:-50.25pt;margin-top:232.15pt;width:286.5pt;height:.05pt;z-index:251694080;visibility:visible;mso-wrap-style:square;mso-wrap-distance-left:9pt;mso-wrap-distance-top:0;mso-wrap-distance-right:9pt;mso-wrap-distance-bottom:0;mso-position-horizontal:absolute;mso-position-horizontal-relative:text;mso-position-vertical:absolute;mso-position-vertical-relative:text;v-text-anchor:top" o:gfxdata="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" stroked="f">
                 <v:textbox style="mso-fit-shape-to-text:t" inset="0,0,0,0">
                   <w:txbxContent>
                     <w:p>
@@ -5747,31 +6353,18 @@
                           <w:szCs w:val="20"/>
                         </w:rPr>
                       </w:pPr>
-                      <w:bookmarkStart w:id="28" w:name="_Toc452468759"/>
+                      <w:bookmarkStart w:id="28" w:name="_Toc452557542"/>
                       <w:r>
                         <w:t xml:space="preserve">Abbildung </w:t>
                       </w:r>
-                      <w:r>
-                        <w:fldChar w:fldCharType="begin"/>
-                      </w:r>
-                      <w:r>
-                        <w:instrText xml:space="preserve"> SEQ Abbildung \* ARABIC </w:instrText>
-                      </w:r>
-                      <w:r>
-                        <w:fldChar w:fldCharType="separate"/>
-                      </w:r>
-                      <w:r>
-                        <w:rPr>
-                          <w:noProof/>
-                        </w:rPr>
-                        <w:t>10</w:t>
-                      </w:r>
-                      <w:r>
-                        <w:rPr>
-                          <w:noProof/>
-                        </w:rPr>
-                        <w:fldChar w:fldCharType="end"/>
-                      </w:r>
+                      <w:fldSimple w:instr=" SEQ Abbildung \* ARABIC ">
+                        <w:r>
+                          <w:rPr>
+                            <w:noProof/>
+                          </w:rPr>
+                          <w:t>10</w:t>
+                        </w:r>
+                      </w:fldSimple>
                       <w:r>
                         <w:t xml:space="preserve"> Fehlermeldung - Kein Stationsname</w:t>
                       </w:r>
@@ -6218,7 +6811,21 @@
         <w:rPr>
           <w:rFonts w:ascii="Calibri" w:hAnsi="Calibri"/>
         </w:rPr>
-        <w:t>Falls die jeweilige TextBox leer ist, wird das StationBoard nicht angezeigt.</w:t>
+        <w:t xml:space="preserve">Falls die jeweilige TextBox leer ist, wird das </w:t>
+      </w:r>
+      <w:proofErr w:type="spellStart"/>
+      <w:r>
+        <w:rPr>
+          <w:rFonts w:ascii="Calibri" w:hAnsi="Calibri"/>
+        </w:rPr>
+        <w:t>StationBoard</w:t>
+      </w:r>
+      <w:proofErr w:type="spellEnd"/>
+      <w:r>
+        <w:rPr>
+          <w:rFonts w:ascii="Calibri" w:hAnsi="Calibri"/>
+        </w:rPr>
+        <w:t xml:space="preserve"> nicht angezeigt.</w:t>
       </w:r>
       <w:r>
         <w:rPr>
@@ -6237,7 +6844,35 @@
         <w:rPr>
           <w:rFonts w:ascii="Calibri" w:hAnsi="Calibri"/>
         </w:rPr>
-        <w:t>In der jeweiligen TextBoxen steht kein Wert drin und man klickt den Button um das StationBoard anzuzeigen</w:t>
+        <w:t xml:space="preserve">In </w:t>
+      </w:r>
+      <w:proofErr w:type="gramStart"/>
+      <w:r>
+        <w:rPr>
+          <w:rFonts w:ascii="Calibri" w:hAnsi="Calibri"/>
+        </w:rPr>
+        <w:t>der</w:t>
+      </w:r>
+      <w:proofErr w:type="gramEnd"/>
+      <w:r>
+        <w:rPr>
+          <w:rFonts w:ascii="Calibri" w:hAnsi="Calibri"/>
+        </w:rPr>
+        <w:t xml:space="preserve"> jeweiligen TextBoxen steht kein Wert drin und man klickt den Button um das </w:t>
+      </w:r>
+      <w:proofErr w:type="spellStart"/>
+      <w:r>
+        <w:rPr>
+          <w:rFonts w:ascii="Calibri" w:hAnsi="Calibri"/>
+        </w:rPr>
+        <w:t>StationBoard</w:t>
+      </w:r>
+      <w:proofErr w:type="spellEnd"/>
+      <w:r>
+        <w:rPr>
+          <w:rFonts w:ascii="Calibri" w:hAnsi="Calibri"/>
+        </w:rPr>
+        <w:t xml:space="preserve"> anzuzeigen</w:t>
       </w:r>
       <w:r>
         <w:rPr>
@@ -6256,7 +6891,35 @@
         <w:rPr>
           <w:rFonts w:ascii="Calibri" w:hAnsi="Calibri"/>
         </w:rPr>
-        <w:t>Das StationBoard  wird nie geöffnet, stattdessen weist ein roter Test den Öv-Benutzer daraufhin dass, das Feld ausgefüllt werden muss.</w:t>
+        <w:t xml:space="preserve">Das </w:t>
+      </w:r>
+      <w:proofErr w:type="spellStart"/>
+      <w:r>
+        <w:rPr>
+          <w:rFonts w:ascii="Calibri" w:hAnsi="Calibri"/>
+        </w:rPr>
+        <w:t>StationBoard</w:t>
+      </w:r>
+      <w:proofErr w:type="spellEnd"/>
+      <w:r>
+        <w:rPr>
+          <w:rFonts w:ascii="Calibri" w:hAnsi="Calibri"/>
+        </w:rPr>
+        <w:t xml:space="preserve">  wird nie geöffnet, stattdessen weist ein roter Test den </w:t>
+      </w:r>
+      <w:proofErr w:type="spellStart"/>
+      <w:r>
+        <w:rPr>
+          <w:rFonts w:ascii="Calibri" w:hAnsi="Calibri"/>
+        </w:rPr>
+        <w:t>Öv</w:t>
+      </w:r>
+      <w:proofErr w:type="spellEnd"/>
+      <w:r>
+        <w:rPr>
+          <w:rFonts w:ascii="Calibri" w:hAnsi="Calibri"/>
+        </w:rPr>
+        <w:t>-Benutzer daraufhin dass, das Feld ausgefüllt werden muss.</w:t>
       </w:r>
       <w:r>
         <w:rPr>
@@ -6340,33 +7003,28 @@
                                 <w:szCs w:val="20"/>
                               </w:rPr>
                             </w:pPr>
-                            <w:bookmarkStart w:id="31" w:name="_Toc452468760"/>
+                            <w:bookmarkStart w:id="31" w:name="_Toc452557543"/>
                             <w:r>
                               <w:t xml:space="preserve">Abbildung </w:t>
                             </w:r>
+                            <w:fldSimple w:instr=" SEQ Abbildung \* ARABIC ">
+                              <w:r>
+                                <w:rPr>
+                                  <w:noProof/>
+                                </w:rPr>
+                                <w:t>11</w:t>
+                              </w:r>
+                            </w:fldSimple>
                             <w:r>
-                              <w:fldChar w:fldCharType="begin"/>
+                              <w:t xml:space="preserve"> Fehlermeldung - Das </w:t>
                             </w:r>
+                            <w:proofErr w:type="spellStart"/>
                             <w:r>
-                              <w:instrText xml:space="preserve"> SEQ Abbildung \* ARABIC </w:instrText>
+                              <w:t>To</w:t>
                             </w:r>
+                            <w:proofErr w:type="spellEnd"/>
                             <w:r>
-                              <w:fldChar w:fldCharType="separate"/>
-                            </w:r>
-                            <w:r>
-                              <w:rPr>
-                                <w:noProof/>
-                              </w:rPr>
-                              <w:t>11</w:t>
-                            </w:r>
-                            <w:r>
-                              <w:rPr>
-                                <w:noProof/>
-                              </w:rPr>
-                              <w:fldChar w:fldCharType="end"/>
-                            </w:r>
-                            <w:r>
-                              <w:t xml:space="preserve"> Fehlermeldung - Das To Feld ist leer und es wurde auf den Button geklickt</w:t>
+                              <w:t xml:space="preserve"> Feld ist leer und es wurde auf den Button geklickt</w:t>
                             </w:r>
                             <w:bookmarkEnd w:id="31"/>
                           </w:p>
@@ -6386,7 +7044,7 @@
           </mc:Choice>
           <mc:Fallback>
             <w:pict>
-              <v:shape id="Textfeld 38" o:spid="_x0000_s1036" type="#_x0000_t202" style="position:absolute;left:0;text-align:left;margin-left:233.25pt;margin-top:294.9pt;width:267.75pt;height:.05pt;z-index:251708416;visibility:visible;mso-wrap-style:square;mso-wrap-distance-left:9pt;mso-wrap-distance-top:0;mso-wrap-distance-right:9pt;mso-wrap-distance-bottom:0;mso-position-horizontal:absolute;mso-position-horizontal-relative:text;mso-position-vertical:absolute;mso-position-vertical-relative:text;v-text-anchor:top" o:gfxdata="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" stroked="f">
+              <v:shape id="Textfeld 38" o:spid="_x0000_s1036" type="#_x0000_t202" style="position:absolute;left:0;text-align:left;margin-left:233.25pt;margin-top:294.9pt;width:267.75pt;height:.05pt;z-index:251708416;visibility:visible;mso-wrap-style:square;mso-wrap-distance-left:9pt;mso-wrap-distance-top:0;mso-wrap-distance-right:9pt;mso-wrap-distance-bottom:0;mso-position-horizontal:absolute;mso-position-horizontal-relative:text;mso-position-vertical:absolute;mso-position-vertical-relative:text;v-text-anchor:top" o:gfxdata="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" stroked="f">
                 <v:textbox style="mso-fit-shape-to-text:t" inset="0,0,0,0">
                   <w:txbxContent>
                     <w:p>
@@ -6398,33 +7056,28 @@
                           <w:szCs w:val="20"/>
                         </w:rPr>
                       </w:pPr>
-                      <w:bookmarkStart w:id="32" w:name="_Toc452468760"/>
+                      <w:bookmarkStart w:id="32" w:name="_Toc452557543"/>
                       <w:r>
                         <w:t xml:space="preserve">Abbildung </w:t>
                       </w:r>
+                      <w:fldSimple w:instr=" SEQ Abbildung \* ARABIC ">
+                        <w:r>
+                          <w:rPr>
+                            <w:noProof/>
+                          </w:rPr>
+                          <w:t>11</w:t>
+                        </w:r>
+                      </w:fldSimple>
                       <w:r>
-                        <w:fldChar w:fldCharType="begin"/>
+                        <w:t xml:space="preserve"> Fehlermeldung - Das </w:t>
                       </w:r>
+                      <w:proofErr w:type="spellStart"/>
                       <w:r>
-                        <w:instrText xml:space="preserve"> SEQ Abbildung \* ARABIC </w:instrText>
+                        <w:t>To</w:t>
                       </w:r>
+                      <w:proofErr w:type="spellEnd"/>
                       <w:r>
-                        <w:fldChar w:fldCharType="separate"/>
-                      </w:r>
-                      <w:r>
-                        <w:rPr>
-                          <w:noProof/>
-                        </w:rPr>
-                        <w:t>11</w:t>
-                      </w:r>
-                      <w:r>
-                        <w:rPr>
-                          <w:noProof/>
-                        </w:rPr>
-                        <w:fldChar w:fldCharType="end"/>
-                      </w:r>
-                      <w:r>
-                        <w:t xml:space="preserve"> Fehlermeldung - Das To Feld ist leer und es wurde auf den Button geklickt</w:t>
+                        <w:t xml:space="preserve"> Feld ist leer und es wurde auf den Button geklickt</w:t>
                       </w:r>
                       <w:bookmarkEnd w:id="32"/>
                     </w:p>
@@ -6528,7 +7181,103 @@
           <w:highlight w:val="white"/>
           <w:lang w:val="de-CH"/>
         </w:rPr>
-        <w:t>The To field must be filled!</w:t>
+        <w:t xml:space="preserve">The </w:t>
+      </w:r>
+      <w:proofErr w:type="spellStart"/>
+      <w:r>
+        <w:rPr>
+          <w:rFonts w:ascii="Calibri" w:hAnsi="Calibri" w:cs="Consolas"/>
+          <w:color w:val="A31515"/>
+          <w:sz w:val="19"/>
+          <w:szCs w:val="19"/>
+          <w:highlight w:val="white"/>
+          <w:lang w:val="de-CH"/>
+        </w:rPr>
+        <w:t>To</w:t>
+      </w:r>
+      <w:proofErr w:type="spellEnd"/>
+      <w:r>
+        <w:rPr>
+          <w:rFonts w:ascii="Calibri" w:hAnsi="Calibri" w:cs="Consolas"/>
+          <w:color w:val="A31515"/>
+          <w:sz w:val="19"/>
+          <w:szCs w:val="19"/>
+          <w:highlight w:val="white"/>
+          <w:lang w:val="de-CH"/>
+        </w:rPr>
+        <w:t xml:space="preserve"> </w:t>
+      </w:r>
+      <w:proofErr w:type="spellStart"/>
+      <w:r>
+        <w:rPr>
+          <w:rFonts w:ascii="Calibri" w:hAnsi="Calibri" w:cs="Consolas"/>
+          <w:color w:val="A31515"/>
+          <w:sz w:val="19"/>
+          <w:szCs w:val="19"/>
+          <w:highlight w:val="white"/>
+          <w:lang w:val="de-CH"/>
+        </w:rPr>
+        <w:t>field</w:t>
+      </w:r>
+      <w:proofErr w:type="spellEnd"/>
+      <w:r>
+        <w:rPr>
+          <w:rFonts w:ascii="Calibri" w:hAnsi="Calibri" w:cs="Consolas"/>
+          <w:color w:val="A31515"/>
+          <w:sz w:val="19"/>
+          <w:szCs w:val="19"/>
+          <w:highlight w:val="white"/>
+          <w:lang w:val="de-CH"/>
+        </w:rPr>
+        <w:t xml:space="preserve"> must </w:t>
+      </w:r>
+      <w:proofErr w:type="spellStart"/>
+      <w:r>
+        <w:rPr>
+          <w:rFonts w:ascii="Calibri" w:hAnsi="Calibri" w:cs="Consolas"/>
+          <w:color w:val="A31515"/>
+          <w:sz w:val="19"/>
+          <w:szCs w:val="19"/>
+          <w:highlight w:val="white"/>
+          <w:lang w:val="de-CH"/>
+        </w:rPr>
+        <w:t>be</w:t>
+      </w:r>
+      <w:proofErr w:type="spellEnd"/>
+      <w:r>
+        <w:rPr>
+          <w:rFonts w:ascii="Calibri" w:hAnsi="Calibri" w:cs="Consolas"/>
+          <w:color w:val="A31515"/>
+          <w:sz w:val="19"/>
+          <w:szCs w:val="19"/>
+          <w:highlight w:val="white"/>
+          <w:lang w:val="de-CH"/>
+        </w:rPr>
+        <w:t xml:space="preserve"> </w:t>
+      </w:r>
+      <w:proofErr w:type="spellStart"/>
+      <w:r>
+        <w:rPr>
+          <w:rFonts w:ascii="Calibri" w:hAnsi="Calibri" w:cs="Consolas"/>
+          <w:color w:val="A31515"/>
+          <w:sz w:val="19"/>
+          <w:szCs w:val="19"/>
+          <w:highlight w:val="white"/>
+          <w:lang w:val="de-CH"/>
+        </w:rPr>
+        <w:t>filled</w:t>
+      </w:r>
+      <w:proofErr w:type="spellEnd"/>
+      <w:r>
+        <w:rPr>
+          <w:rFonts w:ascii="Calibri" w:hAnsi="Calibri" w:cs="Consolas"/>
+          <w:color w:val="A31515"/>
+          <w:sz w:val="19"/>
+          <w:szCs w:val="19"/>
+          <w:highlight w:val="white"/>
+          <w:lang w:val="de-CH"/>
+        </w:rPr>
+        <w:t>!</w:t>
       </w:r>
       <w:r>
         <w:rPr>
@@ -6966,33 +7715,28 @@
                                 <w:szCs w:val="20"/>
                               </w:rPr>
                             </w:pPr>
-                            <w:bookmarkStart w:id="33" w:name="_Toc452468761"/>
+                            <w:bookmarkStart w:id="33" w:name="_Toc452557544"/>
                             <w:r>
                               <w:t xml:space="preserve">Abbildung </w:t>
                             </w:r>
+                            <w:fldSimple w:instr=" SEQ Abbildung \* ARABIC ">
+                              <w:r>
+                                <w:rPr>
+                                  <w:noProof/>
+                                </w:rPr>
+                                <w:t>12</w:t>
+                              </w:r>
+                            </w:fldSimple>
                             <w:r>
-                              <w:fldChar w:fldCharType="begin"/>
+                              <w:t xml:space="preserve"> Fehlermeldung - Das </w:t>
                             </w:r>
+                            <w:proofErr w:type="spellStart"/>
                             <w:r>
-                              <w:instrText xml:space="preserve"> SEQ Abbildung \* ARABIC </w:instrText>
+                              <w:t>From</w:t>
                             </w:r>
+                            <w:proofErr w:type="spellEnd"/>
                             <w:r>
-                              <w:fldChar w:fldCharType="separate"/>
-                            </w:r>
-                            <w:r>
-                              <w:rPr>
-                                <w:noProof/>
-                              </w:rPr>
-                              <w:t>12</w:t>
-                            </w:r>
-                            <w:r>
-                              <w:rPr>
-                                <w:noProof/>
-                              </w:rPr>
-                              <w:fldChar w:fldCharType="end"/>
-                            </w:r>
-                            <w:r>
-                              <w:t xml:space="preserve"> Fehlermeldung - Das From Feld ist leer und es wurde auf den Button geklickt</w:t>
+                              <w:t xml:space="preserve"> Feld ist leer und es wurde auf den Button geklickt</w:t>
                             </w:r>
                             <w:bookmarkEnd w:id="33"/>
                           </w:p>
@@ -7012,7 +7756,7 @@
           </mc:Choice>
           <mc:Fallback>
             <w:pict>
-              <v:shape id="Textfeld 30" o:spid="_x0000_s1037" type="#_x0000_t202" style="position:absolute;left:0;text-align:left;margin-left:-39pt;margin-top:220.3pt;width:267pt;height:.05pt;z-index:251699200;visibility:visible;mso-wrap-style:square;mso-wrap-distance-left:9pt;mso-wrap-distance-top:0;mso-wrap-distance-right:9pt;mso-wrap-distance-bottom:0;mso-position-horizontal:absolute;mso-position-horizontal-relative:text;mso-position-vertical:absolute;mso-position-vertical-relative:text;v-text-anchor:top" o:gfxdata="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" stroked="f">
+              <v:shape id="Textfeld 30" o:spid="_x0000_s1037" type="#_x0000_t202" style="position:absolute;left:0;text-align:left;margin-left:-39pt;margin-top:220.3pt;width:267pt;height:.05pt;z-index:251699200;visibility:visible;mso-wrap-style:square;mso-wrap-distance-left:9pt;mso-wrap-distance-top:0;mso-wrap-distance-right:9pt;mso-wrap-distance-bottom:0;mso-position-horizontal:absolute;mso-position-horizontal-relative:text;mso-position-vertical:absolute;mso-position-vertical-relative:text;v-text-anchor:top" o:gfxdata="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" stroked="f">
                 <v:textbox style="mso-fit-shape-to-text:t" inset="0,0,0,0">
                   <w:txbxContent>
                     <w:p>
@@ -7024,33 +7768,28 @@
                           <w:szCs w:val="20"/>
                         </w:rPr>
                       </w:pPr>
-                      <w:bookmarkStart w:id="34" w:name="_Toc452468761"/>
+                      <w:bookmarkStart w:id="34" w:name="_Toc452557544"/>
                       <w:r>
                         <w:t xml:space="preserve">Abbildung </w:t>
                       </w:r>
+                      <w:fldSimple w:instr=" SEQ Abbildung \* ARABIC ">
+                        <w:r>
+                          <w:rPr>
+                            <w:noProof/>
+                          </w:rPr>
+                          <w:t>12</w:t>
+                        </w:r>
+                      </w:fldSimple>
                       <w:r>
-                        <w:fldChar w:fldCharType="begin"/>
+                        <w:t xml:space="preserve"> Fehlermeldung - Das </w:t>
                       </w:r>
+                      <w:proofErr w:type="spellStart"/>
                       <w:r>
-                        <w:instrText xml:space="preserve"> SEQ Abbildung \* ARABIC </w:instrText>
+                        <w:t>From</w:t>
                       </w:r>
+                      <w:proofErr w:type="spellEnd"/>
                       <w:r>
-                        <w:fldChar w:fldCharType="separate"/>
-                      </w:r>
-                      <w:r>
-                        <w:rPr>
-                          <w:noProof/>
-                        </w:rPr>
-                        <w:t>12</w:t>
-                      </w:r>
-                      <w:r>
-                        <w:rPr>
-                          <w:noProof/>
-                        </w:rPr>
-                        <w:fldChar w:fldCharType="end"/>
-                      </w:r>
-                      <w:r>
-                        <w:t xml:space="preserve"> Fehlermeldung - Das From Feld ist leer und es wurde auf den Button geklickt</w:t>
+                        <w:t xml:space="preserve"> Feld ist leer und es wurde auf den Button geklickt</w:t>
                       </w:r>
                       <w:bookmarkEnd w:id="34"/>
                     </w:p>
@@ -7204,7 +7943,21 @@
         <w:rPr>
           <w:rFonts w:ascii="Calibri" w:hAnsi="Calibri"/>
         </w:rPr>
-        <w:t>Falls die jeweilige TextBox leer ist, wird das StationBoard nicht angezeigt.</w:t>
+        <w:t xml:space="preserve">Falls die jeweilige TextBox leer ist, wird das </w:t>
+      </w:r>
+      <w:proofErr w:type="spellStart"/>
+      <w:r>
+        <w:rPr>
+          <w:rFonts w:ascii="Calibri" w:hAnsi="Calibri"/>
+        </w:rPr>
+        <w:t>StationBoard</w:t>
+      </w:r>
+      <w:proofErr w:type="spellEnd"/>
+      <w:r>
+        <w:rPr>
+          <w:rFonts w:ascii="Calibri" w:hAnsi="Calibri"/>
+        </w:rPr>
+        <w:t xml:space="preserve"> nicht angezeigt.</w:t>
       </w:r>
       <w:r>
         <w:rPr>
@@ -7223,7 +7976,35 @@
         <w:rPr>
           <w:rFonts w:ascii="Calibri" w:hAnsi="Calibri"/>
         </w:rPr>
-        <w:t>In der jeweiligen TextBoxen steht kein Wert drin und man klickt den Button um das StationBoard anzuzeigen</w:t>
+        <w:t xml:space="preserve">In </w:t>
+      </w:r>
+      <w:proofErr w:type="gramStart"/>
+      <w:r>
+        <w:rPr>
+          <w:rFonts w:ascii="Calibri" w:hAnsi="Calibri"/>
+        </w:rPr>
+        <w:t>der</w:t>
+      </w:r>
+      <w:proofErr w:type="gramEnd"/>
+      <w:r>
+        <w:rPr>
+          <w:rFonts w:ascii="Calibri" w:hAnsi="Calibri"/>
+        </w:rPr>
+        <w:t xml:space="preserve"> jeweiligen TextBoxen steht kein Wert drin und man klickt den Button um das </w:t>
+      </w:r>
+      <w:proofErr w:type="spellStart"/>
+      <w:r>
+        <w:rPr>
+          <w:rFonts w:ascii="Calibri" w:hAnsi="Calibri"/>
+        </w:rPr>
+        <w:t>StationBoard</w:t>
+      </w:r>
+      <w:proofErr w:type="spellEnd"/>
+      <w:r>
+        <w:rPr>
+          <w:rFonts w:ascii="Calibri" w:hAnsi="Calibri"/>
+        </w:rPr>
+        <w:t xml:space="preserve"> anzuzeigen</w:t>
       </w:r>
       <w:r>
         <w:rPr>
@@ -7242,7 +8023,35 @@
         <w:rPr>
           <w:rFonts w:ascii="Calibri" w:hAnsi="Calibri"/>
         </w:rPr>
-        <w:t>Das StationBoard  wird nie geöffnet, stattdessen weist ein roter Test den Öv-Benutzer daraufhin dass, das Feld ausgefüllt werden muss.</w:t>
+        <w:t xml:space="preserve">Das </w:t>
+      </w:r>
+      <w:proofErr w:type="spellStart"/>
+      <w:r>
+        <w:rPr>
+          <w:rFonts w:ascii="Calibri" w:hAnsi="Calibri"/>
+        </w:rPr>
+        <w:t>StationBoard</w:t>
+      </w:r>
+      <w:proofErr w:type="spellEnd"/>
+      <w:r>
+        <w:rPr>
+          <w:rFonts w:ascii="Calibri" w:hAnsi="Calibri"/>
+        </w:rPr>
+        <w:t xml:space="preserve">  wird nie geöffnet, stattdessen weist ein roter Test den </w:t>
+      </w:r>
+      <w:proofErr w:type="spellStart"/>
+      <w:r>
+        <w:rPr>
+          <w:rFonts w:ascii="Calibri" w:hAnsi="Calibri"/>
+        </w:rPr>
+        <w:t>Öv</w:t>
+      </w:r>
+      <w:proofErr w:type="spellEnd"/>
+      <w:r>
+        <w:rPr>
+          <w:rFonts w:ascii="Calibri" w:hAnsi="Calibri"/>
+        </w:rPr>
+        <w:t>-Benutzer daraufhin dass, das Feld ausgefüllt werden muss.</w:t>
       </w:r>
       <w:r>
         <w:rPr>
@@ -7358,31 +8167,18 @@
                                 <w:szCs w:val="20"/>
                               </w:rPr>
                             </w:pPr>
-                            <w:bookmarkStart w:id="35" w:name="_Toc452468762"/>
+                            <w:bookmarkStart w:id="35" w:name="_Toc452557545"/>
                             <w:r>
                               <w:t xml:space="preserve">Abbildung </w:t>
                             </w:r>
-                            <w:r>
-                              <w:fldChar w:fldCharType="begin"/>
-                            </w:r>
-                            <w:r>
-                              <w:instrText xml:space="preserve"> SEQ Abbildung \* ARABIC </w:instrText>
-                            </w:r>
-                            <w:r>
-                              <w:fldChar w:fldCharType="separate"/>
-                            </w:r>
-                            <w:r>
-                              <w:rPr>
-                                <w:noProof/>
-                              </w:rPr>
-                              <w:t>13</w:t>
-                            </w:r>
-                            <w:r>
-                              <w:rPr>
-                                <w:noProof/>
-                              </w:rPr>
-                              <w:fldChar w:fldCharType="end"/>
-                            </w:r>
+                            <w:fldSimple w:instr=" SEQ Abbildung \* ARABIC ">
+                              <w:r>
+                                <w:rPr>
+                                  <w:noProof/>
+                                </w:rPr>
+                                <w:t>13</w:t>
+                              </w:r>
+                            </w:fldSimple>
                             <w:r>
                               <w:t xml:space="preserve"> Fehlermeldung im Visual Studio Try Catch fängt es nicht auf</w:t>
                             </w:r>
@@ -7404,7 +8200,7 @@
           </mc:Choice>
           <mc:Fallback>
             <w:pict>
-              <v:shape id="Textfeld 42" o:spid="_x0000_s1038" type="#_x0000_t202" style="position:absolute;left:0;text-align:left;margin-left:-49.5pt;margin-top:550.85pt;width:515.75pt;height:.05pt;z-index:251711488;visibility:visible;mso-wrap-style:square;mso-wrap-distance-left:9pt;mso-wrap-distance-top:0;mso-wrap-distance-right:9pt;mso-wrap-distance-bottom:0;mso-position-horizontal:absolute;mso-position-horizontal-relative:text;mso-position-vertical:absolute;mso-position-vertical-relative:text;v-text-anchor:top" o:gfxdata="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" stroked="f">
+              <v:shape id="Textfeld 42" o:spid="_x0000_s1038" type="#_x0000_t202" style="position:absolute;left:0;text-align:left;margin-left:-49.5pt;margin-top:550.85pt;width:515.75pt;height:.05pt;z-index:251711488;visibility:visible;mso-wrap-style:square;mso-wrap-distance-left:9pt;mso-wrap-distance-top:0;mso-wrap-distance-right:9pt;mso-wrap-distance-bottom:0;mso-position-horizontal:absolute;mso-position-horizontal-relative:text;mso-position-vertical:absolute;mso-position-vertical-relative:text;v-text-anchor:top" o:gfxdata="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" stroked="f">
                 <v:textbox style="mso-fit-shape-to-text:t" inset="0,0,0,0">
                   <w:txbxContent>
                     <w:p>
@@ -7416,31 +8212,18 @@
                           <w:szCs w:val="20"/>
                         </w:rPr>
                       </w:pPr>
-                      <w:bookmarkStart w:id="36" w:name="_Toc452468762"/>
+                      <w:bookmarkStart w:id="36" w:name="_Toc452557545"/>
                       <w:r>
                         <w:t xml:space="preserve">Abbildung </w:t>
                       </w:r>
-                      <w:r>
-                        <w:fldChar w:fldCharType="begin"/>
-                      </w:r>
-                      <w:r>
-                        <w:instrText xml:space="preserve"> SEQ Abbildung \* ARABIC </w:instrText>
-                      </w:r>
-                      <w:r>
-                        <w:fldChar w:fldCharType="separate"/>
-                      </w:r>
-                      <w:r>
-                        <w:rPr>
-                          <w:noProof/>
-                        </w:rPr>
-                        <w:t>13</w:t>
-                      </w:r>
-                      <w:r>
-                        <w:rPr>
-                          <w:noProof/>
-                        </w:rPr>
-                        <w:fldChar w:fldCharType="end"/>
-                      </w:r>
+                      <w:fldSimple w:instr=" SEQ Abbildung \* ARABIC ">
+                        <w:r>
+                          <w:rPr>
+                            <w:noProof/>
+                          </w:rPr>
+                          <w:t>13</w:t>
+                        </w:r>
+                      </w:fldSimple>
                       <w:r>
                         <w:t xml:space="preserve"> Fehlermeldung im Visual Studio Try Catch fängt es nicht auf</w:t>
                       </w:r>
@@ -7557,31 +8340,18 @@
                                 <w:szCs w:val="20"/>
                               </w:rPr>
                             </w:pPr>
-                            <w:bookmarkStart w:id="37" w:name="_Toc452468763"/>
+                            <w:bookmarkStart w:id="37" w:name="_Toc452557546"/>
                             <w:r>
                               <w:t xml:space="preserve">Abbildung </w:t>
                             </w:r>
-                            <w:r>
-                              <w:fldChar w:fldCharType="begin"/>
-                            </w:r>
-                            <w:r>
-                              <w:instrText xml:space="preserve"> SEQ Abbildung \* ARABIC </w:instrText>
-                            </w:r>
-                            <w:r>
-                              <w:fldChar w:fldCharType="separate"/>
-                            </w:r>
-                            <w:r>
-                              <w:rPr>
-                                <w:noProof/>
-                              </w:rPr>
-                              <w:t>14</w:t>
-                            </w:r>
-                            <w:r>
-                              <w:rPr>
-                                <w:noProof/>
-                              </w:rPr>
-                              <w:fldChar w:fldCharType="end"/>
-                            </w:r>
+                            <w:fldSimple w:instr=" SEQ Abbildung \* ARABIC ">
+                              <w:r>
+                                <w:rPr>
+                                  <w:noProof/>
+                                </w:rPr>
+                                <w:t>14</w:t>
+                              </w:r>
+                            </w:fldSimple>
                             <w:r>
                               <w:t xml:space="preserve"> Fehlermeldung - Station existiert nicht</w:t>
                             </w:r>
@@ -7603,7 +8373,7 @@
           </mc:Choice>
           <mc:Fallback>
             <w:pict>
-              <v:shape id="Textfeld 35" o:spid="_x0000_s1039" type="#_x0000_t202" style="position:absolute;margin-left:96.75pt;margin-top:226.2pt;width:259.5pt;height:.05pt;z-index:251714560;visibility:visible;mso-wrap-style:square;mso-wrap-distance-left:9pt;mso-wrap-distance-top:0;mso-wrap-distance-right:9pt;mso-wrap-distance-bottom:0;mso-position-horizontal:absolute;mso-position-horizontal-relative:text;mso-position-vertical:absolute;mso-position-vertical-relative:text;v-text-anchor:top" o:gfxdata="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" stroked="f">
+              <v:shape id="Textfeld 35" o:spid="_x0000_s1039" type="#_x0000_t202" style="position:absolute;margin-left:96.75pt;margin-top:226.2pt;width:259.5pt;height:.05pt;z-index:251714560;visibility:visible;mso-wrap-style:square;mso-wrap-distance-left:9pt;mso-wrap-distance-top:0;mso-wrap-distance-right:9pt;mso-wrap-distance-bottom:0;mso-position-horizontal:absolute;mso-position-horizontal-relative:text;mso-position-vertical:absolute;mso-position-vertical-relative:text;v-text-anchor:top" o:gfxdata="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" stroked="f">
                 <v:textbox style="mso-fit-shape-to-text:t" inset="0,0,0,0">
                   <w:txbxContent>
                     <w:p>
@@ -7615,31 +8385,18 @@
                           <w:szCs w:val="20"/>
                         </w:rPr>
                       </w:pPr>
-                      <w:bookmarkStart w:id="38" w:name="_Toc452468763"/>
+                      <w:bookmarkStart w:id="38" w:name="_Toc452557546"/>
                       <w:r>
                         <w:t xml:space="preserve">Abbildung </w:t>
                       </w:r>
-                      <w:r>
-                        <w:fldChar w:fldCharType="begin"/>
-                      </w:r>
-                      <w:r>
-                        <w:instrText xml:space="preserve"> SEQ Abbildung \* ARABIC </w:instrText>
-                      </w:r>
-                      <w:r>
-                        <w:fldChar w:fldCharType="separate"/>
-                      </w:r>
-                      <w:r>
-                        <w:rPr>
-                          <w:noProof/>
-                        </w:rPr>
-                        <w:t>14</w:t>
-                      </w:r>
-                      <w:r>
-                        <w:rPr>
-                          <w:noProof/>
-                        </w:rPr>
-                        <w:fldChar w:fldCharType="end"/>
-                      </w:r>
+                      <w:fldSimple w:instr=" SEQ Abbildung \* ARABIC ">
+                        <w:r>
+                          <w:rPr>
+                            <w:noProof/>
+                          </w:rPr>
+                          <w:t>14</w:t>
+                        </w:r>
+                      </w:fldSimple>
                       <w:r>
                         <w:t xml:space="preserve"> Fehlermeldung - Station existiert nicht</w:t>
                       </w:r>
@@ -7860,7 +8617,21 @@
         <w:rPr>
           <w:rFonts w:ascii="Calibri" w:hAnsi="Calibri"/>
         </w:rPr>
-        <w:t>In eines der Textfelder klicken und mit der Stations Eingabe beginnen.</w:t>
+        <w:t xml:space="preserve">In eines der Textfelder klicken und mit der </w:t>
+      </w:r>
+      <w:proofErr w:type="spellStart"/>
+      <w:r>
+        <w:rPr>
+          <w:rFonts w:ascii="Calibri" w:hAnsi="Calibri"/>
+        </w:rPr>
+        <w:t>Stations</w:t>
+      </w:r>
+      <w:proofErr w:type="spellEnd"/>
+      <w:r>
+        <w:rPr>
+          <w:rFonts w:ascii="Calibri" w:hAnsi="Calibri"/>
+        </w:rPr>
+        <w:t xml:space="preserve"> Eingabe beginnen.</w:t>
       </w:r>
       <w:r>
         <w:rPr>
@@ -7874,7 +8645,21 @@
         <w:rPr>
           <w:rFonts w:ascii="Calibri" w:hAnsi="Calibri"/>
         </w:rPr>
-        <w:t>Nach dem ersten Zeichen erscheint eine leere Dropdownliste, Nach drei weiteren Zeichen erscheinen die ersten Autocomplete Ergebnisse im Drop Down.</w:t>
+        <w:t xml:space="preserve">Nach dem ersten Zeichen erscheint eine leere Dropdownliste, Nach drei weiteren Zeichen erscheinen die ersten </w:t>
+      </w:r>
+      <w:proofErr w:type="spellStart"/>
+      <w:r>
+        <w:rPr>
+          <w:rFonts w:ascii="Calibri" w:hAnsi="Calibri"/>
+        </w:rPr>
+        <w:t>Autocomplete</w:t>
+      </w:r>
+      <w:proofErr w:type="spellEnd"/>
+      <w:r>
+        <w:rPr>
+          <w:rFonts w:ascii="Calibri" w:hAnsi="Calibri"/>
+        </w:rPr>
+        <w:t xml:space="preserve"> Ergebnisse im Drop Down.</w:t>
       </w:r>
     </w:p>
     <w:p>
@@ -8003,31 +8788,18 @@
                                 <w:szCs w:val="20"/>
                               </w:rPr>
                             </w:pPr>
-                            <w:bookmarkStart w:id="40" w:name="_Toc452468751"/>
+                            <w:bookmarkStart w:id="40" w:name="_Toc452557547"/>
                             <w:r>
                               <w:t xml:space="preserve">Abbildung </w:t>
                             </w:r>
-                            <w:r>
-                              <w:fldChar w:fldCharType="begin"/>
-                            </w:r>
-                            <w:r>
-                              <w:instrText xml:space="preserve"> SEQ Abbildung \* ARABIC </w:instrText>
-                            </w:r>
-                            <w:r>
-                              <w:fldChar w:fldCharType="separate"/>
-                            </w:r>
-                            <w:r>
-                              <w:rPr>
-                                <w:noProof/>
-                              </w:rPr>
-                              <w:t>15</w:t>
-                            </w:r>
-                            <w:r>
-                              <w:rPr>
-                                <w:noProof/>
-                              </w:rPr>
-                              <w:fldChar w:fldCharType="end"/>
-                            </w:r>
+                            <w:fldSimple w:instr=" SEQ Abbildung \* ARABIC ">
+                              <w:r>
+                                <w:rPr>
+                                  <w:noProof/>
+                                </w:rPr>
+                                <w:t>15</w:t>
+                              </w:r>
+                            </w:fldSimple>
                             <w:r>
                               <w:t xml:space="preserve"> Drop-Down Funktion</w:t>
                             </w:r>
@@ -8049,7 +8821,7 @@
           </mc:Choice>
           <mc:Fallback>
             <w:pict>
-              <v:shape id="Textfeld 19" o:spid="_x0000_s1040" type="#_x0000_t202" style="position:absolute;margin-left:100.1pt;margin-top:338.45pt;width:245.25pt;height:.05pt;z-index:251717632;visibility:visible;mso-wrap-style:square;mso-wrap-distance-left:9pt;mso-wrap-distance-top:0;mso-wrap-distance-right:9pt;mso-wrap-distance-bottom:0;mso-position-horizontal:absolute;mso-position-horizontal-relative:text;mso-position-vertical:absolute;mso-position-vertical-relative:text;v-text-anchor:top" o:gfxdata="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" stroked="f">
+              <v:shape id="Textfeld 19" o:spid="_x0000_s1040" type="#_x0000_t202" style="position:absolute;margin-left:100.1pt;margin-top:338.45pt;width:245.25pt;height:.05pt;z-index:251717632;visibility:visible;mso-wrap-style:square;mso-wrap-distance-left:9pt;mso-wrap-distance-top:0;mso-wrap-distance-right:9pt;mso-wrap-distance-bottom:0;mso-position-horizontal:absolute;mso-position-horizontal-relative:text;mso-position-vertical:absolute;mso-position-vertical-relative:text;v-text-anchor:top" o:gfxdata="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" stroked="f">
                 <v:textbox style="mso-fit-shape-to-text:t" inset="0,0,0,0">
                   <w:txbxContent>
                     <w:p>
@@ -8061,31 +8833,18 @@
                           <w:szCs w:val="20"/>
                         </w:rPr>
                       </w:pPr>
-                      <w:bookmarkStart w:id="41" w:name="_Toc452468751"/>
+                      <w:bookmarkStart w:id="41" w:name="_Toc452557547"/>
                       <w:r>
                         <w:t xml:space="preserve">Abbildung </w:t>
                       </w:r>
-                      <w:r>
-                        <w:fldChar w:fldCharType="begin"/>
-                      </w:r>
-                      <w:r>
-                        <w:instrText xml:space="preserve"> SEQ Abbildung \* ARABIC </w:instrText>
-                      </w:r>
-                      <w:r>
-                        <w:fldChar w:fldCharType="separate"/>
-                      </w:r>
-                      <w:r>
-                        <w:rPr>
-                          <w:noProof/>
-                        </w:rPr>
-                        <w:t>15</w:t>
-                      </w:r>
-                      <w:r>
-                        <w:rPr>
-                          <w:noProof/>
-                        </w:rPr>
-                        <w:fldChar w:fldCharType="end"/>
-                      </w:r>
+                      <w:fldSimple w:instr=" SEQ Abbildung \* ARABIC ">
+                        <w:r>
+                          <w:rPr>
+                            <w:noProof/>
+                          </w:rPr>
+                          <w:t>15</w:t>
+                        </w:r>
+                      </w:fldSimple>
                       <w:r>
                         <w:t xml:space="preserve"> Drop-Down Funktion</w:t>
                       </w:r>
@@ -8393,6 +9152,7 @@
       <w:r>
         <w:rPr>
           <w:noProof/>
+          <w:lang w:val="de-CH" w:eastAsia="de-CH"/>
         </w:rPr>
         <mc:AlternateContent>
           <mc:Choice Requires="wps">
@@ -8448,30 +9208,22 @@
                                 <w:szCs w:val="20"/>
                               </w:rPr>
                             </w:pPr>
+                            <w:bookmarkStart w:id="42" w:name="_Toc452557548"/>
                             <w:r>
                               <w:t xml:space="preserve">Abbildung </w:t>
                             </w:r>
-                            <w:r>
-                              <w:fldChar w:fldCharType="begin"/>
-                            </w:r>
-                            <w:r>
-                              <w:instrText xml:space="preserve"> SEQ Abbildung \* ARABIC </w:instrText>
-                            </w:r>
-                            <w:r>
-                              <w:fldChar w:fldCharType="separate"/>
-                            </w:r>
-                            <w:r>
-                              <w:rPr>
-                                <w:noProof/>
-                              </w:rPr>
-                              <w:t>16</w:t>
-                            </w:r>
-                            <w:r>
-                              <w:fldChar w:fldCharType="end"/>
-                            </w:r>
+                            <w:fldSimple w:instr=" SEQ Abbildung \* ARABIC ">
+                              <w:r>
+                                <w:rPr>
+                                  <w:noProof/>
+                                </w:rPr>
+                                <w:t>16</w:t>
+                              </w:r>
+                            </w:fldSimple>
                             <w:r>
                               <w:t xml:space="preserve"> Beim ersten Buchstaben öffnet sich das Drop Down</w:t>
                             </w:r>
+                            <w:bookmarkEnd w:id="42"/>
                           </w:p>
                         </w:txbxContent>
                       </wps:txbx>
@@ -8501,30 +9253,22 @@
                           <w:szCs w:val="20"/>
                         </w:rPr>
                       </w:pPr>
+                      <w:bookmarkStart w:id="43" w:name="_Toc452557548"/>
                       <w:r>
                         <w:t xml:space="preserve">Abbildung </w:t>
                       </w:r>
-                      <w:r>
-                        <w:fldChar w:fldCharType="begin"/>
-                      </w:r>
-                      <w:r>
-                        <w:instrText xml:space="preserve"> SEQ Abbildung \* ARABIC </w:instrText>
-                      </w:r>
-                      <w:r>
-                        <w:fldChar w:fldCharType="separate"/>
-                      </w:r>
-                      <w:r>
-                        <w:rPr>
-                          <w:noProof/>
-                        </w:rPr>
-                        <w:t>16</w:t>
-                      </w:r>
-                      <w:r>
-                        <w:fldChar w:fldCharType="end"/>
-                      </w:r>
+                      <w:fldSimple w:instr=" SEQ Abbildung \* ARABIC ">
+                        <w:r>
+                          <w:rPr>
+                            <w:noProof/>
+                          </w:rPr>
+                          <w:t>16</w:t>
+                        </w:r>
+                      </w:fldSimple>
                       <w:r>
                         <w:t xml:space="preserve"> Beim ersten Buchstaben öffnet sich das Drop Down</w:t>
                       </w:r>
+                      <w:bookmarkEnd w:id="43"/>
                     </w:p>
                   </w:txbxContent>
                 </v:textbox>
@@ -8623,7 +9367,7 @@
           <w:numId w:val="12"/>
         </w:numPr>
       </w:pPr>
-      <w:bookmarkStart w:id="42" w:name="_Toc452533657"/>
+      <w:bookmarkStart w:id="44" w:name="_Toc452533657"/>
       <w:r>
         <w:t xml:space="preserve">Es ist möglich </w:t>
       </w:r>
@@ -8676,7 +9420,21 @@
         <w:rPr>
           <w:rFonts w:ascii="Calibri" w:hAnsi="Calibri"/>
         </w:rPr>
-        <w:t>Mit einem einfachen drücken der Pfeil Tasten Hoch und Runter, selektiert man den Vorherigen bzw. den Nachfolgenden Eintrag im Drop Down. Der Eingegebene Stationsname im Textfeld ändert sich gleich mit, er nimmt den selektierten Stationsnamen an.</w:t>
+        <w:t xml:space="preserve">Mit einem einfachen </w:t>
+      </w:r>
+      <w:proofErr w:type="gramStart"/>
+      <w:r>
+        <w:rPr>
+          <w:rFonts w:ascii="Calibri" w:hAnsi="Calibri"/>
+        </w:rPr>
+        <w:t>drücken</w:t>
+      </w:r>
+      <w:proofErr w:type="gramEnd"/>
+      <w:r>
+        <w:rPr>
+          <w:rFonts w:ascii="Calibri" w:hAnsi="Calibri"/>
+        </w:rPr>
+        <w:t xml:space="preserve"> der Pfeil Tasten Hoch und Runter, selektiert man den Vorherigen bzw. den Nachfolgenden Eintrag im Drop Down. Der Eingegebene Stationsname im Textfeld ändert sich gleich mit, er nimmt den selektierten Stationsnamen an.</w:t>
       </w:r>
       <w:r>
         <w:rPr>
@@ -8734,7 +9492,21 @@
         <w:rPr>
           <w:rFonts w:ascii="Calibri" w:hAnsi="Calibri"/>
         </w:rPr>
-        <w:t>Der selektierte Eintrag sollte sich jeweils ändern(Hoch bzw. Runter rutschen), der Selektierte Eintrag wird verändert. Der geschriebene Text ändert sich ebenfalls bei jeder weiteren selektierung in den selektierten Text.</w:t>
+        <w:t xml:space="preserve">Der selektierte Eintrag sollte sich jeweils ändern(Hoch bzw. Runter rutschen), der Selektierte Eintrag wird verändert. Der geschriebene Text ändert sich ebenfalls bei jeder weiteren </w:t>
+      </w:r>
+      <w:proofErr w:type="spellStart"/>
+      <w:r>
+        <w:rPr>
+          <w:rFonts w:ascii="Calibri" w:hAnsi="Calibri"/>
+        </w:rPr>
+        <w:t>selektierung</w:t>
+      </w:r>
+      <w:proofErr w:type="spellEnd"/>
+      <w:r>
+        <w:rPr>
+          <w:rFonts w:ascii="Calibri" w:hAnsi="Calibri"/>
+        </w:rPr>
+        <w:t xml:space="preserve"> in den selektierten Text.</w:t>
       </w:r>
     </w:p>
     <w:p>
@@ -8850,6 +9622,7 @@
       <w:r>
         <w:rPr>
           <w:noProof/>
+          <w:lang w:val="de-CH" w:eastAsia="de-CH"/>
         </w:rPr>
         <mc:AlternateContent>
           <mc:Choice Requires="wps">
@@ -8905,30 +9678,22 @@
                                 <w:szCs w:val="20"/>
                               </w:rPr>
                             </w:pPr>
+                            <w:bookmarkStart w:id="45" w:name="_Toc452557549"/>
                             <w:r>
                               <w:t xml:space="preserve">Abbildung </w:t>
                             </w:r>
-                            <w:r>
-                              <w:fldChar w:fldCharType="begin"/>
-                            </w:r>
-                            <w:r>
-                              <w:instrText xml:space="preserve"> SEQ Abbildung \* ARABIC </w:instrText>
-                            </w:r>
-                            <w:r>
-                              <w:fldChar w:fldCharType="separate"/>
-                            </w:r>
-                            <w:r>
-                              <w:rPr>
-                                <w:noProof/>
-                              </w:rPr>
-                              <w:t>17</w:t>
-                            </w:r>
-                            <w:r>
-                              <w:fldChar w:fldCharType="end"/>
-                            </w:r>
+                            <w:fldSimple w:instr=" SEQ Abbildung \* ARABIC ">
+                              <w:r>
+                                <w:rPr>
+                                  <w:noProof/>
+                                </w:rPr>
+                                <w:t>17</w:t>
+                              </w:r>
+                            </w:fldSimple>
                             <w:r>
                               <w:t xml:space="preserve"> Eingabe der Station - Drop Down wird angezeigt</w:t>
                             </w:r>
+                            <w:bookmarkEnd w:id="45"/>
                           </w:p>
                         </w:txbxContent>
                       </wps:txbx>
@@ -8958,30 +9723,22 @@
                           <w:szCs w:val="20"/>
                         </w:rPr>
                       </w:pPr>
+                      <w:bookmarkStart w:id="46" w:name="_Toc452557549"/>
                       <w:r>
                         <w:t xml:space="preserve">Abbildung </w:t>
                       </w:r>
-                      <w:r>
-                        <w:fldChar w:fldCharType="begin"/>
-                      </w:r>
-                      <w:r>
-                        <w:instrText xml:space="preserve"> SEQ Abbildung \* ARABIC </w:instrText>
-                      </w:r>
-                      <w:r>
-                        <w:fldChar w:fldCharType="separate"/>
-                      </w:r>
-                      <w:r>
-                        <w:rPr>
-                          <w:noProof/>
-                        </w:rPr>
-                        <w:t>17</w:t>
-                      </w:r>
-                      <w:r>
-                        <w:fldChar w:fldCharType="end"/>
-                      </w:r>
+                      <w:fldSimple w:instr=" SEQ Abbildung \* ARABIC ">
+                        <w:r>
+                          <w:rPr>
+                            <w:noProof/>
+                          </w:rPr>
+                          <w:t>17</w:t>
+                        </w:r>
+                      </w:fldSimple>
                       <w:r>
                         <w:t xml:space="preserve"> Eingabe der Station - Drop Down wird angezeigt</w:t>
                       </w:r>
+                      <w:bookmarkEnd w:id="46"/>
                     </w:p>
                   </w:txbxContent>
                 </v:textbox>
@@ -9124,6 +9881,7 @@
       <w:r>
         <w:rPr>
           <w:noProof/>
+          <w:lang w:val="de-CH" w:eastAsia="de-CH"/>
         </w:rPr>
         <mc:AlternateContent>
           <mc:Choice Requires="wps">
@@ -9179,30 +9937,22 @@
                                 <w:szCs w:val="20"/>
                               </w:rPr>
                             </w:pPr>
+                            <w:bookmarkStart w:id="47" w:name="_Toc452557550"/>
                             <w:r>
                               <w:t xml:space="preserve">Abbildung </w:t>
                             </w:r>
-                            <w:r>
-                              <w:fldChar w:fldCharType="begin"/>
-                            </w:r>
-                            <w:r>
-                              <w:instrText xml:space="preserve"> SEQ Abbildung \* ARABIC </w:instrText>
-                            </w:r>
-                            <w:r>
-                              <w:fldChar w:fldCharType="separate"/>
-                            </w:r>
-                            <w:r>
-                              <w:rPr>
-                                <w:noProof/>
-                              </w:rPr>
-                              <w:t>18</w:t>
-                            </w:r>
-                            <w:r>
-                              <w:fldChar w:fldCharType="end"/>
-                            </w:r>
+                            <w:fldSimple w:instr=" SEQ Abbildung \* ARABIC ">
+                              <w:r>
+                                <w:rPr>
+                                  <w:noProof/>
+                                </w:rPr>
+                                <w:t>18</w:t>
+                              </w:r>
+                            </w:fldSimple>
                             <w:r>
                               <w:t xml:space="preserve"> Aussuchen der Station mit Pfeiltasten</w:t>
                             </w:r>
+                            <w:bookmarkEnd w:id="47"/>
                           </w:p>
                         </w:txbxContent>
                       </wps:txbx>
@@ -9232,30 +9982,22 @@
                           <w:szCs w:val="20"/>
                         </w:rPr>
                       </w:pPr>
+                      <w:bookmarkStart w:id="48" w:name="_Toc452557550"/>
                       <w:r>
                         <w:t xml:space="preserve">Abbildung </w:t>
                       </w:r>
-                      <w:r>
-                        <w:fldChar w:fldCharType="begin"/>
-                      </w:r>
-                      <w:r>
-                        <w:instrText xml:space="preserve"> SEQ Abbildung \* ARABIC </w:instrText>
-                      </w:r>
-                      <w:r>
-                        <w:fldChar w:fldCharType="separate"/>
-                      </w:r>
-                      <w:r>
-                        <w:rPr>
-                          <w:noProof/>
-                        </w:rPr>
-                        <w:t>18</w:t>
-                      </w:r>
-                      <w:r>
-                        <w:fldChar w:fldCharType="end"/>
-                      </w:r>
+                      <w:fldSimple w:instr=" SEQ Abbildung \* ARABIC ">
+                        <w:r>
+                          <w:rPr>
+                            <w:noProof/>
+                          </w:rPr>
+                          <w:t>18</w:t>
+                        </w:r>
+                      </w:fldSimple>
                       <w:r>
                         <w:t xml:space="preserve"> Aussuchen der Station mit Pfeiltasten</w:t>
                       </w:r>
+                      <w:bookmarkEnd w:id="48"/>
                     </w:p>
                   </w:txbxContent>
                 </v:textbox>
@@ -9453,7 +10195,27 @@
         <w:rPr>
           <w:rFonts w:ascii="Calibri" w:hAnsi="Calibri"/>
         </w:rPr>
-        <w:t>Eingeben in das DatetimePicker Form möglich, beliebige Daten können gewählt werden. Datum und auch Zeit</w:t>
+        <w:t xml:space="preserve">Eingeben in das </w:t>
+      </w:r>
+      <w:proofErr w:type="spellStart"/>
+      <w:r>
+        <w:rPr>
+          <w:rFonts w:ascii="Calibri" w:hAnsi="Calibri"/>
+        </w:rPr>
+        <w:t>DateT</w:t>
+      </w:r>
+      <w:r>
+        <w:rPr>
+          <w:rFonts w:ascii="Calibri" w:hAnsi="Calibri"/>
+        </w:rPr>
+        <w:t>imePicker</w:t>
+      </w:r>
+      <w:proofErr w:type="spellEnd"/>
+      <w:r>
+        <w:rPr>
+          <w:rFonts w:ascii="Calibri" w:hAnsi="Calibri"/>
+        </w:rPr>
+        <w:t xml:space="preserve"> Form möglich, beliebige Daten können gewählt werden. Datum und auch Zeit</w:t>
       </w:r>
       <w:r>
         <w:rPr>
@@ -9500,8 +10262,6 @@
         </w:rPr>
         <w:t>Die Uhrzeit und das Datum lassen sich ohne weiteres verändern und werden richtig angezeigt.</w:t>
       </w:r>
-      <w:bookmarkStart w:id="43" w:name="_GoBack"/>
-      <w:bookmarkEnd w:id="43"/>
     </w:p>
     <w:p>
       <w:pPr>
@@ -9520,6 +10280,8 @@
         <w:ind w:left="1080"/>
         <w:rPr>
           <w:rFonts w:ascii="Calibri" w:hAnsi="Calibri"/>
+          <w:i/>
+          <w:sz w:val="22"/>
         </w:rPr>
       </w:pPr>
       <w:r>
@@ -9533,13 +10295,7 @@
         <w:rPr>
           <w:rFonts w:ascii="Calibri" w:hAnsi="Calibri"/>
         </w:rPr>
-        <w:t xml:space="preserve">Nach dem </w:t>
-      </w:r>
-      <w:r>
-        <w:rPr>
-          <w:rFonts w:ascii="Calibri" w:hAnsi="Calibri"/>
-        </w:rPr>
-        <w:t>drücken der Hoch bzw. der runter Taste, wird wie erwartet der Selektierte Eintrag geändert und der eingegebene Text passt sich auch dem selektierten an.</w:t>
+        <w:t>Die Zeit und das Datum lassen sich ohne Problem verändern. Beides kann nur im vorgegebenen Format gemacht werden. Die Anzeige erfolgt im richtigen Format.</w:t>
       </w:r>
     </w:p>
     <w:p>
@@ -9549,6 +10305,8 @@
         <w:ind w:left="1080"/>
         <w:rPr>
           <w:rFonts w:ascii="Calibri" w:hAnsi="Calibri"/>
+          <w:i/>
+          <w:sz w:val="22"/>
         </w:rPr>
       </w:pPr>
     </w:p>
@@ -9563,36 +10321,216 @@
           <w:sz w:val="22"/>
         </w:rPr>
       </w:pPr>
-    </w:p>
-    <w:p>
-      <w:pPr>
-        <w:pStyle w:val="Listenabsatz"/>
-        <w:spacing w:after="200" w:line="276" w:lineRule="auto"/>
-        <w:ind w:left="1080"/>
+      <w:r>
+        <w:rPr>
+          <w:noProof/>
+        </w:rPr>
+        <mc:AlternateContent>
+          <mc:Choice Requires="wps">
+            <w:drawing>
+              <wp:anchor distT="0" distB="0" distL="114300" distR="114300" simplePos="0" relativeHeight="251732992" behindDoc="0" locked="0" layoutInCell="1" allowOverlap="1" wp14:anchorId="75B90CF3" wp14:editId="5732C222">
+                <wp:simplePos x="0" y="0"/>
+                <wp:positionH relativeFrom="column">
+                  <wp:posOffset>2908300</wp:posOffset>
+                </wp:positionH>
+                <wp:positionV relativeFrom="paragraph">
+                  <wp:posOffset>3035300</wp:posOffset>
+                </wp:positionV>
+                <wp:extent cx="3199130" cy="635"/>
+                <wp:effectExtent l="0" t="0" r="0" b="0"/>
+                <wp:wrapTight wrapText="bothSides">
+                  <wp:wrapPolygon edited="0">
+                    <wp:start x="0" y="0"/>
+                    <wp:lineTo x="0" y="21600"/>
+                    <wp:lineTo x="21600" y="21600"/>
+                    <wp:lineTo x="21600" y="0"/>
+                  </wp:wrapPolygon>
+                </wp:wrapTight>
+                <wp:docPr id="49" name="Textfeld 49"/>
+                <wp:cNvGraphicFramePr/>
+                <a:graphic xmlns:a="http://schemas.openxmlformats.org/drawingml/2006/main">
+                  <a:graphicData uri="http://schemas.microsoft.com/office/word/2010/wordprocessingShape">
+                    <wps:wsp>
+                      <wps:cNvSpPr txBox="1"/>
+                      <wps:spPr>
+                        <a:xfrm>
+                          <a:off x="0" y="0"/>
+                          <a:ext cx="3199130" cy="635"/>
+                        </a:xfrm>
+                        <a:prstGeom prst="rect">
+                          <a:avLst/>
+                        </a:prstGeom>
+                        <a:solidFill>
+                          <a:prstClr val="white"/>
+                        </a:solidFill>
+                        <a:ln>
+                          <a:noFill/>
+                        </a:ln>
+                        <a:effectLst/>
+                      </wps:spPr>
+                      <wps:txbx>
+                        <w:txbxContent>
+                          <w:p>
+                            <w:pPr>
+                              <w:pStyle w:val="Beschriftung"/>
+                              <w:rPr>
+                                <w:noProof/>
+                                <w:color w:val="404040" w:themeColor="text1" w:themeTint="BF"/>
+                                <w:szCs w:val="20"/>
+                              </w:rPr>
+                            </w:pPr>
+                            <w:bookmarkStart w:id="49" w:name="_Toc452557551"/>
+                            <w:r>
+                              <w:t xml:space="preserve">Abbildung </w:t>
+                            </w:r>
+                            <w:fldSimple w:instr=" SEQ Abbildung \* ARABIC ">
+                              <w:r>
+                                <w:rPr>
+                                  <w:noProof/>
+                                </w:rPr>
+                                <w:t>19</w:t>
+                              </w:r>
+                            </w:fldSimple>
+                            <w:r>
+                              <w:t xml:space="preserve"> Datum kann mithilfe von Kalender gewählt werden</w:t>
+                            </w:r>
+                            <w:bookmarkEnd w:id="49"/>
+                          </w:p>
+                        </w:txbxContent>
+                      </wps:txbx>
+                      <wps:bodyPr rot="0" spcFirstLastPara="0" vertOverflow="overflow" horzOverflow="overflow" vert="horz" wrap="square" lIns="0" tIns="0" rIns="0" bIns="0" numCol="1" spcCol="0" rtlCol="0" fromWordArt="0" anchor="t" anchorCtr="0" forceAA="0" compatLnSpc="1">
+                        <a:prstTxWarp prst="textNoShape">
+                          <a:avLst/>
+                        </a:prstTxWarp>
+                        <a:spAutoFit/>
+                      </wps:bodyPr>
+                    </wps:wsp>
+                  </a:graphicData>
+                </a:graphic>
+              </wp:anchor>
+            </w:drawing>
+          </mc:Choice>
+          <mc:Fallback>
+            <w:pict>
+              <v:shape id="Textfeld 49" o:spid="_x0000_s1044" type="#_x0000_t202" style="position:absolute;left:0;text-align:left;margin-left:229pt;margin-top:239pt;width:251.9pt;height:.05pt;z-index:251732992;visibility:visible;mso-wrap-style:square;mso-wrap-distance-left:9pt;mso-wrap-distance-top:0;mso-wrap-distance-right:9pt;mso-wrap-distance-bottom:0;mso-position-horizontal:absolute;mso-position-horizontal-relative:text;mso-position-vertical:absolute;mso-position-vertical-relative:text;v-text-anchor:top" o:gfxdata="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" stroked="f">
+                <v:textbox style="mso-fit-shape-to-text:t" inset="0,0,0,0">
+                  <w:txbxContent>
+                    <w:p>
+                      <w:pPr>
+                        <w:pStyle w:val="Beschriftung"/>
+                        <w:rPr>
+                          <w:noProof/>
+                          <w:color w:val="404040" w:themeColor="text1" w:themeTint="BF"/>
+                          <w:szCs w:val="20"/>
+                        </w:rPr>
+                      </w:pPr>
+                      <w:bookmarkStart w:id="50" w:name="_Toc452557551"/>
+                      <w:r>
+                        <w:t xml:space="preserve">Abbildung </w:t>
+                      </w:r>
+                      <w:fldSimple w:instr=" SEQ Abbildung \* ARABIC ">
+                        <w:r>
+                          <w:rPr>
+                            <w:noProof/>
+                          </w:rPr>
+                          <w:t>19</w:t>
+                        </w:r>
+                      </w:fldSimple>
+                      <w:r>
+                        <w:t xml:space="preserve"> Datum kann mithilfe von Kalender gewählt werden</w:t>
+                      </w:r>
+                      <w:bookmarkEnd w:id="50"/>
+                    </w:p>
+                  </w:txbxContent>
+                </v:textbox>
+                <w10:wrap type="tight"/>
+              </v:shape>
+            </w:pict>
+          </mc:Fallback>
+        </mc:AlternateContent>
+      </w:r>
+      <w:r>
+        <w:rPr>
+          <w:noProof/>
+          <w:lang w:val="de-CH" w:eastAsia="de-CH"/>
+        </w:rPr>
+        <w:drawing>
+          <wp:anchor distT="0" distB="0" distL="114300" distR="114300" simplePos="0" relativeHeight="251730944" behindDoc="1" locked="0" layoutInCell="1" allowOverlap="1" wp14:anchorId="133D3A43" wp14:editId="2EF0CA46">
+            <wp:simplePos x="0" y="0"/>
+            <wp:positionH relativeFrom="column">
+              <wp:posOffset>2908300</wp:posOffset>
+            </wp:positionH>
+            <wp:positionV relativeFrom="paragraph">
+              <wp:posOffset>336550</wp:posOffset>
+            </wp:positionV>
+            <wp:extent cx="3199130" cy="2641600"/>
+            <wp:effectExtent l="0" t="0" r="1270" b="6350"/>
+            <wp:wrapTight wrapText="bothSides">
+              <wp:wrapPolygon edited="0">
+                <wp:start x="0" y="0"/>
+                <wp:lineTo x="0" y="21496"/>
+                <wp:lineTo x="21480" y="21496"/>
+                <wp:lineTo x="21480" y="0"/>
+                <wp:lineTo x="0" y="0"/>
+              </wp:wrapPolygon>
+            </wp:wrapTight>
+            <wp:docPr id="45" name="Grafik 45"/>
+            <wp:cNvGraphicFramePr>
+              <a:graphicFrameLocks xmlns:a="http://schemas.openxmlformats.org/drawingml/2006/main" noChangeAspect="1"/>
+            </wp:cNvGraphicFramePr>
+            <a:graphic xmlns:a="http://schemas.openxmlformats.org/drawingml/2006/main">
+              <a:graphicData uri="http://schemas.openxmlformats.org/drawingml/2006/picture">
+                <pic:pic xmlns:pic="http://schemas.openxmlformats.org/drawingml/2006/picture">
+                  <pic:nvPicPr>
+                    <pic:cNvPr id="0" name="Picture 1"/>
+                    <pic:cNvPicPr>
+                      <a:picLocks noChangeAspect="1" noChangeArrowheads="1"/>
+                    </pic:cNvPicPr>
+                  </pic:nvPicPr>
+                  <pic:blipFill>
+                    <a:blip r:embed="rId30">
+                      <a:extLst>
+                        <a:ext uri="{28A0092B-C50C-407E-A947-70E740481C1C}">
+                          <a14:useLocalDpi xmlns:a14="http://schemas.microsoft.com/office/drawing/2010/main" val="0"/>
+                        </a:ext>
+                      </a:extLst>
+                    </a:blip>
+                    <a:srcRect/>
+                    <a:stretch>
+                      <a:fillRect/>
+                    </a:stretch>
+                  </pic:blipFill>
+                  <pic:spPr bwMode="auto">
+                    <a:xfrm>
+                      <a:off x="0" y="0"/>
+                      <a:ext cx="3199130" cy="2641600"/>
+                    </a:xfrm>
+                    <a:prstGeom prst="rect">
+                      <a:avLst/>
+                    </a:prstGeom>
+                    <a:noFill/>
+                    <a:ln>
+                      <a:noFill/>
+                    </a:ln>
+                  </pic:spPr>
+                </pic:pic>
+              </a:graphicData>
+            </a:graphic>
+            <wp14:sizeRelH relativeFrom="page">
+              <wp14:pctWidth>0</wp14:pctWidth>
+            </wp14:sizeRelH>
+            <wp14:sizeRelV relativeFrom="page">
+              <wp14:pctHeight>0</wp14:pctHeight>
+            </wp14:sizeRelV>
+          </wp:anchor>
+        </w:drawing>
+      </w:r>
+      <w:r>
         <w:rPr>
           <w:rFonts w:ascii="Calibri" w:hAnsi="Calibri"/>
           <w:i/>
           <w:sz w:val="22"/>
         </w:rPr>
-      </w:pPr>
-    </w:p>
-    <w:p>
-      <w:pPr>
-        <w:pStyle w:val="Listenabsatz"/>
-        <w:spacing w:after="200" w:line="276" w:lineRule="auto"/>
-        <w:ind w:left="1080"/>
-        <w:rPr>
-          <w:rFonts w:ascii="Calibri" w:hAnsi="Calibri"/>
-          <w:i/>
-          <w:sz w:val="22"/>
-        </w:rPr>
-      </w:pPr>
-      <w:r>
-        <w:rPr>
-          <w:rFonts w:ascii="Calibri" w:hAnsi="Calibri"/>
-          <w:i/>
-          <w:sz w:val="22"/>
-        </w:rPr>
         <w:t xml:space="preserve">Test erfüllt </w:t>
       </w:r>
     </w:p>
@@ -9602,505 +10540,160 @@
         <w:jc w:val="both"/>
       </w:pPr>
       <w:r>
-        <w:br w:type="page"/>
-      </w:r>
-    </w:p>
-    <w:p/>
-    <w:p>
-      <w:pPr>
-        <w:pStyle w:val="berschrift1"/>
-      </w:pPr>
-      <w:r>
-        <w:t>Vorbereitung</w:t>
-      </w:r>
-      <w:bookmarkEnd w:id="42"/>
-    </w:p>
-    <w:p>
-      <w:pPr>
-        <w:rPr>
-          <w:rFonts w:ascii="Calibri" w:hAnsi="Calibri"/>
-        </w:rPr>
-      </w:pPr>
-      <w:r>
-        <w:rPr>
-          <w:rFonts w:ascii="Calibri" w:hAnsi="Calibri"/>
-        </w:rPr>
-        <w:t>Bevor man zu Programmieren beginnt, sollte man sich Gedanken machen zu den Anforderungen.  Wie soll ich das ganze Umsetzen? Welche Elemente brauche ich dazu? Wann passiert Was? Und viele weitere Fragen müssen vor dem Start geklärt werden. Um einen guten Überblick zu behalten kann man folgende Diagramme aufzeichnen</w:t>
-      </w:r>
-    </w:p>
-    <w:p>
-      <w:pPr>
-        <w:pStyle w:val="berschrift2"/>
-        <w:numPr>
-          <w:ilvl w:val="1"/>
-          <w:numId w:val="18"/>
-        </w:numPr>
-      </w:pPr>
-      <w:bookmarkStart w:id="44" w:name="_Toc452533658"/>
-      <w:r>
-        <w:t>Use Case Diagramm</w:t>
-      </w:r>
-      <w:bookmarkEnd w:id="44"/>
-    </w:p>
-    <w:p>
-      <w:pPr>
-        <w:rPr>
-          <w:rFonts w:ascii="Calibri" w:hAnsi="Calibri"/>
-        </w:rPr>
-      </w:pPr>
-      <w:r>
-        <w:rPr>
-          <w:rFonts w:ascii="Calibri" w:hAnsi="Calibri"/>
-        </w:rPr>
-        <w:t>Die wichtigsten Punkte um ein Use Case Diagramm zu zeichnen:</w:t>
-      </w:r>
-    </w:p>
-    <w:p>
-      <w:pPr>
-        <w:rPr>
-          <w:rFonts w:ascii="Calibri" w:hAnsi="Calibri"/>
-        </w:rPr>
-      </w:pPr>
-    </w:p>
-    <w:p>
-      <w:pPr>
-        <w:numPr>
-          <w:ilvl w:val="0"/>
-          <w:numId w:val="17"/>
-        </w:numPr>
-        <w:shd w:val="clear" w:color="auto" w:fill="FFFFFF"/>
-        <w:spacing w:before="100" w:beforeAutospacing="1" w:after="24" w:line="336" w:lineRule="atLeast"/>
-        <w:ind w:left="384"/>
-        <w:rPr>
-          <w:rFonts w:ascii="Calibri" w:hAnsi="Calibri" w:cs="Arial"/>
-          <w:i/>
-          <w:color w:val="252525"/>
-          <w:sz w:val="21"/>
-          <w:szCs w:val="21"/>
-        </w:rPr>
-      </w:pPr>
-      <w:r>
-        <w:rPr>
-          <w:rFonts w:ascii="Calibri" w:hAnsi="Calibri" w:cs="Arial"/>
-          <w:b/>
-          <w:bCs/>
-          <w:i/>
-          <w:color w:val="252525"/>
-          <w:sz w:val="21"/>
-          <w:szCs w:val="21"/>
-        </w:rPr>
-        <w:t>Ziel</w:t>
-      </w:r>
-      <w:r>
-        <w:rPr>
-          <w:rStyle w:val="apple-converted-space"/>
-          <w:rFonts w:ascii="Calibri" w:hAnsi="Calibri" w:cs="Arial"/>
-          <w:i/>
-          <w:color w:val="252525"/>
-          <w:sz w:val="21"/>
-          <w:szCs w:val="21"/>
-        </w:rPr>
-        <w:t> </w:t>
-      </w:r>
-      <w:r>
-        <w:rPr>
-          <w:rFonts w:ascii="Calibri" w:hAnsi="Calibri" w:cs="Arial"/>
-          <w:i/>
-          <w:color w:val="252525"/>
-          <w:sz w:val="21"/>
-          <w:szCs w:val="21"/>
-        </w:rPr>
-        <w:t>ist es, möglichst einfach zu zeigen, was man mit dem zu bauenden Softwaresystem machen will, welche Fälle der Anwendung es also gibt.</w:t>
-      </w:r>
-    </w:p>
-    <w:p>
-      <w:pPr>
-        <w:numPr>
-          <w:ilvl w:val="0"/>
-          <w:numId w:val="17"/>
-        </w:numPr>
-        <w:shd w:val="clear" w:color="auto" w:fill="FFFFFF"/>
-        <w:spacing w:before="100" w:beforeAutospacing="1" w:after="24" w:line="336" w:lineRule="atLeast"/>
-        <w:ind w:left="384"/>
-        <w:rPr>
-          <w:rFonts w:ascii="Calibri" w:hAnsi="Calibri" w:cs="Arial"/>
-          <w:i/>
-          <w:color w:val="252525"/>
-          <w:sz w:val="21"/>
-          <w:szCs w:val="21"/>
-        </w:rPr>
-      </w:pPr>
-      <w:r>
-        <w:rPr>
-          <w:rFonts w:ascii="Calibri" w:hAnsi="Calibri" w:cs="Arial"/>
-          <w:b/>
-          <w:bCs/>
-          <w:i/>
-          <w:color w:val="252525"/>
-          <w:sz w:val="21"/>
-          <w:szCs w:val="21"/>
-        </w:rPr>
-        <w:t>Akteure</w:t>
-      </w:r>
-      <w:r>
-        <w:rPr>
-          <w:rStyle w:val="apple-converted-space"/>
-          <w:rFonts w:ascii="Calibri" w:hAnsi="Calibri" w:cs="Arial"/>
-          <w:i/>
-          <w:color w:val="252525"/>
-          <w:sz w:val="21"/>
-          <w:szCs w:val="21"/>
-        </w:rPr>
-        <w:t> </w:t>
-      </w:r>
-      <w:r>
-        <w:rPr>
-          <w:rFonts w:ascii="Calibri" w:hAnsi="Calibri" w:cs="Arial"/>
-          <w:i/>
-          <w:color w:val="252525"/>
-          <w:sz w:val="21"/>
-          <w:szCs w:val="21"/>
-        </w:rPr>
-        <w:t>werden als „</w:t>
-      </w:r>
-      <w:hyperlink r:id="rId30" w:tooltip="Strichmännchen" w:history="1">
-        <w:r>
-          <w:rPr>
-            <w:rFonts w:ascii="Calibri" w:hAnsi="Calibri"/>
-            <w:i/>
-            <w:color w:val="252525"/>
-          </w:rPr>
-          <w:t>Strichmännchen</w:t>
-        </w:r>
-      </w:hyperlink>
-      <w:r>
-        <w:rPr>
-          <w:rFonts w:ascii="Calibri" w:hAnsi="Calibri" w:cs="Arial"/>
-          <w:i/>
-          <w:color w:val="252525"/>
-          <w:sz w:val="21"/>
-          <w:szCs w:val="21"/>
-        </w:rPr>
-        <w:t>“ dargestellt, welche sowohl Personen wie Kunden oder Administratoren als auch ein System darstellen können (bei Systemen wird manchmal auch ein Bandsymbol verwendet).</w:t>
-      </w:r>
-    </w:p>
-    <w:p>
-      <w:pPr>
-        <w:numPr>
-          <w:ilvl w:val="0"/>
-          <w:numId w:val="17"/>
-        </w:numPr>
-        <w:shd w:val="clear" w:color="auto" w:fill="FFFFFF"/>
-        <w:spacing w:before="100" w:beforeAutospacing="1" w:after="24" w:line="336" w:lineRule="atLeast"/>
-        <w:ind w:left="384"/>
-        <w:rPr>
-          <w:rFonts w:ascii="Calibri" w:hAnsi="Calibri" w:cs="Arial"/>
-          <w:i/>
-          <w:color w:val="252525"/>
-          <w:sz w:val="21"/>
-          <w:szCs w:val="21"/>
-        </w:rPr>
-      </w:pPr>
-      <w:r>
-        <w:rPr>
-          <w:rFonts w:ascii="Calibri" w:hAnsi="Calibri" w:cs="Arial"/>
-          <w:b/>
-          <w:bCs/>
-          <w:i/>
-          <w:color w:val="252525"/>
-          <w:sz w:val="21"/>
-          <w:szCs w:val="21"/>
-        </w:rPr>
-        <w:t>Anwendungsfälle</w:t>
-      </w:r>
-      <w:r>
-        <w:rPr>
-          <w:rStyle w:val="apple-converted-space"/>
-          <w:rFonts w:ascii="Calibri" w:hAnsi="Calibri" w:cs="Arial"/>
-          <w:i/>
-          <w:color w:val="252525"/>
-          <w:sz w:val="21"/>
-          <w:szCs w:val="21"/>
-        </w:rPr>
-        <w:t> </w:t>
-      </w:r>
-      <w:r>
-        <w:rPr>
-          <w:rFonts w:ascii="Calibri" w:hAnsi="Calibri" w:cs="Arial"/>
-          <w:i/>
-          <w:color w:val="252525"/>
-          <w:sz w:val="21"/>
-          <w:szCs w:val="21"/>
-        </w:rPr>
-        <w:t>werden in Ellipsen dargestellt. Sie müssen beschrieben werden (z. B. in einem Kommentar oder einer eigenen Datei).</w:t>
-      </w:r>
-    </w:p>
-    <w:p>
-      <w:pPr>
-        <w:numPr>
-          <w:ilvl w:val="0"/>
-          <w:numId w:val="17"/>
-        </w:numPr>
-        <w:shd w:val="clear" w:color="auto" w:fill="FFFFFF"/>
-        <w:spacing w:before="100" w:beforeAutospacing="1" w:after="24" w:line="336" w:lineRule="atLeast"/>
-        <w:ind w:left="384"/>
-        <w:rPr>
-          <w:rFonts w:ascii="Calibri" w:hAnsi="Calibri" w:cs="Arial"/>
-          <w:i/>
-          <w:color w:val="252525"/>
-          <w:sz w:val="21"/>
-          <w:szCs w:val="21"/>
-        </w:rPr>
-      </w:pPr>
-      <w:r>
-        <w:rPr>
-          <w:rFonts w:ascii="Calibri" w:hAnsi="Calibri" w:cs="Arial"/>
-          <w:b/>
-          <w:bCs/>
-          <w:i/>
-          <w:color w:val="252525"/>
-          <w:sz w:val="21"/>
-          <w:szCs w:val="21"/>
-        </w:rPr>
-        <w:t>Assoziationen</w:t>
-      </w:r>
-      <w:r>
-        <w:rPr>
-          <w:rStyle w:val="apple-converted-space"/>
-          <w:rFonts w:ascii="Calibri" w:hAnsi="Calibri" w:cs="Arial"/>
-          <w:i/>
-          <w:color w:val="252525"/>
-          <w:sz w:val="21"/>
-          <w:szCs w:val="21"/>
-        </w:rPr>
-        <w:t> </w:t>
-      </w:r>
-      <w:r>
-        <w:rPr>
-          <w:rFonts w:ascii="Calibri" w:hAnsi="Calibri" w:cs="Arial"/>
-          <w:i/>
-          <w:color w:val="252525"/>
-          <w:sz w:val="21"/>
-          <w:szCs w:val="21"/>
-        </w:rPr>
-        <w:t>zwischen Akteuren und Anwendungsfällen müssen durch Linien gekennzeichnet werden.</w:t>
-      </w:r>
-    </w:p>
-    <w:p>
-      <w:pPr>
-        <w:numPr>
-          <w:ilvl w:val="0"/>
-          <w:numId w:val="17"/>
-        </w:numPr>
-        <w:shd w:val="clear" w:color="auto" w:fill="FFFFFF"/>
-        <w:spacing w:before="100" w:beforeAutospacing="1" w:after="24" w:line="336" w:lineRule="atLeast"/>
-        <w:ind w:left="384"/>
-        <w:rPr>
-          <w:rFonts w:ascii="Calibri" w:hAnsi="Calibri" w:cs="Arial"/>
-          <w:i/>
-          <w:color w:val="252525"/>
-          <w:sz w:val="21"/>
-          <w:szCs w:val="21"/>
-        </w:rPr>
-      </w:pPr>
-      <w:r>
-        <w:rPr>
-          <w:rFonts w:ascii="Calibri" w:hAnsi="Calibri" w:cs="Arial"/>
-          <w:b/>
-          <w:bCs/>
-          <w:i/>
-          <w:color w:val="252525"/>
-          <w:sz w:val="21"/>
-          <w:szCs w:val="21"/>
-        </w:rPr>
-        <w:t>Systemgrenzen</w:t>
-      </w:r>
-      <w:r>
-        <w:rPr>
-          <w:rStyle w:val="apple-converted-space"/>
-          <w:rFonts w:ascii="Calibri" w:hAnsi="Calibri" w:cs="Arial"/>
-          <w:i/>
-          <w:color w:val="252525"/>
-          <w:sz w:val="21"/>
-          <w:szCs w:val="21"/>
-        </w:rPr>
-        <w:t> </w:t>
-      </w:r>
-      <w:r>
-        <w:rPr>
-          <w:rFonts w:ascii="Calibri" w:hAnsi="Calibri" w:cs="Arial"/>
-          <w:i/>
-          <w:color w:val="252525"/>
-          <w:sz w:val="21"/>
-          <w:szCs w:val="21"/>
-        </w:rPr>
-        <w:t>werden durch Rechtecke gekennzeichnet.</w:t>
-      </w:r>
-    </w:p>
-    <w:p>
-      <w:pPr>
-        <w:numPr>
-          <w:ilvl w:val="0"/>
-          <w:numId w:val="17"/>
-        </w:numPr>
-        <w:shd w:val="clear" w:color="auto" w:fill="FFFFFF"/>
-        <w:spacing w:before="100" w:beforeAutospacing="1" w:after="24" w:line="336" w:lineRule="atLeast"/>
-        <w:ind w:left="384"/>
-        <w:rPr>
-          <w:rFonts w:ascii="Calibri" w:hAnsi="Calibri" w:cs="Arial"/>
-          <w:i/>
-          <w:color w:val="252525"/>
-          <w:sz w:val="21"/>
-          <w:szCs w:val="21"/>
-        </w:rPr>
-      </w:pPr>
-      <w:r>
-        <w:rPr>
-          <w:rFonts w:ascii="Calibri" w:hAnsi="Calibri" w:cs="Arial"/>
-          <w:b/>
-          <w:bCs/>
-          <w:i/>
-          <w:color w:val="252525"/>
-          <w:sz w:val="21"/>
-          <w:szCs w:val="21"/>
-        </w:rPr>
-        <w:t>include-Beziehungen</w:t>
-      </w:r>
-      <w:r>
-        <w:rPr>
-          <w:rStyle w:val="apple-converted-space"/>
-          <w:rFonts w:ascii="Calibri" w:hAnsi="Calibri" w:cs="Arial"/>
-          <w:i/>
-          <w:color w:val="252525"/>
-          <w:sz w:val="21"/>
-          <w:szCs w:val="21"/>
-        </w:rPr>
-        <w:t> </w:t>
-      </w:r>
-      <w:r>
-        <w:rPr>
-          <w:rFonts w:ascii="Calibri" w:hAnsi="Calibri" w:cs="Arial"/>
-          <w:i/>
-          <w:color w:val="252525"/>
-          <w:sz w:val="21"/>
-          <w:szCs w:val="21"/>
-        </w:rPr>
-        <w:t>werden mittels (mit</w:t>
-      </w:r>
-      <w:r>
-        <w:rPr>
-          <w:rStyle w:val="apple-converted-space"/>
-          <w:rFonts w:ascii="Calibri" w:hAnsi="Calibri" w:cs="Arial"/>
-          <w:i/>
-          <w:color w:val="252525"/>
-          <w:sz w:val="21"/>
-          <w:szCs w:val="21"/>
-        </w:rPr>
-        <w:t> </w:t>
-      </w:r>
-      <w:r>
-        <w:rPr>
-          <w:rFonts w:ascii="Calibri" w:hAnsi="Calibri" w:cs="Arial"/>
-          <w:i/>
-          <w:iCs/>
-          <w:color w:val="252525"/>
-          <w:sz w:val="21"/>
-          <w:szCs w:val="21"/>
-        </w:rPr>
-        <w:t>&lt;&lt;include&gt;&gt;</w:t>
-      </w:r>
-      <w:r>
-        <w:rPr>
-          <w:rStyle w:val="apple-converted-space"/>
-          <w:rFonts w:ascii="Calibri" w:hAnsi="Calibri" w:cs="Arial"/>
-          <w:i/>
-          <w:color w:val="252525"/>
-          <w:sz w:val="21"/>
-          <w:szCs w:val="21"/>
-        </w:rPr>
-        <w:t> </w:t>
-      </w:r>
-      <w:r>
-        <w:rPr>
-          <w:rFonts w:ascii="Calibri" w:hAnsi="Calibri" w:cs="Arial"/>
-          <w:i/>
-          <w:color w:val="252525"/>
-          <w:sz w:val="21"/>
-          <w:szCs w:val="21"/>
-        </w:rPr>
-        <w:t>gekennzeichneter) gestrichelter Linie und einem Pfeil zum inkludierten Anwendungsfall gekennzeichnet, wobei dieser für den aufrufenden Anwendungsfall notwendig ist.</w:t>
-      </w:r>
-    </w:p>
-    <w:p>
-      <w:pPr>
-        <w:shd w:val="clear" w:color="auto" w:fill="FFFFFF"/>
-        <w:spacing w:before="100" w:beforeAutospacing="1" w:after="24" w:line="336" w:lineRule="atLeast"/>
-        <w:rPr>
-          <w:rFonts w:ascii="Calibri" w:hAnsi="Calibri" w:cs="Arial"/>
-          <w:i/>
-          <w:color w:val="252525"/>
-          <w:sz w:val="21"/>
-          <w:szCs w:val="21"/>
-        </w:rPr>
-      </w:pPr>
-      <w:r>
-        <w:rPr>
-          <w:rFonts w:ascii="Calibri" w:hAnsi="Calibri" w:cs="Arial"/>
-          <w:i/>
-          <w:color w:val="252525"/>
-          <w:sz w:val="21"/>
-          <w:szCs w:val="21"/>
-        </w:rPr>
-        <w:t>Quelle: Wikipedia.org</w:t>
-      </w:r>
-    </w:p>
-    <w:p>
-      <w:pPr>
-        <w:shd w:val="clear" w:color="auto" w:fill="FFFFFF"/>
-        <w:spacing w:before="100" w:beforeAutospacing="1" w:after="24" w:line="336" w:lineRule="atLeast"/>
-        <w:rPr>
-          <w:rFonts w:ascii="Calibri" w:hAnsi="Calibri" w:cs="Arial"/>
-          <w:color w:val="252525"/>
-          <w:sz w:val="21"/>
-          <w:szCs w:val="21"/>
-        </w:rPr>
-      </w:pPr>
-      <w:r>
-        <w:rPr>
-          <w:rFonts w:ascii="Calibri" w:hAnsi="Calibri" w:cs="Arial"/>
-          <w:color w:val="252525"/>
-          <w:sz w:val="21"/>
-          <w:szCs w:val="21"/>
-        </w:rPr>
-        <w:t>Auch bei unserer ÖV Applikation durften wir ein Use Case Diagramm aufzeichnen</w:t>
-      </w:r>
-    </w:p>
-    <w:p>
-      <w:pPr>
-        <w:rPr>
-          <w:rFonts w:ascii="Calibri" w:hAnsi="Calibri"/>
-        </w:rPr>
-      </w:pPr>
-    </w:p>
-    <w:p>
-      <w:pPr>
-        <w:keepNext/>
-        <w:rPr>
-          <w:rFonts w:ascii="Calibri" w:hAnsi="Calibri"/>
-        </w:rPr>
-      </w:pPr>
-      <w:r>
-        <w:rPr>
-          <w:rFonts w:ascii="Calibri" w:hAnsi="Calibri"/>
+        <w:rPr>
+          <w:noProof/>
+        </w:rPr>
+        <mc:AlternateContent>
+          <mc:Choice Requires="wps">
+            <w:drawing>
+              <wp:anchor distT="0" distB="0" distL="114300" distR="114300" simplePos="0" relativeHeight="251729920" behindDoc="0" locked="0" layoutInCell="1" allowOverlap="1" wp14:anchorId="61CC6C8C" wp14:editId="7A6D24ED">
+                <wp:simplePos x="0" y="0"/>
+                <wp:positionH relativeFrom="column">
+                  <wp:posOffset>-704850</wp:posOffset>
+                </wp:positionH>
+                <wp:positionV relativeFrom="paragraph">
+                  <wp:posOffset>2715895</wp:posOffset>
+                </wp:positionV>
+                <wp:extent cx="3609975" cy="635"/>
+                <wp:effectExtent l="0" t="0" r="9525" b="8255"/>
+                <wp:wrapTight wrapText="bothSides">
+                  <wp:wrapPolygon edited="0">
+                    <wp:start x="0" y="0"/>
+                    <wp:lineTo x="0" y="20698"/>
+                    <wp:lineTo x="21543" y="20698"/>
+                    <wp:lineTo x="21543" y="0"/>
+                    <wp:lineTo x="0" y="0"/>
+                  </wp:wrapPolygon>
+                </wp:wrapTight>
+                <wp:docPr id="43" name="Textfeld 43"/>
+                <wp:cNvGraphicFramePr/>
+                <a:graphic xmlns:a="http://schemas.openxmlformats.org/drawingml/2006/main">
+                  <a:graphicData uri="http://schemas.microsoft.com/office/word/2010/wordprocessingShape">
+                    <wps:wsp>
+                      <wps:cNvSpPr txBox="1"/>
+                      <wps:spPr>
+                        <a:xfrm>
+                          <a:off x="0" y="0"/>
+                          <a:ext cx="3609975" cy="635"/>
+                        </a:xfrm>
+                        <a:prstGeom prst="rect">
+                          <a:avLst/>
+                        </a:prstGeom>
+                        <a:solidFill>
+                          <a:prstClr val="white"/>
+                        </a:solidFill>
+                        <a:ln>
+                          <a:noFill/>
+                        </a:ln>
+                        <a:effectLst/>
+                      </wps:spPr>
+                      <wps:txbx>
+                        <w:txbxContent>
+                          <w:p>
+                            <w:pPr>
+                              <w:pStyle w:val="Beschriftung"/>
+                              <w:rPr>
+                                <w:noProof/>
+                                <w:color w:val="404040" w:themeColor="text1" w:themeTint="BF"/>
+                                <w:szCs w:val="20"/>
+                              </w:rPr>
+                            </w:pPr>
+                            <w:bookmarkStart w:id="51" w:name="_Toc452557552"/>
+                            <w:r>
+                              <w:t xml:space="preserve">Abbildung </w:t>
+                            </w:r>
+                            <w:fldSimple w:instr=" SEQ Abbildung \* ARABIC ">
+                              <w:r>
+                                <w:rPr>
+                                  <w:noProof/>
+                                </w:rPr>
+                                <w:t>20</w:t>
+                              </w:r>
+                            </w:fldSimple>
+                            <w:r>
+                              <w:t xml:space="preserve"> Datum und Zeit frei anpassbar</w:t>
+                            </w:r>
+                            <w:bookmarkEnd w:id="51"/>
+                          </w:p>
+                        </w:txbxContent>
+                      </wps:txbx>
+                      <wps:bodyPr rot="0" spcFirstLastPara="0" vertOverflow="overflow" horzOverflow="overflow" vert="horz" wrap="square" lIns="0" tIns="0" rIns="0" bIns="0" numCol="1" spcCol="0" rtlCol="0" fromWordArt="0" anchor="t" anchorCtr="0" forceAA="0" compatLnSpc="1">
+                        <a:prstTxWarp prst="textNoShape">
+                          <a:avLst/>
+                        </a:prstTxWarp>
+                        <a:spAutoFit/>
+                      </wps:bodyPr>
+                    </wps:wsp>
+                  </a:graphicData>
+                </a:graphic>
+              </wp:anchor>
+            </w:drawing>
+          </mc:Choice>
+          <mc:Fallback>
+            <w:pict>
+              <v:shape id="Textfeld 43" o:spid="_x0000_s1045" type="#_x0000_t202" style="position:absolute;left:0;text-align:left;margin-left:-55.5pt;margin-top:213.85pt;width:284.25pt;height:.05pt;z-index:251729920;visibility:visible;mso-wrap-style:square;mso-wrap-distance-left:9pt;mso-wrap-distance-top:0;mso-wrap-distance-right:9pt;mso-wrap-distance-bottom:0;mso-position-horizontal:absolute;mso-position-horizontal-relative:text;mso-position-vertical:absolute;mso-position-vertical-relative:text;v-text-anchor:top" o:gfxdata="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" stroked="f">
+                <v:textbox style="mso-fit-shape-to-text:t" inset="0,0,0,0">
+                  <w:txbxContent>
+                    <w:p>
+                      <w:pPr>
+                        <w:pStyle w:val="Beschriftung"/>
+                        <w:rPr>
+                          <w:noProof/>
+                          <w:color w:val="404040" w:themeColor="text1" w:themeTint="BF"/>
+                          <w:szCs w:val="20"/>
+                        </w:rPr>
+                      </w:pPr>
+                      <w:bookmarkStart w:id="52" w:name="_Toc452557552"/>
+                      <w:r>
+                        <w:t xml:space="preserve">Abbildung </w:t>
+                      </w:r>
+                      <w:fldSimple w:instr=" SEQ Abbildung \* ARABIC ">
+                        <w:r>
+                          <w:rPr>
+                            <w:noProof/>
+                          </w:rPr>
+                          <w:t>20</w:t>
+                        </w:r>
+                      </w:fldSimple>
+                      <w:r>
+                        <w:t xml:space="preserve"> Datum und Zeit frei anpassbar</w:t>
+                      </w:r>
+                      <w:bookmarkEnd w:id="52"/>
+                    </w:p>
+                  </w:txbxContent>
+                </v:textbox>
+                <w10:wrap type="tight"/>
+              </v:shape>
+            </w:pict>
+          </mc:Fallback>
+        </mc:AlternateContent>
+      </w:r>
+      <w:r>
+        <w:rPr>
           <w:noProof/>
           <w:lang w:val="de-CH" w:eastAsia="de-CH"/>
         </w:rPr>
-        <w:lastRenderedPageBreak/>
         <w:drawing>
-          <wp:inline distT="0" distB="0" distL="0" distR="0" wp14:anchorId="36DD73A9" wp14:editId="68AAFC53">
-            <wp:extent cx="5732145" cy="2207906"/>
-            <wp:effectExtent l="0" t="0" r="1905" b="1905"/>
-            <wp:docPr id="11" name="Grafik 11"/>
+          <wp:anchor distT="0" distB="0" distL="114300" distR="114300" simplePos="0" relativeHeight="251727872" behindDoc="1" locked="0" layoutInCell="1" allowOverlap="1" wp14:anchorId="482E91C8" wp14:editId="3D9B7EE5">
+            <wp:simplePos x="0" y="0"/>
+            <wp:positionH relativeFrom="column">
+              <wp:posOffset>-793750</wp:posOffset>
+            </wp:positionH>
+            <wp:positionV relativeFrom="paragraph">
+              <wp:posOffset>1270</wp:posOffset>
+            </wp:positionV>
+            <wp:extent cx="3609975" cy="2657475"/>
+            <wp:effectExtent l="0" t="0" r="9525" b="9525"/>
+            <wp:wrapTight wrapText="bothSides">
+              <wp:wrapPolygon edited="0">
+                <wp:start x="0" y="0"/>
+                <wp:lineTo x="0" y="21523"/>
+                <wp:lineTo x="21543" y="21523"/>
+                <wp:lineTo x="21543" y="0"/>
+                <wp:lineTo x="0" y="0"/>
+              </wp:wrapPolygon>
+            </wp:wrapTight>
+            <wp:docPr id="41" name="Grafik 41"/>
             <wp:cNvGraphicFramePr>
               <a:graphicFrameLocks xmlns:a="http://schemas.openxmlformats.org/drawingml/2006/main" noChangeAspect="1"/>
             </wp:cNvGraphicFramePr>
@@ -10112,7 +10705,13 @@
                     <pic:cNvPicPr/>
                   </pic:nvPicPr>
                   <pic:blipFill>
-                    <a:blip r:embed="rId31"/>
+                    <a:blip r:embed="rId31">
+                      <a:extLst>
+                        <a:ext uri="{28A0092B-C50C-407E-A947-70E740481C1C}">
+                          <a14:useLocalDpi xmlns:a14="http://schemas.microsoft.com/office/drawing/2010/main" val="0"/>
+                        </a:ext>
+                      </a:extLst>
+                    </a:blip>
                     <a:stretch>
                       <a:fillRect/>
                     </a:stretch>
@@ -10120,7 +10719,7 @@
                   <pic:spPr>
                     <a:xfrm>
                       <a:off x="0" y="0"/>
-                      <a:ext cx="5732145" cy="2207906"/>
+                      <a:ext cx="3609975" cy="2657475"/>
                     </a:xfrm>
                     <a:prstGeom prst="rect">
                       <a:avLst/>
@@ -10129,63 +10728,41 @@
                 </pic:pic>
               </a:graphicData>
             </a:graphic>
-          </wp:inline>
+            <wp14:sizeRelH relativeFrom="page">
+              <wp14:pctWidth>0</wp14:pctWidth>
+            </wp14:sizeRelH>
+            <wp14:sizeRelV relativeFrom="page">
+              <wp14:pctHeight>0</wp14:pctHeight>
+            </wp14:sizeRelV>
+          </wp:anchor>
         </w:drawing>
       </w:r>
-    </w:p>
-    <w:p>
-      <w:pPr>
-        <w:pStyle w:val="Beschriftung"/>
-        <w:rPr>
-          <w:rFonts w:ascii="Calibri" w:hAnsi="Calibri"/>
-        </w:rPr>
-      </w:pPr>
-      <w:bookmarkStart w:id="45" w:name="_Toc452468764"/>
-      <w:r>
-        <w:rPr>
-          <w:rFonts w:ascii="Calibri" w:hAnsi="Calibri"/>
-        </w:rPr>
-        <w:t xml:space="preserve">Abbildung </w:t>
-      </w:r>
-      <w:r>
-        <w:rPr>
-          <w:rFonts w:ascii="Calibri" w:hAnsi="Calibri"/>
-        </w:rPr>
-        <w:fldChar w:fldCharType="begin"/>
-      </w:r>
-      <w:r>
-        <w:rPr>
-          <w:rFonts w:ascii="Calibri" w:hAnsi="Calibri"/>
-        </w:rPr>
-        <w:instrText xml:space="preserve"> SEQ Abbildung \* ARABIC </w:instrText>
-      </w:r>
-      <w:r>
-        <w:rPr>
-          <w:rFonts w:ascii="Calibri" w:hAnsi="Calibri"/>
-        </w:rPr>
-        <w:fldChar w:fldCharType="separate"/>
-      </w:r>
-      <w:r>
-        <w:rPr>
-          <w:rFonts w:ascii="Calibri" w:hAnsi="Calibri"/>
-          <w:noProof/>
-        </w:rPr>
-        <w:t>19</w:t>
-      </w:r>
-      <w:r>
-        <w:rPr>
-          <w:rFonts w:ascii="Calibri" w:hAnsi="Calibri"/>
-          <w:noProof/>
-        </w:rPr>
-        <w:fldChar w:fldCharType="end"/>
-      </w:r>
-      <w:r>
-        <w:rPr>
-          <w:rFonts w:ascii="Calibri" w:hAnsi="Calibri"/>
-        </w:rPr>
-        <w:t xml:space="preserve"> Use Case Diagramm</w:t>
-      </w:r>
-      <w:bookmarkEnd w:id="45"/>
+      <w:r>
+        <w:br w:type="page"/>
+      </w:r>
+    </w:p>
+    <w:p/>
+    <w:p>
+      <w:pPr>
+        <w:pStyle w:val="berschrift1"/>
+      </w:pPr>
+      <w:r>
+        <w:t>Vorbereitung</w:t>
+      </w:r>
+      <w:bookmarkEnd w:id="44"/>
+    </w:p>
+    <w:p>
+      <w:pPr>
+        <w:rPr>
+          <w:rFonts w:ascii="Calibri" w:hAnsi="Calibri"/>
+        </w:rPr>
+      </w:pPr>
+      <w:r>
+        <w:rPr>
+          <w:rFonts w:ascii="Calibri" w:hAnsi="Calibri"/>
+        </w:rPr>
+        <w:t>Bevor man zu Programmieren beginnt, sollte man sich Gedanken machen zu den Anforderungen.  Wie soll ich das ganze Umsetzen? Welche Elemente brauche ich dazu? Wann passiert Was? Und viele weitere Fragen müssen vor dem Start geklärt werden. Um einen guten Überblick zu behalten kann man folgende Diagramme aufzeichnen</w:t>
+      </w:r>
     </w:p>
     <w:p>
       <w:pPr>
@@ -10195,44 +10772,521 @@
           <w:numId w:val="18"/>
         </w:numPr>
       </w:pPr>
-      <w:bookmarkStart w:id="46" w:name="_Toc452533659"/>
-      <w:r>
-        <w:t>Fluss Diagramm (Aktivitätsdiagramm)</w:t>
-      </w:r>
-      <w:bookmarkEnd w:id="46"/>
-    </w:p>
-    <w:p>
-      <w:pPr>
-        <w:rPr>
-          <w:rFonts w:ascii="Calibri" w:hAnsi="Calibri"/>
-        </w:rPr>
-      </w:pPr>
-      <w:r>
-        <w:rPr>
-          <w:rFonts w:ascii="Calibri" w:hAnsi="Calibri"/>
-        </w:rPr>
-        <w:t>Auch ein Fluss Diagramm mit den einzelnen Programm Verzweigungen darf nicht fehlen. Diese Verzweigungen zeigen an, wo im Code überall Schlaufen und IF Abfragen sind.</w:t>
-      </w:r>
-    </w:p>
-    <w:p>
-      <w:pPr>
-        <w:rPr>
-          <w:rFonts w:ascii="Calibri" w:hAnsi="Calibri"/>
-        </w:rPr>
-      </w:pPr>
-      <w:r>
-        <w:rPr>
-          <w:rFonts w:ascii="Calibri" w:hAnsi="Calibri"/>
-        </w:rPr>
-        <w:t>Bei unserem Projekt haben wir zum einen für die Verbindungssuche ein Aktivitätsdiagramm gezeichnet.</w:t>
-      </w:r>
-    </w:p>
-    <w:p>
-      <w:pPr>
-        <w:rPr>
-          <w:rFonts w:ascii="Calibri" w:hAnsi="Calibri"/>
-        </w:rPr>
-      </w:pPr>
+      <w:bookmarkStart w:id="53" w:name="_Toc452533658"/>
+      <w:proofErr w:type="spellStart"/>
+      <w:r>
+        <w:t>Use</w:t>
+      </w:r>
+      <w:proofErr w:type="spellEnd"/>
+      <w:r>
+        <w:t xml:space="preserve"> Case Diagramm</w:t>
+      </w:r>
+      <w:bookmarkEnd w:id="53"/>
+    </w:p>
+    <w:p>
+      <w:pPr>
+        <w:rPr>
+          <w:rFonts w:ascii="Calibri" w:hAnsi="Calibri"/>
+        </w:rPr>
+      </w:pPr>
+      <w:r>
+        <w:rPr>
+          <w:rFonts w:ascii="Calibri" w:hAnsi="Calibri"/>
+        </w:rPr>
+        <w:t xml:space="preserve">Die wichtigsten Punkte um ein </w:t>
+      </w:r>
+      <w:proofErr w:type="spellStart"/>
+      <w:r>
+        <w:rPr>
+          <w:rFonts w:ascii="Calibri" w:hAnsi="Calibri"/>
+        </w:rPr>
+        <w:t>Use</w:t>
+      </w:r>
+      <w:proofErr w:type="spellEnd"/>
+      <w:r>
+        <w:rPr>
+          <w:rFonts w:ascii="Calibri" w:hAnsi="Calibri"/>
+        </w:rPr>
+        <w:t xml:space="preserve"> Case Diagramm zu zeichnen:</w:t>
+      </w:r>
+    </w:p>
+    <w:p>
+      <w:pPr>
+        <w:rPr>
+          <w:rFonts w:ascii="Calibri" w:hAnsi="Calibri"/>
+        </w:rPr>
+      </w:pPr>
+    </w:p>
+    <w:p>
+      <w:pPr>
+        <w:numPr>
+          <w:ilvl w:val="0"/>
+          <w:numId w:val="17"/>
+        </w:numPr>
+        <w:shd w:val="clear" w:color="auto" w:fill="FFFFFF"/>
+        <w:spacing w:before="100" w:beforeAutospacing="1" w:after="24" w:line="336" w:lineRule="atLeast"/>
+        <w:ind w:left="384"/>
+        <w:rPr>
+          <w:rFonts w:ascii="Calibri" w:hAnsi="Calibri" w:cs="Arial"/>
+          <w:i/>
+          <w:color w:val="252525"/>
+          <w:sz w:val="21"/>
+          <w:szCs w:val="21"/>
+        </w:rPr>
+      </w:pPr>
+      <w:r>
+        <w:rPr>
+          <w:rFonts w:ascii="Calibri" w:hAnsi="Calibri" w:cs="Arial"/>
+          <w:b/>
+          <w:bCs/>
+          <w:i/>
+          <w:color w:val="252525"/>
+          <w:sz w:val="21"/>
+          <w:szCs w:val="21"/>
+        </w:rPr>
+        <w:t>Ziel</w:t>
+      </w:r>
+      <w:r>
+        <w:rPr>
+          <w:rStyle w:val="apple-converted-space"/>
+          <w:rFonts w:ascii="Calibri" w:hAnsi="Calibri" w:cs="Arial"/>
+          <w:i/>
+          <w:color w:val="252525"/>
+          <w:sz w:val="21"/>
+          <w:szCs w:val="21"/>
+        </w:rPr>
+        <w:t> </w:t>
+      </w:r>
+      <w:r>
+        <w:rPr>
+          <w:rFonts w:ascii="Calibri" w:hAnsi="Calibri" w:cs="Arial"/>
+          <w:i/>
+          <w:color w:val="252525"/>
+          <w:sz w:val="21"/>
+          <w:szCs w:val="21"/>
+        </w:rPr>
+        <w:t>ist es, möglichst einfach zu zeigen, was man mit dem zu bauenden Softwaresystem machen will, welche Fälle der Anwendung es also gibt.</w:t>
+      </w:r>
+    </w:p>
+    <w:p>
+      <w:pPr>
+        <w:numPr>
+          <w:ilvl w:val="0"/>
+          <w:numId w:val="17"/>
+        </w:numPr>
+        <w:shd w:val="clear" w:color="auto" w:fill="FFFFFF"/>
+        <w:spacing w:before="100" w:beforeAutospacing="1" w:after="24" w:line="336" w:lineRule="atLeast"/>
+        <w:ind w:left="384"/>
+        <w:rPr>
+          <w:rFonts w:ascii="Calibri" w:hAnsi="Calibri" w:cs="Arial"/>
+          <w:i/>
+          <w:color w:val="252525"/>
+          <w:sz w:val="21"/>
+          <w:szCs w:val="21"/>
+        </w:rPr>
+      </w:pPr>
+      <w:r>
+        <w:rPr>
+          <w:rFonts w:ascii="Calibri" w:hAnsi="Calibri" w:cs="Arial"/>
+          <w:b/>
+          <w:bCs/>
+          <w:i/>
+          <w:color w:val="252525"/>
+          <w:sz w:val="21"/>
+          <w:szCs w:val="21"/>
+        </w:rPr>
+        <w:t>Akteure</w:t>
+      </w:r>
+      <w:r>
+        <w:rPr>
+          <w:rStyle w:val="apple-converted-space"/>
+          <w:rFonts w:ascii="Calibri" w:hAnsi="Calibri" w:cs="Arial"/>
+          <w:i/>
+          <w:color w:val="252525"/>
+          <w:sz w:val="21"/>
+          <w:szCs w:val="21"/>
+        </w:rPr>
+        <w:t> </w:t>
+      </w:r>
+      <w:r>
+        <w:rPr>
+          <w:rFonts w:ascii="Calibri" w:hAnsi="Calibri" w:cs="Arial"/>
+          <w:i/>
+          <w:color w:val="252525"/>
+          <w:sz w:val="21"/>
+          <w:szCs w:val="21"/>
+        </w:rPr>
+        <w:t>werden als „</w:t>
+      </w:r>
+      <w:hyperlink r:id="rId32" w:tooltip="Strichmännchen" w:history="1">
+        <w:r>
+          <w:rPr>
+            <w:rFonts w:ascii="Calibri" w:hAnsi="Calibri"/>
+            <w:i/>
+            <w:color w:val="252525"/>
+          </w:rPr>
+          <w:t>Strichmännchen</w:t>
+        </w:r>
+      </w:hyperlink>
+      <w:r>
+        <w:rPr>
+          <w:rFonts w:ascii="Calibri" w:hAnsi="Calibri" w:cs="Arial"/>
+          <w:i/>
+          <w:color w:val="252525"/>
+          <w:sz w:val="21"/>
+          <w:szCs w:val="21"/>
+        </w:rPr>
+        <w:t>“ dargestellt, welche sowohl Personen wie Kunden oder Administratoren als auch ein System darstellen können (bei Systemen wird manchmal auch ein Bandsymbol verwendet).</w:t>
+      </w:r>
+    </w:p>
+    <w:p>
+      <w:pPr>
+        <w:numPr>
+          <w:ilvl w:val="0"/>
+          <w:numId w:val="17"/>
+        </w:numPr>
+        <w:shd w:val="clear" w:color="auto" w:fill="FFFFFF"/>
+        <w:spacing w:before="100" w:beforeAutospacing="1" w:after="24" w:line="336" w:lineRule="atLeast"/>
+        <w:ind w:left="384"/>
+        <w:rPr>
+          <w:rFonts w:ascii="Calibri" w:hAnsi="Calibri" w:cs="Arial"/>
+          <w:i/>
+          <w:color w:val="252525"/>
+          <w:sz w:val="21"/>
+          <w:szCs w:val="21"/>
+        </w:rPr>
+      </w:pPr>
+      <w:r>
+        <w:rPr>
+          <w:rFonts w:ascii="Calibri" w:hAnsi="Calibri" w:cs="Arial"/>
+          <w:b/>
+          <w:bCs/>
+          <w:i/>
+          <w:color w:val="252525"/>
+          <w:sz w:val="21"/>
+          <w:szCs w:val="21"/>
+        </w:rPr>
+        <w:t>Anwendungsfälle</w:t>
+      </w:r>
+      <w:r>
+        <w:rPr>
+          <w:rStyle w:val="apple-converted-space"/>
+          <w:rFonts w:ascii="Calibri" w:hAnsi="Calibri" w:cs="Arial"/>
+          <w:i/>
+          <w:color w:val="252525"/>
+          <w:sz w:val="21"/>
+          <w:szCs w:val="21"/>
+        </w:rPr>
+        <w:t> </w:t>
+      </w:r>
+      <w:r>
+        <w:rPr>
+          <w:rFonts w:ascii="Calibri" w:hAnsi="Calibri" w:cs="Arial"/>
+          <w:i/>
+          <w:color w:val="252525"/>
+          <w:sz w:val="21"/>
+          <w:szCs w:val="21"/>
+        </w:rPr>
+        <w:t>werden in Ellipsen dargestellt. Sie müssen beschrieben werden (z. B. in einem Kommentar oder einer eigenen Datei).</w:t>
+      </w:r>
+    </w:p>
+    <w:p>
+      <w:pPr>
+        <w:numPr>
+          <w:ilvl w:val="0"/>
+          <w:numId w:val="17"/>
+        </w:numPr>
+        <w:shd w:val="clear" w:color="auto" w:fill="FFFFFF"/>
+        <w:spacing w:before="100" w:beforeAutospacing="1" w:after="24" w:line="336" w:lineRule="atLeast"/>
+        <w:ind w:left="384"/>
+        <w:rPr>
+          <w:rFonts w:ascii="Calibri" w:hAnsi="Calibri" w:cs="Arial"/>
+          <w:i/>
+          <w:color w:val="252525"/>
+          <w:sz w:val="21"/>
+          <w:szCs w:val="21"/>
+        </w:rPr>
+      </w:pPr>
+      <w:r>
+        <w:rPr>
+          <w:rFonts w:ascii="Calibri" w:hAnsi="Calibri" w:cs="Arial"/>
+          <w:b/>
+          <w:bCs/>
+          <w:i/>
+          <w:color w:val="252525"/>
+          <w:sz w:val="21"/>
+          <w:szCs w:val="21"/>
+        </w:rPr>
+        <w:t>Assoziationen</w:t>
+      </w:r>
+      <w:r>
+        <w:rPr>
+          <w:rStyle w:val="apple-converted-space"/>
+          <w:rFonts w:ascii="Calibri" w:hAnsi="Calibri" w:cs="Arial"/>
+          <w:i/>
+          <w:color w:val="252525"/>
+          <w:sz w:val="21"/>
+          <w:szCs w:val="21"/>
+        </w:rPr>
+        <w:t> </w:t>
+      </w:r>
+      <w:r>
+        <w:rPr>
+          <w:rFonts w:ascii="Calibri" w:hAnsi="Calibri" w:cs="Arial"/>
+          <w:i/>
+          <w:color w:val="252525"/>
+          <w:sz w:val="21"/>
+          <w:szCs w:val="21"/>
+        </w:rPr>
+        <w:t>zwischen Akteuren und Anwendungsfällen müssen durch Linien gekennzeichnet werden.</w:t>
+      </w:r>
+    </w:p>
+    <w:p>
+      <w:pPr>
+        <w:numPr>
+          <w:ilvl w:val="0"/>
+          <w:numId w:val="17"/>
+        </w:numPr>
+        <w:shd w:val="clear" w:color="auto" w:fill="FFFFFF"/>
+        <w:spacing w:before="100" w:beforeAutospacing="1" w:after="24" w:line="336" w:lineRule="atLeast"/>
+        <w:ind w:left="384"/>
+        <w:rPr>
+          <w:rFonts w:ascii="Calibri" w:hAnsi="Calibri" w:cs="Arial"/>
+          <w:i/>
+          <w:color w:val="252525"/>
+          <w:sz w:val="21"/>
+          <w:szCs w:val="21"/>
+        </w:rPr>
+      </w:pPr>
+      <w:r>
+        <w:rPr>
+          <w:rFonts w:ascii="Calibri" w:hAnsi="Calibri" w:cs="Arial"/>
+          <w:b/>
+          <w:bCs/>
+          <w:i/>
+          <w:color w:val="252525"/>
+          <w:sz w:val="21"/>
+          <w:szCs w:val="21"/>
+        </w:rPr>
+        <w:t>Systemgrenzen</w:t>
+      </w:r>
+      <w:r>
+        <w:rPr>
+          <w:rStyle w:val="apple-converted-space"/>
+          <w:rFonts w:ascii="Calibri" w:hAnsi="Calibri" w:cs="Arial"/>
+          <w:i/>
+          <w:color w:val="252525"/>
+          <w:sz w:val="21"/>
+          <w:szCs w:val="21"/>
+        </w:rPr>
+        <w:t> </w:t>
+      </w:r>
+      <w:r>
+        <w:rPr>
+          <w:rFonts w:ascii="Calibri" w:hAnsi="Calibri" w:cs="Arial"/>
+          <w:i/>
+          <w:color w:val="252525"/>
+          <w:sz w:val="21"/>
+          <w:szCs w:val="21"/>
+        </w:rPr>
+        <w:t>werden durch Rechtecke gekennzeichnet.</w:t>
+      </w:r>
+    </w:p>
+    <w:p>
+      <w:pPr>
+        <w:numPr>
+          <w:ilvl w:val="0"/>
+          <w:numId w:val="17"/>
+        </w:numPr>
+        <w:shd w:val="clear" w:color="auto" w:fill="FFFFFF"/>
+        <w:spacing w:before="100" w:beforeAutospacing="1" w:after="24" w:line="336" w:lineRule="atLeast"/>
+        <w:ind w:left="384"/>
+        <w:rPr>
+          <w:rFonts w:ascii="Calibri" w:hAnsi="Calibri" w:cs="Arial"/>
+          <w:i/>
+          <w:color w:val="252525"/>
+          <w:sz w:val="21"/>
+          <w:szCs w:val="21"/>
+        </w:rPr>
+      </w:pPr>
+      <w:proofErr w:type="spellStart"/>
+      <w:r>
+        <w:rPr>
+          <w:rFonts w:ascii="Calibri" w:hAnsi="Calibri" w:cs="Arial"/>
+          <w:b/>
+          <w:bCs/>
+          <w:i/>
+          <w:color w:val="252525"/>
+          <w:sz w:val="21"/>
+          <w:szCs w:val="21"/>
+        </w:rPr>
+        <w:t>include</w:t>
+      </w:r>
+      <w:proofErr w:type="spellEnd"/>
+      <w:r>
+        <w:rPr>
+          <w:rFonts w:ascii="Calibri" w:hAnsi="Calibri" w:cs="Arial"/>
+          <w:b/>
+          <w:bCs/>
+          <w:i/>
+          <w:color w:val="252525"/>
+          <w:sz w:val="21"/>
+          <w:szCs w:val="21"/>
+        </w:rPr>
+        <w:t>-Beziehungen</w:t>
+      </w:r>
+      <w:r>
+        <w:rPr>
+          <w:rStyle w:val="apple-converted-space"/>
+          <w:rFonts w:ascii="Calibri" w:hAnsi="Calibri" w:cs="Arial"/>
+          <w:i/>
+          <w:color w:val="252525"/>
+          <w:sz w:val="21"/>
+          <w:szCs w:val="21"/>
+        </w:rPr>
+        <w:t> </w:t>
+      </w:r>
+      <w:r>
+        <w:rPr>
+          <w:rFonts w:ascii="Calibri" w:hAnsi="Calibri" w:cs="Arial"/>
+          <w:i/>
+          <w:color w:val="252525"/>
+          <w:sz w:val="21"/>
+          <w:szCs w:val="21"/>
+        </w:rPr>
+        <w:t>werden mittels (mit</w:t>
+      </w:r>
+      <w:r>
+        <w:rPr>
+          <w:rStyle w:val="apple-converted-space"/>
+          <w:rFonts w:ascii="Calibri" w:hAnsi="Calibri" w:cs="Arial"/>
+          <w:i/>
+          <w:color w:val="252525"/>
+          <w:sz w:val="21"/>
+          <w:szCs w:val="21"/>
+        </w:rPr>
+        <w:t> </w:t>
+      </w:r>
+      <w:r>
+        <w:rPr>
+          <w:rFonts w:ascii="Calibri" w:hAnsi="Calibri" w:cs="Arial"/>
+          <w:i/>
+          <w:iCs/>
+          <w:color w:val="252525"/>
+          <w:sz w:val="21"/>
+          <w:szCs w:val="21"/>
+        </w:rPr>
+        <w:t>&lt;&lt;</w:t>
+      </w:r>
+      <w:proofErr w:type="spellStart"/>
+      <w:r>
+        <w:rPr>
+          <w:rFonts w:ascii="Calibri" w:hAnsi="Calibri" w:cs="Arial"/>
+          <w:i/>
+          <w:iCs/>
+          <w:color w:val="252525"/>
+          <w:sz w:val="21"/>
+          <w:szCs w:val="21"/>
+        </w:rPr>
+        <w:t>include</w:t>
+      </w:r>
+      <w:proofErr w:type="spellEnd"/>
+      <w:r>
+        <w:rPr>
+          <w:rFonts w:ascii="Calibri" w:hAnsi="Calibri" w:cs="Arial"/>
+          <w:i/>
+          <w:iCs/>
+          <w:color w:val="252525"/>
+          <w:sz w:val="21"/>
+          <w:szCs w:val="21"/>
+        </w:rPr>
+        <w:t>&gt;&gt;</w:t>
+      </w:r>
+      <w:r>
+        <w:rPr>
+          <w:rStyle w:val="apple-converted-space"/>
+          <w:rFonts w:ascii="Calibri" w:hAnsi="Calibri" w:cs="Arial"/>
+          <w:i/>
+          <w:color w:val="252525"/>
+          <w:sz w:val="21"/>
+          <w:szCs w:val="21"/>
+        </w:rPr>
+        <w:t> </w:t>
+      </w:r>
+      <w:r>
+        <w:rPr>
+          <w:rFonts w:ascii="Calibri" w:hAnsi="Calibri" w:cs="Arial"/>
+          <w:i/>
+          <w:color w:val="252525"/>
+          <w:sz w:val="21"/>
+          <w:szCs w:val="21"/>
+        </w:rPr>
+        <w:t>gekennzeichneter) gestrichelter Linie und einem Pfeil zum inkludierten Anwendungsfall gekennzeichnet, wobei dieser für den aufrufenden Anwendungsfall notwendig ist.</w:t>
+      </w:r>
+    </w:p>
+    <w:p>
+      <w:pPr>
+        <w:shd w:val="clear" w:color="auto" w:fill="FFFFFF"/>
+        <w:spacing w:before="100" w:beforeAutospacing="1" w:after="24" w:line="336" w:lineRule="atLeast"/>
+        <w:rPr>
+          <w:rFonts w:ascii="Calibri" w:hAnsi="Calibri" w:cs="Arial"/>
+          <w:i/>
+          <w:color w:val="252525"/>
+          <w:sz w:val="21"/>
+          <w:szCs w:val="21"/>
+        </w:rPr>
+      </w:pPr>
+      <w:r>
+        <w:rPr>
+          <w:rFonts w:ascii="Calibri" w:hAnsi="Calibri" w:cs="Arial"/>
+          <w:i/>
+          <w:color w:val="252525"/>
+          <w:sz w:val="21"/>
+          <w:szCs w:val="21"/>
+        </w:rPr>
+        <w:t>Quelle: Wikipedia.org</w:t>
+      </w:r>
+    </w:p>
+    <w:p>
+      <w:pPr>
+        <w:shd w:val="clear" w:color="auto" w:fill="FFFFFF"/>
+        <w:spacing w:before="100" w:beforeAutospacing="1" w:after="24" w:line="336" w:lineRule="atLeast"/>
+        <w:rPr>
+          <w:rFonts w:ascii="Calibri" w:hAnsi="Calibri" w:cs="Arial"/>
+          <w:color w:val="252525"/>
+          <w:sz w:val="21"/>
+          <w:szCs w:val="21"/>
+        </w:rPr>
+      </w:pPr>
+      <w:r>
+        <w:rPr>
+          <w:rFonts w:ascii="Calibri" w:hAnsi="Calibri" w:cs="Arial"/>
+          <w:color w:val="252525"/>
+          <w:sz w:val="21"/>
+          <w:szCs w:val="21"/>
+        </w:rPr>
+        <w:t xml:space="preserve">Auch bei unserer ÖV Applikation durften wir ein </w:t>
+      </w:r>
+      <w:proofErr w:type="spellStart"/>
+      <w:r>
+        <w:rPr>
+          <w:rFonts w:ascii="Calibri" w:hAnsi="Calibri" w:cs="Arial"/>
+          <w:color w:val="252525"/>
+          <w:sz w:val="21"/>
+          <w:szCs w:val="21"/>
+        </w:rPr>
+        <w:t>Use</w:t>
+      </w:r>
+      <w:proofErr w:type="spellEnd"/>
+      <w:r>
+        <w:rPr>
+          <w:rFonts w:ascii="Calibri" w:hAnsi="Calibri" w:cs="Arial"/>
+          <w:color w:val="252525"/>
+          <w:sz w:val="21"/>
+          <w:szCs w:val="21"/>
+        </w:rPr>
+        <w:t xml:space="preserve"> Case Diagramm aufzeichnen</w:t>
+      </w:r>
     </w:p>
     <w:p>
       <w:pPr>
@@ -10254,149 +11308,12 @@
           <w:noProof/>
           <w:lang w:val="de-CH" w:eastAsia="de-CH"/>
         </w:rPr>
-        <w:drawing>
-          <wp:inline distT="0" distB="0" distL="0" distR="0" wp14:anchorId="029EE581" wp14:editId="24D7482D">
-            <wp:extent cx="5732145" cy="2416325"/>
-            <wp:effectExtent l="0" t="0" r="1905" b="3175"/>
-            <wp:docPr id="7" name="Grafik 7"/>
-            <wp:cNvGraphicFramePr>
-              <a:graphicFrameLocks xmlns:a="http://schemas.openxmlformats.org/drawingml/2006/main" noChangeAspect="1"/>
-            </wp:cNvGraphicFramePr>
-            <a:graphic xmlns:a="http://schemas.openxmlformats.org/drawingml/2006/main">
-              <a:graphicData uri="http://schemas.openxmlformats.org/drawingml/2006/picture">
-                <pic:pic xmlns:pic="http://schemas.openxmlformats.org/drawingml/2006/picture">
-                  <pic:nvPicPr>
-                    <pic:cNvPr id="0" name=""/>
-                    <pic:cNvPicPr/>
-                  </pic:nvPicPr>
-                  <pic:blipFill>
-                    <a:blip r:embed="rId32"/>
-                    <a:stretch>
-                      <a:fillRect/>
-                    </a:stretch>
-                  </pic:blipFill>
-                  <pic:spPr>
-                    <a:xfrm>
-                      <a:off x="0" y="0"/>
-                      <a:ext cx="5732145" cy="2416325"/>
-                    </a:xfrm>
-                    <a:prstGeom prst="rect">
-                      <a:avLst/>
-                    </a:prstGeom>
-                  </pic:spPr>
-                </pic:pic>
-              </a:graphicData>
-            </a:graphic>
-          </wp:inline>
-        </w:drawing>
-      </w:r>
-    </w:p>
-    <w:p>
-      <w:pPr>
-        <w:pStyle w:val="Beschriftung"/>
-        <w:rPr>
-          <w:rFonts w:ascii="Calibri" w:hAnsi="Calibri"/>
-        </w:rPr>
-      </w:pPr>
-      <w:bookmarkStart w:id="47" w:name="_Toc452468765"/>
-      <w:r>
-        <w:rPr>
-          <w:rFonts w:ascii="Calibri" w:hAnsi="Calibri"/>
-        </w:rPr>
-        <w:t xml:space="preserve">Abbildung </w:t>
-      </w:r>
-      <w:r>
-        <w:rPr>
-          <w:rFonts w:ascii="Calibri" w:hAnsi="Calibri"/>
-        </w:rPr>
-        <w:fldChar w:fldCharType="begin"/>
-      </w:r>
-      <w:r>
-        <w:rPr>
-          <w:rFonts w:ascii="Calibri" w:hAnsi="Calibri"/>
-        </w:rPr>
-        <w:instrText xml:space="preserve"> SEQ Abbildung \* ARABIC </w:instrText>
-      </w:r>
-      <w:r>
-        <w:rPr>
-          <w:rFonts w:ascii="Calibri" w:hAnsi="Calibri"/>
-        </w:rPr>
-        <w:fldChar w:fldCharType="separate"/>
-      </w:r>
-      <w:r>
-        <w:rPr>
-          <w:rFonts w:ascii="Calibri" w:hAnsi="Calibri"/>
-          <w:noProof/>
-        </w:rPr>
-        <w:t>20</w:t>
-      </w:r>
-      <w:r>
-        <w:rPr>
-          <w:rFonts w:ascii="Calibri" w:hAnsi="Calibri"/>
-          <w:noProof/>
-        </w:rPr>
-        <w:fldChar w:fldCharType="end"/>
-      </w:r>
-      <w:r>
-        <w:rPr>
-          <w:rFonts w:ascii="Calibri" w:hAnsi="Calibri"/>
-        </w:rPr>
-        <w:t xml:space="preserve"> Aktivitäts Diagramm Verbindungs Suche</w:t>
-      </w:r>
-      <w:bookmarkEnd w:id="47"/>
-    </w:p>
-    <w:p>
-      <w:pPr>
-        <w:rPr>
-          <w:rFonts w:ascii="Calibri" w:hAnsi="Calibri"/>
-        </w:rPr>
-      </w:pPr>
-    </w:p>
-    <w:p>
-      <w:pPr>
-        <w:rPr>
-          <w:rFonts w:ascii="Calibri" w:hAnsi="Calibri"/>
-        </w:rPr>
-      </w:pPr>
-    </w:p>
-    <w:p>
-      <w:pPr>
-        <w:rPr>
-          <w:rFonts w:ascii="Calibri" w:hAnsi="Calibri"/>
-        </w:rPr>
-      </w:pPr>
-      <w:r>
-        <w:rPr>
-          <w:rFonts w:ascii="Calibri" w:hAnsi="Calibri"/>
-        </w:rPr>
-        <w:t>Als zweites haben wir noch eines für das StationsBoard gezeichnet</w:t>
-      </w:r>
-      <w:r>
-        <w:rPr>
-          <w:rFonts w:ascii="Calibri" w:hAnsi="Calibri"/>
-        </w:rPr>
-        <w:t>:</w:t>
-      </w:r>
-    </w:p>
-    <w:p>
-      <w:pPr>
-        <w:keepNext/>
-        <w:rPr>
-          <w:rFonts w:ascii="Calibri" w:hAnsi="Calibri"/>
-        </w:rPr>
-      </w:pPr>
-      <w:r>
-        <w:rPr>
-          <w:rFonts w:ascii="Calibri" w:hAnsi="Calibri"/>
-          <w:noProof/>
-          <w:lang w:val="de-CH" w:eastAsia="de-CH"/>
-        </w:rPr>
         <w:lastRenderedPageBreak/>
         <w:drawing>
-          <wp:inline distT="0" distB="0" distL="0" distR="0" wp14:anchorId="71F8B6AC" wp14:editId="6D84CA89">
-            <wp:extent cx="5732145" cy="1421762"/>
-            <wp:effectExtent l="0" t="0" r="1905" b="7620"/>
-            <wp:docPr id="12" name="Grafik 12"/>
+          <wp:inline distT="0" distB="0" distL="0" distR="0" wp14:anchorId="36DD73A9" wp14:editId="68AAFC53">
+            <wp:extent cx="5732145" cy="2207906"/>
+            <wp:effectExtent l="0" t="0" r="1905" b="1905"/>
+            <wp:docPr id="11" name="Grafik 11"/>
             <wp:cNvGraphicFramePr>
               <a:graphicFrameLocks xmlns:a="http://schemas.openxmlformats.org/drawingml/2006/main" noChangeAspect="1"/>
             </wp:cNvGraphicFramePr>
@@ -10416,6 +11333,379 @@
                   <pic:spPr>
                     <a:xfrm>
                       <a:off x="0" y="0"/>
+                      <a:ext cx="5732145" cy="2207906"/>
+                    </a:xfrm>
+                    <a:prstGeom prst="rect">
+                      <a:avLst/>
+                    </a:prstGeom>
+                  </pic:spPr>
+                </pic:pic>
+              </a:graphicData>
+            </a:graphic>
+          </wp:inline>
+        </w:drawing>
+      </w:r>
+    </w:p>
+    <w:p>
+      <w:pPr>
+        <w:pStyle w:val="Beschriftung"/>
+        <w:rPr>
+          <w:rFonts w:ascii="Calibri" w:hAnsi="Calibri"/>
+        </w:rPr>
+      </w:pPr>
+      <w:bookmarkStart w:id="54" w:name="_Toc452557553"/>
+      <w:r>
+        <w:rPr>
+          <w:rFonts w:ascii="Calibri" w:hAnsi="Calibri"/>
+        </w:rPr>
+        <w:t xml:space="preserve">Abbildung </w:t>
+      </w:r>
+      <w:r>
+        <w:rPr>
+          <w:rFonts w:ascii="Calibri" w:hAnsi="Calibri"/>
+        </w:rPr>
+        <w:fldChar w:fldCharType="begin"/>
+      </w:r>
+      <w:r>
+        <w:rPr>
+          <w:rFonts w:ascii="Calibri" w:hAnsi="Calibri"/>
+        </w:rPr>
+        <w:instrText xml:space="preserve"> SEQ Abbildung \* ARABIC </w:instrText>
+      </w:r>
+      <w:r>
+        <w:rPr>
+          <w:rFonts w:ascii="Calibri" w:hAnsi="Calibri"/>
+        </w:rPr>
+        <w:fldChar w:fldCharType="separate"/>
+      </w:r>
+      <w:r>
+        <w:rPr>
+          <w:rFonts w:ascii="Calibri" w:hAnsi="Calibri"/>
+          <w:noProof/>
+        </w:rPr>
+        <w:t>21</w:t>
+      </w:r>
+      <w:r>
+        <w:rPr>
+          <w:rFonts w:ascii="Calibri" w:hAnsi="Calibri"/>
+          <w:noProof/>
+        </w:rPr>
+        <w:fldChar w:fldCharType="end"/>
+      </w:r>
+      <w:r>
+        <w:rPr>
+          <w:rFonts w:ascii="Calibri" w:hAnsi="Calibri"/>
+        </w:rPr>
+        <w:t xml:space="preserve"> </w:t>
+      </w:r>
+      <w:proofErr w:type="spellStart"/>
+      <w:r>
+        <w:rPr>
+          <w:rFonts w:ascii="Calibri" w:hAnsi="Calibri"/>
+        </w:rPr>
+        <w:t>Use</w:t>
+      </w:r>
+      <w:proofErr w:type="spellEnd"/>
+      <w:r>
+        <w:rPr>
+          <w:rFonts w:ascii="Calibri" w:hAnsi="Calibri"/>
+        </w:rPr>
+        <w:t xml:space="preserve"> Case Diagramm</w:t>
+      </w:r>
+      <w:bookmarkEnd w:id="54"/>
+    </w:p>
+    <w:p>
+      <w:pPr>
+        <w:pStyle w:val="berschrift2"/>
+        <w:numPr>
+          <w:ilvl w:val="1"/>
+          <w:numId w:val="18"/>
+        </w:numPr>
+      </w:pPr>
+      <w:bookmarkStart w:id="55" w:name="_Toc452533659"/>
+      <w:r>
+        <w:t>Fluss Diagramm (Aktivitätsdiagramm)</w:t>
+      </w:r>
+      <w:bookmarkEnd w:id="55"/>
+    </w:p>
+    <w:p>
+      <w:pPr>
+        <w:rPr>
+          <w:rFonts w:ascii="Calibri" w:hAnsi="Calibri"/>
+        </w:rPr>
+      </w:pPr>
+      <w:r>
+        <w:rPr>
+          <w:rFonts w:ascii="Calibri" w:hAnsi="Calibri"/>
+        </w:rPr>
+        <w:t>Auch ein Fluss Diagramm mit den einzelnen Programm Verzweigungen darf nicht fehlen. Diese Verzweigungen zeigen an, wo im Code überall Schlaufen und IF Abfragen sind.</w:t>
+      </w:r>
+    </w:p>
+    <w:p>
+      <w:pPr>
+        <w:rPr>
+          <w:rFonts w:ascii="Calibri" w:hAnsi="Calibri"/>
+        </w:rPr>
+      </w:pPr>
+      <w:r>
+        <w:rPr>
+          <w:rFonts w:ascii="Calibri" w:hAnsi="Calibri"/>
+        </w:rPr>
+        <w:t>Bei unserem Projekt haben wir zum einen für die Verbindungssuche ein Aktivitätsdiagramm gezeichnet.</w:t>
+      </w:r>
+    </w:p>
+    <w:p>
+      <w:pPr>
+        <w:rPr>
+          <w:rFonts w:ascii="Calibri" w:hAnsi="Calibri"/>
+        </w:rPr>
+      </w:pPr>
+    </w:p>
+    <w:p>
+      <w:pPr>
+        <w:rPr>
+          <w:rFonts w:ascii="Calibri" w:hAnsi="Calibri"/>
+        </w:rPr>
+      </w:pPr>
+    </w:p>
+    <w:p>
+      <w:pPr>
+        <w:keepNext/>
+        <w:rPr>
+          <w:rFonts w:ascii="Calibri" w:hAnsi="Calibri"/>
+        </w:rPr>
+      </w:pPr>
+      <w:r>
+        <w:rPr>
+          <w:rFonts w:ascii="Calibri" w:hAnsi="Calibri"/>
+          <w:noProof/>
+          <w:lang w:val="de-CH" w:eastAsia="de-CH"/>
+        </w:rPr>
+        <w:drawing>
+          <wp:inline distT="0" distB="0" distL="0" distR="0" wp14:anchorId="029EE581" wp14:editId="24D7482D">
+            <wp:extent cx="5732145" cy="2416325"/>
+            <wp:effectExtent l="0" t="0" r="1905" b="3175"/>
+            <wp:docPr id="7" name="Grafik 7"/>
+            <wp:cNvGraphicFramePr>
+              <a:graphicFrameLocks xmlns:a="http://schemas.openxmlformats.org/drawingml/2006/main" noChangeAspect="1"/>
+            </wp:cNvGraphicFramePr>
+            <a:graphic xmlns:a="http://schemas.openxmlformats.org/drawingml/2006/main">
+              <a:graphicData uri="http://schemas.openxmlformats.org/drawingml/2006/picture">
+                <pic:pic xmlns:pic="http://schemas.openxmlformats.org/drawingml/2006/picture">
+                  <pic:nvPicPr>
+                    <pic:cNvPr id="0" name=""/>
+                    <pic:cNvPicPr/>
+                  </pic:nvPicPr>
+                  <pic:blipFill>
+                    <a:blip r:embed="rId34"/>
+                    <a:stretch>
+                      <a:fillRect/>
+                    </a:stretch>
+                  </pic:blipFill>
+                  <pic:spPr>
+                    <a:xfrm>
+                      <a:off x="0" y="0"/>
+                      <a:ext cx="5732145" cy="2416325"/>
+                    </a:xfrm>
+                    <a:prstGeom prst="rect">
+                      <a:avLst/>
+                    </a:prstGeom>
+                  </pic:spPr>
+                </pic:pic>
+              </a:graphicData>
+            </a:graphic>
+          </wp:inline>
+        </w:drawing>
+      </w:r>
+    </w:p>
+    <w:p>
+      <w:pPr>
+        <w:pStyle w:val="Beschriftung"/>
+        <w:rPr>
+          <w:rFonts w:ascii="Calibri" w:hAnsi="Calibri"/>
+        </w:rPr>
+      </w:pPr>
+      <w:bookmarkStart w:id="56" w:name="_Toc452557554"/>
+      <w:r>
+        <w:rPr>
+          <w:rFonts w:ascii="Calibri" w:hAnsi="Calibri"/>
+        </w:rPr>
+        <w:t xml:space="preserve">Abbildung </w:t>
+      </w:r>
+      <w:r>
+        <w:rPr>
+          <w:rFonts w:ascii="Calibri" w:hAnsi="Calibri"/>
+        </w:rPr>
+        <w:fldChar w:fldCharType="begin"/>
+      </w:r>
+      <w:r>
+        <w:rPr>
+          <w:rFonts w:ascii="Calibri" w:hAnsi="Calibri"/>
+        </w:rPr>
+        <w:instrText xml:space="preserve"> SEQ Abbildung \* ARABIC </w:instrText>
+      </w:r>
+      <w:r>
+        <w:rPr>
+          <w:rFonts w:ascii="Calibri" w:hAnsi="Calibri"/>
+        </w:rPr>
+        <w:fldChar w:fldCharType="separate"/>
+      </w:r>
+      <w:r>
+        <w:rPr>
+          <w:rFonts w:ascii="Calibri" w:hAnsi="Calibri"/>
+          <w:noProof/>
+        </w:rPr>
+        <w:t>22</w:t>
+      </w:r>
+      <w:r>
+        <w:rPr>
+          <w:rFonts w:ascii="Calibri" w:hAnsi="Calibri"/>
+          <w:noProof/>
+        </w:rPr>
+        <w:fldChar w:fldCharType="end"/>
+      </w:r>
+      <w:r>
+        <w:rPr>
+          <w:rFonts w:ascii="Calibri" w:hAnsi="Calibri"/>
+        </w:rPr>
+        <w:t xml:space="preserve"> </w:t>
+      </w:r>
+      <w:proofErr w:type="spellStart"/>
+      <w:r>
+        <w:rPr>
+          <w:rFonts w:ascii="Calibri" w:hAnsi="Calibri"/>
+        </w:rPr>
+        <w:t>Aktivitäts</w:t>
+      </w:r>
+      <w:proofErr w:type="spellEnd"/>
+      <w:r>
+        <w:rPr>
+          <w:rFonts w:ascii="Calibri" w:hAnsi="Calibri"/>
+        </w:rPr>
+        <w:t xml:space="preserve"> Diagramm </w:t>
+      </w:r>
+      <w:proofErr w:type="spellStart"/>
+      <w:r>
+        <w:rPr>
+          <w:rFonts w:ascii="Calibri" w:hAnsi="Calibri"/>
+        </w:rPr>
+        <w:t>Verbindungs</w:t>
+      </w:r>
+      <w:proofErr w:type="spellEnd"/>
+      <w:r>
+        <w:rPr>
+          <w:rFonts w:ascii="Calibri" w:hAnsi="Calibri"/>
+        </w:rPr>
+        <w:t xml:space="preserve"> Suche</w:t>
+      </w:r>
+      <w:bookmarkEnd w:id="56"/>
+    </w:p>
+    <w:p>
+      <w:pPr>
+        <w:rPr>
+          <w:rFonts w:ascii="Calibri" w:hAnsi="Calibri"/>
+        </w:rPr>
+      </w:pPr>
+    </w:p>
+    <w:p>
+      <w:pPr>
+        <w:rPr>
+          <w:rFonts w:ascii="Calibri" w:hAnsi="Calibri"/>
+        </w:rPr>
+      </w:pPr>
+    </w:p>
+    <w:p>
+      <w:pPr>
+        <w:rPr>
+          <w:rFonts w:ascii="Calibri" w:hAnsi="Calibri"/>
+        </w:rPr>
+      </w:pPr>
+    </w:p>
+    <w:p>
+      <w:pPr>
+        <w:rPr>
+          <w:rFonts w:ascii="Calibri" w:hAnsi="Calibri"/>
+        </w:rPr>
+      </w:pPr>
+    </w:p>
+    <w:p>
+      <w:pPr>
+        <w:rPr>
+          <w:rFonts w:ascii="Calibri" w:hAnsi="Calibri"/>
+        </w:rPr>
+      </w:pPr>
+    </w:p>
+    <w:p>
+      <w:pPr>
+        <w:rPr>
+          <w:rFonts w:ascii="Calibri" w:hAnsi="Calibri"/>
+        </w:rPr>
+      </w:pPr>
+      <w:r>
+        <w:rPr>
+          <w:rFonts w:ascii="Calibri" w:hAnsi="Calibri"/>
+        </w:rPr>
+        <w:lastRenderedPageBreak/>
+        <w:t xml:space="preserve">Als zweites haben wir noch eines für das </w:t>
+      </w:r>
+      <w:proofErr w:type="spellStart"/>
+      <w:r>
+        <w:rPr>
+          <w:rFonts w:ascii="Calibri" w:hAnsi="Calibri"/>
+        </w:rPr>
+        <w:t>StationsBoard</w:t>
+      </w:r>
+      <w:proofErr w:type="spellEnd"/>
+      <w:r>
+        <w:rPr>
+          <w:rFonts w:ascii="Calibri" w:hAnsi="Calibri"/>
+        </w:rPr>
+        <w:t xml:space="preserve"> gezeichnet</w:t>
+      </w:r>
+      <w:r>
+        <w:rPr>
+          <w:rFonts w:ascii="Calibri" w:hAnsi="Calibri"/>
+        </w:rPr>
+        <w:t>:</w:t>
+      </w:r>
+    </w:p>
+    <w:p>
+      <w:pPr>
+        <w:keepNext/>
+        <w:rPr>
+          <w:rFonts w:ascii="Calibri" w:hAnsi="Calibri"/>
+        </w:rPr>
+      </w:pPr>
+      <w:r>
+        <w:rPr>
+          <w:rFonts w:ascii="Calibri" w:hAnsi="Calibri"/>
+          <w:noProof/>
+          <w:lang w:val="de-CH" w:eastAsia="de-CH"/>
+        </w:rPr>
+        <w:drawing>
+          <wp:inline distT="0" distB="0" distL="0" distR="0" wp14:anchorId="71F8B6AC" wp14:editId="6D84CA89">
+            <wp:extent cx="5732145" cy="1421762"/>
+            <wp:effectExtent l="0" t="0" r="1905" b="7620"/>
+            <wp:docPr id="12" name="Grafik 12"/>
+            <wp:cNvGraphicFramePr>
+              <a:graphicFrameLocks xmlns:a="http://schemas.openxmlformats.org/drawingml/2006/main" noChangeAspect="1"/>
+            </wp:cNvGraphicFramePr>
+            <a:graphic xmlns:a="http://schemas.openxmlformats.org/drawingml/2006/main">
+              <a:graphicData uri="http://schemas.openxmlformats.org/drawingml/2006/picture">
+                <pic:pic xmlns:pic="http://schemas.openxmlformats.org/drawingml/2006/picture">
+                  <pic:nvPicPr>
+                    <pic:cNvPr id="0" name=""/>
+                    <pic:cNvPicPr/>
+                  </pic:nvPicPr>
+                  <pic:blipFill>
+                    <a:blip r:embed="rId35"/>
+                    <a:stretch>
+                      <a:fillRect/>
+                    </a:stretch>
+                  </pic:blipFill>
+                  <pic:spPr>
+                    <a:xfrm>
+                      <a:off x="0" y="0"/>
                       <a:ext cx="5732145" cy="1421762"/>
                     </a:xfrm>
                     <a:prstGeom prst="rect">
@@ -10436,7 +11726,7 @@
           <w:rFonts w:ascii="Calibri" w:hAnsi="Calibri"/>
         </w:rPr>
       </w:pPr>
-      <w:bookmarkStart w:id="48" w:name="_Toc452468766"/>
+      <w:bookmarkStart w:id="57" w:name="_Toc452557555"/>
       <w:r>
         <w:rPr>
           <w:rFonts w:ascii="Calibri" w:hAnsi="Calibri"/>
@@ -10466,7 +11756,7 @@
           <w:rFonts w:ascii="Calibri" w:hAnsi="Calibri"/>
           <w:noProof/>
         </w:rPr>
-        <w:t>21</w:t>
+        <w:t>23</w:t>
       </w:r>
       <w:r>
         <w:rPr>
@@ -10479,9 +11769,23 @@
         <w:rPr>
           <w:rFonts w:ascii="Calibri" w:hAnsi="Calibri"/>
         </w:rPr>
-        <w:t xml:space="preserve"> Aktivitäts Diagramm Stationsboard</w:t>
-      </w:r>
-      <w:bookmarkEnd w:id="48"/>
+        <w:t xml:space="preserve"> </w:t>
+      </w:r>
+      <w:proofErr w:type="spellStart"/>
+      <w:r>
+        <w:rPr>
+          <w:rFonts w:ascii="Calibri" w:hAnsi="Calibri"/>
+        </w:rPr>
+        <w:t>Aktivitäts</w:t>
+      </w:r>
+      <w:proofErr w:type="spellEnd"/>
+      <w:r>
+        <w:rPr>
+          <w:rFonts w:ascii="Calibri" w:hAnsi="Calibri"/>
+        </w:rPr>
+        <w:t xml:space="preserve"> Diagramm Stationsboard</w:t>
+      </w:r>
+      <w:bookmarkEnd w:id="57"/>
     </w:p>
     <w:p>
       <w:pPr>
@@ -10512,12 +11816,109 @@
         <w:rPr>
           <w:rFonts w:ascii="Calibri" w:hAnsi="Calibri"/>
         </w:rPr>
-        <w:t>Die beiden Aktivitäts Diagramme liegen auch dem Projekt bei und können mit einem Visio geöffnet werden.</w:t>
-      </w:r>
-      <w:r>
-        <w:rPr>
-          <w:rFonts w:ascii="Calibri" w:hAnsi="Calibri"/>
-        </w:rPr>
+        <w:t xml:space="preserve">Die beiden </w:t>
+      </w:r>
+      <w:proofErr w:type="spellStart"/>
+      <w:r>
+        <w:rPr>
+          <w:rFonts w:ascii="Calibri" w:hAnsi="Calibri"/>
+        </w:rPr>
+        <w:t>Aktivitäts</w:t>
+      </w:r>
+      <w:proofErr w:type="spellEnd"/>
+      <w:r>
+        <w:rPr>
+          <w:rFonts w:ascii="Calibri" w:hAnsi="Calibri"/>
+        </w:rPr>
+        <w:t xml:space="preserve"> Diagramme liegen auch dem Projekt bei und können mit einem Visio geöffnet werden.</w:t>
+      </w:r>
+    </w:p>
+    <w:p>
+      <w:pPr>
+        <w:pStyle w:val="berschrift2"/>
+        <w:numPr>
+          <w:ilvl w:val="1"/>
+          <w:numId w:val="18"/>
+        </w:numPr>
+      </w:pPr>
+      <w:r>
+        <w:t>Klassendiagramm</w:t>
+      </w:r>
+    </w:p>
+    <w:p>
+      <w:r>
+        <w:rPr>
+          <w:noProof/>
+          <w:lang w:val="de-CH" w:eastAsia="de-CH"/>
+        </w:rPr>
+        <w:drawing>
+          <wp:anchor distT="0" distB="0" distL="114300" distR="114300" simplePos="0" relativeHeight="251734016" behindDoc="1" locked="0" layoutInCell="1" allowOverlap="1" wp14:anchorId="54821D5C" wp14:editId="1EAD38C7">
+            <wp:simplePos x="0" y="0"/>
+            <wp:positionH relativeFrom="column">
+              <wp:posOffset>0</wp:posOffset>
+            </wp:positionH>
+            <wp:positionV relativeFrom="paragraph">
+              <wp:posOffset>737870</wp:posOffset>
+            </wp:positionV>
+            <wp:extent cx="5732145" cy="4119880"/>
+            <wp:effectExtent l="0" t="0" r="1905" b="0"/>
+            <wp:wrapTight wrapText="bothSides">
+              <wp:wrapPolygon edited="0">
+                <wp:start x="0" y="0"/>
+                <wp:lineTo x="0" y="21473"/>
+                <wp:lineTo x="21535" y="21473"/>
+                <wp:lineTo x="21535" y="0"/>
+                <wp:lineTo x="0" y="0"/>
+              </wp:wrapPolygon>
+            </wp:wrapTight>
+            <wp:docPr id="50" name="Grafik 50"/>
+            <wp:cNvGraphicFramePr>
+              <a:graphicFrameLocks xmlns:a="http://schemas.openxmlformats.org/drawingml/2006/main" noChangeAspect="1"/>
+            </wp:cNvGraphicFramePr>
+            <a:graphic xmlns:a="http://schemas.openxmlformats.org/drawingml/2006/main">
+              <a:graphicData uri="http://schemas.openxmlformats.org/drawingml/2006/picture">
+                <pic:pic xmlns:pic="http://schemas.openxmlformats.org/drawingml/2006/picture">
+                  <pic:nvPicPr>
+                    <pic:cNvPr id="0" name=""/>
+                    <pic:cNvPicPr/>
+                  </pic:nvPicPr>
+                  <pic:blipFill>
+                    <a:blip r:embed="rId36">
+                      <a:extLst>
+                        <a:ext uri="{28A0092B-C50C-407E-A947-70E740481C1C}">
+                          <a14:useLocalDpi xmlns:a14="http://schemas.microsoft.com/office/drawing/2010/main" val="0"/>
+                        </a:ext>
+                      </a:extLst>
+                    </a:blip>
+                    <a:stretch>
+                      <a:fillRect/>
+                    </a:stretch>
+                  </pic:blipFill>
+                  <pic:spPr>
+                    <a:xfrm>
+                      <a:off x="0" y="0"/>
+                      <a:ext cx="5732145" cy="4119880"/>
+                    </a:xfrm>
+                    <a:prstGeom prst="rect">
+                      <a:avLst/>
+                    </a:prstGeom>
+                  </pic:spPr>
+                </pic:pic>
+              </a:graphicData>
+            </a:graphic>
+            <wp14:sizeRelH relativeFrom="page">
+              <wp14:pctWidth>0</wp14:pctWidth>
+            </wp14:sizeRelH>
+            <wp14:sizeRelV relativeFrom="page">
+              <wp14:pctHeight>0</wp14:pctHeight>
+            </wp14:sizeRelV>
+          </wp:anchor>
+        </w:drawing>
+      </w:r>
+      <w:r>
+        <w:t>Um eine Applikation richtig planen zu können, braucht es auch noch ein Klassendiagramm, auf welchem vor allem die Verbindungen der einzelnen Klassen wichtig sind. Dieses Klassendiagramm stammt aus der Zeit nach dem Programmieren, darum enthält es Properties, welche beim planen noch nicht berücksichtig worden wären.</w:t>
+      </w:r>
+      <w:r>
         <w:br w:type="page"/>
       </w:r>
     </w:p>
@@ -10532,14 +11933,14 @@
       <w:pPr>
         <w:pStyle w:val="berschrift1"/>
       </w:pPr>
-      <w:bookmarkStart w:id="49" w:name="_Toc452533660"/>
+      <w:bookmarkStart w:id="58" w:name="_Toc452533660"/>
       <w:r>
         <w:t>I</w:t>
       </w:r>
       <w:r>
         <w:t>nstallation</w:t>
       </w:r>
-      <w:bookmarkEnd w:id="49"/>
+      <w:bookmarkEnd w:id="58"/>
     </w:p>
     <w:p>
       <w:pPr>
@@ -10553,7 +11954,7 @@
         </w:rPr>
         <w:t xml:space="preserve">Bei meinem Projekt ist die Installation sehr einfach gehalten, man lädt sich von </w:t>
       </w:r>
-      <w:hyperlink r:id="rId34" w:history="1">
+      <w:hyperlink r:id="rId37" w:history="1">
         <w:r>
           <w:rPr>
             <w:rStyle w:val="Hyperlink"/>
@@ -10562,6 +11963,8 @@
           <w:t>https://github.com/SirRednael/modul-318-student</w:t>
         </w:r>
       </w:hyperlink>
+      <w:bookmarkStart w:id="59" w:name="_GoBack"/>
+      <w:bookmarkEnd w:id="59"/>
     </w:p>
     <w:p>
       <w:pPr>
@@ -10580,9 +11983,23 @@
         <w:rPr>
           <w:rFonts w:ascii="Calibri" w:hAnsi="Calibri"/>
         </w:rPr>
-        <w:t xml:space="preserve"> und entzippt den Ordner „</w:t>
-      </w:r>
-      <w:hyperlink r:id="rId35" w:tooltip="ÖV-Application.zip" w:history="1">
+        <w:t xml:space="preserve"> und </w:t>
+      </w:r>
+      <w:proofErr w:type="spellStart"/>
+      <w:r>
+        <w:rPr>
+          <w:rFonts w:ascii="Calibri" w:hAnsi="Calibri"/>
+        </w:rPr>
+        <w:t>entzippt</w:t>
+      </w:r>
+      <w:proofErr w:type="spellEnd"/>
+      <w:r>
+        <w:rPr>
+          <w:rFonts w:ascii="Calibri" w:hAnsi="Calibri"/>
+        </w:rPr>
+        <w:t xml:space="preserve"> den Ordner „</w:t>
+      </w:r>
+      <w:hyperlink r:id="rId38" w:tooltip="ÖV-Application.zip" w:history="1">
         <w:r>
           <w:rPr>
             <w:rStyle w:val="Hyperlink"/>
@@ -10591,7 +12008,27 @@
             <w:sz w:val="20"/>
             <w:shd w:val="clear" w:color="auto" w:fill="F5F5F5"/>
           </w:rPr>
-          <w:t>ÖV-Application.zip</w:t>
+          <w:t>ÖV-Applicatio</w:t>
+        </w:r>
+        <w:r>
+          <w:rPr>
+            <w:rStyle w:val="Hyperlink"/>
+            <w:rFonts w:ascii="Calibri" w:hAnsi="Calibri" w:cs="Helvetica"/>
+            <w:color w:val="4078C0"/>
+            <w:sz w:val="20"/>
+            <w:shd w:val="clear" w:color="auto" w:fill="F5F5F5"/>
+          </w:rPr>
+          <w:t>n</w:t>
+        </w:r>
+        <w:r>
+          <w:rPr>
+            <w:rStyle w:val="Hyperlink"/>
+            <w:rFonts w:ascii="Calibri" w:hAnsi="Calibri" w:cs="Helvetica"/>
+            <w:color w:val="4078C0"/>
+            <w:sz w:val="20"/>
+            <w:shd w:val="clear" w:color="auto" w:fill="F5F5F5"/>
+          </w:rPr>
+          <w:t>.zip</w:t>
         </w:r>
       </w:hyperlink>
       <w:r>
@@ -10639,7 +12076,21 @@
         <w:rPr>
           <w:rFonts w:ascii="Calibri" w:hAnsi="Calibri"/>
         </w:rPr>
-        <w:t xml:space="preserve">Um das Programm im Visual Studio 2015 zu öffnen und zu starten öffnet man die .sln Datei, welche beim Heruntergeladenen Projekt beiliegt. Danach nur noch F5 oder Starten drücken. </w:t>
+        <w:t>Um das Programm im Visual Studio 2015 zu öffnen und zu starten öffnet man die .</w:t>
+      </w:r>
+      <w:proofErr w:type="spellStart"/>
+      <w:r>
+        <w:rPr>
+          <w:rFonts w:ascii="Calibri" w:hAnsi="Calibri"/>
+        </w:rPr>
+        <w:t>sln</w:t>
+      </w:r>
+      <w:proofErr w:type="spellEnd"/>
+      <w:r>
+        <w:rPr>
+          <w:rFonts w:ascii="Calibri" w:hAnsi="Calibri"/>
+        </w:rPr>
+        <w:t xml:space="preserve"> Datei, welche beim Heruntergeladenen Projekt beiliegt. Danach nur noch F5 oder Starten drücken. </w:t>
       </w:r>
     </w:p>
     <w:p>
@@ -10677,14 +12128,14 @@
           <w:lang w:val="de-CH"/>
         </w:rPr>
       </w:pPr>
-      <w:bookmarkStart w:id="50" w:name="_Toc452533661"/>
+      <w:bookmarkStart w:id="60" w:name="_Toc452533661"/>
       <w:r>
         <w:rPr>
           <w:lang w:val="de-CH"/>
         </w:rPr>
         <w:t>Reflexion</w:t>
       </w:r>
-      <w:bookmarkEnd w:id="50"/>
+      <w:bookmarkEnd w:id="60"/>
     </w:p>
     <w:p>
       <w:pPr>
@@ -10695,7 +12146,7 @@
           <w:lang w:val="de-CH"/>
         </w:rPr>
       </w:pPr>
-      <w:bookmarkStart w:id="51" w:name="_Toc452533662"/>
+      <w:bookmarkStart w:id="61" w:name="_Toc452533662"/>
       <w:r>
         <w:rPr>
           <w:rFonts w:ascii="Calibri" w:hAnsi="Calibri"/>
@@ -10710,7 +12161,7 @@
         </w:rPr>
         <w:t>Zusammenarbeit</w:t>
       </w:r>
-      <w:bookmarkEnd w:id="51"/>
+      <w:bookmarkEnd w:id="61"/>
     </w:p>
     <w:p>
       <w:pPr>
@@ -10736,7 +12187,7 @@
           <w:lang w:val="de-CH"/>
         </w:rPr>
       </w:pPr>
-      <w:bookmarkStart w:id="52" w:name="_Toc452533663"/>
+      <w:bookmarkStart w:id="62" w:name="_Toc452533663"/>
       <w:r>
         <w:rPr>
           <w:rFonts w:ascii="Calibri" w:hAnsi="Calibri"/>
@@ -10751,7 +12202,7 @@
         </w:rPr>
         <w:t>Resultat</w:t>
       </w:r>
-      <w:bookmarkEnd w:id="52"/>
+      <w:bookmarkEnd w:id="62"/>
     </w:p>
     <w:p>
       <w:pPr>
@@ -10765,7 +12216,23 @@
           <w:rFonts w:ascii="Calibri" w:hAnsi="Calibri"/>
           <w:lang w:val="de-CH"/>
         </w:rPr>
-        <w:t>Mit dem Resultat kann ich mehr oder minder zufrieden sein. Da ich in der Firma nur sehr wenig mit dem Visual Studio und WinForms arbeite, kam ich bei vielen Problemen nur sehr schleichend voran.</w:t>
+        <w:t xml:space="preserve">Mit dem Resultat kann ich mehr oder minder zufrieden sein. Da ich in der Firma nur sehr wenig mit dem Visual Studio und </w:t>
+      </w:r>
+      <w:proofErr w:type="spellStart"/>
+      <w:r>
+        <w:rPr>
+          <w:rFonts w:ascii="Calibri" w:hAnsi="Calibri"/>
+          <w:lang w:val="de-CH"/>
+        </w:rPr>
+        <w:t>WinForms</w:t>
+      </w:r>
+      <w:proofErr w:type="spellEnd"/>
+      <w:r>
+        <w:rPr>
+          <w:rFonts w:ascii="Calibri" w:hAnsi="Calibri"/>
+          <w:lang w:val="de-CH"/>
+        </w:rPr>
+        <w:t xml:space="preserve"> arbeite, kam ich bei vielen Problemen nur sehr schleichend voran.</w:t>
       </w:r>
       <w:r>
         <w:rPr>
@@ -10784,7 +12251,7 @@
           <w:lang w:val="de-CH"/>
         </w:rPr>
       </w:pPr>
-      <w:bookmarkStart w:id="53" w:name="_Toc452533664"/>
+      <w:bookmarkStart w:id="63" w:name="_Toc452533664"/>
       <w:r>
         <w:rPr>
           <w:rFonts w:ascii="Calibri" w:hAnsi="Calibri"/>
@@ -10799,7 +12266,7 @@
         </w:rPr>
         <w:t>Verbesserungen für folgende Male</w:t>
       </w:r>
-      <w:bookmarkEnd w:id="53"/>
+      <w:bookmarkEnd w:id="63"/>
     </w:p>
     <w:p>
       <w:pPr>
@@ -10846,7 +12313,7 @@
           <w:lang w:val="de-CH"/>
         </w:rPr>
       </w:pPr>
-      <w:bookmarkStart w:id="54" w:name="_Toc452533665"/>
+      <w:bookmarkStart w:id="64" w:name="_Toc452533665"/>
       <w:r>
         <w:rPr>
           <w:rFonts w:ascii="Calibri" w:hAnsi="Calibri"/>
@@ -10861,7 +12328,7 @@
         </w:rPr>
         <w:t>Fazit</w:t>
       </w:r>
-      <w:bookmarkEnd w:id="54"/>
+      <w:bookmarkEnd w:id="64"/>
     </w:p>
     <w:p>
       <w:pPr>
@@ -10882,7 +12349,39 @@
           <w:rFonts w:ascii="Calibri" w:hAnsi="Calibri"/>
           <w:lang w:val="de-CH"/>
         </w:rPr>
-        <w:t>Viele Dinge über den Kundenkontakt haben wir durch gute, realitätsnahe Beispiele kennengelernt. Ein ÜK welcher mich sehr viel neues gelehrt hat, meine Bilanz fällt Positiv aus.</w:t>
+        <w:t xml:space="preserve">Viele Dinge über den Kundenkontakt haben wir durch gute, realitätsnahe Beispiele kennengelernt. Ein ÜK welcher mich sehr viel </w:t>
+      </w:r>
+      <w:proofErr w:type="gramStart"/>
+      <w:r>
+        <w:rPr>
+          <w:rFonts w:ascii="Calibri" w:hAnsi="Calibri"/>
+          <w:lang w:val="de-CH"/>
+        </w:rPr>
+        <w:t>neues</w:t>
+      </w:r>
+      <w:proofErr w:type="gramEnd"/>
+      <w:r>
+        <w:rPr>
+          <w:rFonts w:ascii="Calibri" w:hAnsi="Calibri"/>
+          <w:lang w:val="de-CH"/>
+        </w:rPr>
+        <w:t xml:space="preserve"> gelehrt hat, meine Bilanz fällt </w:t>
+      </w:r>
+      <w:proofErr w:type="spellStart"/>
+      <w:r>
+        <w:rPr>
+          <w:rFonts w:ascii="Calibri" w:hAnsi="Calibri"/>
+          <w:lang w:val="de-CH"/>
+        </w:rPr>
+        <w:t>Positiv</w:t>
+      </w:r>
+      <w:proofErr w:type="spellEnd"/>
+      <w:r>
+        <w:rPr>
+          <w:rFonts w:ascii="Calibri" w:hAnsi="Calibri"/>
+          <w:lang w:val="de-CH"/>
+        </w:rPr>
+        <w:t xml:space="preserve"> aus.</w:t>
       </w:r>
     </w:p>
     <w:p>
@@ -10893,7 +12392,7 @@
           <w:lang w:val="de-CH"/>
         </w:rPr>
       </w:pPr>
-      <w:bookmarkStart w:id="55" w:name="_Toc452533666"/>
+      <w:bookmarkStart w:id="65" w:name="_Toc452533666"/>
       <w:r>
         <w:rPr>
           <w:rFonts w:ascii="Calibri" w:hAnsi="Calibri"/>
@@ -10901,7 +12400,7 @@
         </w:rPr>
         <w:t>Quellen</w:t>
       </w:r>
-      <w:bookmarkEnd w:id="55"/>
+      <w:bookmarkEnd w:id="65"/>
     </w:p>
     <w:p>
       <w:pPr>
@@ -10911,7 +12410,7 @@
           <w:lang w:val="de-CH"/>
         </w:rPr>
       </w:pPr>
-      <w:hyperlink r:id="rId36" w:history="1">
+      <w:hyperlink r:id="rId39" w:history="1">
         <w:r>
           <w:rPr>
             <w:rStyle w:val="Hyperlink"/>
@@ -10929,7 +12428,7 @@
           <w:lang w:val="de-CH"/>
         </w:rPr>
       </w:pPr>
-      <w:hyperlink r:id="rId37" w:history="1">
+      <w:hyperlink r:id="rId40" w:history="1">
         <w:r>
           <w:rPr>
             <w:rStyle w:val="Hyperlink"/>
@@ -10947,7 +12446,7 @@
           <w:lang w:val="de-CH"/>
         </w:rPr>
       </w:pPr>
-      <w:hyperlink r:id="rId38" w:history="1">
+      <w:hyperlink r:id="rId41" w:history="1">
         <w:r>
           <w:rPr>
             <w:rStyle w:val="Hyperlink"/>
@@ -10964,7 +12463,7 @@
         </w:rPr>
         <w:t xml:space="preserve"> (</w:t>
       </w:r>
-      <w:hyperlink r:id="rId39" w:history="1">
+      <w:hyperlink r:id="rId42" w:history="1">
         <w:r>
           <w:rPr>
             <w:rStyle w:val="Hyperlink"/>
@@ -11045,7 +12544,7 @@
           <w:lang w:val="de-CH"/>
         </w:rPr>
       </w:pPr>
-      <w:bookmarkStart w:id="56" w:name="_Toc452533667"/>
+      <w:bookmarkStart w:id="66" w:name="_Toc452533667"/>
       <w:r>
         <w:rPr>
           <w:lang w:val="de-CH"/>
@@ -11053,7 +12552,7 @@
         <w:lastRenderedPageBreak/>
         <w:t>Abbildungsverzeichnis</w:t>
       </w:r>
-      <w:bookmarkEnd w:id="56"/>
+      <w:bookmarkEnd w:id="66"/>
     </w:p>
     <w:p>
       <w:pPr>
@@ -11062,7 +12561,7 @@
           <w:tab w:val="right" w:leader="dot" w:pos="9017"/>
         </w:tabs>
         <w:rPr>
-          <w:rFonts w:ascii="Calibri" w:eastAsiaTheme="minorEastAsia" w:hAnsi="Calibri"/>
+          <w:rFonts w:eastAsiaTheme="minorEastAsia"/>
           <w:noProof/>
           <w:color w:val="auto"/>
           <w:sz w:val="22"/>
@@ -11091,18 +12590,16 @@
         </w:rPr>
         <w:fldChar w:fldCharType="separate"/>
       </w:r>
-      <w:hyperlink r:id="rId40" w:anchor="_Toc452468749" w:history="1">
+      <w:hyperlink r:id="rId43" w:anchor="_Toc452557533" w:history="1">
         <w:r>
           <w:rPr>
             <w:rStyle w:val="Hyperlink"/>
-            <w:rFonts w:ascii="Calibri" w:hAnsi="Calibri"/>
             <w:noProof/>
           </w:rPr>
           <w:t>Abbildung 1 Hauptfenster ÖV-Info</w:t>
         </w:r>
         <w:r>
           <w:rPr>
-            <w:rFonts w:ascii="Calibri" w:hAnsi="Calibri"/>
             <w:noProof/>
             <w:webHidden/>
           </w:rPr>
@@ -11110,7 +12607,6 @@
         </w:r>
         <w:r>
           <w:rPr>
-            <w:rFonts w:ascii="Calibri" w:hAnsi="Calibri"/>
             <w:noProof/>
             <w:webHidden/>
           </w:rPr>
@@ -11118,22 +12614,19 @@
         </w:r>
         <w:r>
           <w:rPr>
-            <w:rFonts w:ascii="Calibri" w:hAnsi="Calibri"/>
             <w:noProof/>
             <w:webHidden/>
           </w:rPr>
-          <w:instrText xml:space="preserve"> PAGEREF _Toc452468749 \h </w:instrText>
+          <w:instrText xml:space="preserve"> PAGEREF _Toc452557533 \h </w:instrText>
         </w:r>
         <w:r>
           <w:rPr>
-            <w:rFonts w:ascii="Calibri" w:hAnsi="Calibri"/>
             <w:noProof/>
             <w:webHidden/>
           </w:rPr>
         </w:r>
         <w:r>
           <w:rPr>
-            <w:rFonts w:ascii="Calibri" w:hAnsi="Calibri"/>
             <w:noProof/>
             <w:webHidden/>
           </w:rPr>
@@ -11141,7 +12634,6 @@
         </w:r>
         <w:r>
           <w:rPr>
-            <w:rFonts w:ascii="Calibri" w:hAnsi="Calibri"/>
             <w:noProof/>
             <w:webHidden/>
           </w:rPr>
@@ -11149,7 +12641,6 @@
         </w:r>
         <w:r>
           <w:rPr>
-            <w:rFonts w:ascii="Calibri" w:hAnsi="Calibri"/>
             <w:noProof/>
             <w:webHidden/>
           </w:rPr>
@@ -11164,7 +12655,7 @@
           <w:tab w:val="right" w:leader="dot" w:pos="9017"/>
         </w:tabs>
         <w:rPr>
-          <w:rFonts w:ascii="Calibri" w:eastAsiaTheme="minorEastAsia" w:hAnsi="Calibri"/>
+          <w:rFonts w:eastAsiaTheme="minorEastAsia"/>
           <w:noProof/>
           <w:color w:val="auto"/>
           <w:sz w:val="22"/>
@@ -11172,18 +12663,16 @@
           <w:lang w:val="de-CH" w:eastAsia="de-CH"/>
         </w:rPr>
       </w:pPr>
-      <w:hyperlink r:id="rId41" w:anchor="_Toc452468750" w:history="1">
+      <w:hyperlink r:id="rId44" w:anchor="_Toc452557534" w:history="1">
         <w:r>
           <w:rPr>
             <w:rStyle w:val="Hyperlink"/>
-            <w:rFonts w:ascii="Calibri" w:hAnsi="Calibri"/>
             <w:noProof/>
           </w:rPr>
           <w:t>Abbildung 2 Eingabe in die Textfelder</w:t>
         </w:r>
         <w:r>
           <w:rPr>
-            <w:rFonts w:ascii="Calibri" w:hAnsi="Calibri"/>
             <w:noProof/>
             <w:webHidden/>
           </w:rPr>
@@ -11191,7 +12680,6 @@
         </w:r>
         <w:r>
           <w:rPr>
-            <w:rFonts w:ascii="Calibri" w:hAnsi="Calibri"/>
             <w:noProof/>
             <w:webHidden/>
           </w:rPr>
@@ -11199,22 +12687,19 @@
         </w:r>
         <w:r>
           <w:rPr>
-            <w:rFonts w:ascii="Calibri" w:hAnsi="Calibri"/>
             <w:noProof/>
             <w:webHidden/>
           </w:rPr>
-          <w:instrText xml:space="preserve"> PAGEREF _Toc452468750 \h </w:instrText>
+          <w:instrText xml:space="preserve"> PAGEREF _Toc452557534 \h </w:instrText>
         </w:r>
         <w:r>
           <w:rPr>
-            <w:rFonts w:ascii="Calibri" w:hAnsi="Calibri"/>
             <w:noProof/>
             <w:webHidden/>
           </w:rPr>
         </w:r>
         <w:r>
           <w:rPr>
-            <w:rFonts w:ascii="Calibri" w:hAnsi="Calibri"/>
             <w:noProof/>
             <w:webHidden/>
           </w:rPr>
@@ -11222,7 +12707,6 @@
         </w:r>
         <w:r>
           <w:rPr>
-            <w:rFonts w:ascii="Calibri" w:hAnsi="Calibri"/>
             <w:noProof/>
             <w:webHidden/>
           </w:rPr>
@@ -11230,7 +12714,6 @@
         </w:r>
         <w:r>
           <w:rPr>
-            <w:rFonts w:ascii="Calibri" w:hAnsi="Calibri"/>
             <w:noProof/>
             <w:webHidden/>
           </w:rPr>
@@ -11245,7 +12728,7 @@
           <w:tab w:val="right" w:leader="dot" w:pos="9017"/>
         </w:tabs>
         <w:rPr>
-          <w:rFonts w:ascii="Calibri" w:eastAsiaTheme="minorEastAsia" w:hAnsi="Calibri"/>
+          <w:rFonts w:eastAsiaTheme="minorEastAsia"/>
           <w:noProof/>
           <w:color w:val="auto"/>
           <w:sz w:val="22"/>
@@ -11253,18 +12736,16 @@
           <w:lang w:val="de-CH" w:eastAsia="de-CH"/>
         </w:rPr>
       </w:pPr>
-      <w:hyperlink r:id="rId42" w:anchor="_Toc452468751" w:history="1">
+      <w:hyperlink r:id="rId45" w:anchor="_Toc452557535" w:history="1">
         <w:r>
           <w:rPr>
             <w:rStyle w:val="Hyperlink"/>
-            <w:rFonts w:ascii="Calibri" w:hAnsi="Calibri"/>
             <w:noProof/>
           </w:rPr>
-          <w:t>Abbildung 3 Drop-Down Funktion</w:t>
+          <w:t>Abbildung 3 Fehlermeldung in beiden Textboxen steht das gleiche</w:t>
         </w:r>
         <w:r>
           <w:rPr>
-            <w:rFonts w:ascii="Calibri" w:hAnsi="Calibri"/>
             <w:noProof/>
             <w:webHidden/>
           </w:rPr>
@@ -11272,7 +12753,6 @@
         </w:r>
         <w:r>
           <w:rPr>
-            <w:rFonts w:ascii="Calibri" w:hAnsi="Calibri"/>
             <w:noProof/>
             <w:webHidden/>
           </w:rPr>
@@ -11280,22 +12760,19 @@
         </w:r>
         <w:r>
           <w:rPr>
-            <w:rFonts w:ascii="Calibri" w:hAnsi="Calibri"/>
             <w:noProof/>
             <w:webHidden/>
           </w:rPr>
-          <w:instrText xml:space="preserve"> PAGEREF _Toc452468751 \h </w:instrText>
+          <w:instrText xml:space="preserve"> PAGEREF _Toc452557535 \h </w:instrText>
         </w:r>
         <w:r>
           <w:rPr>
-            <w:rFonts w:ascii="Calibri" w:hAnsi="Calibri"/>
             <w:noProof/>
             <w:webHidden/>
           </w:rPr>
         </w:r>
         <w:r>
           <w:rPr>
-            <w:rFonts w:ascii="Calibri" w:hAnsi="Calibri"/>
             <w:noProof/>
             <w:webHidden/>
           </w:rPr>
@@ -11303,7 +12780,6 @@
         </w:r>
         <w:r>
           <w:rPr>
-            <w:rFonts w:ascii="Calibri" w:hAnsi="Calibri"/>
             <w:noProof/>
             <w:webHidden/>
           </w:rPr>
@@ -11311,7 +12787,6 @@
         </w:r>
         <w:r>
           <w:rPr>
-            <w:rFonts w:ascii="Calibri" w:hAnsi="Calibri"/>
             <w:noProof/>
             <w:webHidden/>
           </w:rPr>
@@ -11326,7 +12801,7 @@
           <w:tab w:val="right" w:leader="dot" w:pos="9017"/>
         </w:tabs>
         <w:rPr>
-          <w:rFonts w:ascii="Calibri" w:eastAsiaTheme="minorEastAsia" w:hAnsi="Calibri"/>
+          <w:rFonts w:eastAsiaTheme="minorEastAsia"/>
           <w:noProof/>
           <w:color w:val="auto"/>
           <w:sz w:val="22"/>
@@ -11334,18 +12809,16 @@
           <w:lang w:val="de-CH" w:eastAsia="de-CH"/>
         </w:rPr>
       </w:pPr>
-      <w:hyperlink r:id="rId43" w:anchor="_Toc452468752" w:history="1">
+      <w:hyperlink r:id="rId46" w:anchor="_Toc452557536" w:history="1">
         <w:r>
           <w:rPr>
             <w:rStyle w:val="Hyperlink"/>
-            <w:rFonts w:ascii="Calibri" w:hAnsi="Calibri"/>
             <w:noProof/>
           </w:rPr>
-          <w:t>Abbildung 4 Fehlermeldung in beiden Textboxen steht das gleiche</w:t>
+          <w:t>Abbildung 4 Fehlermeldung - die andere Angabe fehlt</w:t>
         </w:r>
         <w:r>
           <w:rPr>
-            <w:rFonts w:ascii="Calibri" w:hAnsi="Calibri"/>
             <w:noProof/>
             <w:webHidden/>
           </w:rPr>
@@ -11353,7 +12826,6 @@
         </w:r>
         <w:r>
           <w:rPr>
-            <w:rFonts w:ascii="Calibri" w:hAnsi="Calibri"/>
             <w:noProof/>
             <w:webHidden/>
           </w:rPr>
@@ -11361,22 +12833,19 @@
         </w:r>
         <w:r>
           <w:rPr>
-            <w:rFonts w:ascii="Calibri" w:hAnsi="Calibri"/>
             <w:noProof/>
             <w:webHidden/>
           </w:rPr>
-          <w:instrText xml:space="preserve"> PAGEREF _Toc452468752 \h </w:instrText>
+          <w:instrText xml:space="preserve"> PAGEREF _Toc452557536 \h </w:instrText>
         </w:r>
         <w:r>
           <w:rPr>
-            <w:rFonts w:ascii="Calibri" w:hAnsi="Calibri"/>
             <w:noProof/>
             <w:webHidden/>
           </w:rPr>
         </w:r>
         <w:r>
           <w:rPr>
-            <w:rFonts w:ascii="Calibri" w:hAnsi="Calibri"/>
             <w:noProof/>
             <w:webHidden/>
           </w:rPr>
@@ -11384,7 +12853,6 @@
         </w:r>
         <w:r>
           <w:rPr>
-            <w:rFonts w:ascii="Calibri" w:hAnsi="Calibri"/>
             <w:noProof/>
             <w:webHidden/>
           </w:rPr>
@@ -11392,7 +12860,6 @@
         </w:r>
         <w:r>
           <w:rPr>
-            <w:rFonts w:ascii="Calibri" w:hAnsi="Calibri"/>
             <w:noProof/>
             <w:webHidden/>
           </w:rPr>
@@ -11407,7 +12874,7 @@
           <w:tab w:val="right" w:leader="dot" w:pos="9017"/>
         </w:tabs>
         <w:rPr>
-          <w:rFonts w:ascii="Calibri" w:eastAsiaTheme="minorEastAsia" w:hAnsi="Calibri"/>
+          <w:rFonts w:eastAsiaTheme="minorEastAsia"/>
           <w:noProof/>
           <w:color w:val="auto"/>
           <w:sz w:val="22"/>
@@ -11415,18 +12882,16 @@
           <w:lang w:val="de-CH" w:eastAsia="de-CH"/>
         </w:rPr>
       </w:pPr>
-      <w:hyperlink r:id="rId44" w:anchor="_Toc452468753" w:history="1">
+      <w:hyperlink r:id="rId47" w:anchor="_Toc452557537" w:history="1">
         <w:r>
           <w:rPr>
             <w:rStyle w:val="Hyperlink"/>
-            <w:rFonts w:ascii="Calibri" w:hAnsi="Calibri"/>
             <w:noProof/>
           </w:rPr>
-          <w:t>Abbildung 5 Fehlermeldung - die andere Angabe fehlt</w:t>
+          <w:t>Abbildung 5 Fehlermeldung - eine Angabe fehlt</w:t>
         </w:r>
         <w:r>
           <w:rPr>
-            <w:rFonts w:ascii="Calibri" w:hAnsi="Calibri"/>
             <w:noProof/>
             <w:webHidden/>
           </w:rPr>
@@ -11434,7 +12899,6 @@
         </w:r>
         <w:r>
           <w:rPr>
-            <w:rFonts w:ascii="Calibri" w:hAnsi="Calibri"/>
             <w:noProof/>
             <w:webHidden/>
           </w:rPr>
@@ -11442,22 +12906,19 @@
         </w:r>
         <w:r>
           <w:rPr>
-            <w:rFonts w:ascii="Calibri" w:hAnsi="Calibri"/>
             <w:noProof/>
             <w:webHidden/>
           </w:rPr>
-          <w:instrText xml:space="preserve"> PAGEREF _Toc452468753 \h </w:instrText>
+          <w:instrText xml:space="preserve"> PAGEREF _Toc452557537 \h </w:instrText>
         </w:r>
         <w:r>
           <w:rPr>
-            <w:rFonts w:ascii="Calibri" w:hAnsi="Calibri"/>
             <w:noProof/>
             <w:webHidden/>
           </w:rPr>
         </w:r>
         <w:r>
           <w:rPr>
-            <w:rFonts w:ascii="Calibri" w:hAnsi="Calibri"/>
             <w:noProof/>
             <w:webHidden/>
           </w:rPr>
@@ -11465,7 +12926,152 @@
         </w:r>
         <w:r>
           <w:rPr>
-            <w:rFonts w:ascii="Calibri" w:hAnsi="Calibri"/>
+            <w:noProof/>
+            <w:webHidden/>
+          </w:rPr>
+          <w:t>5</w:t>
+        </w:r>
+        <w:r>
+          <w:rPr>
+            <w:noProof/>
+            <w:webHidden/>
+          </w:rPr>
+          <w:fldChar w:fldCharType="end"/>
+        </w:r>
+      </w:hyperlink>
+    </w:p>
+    <w:p>
+      <w:pPr>
+        <w:pStyle w:val="Abbildungsverzeichnis"/>
+        <w:tabs>
+          <w:tab w:val="right" w:leader="dot" w:pos="9017"/>
+        </w:tabs>
+        <w:rPr>
+          <w:rFonts w:eastAsiaTheme="minorEastAsia"/>
+          <w:noProof/>
+          <w:color w:val="auto"/>
+          <w:sz w:val="22"/>
+          <w:szCs w:val="22"/>
+          <w:lang w:val="de-CH" w:eastAsia="de-CH"/>
+        </w:rPr>
+      </w:pPr>
+      <w:hyperlink r:id="rId48" w:anchor="_Toc452557538" w:history="1">
+        <w:r>
+          <w:rPr>
+            <w:rStyle w:val="Hyperlink"/>
+            <w:noProof/>
+          </w:rPr>
+          <w:t>Abbildung 6 Fehlermeldung - Beide Angaben fehlen</w:t>
+        </w:r>
+        <w:r>
+          <w:rPr>
+            <w:noProof/>
+            <w:webHidden/>
+          </w:rPr>
+          <w:tab/>
+        </w:r>
+        <w:r>
+          <w:rPr>
+            <w:noProof/>
+            <w:webHidden/>
+          </w:rPr>
+          <w:fldChar w:fldCharType="begin"/>
+        </w:r>
+        <w:r>
+          <w:rPr>
+            <w:noProof/>
+            <w:webHidden/>
+          </w:rPr>
+          <w:instrText xml:space="preserve"> PAGEREF _Toc452557538 \h </w:instrText>
+        </w:r>
+        <w:r>
+          <w:rPr>
+            <w:noProof/>
+            <w:webHidden/>
+          </w:rPr>
+        </w:r>
+        <w:r>
+          <w:rPr>
+            <w:noProof/>
+            <w:webHidden/>
+          </w:rPr>
+          <w:fldChar w:fldCharType="separate"/>
+        </w:r>
+        <w:r>
+          <w:rPr>
+            <w:noProof/>
+            <w:webHidden/>
+          </w:rPr>
+          <w:t>5</w:t>
+        </w:r>
+        <w:r>
+          <w:rPr>
+            <w:noProof/>
+            <w:webHidden/>
+          </w:rPr>
+          <w:fldChar w:fldCharType="end"/>
+        </w:r>
+      </w:hyperlink>
+    </w:p>
+    <w:p>
+      <w:pPr>
+        <w:pStyle w:val="Abbildungsverzeichnis"/>
+        <w:tabs>
+          <w:tab w:val="right" w:leader="dot" w:pos="9017"/>
+        </w:tabs>
+        <w:rPr>
+          <w:rFonts w:eastAsiaTheme="minorEastAsia"/>
+          <w:noProof/>
+          <w:color w:val="auto"/>
+          <w:sz w:val="22"/>
+          <w:szCs w:val="22"/>
+          <w:lang w:val="de-CH" w:eastAsia="de-CH"/>
+        </w:rPr>
+      </w:pPr>
+      <w:hyperlink r:id="rId49" w:anchor="_Toc452557539" w:history="1">
+        <w:r>
+          <w:rPr>
+            <w:rStyle w:val="Hyperlink"/>
+            <w:noProof/>
+          </w:rPr>
+          <w:t>Abbildung 7 SBB Pendant mit denselben Verbindungen</w:t>
+        </w:r>
+        <w:r>
+          <w:rPr>
+            <w:noProof/>
+            <w:webHidden/>
+          </w:rPr>
+          <w:tab/>
+        </w:r>
+        <w:r>
+          <w:rPr>
+            <w:noProof/>
+            <w:webHidden/>
+          </w:rPr>
+          <w:fldChar w:fldCharType="begin"/>
+        </w:r>
+        <w:r>
+          <w:rPr>
+            <w:noProof/>
+            <w:webHidden/>
+          </w:rPr>
+          <w:instrText xml:space="preserve"> PAGEREF _Toc452557539 \h </w:instrText>
+        </w:r>
+        <w:r>
+          <w:rPr>
+            <w:noProof/>
+            <w:webHidden/>
+          </w:rPr>
+        </w:r>
+        <w:r>
+          <w:rPr>
+            <w:noProof/>
+            <w:webHidden/>
+          </w:rPr>
+          <w:fldChar w:fldCharType="separate"/>
+        </w:r>
+        <w:r>
+          <w:rPr>
             <w:noProof/>
             <w:webHidden/>
           </w:rPr>
@@ -11473,7 +13079,6 @@
         </w:r>
         <w:r>
           <w:rPr>
-            <w:rFonts w:ascii="Calibri" w:hAnsi="Calibri"/>
             <w:noProof/>
             <w:webHidden/>
           </w:rPr>
@@ -11488,7 +13093,7 @@
           <w:tab w:val="right" w:leader="dot" w:pos="9017"/>
         </w:tabs>
         <w:rPr>
-          <w:rFonts w:ascii="Calibri" w:eastAsiaTheme="minorEastAsia" w:hAnsi="Calibri"/>
+          <w:rFonts w:eastAsiaTheme="minorEastAsia"/>
           <w:noProof/>
           <w:color w:val="auto"/>
           <w:sz w:val="22"/>
@@ -11496,18 +13101,16 @@
           <w:lang w:val="de-CH" w:eastAsia="de-CH"/>
         </w:rPr>
       </w:pPr>
-      <w:hyperlink r:id="rId45" w:anchor="_Toc452468754" w:history="1">
+      <w:hyperlink r:id="rId50" w:anchor="_Toc452557540" w:history="1">
         <w:r>
           <w:rPr>
             <w:rStyle w:val="Hyperlink"/>
-            <w:rFonts w:ascii="Calibri" w:hAnsi="Calibri"/>
             <w:noProof/>
           </w:rPr>
-          <w:t>Abbildung 6 Fehlermeldung - eine Angabe fehlt</w:t>
+          <w:t>Abbildung 8 Verbindungsfenster mit den korrekten Verbindungen</w:t>
         </w:r>
         <w:r>
           <w:rPr>
-            <w:rFonts w:ascii="Calibri" w:hAnsi="Calibri"/>
             <w:noProof/>
             <w:webHidden/>
           </w:rPr>
@@ -11515,7 +13118,6 @@
         </w:r>
         <w:r>
           <w:rPr>
-            <w:rFonts w:ascii="Calibri" w:hAnsi="Calibri"/>
             <w:noProof/>
             <w:webHidden/>
           </w:rPr>
@@ -11523,22 +13125,19 @@
         </w:r>
         <w:r>
           <w:rPr>
-            <w:rFonts w:ascii="Calibri" w:hAnsi="Calibri"/>
             <w:noProof/>
             <w:webHidden/>
           </w:rPr>
-          <w:instrText xml:space="preserve"> PAGEREF _Toc452468754 \h </w:instrText>
+          <w:instrText xml:space="preserve"> PAGEREF _Toc452557540 \h </w:instrText>
         </w:r>
         <w:r>
           <w:rPr>
-            <w:rFonts w:ascii="Calibri" w:hAnsi="Calibri"/>
             <w:noProof/>
             <w:webHidden/>
           </w:rPr>
         </w:r>
         <w:r>
           <w:rPr>
-            <w:rFonts w:ascii="Calibri" w:hAnsi="Calibri"/>
             <w:noProof/>
             <w:webHidden/>
           </w:rPr>
@@ -11546,7 +13145,6 @@
         </w:r>
         <w:r>
           <w:rPr>
-            <w:rFonts w:ascii="Calibri" w:hAnsi="Calibri"/>
             <w:noProof/>
             <w:webHidden/>
           </w:rPr>
@@ -11554,7 +13152,6 @@
         </w:r>
         <w:r>
           <w:rPr>
-            <w:rFonts w:ascii="Calibri" w:hAnsi="Calibri"/>
             <w:noProof/>
             <w:webHidden/>
           </w:rPr>
@@ -11569,7 +13166,7 @@
           <w:tab w:val="right" w:leader="dot" w:pos="9017"/>
         </w:tabs>
         <w:rPr>
-          <w:rFonts w:ascii="Calibri" w:eastAsiaTheme="minorEastAsia" w:hAnsi="Calibri"/>
+          <w:rFonts w:eastAsiaTheme="minorEastAsia"/>
           <w:noProof/>
           <w:color w:val="auto"/>
           <w:sz w:val="22"/>
@@ -11577,18 +13174,16 @@
           <w:lang w:val="de-CH" w:eastAsia="de-CH"/>
         </w:rPr>
       </w:pPr>
-      <w:hyperlink r:id="rId46" w:anchor="_Toc452468755" w:history="1">
+      <w:hyperlink r:id="rId51" w:anchor="_Toc452557541" w:history="1">
         <w:r>
           <w:rPr>
             <w:rStyle w:val="Hyperlink"/>
-            <w:rFonts w:ascii="Calibri" w:hAnsi="Calibri"/>
             <w:noProof/>
           </w:rPr>
-          <w:t>Abbildung 7 Fehlermeldung - Beide Angaben fehlen</w:t>
+          <w:t>Abbildung 9 Fehlermeldung - Keine Verbindung zwischen Start und Ziel Ort</w:t>
         </w:r>
         <w:r>
           <w:rPr>
-            <w:rFonts w:ascii="Calibri" w:hAnsi="Calibri"/>
             <w:noProof/>
             <w:webHidden/>
           </w:rPr>
@@ -11596,7 +13191,6 @@
         </w:r>
         <w:r>
           <w:rPr>
-            <w:rFonts w:ascii="Calibri" w:hAnsi="Calibri"/>
             <w:noProof/>
             <w:webHidden/>
           </w:rPr>
@@ -11604,22 +13198,19 @@
         </w:r>
         <w:r>
           <w:rPr>
-            <w:rFonts w:ascii="Calibri" w:hAnsi="Calibri"/>
             <w:noProof/>
             <w:webHidden/>
           </w:rPr>
-          <w:instrText xml:space="preserve"> PAGEREF _Toc452468755 \h </w:instrText>
+          <w:instrText xml:space="preserve"> PAGEREF _Toc452557541 \h </w:instrText>
         </w:r>
         <w:r>
           <w:rPr>
-            <w:rFonts w:ascii="Calibri" w:hAnsi="Calibri"/>
             <w:noProof/>
             <w:webHidden/>
           </w:rPr>
         </w:r>
         <w:r>
           <w:rPr>
-            <w:rFonts w:ascii="Calibri" w:hAnsi="Calibri"/>
             <w:noProof/>
             <w:webHidden/>
           </w:rPr>
@@ -11627,15 +13218,13 @@
         </w:r>
         <w:r>
           <w:rPr>
-            <w:rFonts w:ascii="Calibri" w:hAnsi="Calibri"/>
             <w:noProof/>
             <w:webHidden/>
           </w:rPr>
-          <w:t>6</w:t>
+          <w:t>7</w:t>
         </w:r>
         <w:r>
           <w:rPr>
-            <w:rFonts w:ascii="Calibri" w:hAnsi="Calibri"/>
             <w:noProof/>
             <w:webHidden/>
           </w:rPr>
@@ -11650,7 +13239,7 @@
           <w:tab w:val="right" w:leader="dot" w:pos="9017"/>
         </w:tabs>
         <w:rPr>
-          <w:rFonts w:ascii="Calibri" w:eastAsiaTheme="minorEastAsia" w:hAnsi="Calibri"/>
+          <w:rFonts w:eastAsiaTheme="minorEastAsia"/>
           <w:noProof/>
           <w:color w:val="auto"/>
           <w:sz w:val="22"/>
@@ -11658,18 +13247,16 @@
           <w:lang w:val="de-CH" w:eastAsia="de-CH"/>
         </w:rPr>
       </w:pPr>
-      <w:hyperlink r:id="rId47" w:anchor="_Toc452468756" w:history="1">
+      <w:hyperlink r:id="rId52" w:anchor="_Toc452557542" w:history="1">
         <w:r>
           <w:rPr>
             <w:rStyle w:val="Hyperlink"/>
-            <w:rFonts w:ascii="Calibri" w:hAnsi="Calibri"/>
             <w:noProof/>
           </w:rPr>
-          <w:t>Abbildung 8 SBB Pendant mit denselben Verbindungen</w:t>
+          <w:t>Abbildung 10 Fehlermeldung - Kein Stationsname</w:t>
         </w:r>
         <w:r>
           <w:rPr>
-            <w:rFonts w:ascii="Calibri" w:hAnsi="Calibri"/>
             <w:noProof/>
             <w:webHidden/>
           </w:rPr>
@@ -11677,7 +13264,6 @@
         </w:r>
         <w:r>
           <w:rPr>
-            <w:rFonts w:ascii="Calibri" w:hAnsi="Calibri"/>
             <w:noProof/>
             <w:webHidden/>
           </w:rPr>
@@ -11685,22 +13271,19 @@
         </w:r>
         <w:r>
           <w:rPr>
-            <w:rFonts w:ascii="Calibri" w:hAnsi="Calibri"/>
             <w:noProof/>
             <w:webHidden/>
           </w:rPr>
-          <w:instrText xml:space="preserve"> PAGEREF _Toc452468756 \h </w:instrText>
+          <w:instrText xml:space="preserve"> PAGEREF _Toc452557542 \h </w:instrText>
         </w:r>
         <w:r>
           <w:rPr>
-            <w:rFonts w:ascii="Calibri" w:hAnsi="Calibri"/>
             <w:noProof/>
             <w:webHidden/>
           </w:rPr>
         </w:r>
         <w:r>
           <w:rPr>
-            <w:rFonts w:ascii="Calibri" w:hAnsi="Calibri"/>
             <w:noProof/>
             <w:webHidden/>
           </w:rPr>
@@ -11708,7 +13291,6 @@
         </w:r>
         <w:r>
           <w:rPr>
-            <w:rFonts w:ascii="Calibri" w:hAnsi="Calibri"/>
             <w:noProof/>
             <w:webHidden/>
           </w:rPr>
@@ -11716,7 +13298,6 @@
         </w:r>
         <w:r>
           <w:rPr>
-            <w:rFonts w:ascii="Calibri" w:hAnsi="Calibri"/>
             <w:noProof/>
             <w:webHidden/>
           </w:rPr>
@@ -11731,7 +13312,7 @@
           <w:tab w:val="right" w:leader="dot" w:pos="9017"/>
         </w:tabs>
         <w:rPr>
-          <w:rFonts w:ascii="Calibri" w:eastAsiaTheme="minorEastAsia" w:hAnsi="Calibri"/>
+          <w:rFonts w:eastAsiaTheme="minorEastAsia"/>
           <w:noProof/>
           <w:color w:val="auto"/>
           <w:sz w:val="22"/>
@@ -11739,18 +13320,16 @@
           <w:lang w:val="de-CH" w:eastAsia="de-CH"/>
         </w:rPr>
       </w:pPr>
-      <w:hyperlink r:id="rId48" w:anchor="_Toc452468757" w:history="1">
+      <w:hyperlink r:id="rId53" w:anchor="_Toc452557543" w:history="1">
         <w:r>
           <w:rPr>
             <w:rStyle w:val="Hyperlink"/>
-            <w:rFonts w:ascii="Calibri" w:hAnsi="Calibri"/>
             <w:noProof/>
           </w:rPr>
-          <w:t>Abbildung 9 Verbindungsfenster mit den korrekten Verbindungen</w:t>
+          <w:t>Abbildung 11 Fehlermeldung - Das To Feld ist leer und es wurde auf den Button geklickt</w:t>
         </w:r>
         <w:r>
           <w:rPr>
-            <w:rFonts w:ascii="Calibri" w:hAnsi="Calibri"/>
             <w:noProof/>
             <w:webHidden/>
           </w:rPr>
@@ -11758,7 +13337,6 @@
         </w:r>
         <w:r>
           <w:rPr>
-            <w:rFonts w:ascii="Calibri" w:hAnsi="Calibri"/>
             <w:noProof/>
             <w:webHidden/>
           </w:rPr>
@@ -11766,22 +13344,19 @@
         </w:r>
         <w:r>
           <w:rPr>
-            <w:rFonts w:ascii="Calibri" w:hAnsi="Calibri"/>
             <w:noProof/>
             <w:webHidden/>
           </w:rPr>
-          <w:instrText xml:space="preserve"> PAGEREF _Toc452468757 \h </w:instrText>
+          <w:instrText xml:space="preserve"> PAGEREF _Toc452557543 \h </w:instrText>
         </w:r>
         <w:r>
           <w:rPr>
-            <w:rFonts w:ascii="Calibri" w:hAnsi="Calibri"/>
             <w:noProof/>
             <w:webHidden/>
           </w:rPr>
         </w:r>
         <w:r>
           <w:rPr>
-            <w:rFonts w:ascii="Calibri" w:hAnsi="Calibri"/>
             <w:noProof/>
             <w:webHidden/>
           </w:rPr>
@@ -11789,15 +13364,13 @@
         </w:r>
         <w:r>
           <w:rPr>
-            <w:rFonts w:ascii="Calibri" w:hAnsi="Calibri"/>
             <w:noProof/>
             <w:webHidden/>
           </w:rPr>
-          <w:t>7</w:t>
+          <w:t>9</w:t>
         </w:r>
         <w:r>
           <w:rPr>
-            <w:rFonts w:ascii="Calibri" w:hAnsi="Calibri"/>
             <w:noProof/>
             <w:webHidden/>
           </w:rPr>
@@ -11812,7 +13385,7 @@
           <w:tab w:val="right" w:leader="dot" w:pos="9017"/>
         </w:tabs>
         <w:rPr>
-          <w:rFonts w:ascii="Calibri" w:eastAsiaTheme="minorEastAsia" w:hAnsi="Calibri"/>
+          <w:rFonts w:eastAsiaTheme="minorEastAsia"/>
           <w:noProof/>
           <w:color w:val="auto"/>
           <w:sz w:val="22"/>
@@ -11820,18 +13393,16 @@
           <w:lang w:val="de-CH" w:eastAsia="de-CH"/>
         </w:rPr>
       </w:pPr>
-      <w:hyperlink r:id="rId49" w:anchor="_Toc452468758" w:history="1">
+      <w:hyperlink r:id="rId54" w:anchor="_Toc452557544" w:history="1">
         <w:r>
           <w:rPr>
             <w:rStyle w:val="Hyperlink"/>
-            <w:rFonts w:ascii="Calibri" w:hAnsi="Calibri"/>
             <w:noProof/>
           </w:rPr>
-          <w:t>Abbildung 10 Fehlermeldung - Keine Verbindung zwischen Start und Ziel Ort</w:t>
+          <w:t>Abbildung 12 Fehlermeldung - Das From Feld ist leer und es wurde auf den Button geklickt</w:t>
         </w:r>
         <w:r>
           <w:rPr>
-            <w:rFonts w:ascii="Calibri" w:hAnsi="Calibri"/>
             <w:noProof/>
             <w:webHidden/>
           </w:rPr>
@@ -11839,7 +13410,6 @@
         </w:r>
         <w:r>
           <w:rPr>
-            <w:rFonts w:ascii="Calibri" w:hAnsi="Calibri"/>
             <w:noProof/>
             <w:webHidden/>
           </w:rPr>
@@ -11847,22 +13417,19 @@
         </w:r>
         <w:r>
           <w:rPr>
-            <w:rFonts w:ascii="Calibri" w:hAnsi="Calibri"/>
             <w:noProof/>
             <w:webHidden/>
           </w:rPr>
-          <w:instrText xml:space="preserve"> PAGEREF _Toc452468758 \h </w:instrText>
+          <w:instrText xml:space="preserve"> PAGEREF _Toc452557544 \h </w:instrText>
         </w:r>
         <w:r>
           <w:rPr>
-            <w:rFonts w:ascii="Calibri" w:hAnsi="Calibri"/>
             <w:noProof/>
             <w:webHidden/>
           </w:rPr>
         </w:r>
         <w:r>
           <w:rPr>
-            <w:rFonts w:ascii="Calibri" w:hAnsi="Calibri"/>
             <w:noProof/>
             <w:webHidden/>
           </w:rPr>
@@ -11870,15 +13437,13 @@
         </w:r>
         <w:r>
           <w:rPr>
-            <w:rFonts w:ascii="Calibri" w:hAnsi="Calibri"/>
             <w:noProof/>
             <w:webHidden/>
           </w:rPr>
-          <w:t>8</w:t>
+          <w:t>9</w:t>
         </w:r>
         <w:r>
           <w:rPr>
-            <w:rFonts w:ascii="Calibri" w:hAnsi="Calibri"/>
             <w:noProof/>
             <w:webHidden/>
           </w:rPr>
@@ -11893,7 +13458,7 @@
           <w:tab w:val="right" w:leader="dot" w:pos="9017"/>
         </w:tabs>
         <w:rPr>
-          <w:rFonts w:ascii="Calibri" w:eastAsiaTheme="minorEastAsia" w:hAnsi="Calibri"/>
+          <w:rFonts w:eastAsiaTheme="minorEastAsia"/>
           <w:noProof/>
           <w:color w:val="auto"/>
           <w:sz w:val="22"/>
@@ -11901,18 +13466,16 @@
           <w:lang w:val="de-CH" w:eastAsia="de-CH"/>
         </w:rPr>
       </w:pPr>
-      <w:hyperlink r:id="rId50" w:anchor="_Toc452468759" w:history="1">
+      <w:hyperlink r:id="rId55" w:anchor="_Toc452557545" w:history="1">
         <w:r>
           <w:rPr>
             <w:rStyle w:val="Hyperlink"/>
-            <w:rFonts w:ascii="Calibri" w:hAnsi="Calibri"/>
             <w:noProof/>
           </w:rPr>
-          <w:t>Abbildung 11 Fehlermeldung - Kein Stationsname</w:t>
+          <w:t>Abbildung 13 Fehlermeldung im Visual Studio Try Catch fängt es nicht auf</w:t>
         </w:r>
         <w:r>
           <w:rPr>
-            <w:rFonts w:ascii="Calibri" w:hAnsi="Calibri"/>
             <w:noProof/>
             <w:webHidden/>
           </w:rPr>
@@ -11920,7 +13483,6 @@
         </w:r>
         <w:r>
           <w:rPr>
-            <w:rFonts w:ascii="Calibri" w:hAnsi="Calibri"/>
             <w:noProof/>
             <w:webHidden/>
           </w:rPr>
@@ -11928,22 +13490,19 @@
         </w:r>
         <w:r>
           <w:rPr>
-            <w:rFonts w:ascii="Calibri" w:hAnsi="Calibri"/>
             <w:noProof/>
             <w:webHidden/>
           </w:rPr>
-          <w:instrText xml:space="preserve"> PAGEREF _Toc452468759 \h </w:instrText>
+          <w:instrText xml:space="preserve"> PAGEREF _Toc452557545 \h </w:instrText>
         </w:r>
         <w:r>
           <w:rPr>
-            <w:rFonts w:ascii="Calibri" w:hAnsi="Calibri"/>
             <w:noProof/>
             <w:webHidden/>
           </w:rPr>
         </w:r>
         <w:r>
           <w:rPr>
-            <w:rFonts w:ascii="Calibri" w:hAnsi="Calibri"/>
             <w:noProof/>
             <w:webHidden/>
           </w:rPr>
@@ -11951,15 +13510,13 @@
         </w:r>
         <w:r>
           <w:rPr>
-            <w:rFonts w:ascii="Calibri" w:hAnsi="Calibri"/>
             <w:noProof/>
             <w:webHidden/>
           </w:rPr>
-          <w:t>8</w:t>
+          <w:t>10</w:t>
         </w:r>
         <w:r>
           <w:rPr>
-            <w:rFonts w:ascii="Calibri" w:hAnsi="Calibri"/>
             <w:noProof/>
             <w:webHidden/>
           </w:rPr>
@@ -11974,7 +13531,7 @@
           <w:tab w:val="right" w:leader="dot" w:pos="9017"/>
         </w:tabs>
         <w:rPr>
-          <w:rFonts w:ascii="Calibri" w:eastAsiaTheme="minorEastAsia" w:hAnsi="Calibri"/>
+          <w:rFonts w:eastAsiaTheme="minorEastAsia"/>
           <w:noProof/>
           <w:color w:val="auto"/>
           <w:sz w:val="22"/>
@@ -11982,18 +13539,16 @@
           <w:lang w:val="de-CH" w:eastAsia="de-CH"/>
         </w:rPr>
       </w:pPr>
-      <w:hyperlink r:id="rId51" w:anchor="_Toc452468760" w:history="1">
+      <w:hyperlink r:id="rId56" w:anchor="_Toc452557546" w:history="1">
         <w:r>
           <w:rPr>
             <w:rStyle w:val="Hyperlink"/>
-            <w:rFonts w:ascii="Calibri" w:hAnsi="Calibri"/>
             <w:noProof/>
           </w:rPr>
-          <w:t>Abbildung 12 Fehlermeldung - Das To Feld ist leer und es wurde auf den Button geklickt</w:t>
+          <w:t>Abbildung 14 Fehlermeldung - Station existiert nicht</w:t>
         </w:r>
         <w:r>
           <w:rPr>
-            <w:rFonts w:ascii="Calibri" w:hAnsi="Calibri"/>
             <w:noProof/>
             <w:webHidden/>
           </w:rPr>
@@ -12001,7 +13556,6 @@
         </w:r>
         <w:r>
           <w:rPr>
-            <w:rFonts w:ascii="Calibri" w:hAnsi="Calibri"/>
             <w:noProof/>
             <w:webHidden/>
           </w:rPr>
@@ -12009,22 +13563,19 @@
         </w:r>
         <w:r>
           <w:rPr>
-            <w:rFonts w:ascii="Calibri" w:hAnsi="Calibri"/>
             <w:noProof/>
             <w:webHidden/>
           </w:rPr>
-          <w:instrText xml:space="preserve"> PAGEREF _Toc452468760 \h </w:instrText>
+          <w:instrText xml:space="preserve"> PAGEREF _Toc452557546 \h </w:instrText>
         </w:r>
         <w:r>
           <w:rPr>
-            <w:rFonts w:ascii="Calibri" w:hAnsi="Calibri"/>
             <w:noProof/>
             <w:webHidden/>
           </w:rPr>
         </w:r>
         <w:r>
           <w:rPr>
-            <w:rFonts w:ascii="Calibri" w:hAnsi="Calibri"/>
             <w:noProof/>
             <w:webHidden/>
           </w:rPr>
@@ -12032,7 +13583,6 @@
         </w:r>
         <w:r>
           <w:rPr>
-            <w:rFonts w:ascii="Calibri" w:hAnsi="Calibri"/>
             <w:noProof/>
             <w:webHidden/>
           </w:rPr>
@@ -12040,7 +13590,6 @@
         </w:r>
         <w:r>
           <w:rPr>
-            <w:rFonts w:ascii="Calibri" w:hAnsi="Calibri"/>
             <w:noProof/>
             <w:webHidden/>
           </w:rPr>
@@ -12055,7 +13604,7 @@
           <w:tab w:val="right" w:leader="dot" w:pos="9017"/>
         </w:tabs>
         <w:rPr>
-          <w:rFonts w:ascii="Calibri" w:eastAsiaTheme="minorEastAsia" w:hAnsi="Calibri"/>
+          <w:rFonts w:eastAsiaTheme="minorEastAsia"/>
           <w:noProof/>
           <w:color w:val="auto"/>
           <w:sz w:val="22"/>
@@ -12063,18 +13612,16 @@
           <w:lang w:val="de-CH" w:eastAsia="de-CH"/>
         </w:rPr>
       </w:pPr>
-      <w:hyperlink r:id="rId52" w:anchor="_Toc452468761" w:history="1">
+      <w:hyperlink r:id="rId57" w:anchor="_Toc452557547" w:history="1">
         <w:r>
           <w:rPr>
             <w:rStyle w:val="Hyperlink"/>
-            <w:rFonts w:ascii="Calibri" w:hAnsi="Calibri"/>
             <w:noProof/>
           </w:rPr>
-          <w:t>Abbildung 13 Fehlermeldung - Das From Feld ist leer und es wurde auf den Button geklickt</w:t>
+          <w:t>Abbildung 15 Drop-Down Funktion</w:t>
         </w:r>
         <w:r>
           <w:rPr>
-            <w:rFonts w:ascii="Calibri" w:hAnsi="Calibri"/>
             <w:noProof/>
             <w:webHidden/>
           </w:rPr>
@@ -12082,7 +13629,6 @@
         </w:r>
         <w:r>
           <w:rPr>
-            <w:rFonts w:ascii="Calibri" w:hAnsi="Calibri"/>
             <w:noProof/>
             <w:webHidden/>
           </w:rPr>
@@ -12090,22 +13636,19 @@
         </w:r>
         <w:r>
           <w:rPr>
-            <w:rFonts w:ascii="Calibri" w:hAnsi="Calibri"/>
             <w:noProof/>
             <w:webHidden/>
           </w:rPr>
-          <w:instrText xml:space="preserve"> PAGEREF _Toc452468761 \h </w:instrText>
+          <w:instrText xml:space="preserve"> PAGEREF _Toc452557547 \h </w:instrText>
         </w:r>
         <w:r>
           <w:rPr>
-            <w:rFonts w:ascii="Calibri" w:hAnsi="Calibri"/>
             <w:noProof/>
             <w:webHidden/>
           </w:rPr>
         </w:r>
         <w:r>
           <w:rPr>
-            <w:rFonts w:ascii="Calibri" w:hAnsi="Calibri"/>
             <w:noProof/>
             <w:webHidden/>
           </w:rPr>
@@ -12113,15 +13656,13 @@
         </w:r>
         <w:r>
           <w:rPr>
-            <w:rFonts w:ascii="Calibri" w:hAnsi="Calibri"/>
             <w:noProof/>
             <w:webHidden/>
           </w:rPr>
-          <w:t>10</w:t>
+          <w:t>11</w:t>
         </w:r>
         <w:r>
           <w:rPr>
-            <w:rFonts w:ascii="Calibri" w:hAnsi="Calibri"/>
             <w:noProof/>
             <w:webHidden/>
           </w:rPr>
@@ -12136,7 +13677,7 @@
           <w:tab w:val="right" w:leader="dot" w:pos="9017"/>
         </w:tabs>
         <w:rPr>
-          <w:rFonts w:ascii="Calibri" w:eastAsiaTheme="minorEastAsia" w:hAnsi="Calibri"/>
+          <w:rFonts w:eastAsiaTheme="minorEastAsia"/>
           <w:noProof/>
           <w:color w:val="auto"/>
           <w:sz w:val="22"/>
@@ -12144,18 +13685,16 @@
           <w:lang w:val="de-CH" w:eastAsia="de-CH"/>
         </w:rPr>
       </w:pPr>
-      <w:hyperlink r:id="rId53" w:anchor="_Toc452468762" w:history="1">
+      <w:hyperlink r:id="rId58" w:anchor="_Toc452557548" w:history="1">
         <w:r>
           <w:rPr>
             <w:rStyle w:val="Hyperlink"/>
-            <w:rFonts w:ascii="Calibri" w:hAnsi="Calibri"/>
             <w:noProof/>
           </w:rPr>
-          <w:t>Abbildung 14 Fehlermeldung im Visual Studio Try Catch fängt es nicht auf</w:t>
+          <w:t>Abbildung 16 Beim ersten Buchstaben öffnet sich das Drop Down</w:t>
         </w:r>
         <w:r>
           <w:rPr>
-            <w:rFonts w:ascii="Calibri" w:hAnsi="Calibri"/>
             <w:noProof/>
             <w:webHidden/>
           </w:rPr>
@@ -12163,7 +13702,6 @@
         </w:r>
         <w:r>
           <w:rPr>
-            <w:rFonts w:ascii="Calibri" w:hAnsi="Calibri"/>
             <w:noProof/>
             <w:webHidden/>
           </w:rPr>
@@ -12171,22 +13709,19 @@
         </w:r>
         <w:r>
           <w:rPr>
-            <w:rFonts w:ascii="Calibri" w:hAnsi="Calibri"/>
             <w:noProof/>
             <w:webHidden/>
           </w:rPr>
-          <w:instrText xml:space="preserve"> PAGEREF _Toc452468762 \h </w:instrText>
+          <w:instrText xml:space="preserve"> PAGEREF _Toc452557548 \h </w:instrText>
         </w:r>
         <w:r>
           <w:rPr>
-            <w:rFonts w:ascii="Calibri" w:hAnsi="Calibri"/>
             <w:noProof/>
             <w:webHidden/>
           </w:rPr>
         </w:r>
         <w:r>
           <w:rPr>
-            <w:rFonts w:ascii="Calibri" w:hAnsi="Calibri"/>
             <w:noProof/>
             <w:webHidden/>
           </w:rPr>
@@ -12194,15 +13729,13 @@
         </w:r>
         <w:r>
           <w:rPr>
-            <w:rFonts w:ascii="Calibri" w:hAnsi="Calibri"/>
             <w:noProof/>
             <w:webHidden/>
           </w:rPr>
-          <w:t>11</w:t>
+          <w:t>12</w:t>
         </w:r>
         <w:r>
           <w:rPr>
-            <w:rFonts w:ascii="Calibri" w:hAnsi="Calibri"/>
             <w:noProof/>
             <w:webHidden/>
           </w:rPr>
@@ -12217,7 +13750,7 @@
           <w:tab w:val="right" w:leader="dot" w:pos="9017"/>
         </w:tabs>
         <w:rPr>
-          <w:rFonts w:ascii="Calibri" w:eastAsiaTheme="minorEastAsia" w:hAnsi="Calibri"/>
+          <w:rFonts w:eastAsiaTheme="minorEastAsia"/>
           <w:noProof/>
           <w:color w:val="auto"/>
           <w:sz w:val="22"/>
@@ -12225,18 +13758,16 @@
           <w:lang w:val="de-CH" w:eastAsia="de-CH"/>
         </w:rPr>
       </w:pPr>
-      <w:hyperlink r:id="rId54" w:anchor="_Toc452468763" w:history="1">
+      <w:hyperlink r:id="rId59" w:anchor="_Toc452557549" w:history="1">
         <w:r>
           <w:rPr>
             <w:rStyle w:val="Hyperlink"/>
-            <w:rFonts w:ascii="Calibri" w:hAnsi="Calibri"/>
             <w:noProof/>
           </w:rPr>
-          <w:t>Abbildung 15 Fehlermeldung - Station existiert nicht</w:t>
+          <w:t>Abbildung 17 Eingabe der Station - Drop Down wird angezeigt</w:t>
         </w:r>
         <w:r>
           <w:rPr>
-            <w:rFonts w:ascii="Calibri" w:hAnsi="Calibri"/>
             <w:noProof/>
             <w:webHidden/>
           </w:rPr>
@@ -12244,7 +13775,6 @@
         </w:r>
         <w:r>
           <w:rPr>
-            <w:rFonts w:ascii="Calibri" w:hAnsi="Calibri"/>
             <w:noProof/>
             <w:webHidden/>
           </w:rPr>
@@ -12252,22 +13782,19 @@
         </w:r>
         <w:r>
           <w:rPr>
-            <w:rFonts w:ascii="Calibri" w:hAnsi="Calibri"/>
             <w:noProof/>
             <w:webHidden/>
           </w:rPr>
-          <w:instrText xml:space="preserve"> PAGEREF _Toc452468763 \h </w:instrText>
+          <w:instrText xml:space="preserve"> PAGEREF _Toc452557549 \h </w:instrText>
         </w:r>
         <w:r>
           <w:rPr>
-            <w:rFonts w:ascii="Calibri" w:hAnsi="Calibri"/>
             <w:noProof/>
             <w:webHidden/>
           </w:rPr>
         </w:r>
         <w:r>
           <w:rPr>
-            <w:rFonts w:ascii="Calibri" w:hAnsi="Calibri"/>
             <w:noProof/>
             <w:webHidden/>
           </w:rPr>
@@ -12275,15 +13802,13 @@
         </w:r>
         <w:r>
           <w:rPr>
-            <w:rFonts w:ascii="Calibri" w:hAnsi="Calibri"/>
             <w:noProof/>
             <w:webHidden/>
           </w:rPr>
-          <w:t>11</w:t>
+          <w:t>13</w:t>
         </w:r>
         <w:r>
           <w:rPr>
-            <w:rFonts w:ascii="Calibri" w:hAnsi="Calibri"/>
             <w:noProof/>
             <w:webHidden/>
           </w:rPr>
@@ -12298,7 +13823,7 @@
           <w:tab w:val="right" w:leader="dot" w:pos="9017"/>
         </w:tabs>
         <w:rPr>
-          <w:rFonts w:ascii="Calibri" w:eastAsiaTheme="minorEastAsia" w:hAnsi="Calibri"/>
+          <w:rFonts w:eastAsiaTheme="minorEastAsia"/>
           <w:noProof/>
           <w:color w:val="auto"/>
           <w:sz w:val="22"/>
@@ -12306,18 +13831,16 @@
           <w:lang w:val="de-CH" w:eastAsia="de-CH"/>
         </w:rPr>
       </w:pPr>
-      <w:hyperlink w:anchor="_Toc452468764" w:history="1">
+      <w:hyperlink r:id="rId60" w:anchor="_Toc452557550" w:history="1">
         <w:r>
           <w:rPr>
             <w:rStyle w:val="Hyperlink"/>
-            <w:rFonts w:ascii="Calibri" w:hAnsi="Calibri"/>
             <w:noProof/>
           </w:rPr>
-          <w:t>Abbildung 16 Use Case Diagramm</w:t>
+          <w:t>Abbildung 18 Aussuchen der Station mit Pfeiltasten</w:t>
         </w:r>
         <w:r>
           <w:rPr>
-            <w:rFonts w:ascii="Calibri" w:hAnsi="Calibri"/>
             <w:noProof/>
             <w:webHidden/>
           </w:rPr>
@@ -12325,7 +13848,6 @@
         </w:r>
         <w:r>
           <w:rPr>
-            <w:rFonts w:ascii="Calibri" w:hAnsi="Calibri"/>
             <w:noProof/>
             <w:webHidden/>
           </w:rPr>
@@ -12333,22 +13855,19 @@
         </w:r>
         <w:r>
           <w:rPr>
-            <w:rFonts w:ascii="Calibri" w:hAnsi="Calibri"/>
             <w:noProof/>
             <w:webHidden/>
           </w:rPr>
-          <w:instrText xml:space="preserve"> PAGEREF _Toc452468764 \h </w:instrText>
+          <w:instrText xml:space="preserve"> PAGEREF _Toc452557550 \h </w:instrText>
         </w:r>
         <w:r>
           <w:rPr>
-            <w:rFonts w:ascii="Calibri" w:hAnsi="Calibri"/>
             <w:noProof/>
             <w:webHidden/>
           </w:rPr>
         </w:r>
         <w:r>
           <w:rPr>
-            <w:rFonts w:ascii="Calibri" w:hAnsi="Calibri"/>
             <w:noProof/>
             <w:webHidden/>
           </w:rPr>
@@ -12356,15 +13875,13 @@
         </w:r>
         <w:r>
           <w:rPr>
-            <w:rFonts w:ascii="Calibri" w:hAnsi="Calibri"/>
             <w:noProof/>
             <w:webHidden/>
           </w:rPr>
-          <w:t>12</w:t>
+          <w:t>13</w:t>
         </w:r>
         <w:r>
           <w:rPr>
-            <w:rFonts w:ascii="Calibri" w:hAnsi="Calibri"/>
             <w:noProof/>
             <w:webHidden/>
           </w:rPr>
@@ -12379,7 +13896,7 @@
           <w:tab w:val="right" w:leader="dot" w:pos="9017"/>
         </w:tabs>
         <w:rPr>
-          <w:rFonts w:ascii="Calibri" w:eastAsiaTheme="minorEastAsia" w:hAnsi="Calibri"/>
+          <w:rFonts w:eastAsiaTheme="minorEastAsia"/>
           <w:noProof/>
           <w:color w:val="auto"/>
           <w:sz w:val="22"/>
@@ -12387,18 +13904,16 @@
           <w:lang w:val="de-CH" w:eastAsia="de-CH"/>
         </w:rPr>
       </w:pPr>
-      <w:hyperlink w:anchor="_Toc452468765" w:history="1">
+      <w:hyperlink r:id="rId61" w:anchor="_Toc452557551" w:history="1">
         <w:r>
           <w:rPr>
             <w:rStyle w:val="Hyperlink"/>
-            <w:rFonts w:ascii="Calibri" w:hAnsi="Calibri"/>
             <w:noProof/>
           </w:rPr>
-          <w:t>Abbildung 17 Aktivitäts Diagramm Verbindungs Suche</w:t>
+          <w:t>Abbildung 19 Datum kann mithilfe von Kalender gewählt werden</w:t>
         </w:r>
         <w:r>
           <w:rPr>
-            <w:rFonts w:ascii="Calibri" w:hAnsi="Calibri"/>
             <w:noProof/>
             <w:webHidden/>
           </w:rPr>
@@ -12406,7 +13921,6 @@
         </w:r>
         <w:r>
           <w:rPr>
-            <w:rFonts w:ascii="Calibri" w:hAnsi="Calibri"/>
             <w:noProof/>
             <w:webHidden/>
           </w:rPr>
@@ -12414,22 +13928,19 @@
         </w:r>
         <w:r>
           <w:rPr>
-            <w:rFonts w:ascii="Calibri" w:hAnsi="Calibri"/>
             <w:noProof/>
             <w:webHidden/>
           </w:rPr>
-          <w:instrText xml:space="preserve"> PAGEREF _Toc452468765 \h </w:instrText>
+          <w:instrText xml:space="preserve"> PAGEREF _Toc452557551 \h </w:instrText>
         </w:r>
         <w:r>
           <w:rPr>
-            <w:rFonts w:ascii="Calibri" w:hAnsi="Calibri"/>
             <w:noProof/>
             <w:webHidden/>
           </w:rPr>
         </w:r>
         <w:r>
           <w:rPr>
-            <w:rFonts w:ascii="Calibri" w:hAnsi="Calibri"/>
             <w:noProof/>
             <w:webHidden/>
           </w:rPr>
@@ -12437,15 +13948,13 @@
         </w:r>
         <w:r>
           <w:rPr>
-            <w:rFonts w:ascii="Calibri" w:hAnsi="Calibri"/>
             <w:noProof/>
             <w:webHidden/>
           </w:rPr>
-          <w:t>13</w:t>
+          <w:t>14</w:t>
         </w:r>
         <w:r>
           <w:rPr>
-            <w:rFonts w:ascii="Calibri" w:hAnsi="Calibri"/>
             <w:noProof/>
             <w:webHidden/>
           </w:rPr>
@@ -12460,7 +13969,7 @@
           <w:tab w:val="right" w:leader="dot" w:pos="9017"/>
         </w:tabs>
         <w:rPr>
-          <w:rFonts w:ascii="Calibri" w:eastAsiaTheme="minorEastAsia" w:hAnsi="Calibri"/>
+          <w:rFonts w:eastAsiaTheme="minorEastAsia"/>
           <w:noProof/>
           <w:color w:val="auto"/>
           <w:sz w:val="22"/>
@@ -12468,18 +13977,16 @@
           <w:lang w:val="de-CH" w:eastAsia="de-CH"/>
         </w:rPr>
       </w:pPr>
-      <w:hyperlink w:anchor="_Toc452468766" w:history="1">
+      <w:hyperlink r:id="rId62" w:anchor="_Toc452557552" w:history="1">
         <w:r>
           <w:rPr>
             <w:rStyle w:val="Hyperlink"/>
-            <w:rFonts w:ascii="Calibri" w:hAnsi="Calibri"/>
             <w:noProof/>
           </w:rPr>
-          <w:t>Abbildung 18 Aktivitäts Diagramm Stationsboard</w:t>
+          <w:t>Abbildung 20 Datum und Zeit frei anpassbar</w:t>
         </w:r>
         <w:r>
           <w:rPr>
-            <w:rFonts w:ascii="Calibri" w:hAnsi="Calibri"/>
             <w:noProof/>
             <w:webHidden/>
           </w:rPr>
@@ -12487,7 +13994,6 @@
         </w:r>
         <w:r>
           <w:rPr>
-            <w:rFonts w:ascii="Calibri" w:hAnsi="Calibri"/>
             <w:noProof/>
             <w:webHidden/>
           </w:rPr>
@@ -12495,22 +14001,19 @@
         </w:r>
         <w:r>
           <w:rPr>
-            <w:rFonts w:ascii="Calibri" w:hAnsi="Calibri"/>
             <w:noProof/>
             <w:webHidden/>
           </w:rPr>
-          <w:instrText xml:space="preserve"> PAGEREF _Toc452468766 \h </w:instrText>
+          <w:instrText xml:space="preserve"> PAGEREF _Toc452557552 \h </w:instrText>
         </w:r>
         <w:r>
           <w:rPr>
-            <w:rFonts w:ascii="Calibri" w:hAnsi="Calibri"/>
             <w:noProof/>
             <w:webHidden/>
           </w:rPr>
         </w:r>
         <w:r>
           <w:rPr>
-            <w:rFonts w:ascii="Calibri" w:hAnsi="Calibri"/>
             <w:noProof/>
             <w:webHidden/>
           </w:rPr>
@@ -12518,15 +14021,13 @@
         </w:r>
         <w:r>
           <w:rPr>
-            <w:rFonts w:ascii="Calibri" w:hAnsi="Calibri"/>
             <w:noProof/>
             <w:webHidden/>
           </w:rPr>
-          <w:t>13</w:t>
+          <w:t>14</w:t>
         </w:r>
         <w:r>
           <w:rPr>
-            <w:rFonts w:ascii="Calibri" w:hAnsi="Calibri"/>
             <w:noProof/>
             <w:webHidden/>
           </w:rPr>
@@ -12536,6 +14037,228 @@
     </w:p>
     <w:p>
       <w:pPr>
+        <w:pStyle w:val="Abbildungsverzeichnis"/>
+        <w:tabs>
+          <w:tab w:val="right" w:leader="dot" w:pos="9017"/>
+        </w:tabs>
+        <w:rPr>
+          <w:rFonts w:eastAsiaTheme="minorEastAsia"/>
+          <w:noProof/>
+          <w:color w:val="auto"/>
+          <w:sz w:val="22"/>
+          <w:szCs w:val="22"/>
+          <w:lang w:val="de-CH" w:eastAsia="de-CH"/>
+        </w:rPr>
+      </w:pPr>
+      <w:hyperlink w:anchor="_Toc452557553" w:history="1">
+        <w:r>
+          <w:rPr>
+            <w:rStyle w:val="Hyperlink"/>
+            <w:rFonts w:ascii="Calibri" w:hAnsi="Calibri"/>
+            <w:noProof/>
+          </w:rPr>
+          <w:t>Abbildung 21 Use Case Diagramm</w:t>
+        </w:r>
+        <w:r>
+          <w:rPr>
+            <w:noProof/>
+            <w:webHidden/>
+          </w:rPr>
+          <w:tab/>
+        </w:r>
+        <w:r>
+          <w:rPr>
+            <w:noProof/>
+            <w:webHidden/>
+          </w:rPr>
+          <w:fldChar w:fldCharType="begin"/>
+        </w:r>
+        <w:r>
+          <w:rPr>
+            <w:noProof/>
+            <w:webHidden/>
+          </w:rPr>
+          <w:instrText xml:space="preserve"> PAGEREF _Toc452557553 \h </w:instrText>
+        </w:r>
+        <w:r>
+          <w:rPr>
+            <w:noProof/>
+            <w:webHidden/>
+          </w:rPr>
+        </w:r>
+        <w:r>
+          <w:rPr>
+            <w:noProof/>
+            <w:webHidden/>
+          </w:rPr>
+          <w:fldChar w:fldCharType="separate"/>
+        </w:r>
+        <w:r>
+          <w:rPr>
+            <w:noProof/>
+            <w:webHidden/>
+          </w:rPr>
+          <w:t>16</w:t>
+        </w:r>
+        <w:r>
+          <w:rPr>
+            <w:noProof/>
+            <w:webHidden/>
+          </w:rPr>
+          <w:fldChar w:fldCharType="end"/>
+        </w:r>
+      </w:hyperlink>
+    </w:p>
+    <w:p>
+      <w:pPr>
+        <w:pStyle w:val="Abbildungsverzeichnis"/>
+        <w:tabs>
+          <w:tab w:val="right" w:leader="dot" w:pos="9017"/>
+        </w:tabs>
+        <w:rPr>
+          <w:rFonts w:eastAsiaTheme="minorEastAsia"/>
+          <w:noProof/>
+          <w:color w:val="auto"/>
+          <w:sz w:val="22"/>
+          <w:szCs w:val="22"/>
+          <w:lang w:val="de-CH" w:eastAsia="de-CH"/>
+        </w:rPr>
+      </w:pPr>
+      <w:hyperlink w:anchor="_Toc452557554" w:history="1">
+        <w:r>
+          <w:rPr>
+            <w:rStyle w:val="Hyperlink"/>
+            <w:rFonts w:ascii="Calibri" w:hAnsi="Calibri"/>
+            <w:noProof/>
+          </w:rPr>
+          <w:t>Abbildung 22 Aktivitäts Diagramm Verbindungs Suche</w:t>
+        </w:r>
+        <w:r>
+          <w:rPr>
+            <w:noProof/>
+            <w:webHidden/>
+          </w:rPr>
+          <w:tab/>
+        </w:r>
+        <w:r>
+          <w:rPr>
+            <w:noProof/>
+            <w:webHidden/>
+          </w:rPr>
+          <w:fldChar w:fldCharType="begin"/>
+        </w:r>
+        <w:r>
+          <w:rPr>
+            <w:noProof/>
+            <w:webHidden/>
+          </w:rPr>
+          <w:instrText xml:space="preserve"> PAGEREF _Toc452557554 \h </w:instrText>
+        </w:r>
+        <w:r>
+          <w:rPr>
+            <w:noProof/>
+            <w:webHidden/>
+          </w:rPr>
+        </w:r>
+        <w:r>
+          <w:rPr>
+            <w:noProof/>
+            <w:webHidden/>
+          </w:rPr>
+          <w:fldChar w:fldCharType="separate"/>
+        </w:r>
+        <w:r>
+          <w:rPr>
+            <w:noProof/>
+            <w:webHidden/>
+          </w:rPr>
+          <w:t>16</w:t>
+        </w:r>
+        <w:r>
+          <w:rPr>
+            <w:noProof/>
+            <w:webHidden/>
+          </w:rPr>
+          <w:fldChar w:fldCharType="end"/>
+        </w:r>
+      </w:hyperlink>
+    </w:p>
+    <w:p>
+      <w:pPr>
+        <w:pStyle w:val="Abbildungsverzeichnis"/>
+        <w:tabs>
+          <w:tab w:val="right" w:leader="dot" w:pos="9017"/>
+        </w:tabs>
+        <w:rPr>
+          <w:rFonts w:eastAsiaTheme="minorEastAsia"/>
+          <w:noProof/>
+          <w:color w:val="auto"/>
+          <w:sz w:val="22"/>
+          <w:szCs w:val="22"/>
+          <w:lang w:val="de-CH" w:eastAsia="de-CH"/>
+        </w:rPr>
+      </w:pPr>
+      <w:hyperlink w:anchor="_Toc452557555" w:history="1">
+        <w:r>
+          <w:rPr>
+            <w:rStyle w:val="Hyperlink"/>
+            <w:rFonts w:ascii="Calibri" w:hAnsi="Calibri"/>
+            <w:noProof/>
+          </w:rPr>
+          <w:t>Abbildung 23 Aktivitäts Diagramm Stationsboard</w:t>
+        </w:r>
+        <w:r>
+          <w:rPr>
+            <w:noProof/>
+            <w:webHidden/>
+          </w:rPr>
+          <w:tab/>
+        </w:r>
+        <w:r>
+          <w:rPr>
+            <w:noProof/>
+            <w:webHidden/>
+          </w:rPr>
+          <w:fldChar w:fldCharType="begin"/>
+        </w:r>
+        <w:r>
+          <w:rPr>
+            <w:noProof/>
+            <w:webHidden/>
+          </w:rPr>
+          <w:instrText xml:space="preserve"> PAGEREF _Toc452557555 \h </w:instrText>
+        </w:r>
+        <w:r>
+          <w:rPr>
+            <w:noProof/>
+            <w:webHidden/>
+          </w:rPr>
+        </w:r>
+        <w:r>
+          <w:rPr>
+            <w:noProof/>
+            <w:webHidden/>
+          </w:rPr>
+          <w:fldChar w:fldCharType="separate"/>
+        </w:r>
+        <w:r>
+          <w:rPr>
+            <w:noProof/>
+            <w:webHidden/>
+          </w:rPr>
+          <w:t>17</w:t>
+        </w:r>
+        <w:r>
+          <w:rPr>
+            <w:noProof/>
+            <w:webHidden/>
+          </w:rPr>
+          <w:fldChar w:fldCharType="end"/>
+        </w:r>
+      </w:hyperlink>
+    </w:p>
+    <w:p>
+      <w:pPr>
         <w:tabs>
           <w:tab w:val="left" w:pos="2423"/>
         </w:tabs>
@@ -12553,8 +14276,8 @@
       </w:r>
     </w:p>
     <w:sectPr>
-      <w:headerReference w:type="default" r:id="rId55"/>
-      <w:footerReference w:type="default" r:id="rId56"/>
+      <w:headerReference w:type="default" r:id="rId63"/>
+      <w:footerReference w:type="default" r:id="rId64"/>
       <w:pgSz w:w="11907" w:h="16839" w:code="9"/>
       <w:pgMar w:top="1440" w:right="1440" w:bottom="1440" w:left="1440" w:header="720" w:footer="864" w:gutter="0"/>
       <w:cols w:space="720"/>
@@ -12722,7 +14445,7 @@
                             <w:fldChar w:fldCharType="separate"/>
                           </w:r>
                           <w:r>
-                            <w:t>14</w:t>
+                            <w:t>18</w:t>
                           </w:r>
                           <w:r>
                             <w:fldChar w:fldCharType="end"/>
@@ -12754,7 +14477,7 @@
               <v:stroke joinstyle="miter"/>
               <v:path gradientshapeok="t" o:connecttype="rect"/>
             </v:shapetype>
-            <v:shape id="Textfeld 22" o:spid="_x0000_s1044" type="#_x0000_t202" style="position:absolute;margin-left:-24.5pt;margin-top:0;width:26.7pt;height:14.4pt;z-index:251659264;visibility:visible;mso-wrap-style:square;mso-width-percent:0;mso-height-percent:0;mso-wrap-distance-left:9pt;mso-wrap-distance-top:0;mso-wrap-distance-right:9pt;mso-wrap-distance-bottom:0;mso-position-horizontal:right;mso-position-horizontal-relative:left-margin-area;mso-position-vertical:absolute;mso-position-vertical-relative:bottom-margin-area;mso-width-percent:0;mso-height-percent:0;mso-width-relative:margin;mso-height-relative:margin;v-text-anchor:top" o:gfxdata="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" filled="f" stroked="f" strokeweight=".5pt">
+            <v:shape id="Textfeld 22" o:spid="_x0000_s1046" type="#_x0000_t202" style="position:absolute;margin-left:-24.5pt;margin-top:0;width:26.7pt;height:14.4pt;z-index:251659264;visibility:visible;mso-wrap-style:square;mso-width-percent:0;mso-height-percent:0;mso-wrap-distance-left:9pt;mso-wrap-distance-top:0;mso-wrap-distance-right:9pt;mso-wrap-distance-bottom:0;mso-position-horizontal:right;mso-position-horizontal-relative:left-margin-area;mso-position-vertical:absolute;mso-position-vertical-relative:bottom-margin-area;mso-width-percent:0;mso-height-percent:0;mso-width-relative:margin;mso-height-relative:margin;v-text-anchor:top" o:gfxdata="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" filled="f" stroked="f" strokeweight=".5pt">
               <v:textbox style="mso-fit-shape-to-text:t" inset="0,0,0,0">
                 <w:txbxContent>
                   <w:p>
@@ -12771,7 +14494,7 @@
                       <w:fldChar w:fldCharType="separate"/>
                     </w:r>
                     <w:r>
-                      <w:t>14</w:t>
+                      <w:t>18</w:t>
                     </w:r>
                     <w:r>
                       <w:fldChar w:fldCharType="end"/>
@@ -16898,13 +18621,6 @@
     <w:pitch w:val="variable"/>
     <w:sig w:usb0="E0002AFF" w:usb1="C0007841" w:usb2="00000009" w:usb3="00000000" w:csb0="000001FF" w:csb1="00000000"/>
   </w:font>
-  <w:font w:name="Arial">
-    <w:panose1 w:val="020B0604020202020204"/>
-    <w:charset w:val="00"/>
-    <w:family w:val="swiss"/>
-    <w:pitch w:val="variable"/>
-    <w:sig w:usb0="E0002AFF" w:usb1="C0007843" w:usb2="00000009" w:usb3="00000000" w:csb0="000001FF" w:csb1="00000000"/>
-  </w:font>
   <w:font w:name="Courier New">
     <w:panose1 w:val="02070309020205020404"/>
     <w:charset w:val="00"/>
@@ -16926,6 +18642,13 @@
     <w:pitch w:val="variable"/>
     <w:sig w:usb0="E00002FF" w:usb1="4000ACFF" w:usb2="00000001" w:usb3="00000000" w:csb0="0000019F" w:csb1="00000000"/>
   </w:font>
+  <w:font w:name="Arial">
+    <w:panose1 w:val="020B0604020202020204"/>
+    <w:charset w:val="00"/>
+    <w:family w:val="swiss"/>
+    <w:pitch w:val="variable"/>
+    <w:sig w:usb0="E0002AFF" w:usb1="C0007843" w:usb2="00000009" w:usb3="00000000" w:csb0="000001FF" w:csb1="00000000"/>
+  </w:font>
   <w:font w:name="Arial Black">
     <w:panose1 w:val="020B0A04020102020204"/>
     <w:charset w:val="00"/>
@@ -16937,8 +18660,9 @@
     <w:panose1 w:val="020B0604030504040204"/>
     <w:charset w:val="00"/>
     <w:family w:val="swiss"/>
+    <w:notTrueType/>
     <w:pitch w:val="variable"/>
-    <w:sig w:usb0="E1002EFF" w:usb1="C000605B" w:usb2="00000029" w:usb3="00000000" w:csb0="000101FF" w:csb1="00000000"/>
+    <w:sig w:usb0="00000003" w:usb1="00000000" w:usb2="00000000" w:usb3="00000000" w:csb0="00000001" w:csb1="00000000"/>
   </w:font>
   <w:font w:name="Consolas">
     <w:panose1 w:val="020B0609020204030204"/>
@@ -16951,8 +18675,9 @@
     <w:panose1 w:val="020B0604020202020204"/>
     <w:charset w:val="00"/>
     <w:family w:val="swiss"/>
+    <w:notTrueType/>
     <w:pitch w:val="variable"/>
-    <w:sig w:usb0="E0002AFF" w:usb1="C0007843" w:usb2="00000009" w:usb3="00000000" w:csb0="000001FF" w:csb1="00000000"/>
+    <w:sig w:usb0="00000003" w:usb1="00000000" w:usb2="00000000" w:usb3="00000000" w:csb0="00000001" w:csb1="00000000"/>
   </w:font>
   <w:font w:name="Cambria">
     <w:panose1 w:val="02040503050406030204"/>
@@ -17705,7 +19430,7 @@
   <a:extraClrSchemeLst/>
   <a:extLst>
     <a:ext uri="{05A4C25C-085E-4340-85A3-A5531E510DB2}">
-      <thm15:themeFamily xmlns:thm15="http://schemas.microsoft.com/office/thememl/2012/main" xmlns="" name="Office Theme" id="{62F939B6-93AF-4DB8-9C6B-D6C7DFDC589F}" vid="{4A3C46E8-61CC-4603-A589-7422A47A8E4A}"/>
+      <thm15:themeFamily xmlns="" xmlns:thm15="http://schemas.microsoft.com/office/thememl/2012/main" name="Office Theme" id="{62F939B6-93AF-4DB8-9C6B-D6C7DFDC589F}" vid="{4A3C46E8-61CC-4603-A589-7422A47A8E4A}"/>
     </a:ext>
   </a:extLst>
 </a:theme>
@@ -17733,7 +19458,7 @@
 </file>
 
 <file path=customXml/itemProps2.xml><?xml version="1.0" encoding="utf-8"?>
-<ds:datastoreItem xmlns:ds="http://schemas.openxmlformats.org/officeDocument/2006/customXml" ds:itemID="{B2A0AB55-DA73-4482-B462-6938C6644D98}">
+<ds:datastoreItem xmlns:ds="http://schemas.openxmlformats.org/officeDocument/2006/customXml" ds:itemID="{A35DD152-BC32-49AD-8118-528DF3C86C32}">
   <ds:schemaRefs>
     <ds:schemaRef ds:uri="http://schemas.openxmlformats.org/officeDocument/2006/bibliography"/>
   </ds:schemaRefs>
